--- a/project_documentation/Raspberry Pi Control App Actions.docx
+++ b/project_documentation/Raspberry Pi Control App Actions.docx
@@ -212,13 +212,51 @@
                 <w:szCs w:val="22"/>
               </w:rPr>
             </w:pPr>
-            <w:r>
-              <w:rPr>
-                <w:rFonts w:asciiTheme="minorHAnsi" w:hAnsiTheme="minorHAnsi" w:cstheme="minorHAnsi"/>
-                <w:sz w:val="22"/>
-                <w:szCs w:val="22"/>
-              </w:rPr>
-              <w:t>SetMOX(bool Mox);</w:t>
+            <w:proofErr w:type="spellStart"/>
+            <w:proofErr w:type="gramStart"/>
+            <w:r>
+              <w:rPr>
+                <w:rFonts w:asciiTheme="minorHAnsi" w:hAnsiTheme="minorHAnsi" w:cstheme="minorHAnsi"/>
+                <w:sz w:val="22"/>
+                <w:szCs w:val="22"/>
+              </w:rPr>
+              <w:t>SetMOX</w:t>
+            </w:r>
+            <w:proofErr w:type="spellEnd"/>
+            <w:r>
+              <w:rPr>
+                <w:rFonts w:asciiTheme="minorHAnsi" w:hAnsiTheme="minorHAnsi" w:cstheme="minorHAnsi"/>
+                <w:sz w:val="22"/>
+                <w:szCs w:val="22"/>
+              </w:rPr>
+              <w:t>(</w:t>
+            </w:r>
+            <w:proofErr w:type="gramEnd"/>
+            <w:r>
+              <w:rPr>
+                <w:rFonts w:asciiTheme="minorHAnsi" w:hAnsiTheme="minorHAnsi" w:cstheme="minorHAnsi"/>
+                <w:sz w:val="22"/>
+                <w:szCs w:val="22"/>
+              </w:rPr>
+              <w:t xml:space="preserve">bool </w:t>
+            </w:r>
+            <w:proofErr w:type="spellStart"/>
+            <w:r>
+              <w:rPr>
+                <w:rFonts w:asciiTheme="minorHAnsi" w:hAnsiTheme="minorHAnsi" w:cstheme="minorHAnsi"/>
+                <w:sz w:val="22"/>
+                <w:szCs w:val="22"/>
+              </w:rPr>
+              <w:t>Mox</w:t>
+            </w:r>
+            <w:proofErr w:type="spellEnd"/>
+            <w:r>
+              <w:rPr>
+                <w:rFonts w:asciiTheme="minorHAnsi" w:hAnsiTheme="minorHAnsi" w:cstheme="minorHAnsi"/>
+                <w:sz w:val="22"/>
+                <w:szCs w:val="22"/>
+              </w:rPr>
+              <w:t>);</w:t>
             </w:r>
           </w:p>
         </w:tc>
@@ -291,7 +329,25 @@
                 <w:sz w:val="22"/>
                 <w:szCs w:val="22"/>
               </w:rPr>
-              <w:t xml:space="preserve">Alex atten; </w:t>
+              <w:t xml:space="preserve">Alex </w:t>
+            </w:r>
+            <w:proofErr w:type="spellStart"/>
+            <w:r>
+              <w:rPr>
+                <w:rFonts w:asciiTheme="minorHAnsi" w:hAnsiTheme="minorHAnsi" w:cstheme="minorHAnsi"/>
+                <w:sz w:val="22"/>
+                <w:szCs w:val="22"/>
+              </w:rPr>
+              <w:t>atten</w:t>
+            </w:r>
+            <w:proofErr w:type="spellEnd"/>
+            <w:r>
+              <w:rPr>
+                <w:rFonts w:asciiTheme="minorHAnsi" w:hAnsiTheme="minorHAnsi" w:cstheme="minorHAnsi"/>
+                <w:sz w:val="22"/>
+                <w:szCs w:val="22"/>
+              </w:rPr>
+              <w:t xml:space="preserve">; </w:t>
             </w:r>
             <w:r>
               <w:rPr>
@@ -325,7 +381,25 @@
                 <w:sz w:val="22"/>
                 <w:szCs w:val="22"/>
               </w:rPr>
-              <w:t>(Decoded for Orion mk2: Orion.v line 2445)</w:t>
+              <w:t xml:space="preserve">(Decoded for Orion mk2: </w:t>
+            </w:r>
+            <w:proofErr w:type="spellStart"/>
+            <w:r>
+              <w:rPr>
+                <w:rFonts w:asciiTheme="minorHAnsi" w:hAnsiTheme="minorHAnsi" w:cstheme="minorHAnsi"/>
+                <w:sz w:val="22"/>
+                <w:szCs w:val="22"/>
+              </w:rPr>
+              <w:t>Orion.v</w:t>
+            </w:r>
+            <w:proofErr w:type="spellEnd"/>
+            <w:r>
+              <w:rPr>
+                <w:rFonts w:asciiTheme="minorHAnsi" w:hAnsiTheme="minorHAnsi" w:cstheme="minorHAnsi"/>
+                <w:sz w:val="22"/>
+                <w:szCs w:val="22"/>
+              </w:rPr>
+              <w:t xml:space="preserve"> line 2445)</w:t>
             </w:r>
           </w:p>
           <w:p>
@@ -399,7 +473,25 @@
                 <w:sz w:val="22"/>
                 <w:szCs w:val="22"/>
               </w:rPr>
-              <w:t>Set P1SampleRate(int Rate)</w:t>
+              <w:t>Set P1</w:t>
+            </w:r>
+            <w:proofErr w:type="gramStart"/>
+            <w:r>
+              <w:rPr>
+                <w:rFonts w:asciiTheme="minorHAnsi" w:hAnsiTheme="minorHAnsi" w:cstheme="minorHAnsi"/>
+                <w:sz w:val="22"/>
+                <w:szCs w:val="22"/>
+              </w:rPr>
+              <w:t>SampleRate(</w:t>
+            </w:r>
+            <w:proofErr w:type="gramEnd"/>
+            <w:r>
+              <w:rPr>
+                <w:rFonts w:asciiTheme="minorHAnsi" w:hAnsiTheme="minorHAnsi" w:cstheme="minorHAnsi"/>
+                <w:sz w:val="22"/>
+                <w:szCs w:val="22"/>
+              </w:rPr>
+              <w:t>int Rate)</w:t>
             </w:r>
             <w:r>
               <w:rPr>
@@ -416,11 +508,41 @@
                 <w:rFonts w:cstheme="minorHAnsi"/>
               </w:rPr>
             </w:pPr>
-            <w:r>
-              <w:rPr>
-                <w:rFonts w:cstheme="minorHAnsi"/>
-              </w:rPr>
-              <w:t>SetClassEPA(bool IsClassE)</w:t>
+            <w:proofErr w:type="spellStart"/>
+            <w:proofErr w:type="gramStart"/>
+            <w:r>
+              <w:rPr>
+                <w:rFonts w:cstheme="minorHAnsi"/>
+              </w:rPr>
+              <w:t>SetClassEPA</w:t>
+            </w:r>
+            <w:proofErr w:type="spellEnd"/>
+            <w:r>
+              <w:rPr>
+                <w:rFonts w:cstheme="minorHAnsi"/>
+              </w:rPr>
+              <w:t>(</w:t>
+            </w:r>
+            <w:proofErr w:type="gramEnd"/>
+            <w:r>
+              <w:rPr>
+                <w:rFonts w:cstheme="minorHAnsi"/>
+              </w:rPr>
+              <w:t xml:space="preserve">bool </w:t>
+            </w:r>
+            <w:proofErr w:type="spellStart"/>
+            <w:r>
+              <w:rPr>
+                <w:rFonts w:cstheme="minorHAnsi"/>
+              </w:rPr>
+              <w:t>IsClassE</w:t>
+            </w:r>
+            <w:proofErr w:type="spellEnd"/>
+            <w:r>
+              <w:rPr>
+                <w:rFonts w:cstheme="minorHAnsi"/>
+              </w:rPr>
+              <w:t>)</w:t>
             </w:r>
             <w:r>
               <w:rPr>
@@ -441,11 +563,27 @@
                 <w:rFonts w:cstheme="minorHAnsi"/>
               </w:rPr>
             </w:pPr>
-            <w:r>
-              <w:rPr>
-                <w:rFonts w:cstheme="minorHAnsi"/>
-              </w:rPr>
-              <w:t>SetOCOutputs(int Bits)</w:t>
+            <w:proofErr w:type="spellStart"/>
+            <w:proofErr w:type="gramStart"/>
+            <w:r>
+              <w:rPr>
+                <w:rFonts w:cstheme="minorHAnsi"/>
+              </w:rPr>
+              <w:t>SetOCOutputs</w:t>
+            </w:r>
+            <w:proofErr w:type="spellEnd"/>
+            <w:r>
+              <w:rPr>
+                <w:rFonts w:cstheme="minorHAnsi"/>
+              </w:rPr>
+              <w:t>(</w:t>
+            </w:r>
+            <w:proofErr w:type="gramEnd"/>
+            <w:r>
+              <w:rPr>
+                <w:rFonts w:cstheme="minorHAnsi"/>
+              </w:rPr>
+              <w:t>int Bits)</w:t>
             </w:r>
             <w:r>
               <w:rPr>
@@ -460,11 +598,27 @@
                 <w:rFonts w:cstheme="minorHAnsi"/>
               </w:rPr>
             </w:pPr>
-            <w:r>
-              <w:rPr>
-                <w:rFonts w:cstheme="minorHAnsi"/>
-              </w:rPr>
-              <w:t>SetADCOptions(bool Dither, bool Random)</w:t>
+            <w:proofErr w:type="spellStart"/>
+            <w:proofErr w:type="gramStart"/>
+            <w:r>
+              <w:rPr>
+                <w:rFonts w:cstheme="minorHAnsi"/>
+              </w:rPr>
+              <w:t>SetADCOptions</w:t>
+            </w:r>
+            <w:proofErr w:type="spellEnd"/>
+            <w:r>
+              <w:rPr>
+                <w:rFonts w:cstheme="minorHAnsi"/>
+              </w:rPr>
+              <w:t>(</w:t>
+            </w:r>
+            <w:proofErr w:type="gramEnd"/>
+            <w:r>
+              <w:rPr>
+                <w:rFonts w:cstheme="minorHAnsi"/>
+              </w:rPr>
+              <w:t>bool Dither, bool Random)</w:t>
             </w:r>
             <w:r>
               <w:rPr>
@@ -485,50 +639,106 @@
                 <w:rFonts w:cstheme="minorHAnsi"/>
               </w:rPr>
             </w:pPr>
-            <w:r>
-              <w:rPr>
-                <w:rFonts w:cstheme="minorHAnsi"/>
-              </w:rPr>
-              <w:t>SetAlexRXAnt(int bits);</w:t>
-            </w:r>
-          </w:p>
-          <w:p>
-            <w:pPr>
-              <w:rPr>
-                <w:rFonts w:cstheme="minorHAnsi"/>
-              </w:rPr>
-            </w:pPr>
-            <w:r>
-              <w:rPr>
-                <w:rFonts w:cstheme="minorHAnsi"/>
-              </w:rPr>
-              <w:t>SetAlexRXOut(bool Enable);</w:t>
-            </w:r>
-          </w:p>
-          <w:p>
-            <w:pPr>
-              <w:rPr>
-                <w:rFonts w:cstheme="minorHAnsi"/>
-              </w:rPr>
-            </w:pPr>
-            <w:r>
-              <w:rPr>
-                <w:rFonts w:cstheme="minorHAnsi"/>
-              </w:rPr>
-              <w:t>SetAlexTXAnt(int bits);</w:t>
-            </w:r>
-          </w:p>
-          <w:p>
-            <w:pPr>
-              <w:rPr>
-                <w:rFonts w:cstheme="minorHAnsi"/>
-              </w:rPr>
-            </w:pPr>
-            <w:r>
-              <w:rPr>
-                <w:rFonts w:cstheme="minorHAnsi"/>
-              </w:rPr>
-              <w:t>SetDuplex (bool Enabled);</w:t>
+            <w:proofErr w:type="spellStart"/>
+            <w:proofErr w:type="gramStart"/>
+            <w:r>
+              <w:rPr>
+                <w:rFonts w:cstheme="minorHAnsi"/>
+              </w:rPr>
+              <w:t>SetAlexRXAnt</w:t>
+            </w:r>
+            <w:proofErr w:type="spellEnd"/>
+            <w:r>
+              <w:rPr>
+                <w:rFonts w:cstheme="minorHAnsi"/>
+              </w:rPr>
+              <w:t>(</w:t>
+            </w:r>
+            <w:proofErr w:type="gramEnd"/>
+            <w:r>
+              <w:rPr>
+                <w:rFonts w:cstheme="minorHAnsi"/>
+              </w:rPr>
+              <w:t>int bits);</w:t>
+            </w:r>
+          </w:p>
+          <w:p>
+            <w:pPr>
+              <w:rPr>
+                <w:rFonts w:cstheme="minorHAnsi"/>
+              </w:rPr>
+            </w:pPr>
+            <w:proofErr w:type="spellStart"/>
+            <w:proofErr w:type="gramStart"/>
+            <w:r>
+              <w:rPr>
+                <w:rFonts w:cstheme="minorHAnsi"/>
+              </w:rPr>
+              <w:t>SetAlexRXOut</w:t>
+            </w:r>
+            <w:proofErr w:type="spellEnd"/>
+            <w:r>
+              <w:rPr>
+                <w:rFonts w:cstheme="minorHAnsi"/>
+              </w:rPr>
+              <w:t>(</w:t>
+            </w:r>
+            <w:proofErr w:type="gramEnd"/>
+            <w:r>
+              <w:rPr>
+                <w:rFonts w:cstheme="minorHAnsi"/>
+              </w:rPr>
+              <w:t>bool Enable);</w:t>
+            </w:r>
+          </w:p>
+          <w:p>
+            <w:pPr>
+              <w:rPr>
+                <w:rFonts w:cstheme="minorHAnsi"/>
+              </w:rPr>
+            </w:pPr>
+            <w:proofErr w:type="spellStart"/>
+            <w:proofErr w:type="gramStart"/>
+            <w:r>
+              <w:rPr>
+                <w:rFonts w:cstheme="minorHAnsi"/>
+              </w:rPr>
+              <w:t>SetAlexTXAnt</w:t>
+            </w:r>
+            <w:proofErr w:type="spellEnd"/>
+            <w:r>
+              <w:rPr>
+                <w:rFonts w:cstheme="minorHAnsi"/>
+              </w:rPr>
+              <w:t>(</w:t>
+            </w:r>
+            <w:proofErr w:type="gramEnd"/>
+            <w:r>
+              <w:rPr>
+                <w:rFonts w:cstheme="minorHAnsi"/>
+              </w:rPr>
+              <w:t>int bits);</w:t>
+            </w:r>
+          </w:p>
+          <w:p>
+            <w:pPr>
+              <w:rPr>
+                <w:rFonts w:cstheme="minorHAnsi"/>
+              </w:rPr>
+            </w:pPr>
+            <w:proofErr w:type="spellStart"/>
+            <w:r>
+              <w:rPr>
+                <w:rFonts w:cstheme="minorHAnsi"/>
+              </w:rPr>
+              <w:t>SetDuplex</w:t>
+            </w:r>
+            <w:proofErr w:type="spellEnd"/>
+            <w:r>
+              <w:rPr>
+                <w:rFonts w:cstheme="minorHAnsi"/>
+              </w:rPr>
+              <w:t xml:space="preserve"> (bool Enabled);</w:t>
             </w:r>
             <w:r>
               <w:rPr>
@@ -547,20 +757,50 @@
               <w:rPr>
                 <w:rFonts w:cstheme="minorHAnsi"/>
               </w:rPr>
-              <w:t>SetNumP1DDC(int Count);</w:t>
-            </w:r>
-          </w:p>
-          <w:p>
-            <w:pPr>
-              <w:rPr>
-                <w:rFonts w:cstheme="minorHAnsi"/>
-              </w:rPr>
-            </w:pPr>
-            <w:r>
-              <w:rPr>
-                <w:rFonts w:cstheme="minorHAnsi"/>
-              </w:rPr>
-              <w:t>EnablePPSStamp(bool Enabled);</w:t>
+              <w:t>SetNumP1</w:t>
+            </w:r>
+            <w:proofErr w:type="gramStart"/>
+            <w:r>
+              <w:rPr>
+                <w:rFonts w:cstheme="minorHAnsi"/>
+              </w:rPr>
+              <w:t>DDC(</w:t>
+            </w:r>
+            <w:proofErr w:type="gramEnd"/>
+            <w:r>
+              <w:rPr>
+                <w:rFonts w:cstheme="minorHAnsi"/>
+              </w:rPr>
+              <w:t>int Count);</w:t>
+            </w:r>
+          </w:p>
+          <w:p>
+            <w:pPr>
+              <w:rPr>
+                <w:rFonts w:cstheme="minorHAnsi"/>
+              </w:rPr>
+            </w:pPr>
+            <w:proofErr w:type="spellStart"/>
+            <w:proofErr w:type="gramStart"/>
+            <w:r>
+              <w:rPr>
+                <w:rFonts w:cstheme="minorHAnsi"/>
+              </w:rPr>
+              <w:t>EnablePPSStamp</w:t>
+            </w:r>
+            <w:proofErr w:type="spellEnd"/>
+            <w:r>
+              <w:rPr>
+                <w:rFonts w:cstheme="minorHAnsi"/>
+              </w:rPr>
+              <w:t>(</w:t>
+            </w:r>
+            <w:proofErr w:type="gramEnd"/>
+            <w:r>
+              <w:rPr>
+                <w:rFonts w:cstheme="minorHAnsi"/>
+              </w:rPr>
+              <w:t>bool Enabled);</w:t>
             </w:r>
             <w:r>
               <w:rPr>
@@ -643,13 +883,33 @@
                 <w:szCs w:val="22"/>
               </w:rPr>
             </w:pPr>
-            <w:r>
-              <w:rPr>
-                <w:rFonts w:asciiTheme="minorHAnsi" w:hAnsiTheme="minorHAnsi" w:cstheme="minorHAnsi"/>
-                <w:sz w:val="22"/>
-                <w:szCs w:val="22"/>
-              </w:rPr>
-              <w:t>SetDUCFrequency(0, int Value, false);</w:t>
+            <w:proofErr w:type="spellStart"/>
+            <w:proofErr w:type="gramStart"/>
+            <w:r>
+              <w:rPr>
+                <w:rFonts w:asciiTheme="minorHAnsi" w:hAnsiTheme="minorHAnsi" w:cstheme="minorHAnsi"/>
+                <w:sz w:val="22"/>
+                <w:szCs w:val="22"/>
+              </w:rPr>
+              <w:t>SetDUCFrequency</w:t>
+            </w:r>
+            <w:proofErr w:type="spellEnd"/>
+            <w:r>
+              <w:rPr>
+                <w:rFonts w:asciiTheme="minorHAnsi" w:hAnsiTheme="minorHAnsi" w:cstheme="minorHAnsi"/>
+                <w:sz w:val="22"/>
+                <w:szCs w:val="22"/>
+              </w:rPr>
+              <w:t>(</w:t>
+            </w:r>
+            <w:proofErr w:type="gramEnd"/>
+            <w:r>
+              <w:rPr>
+                <w:rFonts w:asciiTheme="minorHAnsi" w:hAnsiTheme="minorHAnsi" w:cstheme="minorHAnsi"/>
+                <w:sz w:val="22"/>
+                <w:szCs w:val="22"/>
+              </w:rPr>
+              <w:t>0, int Value, false);</w:t>
             </w:r>
           </w:p>
         </w:tc>
@@ -726,13 +986,33 @@
                 <w:szCs w:val="22"/>
               </w:rPr>
             </w:pPr>
-            <w:r>
-              <w:rPr>
-                <w:rFonts w:asciiTheme="minorHAnsi" w:hAnsiTheme="minorHAnsi" w:cstheme="minorHAnsi"/>
-                <w:sz w:val="22"/>
-                <w:szCs w:val="22"/>
-              </w:rPr>
-              <w:t>SetDDCFrequency(0, int Value, false);</w:t>
+            <w:proofErr w:type="spellStart"/>
+            <w:proofErr w:type="gramStart"/>
+            <w:r>
+              <w:rPr>
+                <w:rFonts w:asciiTheme="minorHAnsi" w:hAnsiTheme="minorHAnsi" w:cstheme="minorHAnsi"/>
+                <w:sz w:val="22"/>
+                <w:szCs w:val="22"/>
+              </w:rPr>
+              <w:t>SetDDCFrequency</w:t>
+            </w:r>
+            <w:proofErr w:type="spellEnd"/>
+            <w:r>
+              <w:rPr>
+                <w:rFonts w:asciiTheme="minorHAnsi" w:hAnsiTheme="minorHAnsi" w:cstheme="minorHAnsi"/>
+                <w:sz w:val="22"/>
+                <w:szCs w:val="22"/>
+              </w:rPr>
+              <w:t>(</w:t>
+            </w:r>
+            <w:proofErr w:type="gramEnd"/>
+            <w:r>
+              <w:rPr>
+                <w:rFonts w:asciiTheme="minorHAnsi" w:hAnsiTheme="minorHAnsi" w:cstheme="minorHAnsi"/>
+                <w:sz w:val="22"/>
+                <w:szCs w:val="22"/>
+              </w:rPr>
+              <w:t>0, int Value, false);</w:t>
             </w:r>
           </w:p>
         </w:tc>
@@ -809,13 +1089,33 @@
                 <w:szCs w:val="22"/>
               </w:rPr>
             </w:pPr>
-            <w:r>
-              <w:rPr>
-                <w:rFonts w:asciiTheme="minorHAnsi" w:hAnsiTheme="minorHAnsi" w:cstheme="minorHAnsi"/>
-                <w:sz w:val="22"/>
-                <w:szCs w:val="22"/>
-              </w:rPr>
-              <w:t>SetDDCFrequency(1, int Value, false);</w:t>
+            <w:proofErr w:type="spellStart"/>
+            <w:proofErr w:type="gramStart"/>
+            <w:r>
+              <w:rPr>
+                <w:rFonts w:asciiTheme="minorHAnsi" w:hAnsiTheme="minorHAnsi" w:cstheme="minorHAnsi"/>
+                <w:sz w:val="22"/>
+                <w:szCs w:val="22"/>
+              </w:rPr>
+              <w:t>SetDDCFrequency</w:t>
+            </w:r>
+            <w:proofErr w:type="spellEnd"/>
+            <w:r>
+              <w:rPr>
+                <w:rFonts w:asciiTheme="minorHAnsi" w:hAnsiTheme="minorHAnsi" w:cstheme="minorHAnsi"/>
+                <w:sz w:val="22"/>
+                <w:szCs w:val="22"/>
+              </w:rPr>
+              <w:t>(</w:t>
+            </w:r>
+            <w:proofErr w:type="gramEnd"/>
+            <w:r>
+              <w:rPr>
+                <w:rFonts w:asciiTheme="minorHAnsi" w:hAnsiTheme="minorHAnsi" w:cstheme="minorHAnsi"/>
+                <w:sz w:val="22"/>
+                <w:szCs w:val="22"/>
+              </w:rPr>
+              <w:t>1, int Value, false);</w:t>
             </w:r>
           </w:p>
         </w:tc>
@@ -892,13 +1192,33 @@
                 <w:szCs w:val="22"/>
               </w:rPr>
             </w:pPr>
-            <w:r>
-              <w:rPr>
-                <w:rFonts w:asciiTheme="minorHAnsi" w:hAnsiTheme="minorHAnsi" w:cstheme="minorHAnsi"/>
-                <w:sz w:val="22"/>
-                <w:szCs w:val="22"/>
-              </w:rPr>
-              <w:t>SetDDCFrequency(2, int Value, false);</w:t>
+            <w:proofErr w:type="spellStart"/>
+            <w:proofErr w:type="gramStart"/>
+            <w:r>
+              <w:rPr>
+                <w:rFonts w:asciiTheme="minorHAnsi" w:hAnsiTheme="minorHAnsi" w:cstheme="minorHAnsi"/>
+                <w:sz w:val="22"/>
+                <w:szCs w:val="22"/>
+              </w:rPr>
+              <w:t>SetDDCFrequency</w:t>
+            </w:r>
+            <w:proofErr w:type="spellEnd"/>
+            <w:r>
+              <w:rPr>
+                <w:rFonts w:asciiTheme="minorHAnsi" w:hAnsiTheme="minorHAnsi" w:cstheme="minorHAnsi"/>
+                <w:sz w:val="22"/>
+                <w:szCs w:val="22"/>
+              </w:rPr>
+              <w:t>(</w:t>
+            </w:r>
+            <w:proofErr w:type="gramEnd"/>
+            <w:r>
+              <w:rPr>
+                <w:rFonts w:asciiTheme="minorHAnsi" w:hAnsiTheme="minorHAnsi" w:cstheme="minorHAnsi"/>
+                <w:sz w:val="22"/>
+                <w:szCs w:val="22"/>
+              </w:rPr>
+              <w:t>2, int Value, false);</w:t>
             </w:r>
           </w:p>
         </w:tc>
@@ -975,13 +1295,33 @@
                 <w:szCs w:val="22"/>
               </w:rPr>
             </w:pPr>
-            <w:r>
-              <w:rPr>
-                <w:rFonts w:asciiTheme="minorHAnsi" w:hAnsiTheme="minorHAnsi" w:cstheme="minorHAnsi"/>
-                <w:sz w:val="22"/>
-                <w:szCs w:val="22"/>
-              </w:rPr>
-              <w:t>SetDDCFrequency(3, int Value, false);</w:t>
+            <w:proofErr w:type="spellStart"/>
+            <w:proofErr w:type="gramStart"/>
+            <w:r>
+              <w:rPr>
+                <w:rFonts w:asciiTheme="minorHAnsi" w:hAnsiTheme="minorHAnsi" w:cstheme="minorHAnsi"/>
+                <w:sz w:val="22"/>
+                <w:szCs w:val="22"/>
+              </w:rPr>
+              <w:t>SetDDCFrequency</w:t>
+            </w:r>
+            <w:proofErr w:type="spellEnd"/>
+            <w:r>
+              <w:rPr>
+                <w:rFonts w:asciiTheme="minorHAnsi" w:hAnsiTheme="minorHAnsi" w:cstheme="minorHAnsi"/>
+                <w:sz w:val="22"/>
+                <w:szCs w:val="22"/>
+              </w:rPr>
+              <w:t>(</w:t>
+            </w:r>
+            <w:proofErr w:type="gramEnd"/>
+            <w:r>
+              <w:rPr>
+                <w:rFonts w:asciiTheme="minorHAnsi" w:hAnsiTheme="minorHAnsi" w:cstheme="minorHAnsi"/>
+                <w:sz w:val="22"/>
+                <w:szCs w:val="22"/>
+              </w:rPr>
+              <w:t>3, int Value, false);</w:t>
             </w:r>
           </w:p>
         </w:tc>
@@ -1012,7 +1352,6 @@
                 <w:sz w:val="22"/>
                 <w:szCs w:val="22"/>
               </w:rPr>
-              <w:lastRenderedPageBreak/>
               <w:t>0000110x</w:t>
             </w:r>
           </w:p>
@@ -1059,13 +1398,33 @@
                 <w:szCs w:val="22"/>
               </w:rPr>
             </w:pPr>
-            <w:r>
-              <w:rPr>
-                <w:rFonts w:asciiTheme="minorHAnsi" w:hAnsiTheme="minorHAnsi" w:cstheme="minorHAnsi"/>
-                <w:sz w:val="22"/>
-                <w:szCs w:val="22"/>
-              </w:rPr>
-              <w:t>SetDDCFrequency(4, int Value, false);</w:t>
+            <w:proofErr w:type="spellStart"/>
+            <w:proofErr w:type="gramStart"/>
+            <w:r>
+              <w:rPr>
+                <w:rFonts w:asciiTheme="minorHAnsi" w:hAnsiTheme="minorHAnsi" w:cstheme="minorHAnsi"/>
+                <w:sz w:val="22"/>
+                <w:szCs w:val="22"/>
+              </w:rPr>
+              <w:t>SetDDCFrequency</w:t>
+            </w:r>
+            <w:proofErr w:type="spellEnd"/>
+            <w:r>
+              <w:rPr>
+                <w:rFonts w:asciiTheme="minorHAnsi" w:hAnsiTheme="minorHAnsi" w:cstheme="minorHAnsi"/>
+                <w:sz w:val="22"/>
+                <w:szCs w:val="22"/>
+              </w:rPr>
+              <w:t>(</w:t>
+            </w:r>
+            <w:proofErr w:type="gramEnd"/>
+            <w:r>
+              <w:rPr>
+                <w:rFonts w:asciiTheme="minorHAnsi" w:hAnsiTheme="minorHAnsi" w:cstheme="minorHAnsi"/>
+                <w:sz w:val="22"/>
+                <w:szCs w:val="22"/>
+              </w:rPr>
+              <w:t>4, int Value, false);</w:t>
             </w:r>
           </w:p>
         </w:tc>
@@ -1142,13 +1501,33 @@
                 <w:szCs w:val="22"/>
               </w:rPr>
             </w:pPr>
-            <w:r>
-              <w:rPr>
-                <w:rFonts w:asciiTheme="minorHAnsi" w:hAnsiTheme="minorHAnsi" w:cstheme="minorHAnsi"/>
-                <w:sz w:val="22"/>
-                <w:szCs w:val="22"/>
-              </w:rPr>
-              <w:t>SetDDCFrequency(5, int Value, false);</w:t>
+            <w:proofErr w:type="spellStart"/>
+            <w:proofErr w:type="gramStart"/>
+            <w:r>
+              <w:rPr>
+                <w:rFonts w:asciiTheme="minorHAnsi" w:hAnsiTheme="minorHAnsi" w:cstheme="minorHAnsi"/>
+                <w:sz w:val="22"/>
+                <w:szCs w:val="22"/>
+              </w:rPr>
+              <w:t>SetDDCFrequency</w:t>
+            </w:r>
+            <w:proofErr w:type="spellEnd"/>
+            <w:r>
+              <w:rPr>
+                <w:rFonts w:asciiTheme="minorHAnsi" w:hAnsiTheme="minorHAnsi" w:cstheme="minorHAnsi"/>
+                <w:sz w:val="22"/>
+                <w:szCs w:val="22"/>
+              </w:rPr>
+              <w:t>(</w:t>
+            </w:r>
+            <w:proofErr w:type="gramEnd"/>
+            <w:r>
+              <w:rPr>
+                <w:rFonts w:asciiTheme="minorHAnsi" w:hAnsiTheme="minorHAnsi" w:cstheme="minorHAnsi"/>
+                <w:sz w:val="22"/>
+                <w:szCs w:val="22"/>
+              </w:rPr>
+              <w:t>5, int Value, false);</w:t>
             </w:r>
           </w:p>
         </w:tc>
@@ -1225,13 +1604,33 @@
                 <w:szCs w:val="22"/>
               </w:rPr>
             </w:pPr>
-            <w:r>
-              <w:rPr>
-                <w:rFonts w:asciiTheme="minorHAnsi" w:hAnsiTheme="minorHAnsi" w:cstheme="minorHAnsi"/>
-                <w:sz w:val="22"/>
-                <w:szCs w:val="22"/>
-              </w:rPr>
-              <w:t>SetDDCFrequency(6, int Value, false);</w:t>
+            <w:proofErr w:type="spellStart"/>
+            <w:proofErr w:type="gramStart"/>
+            <w:r>
+              <w:rPr>
+                <w:rFonts w:asciiTheme="minorHAnsi" w:hAnsiTheme="minorHAnsi" w:cstheme="minorHAnsi"/>
+                <w:sz w:val="22"/>
+                <w:szCs w:val="22"/>
+              </w:rPr>
+              <w:t>SetDDCFrequency</w:t>
+            </w:r>
+            <w:proofErr w:type="spellEnd"/>
+            <w:r>
+              <w:rPr>
+                <w:rFonts w:asciiTheme="minorHAnsi" w:hAnsiTheme="minorHAnsi" w:cstheme="minorHAnsi"/>
+                <w:sz w:val="22"/>
+                <w:szCs w:val="22"/>
+              </w:rPr>
+              <w:t>(</w:t>
+            </w:r>
+            <w:proofErr w:type="gramEnd"/>
+            <w:r>
+              <w:rPr>
+                <w:rFonts w:asciiTheme="minorHAnsi" w:hAnsiTheme="minorHAnsi" w:cstheme="minorHAnsi"/>
+                <w:sz w:val="22"/>
+                <w:szCs w:val="22"/>
+              </w:rPr>
+              <w:t>6, int Value, false);</w:t>
             </w:r>
           </w:p>
         </w:tc>
@@ -1262,6 +1661,7 @@
                 <w:sz w:val="22"/>
                 <w:szCs w:val="22"/>
               </w:rPr>
+              <w:lastRenderedPageBreak/>
               <w:t>0001001x</w:t>
             </w:r>
           </w:p>
@@ -1288,7 +1688,25 @@
                 <w:sz w:val="22"/>
                 <w:szCs w:val="22"/>
               </w:rPr>
-              <w:t xml:space="preserve">TX drive level; mic boost; mic/line in; </w:t>
+              <w:t xml:space="preserve">TX drive level; mic boost; mic/line </w:t>
+            </w:r>
+            <w:proofErr w:type="gramStart"/>
+            <w:r>
+              <w:rPr>
+                <w:rFonts w:asciiTheme="minorHAnsi" w:hAnsiTheme="minorHAnsi" w:cstheme="minorHAnsi"/>
+                <w:sz w:val="22"/>
+                <w:szCs w:val="22"/>
+              </w:rPr>
+              <w:t>in;</w:t>
+            </w:r>
+            <w:proofErr w:type="gramEnd"/>
+            <w:r>
+              <w:rPr>
+                <w:rFonts w:asciiTheme="minorHAnsi" w:hAnsiTheme="minorHAnsi" w:cstheme="minorHAnsi"/>
+                <w:sz w:val="22"/>
+                <w:szCs w:val="22"/>
+              </w:rPr>
+              <w:t xml:space="preserve"> </w:t>
             </w:r>
           </w:p>
           <w:p>
@@ -1309,7 +1727,25 @@
                 <w:sz w:val="22"/>
                 <w:szCs w:val="22"/>
               </w:rPr>
-              <w:t xml:space="preserve">Apollo controls; </w:t>
+              <w:t xml:space="preserve">Apollo </w:t>
+            </w:r>
+            <w:proofErr w:type="gramStart"/>
+            <w:r>
+              <w:rPr>
+                <w:rFonts w:asciiTheme="minorHAnsi" w:hAnsiTheme="minorHAnsi" w:cstheme="minorHAnsi"/>
+                <w:sz w:val="22"/>
+                <w:szCs w:val="22"/>
+              </w:rPr>
+              <w:t>controls;</w:t>
+            </w:r>
+            <w:proofErr w:type="gramEnd"/>
+            <w:r>
+              <w:rPr>
+                <w:rFonts w:asciiTheme="minorHAnsi" w:hAnsiTheme="minorHAnsi" w:cstheme="minorHAnsi"/>
+                <w:sz w:val="22"/>
+                <w:szCs w:val="22"/>
+              </w:rPr>
+              <w:t xml:space="preserve"> </w:t>
             </w:r>
             <w:r>
               <w:rPr>
@@ -1328,6 +1764,12 @@
               <w:t>; set apollo bits</w:t>
             </w:r>
           </w:p>
+          <w:p/>
+          <w:p>
+            <w:r>
+              <w:t>Note TX drive level is used to set analogue (PWM DAC) drive level AND 0.5dB step digital attenuator level. Orion uses ROMs for this!</w:t>
+            </w:r>
+          </w:p>
         </w:tc>
         <w:tc>
           <w:tcPr>
@@ -1343,85 +1785,253 @@
               <w:rPr>
                 <w:rFonts w:cstheme="minorHAnsi"/>
               </w:rPr>
-              <w:t>For Orion mk2: see orion.v line 2465</w:t>
-            </w:r>
-          </w:p>
-          <w:p>
-            <w:pPr>
-              <w:rPr>
-                <w:rFonts w:cstheme="minorHAnsi"/>
-              </w:rPr>
-            </w:pPr>
-            <w:r>
-              <w:rPr>
-                <w:rFonts w:cstheme="minorHAnsi"/>
-              </w:rPr>
-              <w:t>SetTXDriveLevel(int Level);</w:t>
-            </w:r>
-          </w:p>
-          <w:p>
-            <w:pPr>
-              <w:rPr>
-                <w:rFonts w:cstheme="minorHAnsi"/>
-              </w:rPr>
-            </w:pPr>
-            <w:r>
-              <w:rPr>
-                <w:rFonts w:cstheme="minorHAnsi"/>
-              </w:rPr>
-              <w:t>SetMicBoost(bool EnableBoost);</w:t>
-            </w:r>
-          </w:p>
-          <w:p>
-            <w:pPr>
-              <w:rPr>
-                <w:rFonts w:cstheme="minorHAnsi"/>
-              </w:rPr>
-            </w:pPr>
-            <w:r>
-              <w:rPr>
-                <w:rFonts w:cstheme="minorHAnsi"/>
-              </w:rPr>
-              <w:t>SelectMicLineInput(bool IsLineIn);</w:t>
-            </w:r>
-          </w:p>
-          <w:p>
-            <w:pPr>
-              <w:rPr>
-                <w:rFonts w:cstheme="minorHAnsi"/>
-              </w:rPr>
-            </w:pPr>
-            <w:r>
-              <w:rPr>
-                <w:rFonts w:cstheme="minorHAnsi"/>
-              </w:rPr>
-              <w:t>EnableAlexManualFilterSelect(bool IsManual);</w:t>
-            </w:r>
-          </w:p>
-          <w:p>
-            <w:pPr>
-              <w:rPr>
-                <w:rFonts w:cstheme="minorHAnsi"/>
-              </w:rPr>
-            </w:pPr>
-            <w:r>
-              <w:rPr>
-                <w:rFonts w:cstheme="minorHAnsi"/>
-              </w:rPr>
-              <w:t>AlexManualRXFilters(int Bits, int RX);</w:t>
-            </w:r>
-          </w:p>
-          <w:p>
-            <w:pPr>
-              <w:rPr>
-                <w:rFonts w:cstheme="minorHAnsi"/>
-              </w:rPr>
-            </w:pPr>
-            <w:r>
-              <w:rPr>
-                <w:rFonts w:cstheme="minorHAnsi"/>
-              </w:rPr>
-              <w:t>DisableAlexTRRelay(bool IsDisabled);</w:t>
+              <w:t xml:space="preserve">For Orion mk2: see </w:t>
+            </w:r>
+            <w:proofErr w:type="spellStart"/>
+            <w:proofErr w:type="gramStart"/>
+            <w:r>
+              <w:rPr>
+                <w:rFonts w:cstheme="minorHAnsi"/>
+              </w:rPr>
+              <w:t>orion.v</w:t>
+            </w:r>
+            <w:proofErr w:type="spellEnd"/>
+            <w:proofErr w:type="gramEnd"/>
+            <w:r>
+              <w:rPr>
+                <w:rFonts w:cstheme="minorHAnsi"/>
+              </w:rPr>
+              <w:t xml:space="preserve"> line 2465</w:t>
+            </w:r>
+          </w:p>
+          <w:p>
+            <w:pPr>
+              <w:rPr>
+                <w:rFonts w:cstheme="minorHAnsi"/>
+              </w:rPr>
+            </w:pPr>
+            <w:proofErr w:type="spellStart"/>
+            <w:proofErr w:type="gramStart"/>
+            <w:r>
+              <w:rPr>
+                <w:rFonts w:cstheme="minorHAnsi"/>
+              </w:rPr>
+              <w:t>SetTXDriveLevel</w:t>
+            </w:r>
+            <w:proofErr w:type="spellEnd"/>
+            <w:r>
+              <w:rPr>
+                <w:rFonts w:cstheme="minorHAnsi"/>
+              </w:rPr>
+              <w:t>(</w:t>
+            </w:r>
+            <w:proofErr w:type="gramEnd"/>
+            <w:r>
+              <w:rPr>
+                <w:rFonts w:cstheme="minorHAnsi"/>
+              </w:rPr>
+              <w:t>int Level);</w:t>
+            </w:r>
+          </w:p>
+          <w:p>
+            <w:pPr>
+              <w:rPr>
+                <w:rFonts w:cstheme="minorHAnsi"/>
+              </w:rPr>
+            </w:pPr>
+            <w:proofErr w:type="spellStart"/>
+            <w:proofErr w:type="gramStart"/>
+            <w:r>
+              <w:rPr>
+                <w:rFonts w:cstheme="minorHAnsi"/>
+              </w:rPr>
+              <w:t>SetMicBoost</w:t>
+            </w:r>
+            <w:proofErr w:type="spellEnd"/>
+            <w:r>
+              <w:rPr>
+                <w:rFonts w:cstheme="minorHAnsi"/>
+              </w:rPr>
+              <w:t>(</w:t>
+            </w:r>
+            <w:proofErr w:type="gramEnd"/>
+            <w:r>
+              <w:rPr>
+                <w:rFonts w:cstheme="minorHAnsi"/>
+              </w:rPr>
+              <w:t xml:space="preserve">bool </w:t>
+            </w:r>
+            <w:proofErr w:type="spellStart"/>
+            <w:r>
+              <w:rPr>
+                <w:rFonts w:cstheme="minorHAnsi"/>
+              </w:rPr>
+              <w:t>EnableBoost</w:t>
+            </w:r>
+            <w:proofErr w:type="spellEnd"/>
+            <w:r>
+              <w:rPr>
+                <w:rFonts w:cstheme="minorHAnsi"/>
+              </w:rPr>
+              <w:t>);</w:t>
+            </w:r>
+          </w:p>
+          <w:p>
+            <w:pPr>
+              <w:rPr>
+                <w:rFonts w:cstheme="minorHAnsi"/>
+              </w:rPr>
+            </w:pPr>
+            <w:proofErr w:type="spellStart"/>
+            <w:proofErr w:type="gramStart"/>
+            <w:r>
+              <w:rPr>
+                <w:rFonts w:cstheme="minorHAnsi"/>
+              </w:rPr>
+              <w:t>SelectMicLineInput</w:t>
+            </w:r>
+            <w:proofErr w:type="spellEnd"/>
+            <w:r>
+              <w:rPr>
+                <w:rFonts w:cstheme="minorHAnsi"/>
+              </w:rPr>
+              <w:t>(</w:t>
+            </w:r>
+            <w:proofErr w:type="gramEnd"/>
+            <w:r>
+              <w:rPr>
+                <w:rFonts w:cstheme="minorHAnsi"/>
+              </w:rPr>
+              <w:t xml:space="preserve">bool </w:t>
+            </w:r>
+            <w:proofErr w:type="spellStart"/>
+            <w:r>
+              <w:rPr>
+                <w:rFonts w:cstheme="minorHAnsi"/>
+              </w:rPr>
+              <w:t>IsLineIn</w:t>
+            </w:r>
+            <w:proofErr w:type="spellEnd"/>
+            <w:r>
+              <w:rPr>
+                <w:rFonts w:cstheme="minorHAnsi"/>
+              </w:rPr>
+              <w:t>);</w:t>
+            </w:r>
+          </w:p>
+          <w:p>
+            <w:pPr>
+              <w:rPr>
+                <w:rFonts w:cstheme="minorHAnsi"/>
+              </w:rPr>
+            </w:pPr>
+            <w:proofErr w:type="spellStart"/>
+            <w:proofErr w:type="gramStart"/>
+            <w:r>
+              <w:rPr>
+                <w:rFonts w:cstheme="minorHAnsi"/>
+              </w:rPr>
+              <w:t>EnableAlexManualFilterSelect</w:t>
+            </w:r>
+            <w:proofErr w:type="spellEnd"/>
+            <w:r>
+              <w:rPr>
+                <w:rFonts w:cstheme="minorHAnsi"/>
+              </w:rPr>
+              <w:t>(</w:t>
+            </w:r>
+            <w:proofErr w:type="gramEnd"/>
+            <w:r>
+              <w:rPr>
+                <w:rFonts w:cstheme="minorHAnsi"/>
+              </w:rPr>
+              <w:t xml:space="preserve">bool </w:t>
+            </w:r>
+            <w:proofErr w:type="spellStart"/>
+            <w:r>
+              <w:rPr>
+                <w:rFonts w:cstheme="minorHAnsi"/>
+              </w:rPr>
+              <w:t>IsManual</w:t>
+            </w:r>
+            <w:proofErr w:type="spellEnd"/>
+            <w:r>
+              <w:rPr>
+                <w:rFonts w:cstheme="minorHAnsi"/>
+              </w:rPr>
+              <w:t>);</w:t>
+            </w:r>
+          </w:p>
+          <w:p>
+            <w:pPr>
+              <w:rPr>
+                <w:rFonts w:cstheme="minorHAnsi"/>
+              </w:rPr>
+            </w:pPr>
+            <w:proofErr w:type="spellStart"/>
+            <w:proofErr w:type="gramStart"/>
+            <w:r>
+              <w:rPr>
+                <w:rFonts w:cstheme="minorHAnsi"/>
+              </w:rPr>
+              <w:t>AlexManualRXFilters</w:t>
+            </w:r>
+            <w:proofErr w:type="spellEnd"/>
+            <w:r>
+              <w:rPr>
+                <w:rFonts w:cstheme="minorHAnsi"/>
+              </w:rPr>
+              <w:t>(</w:t>
+            </w:r>
+            <w:proofErr w:type="gramEnd"/>
+            <w:r>
+              <w:rPr>
+                <w:rFonts w:cstheme="minorHAnsi"/>
+              </w:rPr>
+              <w:t>int Bits, int RX);</w:t>
+            </w:r>
+          </w:p>
+          <w:p>
+            <w:pPr>
+              <w:rPr>
+                <w:rFonts w:cstheme="minorHAnsi"/>
+              </w:rPr>
+            </w:pPr>
+            <w:proofErr w:type="spellStart"/>
+            <w:proofErr w:type="gramStart"/>
+            <w:r>
+              <w:rPr>
+                <w:rFonts w:cstheme="minorHAnsi"/>
+              </w:rPr>
+              <w:t>DisableAlexTRRelay</w:t>
+            </w:r>
+            <w:proofErr w:type="spellEnd"/>
+            <w:r>
+              <w:rPr>
+                <w:rFonts w:cstheme="minorHAnsi"/>
+              </w:rPr>
+              <w:t>(</w:t>
+            </w:r>
+            <w:proofErr w:type="gramEnd"/>
+            <w:r>
+              <w:rPr>
+                <w:rFonts w:cstheme="minorHAnsi"/>
+              </w:rPr>
+              <w:t xml:space="preserve">bool </w:t>
+            </w:r>
+            <w:proofErr w:type="spellStart"/>
+            <w:r>
+              <w:rPr>
+                <w:rFonts w:cstheme="minorHAnsi"/>
+              </w:rPr>
+              <w:t>IsDisabled</w:t>
+            </w:r>
+            <w:proofErr w:type="spellEnd"/>
+            <w:r>
+              <w:rPr>
+                <w:rFonts w:cstheme="minorHAnsi"/>
+              </w:rPr>
+              <w:t>);</w:t>
             </w:r>
             <w:r>
               <w:rPr>
@@ -1450,37 +2060,141 @@
                 <w:rFonts w:cstheme="minorHAnsi"/>
               </w:rPr>
             </w:pPr>
-            <w:r>
-              <w:rPr>
-                <w:rFonts w:cstheme="minorHAnsi"/>
-              </w:rPr>
-              <w:t>AlexManualTXFilters(int Bits);</w:t>
-            </w:r>
-          </w:p>
-          <w:p>
-            <w:pPr>
-              <w:rPr>
-                <w:rFonts w:cstheme="minorHAnsi"/>
-              </w:rPr>
-            </w:pPr>
-            <w:r>
-              <w:rPr>
-                <w:rFonts w:cstheme="minorHAnsi"/>
-              </w:rPr>
-              <w:t>SetApolloBits(bool EnableFilter, bool EnableTuner, bool StartAutoTune);</w:t>
-            </w:r>
-          </w:p>
-          <w:p>
-            <w:pPr>
-              <w:rPr>
-                <w:rFonts w:cstheme="minorHAnsi"/>
-              </w:rPr>
-            </w:pPr>
-            <w:r>
-              <w:rPr>
-                <w:rFonts w:cstheme="minorHAnsi"/>
-              </w:rPr>
-              <w:t>SelectFilterBoard(bool IsApollo);</w:t>
+            <w:proofErr w:type="spellStart"/>
+            <w:proofErr w:type="gramStart"/>
+            <w:r>
+              <w:rPr>
+                <w:rFonts w:cstheme="minorHAnsi"/>
+              </w:rPr>
+              <w:t>AlexManualTXFilters</w:t>
+            </w:r>
+            <w:proofErr w:type="spellEnd"/>
+            <w:r>
+              <w:rPr>
+                <w:rFonts w:cstheme="minorHAnsi"/>
+              </w:rPr>
+              <w:t>(</w:t>
+            </w:r>
+            <w:proofErr w:type="gramEnd"/>
+            <w:r>
+              <w:rPr>
+                <w:rFonts w:cstheme="minorHAnsi"/>
+              </w:rPr>
+              <w:t>int Bits);</w:t>
+            </w:r>
+          </w:p>
+          <w:p>
+            <w:pPr>
+              <w:rPr>
+                <w:rFonts w:cstheme="minorHAnsi"/>
+              </w:rPr>
+            </w:pPr>
+            <w:proofErr w:type="spellStart"/>
+            <w:proofErr w:type="gramStart"/>
+            <w:r>
+              <w:rPr>
+                <w:rFonts w:cstheme="minorHAnsi"/>
+              </w:rPr>
+              <w:t>SetApolloBits</w:t>
+            </w:r>
+            <w:proofErr w:type="spellEnd"/>
+            <w:r>
+              <w:rPr>
+                <w:rFonts w:cstheme="minorHAnsi"/>
+              </w:rPr>
+              <w:t>(</w:t>
+            </w:r>
+            <w:proofErr w:type="gramEnd"/>
+            <w:r>
+              <w:rPr>
+                <w:rFonts w:cstheme="minorHAnsi"/>
+              </w:rPr>
+              <w:t xml:space="preserve">bool </w:t>
+            </w:r>
+            <w:proofErr w:type="spellStart"/>
+            <w:r>
+              <w:rPr>
+                <w:rFonts w:cstheme="minorHAnsi"/>
+              </w:rPr>
+              <w:t>EnableFilter</w:t>
+            </w:r>
+            <w:proofErr w:type="spellEnd"/>
+            <w:r>
+              <w:rPr>
+                <w:rFonts w:cstheme="minorHAnsi"/>
+              </w:rPr>
+              <w:t xml:space="preserve">, bool </w:t>
+            </w:r>
+            <w:proofErr w:type="spellStart"/>
+            <w:r>
+              <w:rPr>
+                <w:rFonts w:cstheme="minorHAnsi"/>
+              </w:rPr>
+              <w:t>EnableTuner</w:t>
+            </w:r>
+            <w:proofErr w:type="spellEnd"/>
+            <w:r>
+              <w:rPr>
+                <w:rFonts w:cstheme="minorHAnsi"/>
+              </w:rPr>
+              <w:t xml:space="preserve">, bool </w:t>
+            </w:r>
+            <w:proofErr w:type="spellStart"/>
+            <w:r>
+              <w:rPr>
+                <w:rFonts w:cstheme="minorHAnsi"/>
+              </w:rPr>
+              <w:t>StartAutoTune</w:t>
+            </w:r>
+            <w:proofErr w:type="spellEnd"/>
+            <w:r>
+              <w:rPr>
+                <w:rFonts w:cstheme="minorHAnsi"/>
+              </w:rPr>
+              <w:t>);</w:t>
+            </w:r>
+          </w:p>
+          <w:p>
+            <w:pPr>
+              <w:rPr>
+                <w:rFonts w:cstheme="minorHAnsi"/>
+              </w:rPr>
+            </w:pPr>
+            <w:proofErr w:type="spellStart"/>
+            <w:proofErr w:type="gramStart"/>
+            <w:r>
+              <w:rPr>
+                <w:rFonts w:cstheme="minorHAnsi"/>
+              </w:rPr>
+              <w:t>SelectFilterBoard</w:t>
+            </w:r>
+            <w:proofErr w:type="spellEnd"/>
+            <w:r>
+              <w:rPr>
+                <w:rFonts w:cstheme="minorHAnsi"/>
+              </w:rPr>
+              <w:t>(</w:t>
+            </w:r>
+            <w:proofErr w:type="gramEnd"/>
+            <w:r>
+              <w:rPr>
+                <w:rFonts w:cstheme="minorHAnsi"/>
+              </w:rPr>
+              <w:t xml:space="preserve">bool </w:t>
+            </w:r>
+            <w:proofErr w:type="spellStart"/>
+            <w:r>
+              <w:rPr>
+                <w:rFonts w:cstheme="minorHAnsi"/>
+              </w:rPr>
+              <w:t>IsApollo</w:t>
+            </w:r>
+            <w:proofErr w:type="spellEnd"/>
+            <w:r>
+              <w:rPr>
+                <w:rFonts w:cstheme="minorHAnsi"/>
+              </w:rPr>
+              <w:t>);</w:t>
             </w:r>
           </w:p>
           <w:p>
@@ -1506,7 +2220,35 @@
               <w:rPr>
                 <w:rFonts w:cstheme="minorHAnsi"/>
               </w:rPr>
-              <w:t>; orionmk2 chooses its register outputs between apollo &amp; alex, but I have no hw for apollo</w:t>
+              <w:t xml:space="preserve">; orionmk2 chooses its register outputs between apollo &amp; </w:t>
+            </w:r>
+            <w:proofErr w:type="spellStart"/>
+            <w:r>
+              <w:rPr>
+                <w:rFonts w:cstheme="minorHAnsi"/>
+              </w:rPr>
+              <w:t>alex</w:t>
+            </w:r>
+            <w:proofErr w:type="spellEnd"/>
+            <w:r>
+              <w:rPr>
+                <w:rFonts w:cstheme="minorHAnsi"/>
+              </w:rPr>
+              <w:t xml:space="preserve">, but I have no </w:t>
+            </w:r>
+            <w:proofErr w:type="spellStart"/>
+            <w:r>
+              <w:rPr>
+                <w:rFonts w:cstheme="minorHAnsi"/>
+              </w:rPr>
+              <w:t>hw</w:t>
+            </w:r>
+            <w:proofErr w:type="spellEnd"/>
+            <w:r>
+              <w:rPr>
+                <w:rFonts w:cstheme="minorHAnsi"/>
+              </w:rPr>
+              <w:t xml:space="preserve"> for apollo</w:t>
             </w:r>
           </w:p>
         </w:tc>
@@ -1563,13 +2305,59 @@
                 <w:sz w:val="22"/>
                 <w:szCs w:val="22"/>
               </w:rPr>
-              <w:t>mic tip/ring select; mic bias; mic PTT; codec line in gain; puresignal enable; ADC1 atten;</w:t>
-            </w:r>
+              <w:t xml:space="preserve">mic tip/ring select; mic bias; mic PTT; codec line in gain; </w:t>
+            </w:r>
+            <w:proofErr w:type="spellStart"/>
+            <w:r>
+              <w:rPr>
+                <w:rFonts w:asciiTheme="minorHAnsi" w:hAnsiTheme="minorHAnsi" w:cstheme="minorHAnsi"/>
+                <w:sz w:val="22"/>
+                <w:szCs w:val="22"/>
+              </w:rPr>
+              <w:t>puresignal</w:t>
+            </w:r>
+            <w:proofErr w:type="spellEnd"/>
+            <w:r>
+              <w:rPr>
+                <w:rFonts w:asciiTheme="minorHAnsi" w:hAnsiTheme="minorHAnsi" w:cstheme="minorHAnsi"/>
+                <w:sz w:val="22"/>
+                <w:szCs w:val="22"/>
+              </w:rPr>
+              <w:t xml:space="preserve"> enable; ADC1 </w:t>
+            </w:r>
+            <w:proofErr w:type="spellStart"/>
+            <w:proofErr w:type="gramStart"/>
+            <w:r>
+              <w:rPr>
+                <w:rFonts w:asciiTheme="minorHAnsi" w:hAnsiTheme="minorHAnsi" w:cstheme="minorHAnsi"/>
+                <w:sz w:val="22"/>
+                <w:szCs w:val="22"/>
+              </w:rPr>
+              <w:t>atten</w:t>
+            </w:r>
+            <w:proofErr w:type="spellEnd"/>
+            <w:r>
+              <w:rPr>
+                <w:rFonts w:asciiTheme="minorHAnsi" w:hAnsiTheme="minorHAnsi" w:cstheme="minorHAnsi"/>
+                <w:sz w:val="22"/>
+                <w:szCs w:val="22"/>
+              </w:rPr>
+              <w:t>;</w:t>
+            </w:r>
+            <w:proofErr w:type="gramEnd"/>
           </w:p>
           <w:p/>
           <w:p>
             <w:r>
-              <w:t>this puresignal bit is ignored! Uses C2.6 when C0=0010010x</w:t>
+              <w:t xml:space="preserve">this </w:t>
+            </w:r>
+            <w:proofErr w:type="spellStart"/>
+            <w:r>
+              <w:t>puresignal</w:t>
+            </w:r>
+            <w:proofErr w:type="spellEnd"/>
+            <w:r>
+              <w:t xml:space="preserve"> bit is ignored! Uses C2.6 when C0=0010010x</w:t>
             </w:r>
           </w:p>
         </w:tc>
@@ -1583,37 +2371,127 @@
                 <w:rFonts w:cstheme="minorHAnsi"/>
               </w:rPr>
             </w:pPr>
-            <w:r>
-              <w:rPr>
-                <w:rFonts w:cstheme="minorHAnsi"/>
-              </w:rPr>
-              <w:t>OrionMicOptions(bool MicTip, bool EnableBias, bool EnablePTT);</w:t>
-            </w:r>
-          </w:p>
-          <w:p>
-            <w:pPr>
-              <w:rPr>
-                <w:rFonts w:cstheme="minorHAnsi"/>
-              </w:rPr>
-            </w:pPr>
-            <w:r>
-              <w:rPr>
-                <w:rFonts w:cstheme="minorHAnsi"/>
-              </w:rPr>
-              <w:t>SetCodecLineInGain(int Gain);</w:t>
-            </w:r>
-          </w:p>
-          <w:p>
-            <w:pPr>
-              <w:rPr>
-                <w:rFonts w:cstheme="minorHAnsi"/>
-              </w:rPr>
-            </w:pPr>
-            <w:r>
-              <w:rPr>
-                <w:rFonts w:cstheme="minorHAnsi"/>
-              </w:rPr>
-              <w:t>EnablePureSignal(bool Enabled);</w:t>
+            <w:proofErr w:type="spellStart"/>
+            <w:proofErr w:type="gramStart"/>
+            <w:r>
+              <w:rPr>
+                <w:rFonts w:cstheme="minorHAnsi"/>
+              </w:rPr>
+              <w:t>OrionMicOptions</w:t>
+            </w:r>
+            <w:proofErr w:type="spellEnd"/>
+            <w:r>
+              <w:rPr>
+                <w:rFonts w:cstheme="minorHAnsi"/>
+              </w:rPr>
+              <w:t>(</w:t>
+            </w:r>
+            <w:proofErr w:type="gramEnd"/>
+            <w:r>
+              <w:rPr>
+                <w:rFonts w:cstheme="minorHAnsi"/>
+              </w:rPr>
+              <w:t xml:space="preserve">bool </w:t>
+            </w:r>
+            <w:proofErr w:type="spellStart"/>
+            <w:r>
+              <w:rPr>
+                <w:rFonts w:cstheme="minorHAnsi"/>
+              </w:rPr>
+              <w:t>MicTip</w:t>
+            </w:r>
+            <w:proofErr w:type="spellEnd"/>
+            <w:r>
+              <w:rPr>
+                <w:rFonts w:cstheme="minorHAnsi"/>
+              </w:rPr>
+              <w:t xml:space="preserve">, bool </w:t>
+            </w:r>
+            <w:proofErr w:type="spellStart"/>
+            <w:r>
+              <w:rPr>
+                <w:rFonts w:cstheme="minorHAnsi"/>
+              </w:rPr>
+              <w:t>EnableBias</w:t>
+            </w:r>
+            <w:proofErr w:type="spellEnd"/>
+            <w:r>
+              <w:rPr>
+                <w:rFonts w:cstheme="minorHAnsi"/>
+              </w:rPr>
+              <w:t xml:space="preserve">, bool </w:t>
+            </w:r>
+            <w:proofErr w:type="spellStart"/>
+            <w:r>
+              <w:rPr>
+                <w:rFonts w:cstheme="minorHAnsi"/>
+              </w:rPr>
+              <w:t>EnablePTT</w:t>
+            </w:r>
+            <w:proofErr w:type="spellEnd"/>
+            <w:r>
+              <w:rPr>
+                <w:rFonts w:cstheme="minorHAnsi"/>
+              </w:rPr>
+              <w:t>);</w:t>
+            </w:r>
+          </w:p>
+          <w:p>
+            <w:pPr>
+              <w:rPr>
+                <w:rFonts w:cstheme="minorHAnsi"/>
+              </w:rPr>
+            </w:pPr>
+            <w:proofErr w:type="spellStart"/>
+            <w:proofErr w:type="gramStart"/>
+            <w:r>
+              <w:rPr>
+                <w:rFonts w:cstheme="minorHAnsi"/>
+              </w:rPr>
+              <w:t>SetCodecLineInGain</w:t>
+            </w:r>
+            <w:proofErr w:type="spellEnd"/>
+            <w:r>
+              <w:rPr>
+                <w:rFonts w:cstheme="minorHAnsi"/>
+              </w:rPr>
+              <w:t>(</w:t>
+            </w:r>
+            <w:proofErr w:type="gramEnd"/>
+            <w:r>
+              <w:rPr>
+                <w:rFonts w:cstheme="minorHAnsi"/>
+              </w:rPr>
+              <w:t>int Gain);</w:t>
+            </w:r>
+          </w:p>
+          <w:p>
+            <w:pPr>
+              <w:rPr>
+                <w:rFonts w:cstheme="minorHAnsi"/>
+              </w:rPr>
+            </w:pPr>
+            <w:proofErr w:type="spellStart"/>
+            <w:proofErr w:type="gramStart"/>
+            <w:r>
+              <w:rPr>
+                <w:rFonts w:cstheme="minorHAnsi"/>
+              </w:rPr>
+              <w:t>EnablePureSignal</w:t>
+            </w:r>
+            <w:proofErr w:type="spellEnd"/>
+            <w:r>
+              <w:rPr>
+                <w:rFonts w:cstheme="minorHAnsi"/>
+              </w:rPr>
+              <w:t>(</w:t>
+            </w:r>
+            <w:proofErr w:type="gramEnd"/>
+            <w:r>
+              <w:rPr>
+                <w:rFonts w:cstheme="minorHAnsi"/>
+              </w:rPr>
+              <w:t>bool Enabled);</w:t>
             </w:r>
             <w:r>
               <w:rPr>
@@ -1631,26 +2509,70 @@
               <w:rPr>
                 <w:rFonts w:cstheme="minorHAnsi"/>
               </w:rPr>
-              <w:t>ignored by orion mk2</w:t>
-            </w:r>
-          </w:p>
-          <w:p>
-            <w:pPr>
-              <w:rPr>
-                <w:rFonts w:cstheme="minorHAnsi"/>
-              </w:rPr>
-            </w:pPr>
-            <w:r>
-              <w:rPr>
-                <w:rFonts w:cstheme="minorHAnsi"/>
-              </w:rPr>
-              <w:t>SetADCAttenuator(0, int Atten, bool Enabled);</w:t>
-            </w:r>
-            <w:r>
-              <w:rPr>
-                <w:rFonts w:cstheme="minorHAnsi"/>
-              </w:rPr>
-              <w:t xml:space="preserve">    // if not enabled, set atten=0</w:t>
+              <w:t xml:space="preserve">ignored by </w:t>
+            </w:r>
+            <w:proofErr w:type="spellStart"/>
+            <w:r>
+              <w:rPr>
+                <w:rFonts w:cstheme="minorHAnsi"/>
+              </w:rPr>
+              <w:t>orion</w:t>
+            </w:r>
+            <w:proofErr w:type="spellEnd"/>
+            <w:r>
+              <w:rPr>
+                <w:rFonts w:cstheme="minorHAnsi"/>
+              </w:rPr>
+              <w:t xml:space="preserve"> mk2</w:t>
+            </w:r>
+          </w:p>
+          <w:p>
+            <w:pPr>
+              <w:rPr>
+                <w:rFonts w:cstheme="minorHAnsi"/>
+              </w:rPr>
+            </w:pPr>
+            <w:proofErr w:type="spellStart"/>
+            <w:proofErr w:type="gramStart"/>
+            <w:r>
+              <w:rPr>
+                <w:rFonts w:cstheme="minorHAnsi"/>
+              </w:rPr>
+              <w:t>SetADCAttenuator</w:t>
+            </w:r>
+            <w:proofErr w:type="spellEnd"/>
+            <w:r>
+              <w:rPr>
+                <w:rFonts w:cstheme="minorHAnsi"/>
+              </w:rPr>
+              <w:t>(</w:t>
+            </w:r>
+            <w:proofErr w:type="gramEnd"/>
+            <w:r>
+              <w:rPr>
+                <w:rFonts w:cstheme="minorHAnsi"/>
+              </w:rPr>
+              <w:t>0, int Atten, bool Enabled);</w:t>
+            </w:r>
+            <w:r>
+              <w:rPr>
+                <w:rFonts w:cstheme="minorHAnsi"/>
+              </w:rPr>
+              <w:t xml:space="preserve">    // if not enabled, set </w:t>
+            </w:r>
+            <w:proofErr w:type="spellStart"/>
+            <w:r>
+              <w:rPr>
+                <w:rFonts w:cstheme="minorHAnsi"/>
+              </w:rPr>
+              <w:t>atten</w:t>
+            </w:r>
+            <w:proofErr w:type="spellEnd"/>
+            <w:r>
+              <w:rPr>
+                <w:rFonts w:cstheme="minorHAnsi"/>
+              </w:rPr>
+              <w:t>=0</w:t>
             </w:r>
           </w:p>
         </w:tc>
@@ -1722,7 +2644,43 @@
                 <w:sz w:val="22"/>
                 <w:szCs w:val="22"/>
               </w:rPr>
-              <w:t>ADC2 atten; ADC3 atten; CW keys reversed; keyer speed, keyer mode, keyer weight, keyer spacing</w:t>
+              <w:t xml:space="preserve">ADC2 </w:t>
+            </w:r>
+            <w:proofErr w:type="spellStart"/>
+            <w:r>
+              <w:rPr>
+                <w:rFonts w:asciiTheme="minorHAnsi" w:hAnsiTheme="minorHAnsi" w:cstheme="minorHAnsi"/>
+                <w:sz w:val="22"/>
+                <w:szCs w:val="22"/>
+              </w:rPr>
+              <w:t>atten</w:t>
+            </w:r>
+            <w:proofErr w:type="spellEnd"/>
+            <w:r>
+              <w:rPr>
+                <w:rFonts w:asciiTheme="minorHAnsi" w:hAnsiTheme="minorHAnsi" w:cstheme="minorHAnsi"/>
+                <w:sz w:val="22"/>
+                <w:szCs w:val="22"/>
+              </w:rPr>
+              <w:t xml:space="preserve">; ADC3 </w:t>
+            </w:r>
+            <w:proofErr w:type="spellStart"/>
+            <w:r>
+              <w:rPr>
+                <w:rFonts w:asciiTheme="minorHAnsi" w:hAnsiTheme="minorHAnsi" w:cstheme="minorHAnsi"/>
+                <w:sz w:val="22"/>
+                <w:szCs w:val="22"/>
+              </w:rPr>
+              <w:t>atten</w:t>
+            </w:r>
+            <w:proofErr w:type="spellEnd"/>
+            <w:r>
+              <w:rPr>
+                <w:rFonts w:asciiTheme="minorHAnsi" w:hAnsiTheme="minorHAnsi" w:cstheme="minorHAnsi"/>
+                <w:sz w:val="22"/>
+                <w:szCs w:val="22"/>
+              </w:rPr>
+              <w:t>; CW keys reversed; keyer speed, keyer mode, keyer weight, keyer spacing</w:t>
             </w:r>
           </w:p>
         </w:tc>
@@ -1742,91 +2700,207 @@
                 <w:szCs w:val="22"/>
               </w:rPr>
             </w:pPr>
-            <w:r>
-              <w:rPr>
-                <w:rFonts w:asciiTheme="minorHAnsi" w:hAnsiTheme="minorHAnsi" w:cstheme="minorHAnsi"/>
-                <w:sz w:val="22"/>
-                <w:szCs w:val="22"/>
-              </w:rPr>
-              <w:t>SetADCAttenuator(1, int Atten, bool Enabled);</w:t>
-            </w:r>
-          </w:p>
-          <w:p>
-            <w:pPr>
-              <w:rPr>
-                <w:rFonts w:cstheme="minorHAnsi"/>
-              </w:rPr>
-            </w:pPr>
-            <w:r>
-              <w:rPr>
-                <w:rFonts w:cstheme="minorHAnsi"/>
-              </w:rPr>
-              <w:t>SetADCAttenuator(2, int Atten, bool Enabled);</w:t>
-            </w:r>
-          </w:p>
-          <w:p>
-            <w:pPr>
-              <w:rPr>
-                <w:rFonts w:cstheme="minorHAnsi"/>
-              </w:rPr>
-            </w:pPr>
-            <w:r>
-              <w:rPr>
-                <w:rFonts w:cstheme="minorHAnsi"/>
-              </w:rPr>
-              <w:t>SetCWKeyerReversed(bool Reversed);</w:t>
-            </w:r>
-          </w:p>
-          <w:p>
-            <w:pPr>
-              <w:rPr>
-                <w:rFonts w:cstheme="minorHAnsi"/>
-              </w:rPr>
-            </w:pPr>
-            <w:r>
-              <w:rPr>
-                <w:rFonts w:cstheme="minorHAnsi"/>
-              </w:rPr>
-              <w:t>SetCWKeyerSpeed(int Speed);</w:t>
-            </w:r>
-          </w:p>
-          <w:p>
-            <w:pPr>
-              <w:rPr>
-                <w:rFonts w:cstheme="minorHAnsi"/>
-              </w:rPr>
-            </w:pPr>
-            <w:r>
-              <w:rPr>
-                <w:rFonts w:cstheme="minorHAnsi"/>
-              </w:rPr>
-              <w:t>SetCWKeyerMode(int Mode);</w:t>
-            </w:r>
-          </w:p>
-          <w:p>
-            <w:pPr>
-              <w:rPr>
-                <w:rFonts w:cstheme="minorHAnsi"/>
-              </w:rPr>
-            </w:pPr>
-            <w:r>
-              <w:rPr>
-                <w:rFonts w:cstheme="minorHAnsi"/>
-              </w:rPr>
-              <w:t>SetCWKeyerWeight(int Weight);</w:t>
-            </w:r>
-          </w:p>
-          <w:p>
-            <w:pPr>
-              <w:rPr>
-                <w:rFonts w:cstheme="minorHAnsi"/>
-              </w:rPr>
-            </w:pPr>
-            <w:r>
-              <w:rPr>
-                <w:rFonts w:cstheme="minorHAnsi"/>
-              </w:rPr>
-              <w:t>SetCWKeyerEnabled(bool Enabled);</w:t>
+            <w:proofErr w:type="spellStart"/>
+            <w:proofErr w:type="gramStart"/>
+            <w:r>
+              <w:rPr>
+                <w:rFonts w:asciiTheme="minorHAnsi" w:hAnsiTheme="minorHAnsi" w:cstheme="minorHAnsi"/>
+                <w:sz w:val="22"/>
+                <w:szCs w:val="22"/>
+              </w:rPr>
+              <w:t>SetADCAttenuator</w:t>
+            </w:r>
+            <w:proofErr w:type="spellEnd"/>
+            <w:r>
+              <w:rPr>
+                <w:rFonts w:asciiTheme="minorHAnsi" w:hAnsiTheme="minorHAnsi" w:cstheme="minorHAnsi"/>
+                <w:sz w:val="22"/>
+                <w:szCs w:val="22"/>
+              </w:rPr>
+              <w:t>(</w:t>
+            </w:r>
+            <w:proofErr w:type="gramEnd"/>
+            <w:r>
+              <w:rPr>
+                <w:rFonts w:asciiTheme="minorHAnsi" w:hAnsiTheme="minorHAnsi" w:cstheme="minorHAnsi"/>
+                <w:sz w:val="22"/>
+                <w:szCs w:val="22"/>
+              </w:rPr>
+              <w:t>1, int Atten, bool Enabled);</w:t>
+            </w:r>
+          </w:p>
+          <w:p>
+            <w:pPr>
+              <w:rPr>
+                <w:rFonts w:cstheme="minorHAnsi"/>
+              </w:rPr>
+            </w:pPr>
+            <w:proofErr w:type="spellStart"/>
+            <w:proofErr w:type="gramStart"/>
+            <w:r>
+              <w:rPr>
+                <w:rFonts w:cstheme="minorHAnsi"/>
+              </w:rPr>
+              <w:t>SetADCAttenuator</w:t>
+            </w:r>
+            <w:proofErr w:type="spellEnd"/>
+            <w:r>
+              <w:rPr>
+                <w:rFonts w:cstheme="minorHAnsi"/>
+              </w:rPr>
+              <w:t>(</w:t>
+            </w:r>
+            <w:proofErr w:type="gramEnd"/>
+            <w:r>
+              <w:rPr>
+                <w:rFonts w:cstheme="minorHAnsi"/>
+              </w:rPr>
+              <w:t>2, int Atten, bool Enabled);</w:t>
+            </w:r>
+          </w:p>
+          <w:p>
+            <w:pPr>
+              <w:rPr>
+                <w:rFonts w:cstheme="minorHAnsi"/>
+              </w:rPr>
+            </w:pPr>
+            <w:proofErr w:type="spellStart"/>
+            <w:proofErr w:type="gramStart"/>
+            <w:r>
+              <w:rPr>
+                <w:rFonts w:cstheme="minorHAnsi"/>
+              </w:rPr>
+              <w:t>SetCWKeyerReversed</w:t>
+            </w:r>
+            <w:proofErr w:type="spellEnd"/>
+            <w:r>
+              <w:rPr>
+                <w:rFonts w:cstheme="minorHAnsi"/>
+              </w:rPr>
+              <w:t>(</w:t>
+            </w:r>
+            <w:proofErr w:type="gramEnd"/>
+            <w:r>
+              <w:rPr>
+                <w:rFonts w:cstheme="minorHAnsi"/>
+              </w:rPr>
+              <w:t>bool Reversed);</w:t>
+            </w:r>
+          </w:p>
+          <w:p>
+            <w:pPr>
+              <w:rPr>
+                <w:rFonts w:cstheme="minorHAnsi"/>
+              </w:rPr>
+            </w:pPr>
+            <w:proofErr w:type="spellStart"/>
+            <w:proofErr w:type="gramStart"/>
+            <w:r>
+              <w:rPr>
+                <w:rFonts w:cstheme="minorHAnsi"/>
+              </w:rPr>
+              <w:t>SetCWKeyerSpeed</w:t>
+            </w:r>
+            <w:proofErr w:type="spellEnd"/>
+            <w:r>
+              <w:rPr>
+                <w:rFonts w:cstheme="minorHAnsi"/>
+              </w:rPr>
+              <w:t>(</w:t>
+            </w:r>
+            <w:proofErr w:type="gramEnd"/>
+            <w:r>
+              <w:rPr>
+                <w:rFonts w:cstheme="minorHAnsi"/>
+              </w:rPr>
+              <w:t>int Speed);</w:t>
+            </w:r>
+          </w:p>
+          <w:p>
+            <w:pPr>
+              <w:rPr>
+                <w:rFonts w:cstheme="minorHAnsi"/>
+              </w:rPr>
+            </w:pPr>
+            <w:proofErr w:type="spellStart"/>
+            <w:proofErr w:type="gramStart"/>
+            <w:r>
+              <w:rPr>
+                <w:rFonts w:cstheme="minorHAnsi"/>
+              </w:rPr>
+              <w:t>SetCWKeyerMode</w:t>
+            </w:r>
+            <w:proofErr w:type="spellEnd"/>
+            <w:r>
+              <w:rPr>
+                <w:rFonts w:cstheme="minorHAnsi"/>
+              </w:rPr>
+              <w:t>(</w:t>
+            </w:r>
+            <w:proofErr w:type="gramEnd"/>
+            <w:r>
+              <w:rPr>
+                <w:rFonts w:cstheme="minorHAnsi"/>
+              </w:rPr>
+              <w:t>int Mode);</w:t>
+            </w:r>
+          </w:p>
+          <w:p>
+            <w:pPr>
+              <w:rPr>
+                <w:rFonts w:cstheme="minorHAnsi"/>
+              </w:rPr>
+            </w:pPr>
+            <w:proofErr w:type="spellStart"/>
+            <w:proofErr w:type="gramStart"/>
+            <w:r>
+              <w:rPr>
+                <w:rFonts w:cstheme="minorHAnsi"/>
+              </w:rPr>
+              <w:t>SetCWKeyerWeight</w:t>
+            </w:r>
+            <w:proofErr w:type="spellEnd"/>
+            <w:r>
+              <w:rPr>
+                <w:rFonts w:cstheme="minorHAnsi"/>
+              </w:rPr>
+              <w:t>(</w:t>
+            </w:r>
+            <w:proofErr w:type="gramEnd"/>
+            <w:r>
+              <w:rPr>
+                <w:rFonts w:cstheme="minorHAnsi"/>
+              </w:rPr>
+              <w:t>int Weight);</w:t>
+            </w:r>
+          </w:p>
+          <w:p>
+            <w:pPr>
+              <w:rPr>
+                <w:rFonts w:cstheme="minorHAnsi"/>
+              </w:rPr>
+            </w:pPr>
+            <w:proofErr w:type="spellStart"/>
+            <w:proofErr w:type="gramStart"/>
+            <w:r>
+              <w:rPr>
+                <w:rFonts w:cstheme="minorHAnsi"/>
+              </w:rPr>
+              <w:t>SetCWKeyerEnabled</w:t>
+            </w:r>
+            <w:proofErr w:type="spellEnd"/>
+            <w:r>
+              <w:rPr>
+                <w:rFonts w:cstheme="minorHAnsi"/>
+              </w:rPr>
+              <w:t>(</w:t>
+            </w:r>
+            <w:proofErr w:type="gramEnd"/>
+            <w:r>
+              <w:rPr>
+                <w:rFonts w:cstheme="minorHAnsi"/>
+              </w:rPr>
+              <w:t>bool Enabled);</w:t>
             </w:r>
           </w:p>
         </w:tc>
@@ -1857,7 +2931,6 @@
                 <w:sz w:val="22"/>
                 <w:szCs w:val="22"/>
               </w:rPr>
-              <w:lastRenderedPageBreak/>
               <w:t>0001100x</w:t>
             </w:r>
           </w:p>
@@ -1942,6 +3015,7 @@
                 <w:sz w:val="22"/>
                 <w:szCs w:val="22"/>
               </w:rPr>
+              <w:lastRenderedPageBreak/>
               <w:t>0001110x</w:t>
             </w:r>
           </w:p>
@@ -1968,7 +3042,25 @@
                 <w:sz w:val="22"/>
                 <w:szCs w:val="22"/>
               </w:rPr>
-              <w:t>ADC assignment; ADC atten during TX</w:t>
+              <w:t xml:space="preserve">ADC assignment; ADC </w:t>
+            </w:r>
+            <w:proofErr w:type="spellStart"/>
+            <w:r>
+              <w:rPr>
+                <w:rFonts w:asciiTheme="minorHAnsi" w:hAnsiTheme="minorHAnsi" w:cstheme="minorHAnsi"/>
+                <w:sz w:val="22"/>
+                <w:szCs w:val="22"/>
+              </w:rPr>
+              <w:t>atten</w:t>
+            </w:r>
+            <w:proofErr w:type="spellEnd"/>
+            <w:r>
+              <w:rPr>
+                <w:rFonts w:asciiTheme="minorHAnsi" w:hAnsiTheme="minorHAnsi" w:cstheme="minorHAnsi"/>
+                <w:sz w:val="22"/>
+                <w:szCs w:val="22"/>
+              </w:rPr>
+              <w:t xml:space="preserve"> during TX</w:t>
             </w:r>
           </w:p>
         </w:tc>
@@ -1982,102 +3074,230 @@
                 <w:rFonts w:cstheme="minorHAnsi"/>
               </w:rPr>
             </w:pPr>
-            <w:r>
-              <w:rPr>
-                <w:rFonts w:cstheme="minorHAnsi"/>
-              </w:rPr>
-              <w:t>SetDDCADC(0, ADC);</w:t>
-            </w:r>
-          </w:p>
-          <w:p>
-            <w:pPr>
-              <w:rPr>
-                <w:rFonts w:cstheme="minorHAnsi"/>
-              </w:rPr>
-            </w:pPr>
-            <w:r>
-              <w:rPr>
-                <w:rFonts w:cstheme="minorHAnsi"/>
-              </w:rPr>
-              <w:t>SetDDCADC(1, ADC);</w:t>
-            </w:r>
-          </w:p>
-          <w:p>
-            <w:pPr>
-              <w:rPr>
-                <w:rFonts w:cstheme="minorHAnsi"/>
-              </w:rPr>
-            </w:pPr>
-            <w:r>
-              <w:rPr>
-                <w:rFonts w:cstheme="minorHAnsi"/>
-              </w:rPr>
-              <w:t>SetDDCADC(2, ADC);</w:t>
-            </w:r>
-          </w:p>
-          <w:p>
-            <w:pPr>
-              <w:rPr>
-                <w:rFonts w:cstheme="minorHAnsi"/>
-              </w:rPr>
-            </w:pPr>
-            <w:r>
-              <w:rPr>
-                <w:rFonts w:cstheme="minorHAnsi"/>
-              </w:rPr>
-              <w:t>SetDDCADC(3, ADC);</w:t>
-            </w:r>
-          </w:p>
-          <w:p>
-            <w:pPr>
-              <w:rPr>
-                <w:rFonts w:cstheme="minorHAnsi"/>
-              </w:rPr>
-            </w:pPr>
-            <w:r>
-              <w:rPr>
-                <w:rFonts w:cstheme="minorHAnsi"/>
-              </w:rPr>
-              <w:t>SetDDCADC(4, ADC);</w:t>
-            </w:r>
-          </w:p>
-          <w:p>
-            <w:pPr>
-              <w:rPr>
-                <w:rFonts w:cstheme="minorHAnsi"/>
-              </w:rPr>
-            </w:pPr>
-            <w:r>
-              <w:rPr>
-                <w:rFonts w:cstheme="minorHAnsi"/>
-              </w:rPr>
-              <w:t>SetDDCADC(5, ADC);</w:t>
-            </w:r>
-          </w:p>
-          <w:p>
-            <w:pPr>
-              <w:rPr>
-                <w:rFonts w:cstheme="minorHAnsi"/>
-              </w:rPr>
-            </w:pPr>
-            <w:r>
-              <w:rPr>
-                <w:rFonts w:cstheme="minorHAnsi"/>
-              </w:rPr>
-              <w:t>SetDDCADC(6, ADC);</w:t>
-            </w:r>
-          </w:p>
-          <w:p>
-            <w:pPr>
-              <w:rPr>
-                <w:rFonts w:cstheme="minorHAnsi"/>
-              </w:rPr>
-            </w:pPr>
-            <w:r>
-              <w:rPr>
-                <w:rFonts w:cstheme="minorHAnsi"/>
-              </w:rPr>
-              <w:t>SetADCAttenDuringTX(Atten);</w:t>
+            <w:proofErr w:type="spellStart"/>
+            <w:proofErr w:type="gramStart"/>
+            <w:r>
+              <w:rPr>
+                <w:rFonts w:cstheme="minorHAnsi"/>
+              </w:rPr>
+              <w:t>SetDDCADC</w:t>
+            </w:r>
+            <w:proofErr w:type="spellEnd"/>
+            <w:r>
+              <w:rPr>
+                <w:rFonts w:cstheme="minorHAnsi"/>
+              </w:rPr>
+              <w:t>(</w:t>
+            </w:r>
+            <w:proofErr w:type="gramEnd"/>
+            <w:r>
+              <w:rPr>
+                <w:rFonts w:cstheme="minorHAnsi"/>
+              </w:rPr>
+              <w:t>0, ADC);</w:t>
+            </w:r>
+          </w:p>
+          <w:p>
+            <w:pPr>
+              <w:rPr>
+                <w:rFonts w:cstheme="minorHAnsi"/>
+              </w:rPr>
+            </w:pPr>
+            <w:proofErr w:type="spellStart"/>
+            <w:proofErr w:type="gramStart"/>
+            <w:r>
+              <w:rPr>
+                <w:rFonts w:cstheme="minorHAnsi"/>
+              </w:rPr>
+              <w:t>SetDDCADC</w:t>
+            </w:r>
+            <w:proofErr w:type="spellEnd"/>
+            <w:r>
+              <w:rPr>
+                <w:rFonts w:cstheme="minorHAnsi"/>
+              </w:rPr>
+              <w:t>(</w:t>
+            </w:r>
+            <w:proofErr w:type="gramEnd"/>
+            <w:r>
+              <w:rPr>
+                <w:rFonts w:cstheme="minorHAnsi"/>
+              </w:rPr>
+              <w:t>1, ADC);</w:t>
+            </w:r>
+          </w:p>
+          <w:p>
+            <w:pPr>
+              <w:rPr>
+                <w:rFonts w:cstheme="minorHAnsi"/>
+              </w:rPr>
+            </w:pPr>
+            <w:proofErr w:type="spellStart"/>
+            <w:proofErr w:type="gramStart"/>
+            <w:r>
+              <w:rPr>
+                <w:rFonts w:cstheme="minorHAnsi"/>
+              </w:rPr>
+              <w:t>SetDDCADC</w:t>
+            </w:r>
+            <w:proofErr w:type="spellEnd"/>
+            <w:r>
+              <w:rPr>
+                <w:rFonts w:cstheme="minorHAnsi"/>
+              </w:rPr>
+              <w:t>(</w:t>
+            </w:r>
+            <w:proofErr w:type="gramEnd"/>
+            <w:r>
+              <w:rPr>
+                <w:rFonts w:cstheme="minorHAnsi"/>
+              </w:rPr>
+              <w:t>2, ADC);</w:t>
+            </w:r>
+          </w:p>
+          <w:p>
+            <w:pPr>
+              <w:rPr>
+                <w:rFonts w:cstheme="minorHAnsi"/>
+              </w:rPr>
+            </w:pPr>
+            <w:proofErr w:type="spellStart"/>
+            <w:proofErr w:type="gramStart"/>
+            <w:r>
+              <w:rPr>
+                <w:rFonts w:cstheme="minorHAnsi"/>
+              </w:rPr>
+              <w:t>SetDDCADC</w:t>
+            </w:r>
+            <w:proofErr w:type="spellEnd"/>
+            <w:r>
+              <w:rPr>
+                <w:rFonts w:cstheme="minorHAnsi"/>
+              </w:rPr>
+              <w:t>(</w:t>
+            </w:r>
+            <w:proofErr w:type="gramEnd"/>
+            <w:r>
+              <w:rPr>
+                <w:rFonts w:cstheme="minorHAnsi"/>
+              </w:rPr>
+              <w:t>3, ADC);</w:t>
+            </w:r>
+          </w:p>
+          <w:p>
+            <w:pPr>
+              <w:rPr>
+                <w:rFonts w:cstheme="minorHAnsi"/>
+              </w:rPr>
+            </w:pPr>
+            <w:proofErr w:type="spellStart"/>
+            <w:proofErr w:type="gramStart"/>
+            <w:r>
+              <w:rPr>
+                <w:rFonts w:cstheme="minorHAnsi"/>
+              </w:rPr>
+              <w:t>SetDDCADC</w:t>
+            </w:r>
+            <w:proofErr w:type="spellEnd"/>
+            <w:r>
+              <w:rPr>
+                <w:rFonts w:cstheme="minorHAnsi"/>
+              </w:rPr>
+              <w:t>(</w:t>
+            </w:r>
+            <w:proofErr w:type="gramEnd"/>
+            <w:r>
+              <w:rPr>
+                <w:rFonts w:cstheme="minorHAnsi"/>
+              </w:rPr>
+              <w:t>4, ADC);</w:t>
+            </w:r>
+          </w:p>
+          <w:p>
+            <w:pPr>
+              <w:rPr>
+                <w:rFonts w:cstheme="minorHAnsi"/>
+              </w:rPr>
+            </w:pPr>
+            <w:proofErr w:type="spellStart"/>
+            <w:proofErr w:type="gramStart"/>
+            <w:r>
+              <w:rPr>
+                <w:rFonts w:cstheme="minorHAnsi"/>
+              </w:rPr>
+              <w:t>SetDDCADC</w:t>
+            </w:r>
+            <w:proofErr w:type="spellEnd"/>
+            <w:r>
+              <w:rPr>
+                <w:rFonts w:cstheme="minorHAnsi"/>
+              </w:rPr>
+              <w:t>(</w:t>
+            </w:r>
+            <w:proofErr w:type="gramEnd"/>
+            <w:r>
+              <w:rPr>
+                <w:rFonts w:cstheme="minorHAnsi"/>
+              </w:rPr>
+              <w:t>5, ADC);</w:t>
+            </w:r>
+          </w:p>
+          <w:p>
+            <w:pPr>
+              <w:rPr>
+                <w:rFonts w:cstheme="minorHAnsi"/>
+              </w:rPr>
+            </w:pPr>
+            <w:proofErr w:type="spellStart"/>
+            <w:proofErr w:type="gramStart"/>
+            <w:r>
+              <w:rPr>
+                <w:rFonts w:cstheme="minorHAnsi"/>
+              </w:rPr>
+              <w:t>SetDDCADC</w:t>
+            </w:r>
+            <w:proofErr w:type="spellEnd"/>
+            <w:r>
+              <w:rPr>
+                <w:rFonts w:cstheme="minorHAnsi"/>
+              </w:rPr>
+              <w:t>(</w:t>
+            </w:r>
+            <w:proofErr w:type="gramEnd"/>
+            <w:r>
+              <w:rPr>
+                <w:rFonts w:cstheme="minorHAnsi"/>
+              </w:rPr>
+              <w:t>6, ADC);</w:t>
+            </w:r>
+          </w:p>
+          <w:p>
+            <w:pPr>
+              <w:rPr>
+                <w:rFonts w:cstheme="minorHAnsi"/>
+              </w:rPr>
+            </w:pPr>
+            <w:proofErr w:type="spellStart"/>
+            <w:proofErr w:type="gramStart"/>
+            <w:r>
+              <w:rPr>
+                <w:rFonts w:cstheme="minorHAnsi"/>
+              </w:rPr>
+              <w:t>SetADCAttenDuringTX</w:t>
+            </w:r>
+            <w:proofErr w:type="spellEnd"/>
+            <w:r>
+              <w:rPr>
+                <w:rFonts w:cstheme="minorHAnsi"/>
+              </w:rPr>
+              <w:t>(</w:t>
+            </w:r>
+            <w:proofErr w:type="gramEnd"/>
+            <w:r>
+              <w:rPr>
+                <w:rFonts w:cstheme="minorHAnsi"/>
+              </w:rPr>
+              <w:t>Atten);</w:t>
             </w:r>
           </w:p>
         </w:tc>
@@ -2148,37 +3368,85 @@
                 <w:rFonts w:cstheme="minorHAnsi"/>
               </w:rPr>
             </w:pPr>
-            <w:r>
-              <w:rPr>
-                <w:rFonts w:cstheme="minorHAnsi"/>
-              </w:rPr>
-              <w:t>EnableCW (bool Enabled);</w:t>
-            </w:r>
-          </w:p>
-          <w:p>
-            <w:pPr>
-              <w:rPr>
-                <w:rFonts w:cstheme="minorHAnsi"/>
-              </w:rPr>
-            </w:pPr>
-            <w:r>
-              <w:rPr>
-                <w:rFonts w:cstheme="minorHAnsi"/>
-              </w:rPr>
-              <w:t>SetCWSidetoneVol(int Volume);</w:t>
-            </w:r>
-          </w:p>
-          <w:p>
-            <w:pPr>
-              <w:rPr>
-                <w:rFonts w:cstheme="minorHAnsi"/>
-              </w:rPr>
-            </w:pPr>
-            <w:r>
-              <w:rPr>
-                <w:rFonts w:cstheme="minorHAnsi"/>
-              </w:rPr>
-              <w:t>SetCWPTTDelay(int Delay);</w:t>
+            <w:proofErr w:type="spellStart"/>
+            <w:r>
+              <w:rPr>
+                <w:rFonts w:cstheme="minorHAnsi"/>
+              </w:rPr>
+              <w:t>EnableCW</w:t>
+            </w:r>
+            <w:proofErr w:type="spellEnd"/>
+            <w:r>
+              <w:rPr>
+                <w:rFonts w:cstheme="minorHAnsi"/>
+              </w:rPr>
+              <w:t xml:space="preserve"> (bool Enabled</w:t>
+            </w:r>
+            <w:proofErr w:type="gramStart"/>
+            <w:r>
+              <w:rPr>
+                <w:rFonts w:cstheme="minorHAnsi"/>
+              </w:rPr>
+              <w:t>);</w:t>
+            </w:r>
+            <w:proofErr w:type="gramEnd"/>
+          </w:p>
+          <w:p>
+            <w:pPr>
+              <w:rPr>
+                <w:rFonts w:cstheme="minorHAnsi"/>
+              </w:rPr>
+            </w:pPr>
+            <w:proofErr w:type="spellStart"/>
+            <w:proofErr w:type="gramStart"/>
+            <w:r>
+              <w:rPr>
+                <w:rFonts w:cstheme="minorHAnsi"/>
+              </w:rPr>
+              <w:t>SetCWSidetoneVol</w:t>
+            </w:r>
+            <w:proofErr w:type="spellEnd"/>
+            <w:r>
+              <w:rPr>
+                <w:rFonts w:cstheme="minorHAnsi"/>
+              </w:rPr>
+              <w:t>(</w:t>
+            </w:r>
+            <w:proofErr w:type="gramEnd"/>
+            <w:r>
+              <w:rPr>
+                <w:rFonts w:cstheme="minorHAnsi"/>
+              </w:rPr>
+              <w:t>int Volume);</w:t>
+            </w:r>
+          </w:p>
+          <w:p>
+            <w:pPr>
+              <w:rPr>
+                <w:rFonts w:cstheme="minorHAnsi"/>
+              </w:rPr>
+            </w:pPr>
+            <w:proofErr w:type="spellStart"/>
+            <w:proofErr w:type="gramStart"/>
+            <w:r>
+              <w:rPr>
+                <w:rFonts w:cstheme="minorHAnsi"/>
+              </w:rPr>
+              <w:t>SetCWPTTDelay</w:t>
+            </w:r>
+            <w:proofErr w:type="spellEnd"/>
+            <w:r>
+              <w:rPr>
+                <w:rFonts w:cstheme="minorHAnsi"/>
+              </w:rPr>
+              <w:t>(</w:t>
+            </w:r>
+            <w:proofErr w:type="gramEnd"/>
+            <w:r>
+              <w:rPr>
+                <w:rFonts w:cstheme="minorHAnsi"/>
+              </w:rPr>
+              <w:t>int Delay);</w:t>
             </w:r>
           </w:p>
         </w:tc>
@@ -2249,24 +3517,70 @@
                 <w:rFonts w:cstheme="minorHAnsi"/>
               </w:rPr>
             </w:pPr>
-            <w:r>
-              <w:rPr>
-                <w:rFonts w:cstheme="minorHAnsi"/>
-              </w:rPr>
-              <w:t>SetCWHangTime(int HangTime);</w:t>
-            </w:r>
-          </w:p>
-          <w:p>
-            <w:pPr>
-              <w:rPr>
-                <w:rFonts w:cstheme="minorHAnsi"/>
-              </w:rPr>
-            </w:pPr>
-            <w:r>
-              <w:rPr>
-                <w:rFonts w:cstheme="minorHAnsi"/>
-              </w:rPr>
-              <w:t>SetCWSidetoneFrequency(int Frequency);</w:t>
+            <w:proofErr w:type="spellStart"/>
+            <w:proofErr w:type="gramStart"/>
+            <w:r>
+              <w:rPr>
+                <w:rFonts w:cstheme="minorHAnsi"/>
+              </w:rPr>
+              <w:t>SetCWHangTime</w:t>
+            </w:r>
+            <w:proofErr w:type="spellEnd"/>
+            <w:r>
+              <w:rPr>
+                <w:rFonts w:cstheme="minorHAnsi"/>
+              </w:rPr>
+              <w:t>(</w:t>
+            </w:r>
+            <w:proofErr w:type="gramEnd"/>
+            <w:r>
+              <w:rPr>
+                <w:rFonts w:cstheme="minorHAnsi"/>
+              </w:rPr>
+              <w:t xml:space="preserve">int </w:t>
+            </w:r>
+            <w:proofErr w:type="spellStart"/>
+            <w:r>
+              <w:rPr>
+                <w:rFonts w:cstheme="minorHAnsi"/>
+              </w:rPr>
+              <w:t>HangTime</w:t>
+            </w:r>
+            <w:proofErr w:type="spellEnd"/>
+            <w:r>
+              <w:rPr>
+                <w:rFonts w:cstheme="minorHAnsi"/>
+              </w:rPr>
+              <w:t>);</w:t>
+            </w:r>
+          </w:p>
+          <w:p>
+            <w:pPr>
+              <w:rPr>
+                <w:rFonts w:cstheme="minorHAnsi"/>
+              </w:rPr>
+            </w:pPr>
+            <w:proofErr w:type="spellStart"/>
+            <w:proofErr w:type="gramStart"/>
+            <w:r>
+              <w:rPr>
+                <w:rFonts w:cstheme="minorHAnsi"/>
+              </w:rPr>
+              <w:t>SetCWSidetoneFrequency</w:t>
+            </w:r>
+            <w:proofErr w:type="spellEnd"/>
+            <w:r>
+              <w:rPr>
+                <w:rFonts w:cstheme="minorHAnsi"/>
+              </w:rPr>
+              <w:t>(</w:t>
+            </w:r>
+            <w:proofErr w:type="gramEnd"/>
+            <w:r>
+              <w:rPr>
+                <w:rFonts w:cstheme="minorHAnsi"/>
+              </w:rPr>
+              <w:t>int Frequency);</w:t>
             </w:r>
           </w:p>
         </w:tc>
@@ -2337,24 +3651,56 @@
                 <w:rFonts w:cstheme="minorHAnsi"/>
               </w:rPr>
             </w:pPr>
-            <w:r>
-              <w:rPr>
-                <w:rFonts w:cstheme="minorHAnsi"/>
-              </w:rPr>
-              <w:t>SetMinPWMWidth(int Width);</w:t>
-            </w:r>
-          </w:p>
-          <w:p>
-            <w:pPr>
-              <w:rPr>
-                <w:rFonts w:cstheme="minorHAnsi"/>
-              </w:rPr>
-            </w:pPr>
-            <w:r>
-              <w:rPr>
-                <w:rFonts w:cstheme="minorHAnsi"/>
-              </w:rPr>
-              <w:t>SetMaxPWMWidth(int Width);</w:t>
+            <w:proofErr w:type="spellStart"/>
+            <w:proofErr w:type="gramStart"/>
+            <w:r>
+              <w:rPr>
+                <w:rFonts w:cstheme="minorHAnsi"/>
+              </w:rPr>
+              <w:t>SetMinPWMWidth</w:t>
+            </w:r>
+            <w:proofErr w:type="spellEnd"/>
+            <w:r>
+              <w:rPr>
+                <w:rFonts w:cstheme="minorHAnsi"/>
+              </w:rPr>
+              <w:t>(</w:t>
+            </w:r>
+            <w:proofErr w:type="gramEnd"/>
+            <w:r>
+              <w:rPr>
+                <w:rFonts w:cstheme="minorHAnsi"/>
+              </w:rPr>
+              <w:t>int Width);</w:t>
+            </w:r>
+          </w:p>
+          <w:p>
+            <w:pPr>
+              <w:rPr>
+                <w:rFonts w:cstheme="minorHAnsi"/>
+              </w:rPr>
+            </w:pPr>
+            <w:proofErr w:type="spellStart"/>
+            <w:proofErr w:type="gramStart"/>
+            <w:r>
+              <w:rPr>
+                <w:rFonts w:cstheme="minorHAnsi"/>
+              </w:rPr>
+              <w:t>SetMaxPWMWidth</w:t>
+            </w:r>
+            <w:proofErr w:type="spellEnd"/>
+            <w:r>
+              <w:rPr>
+                <w:rFonts w:cstheme="minorHAnsi"/>
+              </w:rPr>
+              <w:t>(</w:t>
+            </w:r>
+            <w:proofErr w:type="gramEnd"/>
+            <w:r>
+              <w:rPr>
+                <w:rFonts w:cstheme="minorHAnsi"/>
+              </w:rPr>
+              <w:t>int Width);</w:t>
             </w:r>
           </w:p>
         </w:tc>
@@ -2411,7 +3757,25 @@
                 <w:sz w:val="22"/>
                 <w:szCs w:val="22"/>
               </w:rPr>
-              <w:t>RX2 filters; transverter enable; puresignal enable</w:t>
+              <w:t xml:space="preserve">RX2 filters; transverter enable; </w:t>
+            </w:r>
+            <w:proofErr w:type="spellStart"/>
+            <w:r>
+              <w:rPr>
+                <w:rFonts w:asciiTheme="minorHAnsi" w:hAnsiTheme="minorHAnsi" w:cstheme="minorHAnsi"/>
+                <w:sz w:val="22"/>
+                <w:szCs w:val="22"/>
+              </w:rPr>
+              <w:t>puresignal</w:t>
+            </w:r>
+            <w:proofErr w:type="spellEnd"/>
+            <w:r>
+              <w:rPr>
+                <w:rFonts w:asciiTheme="minorHAnsi" w:hAnsiTheme="minorHAnsi" w:cstheme="minorHAnsi"/>
+                <w:sz w:val="22"/>
+                <w:szCs w:val="22"/>
+              </w:rPr>
+              <w:t xml:space="preserve"> enable</w:t>
             </w:r>
           </w:p>
         </w:tc>
@@ -2425,30 +3789,76 @@
                 <w:rFonts w:cstheme="minorHAnsi"/>
               </w:rPr>
             </w:pPr>
-            <w:r>
-              <w:rPr>
-                <w:rFonts w:cstheme="minorHAnsi"/>
-              </w:rPr>
-              <w:t>AlexManualRXFilters(int Bits, 1);</w:t>
-            </w:r>
-          </w:p>
-          <w:p>
-            <w:pPr>
-              <w:rPr>
-                <w:rFonts w:cstheme="minorHAnsi"/>
-              </w:rPr>
-            </w:pPr>
-            <w:r>
-              <w:rPr>
-                <w:rFonts w:cstheme="minorHAnsi"/>
-              </w:rPr>
-              <w:t>SetXvtrEnable(bool Enabled);</w:t>
-            </w:r>
-            <w:r>
-              <w:rPr>
-                <w:rFonts w:cstheme="minorHAnsi"/>
-              </w:rPr>
-              <w:t xml:space="preserve">     //CTRL_TRSW set to XVTR_Enable &amp;&amp; </w:t>
+            <w:proofErr w:type="spellStart"/>
+            <w:proofErr w:type="gramStart"/>
+            <w:r>
+              <w:rPr>
+                <w:rFonts w:cstheme="minorHAnsi"/>
+              </w:rPr>
+              <w:t>AlexManualRXFilters</w:t>
+            </w:r>
+            <w:proofErr w:type="spellEnd"/>
+            <w:r>
+              <w:rPr>
+                <w:rFonts w:cstheme="minorHAnsi"/>
+              </w:rPr>
+              <w:t>(</w:t>
+            </w:r>
+            <w:proofErr w:type="gramEnd"/>
+            <w:r>
+              <w:rPr>
+                <w:rFonts w:cstheme="minorHAnsi"/>
+              </w:rPr>
+              <w:t>int Bits, 1);</w:t>
+            </w:r>
+          </w:p>
+          <w:p>
+            <w:pPr>
+              <w:rPr>
+                <w:rFonts w:cstheme="minorHAnsi"/>
+              </w:rPr>
+            </w:pPr>
+            <w:proofErr w:type="spellStart"/>
+            <w:proofErr w:type="gramStart"/>
+            <w:r>
+              <w:rPr>
+                <w:rFonts w:cstheme="minorHAnsi"/>
+              </w:rPr>
+              <w:t>SetXvtrEnable</w:t>
+            </w:r>
+            <w:proofErr w:type="spellEnd"/>
+            <w:r>
+              <w:rPr>
+                <w:rFonts w:cstheme="minorHAnsi"/>
+              </w:rPr>
+              <w:t>(</w:t>
+            </w:r>
+            <w:proofErr w:type="gramEnd"/>
+            <w:r>
+              <w:rPr>
+                <w:rFonts w:cstheme="minorHAnsi"/>
+              </w:rPr>
+              <w:t>bool Enabled);</w:t>
+            </w:r>
+            <w:r>
+              <w:rPr>
+                <w:rFonts w:cstheme="minorHAnsi"/>
+              </w:rPr>
+              <w:t xml:space="preserve">     //CTRL_TRSW set to </w:t>
+            </w:r>
+            <w:proofErr w:type="spellStart"/>
+            <w:r>
+              <w:rPr>
+                <w:rFonts w:cstheme="minorHAnsi"/>
+              </w:rPr>
+              <w:t>XVTR_Enable</w:t>
+            </w:r>
+            <w:proofErr w:type="spellEnd"/>
+            <w:r>
+              <w:rPr>
+                <w:rFonts w:cstheme="minorHAnsi"/>
+              </w:rPr>
+              <w:t xml:space="preserve"> &amp;&amp; </w:t>
             </w:r>
             <w:r>
               <w:rPr>
@@ -2469,11 +3879,27 @@
                 <w:rFonts w:cstheme="minorHAnsi"/>
               </w:rPr>
             </w:pPr>
-            <w:r>
-              <w:rPr>
-                <w:rFonts w:cstheme="minorHAnsi"/>
-              </w:rPr>
-              <w:t>EnablePureSignal(bool Enabled);</w:t>
+            <w:proofErr w:type="spellStart"/>
+            <w:proofErr w:type="gramStart"/>
+            <w:r>
+              <w:rPr>
+                <w:rFonts w:cstheme="minorHAnsi"/>
+              </w:rPr>
+              <w:t>EnablePureSignal</w:t>
+            </w:r>
+            <w:proofErr w:type="spellEnd"/>
+            <w:r>
+              <w:rPr>
+                <w:rFonts w:cstheme="minorHAnsi"/>
+              </w:rPr>
+              <w:t>(</w:t>
+            </w:r>
+            <w:proofErr w:type="gramEnd"/>
+            <w:r>
+              <w:rPr>
+                <w:rFonts w:cstheme="minorHAnsi"/>
+              </w:rPr>
+              <w:t>bool Enabled);</w:t>
             </w:r>
             <w:r>
               <w:rPr>
@@ -2499,7 +3925,21 @@
               <w:rPr>
                 <w:rFonts w:cstheme="minorHAnsi"/>
               </w:rPr>
-              <w:t>FPGA_PTT = (C0 bit 0 | CW Keyer PTT) &amp;&amp; Debounced_IO5   (IO5 is a TX enable)</w:t>
+              <w:t>FPGA_PTT = (C0 bit 0 | CW Keyer PTT) &amp;&amp; Debounced_IO5</w:t>
+            </w:r>
+            <w:proofErr w:type="gramStart"/>
+            <w:r>
+              <w:rPr>
+                <w:rFonts w:cstheme="minorHAnsi"/>
+              </w:rPr>
+              <w:t xml:space="preserve">   (</w:t>
+            </w:r>
+            <w:proofErr w:type="gramEnd"/>
+            <w:r>
+              <w:rPr>
+                <w:rFonts w:cstheme="minorHAnsi"/>
+              </w:rPr>
+              <w:t>IO5 is a TX enable)</w:t>
             </w:r>
           </w:p>
         </w:tc>
@@ -2661,18 +4101,48 @@
             <w:tcW w:w="8283" w:type="dxa"/>
           </w:tcPr>
           <w:p>
-            <w:r>
-              <w:t>GetPTTInput();</w:t>
-            </w:r>
-          </w:p>
-          <w:p>
-            <w:r>
-              <w:t>GetKeyerDashInput();</w:t>
-            </w:r>
-          </w:p>
-          <w:p>
-            <w:r>
-              <w:t>GetKeyerDotInput();</w:t>
+            <w:proofErr w:type="spellStart"/>
+            <w:proofErr w:type="gramStart"/>
+            <w:r>
+              <w:t>GetPTTInput</w:t>
+            </w:r>
+            <w:proofErr w:type="spellEnd"/>
+            <w:r>
+              <w:t>(</w:t>
+            </w:r>
+            <w:proofErr w:type="gramEnd"/>
+            <w:r>
+              <w:t>);</w:t>
+            </w:r>
+          </w:p>
+          <w:p>
+            <w:proofErr w:type="spellStart"/>
+            <w:proofErr w:type="gramStart"/>
+            <w:r>
+              <w:t>GetKeyerDashInput</w:t>
+            </w:r>
+            <w:proofErr w:type="spellEnd"/>
+            <w:r>
+              <w:t>(</w:t>
+            </w:r>
+            <w:proofErr w:type="gramEnd"/>
+            <w:r>
+              <w:t>);</w:t>
+            </w:r>
+          </w:p>
+          <w:p>
+            <w:proofErr w:type="spellStart"/>
+            <w:proofErr w:type="gramStart"/>
+            <w:r>
+              <w:t>GetKeyerDotInput</w:t>
+            </w:r>
+            <w:proofErr w:type="spellEnd"/>
+            <w:r>
+              <w:t>(</w:t>
+            </w:r>
+            <w:proofErr w:type="gramEnd"/>
+            <w:r>
+              <w:t>);</w:t>
             </w:r>
           </w:p>
         </w:tc>
@@ -2706,13 +4176,33 @@
             <w:tcW w:w="8283" w:type="dxa"/>
           </w:tcPr>
           <w:p>
-            <w:r>
-              <w:t>GetADCOverflow(int ADC);</w:t>
-            </w:r>
-          </w:p>
-          <w:p>
-            <w:r>
-              <w:t>GetUserIOBits();</w:t>
+            <w:proofErr w:type="spellStart"/>
+            <w:proofErr w:type="gramStart"/>
+            <w:r>
+              <w:t>GetADCOverflow</w:t>
+            </w:r>
+            <w:proofErr w:type="spellEnd"/>
+            <w:r>
+              <w:t>(</w:t>
+            </w:r>
+            <w:proofErr w:type="gramEnd"/>
+            <w:r>
+              <w:t>int ADC);</w:t>
+            </w:r>
+          </w:p>
+          <w:p>
+            <w:proofErr w:type="spellStart"/>
+            <w:proofErr w:type="gramStart"/>
+            <w:r>
+              <w:t>GetUserIOBits</w:t>
+            </w:r>
+            <w:proofErr w:type="spellEnd"/>
+            <w:r>
+              <w:t>(</w:t>
+            </w:r>
+            <w:proofErr w:type="gramEnd"/>
+            <w:r>
+              <w:t>);</w:t>
             </w:r>
           </w:p>
         </w:tc>
@@ -2727,7 +4217,6 @@
           </w:tcPr>
           <w:p>
             <w:r>
-              <w:lastRenderedPageBreak/>
               <w:t>00001xxx</w:t>
             </w:r>
           </w:p>
@@ -2738,7 +4227,23 @@
           </w:tcPr>
           <w:p>
             <w:r>
-              <w:t>Exciter fwd power, RF fwd power;</w:t>
+              <w:t xml:space="preserve">Exciter </w:t>
+            </w:r>
+            <w:proofErr w:type="spellStart"/>
+            <w:r>
+              <w:t>fwd</w:t>
+            </w:r>
+            <w:proofErr w:type="spellEnd"/>
+            <w:r>
+              <w:t xml:space="preserve"> power, RF </w:t>
+            </w:r>
+            <w:proofErr w:type="spellStart"/>
+            <w:r>
+              <w:t>fwd</w:t>
+            </w:r>
+            <w:proofErr w:type="spellEnd"/>
+            <w:r>
+              <w:t xml:space="preserve"> power;</w:t>
             </w:r>
           </w:p>
         </w:tc>
@@ -2747,13 +4252,33 @@
             <w:tcW w:w="8283" w:type="dxa"/>
           </w:tcPr>
           <w:p>
-            <w:r>
-              <w:t>GetAnalogueIn(5);</w:t>
-            </w:r>
-          </w:p>
-          <w:p>
-            <w:r>
-              <w:t>GetAnalogueIn(1);</w:t>
+            <w:proofErr w:type="spellStart"/>
+            <w:proofErr w:type="gramStart"/>
+            <w:r>
+              <w:t>GetAnalogueIn</w:t>
+            </w:r>
+            <w:proofErr w:type="spellEnd"/>
+            <w:r>
+              <w:t>(</w:t>
+            </w:r>
+            <w:proofErr w:type="gramEnd"/>
+            <w:r>
+              <w:t>5);</w:t>
+            </w:r>
+          </w:p>
+          <w:p>
+            <w:proofErr w:type="spellStart"/>
+            <w:proofErr w:type="gramStart"/>
+            <w:r>
+              <w:t>GetAnalogueIn</w:t>
+            </w:r>
+            <w:proofErr w:type="spellEnd"/>
+            <w:r>
+              <w:t>(</w:t>
+            </w:r>
+            <w:proofErr w:type="gramEnd"/>
+            <w:r>
+              <w:t>1);</w:t>
             </w:r>
           </w:p>
         </w:tc>
@@ -2787,13 +4312,33 @@
             <w:tcW w:w="8283" w:type="dxa"/>
           </w:tcPr>
           <w:p>
-            <w:r>
-              <w:t>GetAnalogueIn(2);</w:t>
-            </w:r>
-          </w:p>
-          <w:p>
-            <w:r>
-              <w:t>GetAnalogueIn(3);</w:t>
+            <w:proofErr w:type="spellStart"/>
+            <w:proofErr w:type="gramStart"/>
+            <w:r>
+              <w:t>GetAnalogueIn</w:t>
+            </w:r>
+            <w:proofErr w:type="spellEnd"/>
+            <w:r>
+              <w:t>(</w:t>
+            </w:r>
+            <w:proofErr w:type="gramEnd"/>
+            <w:r>
+              <w:t>2);</w:t>
+            </w:r>
+          </w:p>
+          <w:p>
+            <w:proofErr w:type="spellStart"/>
+            <w:proofErr w:type="gramStart"/>
+            <w:r>
+              <w:t>GetAnalogueIn</w:t>
+            </w:r>
+            <w:proofErr w:type="spellEnd"/>
+            <w:r>
+              <w:t>(</w:t>
+            </w:r>
+            <w:proofErr w:type="gramEnd"/>
+            <w:r>
+              <w:t>3);</w:t>
             </w:r>
           </w:p>
         </w:tc>
@@ -2827,13 +4372,33 @@
             <w:tcW w:w="8283" w:type="dxa"/>
           </w:tcPr>
           <w:p>
-            <w:r>
-              <w:t>GetAnalogueIn(4);</w:t>
-            </w:r>
-          </w:p>
-          <w:p>
-            <w:r>
-              <w:t>GetAnalogueIn(6);</w:t>
+            <w:proofErr w:type="spellStart"/>
+            <w:proofErr w:type="gramStart"/>
+            <w:r>
+              <w:t>GetAnalogueIn</w:t>
+            </w:r>
+            <w:proofErr w:type="spellEnd"/>
+            <w:r>
+              <w:t>(</w:t>
+            </w:r>
+            <w:proofErr w:type="gramEnd"/>
+            <w:r>
+              <w:t>4);</w:t>
+            </w:r>
+          </w:p>
+          <w:p>
+            <w:proofErr w:type="spellStart"/>
+            <w:proofErr w:type="gramStart"/>
+            <w:r>
+              <w:t>GetAnalogueIn</w:t>
+            </w:r>
+            <w:proofErr w:type="spellEnd"/>
+            <w:r>
+              <w:t>(</w:t>
+            </w:r>
+            <w:proofErr w:type="gramEnd"/>
+            <w:r>
+              <w:t>6);</w:t>
             </w:r>
           </w:p>
         </w:tc>
@@ -2848,6 +4413,7 @@
           </w:tcPr>
           <w:p>
             <w:r>
+              <w:lastRenderedPageBreak/>
               <w:t>00100xxx</w:t>
             </w:r>
           </w:p>
@@ -2867,23 +4433,63 @@
             <w:tcW w:w="8283" w:type="dxa"/>
           </w:tcPr>
           <w:p>
-            <w:r>
-              <w:t>GetADCOverflow(1);</w:t>
-            </w:r>
-          </w:p>
-          <w:p>
-            <w:r>
-              <w:t>GetADCOverflow(2);</w:t>
-            </w:r>
-          </w:p>
-          <w:p>
-            <w:r>
-              <w:t>GetADCOverflow(3);</w:t>
-            </w:r>
-          </w:p>
-          <w:p>
-            <w:r>
-              <w:t>GetADCOverflow(4);</w:t>
+            <w:proofErr w:type="spellStart"/>
+            <w:proofErr w:type="gramStart"/>
+            <w:r>
+              <w:t>GetADCOverflow</w:t>
+            </w:r>
+            <w:proofErr w:type="spellEnd"/>
+            <w:r>
+              <w:t>(</w:t>
+            </w:r>
+            <w:proofErr w:type="gramEnd"/>
+            <w:r>
+              <w:t>1);</w:t>
+            </w:r>
+          </w:p>
+          <w:p>
+            <w:proofErr w:type="spellStart"/>
+            <w:proofErr w:type="gramStart"/>
+            <w:r>
+              <w:t>GetADCOverflow</w:t>
+            </w:r>
+            <w:proofErr w:type="spellEnd"/>
+            <w:r>
+              <w:t>(</w:t>
+            </w:r>
+            <w:proofErr w:type="gramEnd"/>
+            <w:r>
+              <w:t>2);</w:t>
+            </w:r>
+          </w:p>
+          <w:p>
+            <w:proofErr w:type="spellStart"/>
+            <w:proofErr w:type="gramStart"/>
+            <w:r>
+              <w:t>GetADCOverflow</w:t>
+            </w:r>
+            <w:proofErr w:type="spellEnd"/>
+            <w:r>
+              <w:t>(</w:t>
+            </w:r>
+            <w:proofErr w:type="gramEnd"/>
+            <w:r>
+              <w:t>3);</w:t>
+            </w:r>
+          </w:p>
+          <w:p>
+            <w:proofErr w:type="spellStart"/>
+            <w:proofErr w:type="gramStart"/>
+            <w:r>
+              <w:t>GetADCOverflow</w:t>
+            </w:r>
+            <w:proofErr w:type="spellEnd"/>
+            <w:r>
+              <w:t>(</w:t>
+            </w:r>
+            <w:proofErr w:type="gramEnd"/>
+            <w:r>
+              <w:t>4);</w:t>
             </w:r>
           </w:p>
         </w:tc>
@@ -3078,68 +4684,209 @@
           </w:p>
           <w:p/>
           <w:p>
-            <w:r>
-              <w:t>SetWidebandEnable(int ADC);</w:t>
-            </w:r>
-          </w:p>
-          <w:p>
-            <w:r>
-              <w:t>SetWidebandSampleCount(int Samples);</w:t>
-            </w:r>
-          </w:p>
-          <w:p>
-            <w:r>
-              <w:t>SetWidebandSampleSize(int Bits);</w:t>
-            </w:r>
-          </w:p>
-          <w:p>
-            <w:r>
-              <w:t>SetWidebandUpdateRate(int Period_ms);</w:t>
-            </w:r>
-          </w:p>
-          <w:p>
-            <w:r>
-              <w:t>SetWidebandPacketsPerFrame(int Count);</w:t>
-            </w:r>
-          </w:p>
-          <w:p>
-            <w:r>
-              <w:t>SetMinPWMWidth(int Width);</w:t>
-            </w:r>
-          </w:p>
-          <w:p>
-            <w:r>
-              <w:t>SetMaxPWMWidth(int Width);</w:t>
-            </w:r>
-          </w:p>
-          <w:p>
-            <w:r>
-              <w:t>EnableTimeStamp(bool Enabled);</w:t>
-            </w:r>
-          </w:p>
-          <w:p>
-            <w:r>
-              <w:t>EnableVITA49(bool Enabled);</w:t>
-            </w:r>
-          </w:p>
-          <w:p>
-            <w:r>
-              <w:t>SetFreqPhaseWord(bool IsPhase);</w:t>
-            </w:r>
-          </w:p>
-          <w:p>
-            <w:r>
-              <w:t>SetDataEndian(int Bits);</w:t>
-            </w:r>
-          </w:p>
-          <w:p>
-            <w:r>
-              <w:t>SetAlexEnable(int Alex);</w:t>
-            </w:r>
-          </w:p>
-          <w:p>
-            <w:r>
-              <w:t>SetPAEnabled(bool Enabled);</w:t>
+            <w:proofErr w:type="spellStart"/>
+            <w:proofErr w:type="gramStart"/>
+            <w:r>
+              <w:t>SetWidebandEnable</w:t>
+            </w:r>
+            <w:proofErr w:type="spellEnd"/>
+            <w:r>
+              <w:t>(</w:t>
+            </w:r>
+            <w:proofErr w:type="gramEnd"/>
+            <w:r>
+              <w:t>int ADC);</w:t>
+            </w:r>
+          </w:p>
+          <w:p>
+            <w:proofErr w:type="spellStart"/>
+            <w:proofErr w:type="gramStart"/>
+            <w:r>
+              <w:t>SetWidebandSampleCount</w:t>
+            </w:r>
+            <w:proofErr w:type="spellEnd"/>
+            <w:r>
+              <w:t>(</w:t>
+            </w:r>
+            <w:proofErr w:type="gramEnd"/>
+            <w:r>
+              <w:t>int Samples);</w:t>
+            </w:r>
+          </w:p>
+          <w:p>
+            <w:proofErr w:type="spellStart"/>
+            <w:proofErr w:type="gramStart"/>
+            <w:r>
+              <w:t>SetWidebandSampleSize</w:t>
+            </w:r>
+            <w:proofErr w:type="spellEnd"/>
+            <w:r>
+              <w:t>(</w:t>
+            </w:r>
+            <w:proofErr w:type="gramEnd"/>
+            <w:r>
+              <w:t>int Bits);</w:t>
+            </w:r>
+          </w:p>
+          <w:p>
+            <w:proofErr w:type="spellStart"/>
+            <w:proofErr w:type="gramStart"/>
+            <w:r>
+              <w:t>SetWidebandUpdateRate</w:t>
+            </w:r>
+            <w:proofErr w:type="spellEnd"/>
+            <w:r>
+              <w:t>(</w:t>
+            </w:r>
+            <w:proofErr w:type="gramEnd"/>
+            <w:r>
+              <w:t xml:space="preserve">int </w:t>
+            </w:r>
+            <w:proofErr w:type="spellStart"/>
+            <w:r>
+              <w:t>Period_ms</w:t>
+            </w:r>
+            <w:proofErr w:type="spellEnd"/>
+            <w:r>
+              <w:t>);</w:t>
+            </w:r>
+          </w:p>
+          <w:p>
+            <w:proofErr w:type="spellStart"/>
+            <w:proofErr w:type="gramStart"/>
+            <w:r>
+              <w:t>SetWidebandPacketsPerFrame</w:t>
+            </w:r>
+            <w:proofErr w:type="spellEnd"/>
+            <w:r>
+              <w:t>(</w:t>
+            </w:r>
+            <w:proofErr w:type="gramEnd"/>
+            <w:r>
+              <w:t>int Count);</w:t>
+            </w:r>
+          </w:p>
+          <w:p>
+            <w:proofErr w:type="spellStart"/>
+            <w:proofErr w:type="gramStart"/>
+            <w:r>
+              <w:t>SetMinPWMWidth</w:t>
+            </w:r>
+            <w:proofErr w:type="spellEnd"/>
+            <w:r>
+              <w:t>(</w:t>
+            </w:r>
+            <w:proofErr w:type="gramEnd"/>
+            <w:r>
+              <w:t>int Width);</w:t>
+            </w:r>
+          </w:p>
+          <w:p>
+            <w:proofErr w:type="spellStart"/>
+            <w:proofErr w:type="gramStart"/>
+            <w:r>
+              <w:t>SetMaxPWMWidth</w:t>
+            </w:r>
+            <w:proofErr w:type="spellEnd"/>
+            <w:r>
+              <w:t>(</w:t>
+            </w:r>
+            <w:proofErr w:type="gramEnd"/>
+            <w:r>
+              <w:t>int Width);</w:t>
+            </w:r>
+          </w:p>
+          <w:p>
+            <w:proofErr w:type="spellStart"/>
+            <w:proofErr w:type="gramStart"/>
+            <w:r>
+              <w:t>EnableTimeStamp</w:t>
+            </w:r>
+            <w:proofErr w:type="spellEnd"/>
+            <w:r>
+              <w:t>(</w:t>
+            </w:r>
+            <w:proofErr w:type="gramEnd"/>
+            <w:r>
+              <w:t>bool Enabled);</w:t>
+            </w:r>
+          </w:p>
+          <w:p>
+            <w:r>
+              <w:t>EnableVITA49(bool Enabled</w:t>
+            </w:r>
+            <w:proofErr w:type="gramStart"/>
+            <w:r>
+              <w:t>);</w:t>
+            </w:r>
+            <w:proofErr w:type="gramEnd"/>
+          </w:p>
+          <w:p>
+            <w:proofErr w:type="spellStart"/>
+            <w:proofErr w:type="gramStart"/>
+            <w:r>
+              <w:t>SetFreqPhaseWord</w:t>
+            </w:r>
+            <w:proofErr w:type="spellEnd"/>
+            <w:r>
+              <w:t>(</w:t>
+            </w:r>
+            <w:proofErr w:type="gramEnd"/>
+            <w:r>
+              <w:t xml:space="preserve">bool </w:t>
+            </w:r>
+            <w:proofErr w:type="spellStart"/>
+            <w:r>
+              <w:t>IsPhase</w:t>
+            </w:r>
+            <w:proofErr w:type="spellEnd"/>
+            <w:r>
+              <w:t>);</w:t>
+            </w:r>
+          </w:p>
+          <w:p>
+            <w:proofErr w:type="spellStart"/>
+            <w:proofErr w:type="gramStart"/>
+            <w:r>
+              <w:t>SetDataEndian</w:t>
+            </w:r>
+            <w:proofErr w:type="spellEnd"/>
+            <w:r>
+              <w:t>(</w:t>
+            </w:r>
+            <w:proofErr w:type="gramEnd"/>
+            <w:r>
+              <w:t>int Bits);</w:t>
+            </w:r>
+          </w:p>
+          <w:p>
+            <w:proofErr w:type="spellStart"/>
+            <w:proofErr w:type="gramStart"/>
+            <w:r>
+              <w:t>SetAlexEnable</w:t>
+            </w:r>
+            <w:proofErr w:type="spellEnd"/>
+            <w:r>
+              <w:t>(</w:t>
+            </w:r>
+            <w:proofErr w:type="gramEnd"/>
+            <w:r>
+              <w:t>int Alex);</w:t>
+            </w:r>
+          </w:p>
+          <w:p>
+            <w:proofErr w:type="spellStart"/>
+            <w:proofErr w:type="gramStart"/>
+            <w:r>
+              <w:t>SetPAEnabled</w:t>
+            </w:r>
+            <w:proofErr w:type="spellEnd"/>
+            <w:r>
+              <w:t>(</w:t>
+            </w:r>
+            <w:proofErr w:type="gramEnd"/>
+            <w:r>
+              <w:t>bool Enabled);</w:t>
             </w:r>
           </w:p>
         </w:tc>
@@ -3154,7 +4901,6 @@
           </w:tcPr>
           <w:p>
             <w:r>
-              <w:lastRenderedPageBreak/>
               <w:t>DDC Specific</w:t>
             </w:r>
           </w:p>
@@ -3208,6 +4954,7 @@
           </w:tcPr>
           <w:p>
             <w:r>
+              <w:lastRenderedPageBreak/>
               <w:t>TX Specific</w:t>
             </w:r>
           </w:p>
@@ -3252,48 +4999,138 @@
             <w:tcW w:w="8283" w:type="dxa"/>
           </w:tcPr>
           <w:p>
-            <w:r>
-              <w:t>SetTXDACCount(int Count);</w:t>
-            </w:r>
-          </w:p>
-          <w:p>
-            <w:r>
-              <w:t>SetClassEPA(bool enabled);</w:t>
-            </w:r>
-          </w:p>
-          <w:p>
-            <w:r>
-              <w:t>EnableCW(bool Enabled);</w:t>
-            </w:r>
-          </w:p>
-          <w:p>
-            <w:r>
-              <w:t>SetCWKeyerReversed(bool Reversed)</w:t>
-            </w:r>
-          </w:p>
-          <w:p>
-            <w:r>
-              <w:t>SetCWKeyerSpeed(int Speed)</w:t>
-            </w:r>
-          </w:p>
-          <w:p>
-            <w:r>
-              <w:t>SetCWKeyerMode(int Mode)</w:t>
-            </w:r>
-          </w:p>
-          <w:p>
-            <w:r>
-              <w:t>SetCWKeyerWeight(int Weight)</w:t>
-            </w:r>
-          </w:p>
-          <w:p>
-            <w:r>
-              <w:t>SetCWKeyerEnabled(bool Enabled)</w:t>
-            </w:r>
-          </w:p>
-          <w:p>
-            <w:r>
-              <w:t>SetCWSidetoneEnabled(bool Enabled);</w:t>
+            <w:proofErr w:type="spellStart"/>
+            <w:proofErr w:type="gramStart"/>
+            <w:r>
+              <w:t>SetTXDACCount</w:t>
+            </w:r>
+            <w:proofErr w:type="spellEnd"/>
+            <w:r>
+              <w:t>(</w:t>
+            </w:r>
+            <w:proofErr w:type="gramEnd"/>
+            <w:r>
+              <w:t>int Count);</w:t>
+            </w:r>
+          </w:p>
+          <w:p>
+            <w:proofErr w:type="spellStart"/>
+            <w:proofErr w:type="gramStart"/>
+            <w:r>
+              <w:t>SetClassEPA</w:t>
+            </w:r>
+            <w:proofErr w:type="spellEnd"/>
+            <w:r>
+              <w:t>(</w:t>
+            </w:r>
+            <w:proofErr w:type="gramEnd"/>
+            <w:r>
+              <w:t>bool enabled);</w:t>
+            </w:r>
+          </w:p>
+          <w:p>
+            <w:proofErr w:type="spellStart"/>
+            <w:proofErr w:type="gramStart"/>
+            <w:r>
+              <w:t>EnableCW</w:t>
+            </w:r>
+            <w:proofErr w:type="spellEnd"/>
+            <w:r>
+              <w:t>(</w:t>
+            </w:r>
+            <w:proofErr w:type="gramEnd"/>
+            <w:r>
+              <w:t>bool Enabled);</w:t>
+            </w:r>
+          </w:p>
+          <w:p>
+            <w:proofErr w:type="spellStart"/>
+            <w:proofErr w:type="gramStart"/>
+            <w:r>
+              <w:t>SetCWKeyerReversed</w:t>
+            </w:r>
+            <w:proofErr w:type="spellEnd"/>
+            <w:r>
+              <w:t>(</w:t>
+            </w:r>
+            <w:proofErr w:type="gramEnd"/>
+            <w:r>
+              <w:t>bool Reversed)</w:t>
+            </w:r>
+          </w:p>
+          <w:p>
+            <w:proofErr w:type="spellStart"/>
+            <w:proofErr w:type="gramStart"/>
+            <w:r>
+              <w:t>SetCWKeyerSpeed</w:t>
+            </w:r>
+            <w:proofErr w:type="spellEnd"/>
+            <w:r>
+              <w:t>(</w:t>
+            </w:r>
+            <w:proofErr w:type="gramEnd"/>
+            <w:r>
+              <w:t>int Speed)</w:t>
+            </w:r>
+          </w:p>
+          <w:p>
+            <w:proofErr w:type="spellStart"/>
+            <w:proofErr w:type="gramStart"/>
+            <w:r>
+              <w:t>SetCWKeyerMode</w:t>
+            </w:r>
+            <w:proofErr w:type="spellEnd"/>
+            <w:r>
+              <w:t>(</w:t>
+            </w:r>
+            <w:proofErr w:type="gramEnd"/>
+            <w:r>
+              <w:t>int Mode)</w:t>
+            </w:r>
+          </w:p>
+          <w:p>
+            <w:proofErr w:type="spellStart"/>
+            <w:proofErr w:type="gramStart"/>
+            <w:r>
+              <w:t>SetCWKeyerWeight</w:t>
+            </w:r>
+            <w:proofErr w:type="spellEnd"/>
+            <w:r>
+              <w:t>(</w:t>
+            </w:r>
+            <w:proofErr w:type="gramEnd"/>
+            <w:r>
+              <w:t>int Weight)</w:t>
+            </w:r>
+          </w:p>
+          <w:p>
+            <w:proofErr w:type="spellStart"/>
+            <w:proofErr w:type="gramStart"/>
+            <w:r>
+              <w:t>SetCWKeyerEnabled</w:t>
+            </w:r>
+            <w:proofErr w:type="spellEnd"/>
+            <w:r>
+              <w:t>(</w:t>
+            </w:r>
+            <w:proofErr w:type="gramEnd"/>
+            <w:r>
+              <w:t>bool Enabled)</w:t>
+            </w:r>
+          </w:p>
+          <w:p>
+            <w:proofErr w:type="spellStart"/>
+            <w:proofErr w:type="gramStart"/>
+            <w:r>
+              <w:t>SetCWSidetoneEnabled</w:t>
+            </w:r>
+            <w:proofErr w:type="spellEnd"/>
+            <w:r>
+              <w:t>(</w:t>
+            </w:r>
+            <w:proofErr w:type="gramEnd"/>
+            <w:r>
+              <w:t>bool Enabled);</w:t>
             </w:r>
           </w:p>
           <w:p>
@@ -3302,63 +5139,231 @@
                 <w:tab w:val="center" w:pos="4033"/>
               </w:tabs>
             </w:pPr>
-            <w:r>
-              <w:t>SetCWBreakInEnabled(bool Enabled);</w:t>
-            </w:r>
-          </w:p>
-          <w:p>
-            <w:r>
-              <w:t>SetCWKeyerSpeed(int Speed);</w:t>
-            </w:r>
-          </w:p>
-          <w:p>
-            <w:r>
-              <w:t>SetCWKeyerWeight(int Weight);</w:t>
-            </w:r>
-          </w:p>
-          <w:p>
-            <w:r>
-              <w:t>SetCWHangTime(int HangTime);</w:t>
-            </w:r>
-          </w:p>
-          <w:p>
-            <w:r>
-              <w:t>SetCWPTTDelay(int Delay);</w:t>
-            </w:r>
-          </w:p>
-          <w:p>
-            <w:r>
-              <w:t>SetDUCSampleRate(int Bits);</w:t>
-            </w:r>
-          </w:p>
-          <w:p>
-            <w:r>
-              <w:t>SetDUCSampleSize(int Bits);</w:t>
-            </w:r>
-          </w:p>
-          <w:p>
-            <w:r>
-              <w:t>SetDUCPhaseShift(int Value);</w:t>
-            </w:r>
-          </w:p>
-          <w:p>
-            <w:r>
-              <w:t>SetMicBoost(bool EnableBoost);</w:t>
-            </w:r>
-          </w:p>
-          <w:p>
-            <w:r>
-              <w:t>SetMicLineInput(bool IsLineIn);</w:t>
-            </w:r>
-          </w:p>
-          <w:p>
-            <w:r>
-              <w:t>SetOrionMicOptions(bool MicTip, bool EnableBias, bool EnablePTT);</w:t>
-            </w:r>
-          </w:p>
-          <w:p>
-            <w:r>
-              <w:t>SetCodecLineInGain(int Gain);</w:t>
+            <w:proofErr w:type="spellStart"/>
+            <w:proofErr w:type="gramStart"/>
+            <w:r>
+              <w:t>SetCWBreakInEnabled</w:t>
+            </w:r>
+            <w:proofErr w:type="spellEnd"/>
+            <w:r>
+              <w:t>(</w:t>
+            </w:r>
+            <w:proofErr w:type="gramEnd"/>
+            <w:r>
+              <w:t>bool Enabled);</w:t>
+            </w:r>
+          </w:p>
+          <w:p>
+            <w:proofErr w:type="spellStart"/>
+            <w:proofErr w:type="gramStart"/>
+            <w:r>
+              <w:t>SetCWKeyerSpeed</w:t>
+            </w:r>
+            <w:proofErr w:type="spellEnd"/>
+            <w:r>
+              <w:t>(</w:t>
+            </w:r>
+            <w:proofErr w:type="gramEnd"/>
+            <w:r>
+              <w:t>int Speed);</w:t>
+            </w:r>
+          </w:p>
+          <w:p>
+            <w:proofErr w:type="spellStart"/>
+            <w:proofErr w:type="gramStart"/>
+            <w:r>
+              <w:t>SetCWKeyerWeight</w:t>
+            </w:r>
+            <w:proofErr w:type="spellEnd"/>
+            <w:r>
+              <w:t>(</w:t>
+            </w:r>
+            <w:proofErr w:type="gramEnd"/>
+            <w:r>
+              <w:t>int Weight);</w:t>
+            </w:r>
+          </w:p>
+          <w:p>
+            <w:proofErr w:type="spellStart"/>
+            <w:proofErr w:type="gramStart"/>
+            <w:r>
+              <w:t>SetCWHangTime</w:t>
+            </w:r>
+            <w:proofErr w:type="spellEnd"/>
+            <w:r>
+              <w:t>(</w:t>
+            </w:r>
+            <w:proofErr w:type="gramEnd"/>
+            <w:r>
+              <w:t xml:space="preserve">int </w:t>
+            </w:r>
+            <w:proofErr w:type="spellStart"/>
+            <w:r>
+              <w:t>HangTime</w:t>
+            </w:r>
+            <w:proofErr w:type="spellEnd"/>
+            <w:r>
+              <w:t>);</w:t>
+            </w:r>
+          </w:p>
+          <w:p>
+            <w:proofErr w:type="spellStart"/>
+            <w:proofErr w:type="gramStart"/>
+            <w:r>
+              <w:t>SetCWPTTDelay</w:t>
+            </w:r>
+            <w:proofErr w:type="spellEnd"/>
+            <w:r>
+              <w:t>(</w:t>
+            </w:r>
+            <w:proofErr w:type="gramEnd"/>
+            <w:r>
+              <w:t>int Delay);</w:t>
+            </w:r>
+          </w:p>
+          <w:p>
+            <w:proofErr w:type="spellStart"/>
+            <w:proofErr w:type="gramStart"/>
+            <w:r>
+              <w:t>SetDUCSampleRate</w:t>
+            </w:r>
+            <w:proofErr w:type="spellEnd"/>
+            <w:r>
+              <w:t>(</w:t>
+            </w:r>
+            <w:proofErr w:type="gramEnd"/>
+            <w:r>
+              <w:t>int Bits);</w:t>
+            </w:r>
+          </w:p>
+          <w:p>
+            <w:proofErr w:type="spellStart"/>
+            <w:proofErr w:type="gramStart"/>
+            <w:r>
+              <w:t>SetDUCSampleSize</w:t>
+            </w:r>
+            <w:proofErr w:type="spellEnd"/>
+            <w:r>
+              <w:t>(</w:t>
+            </w:r>
+            <w:proofErr w:type="gramEnd"/>
+            <w:r>
+              <w:t>int Bits);</w:t>
+            </w:r>
+          </w:p>
+          <w:p>
+            <w:proofErr w:type="spellStart"/>
+            <w:proofErr w:type="gramStart"/>
+            <w:r>
+              <w:t>SetDUCPhaseShift</w:t>
+            </w:r>
+            <w:proofErr w:type="spellEnd"/>
+            <w:r>
+              <w:t>(</w:t>
+            </w:r>
+            <w:proofErr w:type="gramEnd"/>
+            <w:r>
+              <w:t>int Value);</w:t>
+            </w:r>
+          </w:p>
+          <w:p>
+            <w:proofErr w:type="spellStart"/>
+            <w:proofErr w:type="gramStart"/>
+            <w:r>
+              <w:t>SetMicBoost</w:t>
+            </w:r>
+            <w:proofErr w:type="spellEnd"/>
+            <w:r>
+              <w:t>(</w:t>
+            </w:r>
+            <w:proofErr w:type="gramEnd"/>
+            <w:r>
+              <w:t xml:space="preserve">bool </w:t>
+            </w:r>
+            <w:proofErr w:type="spellStart"/>
+            <w:r>
+              <w:t>EnableBoost</w:t>
+            </w:r>
+            <w:proofErr w:type="spellEnd"/>
+            <w:r>
+              <w:t>);</w:t>
+            </w:r>
+          </w:p>
+          <w:p>
+            <w:proofErr w:type="spellStart"/>
+            <w:proofErr w:type="gramStart"/>
+            <w:r>
+              <w:t>SetMicLineInput</w:t>
+            </w:r>
+            <w:proofErr w:type="spellEnd"/>
+            <w:r>
+              <w:t>(</w:t>
+            </w:r>
+            <w:proofErr w:type="gramEnd"/>
+            <w:r>
+              <w:t xml:space="preserve">bool </w:t>
+            </w:r>
+            <w:proofErr w:type="spellStart"/>
+            <w:r>
+              <w:t>IsLineIn</w:t>
+            </w:r>
+            <w:proofErr w:type="spellEnd"/>
+            <w:r>
+              <w:t>);</w:t>
+            </w:r>
+          </w:p>
+          <w:p>
+            <w:proofErr w:type="spellStart"/>
+            <w:proofErr w:type="gramStart"/>
+            <w:r>
+              <w:t>SetOrionMicOptions</w:t>
+            </w:r>
+            <w:proofErr w:type="spellEnd"/>
+            <w:r>
+              <w:t>(</w:t>
+            </w:r>
+            <w:proofErr w:type="gramEnd"/>
+            <w:r>
+              <w:t xml:space="preserve">bool </w:t>
+            </w:r>
+            <w:proofErr w:type="spellStart"/>
+            <w:r>
+              <w:t>MicTip</w:t>
+            </w:r>
+            <w:proofErr w:type="spellEnd"/>
+            <w:r>
+              <w:t xml:space="preserve">, bool </w:t>
+            </w:r>
+            <w:proofErr w:type="spellStart"/>
+            <w:r>
+              <w:t>EnableBias</w:t>
+            </w:r>
+            <w:proofErr w:type="spellEnd"/>
+            <w:r>
+              <w:t xml:space="preserve">, bool </w:t>
+            </w:r>
+            <w:proofErr w:type="spellStart"/>
+            <w:r>
+              <w:t>EnablePTT</w:t>
+            </w:r>
+            <w:proofErr w:type="spellEnd"/>
+            <w:r>
+              <w:t>);</w:t>
+            </w:r>
+          </w:p>
+          <w:p>
+            <w:proofErr w:type="spellStart"/>
+            <w:proofErr w:type="gramStart"/>
+            <w:r>
+              <w:t>SetCodecLineInGain</w:t>
+            </w:r>
+            <w:proofErr w:type="spellEnd"/>
+            <w:r>
+              <w:t>(</w:t>
+            </w:r>
+            <w:proofErr w:type="gramEnd"/>
+            <w:r>
+              <w:t>int Gain);</w:t>
             </w:r>
           </w:p>
         </w:tc>
@@ -3373,7 +5378,6 @@
           </w:tcPr>
           <w:p>
             <w:r>
-              <w:lastRenderedPageBreak/>
               <w:t>High Priority Data</w:t>
             </w:r>
           </w:p>
@@ -3394,48 +5398,93 @@
           </w:p>
           <w:p>
             <w:r>
-              <w:t>Enable host CW, dash, dot;</w:t>
-            </w:r>
-          </w:p>
-          <w:p>
-            <w:r>
-              <w:t>DDC phase words;</w:t>
-            </w:r>
-          </w:p>
-          <w:p>
-            <w:r>
-              <w:t>DUC phase words;</w:t>
-            </w:r>
-          </w:p>
-          <w:p>
-            <w:r>
-              <w:t>DUC drive level;</w:t>
-            </w:r>
-          </w:p>
-          <w:p>
-            <w:r>
-              <w:t>Transverter enable;</w:t>
-            </w:r>
-          </w:p>
-          <w:p>
-            <w:r>
-              <w:t>Audio mute enable;</w:t>
-            </w:r>
-          </w:p>
-          <w:p>
-            <w:r>
-              <w:t>Open collector outputs;</w:t>
-            </w:r>
-          </w:p>
-          <w:p>
-            <w:r>
-              <w:t>User output bits;</w:t>
-            </w:r>
-          </w:p>
-          <w:p>
-            <w:r>
-              <w:t>Alex output bits;</w:t>
-            </w:r>
+              <w:t xml:space="preserve">Enable host CW, dash, </w:t>
+            </w:r>
+            <w:proofErr w:type="gramStart"/>
+            <w:r>
+              <w:t>dot;</w:t>
+            </w:r>
+            <w:proofErr w:type="gramEnd"/>
+          </w:p>
+          <w:p>
+            <w:r>
+              <w:t xml:space="preserve">DDC phase </w:t>
+            </w:r>
+            <w:proofErr w:type="gramStart"/>
+            <w:r>
+              <w:t>words;</w:t>
+            </w:r>
+            <w:proofErr w:type="gramEnd"/>
+          </w:p>
+          <w:p>
+            <w:r>
+              <w:t xml:space="preserve">DUC phase </w:t>
+            </w:r>
+            <w:proofErr w:type="gramStart"/>
+            <w:r>
+              <w:t>words;</w:t>
+            </w:r>
+            <w:proofErr w:type="gramEnd"/>
+          </w:p>
+          <w:p>
+            <w:r>
+              <w:t xml:space="preserve">DUC drive </w:t>
+            </w:r>
+            <w:proofErr w:type="gramStart"/>
+            <w:r>
+              <w:t>level;</w:t>
+            </w:r>
+            <w:proofErr w:type="gramEnd"/>
+          </w:p>
+          <w:p>
+            <w:r>
+              <w:t xml:space="preserve">Transverter </w:t>
+            </w:r>
+            <w:proofErr w:type="gramStart"/>
+            <w:r>
+              <w:t>enable;</w:t>
+            </w:r>
+            <w:proofErr w:type="gramEnd"/>
+          </w:p>
+          <w:p>
+            <w:r>
+              <w:t xml:space="preserve">Audio mute </w:t>
+            </w:r>
+            <w:proofErr w:type="gramStart"/>
+            <w:r>
+              <w:t>enable;</w:t>
+            </w:r>
+            <w:proofErr w:type="gramEnd"/>
+          </w:p>
+          <w:p>
+            <w:r>
+              <w:t xml:space="preserve">Open collector </w:t>
+            </w:r>
+            <w:proofErr w:type="gramStart"/>
+            <w:r>
+              <w:t>outputs;</w:t>
+            </w:r>
+            <w:proofErr w:type="gramEnd"/>
+          </w:p>
+          <w:p>
+            <w:r>
+              <w:t xml:space="preserve">User output </w:t>
+            </w:r>
+            <w:proofErr w:type="gramStart"/>
+            <w:r>
+              <w:t>bits;</w:t>
+            </w:r>
+            <w:proofErr w:type="gramEnd"/>
+          </w:p>
+          <w:p>
+            <w:r>
+              <w:t xml:space="preserve">Alex output </w:t>
+            </w:r>
+            <w:proofErr w:type="gramStart"/>
+            <w:r>
+              <w:t>bits;</w:t>
+            </w:r>
+            <w:proofErr w:type="gramEnd"/>
           </w:p>
           <w:p>
             <w:r>
@@ -3448,63 +5497,231 @@
             <w:tcW w:w="8283" w:type="dxa"/>
           </w:tcPr>
           <w:p>
-            <w:r>
-              <w:t>SetOperateMode(bool IsRunMode);</w:t>
-            </w:r>
-          </w:p>
-          <w:p>
-            <w:r>
-              <w:t>SetMOX(bool Mox);</w:t>
-            </w:r>
-          </w:p>
-          <w:p>
-            <w:r>
-              <w:t>SetCWKeys(bool CWXMode, bool Dash, bool Dot);</w:t>
-            </w:r>
-          </w:p>
-          <w:p>
-            <w:r>
-              <w:t>SetDDCFrequency(int DDC, int Value, bool IsDeltaPhase);</w:t>
-            </w:r>
-          </w:p>
-          <w:p>
-            <w:r>
-              <w:t>SetDUCFrequency(int DUC, int Value, bool IsDeltaPhase);</w:t>
-            </w:r>
-          </w:p>
-          <w:p>
-            <w:r>
-              <w:t>SetTXDriveLevel(int DAC, int Level);</w:t>
-            </w:r>
-          </w:p>
-          <w:p>
-            <w:r>
-              <w:t>SetXvtrEnable(bool Enabled);</w:t>
-            </w:r>
-          </w:p>
-          <w:p>
-            <w:r>
-              <w:t>SetTXMute(bool IsMuted);</w:t>
-            </w:r>
-          </w:p>
-          <w:p>
-            <w:r>
-              <w:t>SetOCOutputs(int Bits);</w:t>
-            </w:r>
-          </w:p>
-          <w:p>
-            <w:r>
-              <w:t>SetUserOutputBits(int Bits);</w:t>
-            </w:r>
-          </w:p>
-          <w:p>
-            <w:r>
-              <w:t>SetAlexOutputBits(int Alex, int Bits);</w:t>
-            </w:r>
-          </w:p>
-          <w:p>
-            <w:r>
-              <w:t>SetADCAttenuator((int ADC, int Atten, bool Enabled);</w:t>
+            <w:proofErr w:type="spellStart"/>
+            <w:proofErr w:type="gramStart"/>
+            <w:r>
+              <w:t>SetOperateMode</w:t>
+            </w:r>
+            <w:proofErr w:type="spellEnd"/>
+            <w:r>
+              <w:t>(</w:t>
+            </w:r>
+            <w:proofErr w:type="gramEnd"/>
+            <w:r>
+              <w:t xml:space="preserve">bool </w:t>
+            </w:r>
+            <w:proofErr w:type="spellStart"/>
+            <w:r>
+              <w:t>IsRunMode</w:t>
+            </w:r>
+            <w:proofErr w:type="spellEnd"/>
+            <w:r>
+              <w:t>);</w:t>
+            </w:r>
+          </w:p>
+          <w:p>
+            <w:proofErr w:type="spellStart"/>
+            <w:proofErr w:type="gramStart"/>
+            <w:r>
+              <w:t>SetMOX</w:t>
+            </w:r>
+            <w:proofErr w:type="spellEnd"/>
+            <w:r>
+              <w:t>(</w:t>
+            </w:r>
+            <w:proofErr w:type="gramEnd"/>
+            <w:r>
+              <w:t xml:space="preserve">bool </w:t>
+            </w:r>
+            <w:proofErr w:type="spellStart"/>
+            <w:r>
+              <w:t>Mox</w:t>
+            </w:r>
+            <w:proofErr w:type="spellEnd"/>
+            <w:r>
+              <w:t>);</w:t>
+            </w:r>
+          </w:p>
+          <w:p>
+            <w:proofErr w:type="spellStart"/>
+            <w:proofErr w:type="gramStart"/>
+            <w:r>
+              <w:t>SetCWKeys</w:t>
+            </w:r>
+            <w:proofErr w:type="spellEnd"/>
+            <w:r>
+              <w:t>(</w:t>
+            </w:r>
+            <w:proofErr w:type="gramEnd"/>
+            <w:r>
+              <w:t xml:space="preserve">bool </w:t>
+            </w:r>
+            <w:proofErr w:type="spellStart"/>
+            <w:r>
+              <w:t>CWXMode</w:t>
+            </w:r>
+            <w:proofErr w:type="spellEnd"/>
+            <w:r>
+              <w:t>, bool Dash, bool Dot);</w:t>
+            </w:r>
+          </w:p>
+          <w:p>
+            <w:proofErr w:type="spellStart"/>
+            <w:proofErr w:type="gramStart"/>
+            <w:r>
+              <w:t>SetDDCFrequency</w:t>
+            </w:r>
+            <w:proofErr w:type="spellEnd"/>
+            <w:r>
+              <w:t>(</w:t>
+            </w:r>
+            <w:proofErr w:type="gramEnd"/>
+            <w:r>
+              <w:t xml:space="preserve">int DDC, int Value, bool </w:t>
+            </w:r>
+            <w:proofErr w:type="spellStart"/>
+            <w:r>
+              <w:t>IsDeltaPhase</w:t>
+            </w:r>
+            <w:proofErr w:type="spellEnd"/>
+            <w:r>
+              <w:t>);</w:t>
+            </w:r>
+          </w:p>
+          <w:p>
+            <w:proofErr w:type="spellStart"/>
+            <w:proofErr w:type="gramStart"/>
+            <w:r>
+              <w:t>SetDUCFrequency</w:t>
+            </w:r>
+            <w:proofErr w:type="spellEnd"/>
+            <w:r>
+              <w:t>(</w:t>
+            </w:r>
+            <w:proofErr w:type="gramEnd"/>
+            <w:r>
+              <w:t xml:space="preserve">int DUC, int Value, bool </w:t>
+            </w:r>
+            <w:proofErr w:type="spellStart"/>
+            <w:r>
+              <w:t>IsDeltaPhase</w:t>
+            </w:r>
+            <w:proofErr w:type="spellEnd"/>
+            <w:r>
+              <w:t>);</w:t>
+            </w:r>
+          </w:p>
+          <w:p>
+            <w:proofErr w:type="spellStart"/>
+            <w:proofErr w:type="gramStart"/>
+            <w:r>
+              <w:t>SetTXDriveLevel</w:t>
+            </w:r>
+            <w:proofErr w:type="spellEnd"/>
+            <w:r>
+              <w:t>(</w:t>
+            </w:r>
+            <w:proofErr w:type="gramEnd"/>
+            <w:r>
+              <w:t>int DAC, int Level);</w:t>
+            </w:r>
+          </w:p>
+          <w:p>
+            <w:proofErr w:type="spellStart"/>
+            <w:proofErr w:type="gramStart"/>
+            <w:r>
+              <w:t>SetXvtrEnable</w:t>
+            </w:r>
+            <w:proofErr w:type="spellEnd"/>
+            <w:r>
+              <w:t>(</w:t>
+            </w:r>
+            <w:proofErr w:type="gramEnd"/>
+            <w:r>
+              <w:t>bool Enabled);</w:t>
+            </w:r>
+          </w:p>
+          <w:p>
+            <w:proofErr w:type="spellStart"/>
+            <w:proofErr w:type="gramStart"/>
+            <w:r>
+              <w:t>SetTXMute</w:t>
+            </w:r>
+            <w:proofErr w:type="spellEnd"/>
+            <w:r>
+              <w:t>(</w:t>
+            </w:r>
+            <w:proofErr w:type="gramEnd"/>
+            <w:r>
+              <w:t xml:space="preserve">bool </w:t>
+            </w:r>
+            <w:proofErr w:type="spellStart"/>
+            <w:r>
+              <w:t>IsMuted</w:t>
+            </w:r>
+            <w:proofErr w:type="spellEnd"/>
+            <w:r>
+              <w:t>);</w:t>
+            </w:r>
+          </w:p>
+          <w:p>
+            <w:proofErr w:type="spellStart"/>
+            <w:proofErr w:type="gramStart"/>
+            <w:r>
+              <w:t>SetOCOutputs</w:t>
+            </w:r>
+            <w:proofErr w:type="spellEnd"/>
+            <w:r>
+              <w:t>(</w:t>
+            </w:r>
+            <w:proofErr w:type="gramEnd"/>
+            <w:r>
+              <w:t>int Bits);</w:t>
+            </w:r>
+          </w:p>
+          <w:p>
+            <w:proofErr w:type="spellStart"/>
+            <w:proofErr w:type="gramStart"/>
+            <w:r>
+              <w:t>SetUserOutputBits</w:t>
+            </w:r>
+            <w:proofErr w:type="spellEnd"/>
+            <w:r>
+              <w:t>(</w:t>
+            </w:r>
+            <w:proofErr w:type="gramEnd"/>
+            <w:r>
+              <w:t>int Bits);</w:t>
+            </w:r>
+          </w:p>
+          <w:p>
+            <w:proofErr w:type="spellStart"/>
+            <w:proofErr w:type="gramStart"/>
+            <w:r>
+              <w:t>SetAlexOutputBits</w:t>
+            </w:r>
+            <w:proofErr w:type="spellEnd"/>
+            <w:r>
+              <w:t>(</w:t>
+            </w:r>
+            <w:proofErr w:type="gramEnd"/>
+            <w:r>
+              <w:t>int Alex, int Bits);</w:t>
+            </w:r>
+          </w:p>
+          <w:p>
+            <w:proofErr w:type="spellStart"/>
+            <w:proofErr w:type="gramStart"/>
+            <w:r>
+              <w:t>SetADCAttenuator</w:t>
+            </w:r>
+            <w:proofErr w:type="spellEnd"/>
+            <w:r>
+              <w:t>(</w:t>
+            </w:r>
+            <w:proofErr w:type="gramEnd"/>
+            <w:r>
+              <w:t>(int ADC, int Atten, bool Enabled);</w:t>
             </w:r>
           </w:p>
         </w:tc>
@@ -3578,6 +5795,7 @@
         <w:pStyle w:val="Heading3"/>
       </w:pPr>
       <w:r>
+        <w:lastRenderedPageBreak/>
         <w:t>Data To PC</w:t>
       </w:r>
     </w:p>
@@ -3889,12 +6107,54 @@
     </w:p>
     <w:p>
       <w:r>
-        <w:t>void SetDDCFrequency(int DDC, int Value, bool IsDeltaPhase)</w:t>
+        <w:t xml:space="preserve">void </w:t>
+      </w:r>
+      <w:proofErr w:type="spellStart"/>
+      <w:proofErr w:type="gramStart"/>
+      <w:r>
+        <w:t>SetDDCFrequency</w:t>
+      </w:r>
+      <w:proofErr w:type="spellEnd"/>
+      <w:r>
+        <w:t>(</w:t>
+      </w:r>
+      <w:proofErr w:type="gramEnd"/>
+      <w:r>
+        <w:t xml:space="preserve">int DDC, int Value, bool </w:t>
+      </w:r>
+      <w:proofErr w:type="spellStart"/>
+      <w:r>
+        <w:t>IsDeltaPhase</w:t>
+      </w:r>
+      <w:proofErr w:type="spellEnd"/>
+      <w:r>
+        <w:t>)</w:t>
       </w:r>
     </w:p>
     <w:p>
       <w:r>
-        <w:t>void SetDUCFrequency(int DUC, int Value, bool IsDeltaPhase)</w:t>
+        <w:t xml:space="preserve">void </w:t>
+      </w:r>
+      <w:proofErr w:type="spellStart"/>
+      <w:proofErr w:type="gramStart"/>
+      <w:r>
+        <w:t>SetDUCFrequency</w:t>
+      </w:r>
+      <w:proofErr w:type="spellEnd"/>
+      <w:r>
+        <w:t>(</w:t>
+      </w:r>
+      <w:proofErr w:type="gramEnd"/>
+      <w:r>
+        <w:t xml:space="preserve">int DUC, int Value, bool </w:t>
+      </w:r>
+      <w:proofErr w:type="spellStart"/>
+      <w:r>
+        <w:t>IsDeltaPhase</w:t>
+      </w:r>
+      <w:proofErr w:type="spellEnd"/>
+      <w:r>
+        <w:t>)</w:t>
       </w:r>
       <w:r>
         <w:tab/>
@@ -3906,86 +6166,316 @@
     </w:p>
     <w:p>
       <w:r>
-        <w:t>void SetMOX(bool Mox)</w:t>
+        <w:t xml:space="preserve">void </w:t>
+      </w:r>
+      <w:proofErr w:type="spellStart"/>
+      <w:proofErr w:type="gramStart"/>
+      <w:r>
+        <w:t>SetMOX</w:t>
+      </w:r>
+      <w:proofErr w:type="spellEnd"/>
+      <w:r>
+        <w:t>(</w:t>
+      </w:r>
+      <w:proofErr w:type="gramEnd"/>
+      <w:r>
+        <w:t xml:space="preserve">bool </w:t>
+      </w:r>
+      <w:proofErr w:type="spellStart"/>
+      <w:r>
+        <w:t>Mox</w:t>
+      </w:r>
+      <w:proofErr w:type="spellEnd"/>
+      <w:r>
+        <w:t>)</w:t>
       </w:r>
     </w:p>
     <w:p>
       <w:r>
-        <w:lastRenderedPageBreak/>
-        <w:t>void Set P1SampleRate(int Rate)</w:t>
+        <w:t>void Set P1</w:t>
+      </w:r>
+      <w:proofErr w:type="gramStart"/>
+      <w:r>
+        <w:t>SampleRate(</w:t>
+      </w:r>
+      <w:proofErr w:type="gramEnd"/>
+      <w:r>
+        <w:t>int Rate)</w:t>
       </w:r>
     </w:p>
     <w:p>
       <w:r>
-        <w:t>void SetClassEPA(bool IsClassE)</w:t>
+        <w:t xml:space="preserve">void </w:t>
+      </w:r>
+      <w:proofErr w:type="spellStart"/>
+      <w:proofErr w:type="gramStart"/>
+      <w:r>
+        <w:t>SetClassEPA</w:t>
+      </w:r>
+      <w:proofErr w:type="spellEnd"/>
+      <w:r>
+        <w:t>(</w:t>
+      </w:r>
+      <w:proofErr w:type="gramEnd"/>
+      <w:r>
+        <w:t xml:space="preserve">bool </w:t>
+      </w:r>
+      <w:proofErr w:type="spellStart"/>
+      <w:r>
+        <w:t>IsClassE</w:t>
+      </w:r>
+      <w:proofErr w:type="spellEnd"/>
+      <w:r>
+        <w:t>)</w:t>
       </w:r>
     </w:p>
     <w:p>
       <w:r>
-        <w:t>void SetOCOutputs(int Bits)</w:t>
+        <w:t xml:space="preserve">void </w:t>
+      </w:r>
+      <w:proofErr w:type="spellStart"/>
+      <w:proofErr w:type="gramStart"/>
+      <w:r>
+        <w:t>SetOCOutputs</w:t>
+      </w:r>
+      <w:proofErr w:type="spellEnd"/>
+      <w:r>
+        <w:t>(</w:t>
+      </w:r>
+      <w:proofErr w:type="gramEnd"/>
+      <w:r>
+        <w:t>int Bits)</w:t>
       </w:r>
     </w:p>
     <w:p>
       <w:r>
-        <w:t>void SetADCOptions(bool Dither, bool Random)</w:t>
+        <w:t xml:space="preserve">void </w:t>
+      </w:r>
+      <w:proofErr w:type="spellStart"/>
+      <w:proofErr w:type="gramStart"/>
+      <w:r>
+        <w:t>SetADCOptions</w:t>
+      </w:r>
+      <w:proofErr w:type="spellEnd"/>
+      <w:r>
+        <w:t>(</w:t>
+      </w:r>
+      <w:proofErr w:type="gramEnd"/>
+      <w:r>
+        <w:t>bool Dither, bool Random)</w:t>
       </w:r>
     </w:p>
     <w:p>
       <w:r>
-        <w:t>void SetAlexRXAnt(int bits)</w:t>
+        <w:t xml:space="preserve">void </w:t>
+      </w:r>
+      <w:proofErr w:type="spellStart"/>
+      <w:proofErr w:type="gramStart"/>
+      <w:r>
+        <w:t>SetAlexRXAnt</w:t>
+      </w:r>
+      <w:proofErr w:type="spellEnd"/>
+      <w:r>
+        <w:t>(</w:t>
+      </w:r>
+      <w:proofErr w:type="gramEnd"/>
+      <w:r>
+        <w:t>int bits)</w:t>
       </w:r>
     </w:p>
     <w:p>
       <w:r>
-        <w:t>void SetAlexRXOut(bool Enable)</w:t>
+        <w:t xml:space="preserve">void </w:t>
+      </w:r>
+      <w:proofErr w:type="spellStart"/>
+      <w:proofErr w:type="gramStart"/>
+      <w:r>
+        <w:t>SetAlexRXOut</w:t>
+      </w:r>
+      <w:proofErr w:type="spellEnd"/>
+      <w:r>
+        <w:t>(</w:t>
+      </w:r>
+      <w:proofErr w:type="gramEnd"/>
+      <w:r>
+        <w:t>bool Enable)</w:t>
       </w:r>
     </w:p>
     <w:p>
       <w:r>
-        <w:t>void SetAlexTXAnt(int bits)</w:t>
+        <w:t xml:space="preserve">void </w:t>
+      </w:r>
+      <w:proofErr w:type="spellStart"/>
+      <w:proofErr w:type="gramStart"/>
+      <w:r>
+        <w:t>SetAlexTXAnt</w:t>
+      </w:r>
+      <w:proofErr w:type="spellEnd"/>
+      <w:r>
+        <w:t>(</w:t>
+      </w:r>
+      <w:proofErr w:type="gramEnd"/>
+      <w:r>
+        <w:t>int bits)</w:t>
       </w:r>
     </w:p>
     <w:p>
       <w:r>
-        <w:t>void EnableAlexManualFilterSelect(bool IsManual)</w:t>
+        <w:t xml:space="preserve">void </w:t>
+      </w:r>
+      <w:proofErr w:type="spellStart"/>
+      <w:proofErr w:type="gramStart"/>
+      <w:r>
+        <w:t>EnableAlexManualFilterSelect</w:t>
+      </w:r>
+      <w:proofErr w:type="spellEnd"/>
+      <w:r>
+        <w:t>(</w:t>
+      </w:r>
+      <w:proofErr w:type="gramEnd"/>
+      <w:r>
+        <w:t xml:space="preserve">bool </w:t>
+      </w:r>
+      <w:proofErr w:type="spellStart"/>
+      <w:r>
+        <w:t>IsManual</w:t>
+      </w:r>
+      <w:proofErr w:type="spellEnd"/>
+      <w:r>
+        <w:t>)</w:t>
       </w:r>
     </w:p>
     <w:p>
       <w:r>
-        <w:t>void AlexManualRXFilters(int Bits, int RX)</w:t>
+        <w:t xml:space="preserve">void </w:t>
+      </w:r>
+      <w:proofErr w:type="spellStart"/>
+      <w:proofErr w:type="gramStart"/>
+      <w:r>
+        <w:t>AlexManualRXFilters</w:t>
+      </w:r>
+      <w:proofErr w:type="spellEnd"/>
+      <w:r>
+        <w:t>(</w:t>
+      </w:r>
+      <w:proofErr w:type="gramEnd"/>
+      <w:r>
+        <w:t>int Bits, int RX)</w:t>
       </w:r>
     </w:p>
     <w:p>
       <w:r>
-        <w:t>void DisableAlexTRRelay(bool IsDisabled)</w:t>
+        <w:t xml:space="preserve">void </w:t>
+      </w:r>
+      <w:proofErr w:type="spellStart"/>
+      <w:proofErr w:type="gramStart"/>
+      <w:r>
+        <w:t>DisableAlexTRRelay</w:t>
+      </w:r>
+      <w:proofErr w:type="spellEnd"/>
+      <w:r>
+        <w:t>(</w:t>
+      </w:r>
+      <w:proofErr w:type="gramEnd"/>
+      <w:r>
+        <w:t xml:space="preserve">bool </w:t>
+      </w:r>
+      <w:proofErr w:type="spellStart"/>
+      <w:r>
+        <w:t>IsDisabled</w:t>
+      </w:r>
+      <w:proofErr w:type="spellEnd"/>
+      <w:r>
+        <w:t>)</w:t>
       </w:r>
     </w:p>
     <w:p>
       <w:r>
-        <w:t>void AlexManualTXFilters(int Bits)</w:t>
+        <w:t xml:space="preserve">void </w:t>
+      </w:r>
+      <w:proofErr w:type="spellStart"/>
+      <w:proofErr w:type="gramStart"/>
+      <w:r>
+        <w:t>AlexManualTXFilters</w:t>
+      </w:r>
+      <w:proofErr w:type="spellEnd"/>
+      <w:r>
+        <w:t>(</w:t>
+      </w:r>
+      <w:proofErr w:type="gramEnd"/>
+      <w:r>
+        <w:t>int Bits)</w:t>
       </w:r>
     </w:p>
     <w:p>
       <w:r>
-        <w:t>void SetDuplex (bool Enabled)</w:t>
+        <w:t xml:space="preserve">void </w:t>
+      </w:r>
+      <w:proofErr w:type="spellStart"/>
+      <w:r>
+        <w:t>SetDuplex</w:t>
+      </w:r>
+      <w:proofErr w:type="spellEnd"/>
+      <w:r>
+        <w:t xml:space="preserve"> (bool Enabled)</w:t>
       </w:r>
     </w:p>
     <w:p>
       <w:r>
-        <w:t>void SetNumP1DDC(int Count)</w:t>
+        <w:t>void SetNumP1</w:t>
+      </w:r>
+      <w:proofErr w:type="gramStart"/>
+      <w:r>
+        <w:t>DDC(</w:t>
+      </w:r>
+      <w:proofErr w:type="gramEnd"/>
+      <w:r>
+        <w:t>int Count)</w:t>
       </w:r>
     </w:p>
     <w:p>
       <w:r>
-        <w:t>void EnablePPSStamp(bool Enabled)</w:t>
+        <w:t xml:space="preserve">void </w:t>
+      </w:r>
+      <w:proofErr w:type="spellStart"/>
+      <w:proofErr w:type="gramStart"/>
+      <w:r>
+        <w:t>EnablePPSStamp</w:t>
+      </w:r>
+      <w:proofErr w:type="spellEnd"/>
+      <w:r>
+        <w:t>(</w:t>
+      </w:r>
+      <w:proofErr w:type="gramEnd"/>
+      <w:r>
+        <w:t>bool Enabled)</w:t>
       </w:r>
     </w:p>
     <w:p>
       <w:r>
-        <w:t>void SetTXDriveLevel(</w:t>
-      </w:r>
-      <w:r>
-        <w:t xml:space="preserve">int Dac, </w:t>
+        <w:lastRenderedPageBreak/>
+        <w:t xml:space="preserve">void </w:t>
+      </w:r>
+      <w:proofErr w:type="spellStart"/>
+      <w:proofErr w:type="gramStart"/>
+      <w:r>
+        <w:t>SetTXDriveLevel</w:t>
+      </w:r>
+      <w:proofErr w:type="spellEnd"/>
+      <w:r>
+        <w:t>(</w:t>
+      </w:r>
+      <w:proofErr w:type="gramEnd"/>
+      <w:r>
+        <w:t xml:space="preserve">int </w:t>
+      </w:r>
+      <w:proofErr w:type="spellStart"/>
+      <w:r>
+        <w:t>Dac</w:t>
+      </w:r>
+      <w:proofErr w:type="spellEnd"/>
+      <w:r>
+        <w:t xml:space="preserve">, </w:t>
       </w:r>
       <w:r>
         <w:t>int Level)</w:t>
@@ -3993,42 +6483,156 @@
     </w:p>
     <w:p>
       <w:r>
-        <w:t>void SetMicBoost(bool EnableBoost)</w:t>
+        <w:t xml:space="preserve">void </w:t>
+      </w:r>
+      <w:proofErr w:type="spellStart"/>
+      <w:proofErr w:type="gramStart"/>
+      <w:r>
+        <w:t>SetMicBoost</w:t>
+      </w:r>
+      <w:proofErr w:type="spellEnd"/>
+      <w:r>
+        <w:t>(</w:t>
+      </w:r>
+      <w:proofErr w:type="gramEnd"/>
+      <w:r>
+        <w:t xml:space="preserve">bool </w:t>
+      </w:r>
+      <w:proofErr w:type="spellStart"/>
+      <w:r>
+        <w:t>EnableBoost</w:t>
+      </w:r>
+      <w:proofErr w:type="spellEnd"/>
+      <w:r>
+        <w:t>)</w:t>
       </w:r>
     </w:p>
     <w:p>
       <w:r>
-        <w:t>void SetMicLineInput(bool IsLineIn)</w:t>
+        <w:t xml:space="preserve">void </w:t>
+      </w:r>
+      <w:proofErr w:type="spellStart"/>
+      <w:proofErr w:type="gramStart"/>
+      <w:r>
+        <w:t>SetMicLineInput</w:t>
+      </w:r>
+      <w:proofErr w:type="spellEnd"/>
+      <w:r>
+        <w:t>(</w:t>
+      </w:r>
+      <w:proofErr w:type="gramEnd"/>
+      <w:r>
+        <w:t xml:space="preserve">bool </w:t>
+      </w:r>
+      <w:proofErr w:type="spellStart"/>
+      <w:r>
+        <w:t>IsLineIn</w:t>
+      </w:r>
+      <w:proofErr w:type="spellEnd"/>
+      <w:r>
+        <w:t>)</w:t>
       </w:r>
     </w:p>
     <w:p>
       <w:r>
         <w:t xml:space="preserve">void </w:t>
       </w:r>
+      <w:proofErr w:type="spellStart"/>
+      <w:proofErr w:type="gramStart"/>
       <w:r>
         <w:t>Set</w:t>
       </w:r>
       <w:r>
-        <w:t>OrionMicOptions(bool MicTip, bool EnableBias, bool EnablePTT)</w:t>
+        <w:t>OrionMicOptions</w:t>
+      </w:r>
+      <w:proofErr w:type="spellEnd"/>
+      <w:r>
+        <w:t>(</w:t>
+      </w:r>
+      <w:proofErr w:type="gramEnd"/>
+      <w:r>
+        <w:t xml:space="preserve">bool </w:t>
+      </w:r>
+      <w:proofErr w:type="spellStart"/>
+      <w:r>
+        <w:t>MicTip</w:t>
+      </w:r>
+      <w:proofErr w:type="spellEnd"/>
+      <w:r>
+        <w:t xml:space="preserve">, bool </w:t>
+      </w:r>
+      <w:proofErr w:type="spellStart"/>
+      <w:r>
+        <w:t>EnableBias</w:t>
+      </w:r>
+      <w:proofErr w:type="spellEnd"/>
+      <w:r>
+        <w:t xml:space="preserve">, bool </w:t>
+      </w:r>
+      <w:proofErr w:type="spellStart"/>
+      <w:r>
+        <w:t>EnablePTT</w:t>
+      </w:r>
+      <w:proofErr w:type="spellEnd"/>
+      <w:r>
+        <w:t>)</w:t>
       </w:r>
     </w:p>
     <w:p>
       <w:r>
-        <w:t>void SetCodecLineInGain(int Gain)</w:t>
+        <w:t xml:space="preserve">void </w:t>
+      </w:r>
+      <w:proofErr w:type="spellStart"/>
+      <w:proofErr w:type="gramStart"/>
+      <w:r>
+        <w:t>SetCodecLineInGain</w:t>
+      </w:r>
+      <w:proofErr w:type="spellEnd"/>
+      <w:r>
+        <w:t>(</w:t>
+      </w:r>
+      <w:proofErr w:type="gramEnd"/>
+      <w:r>
+        <w:t>int Gain)</w:t>
       </w:r>
     </w:p>
     <w:p>
       <w:r>
-        <w:t>void EnablePureSignal(bool Enabled)</w:t>
+        <w:t xml:space="preserve">void </w:t>
+      </w:r>
+      <w:proofErr w:type="spellStart"/>
+      <w:proofErr w:type="gramStart"/>
+      <w:r>
+        <w:t>EnablePureSignal</w:t>
+      </w:r>
+      <w:proofErr w:type="spellEnd"/>
+      <w:r>
+        <w:t>(</w:t>
+      </w:r>
+      <w:proofErr w:type="gramEnd"/>
+      <w:r>
+        <w:t>bool Enabled)</w:t>
       </w:r>
     </w:p>
     <w:p>
       <w:r>
-        <w:lastRenderedPageBreak/>
-        <w:t>void S</w:t>
-      </w:r>
-      <w:r>
-        <w:t>etADCAttenuator(int ADC, int Atten</w:t>
+        <w:t xml:space="preserve">void </w:t>
+      </w:r>
+      <w:proofErr w:type="spellStart"/>
+      <w:proofErr w:type="gramStart"/>
+      <w:r>
+        <w:t>S</w:t>
+      </w:r>
+      <w:r>
+        <w:t>etADCAttenuator</w:t>
+      </w:r>
+      <w:proofErr w:type="spellEnd"/>
+      <w:r>
+        <w:t>(</w:t>
+      </w:r>
+      <w:proofErr w:type="gramEnd"/>
+      <w:r>
+        <w:t>int ADC, int Atten</w:t>
       </w:r>
       <w:r>
         <w:t>, bool Enabled</w:t>
@@ -4039,237 +6643,809 @@
     </w:p>
     <w:p>
       <w:r>
-        <w:t>void SetADCAttenDuringTX(int Atten)</w:t>
+        <w:t xml:space="preserve">void </w:t>
+      </w:r>
+      <w:proofErr w:type="spellStart"/>
+      <w:proofErr w:type="gramStart"/>
+      <w:r>
+        <w:t>SetADCAttenDuringTX</w:t>
+      </w:r>
+      <w:proofErr w:type="spellEnd"/>
+      <w:r>
+        <w:t>(</w:t>
+      </w:r>
+      <w:proofErr w:type="gramEnd"/>
+      <w:r>
+        <w:t>int Atten)</w:t>
       </w:r>
     </w:p>
     <w:p>
       <w:r>
         <w:t xml:space="preserve">void </w:t>
       </w:r>
+      <w:proofErr w:type="spellStart"/>
+      <w:proofErr w:type="gramStart"/>
       <w:r>
         <w:t>SetCWKeyer</w:t>
       </w:r>
       <w:r>
         <w:t>Reversed</w:t>
       </w:r>
-      <w:r>
-        <w:t>(bool Reversed)</w:t>
+      <w:proofErr w:type="spellEnd"/>
+      <w:r>
+        <w:t>(</w:t>
+      </w:r>
+      <w:proofErr w:type="gramEnd"/>
+      <w:r>
+        <w:t>bool Reversed)</w:t>
       </w:r>
     </w:p>
     <w:p>
       <w:r>
-        <w:t>void SetCWKeyerSpeed(int Speed)</w:t>
+        <w:t xml:space="preserve">void </w:t>
+      </w:r>
+      <w:proofErr w:type="spellStart"/>
+      <w:proofErr w:type="gramStart"/>
+      <w:r>
+        <w:t>SetCWKeyerSpeed</w:t>
+      </w:r>
+      <w:proofErr w:type="spellEnd"/>
+      <w:r>
+        <w:t>(</w:t>
+      </w:r>
+      <w:proofErr w:type="gramEnd"/>
+      <w:r>
+        <w:t>int Speed)</w:t>
       </w:r>
     </w:p>
     <w:p>
       <w:r>
-        <w:t>void SetCWKeyerMode(int Mode)</w:t>
+        <w:t xml:space="preserve">void </w:t>
+      </w:r>
+      <w:proofErr w:type="spellStart"/>
+      <w:proofErr w:type="gramStart"/>
+      <w:r>
+        <w:t>SetCWKeyerMode</w:t>
+      </w:r>
+      <w:proofErr w:type="spellEnd"/>
+      <w:r>
+        <w:t>(</w:t>
+      </w:r>
+      <w:proofErr w:type="gramEnd"/>
+      <w:r>
+        <w:t>int Mode)</w:t>
       </w:r>
     </w:p>
     <w:p>
       <w:r>
-        <w:t>void SetCWKeyerWeight(int Weight)</w:t>
+        <w:t xml:space="preserve">void </w:t>
+      </w:r>
+      <w:proofErr w:type="spellStart"/>
+      <w:proofErr w:type="gramStart"/>
+      <w:r>
+        <w:t>SetCWKeyerWeight</w:t>
+      </w:r>
+      <w:proofErr w:type="spellEnd"/>
+      <w:r>
+        <w:t>(</w:t>
+      </w:r>
+      <w:proofErr w:type="gramEnd"/>
+      <w:r>
+        <w:t>int Weight)</w:t>
       </w:r>
     </w:p>
     <w:p>
       <w:r>
-        <w:t>void SetCWKeyerEnabled(bool Enabled)</w:t>
+        <w:t xml:space="preserve">void </w:t>
+      </w:r>
+      <w:proofErr w:type="spellStart"/>
+      <w:proofErr w:type="gramStart"/>
+      <w:r>
+        <w:t>SetCWKeyerEnabled</w:t>
+      </w:r>
+      <w:proofErr w:type="spellEnd"/>
+      <w:r>
+        <w:t>(</w:t>
+      </w:r>
+      <w:proofErr w:type="gramEnd"/>
+      <w:r>
+        <w:t>bool Enabled)</w:t>
       </w:r>
     </w:p>
     <w:p>
       <w:r>
-        <w:t>void SetDDCADC(int DDC, int ADC)</w:t>
+        <w:t xml:space="preserve">void </w:t>
+      </w:r>
+      <w:proofErr w:type="spellStart"/>
+      <w:proofErr w:type="gramStart"/>
+      <w:r>
+        <w:t>SetDDCADC</w:t>
+      </w:r>
+      <w:proofErr w:type="spellEnd"/>
+      <w:r>
+        <w:t>(</w:t>
+      </w:r>
+      <w:proofErr w:type="gramEnd"/>
+      <w:r>
+        <w:t>int DDC, int ADC)</w:t>
       </w:r>
     </w:p>
     <w:p>
       <w:r>
-        <w:t>void EnableCW (bool Enabled)</w:t>
+        <w:t xml:space="preserve">void </w:t>
+      </w:r>
+      <w:proofErr w:type="spellStart"/>
+      <w:r>
+        <w:t>EnableCW</w:t>
+      </w:r>
+      <w:proofErr w:type="spellEnd"/>
+      <w:r>
+        <w:t xml:space="preserve"> (bool Enabled)</w:t>
       </w:r>
     </w:p>
     <w:p>
       <w:r>
-        <w:t>void SetCWSidetoneVol(int Volume)</w:t>
+        <w:t xml:space="preserve">void </w:t>
+      </w:r>
+      <w:proofErr w:type="spellStart"/>
+      <w:proofErr w:type="gramStart"/>
+      <w:r>
+        <w:t>SetCWSidetoneVol</w:t>
+      </w:r>
+      <w:proofErr w:type="spellEnd"/>
+      <w:r>
+        <w:t>(</w:t>
+      </w:r>
+      <w:proofErr w:type="gramEnd"/>
+      <w:r>
+        <w:t>int Volume)</w:t>
       </w:r>
     </w:p>
     <w:p>
       <w:r>
-        <w:t>void SetCWPTTDelay(int Delay)</w:t>
+        <w:t xml:space="preserve">void </w:t>
+      </w:r>
+      <w:proofErr w:type="spellStart"/>
+      <w:proofErr w:type="gramStart"/>
+      <w:r>
+        <w:t>SetCWPTTDelay</w:t>
+      </w:r>
+      <w:proofErr w:type="spellEnd"/>
+      <w:r>
+        <w:t>(</w:t>
+      </w:r>
+      <w:proofErr w:type="gramEnd"/>
+      <w:r>
+        <w:t>int Delay)</w:t>
       </w:r>
     </w:p>
     <w:p>
       <w:r>
-        <w:t>void SetCWHangTime(int HangTime)</w:t>
+        <w:t xml:space="preserve">void </w:t>
+      </w:r>
+      <w:proofErr w:type="spellStart"/>
+      <w:proofErr w:type="gramStart"/>
+      <w:r>
+        <w:t>SetCWHangTime</w:t>
+      </w:r>
+      <w:proofErr w:type="spellEnd"/>
+      <w:r>
+        <w:t>(</w:t>
+      </w:r>
+      <w:proofErr w:type="gramEnd"/>
+      <w:r>
+        <w:t xml:space="preserve">int </w:t>
+      </w:r>
+      <w:proofErr w:type="spellStart"/>
+      <w:r>
+        <w:t>HangTime</w:t>
+      </w:r>
+      <w:proofErr w:type="spellEnd"/>
+      <w:r>
+        <w:t>)</w:t>
       </w:r>
     </w:p>
     <w:p>
       <w:r>
-        <w:t>void SetCWSidetoneFrequency(int Frequency)</w:t>
+        <w:t xml:space="preserve">void </w:t>
+      </w:r>
+      <w:proofErr w:type="spellStart"/>
+      <w:proofErr w:type="gramStart"/>
+      <w:r>
+        <w:t>SetCWSidetoneFrequency</w:t>
+      </w:r>
+      <w:proofErr w:type="spellEnd"/>
+      <w:r>
+        <w:t>(</w:t>
+      </w:r>
+      <w:proofErr w:type="gramEnd"/>
+      <w:r>
+        <w:t>int Frequency)</w:t>
       </w:r>
     </w:p>
     <w:p>
       <w:r>
-        <w:t>void SetCWSidetoneEnabled(bool Enabled)</w:t>
+        <w:t xml:space="preserve">void </w:t>
+      </w:r>
+      <w:proofErr w:type="spellStart"/>
+      <w:proofErr w:type="gramStart"/>
+      <w:r>
+        <w:t>SetCWSidetoneEnabled</w:t>
+      </w:r>
+      <w:proofErr w:type="spellEnd"/>
+      <w:r>
+        <w:t>(</w:t>
+      </w:r>
+      <w:proofErr w:type="gramEnd"/>
+      <w:r>
+        <w:t>bool Enabled)</w:t>
       </w:r>
     </w:p>
     <w:p>
       <w:r>
-        <w:t>void SetCWBreakInEnabled(bool Enabled);</w:t>
+        <w:t xml:space="preserve">void </w:t>
+      </w:r>
+      <w:proofErr w:type="spellStart"/>
+      <w:proofErr w:type="gramStart"/>
+      <w:r>
+        <w:t>SetCWBreakInEnabled</w:t>
+      </w:r>
+      <w:proofErr w:type="spellEnd"/>
+      <w:r>
+        <w:t>(</w:t>
+      </w:r>
+      <w:proofErr w:type="gramEnd"/>
+      <w:r>
+        <w:t>bool Enabled);</w:t>
       </w:r>
     </w:p>
     <w:p>
       <w:r>
-        <w:t>void SetMinPWM</w:t>
+        <w:t xml:space="preserve">void </w:t>
+      </w:r>
+      <w:proofErr w:type="spellStart"/>
+      <w:proofErr w:type="gramStart"/>
+      <w:r>
+        <w:t>SetMinPWM</w:t>
       </w:r>
       <w:r>
         <w:t>Width</w:t>
       </w:r>
-      <w:r>
-        <w:t>(int Width)</w:t>
+      <w:proofErr w:type="spellEnd"/>
+      <w:r>
+        <w:t>(</w:t>
+      </w:r>
+      <w:proofErr w:type="gramEnd"/>
+      <w:r>
+        <w:t>int Width)</w:t>
       </w:r>
     </w:p>
     <w:p>
       <w:r>
-        <w:t>void SetMaxPWM</w:t>
+        <w:t xml:space="preserve">void </w:t>
+      </w:r>
+      <w:proofErr w:type="spellStart"/>
+      <w:proofErr w:type="gramStart"/>
+      <w:r>
+        <w:t>SetMaxPWM</w:t>
       </w:r>
       <w:r>
         <w:t>Width</w:t>
       </w:r>
-      <w:r>
-        <w:t>(int Width)</w:t>
+      <w:proofErr w:type="spellEnd"/>
+      <w:r>
+        <w:t>(</w:t>
+      </w:r>
+      <w:proofErr w:type="gramEnd"/>
+      <w:r>
+        <w:t>int Width)</w:t>
       </w:r>
     </w:p>
     <w:p>
       <w:r>
-        <w:t>void SetXvtrEnable(bool Enabled)</w:t>
+        <w:lastRenderedPageBreak/>
+        <w:t xml:space="preserve">void </w:t>
+      </w:r>
+      <w:proofErr w:type="spellStart"/>
+      <w:proofErr w:type="gramStart"/>
+      <w:r>
+        <w:t>SetXvtrEnable</w:t>
+      </w:r>
+      <w:proofErr w:type="spellEnd"/>
+      <w:r>
+        <w:t>(</w:t>
+      </w:r>
+      <w:proofErr w:type="gramEnd"/>
+      <w:r>
+        <w:t>bool Enabled)</w:t>
       </w:r>
     </w:p>
     <w:p>
       <w:r>
-        <w:t>void SetWidebandEnable(int ADC);</w:t>
+        <w:t xml:space="preserve">void </w:t>
+      </w:r>
+      <w:proofErr w:type="spellStart"/>
+      <w:proofErr w:type="gramStart"/>
+      <w:r>
+        <w:t>SetWidebandEnable</w:t>
+      </w:r>
+      <w:proofErr w:type="spellEnd"/>
+      <w:r>
+        <w:t>(</w:t>
+      </w:r>
+      <w:proofErr w:type="gramEnd"/>
+      <w:r>
+        <w:t>int ADC);</w:t>
       </w:r>
     </w:p>
     <w:p>
       <w:r>
-        <w:t>void SetWidebandSampleCount(int Samples);</w:t>
+        <w:t xml:space="preserve">void </w:t>
+      </w:r>
+      <w:proofErr w:type="spellStart"/>
+      <w:proofErr w:type="gramStart"/>
+      <w:r>
+        <w:t>SetWidebandSampleCount</w:t>
+      </w:r>
+      <w:proofErr w:type="spellEnd"/>
+      <w:r>
+        <w:t>(</w:t>
+      </w:r>
+      <w:proofErr w:type="gramEnd"/>
+      <w:r>
+        <w:t>int Samples);</w:t>
       </w:r>
     </w:p>
     <w:p>
       <w:r>
-        <w:lastRenderedPageBreak/>
-        <w:t>void SetWidebandSampleSize(int Bits);</w:t>
+        <w:t xml:space="preserve">void </w:t>
+      </w:r>
+      <w:proofErr w:type="spellStart"/>
+      <w:proofErr w:type="gramStart"/>
+      <w:r>
+        <w:t>SetWidebandSampleSize</w:t>
+      </w:r>
+      <w:proofErr w:type="spellEnd"/>
+      <w:r>
+        <w:t>(</w:t>
+      </w:r>
+      <w:proofErr w:type="gramEnd"/>
+      <w:r>
+        <w:t>int Bits);</w:t>
       </w:r>
     </w:p>
     <w:p>
       <w:r>
-        <w:t>void SetWidebandUpdateRate(int Period_ms);</w:t>
+        <w:t xml:space="preserve">void </w:t>
+      </w:r>
+      <w:proofErr w:type="spellStart"/>
+      <w:proofErr w:type="gramStart"/>
+      <w:r>
+        <w:t>SetWidebandUpdateRate</w:t>
+      </w:r>
+      <w:proofErr w:type="spellEnd"/>
+      <w:r>
+        <w:t>(</w:t>
+      </w:r>
+      <w:proofErr w:type="gramEnd"/>
+      <w:r>
+        <w:t xml:space="preserve">int </w:t>
+      </w:r>
+      <w:proofErr w:type="spellStart"/>
+      <w:r>
+        <w:t>Period_ms</w:t>
+      </w:r>
+      <w:proofErr w:type="spellEnd"/>
+      <w:r>
+        <w:t>);</w:t>
       </w:r>
     </w:p>
     <w:p>
       <w:r>
-        <w:t>void SetWidebandPacketsPerFrame(int Count);</w:t>
+        <w:t xml:space="preserve">void </w:t>
+      </w:r>
+      <w:proofErr w:type="spellStart"/>
+      <w:proofErr w:type="gramStart"/>
+      <w:r>
+        <w:t>SetWidebandPacketsPerFrame</w:t>
+      </w:r>
+      <w:proofErr w:type="spellEnd"/>
+      <w:r>
+        <w:t>(</w:t>
+      </w:r>
+      <w:proofErr w:type="gramEnd"/>
+      <w:r>
+        <w:t>int Count);</w:t>
       </w:r>
     </w:p>
     <w:p>
       <w:r>
-        <w:t>void EnableTimeStamp(bool Enabled);</w:t>
+        <w:t xml:space="preserve">void </w:t>
+      </w:r>
+      <w:proofErr w:type="spellStart"/>
+      <w:proofErr w:type="gramStart"/>
+      <w:r>
+        <w:t>EnableTimeStamp</w:t>
+      </w:r>
+      <w:proofErr w:type="spellEnd"/>
+      <w:r>
+        <w:t>(</w:t>
+      </w:r>
+      <w:proofErr w:type="gramEnd"/>
+      <w:r>
+        <w:t>bool Enabled);</w:t>
       </w:r>
     </w:p>
     <w:p>
       <w:r>
-        <w:t>void EnableVITA49(bool Enabled);</w:t>
-      </w:r>
+        <w:t>void EnableVITA49(bool Enabled</w:t>
+      </w:r>
+      <w:proofErr w:type="gramStart"/>
+      <w:r>
+        <w:t>);</w:t>
+      </w:r>
+      <w:proofErr w:type="gramEnd"/>
     </w:p>
     <w:p>
       <w:r>
-        <w:t>void SetFreqPhaseWord(bool IsPhase);</w:t>
+        <w:t xml:space="preserve">void </w:t>
+      </w:r>
+      <w:proofErr w:type="spellStart"/>
+      <w:proofErr w:type="gramStart"/>
+      <w:r>
+        <w:t>SetFreqPhaseWord</w:t>
+      </w:r>
+      <w:proofErr w:type="spellEnd"/>
+      <w:r>
+        <w:t>(</w:t>
+      </w:r>
+      <w:proofErr w:type="gramEnd"/>
+      <w:r>
+        <w:t xml:space="preserve">bool </w:t>
+      </w:r>
+      <w:proofErr w:type="spellStart"/>
+      <w:r>
+        <w:t>IsPhase</w:t>
+      </w:r>
+      <w:proofErr w:type="spellEnd"/>
+      <w:r>
+        <w:t>);</w:t>
       </w:r>
     </w:p>
     <w:p>
       <w:r>
-        <w:t>void SetDataEndian(int Bits);</w:t>
+        <w:t xml:space="preserve">void </w:t>
+      </w:r>
+      <w:proofErr w:type="spellStart"/>
+      <w:proofErr w:type="gramStart"/>
+      <w:r>
+        <w:t>SetDataEndian</w:t>
+      </w:r>
+      <w:proofErr w:type="spellEnd"/>
+      <w:r>
+        <w:t>(</w:t>
+      </w:r>
+      <w:proofErr w:type="gramEnd"/>
+      <w:r>
+        <w:t>int Bits);</w:t>
       </w:r>
     </w:p>
     <w:p>
       <w:r>
-        <w:t>void SetAlexEnabled(int Alex);</w:t>
+        <w:t xml:space="preserve">void </w:t>
+      </w:r>
+      <w:proofErr w:type="spellStart"/>
+      <w:proofErr w:type="gramStart"/>
+      <w:r>
+        <w:t>SetAlexEnabled</w:t>
+      </w:r>
+      <w:proofErr w:type="spellEnd"/>
+      <w:r>
+        <w:t>(</w:t>
+      </w:r>
+      <w:proofErr w:type="gramEnd"/>
+      <w:r>
+        <w:t>int Alex);</w:t>
       </w:r>
     </w:p>
     <w:p>
       <w:r>
-        <w:t>void SetPAEnabled(bool Enabled);</w:t>
+        <w:t xml:space="preserve">void </w:t>
+      </w:r>
+      <w:proofErr w:type="spellStart"/>
+      <w:proofErr w:type="gramStart"/>
+      <w:r>
+        <w:t>SetPAEnabled</w:t>
+      </w:r>
+      <w:proofErr w:type="spellEnd"/>
+      <w:r>
+        <w:t>(</w:t>
+      </w:r>
+      <w:proofErr w:type="gramEnd"/>
+      <w:r>
+        <w:t>bool Enabled);</w:t>
       </w:r>
     </w:p>
     <w:p>
       <w:r>
-        <w:t>void SetTXDACCount(int Count);</w:t>
+        <w:t xml:space="preserve">void </w:t>
+      </w:r>
+      <w:proofErr w:type="spellStart"/>
+      <w:proofErr w:type="gramStart"/>
+      <w:r>
+        <w:t>SetTXDACCount</w:t>
+      </w:r>
+      <w:proofErr w:type="spellEnd"/>
+      <w:r>
+        <w:t>(</w:t>
+      </w:r>
+      <w:proofErr w:type="gramEnd"/>
+      <w:r>
+        <w:t>int Count);</w:t>
       </w:r>
     </w:p>
     <w:p>
       <w:r>
-        <w:t>void SetDUCSampleRate(int Bits);</w:t>
+        <w:t xml:space="preserve">void </w:t>
+      </w:r>
+      <w:proofErr w:type="spellStart"/>
+      <w:proofErr w:type="gramStart"/>
+      <w:r>
+        <w:t>SetDUCSampleRate</w:t>
+      </w:r>
+      <w:proofErr w:type="spellEnd"/>
+      <w:r>
+        <w:t>(</w:t>
+      </w:r>
+      <w:proofErr w:type="gramEnd"/>
+      <w:r>
+        <w:t>int Bits);</w:t>
       </w:r>
     </w:p>
     <w:p>
       <w:r>
-        <w:t>void SetDUCSampleSize(int Bits);</w:t>
+        <w:t xml:space="preserve">void </w:t>
+      </w:r>
+      <w:proofErr w:type="spellStart"/>
+      <w:proofErr w:type="gramStart"/>
+      <w:r>
+        <w:t>SetDUCSampleSize</w:t>
+      </w:r>
+      <w:proofErr w:type="spellEnd"/>
+      <w:r>
+        <w:t>(</w:t>
+      </w:r>
+      <w:proofErr w:type="gramEnd"/>
+      <w:r>
+        <w:t>int Bits);</w:t>
       </w:r>
     </w:p>
     <w:p>
       <w:r>
-        <w:t>void SetDUCPhaseShift(int Value);</w:t>
+        <w:t xml:space="preserve">void </w:t>
+      </w:r>
+      <w:proofErr w:type="spellStart"/>
+      <w:proofErr w:type="gramStart"/>
+      <w:r>
+        <w:t>SetDUCPhaseShift</w:t>
+      </w:r>
+      <w:proofErr w:type="spellEnd"/>
+      <w:r>
+        <w:t>(</w:t>
+      </w:r>
+      <w:proofErr w:type="gramEnd"/>
+      <w:r>
+        <w:t>int Value);</w:t>
       </w:r>
     </w:p>
     <w:p>
       <w:r>
-        <w:t>void SetOperateMode(bool IsRunMode);</w:t>
+        <w:t xml:space="preserve">void </w:t>
+      </w:r>
+      <w:proofErr w:type="spellStart"/>
+      <w:proofErr w:type="gramStart"/>
+      <w:r>
+        <w:t>SetOperateMode</w:t>
+      </w:r>
+      <w:proofErr w:type="spellEnd"/>
+      <w:r>
+        <w:t>(</w:t>
+      </w:r>
+      <w:proofErr w:type="gramEnd"/>
+      <w:r>
+        <w:t xml:space="preserve">bool </w:t>
+      </w:r>
+      <w:proofErr w:type="spellStart"/>
+      <w:r>
+        <w:t>IsRunMode</w:t>
+      </w:r>
+      <w:proofErr w:type="spellEnd"/>
+      <w:r>
+        <w:t>);</w:t>
       </w:r>
     </w:p>
     <w:p>
       <w:r>
-        <w:t>void SetCWKeys(bool CWXMode, bool Dash, bool Dot);</w:t>
+        <w:t xml:space="preserve">void </w:t>
+      </w:r>
+      <w:proofErr w:type="spellStart"/>
+      <w:proofErr w:type="gramStart"/>
+      <w:r>
+        <w:t>SetCWKeys</w:t>
+      </w:r>
+      <w:proofErr w:type="spellEnd"/>
+      <w:r>
+        <w:t>(</w:t>
+      </w:r>
+      <w:proofErr w:type="gramEnd"/>
+      <w:r>
+        <w:t xml:space="preserve">bool </w:t>
+      </w:r>
+      <w:proofErr w:type="spellStart"/>
+      <w:r>
+        <w:t>CWXMode</w:t>
+      </w:r>
+      <w:proofErr w:type="spellEnd"/>
+      <w:r>
+        <w:t>, bool Dash, bool Dot);</w:t>
       </w:r>
     </w:p>
     <w:p>
       <w:r>
-        <w:t>void SetTXMute(bool IsMuted);</w:t>
+        <w:t xml:space="preserve">void </w:t>
+      </w:r>
+      <w:proofErr w:type="spellStart"/>
+      <w:proofErr w:type="gramStart"/>
+      <w:r>
+        <w:t>SetTXMute</w:t>
+      </w:r>
+      <w:proofErr w:type="spellEnd"/>
+      <w:r>
+        <w:t>(</w:t>
+      </w:r>
+      <w:proofErr w:type="gramEnd"/>
+      <w:r>
+        <w:t xml:space="preserve">bool </w:t>
+      </w:r>
+      <w:proofErr w:type="spellStart"/>
+      <w:r>
+        <w:t>IsMuted</w:t>
+      </w:r>
+      <w:proofErr w:type="spellEnd"/>
+      <w:r>
+        <w:t>);</w:t>
       </w:r>
     </w:p>
     <w:p>
       <w:r>
-        <w:t>void SetUserOutputBits(int Bits);</w:t>
+        <w:t xml:space="preserve">void </w:t>
+      </w:r>
+      <w:proofErr w:type="spellStart"/>
+      <w:proofErr w:type="gramStart"/>
+      <w:r>
+        <w:t>SetUserOutputBits</w:t>
+      </w:r>
+      <w:proofErr w:type="spellEnd"/>
+      <w:r>
+        <w:t>(</w:t>
+      </w:r>
+      <w:proofErr w:type="gramEnd"/>
+      <w:r>
+        <w:t>int Bits);</w:t>
       </w:r>
     </w:p>
     <w:p/>
     <w:p/>
     <w:p>
       <w:r>
-        <w:t>bool GetPTTInput();</w:t>
+        <w:t xml:space="preserve">bool </w:t>
+      </w:r>
+      <w:proofErr w:type="spellStart"/>
+      <w:proofErr w:type="gramStart"/>
+      <w:r>
+        <w:t>GetPTTInput</w:t>
+      </w:r>
+      <w:proofErr w:type="spellEnd"/>
+      <w:r>
+        <w:t>(</w:t>
+      </w:r>
+      <w:proofErr w:type="gramEnd"/>
+      <w:r>
+        <w:t>);</w:t>
       </w:r>
     </w:p>
     <w:p>
       <w:r>
         <w:lastRenderedPageBreak/>
-        <w:t>bool GetKeyerDashInput();</w:t>
+        <w:t xml:space="preserve">bool </w:t>
+      </w:r>
+      <w:proofErr w:type="spellStart"/>
+      <w:proofErr w:type="gramStart"/>
+      <w:r>
+        <w:t>GetKeyerDashInput</w:t>
+      </w:r>
+      <w:proofErr w:type="spellEnd"/>
+      <w:r>
+        <w:t>(</w:t>
+      </w:r>
+      <w:proofErr w:type="gramEnd"/>
+      <w:r>
+        <w:t>);</w:t>
       </w:r>
     </w:p>
     <w:p>
       <w:r>
-        <w:t>bool GetKeyerDotInput();</w:t>
+        <w:t xml:space="preserve">bool </w:t>
+      </w:r>
+      <w:proofErr w:type="spellStart"/>
+      <w:proofErr w:type="gramStart"/>
+      <w:r>
+        <w:t>GetKeyerDotInput</w:t>
+      </w:r>
+      <w:proofErr w:type="spellEnd"/>
+      <w:r>
+        <w:t>(</w:t>
+      </w:r>
+      <w:proofErr w:type="gramEnd"/>
+      <w:r>
+        <w:t>);</w:t>
       </w:r>
     </w:p>
     <w:p>
       <w:r>
-        <w:t>bool GetADCOverflow(int ADC);</w:t>
+        <w:t xml:space="preserve">bool </w:t>
+      </w:r>
+      <w:proofErr w:type="spellStart"/>
+      <w:proofErr w:type="gramStart"/>
+      <w:r>
+        <w:t>GetADCOverflow</w:t>
+      </w:r>
+      <w:proofErr w:type="spellEnd"/>
+      <w:r>
+        <w:t>(</w:t>
+      </w:r>
+      <w:proofErr w:type="gramEnd"/>
+      <w:r>
+        <w:t>int ADC);</w:t>
       </w:r>
     </w:p>
     <w:p>
       <w:r>
-        <w:t>int GetUserIOBits();</w:t>
+        <w:t xml:space="preserve">int </w:t>
+      </w:r>
+      <w:proofErr w:type="spellStart"/>
+      <w:proofErr w:type="gramStart"/>
+      <w:r>
+        <w:t>GetUserIOBits</w:t>
+      </w:r>
+      <w:proofErr w:type="spellEnd"/>
+      <w:r>
+        <w:t>(</w:t>
+      </w:r>
+      <w:proofErr w:type="gramEnd"/>
+      <w:r>
+        <w:t>);</w:t>
       </w:r>
     </w:p>
     <w:p>
       <w:r>
-        <w:t>intGetAnalogueIn();</w:t>
+        <w:t>int</w:t>
+      </w:r>
+      <w:r>
+        <w:t xml:space="preserve"> </w:t>
+      </w:r>
+      <w:proofErr w:type="spellStart"/>
+      <w:proofErr w:type="gramStart"/>
+      <w:r>
+        <w:t>GetAnalogueIn</w:t>
+      </w:r>
+      <w:proofErr w:type="spellEnd"/>
+      <w:r>
+        <w:t>(</w:t>
+      </w:r>
+      <w:proofErr w:type="gramEnd"/>
+      <w:r>
+        <w:t>);</w:t>
       </w:r>
     </w:p>
     <w:p/>
@@ -4651,7 +7827,6 @@
           </w:tcPr>
           <w:p>
             <w:r>
-              <w:lastRenderedPageBreak/>
               <w:t>FIFO Monitor 3</w:t>
             </w:r>
           </w:p>
@@ -4751,126 +7926,6 @@
               <w:t>XADC</w:t>
             </w:r>
           </w:p>
-        </w:tc>
-        <w:tc>
-          <w:tcPr>
-            <w:tcW w:w="3487" w:type="dxa"/>
-          </w:tcPr>
-          <w:p/>
-        </w:tc>
-        <w:tc>
-          <w:tcPr>
-            <w:tcW w:w="6913" w:type="dxa"/>
-          </w:tcPr>
-          <w:p/>
-        </w:tc>
-      </w:tr>
-      <w:tr>
-        <w:tc>
-          <w:tcPr>
-            <w:tcW w:w="3487" w:type="dxa"/>
-          </w:tcPr>
-          <w:p/>
-        </w:tc>
-        <w:tc>
-          <w:tcPr>
-            <w:tcW w:w="3487" w:type="dxa"/>
-          </w:tcPr>
-          <w:p/>
-        </w:tc>
-        <w:tc>
-          <w:tcPr>
-            <w:tcW w:w="6913" w:type="dxa"/>
-          </w:tcPr>
-          <w:p/>
-        </w:tc>
-      </w:tr>
-      <w:tr>
-        <w:tc>
-          <w:tcPr>
-            <w:tcW w:w="3487" w:type="dxa"/>
-          </w:tcPr>
-          <w:p/>
-        </w:tc>
-        <w:tc>
-          <w:tcPr>
-            <w:tcW w:w="3487" w:type="dxa"/>
-          </w:tcPr>
-          <w:p/>
-        </w:tc>
-        <w:tc>
-          <w:tcPr>
-            <w:tcW w:w="6913" w:type="dxa"/>
-          </w:tcPr>
-          <w:p/>
-        </w:tc>
-      </w:tr>
-      <w:tr>
-        <w:tc>
-          <w:tcPr>
-            <w:tcW w:w="3487" w:type="dxa"/>
-          </w:tcPr>
-          <w:p/>
-        </w:tc>
-        <w:tc>
-          <w:tcPr>
-            <w:tcW w:w="3487" w:type="dxa"/>
-          </w:tcPr>
-          <w:p/>
-        </w:tc>
-        <w:tc>
-          <w:tcPr>
-            <w:tcW w:w="6913" w:type="dxa"/>
-          </w:tcPr>
-          <w:p/>
-        </w:tc>
-      </w:tr>
-      <w:tr>
-        <w:tc>
-          <w:tcPr>
-            <w:tcW w:w="3487" w:type="dxa"/>
-          </w:tcPr>
-          <w:p/>
-        </w:tc>
-        <w:tc>
-          <w:tcPr>
-            <w:tcW w:w="3487" w:type="dxa"/>
-          </w:tcPr>
-          <w:p/>
-        </w:tc>
-        <w:tc>
-          <w:tcPr>
-            <w:tcW w:w="6913" w:type="dxa"/>
-          </w:tcPr>
-          <w:p/>
-        </w:tc>
-      </w:tr>
-      <w:tr>
-        <w:tc>
-          <w:tcPr>
-            <w:tcW w:w="3487" w:type="dxa"/>
-          </w:tcPr>
-          <w:p/>
-        </w:tc>
-        <w:tc>
-          <w:tcPr>
-            <w:tcW w:w="3487" w:type="dxa"/>
-          </w:tcPr>
-          <w:p/>
-        </w:tc>
-        <w:tc>
-          <w:tcPr>
-            <w:tcW w:w="6913" w:type="dxa"/>
-          </w:tcPr>
-          <w:p/>
-        </w:tc>
-      </w:tr>
-      <w:tr>
-        <w:tc>
-          <w:tcPr>
-            <w:tcW w:w="3487" w:type="dxa"/>
-          </w:tcPr>
-          <w:p/>
         </w:tc>
         <w:tc>
           <w:tcPr>
@@ -4967,9 +8022,3376 @@
       </w:tr>
     </w:tbl>
     <w:p/>
+    <w:p>
+      <w:pPr>
+        <w:pStyle w:val="Heading1"/>
+      </w:pPr>
+      <w:proofErr w:type="spellStart"/>
+      <w:r>
+        <w:t>AlexSettings</w:t>
+      </w:r>
+      <w:proofErr w:type="spellEnd"/>
+    </w:p>
+    <w:p>
+      <w:r>
+        <w:t>For P2, the complete registers are copied across. For P1, the mapping is as follows</w:t>
+      </w:r>
+    </w:p>
+    <w:p>
+      <w:pPr>
+        <w:spacing w:after="0" w:line="240" w:lineRule="auto"/>
+      </w:pPr>
+    </w:p>
+    <w:tbl>
+      <w:tblPr>
+        <w:tblStyle w:val="TableGrid"/>
+        <w:tblW w:w="0" w:type="auto"/>
+        <w:tblLook w:val="04A0" w:firstRow="1" w:lastRow="0" w:firstColumn="1" w:lastColumn="0" w:noHBand="0" w:noVBand="1"/>
+      </w:tblPr>
+      <w:tblGrid>
+        <w:gridCol w:w="521"/>
+        <w:gridCol w:w="1879"/>
+        <w:gridCol w:w="1990"/>
+        <w:gridCol w:w="4110"/>
+      </w:tblGrid>
+      <w:tr>
+        <w:tc>
+          <w:tcPr>
+            <w:tcW w:w="8500" w:type="dxa"/>
+            <w:gridSpan w:val="4"/>
+          </w:tcPr>
+          <w:p>
+            <w:pPr>
+              <w:keepNext/>
+              <w:rPr>
+                <w:b/>
+              </w:rPr>
+            </w:pPr>
+            <w:proofErr w:type="gramStart"/>
+            <w:r>
+              <w:rPr>
+                <w:b/>
+              </w:rPr>
+              <w:t>16 bit</w:t>
+            </w:r>
+            <w:proofErr w:type="gramEnd"/>
+            <w:r>
+              <w:rPr>
+                <w:b/>
+              </w:rPr>
+              <w:t xml:space="preserve"> Alex TX register:</w:t>
+            </w:r>
+          </w:p>
+        </w:tc>
+      </w:tr>
+      <w:tr>
+        <w:tc>
+          <w:tcPr>
+            <w:tcW w:w="521" w:type="dxa"/>
+          </w:tcPr>
+          <w:p>
+            <w:pPr>
+              <w:keepNext/>
+              <w:rPr>
+                <w:b/>
+              </w:rPr>
+            </w:pPr>
+            <w:r>
+              <w:rPr>
+                <w:b/>
+              </w:rPr>
+              <w:t>Bit</w:t>
+            </w:r>
+          </w:p>
+        </w:tc>
+        <w:tc>
+          <w:tcPr>
+            <w:tcW w:w="1879" w:type="dxa"/>
+          </w:tcPr>
+          <w:p>
+            <w:pPr>
+              <w:keepNext/>
+              <w:rPr>
+                <w:b/>
+              </w:rPr>
+            </w:pPr>
+            <w:r>
+              <w:rPr>
+                <w:b/>
+              </w:rPr>
+              <w:t>Function</w:t>
+            </w:r>
+          </w:p>
+        </w:tc>
+        <w:tc>
+          <w:tcPr>
+            <w:tcW w:w="1990" w:type="dxa"/>
+          </w:tcPr>
+          <w:p>
+            <w:pPr>
+              <w:keepNext/>
+              <w:rPr>
+                <w:b/>
+              </w:rPr>
+            </w:pPr>
+            <w:r>
+              <w:rPr>
+                <w:b/>
+              </w:rPr>
+              <w:t>Notes</w:t>
+            </w:r>
+          </w:p>
+        </w:tc>
+        <w:tc>
+          <w:tcPr>
+            <w:tcW w:w="4110" w:type="dxa"/>
+          </w:tcPr>
+          <w:p>
+            <w:pPr>
+              <w:keepNext/>
+              <w:rPr>
+                <w:b/>
+              </w:rPr>
+            </w:pPr>
+            <w:r>
+              <w:rPr>
+                <w:b/>
+              </w:rPr>
+              <w:t>Source</w:t>
+            </w:r>
+          </w:p>
+        </w:tc>
+      </w:tr>
+      <w:tr>
+        <w:tc>
+          <w:tcPr>
+            <w:tcW w:w="521" w:type="dxa"/>
+          </w:tcPr>
+          <w:p>
+            <w:pPr>
+              <w:keepNext/>
+            </w:pPr>
+            <w:r>
+              <w:t>0</w:t>
+            </w:r>
+          </w:p>
+        </w:tc>
+        <w:tc>
+          <w:tcPr>
+            <w:tcW w:w="1879" w:type="dxa"/>
+          </w:tcPr>
+          <w:p>
+            <w:pPr>
+              <w:keepNext/>
+            </w:pPr>
+            <w:r>
+              <w:t>0</w:t>
+            </w:r>
+          </w:p>
+        </w:tc>
+        <w:tc>
+          <w:tcPr>
+            <w:tcW w:w="1990" w:type="dxa"/>
+          </w:tcPr>
+          <w:p>
+            <w:pPr>
+              <w:keepNext/>
+            </w:pPr>
+          </w:p>
+        </w:tc>
+        <w:tc>
+          <w:tcPr>
+            <w:tcW w:w="4110" w:type="dxa"/>
+          </w:tcPr>
+          <w:p>
+            <w:pPr>
+              <w:keepNext/>
+            </w:pPr>
+            <w:proofErr w:type="spellStart"/>
+            <w:r>
+              <w:t>const</w:t>
+            </w:r>
+            <w:proofErr w:type="spellEnd"/>
+            <w:r>
+              <w:t xml:space="preserve"> 0</w:t>
+            </w:r>
+          </w:p>
+        </w:tc>
+      </w:tr>
+      <w:tr>
+        <w:tc>
+          <w:tcPr>
+            <w:tcW w:w="521" w:type="dxa"/>
+          </w:tcPr>
+          <w:p>
+            <w:pPr>
+              <w:keepNext/>
+            </w:pPr>
+            <w:r>
+              <w:t>1</w:t>
+            </w:r>
+          </w:p>
+        </w:tc>
+        <w:tc>
+          <w:tcPr>
+            <w:tcW w:w="1879" w:type="dxa"/>
+          </w:tcPr>
+          <w:p>
+            <w:pPr>
+              <w:keepNext/>
+            </w:pPr>
+            <w:r>
+              <w:t>0</w:t>
+            </w:r>
+          </w:p>
+        </w:tc>
+        <w:tc>
+          <w:tcPr>
+            <w:tcW w:w="1990" w:type="dxa"/>
+          </w:tcPr>
+          <w:p>
+            <w:pPr>
+              <w:keepNext/>
+            </w:pPr>
+          </w:p>
+        </w:tc>
+        <w:tc>
+          <w:tcPr>
+            <w:tcW w:w="4110" w:type="dxa"/>
+          </w:tcPr>
+          <w:p>
+            <w:pPr>
+              <w:keepNext/>
+            </w:pPr>
+            <w:proofErr w:type="spellStart"/>
+            <w:r>
+              <w:t>const</w:t>
+            </w:r>
+            <w:proofErr w:type="spellEnd"/>
+            <w:r>
+              <w:t xml:space="preserve"> 0</w:t>
+            </w:r>
+          </w:p>
+        </w:tc>
+      </w:tr>
+      <w:tr>
+        <w:tc>
+          <w:tcPr>
+            <w:tcW w:w="521" w:type="dxa"/>
+          </w:tcPr>
+          <w:p>
+            <w:pPr>
+              <w:keepNext/>
+            </w:pPr>
+            <w:r>
+              <w:t>2</w:t>
+            </w:r>
+          </w:p>
+        </w:tc>
+        <w:tc>
+          <w:tcPr>
+            <w:tcW w:w="1879" w:type="dxa"/>
+          </w:tcPr>
+          <w:p>
+            <w:pPr>
+              <w:keepNext/>
+            </w:pPr>
+            <w:r>
+              <w:t>TXRX_STATUS</w:t>
+            </w:r>
+          </w:p>
+        </w:tc>
+        <w:tc>
+          <w:tcPr>
+            <w:tcW w:w="1990" w:type="dxa"/>
+          </w:tcPr>
+          <w:p>
+            <w:pPr>
+              <w:keepNext/>
+            </w:pPr>
+            <w:r>
+              <w:t>unsure</w:t>
+            </w:r>
+          </w:p>
+        </w:tc>
+        <w:tc>
+          <w:tcPr>
+            <w:tcW w:w="4110" w:type="dxa"/>
+          </w:tcPr>
+          <w:p>
+            <w:pPr>
+              <w:keepNext/>
+            </w:pPr>
+            <w:proofErr w:type="spellStart"/>
+            <w:r>
+              <w:t>TXRX_Relay</w:t>
+            </w:r>
+            <w:proofErr w:type="spellEnd"/>
+            <w:r>
+              <w:t xml:space="preserve"> strobe</w:t>
+            </w:r>
+          </w:p>
+        </w:tc>
+      </w:tr>
+      <w:tr>
+        <w:tc>
+          <w:tcPr>
+            <w:tcW w:w="521" w:type="dxa"/>
+          </w:tcPr>
+          <w:p>
+            <w:pPr>
+              <w:keepNext/>
+            </w:pPr>
+            <w:r>
+              <w:t>3</w:t>
+            </w:r>
+          </w:p>
+        </w:tc>
+        <w:tc>
+          <w:tcPr>
+            <w:tcW w:w="1879" w:type="dxa"/>
+          </w:tcPr>
+          <w:p>
+            <w:pPr>
+              <w:keepNext/>
+            </w:pPr>
+            <w:r>
+              <w:t>LED D</w:t>
+            </w:r>
+            <w:r>
+              <w:t>6</w:t>
+            </w:r>
+          </w:p>
+        </w:tc>
+        <w:tc>
+          <w:tcPr>
+            <w:tcW w:w="1990" w:type="dxa"/>
+          </w:tcPr>
+          <w:p>
+            <w:pPr>
+              <w:keepNext/>
+            </w:pPr>
+            <w:r>
+              <w:t>Yellow LED</w:t>
+            </w:r>
+          </w:p>
+        </w:tc>
+        <w:tc>
+          <w:tcPr>
+            <w:tcW w:w="4110" w:type="dxa"/>
+          </w:tcPr>
+          <w:p>
+            <w:pPr>
+              <w:keepNext/>
+            </w:pPr>
+            <w:r>
+              <w:t xml:space="preserve">RX2_GROUND: from </w:t>
+            </w:r>
+            <w:r>
+              <w:t>C0=0x24: C1[7]</w:t>
+            </w:r>
+          </w:p>
+        </w:tc>
+      </w:tr>
+      <w:tr>
+        <w:tc>
+          <w:tcPr>
+            <w:tcW w:w="521" w:type="dxa"/>
+          </w:tcPr>
+          <w:p>
+            <w:pPr>
+              <w:keepNext/>
+            </w:pPr>
+            <w:r>
+              <w:t>4</w:t>
+            </w:r>
+          </w:p>
+        </w:tc>
+        <w:tc>
+          <w:tcPr>
+            <w:tcW w:w="1879" w:type="dxa"/>
+          </w:tcPr>
+          <w:p>
+            <w:pPr>
+              <w:keepNext/>
+            </w:pPr>
+            <w:r>
+              <w:t>LPF0</w:t>
+            </w:r>
+          </w:p>
+        </w:tc>
+        <w:tc>
+          <w:tcPr>
+            <w:tcW w:w="1990" w:type="dxa"/>
+          </w:tcPr>
+          <w:p>
+            <w:pPr>
+              <w:keepNext/>
+            </w:pPr>
+            <w:r>
+              <w:t>20-30m LPF</w:t>
+            </w:r>
+          </w:p>
+        </w:tc>
+        <w:tc>
+          <w:tcPr>
+            <w:tcW w:w="4110" w:type="dxa"/>
+          </w:tcPr>
+          <w:p>
+            <w:pPr>
+              <w:keepNext/>
+            </w:pPr>
+            <w:proofErr w:type="gramStart"/>
+            <w:r>
+              <w:t>LPF[</w:t>
+            </w:r>
+            <w:proofErr w:type="gramEnd"/>
+            <w:r>
+              <w:t>0]</w:t>
+            </w:r>
+            <w:r>
+              <w:t xml:space="preserve"> </w:t>
+            </w:r>
+            <w:r>
+              <w:t>: from C0=0x12: C</w:t>
+            </w:r>
+            <w:r>
+              <w:t>4</w:t>
+            </w:r>
+            <w:r>
+              <w:t>[</w:t>
+            </w:r>
+            <w:r>
+              <w:t>0</w:t>
+            </w:r>
+            <w:r>
+              <w:t>]</w:t>
+            </w:r>
+          </w:p>
+        </w:tc>
+      </w:tr>
+      <w:tr>
+        <w:tc>
+          <w:tcPr>
+            <w:tcW w:w="521" w:type="dxa"/>
+          </w:tcPr>
+          <w:p>
+            <w:pPr>
+              <w:keepNext/>
+            </w:pPr>
+            <w:r>
+              <w:t>5</w:t>
+            </w:r>
+          </w:p>
+        </w:tc>
+        <w:tc>
+          <w:tcPr>
+            <w:tcW w:w="1879" w:type="dxa"/>
+          </w:tcPr>
+          <w:p>
+            <w:pPr>
+              <w:keepNext/>
+            </w:pPr>
+            <w:r>
+              <w:t>LPF1</w:t>
+            </w:r>
+          </w:p>
+        </w:tc>
+        <w:tc>
+          <w:tcPr>
+            <w:tcW w:w="1990" w:type="dxa"/>
+          </w:tcPr>
+          <w:p>
+            <w:pPr>
+              <w:keepNext/>
+            </w:pPr>
+            <w:r>
+              <w:t>40-60m LPF</w:t>
+            </w:r>
+          </w:p>
+        </w:tc>
+        <w:tc>
+          <w:tcPr>
+            <w:tcW w:w="4110" w:type="dxa"/>
+          </w:tcPr>
+          <w:p>
+            <w:pPr>
+              <w:keepNext/>
+            </w:pPr>
+            <w:proofErr w:type="gramStart"/>
+            <w:r>
+              <w:t>LPF[</w:t>
+            </w:r>
+            <w:proofErr w:type="gramEnd"/>
+            <w:r>
+              <w:t>1]</w:t>
+            </w:r>
+            <w:r>
+              <w:t xml:space="preserve"> : from C0=0x12: C4[</w:t>
+            </w:r>
+            <w:r>
+              <w:t>1</w:t>
+            </w:r>
+            <w:r>
+              <w:t>]</w:t>
+            </w:r>
+          </w:p>
+        </w:tc>
+      </w:tr>
+      <w:tr>
+        <w:tc>
+          <w:tcPr>
+            <w:tcW w:w="521" w:type="dxa"/>
+          </w:tcPr>
+          <w:p>
+            <w:pPr>
+              <w:keepNext/>
+            </w:pPr>
+            <w:r>
+              <w:t>6</w:t>
+            </w:r>
+          </w:p>
+        </w:tc>
+        <w:tc>
+          <w:tcPr>
+            <w:tcW w:w="1879" w:type="dxa"/>
+          </w:tcPr>
+          <w:p>
+            <w:pPr>
+              <w:keepNext/>
+            </w:pPr>
+            <w:r>
+              <w:t>LPF2</w:t>
+            </w:r>
+          </w:p>
+        </w:tc>
+        <w:tc>
+          <w:tcPr>
+            <w:tcW w:w="1990" w:type="dxa"/>
+          </w:tcPr>
+          <w:p>
+            <w:pPr>
+              <w:keepNext/>
+            </w:pPr>
+            <w:r>
+              <w:t>80m LPF</w:t>
+            </w:r>
+          </w:p>
+        </w:tc>
+        <w:tc>
+          <w:tcPr>
+            <w:tcW w:w="4110" w:type="dxa"/>
+          </w:tcPr>
+          <w:p>
+            <w:pPr>
+              <w:keepNext/>
+            </w:pPr>
+            <w:proofErr w:type="gramStart"/>
+            <w:r>
+              <w:t>LPF[</w:t>
+            </w:r>
+            <w:proofErr w:type="gramEnd"/>
+            <w:r>
+              <w:t>2]</w:t>
+            </w:r>
+            <w:r>
+              <w:t xml:space="preserve"> : from C0=0x12: C4[</w:t>
+            </w:r>
+            <w:r>
+              <w:t>2</w:t>
+            </w:r>
+            <w:r>
+              <w:t>]</w:t>
+            </w:r>
+          </w:p>
+        </w:tc>
+      </w:tr>
+      <w:tr>
+        <w:tc>
+          <w:tcPr>
+            <w:tcW w:w="521" w:type="dxa"/>
+          </w:tcPr>
+          <w:p>
+            <w:pPr>
+              <w:keepNext/>
+            </w:pPr>
+            <w:r>
+              <w:t>7</w:t>
+            </w:r>
+          </w:p>
+        </w:tc>
+        <w:tc>
+          <w:tcPr>
+            <w:tcW w:w="1879" w:type="dxa"/>
+          </w:tcPr>
+          <w:p>
+            <w:pPr>
+              <w:keepNext/>
+            </w:pPr>
+            <w:r>
+              <w:t>LPF3</w:t>
+            </w:r>
+          </w:p>
+        </w:tc>
+        <w:tc>
+          <w:tcPr>
+            <w:tcW w:w="1990" w:type="dxa"/>
+          </w:tcPr>
+          <w:p>
+            <w:pPr>
+              <w:keepNext/>
+            </w:pPr>
+            <w:r>
+              <w:t>160m LPF</w:t>
+            </w:r>
+          </w:p>
+        </w:tc>
+        <w:tc>
+          <w:tcPr>
+            <w:tcW w:w="4110" w:type="dxa"/>
+          </w:tcPr>
+          <w:p>
+            <w:pPr>
+              <w:keepNext/>
+            </w:pPr>
+            <w:proofErr w:type="gramStart"/>
+            <w:r>
+              <w:t>LPF[</w:t>
+            </w:r>
+            <w:proofErr w:type="gramEnd"/>
+            <w:r>
+              <w:t>3]</w:t>
+            </w:r>
+            <w:r>
+              <w:t xml:space="preserve"> : from C0=0x12: C4[</w:t>
+            </w:r>
+            <w:r>
+              <w:t>3</w:t>
+            </w:r>
+            <w:r>
+              <w:t>]</w:t>
+            </w:r>
+          </w:p>
+        </w:tc>
+      </w:tr>
+      <w:tr>
+        <w:tc>
+          <w:tcPr>
+            <w:tcW w:w="521" w:type="dxa"/>
+          </w:tcPr>
+          <w:p>
+            <w:pPr>
+              <w:keepNext/>
+            </w:pPr>
+            <w:r>
+              <w:t>8</w:t>
+            </w:r>
+          </w:p>
+        </w:tc>
+        <w:tc>
+          <w:tcPr>
+            <w:tcW w:w="1879" w:type="dxa"/>
+          </w:tcPr>
+          <w:p>
+            <w:pPr>
+              <w:keepNext/>
+            </w:pPr>
+            <w:r>
+              <w:t>ANT1</w:t>
+            </w:r>
+          </w:p>
+        </w:tc>
+        <w:tc>
+          <w:tcPr>
+            <w:tcW w:w="1990" w:type="dxa"/>
+          </w:tcPr>
+          <w:p>
+            <w:pPr>
+              <w:keepNext/>
+            </w:pPr>
+          </w:p>
+        </w:tc>
+        <w:tc>
+          <w:tcPr>
+            <w:tcW w:w="4110" w:type="dxa"/>
+          </w:tcPr>
+          <w:p>
+            <w:pPr>
+              <w:keepNext/>
+            </w:pPr>
+            <w:r>
+              <w:t>Gate from C0=0:C4[</w:t>
+            </w:r>
+            <w:proofErr w:type="gramStart"/>
+            <w:r>
+              <w:t>1:0]</w:t>
+            </w:r>
+            <w:r>
+              <w:t>=</w:t>
+            </w:r>
+            <w:proofErr w:type="gramEnd"/>
+            <w:r>
+              <w:t>00</w:t>
+            </w:r>
+          </w:p>
+        </w:tc>
+      </w:tr>
+      <w:tr>
+        <w:tc>
+          <w:tcPr>
+            <w:tcW w:w="521" w:type="dxa"/>
+          </w:tcPr>
+          <w:p>
+            <w:pPr>
+              <w:keepNext/>
+            </w:pPr>
+            <w:r>
+              <w:t>9</w:t>
+            </w:r>
+          </w:p>
+        </w:tc>
+        <w:tc>
+          <w:tcPr>
+            <w:tcW w:w="1879" w:type="dxa"/>
+          </w:tcPr>
+          <w:p>
+            <w:pPr>
+              <w:keepNext/>
+            </w:pPr>
+            <w:r>
+              <w:t>ANT2</w:t>
+            </w:r>
+          </w:p>
+        </w:tc>
+        <w:tc>
+          <w:tcPr>
+            <w:tcW w:w="1990" w:type="dxa"/>
+          </w:tcPr>
+          <w:p>
+            <w:pPr>
+              <w:keepNext/>
+            </w:pPr>
+          </w:p>
+        </w:tc>
+        <w:tc>
+          <w:tcPr>
+            <w:tcW w:w="4110" w:type="dxa"/>
+          </w:tcPr>
+          <w:p>
+            <w:pPr>
+              <w:keepNext/>
+            </w:pPr>
+            <w:r>
+              <w:t>Gate from C0=0:C4[</w:t>
+            </w:r>
+            <w:proofErr w:type="gramStart"/>
+            <w:r>
+              <w:t>1:0]</w:t>
+            </w:r>
+            <w:r>
+              <w:t>=</w:t>
+            </w:r>
+            <w:proofErr w:type="gramEnd"/>
+            <w:r>
+              <w:t>01</w:t>
+            </w:r>
+          </w:p>
+        </w:tc>
+      </w:tr>
+      <w:tr>
+        <w:tc>
+          <w:tcPr>
+            <w:tcW w:w="521" w:type="dxa"/>
+          </w:tcPr>
+          <w:p>
+            <w:pPr>
+              <w:keepNext/>
+            </w:pPr>
+            <w:r>
+              <w:t>10</w:t>
+            </w:r>
+          </w:p>
+        </w:tc>
+        <w:tc>
+          <w:tcPr>
+            <w:tcW w:w="1879" w:type="dxa"/>
+          </w:tcPr>
+          <w:p>
+            <w:pPr>
+              <w:keepNext/>
+            </w:pPr>
+            <w:r>
+              <w:t>ANT3</w:t>
+            </w:r>
+          </w:p>
+        </w:tc>
+        <w:tc>
+          <w:tcPr>
+            <w:tcW w:w="1990" w:type="dxa"/>
+          </w:tcPr>
+          <w:p>
+            <w:pPr>
+              <w:keepNext/>
+            </w:pPr>
+          </w:p>
+        </w:tc>
+        <w:tc>
+          <w:tcPr>
+            <w:tcW w:w="4110" w:type="dxa"/>
+          </w:tcPr>
+          <w:p>
+            <w:pPr>
+              <w:keepNext/>
+            </w:pPr>
+            <w:r>
+              <w:t>Gate from C0=0:C4[</w:t>
+            </w:r>
+            <w:proofErr w:type="gramStart"/>
+            <w:r>
+              <w:t>1:0]</w:t>
+            </w:r>
+            <w:r>
+              <w:t>=</w:t>
+            </w:r>
+            <w:proofErr w:type="gramEnd"/>
+            <w:r>
+              <w:t>10</w:t>
+            </w:r>
+          </w:p>
+        </w:tc>
+      </w:tr>
+      <w:tr>
+        <w:tc>
+          <w:tcPr>
+            <w:tcW w:w="521" w:type="dxa"/>
+          </w:tcPr>
+          <w:p>
+            <w:pPr>
+              <w:keepNext/>
+            </w:pPr>
+            <w:r>
+              <w:t>11</w:t>
+            </w:r>
+          </w:p>
+        </w:tc>
+        <w:tc>
+          <w:tcPr>
+            <w:tcW w:w="1879" w:type="dxa"/>
+          </w:tcPr>
+          <w:p>
+            <w:pPr>
+              <w:keepNext/>
+            </w:pPr>
+            <w:r>
+              <w:t>TXRX_RELAY</w:t>
+            </w:r>
+          </w:p>
+        </w:tc>
+        <w:tc>
+          <w:tcPr>
+            <w:tcW w:w="1990" w:type="dxa"/>
+          </w:tcPr>
+          <w:p>
+            <w:pPr>
+              <w:keepNext/>
+            </w:pPr>
+            <w:r>
+              <w:t>T/R relay. 1=TX</w:t>
+            </w:r>
+          </w:p>
+        </w:tc>
+        <w:tc>
+          <w:tcPr>
+            <w:tcW w:w="4110" w:type="dxa"/>
+          </w:tcPr>
+          <w:p>
+            <w:pPr>
+              <w:keepNext/>
+            </w:pPr>
+            <w:proofErr w:type="spellStart"/>
+            <w:r>
+              <w:t>TXRX_Relay</w:t>
+            </w:r>
+            <w:proofErr w:type="spellEnd"/>
+            <w:r>
+              <w:t xml:space="preserve"> strobe</w:t>
+            </w:r>
+          </w:p>
+        </w:tc>
+      </w:tr>
+      <w:tr>
+        <w:tc>
+          <w:tcPr>
+            <w:tcW w:w="521" w:type="dxa"/>
+          </w:tcPr>
+          <w:p>
+            <w:pPr>
+              <w:keepNext/>
+            </w:pPr>
+            <w:r>
+              <w:t>12</w:t>
+            </w:r>
+          </w:p>
+        </w:tc>
+        <w:tc>
+          <w:tcPr>
+            <w:tcW w:w="1879" w:type="dxa"/>
+          </w:tcPr>
+          <w:p>
+            <w:pPr>
+              <w:keepNext/>
+            </w:pPr>
+            <w:r>
+              <w:t>LED-D7</w:t>
+            </w:r>
+          </w:p>
+        </w:tc>
+        <w:tc>
+          <w:tcPr>
+            <w:tcW w:w="1990" w:type="dxa"/>
+          </w:tcPr>
+          <w:p>
+            <w:pPr>
+              <w:keepNext/>
+            </w:pPr>
+            <w:r>
+              <w:t>Red LED</w:t>
+            </w:r>
+          </w:p>
+        </w:tc>
+        <w:tc>
+          <w:tcPr>
+            <w:tcW w:w="4110" w:type="dxa"/>
+          </w:tcPr>
+          <w:p>
+            <w:pPr>
+              <w:keepNext/>
+            </w:pPr>
+            <w:proofErr w:type="spellStart"/>
+            <w:r>
+              <w:t>TXRX_Relay</w:t>
+            </w:r>
+            <w:proofErr w:type="spellEnd"/>
+            <w:r>
+              <w:t xml:space="preserve"> strobe</w:t>
+            </w:r>
+          </w:p>
+        </w:tc>
+      </w:tr>
+      <w:tr>
+        <w:tc>
+          <w:tcPr>
+            <w:tcW w:w="521" w:type="dxa"/>
+          </w:tcPr>
+          <w:p>
+            <w:pPr>
+              <w:keepNext/>
+            </w:pPr>
+            <w:r>
+              <w:t>13</w:t>
+            </w:r>
+          </w:p>
+        </w:tc>
+        <w:tc>
+          <w:tcPr>
+            <w:tcW w:w="1879" w:type="dxa"/>
+          </w:tcPr>
+          <w:p>
+            <w:pPr>
+              <w:keepNext/>
+            </w:pPr>
+            <w:r>
+              <w:t>LPF4</w:t>
+            </w:r>
+          </w:p>
+        </w:tc>
+        <w:tc>
+          <w:tcPr>
+            <w:tcW w:w="1990" w:type="dxa"/>
+          </w:tcPr>
+          <w:p>
+            <w:pPr>
+              <w:keepNext/>
+            </w:pPr>
+            <w:r>
+              <w:t>6m LPF</w:t>
+            </w:r>
+          </w:p>
+        </w:tc>
+        <w:tc>
+          <w:tcPr>
+            <w:tcW w:w="4110" w:type="dxa"/>
+          </w:tcPr>
+          <w:p>
+            <w:pPr>
+              <w:keepNext/>
+            </w:pPr>
+            <w:proofErr w:type="gramStart"/>
+            <w:r>
+              <w:t>LPF[</w:t>
+            </w:r>
+            <w:proofErr w:type="gramEnd"/>
+            <w:r>
+              <w:t>4]</w:t>
+            </w:r>
+            <w:r>
+              <w:t xml:space="preserve"> : from C0=0x12: C4[</w:t>
+            </w:r>
+            <w:r>
+              <w:t>4</w:t>
+            </w:r>
+            <w:r>
+              <w:t>]</w:t>
+            </w:r>
+          </w:p>
+        </w:tc>
+      </w:tr>
+      <w:tr>
+        <w:tc>
+          <w:tcPr>
+            <w:tcW w:w="521" w:type="dxa"/>
+          </w:tcPr>
+          <w:p>
+            <w:pPr>
+              <w:keepNext/>
+            </w:pPr>
+            <w:r>
+              <w:t>14</w:t>
+            </w:r>
+          </w:p>
+        </w:tc>
+        <w:tc>
+          <w:tcPr>
+            <w:tcW w:w="1879" w:type="dxa"/>
+          </w:tcPr>
+          <w:p>
+            <w:pPr>
+              <w:keepNext/>
+            </w:pPr>
+            <w:r>
+              <w:t>LPF5</w:t>
+            </w:r>
+          </w:p>
+        </w:tc>
+        <w:tc>
+          <w:tcPr>
+            <w:tcW w:w="1990" w:type="dxa"/>
+          </w:tcPr>
+          <w:p>
+            <w:pPr>
+              <w:keepNext/>
+            </w:pPr>
+            <w:r>
+              <w:t>10-10m LPF</w:t>
+            </w:r>
+          </w:p>
+        </w:tc>
+        <w:tc>
+          <w:tcPr>
+            <w:tcW w:w="4110" w:type="dxa"/>
+          </w:tcPr>
+          <w:p>
+            <w:pPr>
+              <w:keepNext/>
+            </w:pPr>
+            <w:proofErr w:type="gramStart"/>
+            <w:r>
+              <w:t>LPF[</w:t>
+            </w:r>
+            <w:proofErr w:type="gramEnd"/>
+            <w:r>
+              <w:t>5]</w:t>
+            </w:r>
+            <w:r>
+              <w:t xml:space="preserve"> : from C0=0x12: C4[</w:t>
+            </w:r>
+            <w:r>
+              <w:t>5</w:t>
+            </w:r>
+            <w:r>
+              <w:t>]</w:t>
+            </w:r>
+          </w:p>
+        </w:tc>
+      </w:tr>
+      <w:tr>
+        <w:tc>
+          <w:tcPr>
+            <w:tcW w:w="521" w:type="dxa"/>
+          </w:tcPr>
+          <w:p>
+            <w:pPr>
+              <w:keepNext/>
+            </w:pPr>
+            <w:r>
+              <w:t>15</w:t>
+            </w:r>
+          </w:p>
+        </w:tc>
+        <w:tc>
+          <w:tcPr>
+            <w:tcW w:w="1879" w:type="dxa"/>
+          </w:tcPr>
+          <w:p>
+            <w:pPr>
+              <w:keepNext/>
+            </w:pPr>
+            <w:r>
+              <w:t>LPF6</w:t>
+            </w:r>
+          </w:p>
+        </w:tc>
+        <w:tc>
+          <w:tcPr>
+            <w:tcW w:w="1990" w:type="dxa"/>
+          </w:tcPr>
+          <w:p>
+            <w:pPr>
+              <w:keepNext/>
+            </w:pPr>
+            <w:r>
+              <w:t>15-17m LPF</w:t>
+            </w:r>
+          </w:p>
+        </w:tc>
+        <w:tc>
+          <w:tcPr>
+            <w:tcW w:w="4110" w:type="dxa"/>
+          </w:tcPr>
+          <w:p>
+            <w:pPr>
+              <w:keepNext/>
+            </w:pPr>
+            <w:proofErr w:type="gramStart"/>
+            <w:r>
+              <w:t>LPF[</w:t>
+            </w:r>
+            <w:proofErr w:type="gramEnd"/>
+            <w:r>
+              <w:t>6]</w:t>
+            </w:r>
+            <w:r>
+              <w:t xml:space="preserve"> : from C0=0x12: C4[</w:t>
+            </w:r>
+            <w:r>
+              <w:t>6</w:t>
+            </w:r>
+            <w:r>
+              <w:t>]</w:t>
+            </w:r>
+          </w:p>
+        </w:tc>
+      </w:tr>
+    </w:tbl>
+    <w:p>
+      <w:r>
+        <w:t>(Note bit 11</w:t>
+      </w:r>
+      <w:r>
+        <w:t>2</w:t>
+      </w:r>
+      <w:r>
+        <w:t xml:space="preserve"> </w:t>
+      </w:r>
+      <w:r>
+        <w:t>isn’t</w:t>
+      </w:r>
+      <w:r>
+        <w:t xml:space="preserve"> a CPU register and </w:t>
+      </w:r>
+      <w:r>
+        <w:t>is</w:t>
+      </w:r>
+      <w:r>
+        <w:t xml:space="preserve"> provided </w:t>
+      </w:r>
+      <w:r>
+        <w:t xml:space="preserve">by </w:t>
+      </w:r>
+      <w:r>
+        <w:t xml:space="preserve">a hardwired </w:t>
+      </w:r>
+      <w:r>
+        <w:t>TX/RX signal)</w:t>
+      </w:r>
+    </w:p>
+    <w:p/>
+    <w:tbl>
+      <w:tblPr>
+        <w:tblStyle w:val="TableGrid"/>
+        <w:tblW w:w="0" w:type="auto"/>
+        <w:tblLook w:val="04A0" w:firstRow="1" w:lastRow="0" w:firstColumn="1" w:lastColumn="0" w:noHBand="0" w:noVBand="1"/>
+      </w:tblPr>
+      <w:tblGrid>
+        <w:gridCol w:w="517"/>
+        <w:gridCol w:w="2455"/>
+        <w:gridCol w:w="4111"/>
+        <w:gridCol w:w="6662"/>
+      </w:tblGrid>
+      <w:tr>
+        <w:tc>
+          <w:tcPr>
+            <w:tcW w:w="13745" w:type="dxa"/>
+            <w:gridSpan w:val="4"/>
+          </w:tcPr>
+          <w:p>
+            <w:pPr>
+              <w:keepNext/>
+              <w:rPr>
+                <w:b/>
+              </w:rPr>
+            </w:pPr>
+            <w:proofErr w:type="gramStart"/>
+            <w:r>
+              <w:rPr>
+                <w:b/>
+              </w:rPr>
+              <w:lastRenderedPageBreak/>
+              <w:t>32</w:t>
+            </w:r>
+            <w:r>
+              <w:rPr>
+                <w:b/>
+              </w:rPr>
+              <w:t xml:space="preserve"> bit</w:t>
+            </w:r>
+            <w:proofErr w:type="gramEnd"/>
+            <w:r>
+              <w:rPr>
+                <w:b/>
+              </w:rPr>
+              <w:t xml:space="preserve"> Alex </w:t>
+            </w:r>
+            <w:r>
+              <w:rPr>
+                <w:b/>
+              </w:rPr>
+              <w:t>R</w:t>
+            </w:r>
+            <w:r>
+              <w:rPr>
+                <w:b/>
+              </w:rPr>
+              <w:t>X register:</w:t>
+            </w:r>
+            <w:r>
+              <w:rPr>
+                <w:b/>
+              </w:rPr>
+              <w:t xml:space="preserve"> (bits 15:0 are RX1; bits 31:16 are RX2)</w:t>
+            </w:r>
+          </w:p>
+        </w:tc>
+      </w:tr>
+      <w:tr>
+        <w:tc>
+          <w:tcPr>
+            <w:tcW w:w="517" w:type="dxa"/>
+          </w:tcPr>
+          <w:p>
+            <w:pPr>
+              <w:keepNext/>
+              <w:rPr>
+                <w:b/>
+              </w:rPr>
+            </w:pPr>
+            <w:r>
+              <w:rPr>
+                <w:b/>
+              </w:rPr>
+              <w:t>Bit</w:t>
+            </w:r>
+          </w:p>
+        </w:tc>
+        <w:tc>
+          <w:tcPr>
+            <w:tcW w:w="2455" w:type="dxa"/>
+          </w:tcPr>
+          <w:p>
+            <w:pPr>
+              <w:keepNext/>
+              <w:rPr>
+                <w:b/>
+              </w:rPr>
+            </w:pPr>
+            <w:r>
+              <w:rPr>
+                <w:b/>
+              </w:rPr>
+              <w:t>Function</w:t>
+            </w:r>
+          </w:p>
+        </w:tc>
+        <w:tc>
+          <w:tcPr>
+            <w:tcW w:w="4111" w:type="dxa"/>
+          </w:tcPr>
+          <w:p>
+            <w:pPr>
+              <w:keepNext/>
+              <w:rPr>
+                <w:b/>
+              </w:rPr>
+            </w:pPr>
+            <w:r>
+              <w:rPr>
+                <w:b/>
+              </w:rPr>
+              <w:t>Notes</w:t>
+            </w:r>
+          </w:p>
+        </w:tc>
+        <w:tc>
+          <w:tcPr>
+            <w:tcW w:w="6662" w:type="dxa"/>
+          </w:tcPr>
+          <w:p>
+            <w:pPr>
+              <w:keepNext/>
+              <w:rPr>
+                <w:b/>
+              </w:rPr>
+            </w:pPr>
+            <w:r>
+              <w:rPr>
+                <w:b/>
+              </w:rPr>
+              <w:t>Source</w:t>
+            </w:r>
+          </w:p>
+        </w:tc>
+      </w:tr>
+      <w:tr>
+        <w:tc>
+          <w:tcPr>
+            <w:tcW w:w="517" w:type="dxa"/>
+          </w:tcPr>
+          <w:p>
+            <w:pPr>
+              <w:keepNext/>
+            </w:pPr>
+            <w:r>
+              <w:t>0</w:t>
+            </w:r>
+          </w:p>
+        </w:tc>
+        <w:tc>
+          <w:tcPr>
+            <w:tcW w:w="2455" w:type="dxa"/>
+          </w:tcPr>
+          <w:p>
+            <w:pPr>
+              <w:keepNext/>
+            </w:pPr>
+            <w:r>
+              <w:t>YELLOWLED</w:t>
+            </w:r>
+          </w:p>
+        </w:tc>
+        <w:tc>
+          <w:tcPr>
+            <w:tcW w:w="4111" w:type="dxa"/>
+          </w:tcPr>
+          <w:p>
+            <w:pPr>
+              <w:keepNext/>
+            </w:pPr>
+          </w:p>
+        </w:tc>
+        <w:tc>
+          <w:tcPr>
+            <w:tcW w:w="6662" w:type="dxa"/>
+          </w:tcPr>
+          <w:p>
+            <w:pPr>
+              <w:keepNext/>
+            </w:pPr>
+            <w:proofErr w:type="spellStart"/>
+            <w:r>
+              <w:t>const</w:t>
+            </w:r>
+            <w:proofErr w:type="spellEnd"/>
+            <w:r>
+              <w:t xml:space="preserve"> 0</w:t>
+            </w:r>
+          </w:p>
+        </w:tc>
+      </w:tr>
+      <w:tr>
+        <w:tc>
+          <w:tcPr>
+            <w:tcW w:w="517" w:type="dxa"/>
+          </w:tcPr>
+          <w:p>
+            <w:pPr>
+              <w:keepNext/>
+            </w:pPr>
+            <w:r>
+              <w:t>1</w:t>
+            </w:r>
+          </w:p>
+        </w:tc>
+        <w:tc>
+          <w:tcPr>
+            <w:tcW w:w="2455" w:type="dxa"/>
+          </w:tcPr>
+          <w:p>
+            <w:pPr>
+              <w:keepNext/>
+            </w:pPr>
+            <w:r>
+              <w:t>13HPF</w:t>
+            </w:r>
+          </w:p>
+        </w:tc>
+        <w:tc>
+          <w:tcPr>
+            <w:tcW w:w="4111" w:type="dxa"/>
+          </w:tcPr>
+          <w:p>
+            <w:pPr>
+              <w:keepNext/>
+            </w:pPr>
+            <w:r>
+              <w:t>10-22MHz BPF</w:t>
+            </w:r>
+          </w:p>
+        </w:tc>
+        <w:tc>
+          <w:tcPr>
+            <w:tcW w:w="6662" w:type="dxa"/>
+          </w:tcPr>
+          <w:p>
+            <w:pPr>
+              <w:keepNext/>
+            </w:pPr>
+            <w:proofErr w:type="gramStart"/>
+            <w:r>
+              <w:t>BPF[</w:t>
+            </w:r>
+            <w:proofErr w:type="gramEnd"/>
+            <w:r>
+              <w:t>0</w:t>
+            </w:r>
+            <w:r>
+              <w:t>]: from C0=0x12: C3[</w:t>
+            </w:r>
+            <w:r>
+              <w:t>0</w:t>
+            </w:r>
+            <w:r>
+              <w:t>]</w:t>
+            </w:r>
+          </w:p>
+        </w:tc>
+      </w:tr>
+      <w:tr>
+        <w:tc>
+          <w:tcPr>
+            <w:tcW w:w="517" w:type="dxa"/>
+          </w:tcPr>
+          <w:p>
+            <w:pPr>
+              <w:keepNext/>
+            </w:pPr>
+            <w:r>
+              <w:t>2</w:t>
+            </w:r>
+          </w:p>
+        </w:tc>
+        <w:tc>
+          <w:tcPr>
+            <w:tcW w:w="2455" w:type="dxa"/>
+          </w:tcPr>
+          <w:p>
+            <w:pPr>
+              <w:keepNext/>
+            </w:pPr>
+            <w:r>
+              <w:t>20HPF</w:t>
+            </w:r>
+          </w:p>
+        </w:tc>
+        <w:tc>
+          <w:tcPr>
+            <w:tcW w:w="4111" w:type="dxa"/>
+          </w:tcPr>
+          <w:p>
+            <w:pPr>
+              <w:keepNext/>
+            </w:pPr>
+            <w:r>
+              <w:t>22-35MHz BPF</w:t>
+            </w:r>
+          </w:p>
+        </w:tc>
+        <w:tc>
+          <w:tcPr>
+            <w:tcW w:w="6662" w:type="dxa"/>
+          </w:tcPr>
+          <w:p>
+            <w:pPr>
+              <w:keepNext/>
+            </w:pPr>
+            <w:proofErr w:type="gramStart"/>
+            <w:r>
+              <w:t>BPF[</w:t>
+            </w:r>
+            <w:proofErr w:type="gramEnd"/>
+            <w:r>
+              <w:t>1</w:t>
+            </w:r>
+            <w:r>
+              <w:t>]: from C0=0x12: C3[</w:t>
+            </w:r>
+            <w:r>
+              <w:t>1</w:t>
+            </w:r>
+            <w:r>
+              <w:t>]</w:t>
+            </w:r>
+          </w:p>
+        </w:tc>
+      </w:tr>
+      <w:tr>
+        <w:tc>
+          <w:tcPr>
+            <w:tcW w:w="517" w:type="dxa"/>
+          </w:tcPr>
+          <w:p>
+            <w:pPr>
+              <w:keepNext/>
+            </w:pPr>
+            <w:r>
+              <w:t>3</w:t>
+            </w:r>
+          </w:p>
+        </w:tc>
+        <w:tc>
+          <w:tcPr>
+            <w:tcW w:w="2455" w:type="dxa"/>
+          </w:tcPr>
+          <w:p>
+            <w:pPr>
+              <w:keepNext/>
+            </w:pPr>
+            <w:r>
+              <w:t>6MLNA</w:t>
+            </w:r>
+          </w:p>
+        </w:tc>
+        <w:tc>
+          <w:tcPr>
+            <w:tcW w:w="4111" w:type="dxa"/>
+          </w:tcPr>
+          <w:p>
+            <w:pPr>
+              <w:keepNext/>
+            </w:pPr>
+            <w:r>
+              <w:t>50MHz BPF&amp;LNA</w:t>
+            </w:r>
+          </w:p>
+        </w:tc>
+        <w:tc>
+          <w:tcPr>
+            <w:tcW w:w="6662" w:type="dxa"/>
+          </w:tcPr>
+          <w:p>
+            <w:pPr>
+              <w:keepNext/>
+            </w:pPr>
+            <w:r>
+              <w:t>10/6M LNA: from C0=0x12: C3[</w:t>
+            </w:r>
+            <w:r>
+              <w:t>6</w:t>
+            </w:r>
+            <w:r>
+              <w:t>]</w:t>
+            </w:r>
+          </w:p>
+        </w:tc>
+      </w:tr>
+      <w:tr>
+        <w:tc>
+          <w:tcPr>
+            <w:tcW w:w="517" w:type="dxa"/>
+          </w:tcPr>
+          <w:p>
+            <w:pPr>
+              <w:keepNext/>
+            </w:pPr>
+            <w:r>
+              <w:t>4</w:t>
+            </w:r>
+          </w:p>
+        </w:tc>
+        <w:tc>
+          <w:tcPr>
+            <w:tcW w:w="2455" w:type="dxa"/>
+          </w:tcPr>
+          <w:p>
+            <w:pPr>
+              <w:keepNext/>
+            </w:pPr>
+            <w:r>
+              <w:t>9.5HPF</w:t>
+            </w:r>
+          </w:p>
+        </w:tc>
+        <w:tc>
+          <w:tcPr>
+            <w:tcW w:w="4111" w:type="dxa"/>
+          </w:tcPr>
+          <w:p>
+            <w:pPr>
+              <w:keepNext/>
+            </w:pPr>
+            <w:r>
+              <w:t>6-10MHz BPF</w:t>
+            </w:r>
+          </w:p>
+        </w:tc>
+        <w:tc>
+          <w:tcPr>
+            <w:tcW w:w="6662" w:type="dxa"/>
+          </w:tcPr>
+          <w:p>
+            <w:pPr>
+              <w:keepNext/>
+            </w:pPr>
+            <w:proofErr w:type="gramStart"/>
+            <w:r>
+              <w:t>BPF[</w:t>
+            </w:r>
+            <w:proofErr w:type="gramEnd"/>
+            <w:r>
+              <w:t>2</w:t>
+            </w:r>
+            <w:r>
+              <w:t>]: from C0=0x12: C3[</w:t>
+            </w:r>
+            <w:r>
+              <w:t>2</w:t>
+            </w:r>
+            <w:r>
+              <w:t>]</w:t>
+            </w:r>
+          </w:p>
+        </w:tc>
+      </w:tr>
+      <w:tr>
+        <w:tc>
+          <w:tcPr>
+            <w:tcW w:w="517" w:type="dxa"/>
+          </w:tcPr>
+          <w:p>
+            <w:pPr>
+              <w:keepNext/>
+            </w:pPr>
+            <w:r>
+              <w:t>5</w:t>
+            </w:r>
+          </w:p>
+        </w:tc>
+        <w:tc>
+          <w:tcPr>
+            <w:tcW w:w="2455" w:type="dxa"/>
+          </w:tcPr>
+          <w:p>
+            <w:pPr>
+              <w:keepNext/>
+            </w:pPr>
+            <w:r>
+              <w:t>6.5HPF</w:t>
+            </w:r>
+          </w:p>
+        </w:tc>
+        <w:tc>
+          <w:tcPr>
+            <w:tcW w:w="4111" w:type="dxa"/>
+          </w:tcPr>
+          <w:p>
+            <w:pPr>
+              <w:keepNext/>
+            </w:pPr>
+            <w:r>
+              <w:t>2.5-6MHz BPF</w:t>
+            </w:r>
+          </w:p>
+        </w:tc>
+        <w:tc>
+          <w:tcPr>
+            <w:tcW w:w="6662" w:type="dxa"/>
+          </w:tcPr>
+          <w:p>
+            <w:pPr>
+              <w:keepNext/>
+            </w:pPr>
+            <w:proofErr w:type="gramStart"/>
+            <w:r>
+              <w:t>BPF[</w:t>
+            </w:r>
+            <w:proofErr w:type="gramEnd"/>
+            <w:r>
+              <w:t>3</w:t>
+            </w:r>
+            <w:r>
+              <w:t>]: from C0=0x12: C3[</w:t>
+            </w:r>
+            <w:r>
+              <w:t>3</w:t>
+            </w:r>
+            <w:r>
+              <w:t>]</w:t>
+            </w:r>
+          </w:p>
+        </w:tc>
+      </w:tr>
+      <w:tr>
+        <w:tc>
+          <w:tcPr>
+            <w:tcW w:w="517" w:type="dxa"/>
+          </w:tcPr>
+          <w:p>
+            <w:pPr>
+              <w:keepNext/>
+            </w:pPr>
+            <w:r>
+              <w:t>6</w:t>
+            </w:r>
+          </w:p>
+        </w:tc>
+        <w:tc>
+          <w:tcPr>
+            <w:tcW w:w="2455" w:type="dxa"/>
+          </w:tcPr>
+          <w:p>
+            <w:pPr>
+              <w:keepNext/>
+            </w:pPr>
+            <w:r>
+              <w:t>1.5HPF</w:t>
+            </w:r>
+          </w:p>
+        </w:tc>
+        <w:tc>
+          <w:tcPr>
+            <w:tcW w:w="4111" w:type="dxa"/>
+          </w:tcPr>
+          <w:p>
+            <w:pPr>
+              <w:keepNext/>
+            </w:pPr>
+            <w:r>
+              <w:t>1-2.5MHz BPF</w:t>
+            </w:r>
+          </w:p>
+        </w:tc>
+        <w:tc>
+          <w:tcPr>
+            <w:tcW w:w="6662" w:type="dxa"/>
+          </w:tcPr>
+          <w:p>
+            <w:pPr>
+              <w:keepNext/>
+            </w:pPr>
+            <w:proofErr w:type="gramStart"/>
+            <w:r>
+              <w:t>BPF[</w:t>
+            </w:r>
+            <w:proofErr w:type="gramEnd"/>
+            <w:r>
+              <w:t>4</w:t>
+            </w:r>
+            <w:r>
+              <w:t>]: from C0=0x12: C3[</w:t>
+            </w:r>
+            <w:r>
+              <w:t>4</w:t>
+            </w:r>
+            <w:r>
+              <w:t>]</w:t>
+            </w:r>
+          </w:p>
+        </w:tc>
+      </w:tr>
+      <w:tr>
+        <w:tc>
+          <w:tcPr>
+            <w:tcW w:w="517" w:type="dxa"/>
+          </w:tcPr>
+          <w:p>
+            <w:pPr>
+              <w:keepNext/>
+            </w:pPr>
+            <w:r>
+              <w:t>7</w:t>
+            </w:r>
+          </w:p>
+        </w:tc>
+        <w:tc>
+          <w:tcPr>
+            <w:tcW w:w="2455" w:type="dxa"/>
+          </w:tcPr>
+          <w:p>
+            <w:pPr>
+              <w:keepNext/>
+            </w:pPr>
+            <w:r>
+              <w:t>N/A</w:t>
+            </w:r>
+          </w:p>
+        </w:tc>
+        <w:tc>
+          <w:tcPr>
+            <w:tcW w:w="4111" w:type="dxa"/>
+          </w:tcPr>
+          <w:p>
+            <w:pPr>
+              <w:keepNext/>
+            </w:pPr>
+          </w:p>
+        </w:tc>
+        <w:tc>
+          <w:tcPr>
+            <w:tcW w:w="6662" w:type="dxa"/>
+          </w:tcPr>
+          <w:p>
+            <w:pPr>
+              <w:keepNext/>
+            </w:pPr>
+            <w:proofErr w:type="spellStart"/>
+            <w:r>
+              <w:t>const</w:t>
+            </w:r>
+            <w:proofErr w:type="spellEnd"/>
+            <w:r>
+              <w:t xml:space="preserve"> 0</w:t>
+            </w:r>
+          </w:p>
+        </w:tc>
+      </w:tr>
+      <w:tr>
+        <w:tc>
+          <w:tcPr>
+            <w:tcW w:w="517" w:type="dxa"/>
+          </w:tcPr>
+          <w:p>
+            <w:pPr>
+              <w:keepNext/>
+            </w:pPr>
+            <w:r>
+              <w:t>8</w:t>
+            </w:r>
+          </w:p>
+        </w:tc>
+        <w:tc>
+          <w:tcPr>
+            <w:tcW w:w="2455" w:type="dxa"/>
+          </w:tcPr>
+          <w:p>
+            <w:pPr>
+              <w:keepNext/>
+            </w:pPr>
+            <w:r>
+              <w:t>XVTR RELAY</w:t>
+            </w:r>
+          </w:p>
+        </w:tc>
+        <w:tc>
+          <w:tcPr>
+            <w:tcW w:w="4111" w:type="dxa"/>
+          </w:tcPr>
+          <w:p>
+            <w:pPr>
+              <w:keepNext/>
+            </w:pPr>
+            <w:r>
+              <w:t>Transverter in</w:t>
+            </w:r>
+          </w:p>
+        </w:tc>
+        <w:tc>
+          <w:tcPr>
+            <w:tcW w:w="6662" w:type="dxa"/>
+          </w:tcPr>
+          <w:p>
+            <w:pPr>
+              <w:keepNext/>
+            </w:pPr>
+            <w:r>
+              <w:t>G</w:t>
+            </w:r>
+            <w:r>
+              <w:t>ated</w:t>
+            </w:r>
+            <w:r>
+              <w:t xml:space="preserve"> </w:t>
+            </w:r>
+            <w:r>
+              <w:t>C122_Transverter</w:t>
+            </w:r>
+            <w:r>
+              <w:t xml:space="preserve">. True if </w:t>
+            </w:r>
+            <w:r>
+              <w:t>C0=0: C3[</w:t>
+            </w:r>
+            <w:proofErr w:type="gramStart"/>
+            <w:r>
+              <w:t>6:5</w:t>
+            </w:r>
+            <w:r>
+              <w:t>]</w:t>
+            </w:r>
+            <w:r>
+              <w:t>=</w:t>
+            </w:r>
+            <w:proofErr w:type="gramEnd"/>
+            <w:r>
+              <w:t>11</w:t>
+            </w:r>
+          </w:p>
+        </w:tc>
+      </w:tr>
+      <w:tr>
+        <w:tc>
+          <w:tcPr>
+            <w:tcW w:w="517" w:type="dxa"/>
+          </w:tcPr>
+          <w:p>
+            <w:pPr>
+              <w:keepNext/>
+            </w:pPr>
+            <w:r>
+              <w:t>9</w:t>
+            </w:r>
+          </w:p>
+        </w:tc>
+        <w:tc>
+          <w:tcPr>
+            <w:tcW w:w="2455" w:type="dxa"/>
+          </w:tcPr>
+          <w:p>
+            <w:pPr>
+              <w:keepNext/>
+            </w:pPr>
+            <w:r>
+              <w:t>EXT1 RELAY</w:t>
+            </w:r>
+          </w:p>
+        </w:tc>
+        <w:tc>
+          <w:tcPr>
+            <w:tcW w:w="4111" w:type="dxa"/>
+          </w:tcPr>
+          <w:p>
+            <w:pPr>
+              <w:keepNext/>
+            </w:pPr>
+            <w:r>
+              <w:t>Ext 1 in</w:t>
+            </w:r>
+          </w:p>
+        </w:tc>
+        <w:tc>
+          <w:tcPr>
+            <w:tcW w:w="6662" w:type="dxa"/>
+          </w:tcPr>
+          <w:p>
+            <w:pPr>
+              <w:keepNext/>
+            </w:pPr>
+            <w:r>
+              <w:t>G</w:t>
+            </w:r>
+            <w:r>
+              <w:t>ated</w:t>
+            </w:r>
+            <w:r>
+              <w:t xml:space="preserve"> </w:t>
+            </w:r>
+            <w:r>
+              <w:t>C122_Rx_2_in</w:t>
+            </w:r>
+            <w:r>
+              <w:t xml:space="preserve">. </w:t>
+            </w:r>
+            <w:r>
+              <w:t>True if C0=0: C3[</w:t>
+            </w:r>
+            <w:proofErr w:type="gramStart"/>
+            <w:r>
+              <w:t>6:5]=</w:t>
+            </w:r>
+            <w:proofErr w:type="gramEnd"/>
+            <w:r>
+              <w:t>1</w:t>
+            </w:r>
+            <w:r>
+              <w:t>0</w:t>
+            </w:r>
+          </w:p>
+        </w:tc>
+      </w:tr>
+      <w:tr>
+        <w:tc>
+          <w:tcPr>
+            <w:tcW w:w="517" w:type="dxa"/>
+          </w:tcPr>
+          <w:p>
+            <w:pPr>
+              <w:keepNext/>
+            </w:pPr>
+            <w:r>
+              <w:t>10</w:t>
+            </w:r>
+          </w:p>
+        </w:tc>
+        <w:tc>
+          <w:tcPr>
+            <w:tcW w:w="2455" w:type="dxa"/>
+          </w:tcPr>
+          <w:p>
+            <w:pPr>
+              <w:keepNext/>
+            </w:pPr>
+            <w:r>
+              <w:t>N/A</w:t>
+            </w:r>
+          </w:p>
+        </w:tc>
+        <w:tc>
+          <w:tcPr>
+            <w:tcW w:w="4111" w:type="dxa"/>
+          </w:tcPr>
+          <w:p>
+            <w:pPr>
+              <w:keepNext/>
+            </w:pPr>
+          </w:p>
+        </w:tc>
+        <w:tc>
+          <w:tcPr>
+            <w:tcW w:w="6662" w:type="dxa"/>
+          </w:tcPr>
+          <w:p>
+            <w:pPr>
+              <w:keepNext/>
+            </w:pPr>
+            <w:proofErr w:type="spellStart"/>
+            <w:r>
+              <w:t>const</w:t>
+            </w:r>
+            <w:proofErr w:type="spellEnd"/>
+            <w:r>
+              <w:t xml:space="preserve"> 0</w:t>
+            </w:r>
+          </w:p>
+        </w:tc>
+      </w:tr>
+      <w:tr>
+        <w:tc>
+          <w:tcPr>
+            <w:tcW w:w="517" w:type="dxa"/>
+          </w:tcPr>
+          <w:p>
+            <w:pPr>
+              <w:keepNext/>
+            </w:pPr>
+            <w:r>
+              <w:t>11</w:t>
+            </w:r>
+          </w:p>
+        </w:tc>
+        <w:tc>
+          <w:tcPr>
+            <w:tcW w:w="2455" w:type="dxa"/>
+          </w:tcPr>
+          <w:p>
+            <w:pPr>
+              <w:keepNext/>
+            </w:pPr>
+            <w:r>
+              <w:t>RX BYPASS RELAY</w:t>
+            </w:r>
+          </w:p>
+        </w:tc>
+        <w:tc>
+          <w:tcPr>
+            <w:tcW w:w="4111" w:type="dxa"/>
+          </w:tcPr>
+          <w:p>
+            <w:pPr>
+              <w:keepNext/>
+            </w:pPr>
+            <w:r>
+              <w:t>PS select: Selects main or RX_BYPASS_OUT</w:t>
+            </w:r>
+          </w:p>
+        </w:tc>
+        <w:tc>
+          <w:tcPr>
+            <w:tcW w:w="6662" w:type="dxa"/>
+          </w:tcPr>
+          <w:p>
+            <w:pPr>
+              <w:keepNext/>
+            </w:pPr>
+            <w:r>
+              <w:t>Gated</w:t>
+            </w:r>
+            <w:r>
+              <w:t xml:space="preserve"> </w:t>
+            </w:r>
+            <w:r>
+              <w:t>C122_Rx_1_in</w:t>
+            </w:r>
+            <w:r>
+              <w:t xml:space="preserve"> </w:t>
+            </w:r>
+            <w:r>
+              <w:t>True if C0=0: C3[</w:t>
+            </w:r>
+            <w:proofErr w:type="gramStart"/>
+            <w:r>
+              <w:t>6:5]=</w:t>
+            </w:r>
+            <w:proofErr w:type="gramEnd"/>
+            <w:r>
+              <w:t>01</w:t>
+            </w:r>
+          </w:p>
+        </w:tc>
+      </w:tr>
+      <w:tr>
+        <w:tc>
+          <w:tcPr>
+            <w:tcW w:w="517" w:type="dxa"/>
+          </w:tcPr>
+          <w:p>
+            <w:pPr>
+              <w:keepNext/>
+            </w:pPr>
+            <w:r>
+              <w:t>12</w:t>
+            </w:r>
+          </w:p>
+        </w:tc>
+        <w:tc>
+          <w:tcPr>
+            <w:tcW w:w="2455" w:type="dxa"/>
+          </w:tcPr>
+          <w:p>
+            <w:pPr>
+              <w:keepNext/>
+            </w:pPr>
+            <w:r>
+              <w:t>HPF_BYPASS</w:t>
+            </w:r>
+          </w:p>
+        </w:tc>
+        <w:tc>
+          <w:tcPr>
+            <w:tcW w:w="4111" w:type="dxa"/>
+          </w:tcPr>
+          <w:p>
+            <w:pPr>
+              <w:keepNext/>
+            </w:pPr>
+            <w:r>
+              <w:t>RX1 Filter bypass</w:t>
+            </w:r>
+          </w:p>
+        </w:tc>
+        <w:tc>
+          <w:tcPr>
+            <w:tcW w:w="6662" w:type="dxa"/>
+          </w:tcPr>
+          <w:p>
+            <w:pPr>
+              <w:keepNext/>
+            </w:pPr>
+            <w:proofErr w:type="gramStart"/>
+            <w:r>
+              <w:t>BPF[</w:t>
+            </w:r>
+            <w:proofErr w:type="gramEnd"/>
+            <w:r>
+              <w:t>5]: from C0=0x</w:t>
+            </w:r>
+            <w:r>
+              <w:t>12</w:t>
+            </w:r>
+            <w:r>
+              <w:t>: C</w:t>
+            </w:r>
+            <w:r>
+              <w:t>3</w:t>
+            </w:r>
+            <w:r>
+              <w:t>[5]</w:t>
+            </w:r>
+          </w:p>
+        </w:tc>
+      </w:tr>
+      <w:tr>
+        <w:tc>
+          <w:tcPr>
+            <w:tcW w:w="517" w:type="dxa"/>
+          </w:tcPr>
+          <w:p>
+            <w:pPr>
+              <w:keepNext/>
+            </w:pPr>
+            <w:r>
+              <w:t>13</w:t>
+            </w:r>
+          </w:p>
+        </w:tc>
+        <w:tc>
+          <w:tcPr>
+            <w:tcW w:w="2455" w:type="dxa"/>
+          </w:tcPr>
+          <w:p>
+            <w:pPr>
+              <w:keepNext/>
+            </w:pPr>
+            <w:r>
+              <w:t>N/A</w:t>
+            </w:r>
+          </w:p>
+        </w:tc>
+        <w:tc>
+          <w:tcPr>
+            <w:tcW w:w="4111" w:type="dxa"/>
+          </w:tcPr>
+          <w:p>
+            <w:pPr>
+              <w:keepNext/>
+            </w:pPr>
+          </w:p>
+        </w:tc>
+        <w:tc>
+          <w:tcPr>
+            <w:tcW w:w="6662" w:type="dxa"/>
+          </w:tcPr>
+          <w:p>
+            <w:pPr>
+              <w:keepNext/>
+            </w:pPr>
+            <w:proofErr w:type="spellStart"/>
+            <w:r>
+              <w:t>const</w:t>
+            </w:r>
+            <w:proofErr w:type="spellEnd"/>
+            <w:r>
+              <w:t xml:space="preserve"> 0</w:t>
+            </w:r>
+          </w:p>
+        </w:tc>
+      </w:tr>
+      <w:tr>
+        <w:tc>
+          <w:tcPr>
+            <w:tcW w:w="517" w:type="dxa"/>
+          </w:tcPr>
+          <w:p>
+            <w:pPr>
+              <w:keepNext/>
+            </w:pPr>
+            <w:r>
+              <w:t>14</w:t>
+            </w:r>
+          </w:p>
+        </w:tc>
+        <w:tc>
+          <w:tcPr>
+            <w:tcW w:w="2455" w:type="dxa"/>
+          </w:tcPr>
+          <w:p>
+            <w:pPr>
+              <w:keepNext/>
+            </w:pPr>
+            <w:r>
+              <w:t>RX MASTER IN RELAY</w:t>
+            </w:r>
+          </w:p>
+        </w:tc>
+        <w:tc>
+          <w:tcPr>
+            <w:tcW w:w="4111" w:type="dxa"/>
+          </w:tcPr>
+          <w:p>
+            <w:pPr>
+              <w:keepNext/>
+            </w:pPr>
+            <w:r>
+              <w:t>(</w:t>
+            </w:r>
+            <w:proofErr w:type="gramStart"/>
+            <w:r>
+              <w:t>selects</w:t>
+            </w:r>
+            <w:proofErr w:type="gramEnd"/>
+            <w:r>
+              <w:t xml:space="preserve"> main, or transverter/ext1)</w:t>
+            </w:r>
+          </w:p>
+        </w:tc>
+        <w:tc>
+          <w:tcPr>
+            <w:tcW w:w="6662" w:type="dxa"/>
+          </w:tcPr>
+          <w:p>
+            <w:pPr>
+              <w:keepNext/>
+            </w:pPr>
+            <w:r>
+              <w:t xml:space="preserve">Gated. True if </w:t>
+            </w:r>
+            <w:r>
+              <w:t>C0=0: C3[</w:t>
+            </w:r>
+            <w:proofErr w:type="gramStart"/>
+            <w:r>
+              <w:t>6:5]=</w:t>
+            </w:r>
+            <w:proofErr w:type="gramEnd"/>
+            <w:r>
+              <w:t>11</w:t>
+            </w:r>
+            <w:r>
+              <w:t xml:space="preserve"> or </w:t>
+            </w:r>
+            <w:r>
+              <w:t>C0=0: C3[6:5]=1</w:t>
+            </w:r>
+            <w:r>
+              <w:t xml:space="preserve">0 </w:t>
+            </w:r>
+          </w:p>
+        </w:tc>
+      </w:tr>
+      <w:tr>
+        <w:tc>
+          <w:tcPr>
+            <w:tcW w:w="517" w:type="dxa"/>
+          </w:tcPr>
+          <w:p>
+            <w:pPr>
+              <w:keepNext/>
+            </w:pPr>
+            <w:r>
+              <w:t>15</w:t>
+            </w:r>
+          </w:p>
+        </w:tc>
+        <w:tc>
+          <w:tcPr>
+            <w:tcW w:w="2455" w:type="dxa"/>
+          </w:tcPr>
+          <w:p>
+            <w:pPr>
+              <w:keepNext/>
+            </w:pPr>
+            <w:r>
+              <w:t>REDLED</w:t>
+            </w:r>
+          </w:p>
+        </w:tc>
+        <w:tc>
+          <w:tcPr>
+            <w:tcW w:w="4111" w:type="dxa"/>
+          </w:tcPr>
+          <w:p>
+            <w:pPr>
+              <w:keepNext/>
+            </w:pPr>
+          </w:p>
+        </w:tc>
+        <w:tc>
+          <w:tcPr>
+            <w:tcW w:w="6662" w:type="dxa"/>
+          </w:tcPr>
+          <w:p>
+            <w:pPr>
+              <w:keepNext/>
+            </w:pPr>
+            <w:proofErr w:type="spellStart"/>
+            <w:r>
+              <w:t>const</w:t>
+            </w:r>
+            <w:proofErr w:type="spellEnd"/>
+            <w:r>
+              <w:t xml:space="preserve"> 0</w:t>
+            </w:r>
+          </w:p>
+        </w:tc>
+      </w:tr>
+      <w:tr>
+        <w:tc>
+          <w:tcPr>
+            <w:tcW w:w="517" w:type="dxa"/>
+          </w:tcPr>
+          <w:p>
+            <w:pPr>
+              <w:keepNext/>
+            </w:pPr>
+            <w:r>
+              <w:t>16</w:t>
+            </w:r>
+          </w:p>
+        </w:tc>
+        <w:tc>
+          <w:tcPr>
+            <w:tcW w:w="2455" w:type="dxa"/>
+          </w:tcPr>
+          <w:p>
+            <w:pPr>
+              <w:keepNext/>
+            </w:pPr>
+            <w:r>
+              <w:t>YELLOWLED 2</w:t>
+            </w:r>
+          </w:p>
+        </w:tc>
+        <w:tc>
+          <w:tcPr>
+            <w:tcW w:w="4111" w:type="dxa"/>
+          </w:tcPr>
+          <w:p>
+            <w:pPr>
+              <w:keepNext/>
+            </w:pPr>
+          </w:p>
+        </w:tc>
+        <w:tc>
+          <w:tcPr>
+            <w:tcW w:w="6662" w:type="dxa"/>
+          </w:tcPr>
+          <w:p>
+            <w:pPr>
+              <w:keepNext/>
+            </w:pPr>
+            <w:proofErr w:type="spellStart"/>
+            <w:r>
+              <w:t>const</w:t>
+            </w:r>
+            <w:proofErr w:type="spellEnd"/>
+            <w:r>
+              <w:t xml:space="preserve"> 0</w:t>
+            </w:r>
+          </w:p>
+        </w:tc>
+      </w:tr>
+      <w:tr>
+        <w:tc>
+          <w:tcPr>
+            <w:tcW w:w="517" w:type="dxa"/>
+          </w:tcPr>
+          <w:p>
+            <w:pPr>
+              <w:keepNext/>
+            </w:pPr>
+            <w:r>
+              <w:t>17</w:t>
+            </w:r>
+          </w:p>
+        </w:tc>
+        <w:tc>
+          <w:tcPr>
+            <w:tcW w:w="2455" w:type="dxa"/>
+          </w:tcPr>
+          <w:p>
+            <w:pPr>
+              <w:keepNext/>
+            </w:pPr>
+            <w:r>
+              <w:t>13HPF 2</w:t>
+            </w:r>
+          </w:p>
+        </w:tc>
+        <w:tc>
+          <w:tcPr>
+            <w:tcW w:w="4111" w:type="dxa"/>
+          </w:tcPr>
+          <w:p>
+            <w:pPr>
+              <w:keepNext/>
+            </w:pPr>
+            <w:r>
+              <w:t>10-22MHz BPF</w:t>
+            </w:r>
+          </w:p>
+        </w:tc>
+        <w:tc>
+          <w:tcPr>
+            <w:tcW w:w="6662" w:type="dxa"/>
+          </w:tcPr>
+          <w:p>
+            <w:pPr>
+              <w:keepNext/>
+            </w:pPr>
+            <w:r>
+              <w:t>BPF2[</w:t>
+            </w:r>
+            <w:r>
+              <w:t>0</w:t>
+            </w:r>
+            <w:r>
+              <w:t>]: from C0=0x24: C1[</w:t>
+            </w:r>
+            <w:r>
+              <w:t>0</w:t>
+            </w:r>
+            <w:r>
+              <w:t>]</w:t>
+            </w:r>
+          </w:p>
+        </w:tc>
+      </w:tr>
+      <w:tr>
+        <w:tc>
+          <w:tcPr>
+            <w:tcW w:w="517" w:type="dxa"/>
+          </w:tcPr>
+          <w:p>
+            <w:pPr>
+              <w:keepNext/>
+            </w:pPr>
+            <w:r>
+              <w:t>18</w:t>
+            </w:r>
+          </w:p>
+        </w:tc>
+        <w:tc>
+          <w:tcPr>
+            <w:tcW w:w="2455" w:type="dxa"/>
+          </w:tcPr>
+          <w:p>
+            <w:pPr>
+              <w:keepNext/>
+            </w:pPr>
+            <w:r>
+              <w:t>20HPF 2</w:t>
+            </w:r>
+          </w:p>
+        </w:tc>
+        <w:tc>
+          <w:tcPr>
+            <w:tcW w:w="4111" w:type="dxa"/>
+          </w:tcPr>
+          <w:p>
+            <w:pPr>
+              <w:keepNext/>
+            </w:pPr>
+            <w:r>
+              <w:t>22-35MHz BPF</w:t>
+            </w:r>
+          </w:p>
+        </w:tc>
+        <w:tc>
+          <w:tcPr>
+            <w:tcW w:w="6662" w:type="dxa"/>
+          </w:tcPr>
+          <w:p>
+            <w:pPr>
+              <w:keepNext/>
+            </w:pPr>
+            <w:r>
+              <w:t>BPF2[</w:t>
+            </w:r>
+            <w:r>
+              <w:t>1</w:t>
+            </w:r>
+            <w:r>
+              <w:t>]: from C0=0x24: C1[</w:t>
+            </w:r>
+            <w:r>
+              <w:t>1</w:t>
+            </w:r>
+            <w:r>
+              <w:t>]</w:t>
+            </w:r>
+          </w:p>
+        </w:tc>
+      </w:tr>
+      <w:tr>
+        <w:tc>
+          <w:tcPr>
+            <w:tcW w:w="517" w:type="dxa"/>
+          </w:tcPr>
+          <w:p>
+            <w:pPr>
+              <w:keepNext/>
+            </w:pPr>
+            <w:r>
+              <w:t>19</w:t>
+            </w:r>
+          </w:p>
+        </w:tc>
+        <w:tc>
+          <w:tcPr>
+            <w:tcW w:w="2455" w:type="dxa"/>
+          </w:tcPr>
+          <w:p>
+            <w:pPr>
+              <w:keepNext/>
+            </w:pPr>
+            <w:r>
+              <w:t>6MLNA 2</w:t>
+            </w:r>
+          </w:p>
+        </w:tc>
+        <w:tc>
+          <w:tcPr>
+            <w:tcW w:w="4111" w:type="dxa"/>
+          </w:tcPr>
+          <w:p>
+            <w:pPr>
+              <w:keepNext/>
+            </w:pPr>
+            <w:r>
+              <w:t>50MHz BPF &amp; LNA</w:t>
+            </w:r>
+          </w:p>
+        </w:tc>
+        <w:tc>
+          <w:tcPr>
+            <w:tcW w:w="6662" w:type="dxa"/>
+          </w:tcPr>
+          <w:p>
+            <w:pPr>
+              <w:keepNext/>
+            </w:pPr>
+            <w:r>
+              <w:t>10/6M LNA2:</w:t>
+            </w:r>
+            <w:r>
+              <w:t xml:space="preserve"> from C0=0x24: C1[</w:t>
+            </w:r>
+            <w:r>
+              <w:t>6</w:t>
+            </w:r>
+            <w:r>
+              <w:t>]</w:t>
+            </w:r>
+          </w:p>
+        </w:tc>
+      </w:tr>
+      <w:tr>
+        <w:tc>
+          <w:tcPr>
+            <w:tcW w:w="517" w:type="dxa"/>
+          </w:tcPr>
+          <w:p>
+            <w:pPr>
+              <w:keepNext/>
+            </w:pPr>
+            <w:r>
+              <w:t>20</w:t>
+            </w:r>
+          </w:p>
+        </w:tc>
+        <w:tc>
+          <w:tcPr>
+            <w:tcW w:w="2455" w:type="dxa"/>
+          </w:tcPr>
+          <w:p>
+            <w:pPr>
+              <w:keepNext/>
+            </w:pPr>
+            <w:r>
+              <w:t>9.5HPF 2</w:t>
+            </w:r>
+          </w:p>
+        </w:tc>
+        <w:tc>
+          <w:tcPr>
+            <w:tcW w:w="4111" w:type="dxa"/>
+          </w:tcPr>
+          <w:p>
+            <w:pPr>
+              <w:keepNext/>
+            </w:pPr>
+            <w:r>
+              <w:t>6-10MHz BPF</w:t>
+            </w:r>
+          </w:p>
+        </w:tc>
+        <w:tc>
+          <w:tcPr>
+            <w:tcW w:w="6662" w:type="dxa"/>
+          </w:tcPr>
+          <w:p>
+            <w:pPr>
+              <w:keepNext/>
+            </w:pPr>
+            <w:r>
+              <w:t>BPF2[</w:t>
+            </w:r>
+            <w:r>
+              <w:t>2</w:t>
+            </w:r>
+            <w:r>
+              <w:t>]: from C0=0x24: C1[</w:t>
+            </w:r>
+            <w:r>
+              <w:t>2</w:t>
+            </w:r>
+            <w:r>
+              <w:t>]</w:t>
+            </w:r>
+          </w:p>
+        </w:tc>
+      </w:tr>
+      <w:tr>
+        <w:tc>
+          <w:tcPr>
+            <w:tcW w:w="517" w:type="dxa"/>
+          </w:tcPr>
+          <w:p>
+            <w:pPr>
+              <w:keepNext/>
+            </w:pPr>
+            <w:r>
+              <w:t>21</w:t>
+            </w:r>
+          </w:p>
+        </w:tc>
+        <w:tc>
+          <w:tcPr>
+            <w:tcW w:w="2455" w:type="dxa"/>
+          </w:tcPr>
+          <w:p>
+            <w:pPr>
+              <w:keepNext/>
+            </w:pPr>
+            <w:r>
+              <w:t>6.5HPF 2</w:t>
+            </w:r>
+          </w:p>
+        </w:tc>
+        <w:tc>
+          <w:tcPr>
+            <w:tcW w:w="4111" w:type="dxa"/>
+          </w:tcPr>
+          <w:p>
+            <w:pPr>
+              <w:keepNext/>
+            </w:pPr>
+            <w:r>
+              <w:t>2.5-6MHz BPF</w:t>
+            </w:r>
+          </w:p>
+        </w:tc>
+        <w:tc>
+          <w:tcPr>
+            <w:tcW w:w="6662" w:type="dxa"/>
+          </w:tcPr>
+          <w:p>
+            <w:pPr>
+              <w:keepNext/>
+            </w:pPr>
+            <w:r>
+              <w:t>BPF2[</w:t>
+            </w:r>
+            <w:r>
+              <w:t>3</w:t>
+            </w:r>
+            <w:r>
+              <w:t>]: from C0=0x24: C1[</w:t>
+            </w:r>
+            <w:r>
+              <w:t>3</w:t>
+            </w:r>
+            <w:r>
+              <w:t>]</w:t>
+            </w:r>
+          </w:p>
+        </w:tc>
+      </w:tr>
+      <w:tr>
+        <w:tc>
+          <w:tcPr>
+            <w:tcW w:w="517" w:type="dxa"/>
+          </w:tcPr>
+          <w:p>
+            <w:pPr>
+              <w:keepNext/>
+            </w:pPr>
+            <w:r>
+              <w:t>22</w:t>
+            </w:r>
+          </w:p>
+        </w:tc>
+        <w:tc>
+          <w:tcPr>
+            <w:tcW w:w="2455" w:type="dxa"/>
+          </w:tcPr>
+          <w:p>
+            <w:pPr>
+              <w:keepNext/>
+            </w:pPr>
+            <w:r>
+              <w:t>1.5HPF 2</w:t>
+            </w:r>
+          </w:p>
+        </w:tc>
+        <w:tc>
+          <w:tcPr>
+            <w:tcW w:w="4111" w:type="dxa"/>
+          </w:tcPr>
+          <w:p>
+            <w:pPr>
+              <w:keepNext/>
+            </w:pPr>
+            <w:r>
+              <w:t>1-2.5MHz BPF</w:t>
+            </w:r>
+          </w:p>
+        </w:tc>
+        <w:tc>
+          <w:tcPr>
+            <w:tcW w:w="6662" w:type="dxa"/>
+          </w:tcPr>
+          <w:p>
+            <w:pPr>
+              <w:keepNext/>
+            </w:pPr>
+            <w:r>
+              <w:t>BPF2[</w:t>
+            </w:r>
+            <w:r>
+              <w:t>4</w:t>
+            </w:r>
+            <w:r>
+              <w:t>]: from C0=0x24: C1[</w:t>
+            </w:r>
+            <w:r>
+              <w:t>4</w:t>
+            </w:r>
+            <w:r>
+              <w:t>]</w:t>
+            </w:r>
+          </w:p>
+        </w:tc>
+      </w:tr>
+      <w:tr>
+        <w:tc>
+          <w:tcPr>
+            <w:tcW w:w="517" w:type="dxa"/>
+          </w:tcPr>
+          <w:p>
+            <w:pPr>
+              <w:keepNext/>
+            </w:pPr>
+            <w:r>
+              <w:t>23</w:t>
+            </w:r>
+          </w:p>
+        </w:tc>
+        <w:tc>
+          <w:tcPr>
+            <w:tcW w:w="2455" w:type="dxa"/>
+          </w:tcPr>
+          <w:p>
+            <w:pPr>
+              <w:keepNext/>
+            </w:pPr>
+            <w:r>
+              <w:t>N/A</w:t>
+            </w:r>
+          </w:p>
+        </w:tc>
+        <w:tc>
+          <w:tcPr>
+            <w:tcW w:w="4111" w:type="dxa"/>
+          </w:tcPr>
+          <w:p>
+            <w:pPr>
+              <w:keepNext/>
+            </w:pPr>
+          </w:p>
+        </w:tc>
+        <w:tc>
+          <w:tcPr>
+            <w:tcW w:w="6662" w:type="dxa"/>
+          </w:tcPr>
+          <w:p>
+            <w:pPr>
+              <w:keepNext/>
+            </w:pPr>
+            <w:proofErr w:type="spellStart"/>
+            <w:r>
+              <w:t>const</w:t>
+            </w:r>
+            <w:proofErr w:type="spellEnd"/>
+            <w:r>
+              <w:t xml:space="preserve"> 0</w:t>
+            </w:r>
+          </w:p>
+        </w:tc>
+      </w:tr>
+      <w:tr>
+        <w:tc>
+          <w:tcPr>
+            <w:tcW w:w="517" w:type="dxa"/>
+          </w:tcPr>
+          <w:p>
+            <w:pPr>
+              <w:keepNext/>
+            </w:pPr>
+            <w:r>
+              <w:t>24</w:t>
+            </w:r>
+          </w:p>
+        </w:tc>
+        <w:tc>
+          <w:tcPr>
+            <w:tcW w:w="2455" w:type="dxa"/>
+          </w:tcPr>
+          <w:p>
+            <w:pPr>
+              <w:keepNext/>
+            </w:pPr>
+            <w:r>
+              <w:t>RX2_GROUND</w:t>
+            </w:r>
+          </w:p>
+        </w:tc>
+        <w:tc>
+          <w:tcPr>
+            <w:tcW w:w="4111" w:type="dxa"/>
+          </w:tcPr>
+          <w:p>
+            <w:pPr>
+              <w:keepNext/>
+            </w:pPr>
+            <w:r>
+              <w:t>When 1, RX2 i/p disconnected</w:t>
+            </w:r>
+          </w:p>
+        </w:tc>
+        <w:tc>
+          <w:tcPr>
+            <w:tcW w:w="6662" w:type="dxa"/>
+          </w:tcPr>
+          <w:p>
+            <w:pPr>
+              <w:keepNext/>
+            </w:pPr>
+            <w:r>
+              <w:t>RX2_GROUND: from C0=0x24: C1[7]</w:t>
+            </w:r>
+          </w:p>
+        </w:tc>
+      </w:tr>
+      <w:tr>
+        <w:tc>
+          <w:tcPr>
+            <w:tcW w:w="517" w:type="dxa"/>
+          </w:tcPr>
+          <w:p>
+            <w:pPr>
+              <w:keepNext/>
+            </w:pPr>
+            <w:r>
+              <w:t>25</w:t>
+            </w:r>
+          </w:p>
+        </w:tc>
+        <w:tc>
+          <w:tcPr>
+            <w:tcW w:w="2455" w:type="dxa"/>
+          </w:tcPr>
+          <w:p>
+            <w:pPr>
+              <w:keepNext/>
+            </w:pPr>
+            <w:r>
+              <w:t>N/A</w:t>
+            </w:r>
+          </w:p>
+        </w:tc>
+        <w:tc>
+          <w:tcPr>
+            <w:tcW w:w="4111" w:type="dxa"/>
+          </w:tcPr>
+          <w:p>
+            <w:pPr>
+              <w:keepNext/>
+            </w:pPr>
+          </w:p>
+        </w:tc>
+        <w:tc>
+          <w:tcPr>
+            <w:tcW w:w="6662" w:type="dxa"/>
+          </w:tcPr>
+          <w:p>
+            <w:pPr>
+              <w:keepNext/>
+            </w:pPr>
+            <w:proofErr w:type="spellStart"/>
+            <w:r>
+              <w:t>const</w:t>
+            </w:r>
+            <w:proofErr w:type="spellEnd"/>
+            <w:r>
+              <w:t xml:space="preserve"> 0</w:t>
+            </w:r>
+          </w:p>
+        </w:tc>
+      </w:tr>
+      <w:tr>
+        <w:tc>
+          <w:tcPr>
+            <w:tcW w:w="517" w:type="dxa"/>
+          </w:tcPr>
+          <w:p>
+            <w:pPr>
+              <w:keepNext/>
+            </w:pPr>
+            <w:r>
+              <w:t>26</w:t>
+            </w:r>
+          </w:p>
+        </w:tc>
+        <w:tc>
+          <w:tcPr>
+            <w:tcW w:w="2455" w:type="dxa"/>
+          </w:tcPr>
+          <w:p>
+            <w:pPr>
+              <w:keepNext/>
+            </w:pPr>
+            <w:r>
+              <w:t>N/A</w:t>
+            </w:r>
+          </w:p>
+        </w:tc>
+        <w:tc>
+          <w:tcPr>
+            <w:tcW w:w="4111" w:type="dxa"/>
+          </w:tcPr>
+          <w:p>
+            <w:pPr>
+              <w:keepNext/>
+            </w:pPr>
+          </w:p>
+        </w:tc>
+        <w:tc>
+          <w:tcPr>
+            <w:tcW w:w="6662" w:type="dxa"/>
+          </w:tcPr>
+          <w:p>
+            <w:pPr>
+              <w:keepNext/>
+            </w:pPr>
+            <w:proofErr w:type="spellStart"/>
+            <w:r>
+              <w:t>const</w:t>
+            </w:r>
+            <w:proofErr w:type="spellEnd"/>
+            <w:r>
+              <w:t xml:space="preserve"> 0</w:t>
+            </w:r>
+          </w:p>
+        </w:tc>
+      </w:tr>
+      <w:tr>
+        <w:tc>
+          <w:tcPr>
+            <w:tcW w:w="517" w:type="dxa"/>
+          </w:tcPr>
+          <w:p>
+            <w:pPr>
+              <w:keepNext/>
+            </w:pPr>
+            <w:r>
+              <w:t>27</w:t>
+            </w:r>
+          </w:p>
+        </w:tc>
+        <w:tc>
+          <w:tcPr>
+            <w:tcW w:w="2455" w:type="dxa"/>
+          </w:tcPr>
+          <w:p>
+            <w:pPr>
+              <w:keepNext/>
+            </w:pPr>
+            <w:r>
+              <w:t>N/A</w:t>
+            </w:r>
+          </w:p>
+        </w:tc>
+        <w:tc>
+          <w:tcPr>
+            <w:tcW w:w="4111" w:type="dxa"/>
+          </w:tcPr>
+          <w:p>
+            <w:pPr>
+              <w:keepNext/>
+            </w:pPr>
+          </w:p>
+        </w:tc>
+        <w:tc>
+          <w:tcPr>
+            <w:tcW w:w="6662" w:type="dxa"/>
+          </w:tcPr>
+          <w:p>
+            <w:pPr>
+              <w:keepNext/>
+            </w:pPr>
+            <w:proofErr w:type="spellStart"/>
+            <w:r>
+              <w:t>const</w:t>
+            </w:r>
+            <w:proofErr w:type="spellEnd"/>
+            <w:r>
+              <w:t xml:space="preserve"> 0</w:t>
+            </w:r>
+          </w:p>
+        </w:tc>
+      </w:tr>
+      <w:tr>
+        <w:tc>
+          <w:tcPr>
+            <w:tcW w:w="517" w:type="dxa"/>
+          </w:tcPr>
+          <w:p>
+            <w:pPr>
+              <w:keepNext/>
+            </w:pPr>
+            <w:r>
+              <w:t>28</w:t>
+            </w:r>
+          </w:p>
+        </w:tc>
+        <w:tc>
+          <w:tcPr>
+            <w:tcW w:w="2455" w:type="dxa"/>
+          </w:tcPr>
+          <w:p>
+            <w:pPr>
+              <w:keepNext/>
+            </w:pPr>
+            <w:r>
+              <w:t>HPF_BYPASS 2</w:t>
+            </w:r>
+          </w:p>
+        </w:tc>
+        <w:tc>
+          <w:tcPr>
+            <w:tcW w:w="4111" w:type="dxa"/>
+          </w:tcPr>
+          <w:p>
+            <w:pPr>
+              <w:keepNext/>
+            </w:pPr>
+            <w:r>
+              <w:t>RX2 filter bypass</w:t>
+            </w:r>
+          </w:p>
+        </w:tc>
+        <w:tc>
+          <w:tcPr>
+            <w:tcW w:w="6662" w:type="dxa"/>
+          </w:tcPr>
+          <w:p>
+            <w:pPr>
+              <w:keepNext/>
+            </w:pPr>
+            <w:r>
+              <w:t>BPF2[5]: from C0=0x24: C1[5]</w:t>
+            </w:r>
+          </w:p>
+        </w:tc>
+      </w:tr>
+      <w:tr>
+        <w:tc>
+          <w:tcPr>
+            <w:tcW w:w="517" w:type="dxa"/>
+          </w:tcPr>
+          <w:p>
+            <w:pPr>
+              <w:keepNext/>
+            </w:pPr>
+            <w:r>
+              <w:t>29</w:t>
+            </w:r>
+          </w:p>
+        </w:tc>
+        <w:tc>
+          <w:tcPr>
+            <w:tcW w:w="2455" w:type="dxa"/>
+          </w:tcPr>
+          <w:p>
+            <w:pPr>
+              <w:keepNext/>
+            </w:pPr>
+            <w:r>
+              <w:t>N/A</w:t>
+            </w:r>
+          </w:p>
+        </w:tc>
+        <w:tc>
+          <w:tcPr>
+            <w:tcW w:w="4111" w:type="dxa"/>
+          </w:tcPr>
+          <w:p>
+            <w:pPr>
+              <w:keepNext/>
+            </w:pPr>
+          </w:p>
+        </w:tc>
+        <w:tc>
+          <w:tcPr>
+            <w:tcW w:w="6662" w:type="dxa"/>
+          </w:tcPr>
+          <w:p>
+            <w:pPr>
+              <w:keepNext/>
+            </w:pPr>
+            <w:proofErr w:type="spellStart"/>
+            <w:r>
+              <w:t>const</w:t>
+            </w:r>
+            <w:proofErr w:type="spellEnd"/>
+            <w:r>
+              <w:t xml:space="preserve"> 0</w:t>
+            </w:r>
+          </w:p>
+        </w:tc>
+      </w:tr>
+      <w:tr>
+        <w:tc>
+          <w:tcPr>
+            <w:tcW w:w="517" w:type="dxa"/>
+          </w:tcPr>
+          <w:p>
+            <w:pPr>
+              <w:keepNext/>
+            </w:pPr>
+            <w:r>
+              <w:t>30</w:t>
+            </w:r>
+          </w:p>
+        </w:tc>
+        <w:tc>
+          <w:tcPr>
+            <w:tcW w:w="2455" w:type="dxa"/>
+          </w:tcPr>
+          <w:p>
+            <w:pPr>
+              <w:keepNext/>
+            </w:pPr>
+            <w:r>
+              <w:t>N/A</w:t>
+            </w:r>
+          </w:p>
+        </w:tc>
+        <w:tc>
+          <w:tcPr>
+            <w:tcW w:w="4111" w:type="dxa"/>
+          </w:tcPr>
+          <w:p>
+            <w:pPr>
+              <w:keepNext/>
+            </w:pPr>
+          </w:p>
+        </w:tc>
+        <w:tc>
+          <w:tcPr>
+            <w:tcW w:w="6662" w:type="dxa"/>
+          </w:tcPr>
+          <w:p>
+            <w:pPr>
+              <w:keepNext/>
+            </w:pPr>
+            <w:proofErr w:type="spellStart"/>
+            <w:r>
+              <w:t>const</w:t>
+            </w:r>
+            <w:proofErr w:type="spellEnd"/>
+            <w:r>
+              <w:t xml:space="preserve"> 0</w:t>
+            </w:r>
+          </w:p>
+        </w:tc>
+      </w:tr>
+      <w:tr>
+        <w:tc>
+          <w:tcPr>
+            <w:tcW w:w="517" w:type="dxa"/>
+          </w:tcPr>
+          <w:p>
+            <w:pPr>
+              <w:keepNext/>
+            </w:pPr>
+            <w:r>
+              <w:t>31</w:t>
+            </w:r>
+          </w:p>
+        </w:tc>
+        <w:tc>
+          <w:tcPr>
+            <w:tcW w:w="2455" w:type="dxa"/>
+          </w:tcPr>
+          <w:p>
+            <w:pPr>
+              <w:keepNext/>
+            </w:pPr>
+            <w:r>
+              <w:t>REDLED 2</w:t>
+            </w:r>
+          </w:p>
+        </w:tc>
+        <w:tc>
+          <w:tcPr>
+            <w:tcW w:w="4111" w:type="dxa"/>
+          </w:tcPr>
+          <w:p>
+            <w:pPr>
+              <w:keepNext/>
+            </w:pPr>
+          </w:p>
+        </w:tc>
+        <w:tc>
+          <w:tcPr>
+            <w:tcW w:w="6662" w:type="dxa"/>
+          </w:tcPr>
+          <w:p>
+            <w:pPr>
+              <w:keepNext/>
+            </w:pPr>
+            <w:proofErr w:type="spellStart"/>
+            <w:r>
+              <w:t>const</w:t>
+            </w:r>
+            <w:proofErr w:type="spellEnd"/>
+            <w:r>
+              <w:t xml:space="preserve"> 0</w:t>
+            </w:r>
+          </w:p>
+        </w:tc>
+      </w:tr>
+    </w:tbl>
+    <w:p>
+      <w:pPr>
+        <w:spacing w:after="0" w:line="240" w:lineRule="auto"/>
+      </w:pPr>
+      <w:r>
+        <w:tab/>
+      </w:r>
+    </w:p>
     <w:sectPr>
       <w:pgSz w:w="16838" w:h="11906" w:orient="landscape"/>
-      <w:pgMar w:top="1440" w:right="1440" w:bottom="1440" w:left="1440" w:header="708" w:footer="708" w:gutter="0"/>
+      <w:pgMar w:top="720" w:right="720" w:bottom="720" w:left="720" w:header="708" w:footer="708" w:gutter="0"/>
       <w:cols w:space="708"/>
       <w:docGrid w:linePitch="360"/>
     </w:sectPr>

--- a/project_documentation/Raspberry Pi Control App Actions.docx
+++ b/project_documentation/Raspberry Pi Control App Actions.docx
@@ -199,210 +199,69 @@
             </w:r>
           </w:p>
           <w:p>
-            <w:proofErr w:type="spellStart"/>
-            <w:proofErr w:type="gramStart"/>
-            <w:r>
-              <w:t>SetWidebandEnable</w:t>
-            </w:r>
-            <w:proofErr w:type="spellEnd"/>
-            <w:r>
-              <w:t>(</w:t>
-            </w:r>
-            <w:proofErr w:type="gramEnd"/>
-            <w:r>
-              <w:t>int ADC);</w:t>
-            </w:r>
-          </w:p>
-          <w:p>
-            <w:proofErr w:type="spellStart"/>
-            <w:proofErr w:type="gramStart"/>
-            <w:r>
-              <w:t>SetWidebandSampleCount</w:t>
-            </w:r>
-            <w:proofErr w:type="spellEnd"/>
-            <w:r>
-              <w:t>(</w:t>
-            </w:r>
-            <w:proofErr w:type="gramEnd"/>
-            <w:r>
-              <w:t>int Samples);</w:t>
-            </w:r>
-          </w:p>
-          <w:p>
-            <w:proofErr w:type="spellStart"/>
-            <w:proofErr w:type="gramStart"/>
-            <w:r>
-              <w:t>SetWidebandSampleSize</w:t>
-            </w:r>
-            <w:proofErr w:type="spellEnd"/>
-            <w:r>
-              <w:t>(</w:t>
-            </w:r>
-            <w:proofErr w:type="gramEnd"/>
-            <w:r>
-              <w:t>int Bits);</w:t>
-            </w:r>
-          </w:p>
-          <w:p>
-            <w:proofErr w:type="spellStart"/>
-            <w:proofErr w:type="gramStart"/>
-            <w:r>
-              <w:t>SetWidebandUpdateRate</w:t>
-            </w:r>
-            <w:proofErr w:type="spellEnd"/>
-            <w:r>
-              <w:t>(</w:t>
-            </w:r>
-            <w:proofErr w:type="gramEnd"/>
-            <w:r>
-              <w:t xml:space="preserve">int </w:t>
-            </w:r>
-            <w:proofErr w:type="spellStart"/>
-            <w:r>
-              <w:t>Period_ms</w:t>
-            </w:r>
-            <w:proofErr w:type="spellEnd"/>
-            <w:r>
-              <w:t>);</w:t>
-            </w:r>
-          </w:p>
-          <w:p>
-            <w:proofErr w:type="spellStart"/>
-            <w:proofErr w:type="gramStart"/>
-            <w:r>
-              <w:t>SetWidebandPacketsPerFrame</w:t>
-            </w:r>
-            <w:proofErr w:type="spellEnd"/>
-            <w:r>
-              <w:t>(</w:t>
-            </w:r>
-            <w:proofErr w:type="gramEnd"/>
-            <w:r>
-              <w:t>int Count);</w:t>
-            </w:r>
-          </w:p>
-          <w:p>
-            <w:proofErr w:type="spellStart"/>
-            <w:proofErr w:type="gramStart"/>
-            <w:r>
-              <w:t>SetMinPWMWidth</w:t>
-            </w:r>
-            <w:proofErr w:type="spellEnd"/>
-            <w:r>
-              <w:t>(</w:t>
-            </w:r>
-            <w:proofErr w:type="gramEnd"/>
-            <w:r>
-              <w:t>int Width);</w:t>
-            </w:r>
-          </w:p>
-          <w:p>
-            <w:proofErr w:type="spellStart"/>
-            <w:proofErr w:type="gramStart"/>
-            <w:r>
-              <w:t>SetMaxPWMWidth</w:t>
-            </w:r>
-            <w:proofErr w:type="spellEnd"/>
-            <w:r>
-              <w:t>(</w:t>
-            </w:r>
-            <w:proofErr w:type="gramEnd"/>
-            <w:r>
-              <w:t>int Width);</w:t>
-            </w:r>
-          </w:p>
-          <w:p>
-            <w:proofErr w:type="spellStart"/>
-            <w:proofErr w:type="gramStart"/>
-            <w:r>
-              <w:t>EnableTimeStamp</w:t>
-            </w:r>
-            <w:proofErr w:type="spellEnd"/>
-            <w:r>
-              <w:t>(</w:t>
-            </w:r>
-            <w:proofErr w:type="gramEnd"/>
-            <w:r>
-              <w:t>bool Enabled);</w:t>
-            </w:r>
-          </w:p>
-          <w:p>
-            <w:r>
-              <w:t>EnableVITA49(bool Enabled</w:t>
-            </w:r>
-            <w:proofErr w:type="gramStart"/>
-            <w:r>
-              <w:t>);</w:t>
-            </w:r>
-            <w:proofErr w:type="gramEnd"/>
-          </w:p>
-          <w:p>
-            <w:proofErr w:type="spellStart"/>
-            <w:proofErr w:type="gramStart"/>
-            <w:r>
-              <w:t>SetFreqPhaseWord</w:t>
-            </w:r>
-            <w:proofErr w:type="spellEnd"/>
-            <w:r>
-              <w:t>(</w:t>
-            </w:r>
-            <w:proofErr w:type="gramEnd"/>
-            <w:r>
-              <w:t xml:space="preserve">bool </w:t>
-            </w:r>
-            <w:proofErr w:type="spellStart"/>
-            <w:r>
-              <w:t>IsPhase</w:t>
-            </w:r>
-            <w:proofErr w:type="spellEnd"/>
-            <w:r>
-              <w:t>);</w:t>
-            </w:r>
-          </w:p>
-          <w:p>
-            <w:proofErr w:type="spellStart"/>
-            <w:proofErr w:type="gramStart"/>
-            <w:r>
-              <w:t>SetDataEndian</w:t>
-            </w:r>
-            <w:proofErr w:type="spellEnd"/>
-            <w:r>
-              <w:t>(</w:t>
-            </w:r>
-            <w:proofErr w:type="gramEnd"/>
-            <w:r>
-              <w:t>int Bits);</w:t>
+            <w:r>
+              <w:t>SetWidebandEnable(int ADC);</w:t>
+            </w:r>
+          </w:p>
+          <w:p>
+            <w:r>
+              <w:t>SetWidebandSampleCount(int Samples);</w:t>
+            </w:r>
+          </w:p>
+          <w:p>
+            <w:r>
+              <w:t>SetWidebandSampleSize(int Bits);</w:t>
+            </w:r>
+          </w:p>
+          <w:p>
+            <w:r>
+              <w:t>SetWidebandUpdateRate(int Period_ms);</w:t>
+            </w:r>
+          </w:p>
+          <w:p>
+            <w:r>
+              <w:t>SetWidebandPacketsPerFrame(int Count);</w:t>
+            </w:r>
+          </w:p>
+          <w:p>
+            <w:r>
+              <w:t>SetMinPWMWidth(int Width);</w:t>
+            </w:r>
+          </w:p>
+          <w:p>
+            <w:r>
+              <w:t>SetMaxPWMWidth(int Width);</w:t>
+            </w:r>
+          </w:p>
+          <w:p>
+            <w:r>
+              <w:t>EnableTimeStamp(bool Enabled);</w:t>
+            </w:r>
+          </w:p>
+          <w:p>
+            <w:r>
+              <w:t>EnableVITA49(bool Enabled);</w:t>
+            </w:r>
+          </w:p>
+          <w:p>
+            <w:r>
+              <w:t>SetFreqPhaseWord(bool IsPhase);</w:t>
+            </w:r>
+          </w:p>
+          <w:p>
+            <w:r>
+              <w:t>SetDataEndian(int Bits);</w:t>
             </w:r>
           </w:p>
           <w:p/>
           <w:p>
-            <w:proofErr w:type="spellStart"/>
-            <w:proofErr w:type="gramStart"/>
-            <w:r>
-              <w:t>SetAlexEnable</w:t>
-            </w:r>
-            <w:proofErr w:type="spellEnd"/>
-            <w:r>
-              <w:t>(</w:t>
-            </w:r>
-            <w:proofErr w:type="gramEnd"/>
-            <w:r>
-              <w:t>int Alex);</w:t>
-            </w:r>
-          </w:p>
-          <w:p>
-            <w:proofErr w:type="spellStart"/>
-            <w:proofErr w:type="gramStart"/>
-            <w:r>
-              <w:t>SetPAEnabled</w:t>
-            </w:r>
-            <w:proofErr w:type="spellEnd"/>
-            <w:r>
-              <w:t>(</w:t>
-            </w:r>
-            <w:proofErr w:type="gramEnd"/>
-            <w:r>
-              <w:t>bool Enabled);</w:t>
+            <w:r>
+              <w:t>SetAlexEnable(int Alex);</w:t>
+            </w:r>
+          </w:p>
+          <w:p>
+            <w:r>
+              <w:t>SetPAEnabled(bool Enabled);</w:t>
             </w:r>
           </w:p>
         </w:tc>
@@ -455,6 +314,17 @@
           </w:tcPr>
           <w:p>
             <w:r>
+              <w:t>SetADCCount(int);</w:t>
+            </w:r>
+          </w:p>
+          <w:p>
+            <w:r>
+              <w:t>SetADCOptions();</w:t>
+            </w:r>
+          </w:p>
+          <w:p/>
+          <w:p>
+            <w:r>
               <w:t>Some of these are done differently from protocol 1!</w:t>
             </w:r>
           </w:p>
@@ -492,15 +362,7 @@
           <w:p/>
           <w:p>
             <w:r>
-              <w:t>(</w:t>
-            </w:r>
-            <w:proofErr w:type="gramStart"/>
-            <w:r>
-              <w:t>note</w:t>
-            </w:r>
-            <w:proofErr w:type="gramEnd"/>
-            <w:r>
-              <w:t xml:space="preserve"> some of these affect the same register, so should share)</w:t>
+              <w:t>(note some of these affect the same register, so should share)</w:t>
             </w:r>
           </w:p>
           <w:p/>
@@ -557,108 +419,38 @@
             <w:tcW w:w="8283" w:type="dxa"/>
           </w:tcPr>
           <w:p>
-            <w:proofErr w:type="spellStart"/>
-            <w:proofErr w:type="gramStart"/>
-            <w:r>
-              <w:t>SetTXDACCount</w:t>
-            </w:r>
-            <w:proofErr w:type="spellEnd"/>
-            <w:r>
-              <w:t>(</w:t>
-            </w:r>
-            <w:proofErr w:type="gramEnd"/>
-            <w:r>
-              <w:t>int Count);</w:t>
-            </w:r>
-          </w:p>
-          <w:p>
-            <w:proofErr w:type="spellStart"/>
-            <w:proofErr w:type="gramStart"/>
-            <w:r>
-              <w:t>SetClassEPA</w:t>
-            </w:r>
-            <w:proofErr w:type="spellEnd"/>
-            <w:r>
-              <w:t>(</w:t>
-            </w:r>
-            <w:proofErr w:type="gramEnd"/>
-            <w:r>
-              <w:t>bool enabled);</w:t>
-            </w:r>
-          </w:p>
-          <w:p>
-            <w:proofErr w:type="spellStart"/>
-            <w:proofErr w:type="gramStart"/>
-            <w:r>
-              <w:t>EnableCW</w:t>
-            </w:r>
-            <w:proofErr w:type="spellEnd"/>
-            <w:r>
-              <w:t>(</w:t>
-            </w:r>
-            <w:proofErr w:type="gramEnd"/>
-            <w:r>
-              <w:t>bool Enabled);</w:t>
-            </w:r>
-          </w:p>
-          <w:p>
-            <w:proofErr w:type="spellStart"/>
-            <w:proofErr w:type="gramStart"/>
-            <w:r>
-              <w:t>SetCWKeyerReversed</w:t>
-            </w:r>
-            <w:proofErr w:type="spellEnd"/>
-            <w:r>
-              <w:t>(</w:t>
-            </w:r>
-            <w:proofErr w:type="gramEnd"/>
-            <w:r>
-              <w:t>bool Reversed)</w:t>
-            </w:r>
-          </w:p>
-          <w:p>
-            <w:proofErr w:type="spellStart"/>
-            <w:proofErr w:type="gramStart"/>
-            <w:r>
-              <w:t>SetCWKeyerEnabled</w:t>
-            </w:r>
-            <w:proofErr w:type="spellEnd"/>
-            <w:r>
-              <w:t>(</w:t>
-            </w:r>
-            <w:proofErr w:type="gramEnd"/>
-            <w:r>
-              <w:t>bool Enabled)</w:t>
-            </w:r>
-          </w:p>
-          <w:p>
-            <w:proofErr w:type="spellStart"/>
-            <w:proofErr w:type="gramStart"/>
-            <w:r>
-              <w:t>SetCWSidetoneEnabled</w:t>
-            </w:r>
-            <w:proofErr w:type="spellEnd"/>
-            <w:r>
-              <w:t>(</w:t>
-            </w:r>
-            <w:proofErr w:type="gramEnd"/>
-            <w:r>
-              <w:t>bool Enabled);</w:t>
-            </w:r>
-          </w:p>
-          <w:p>
-            <w:proofErr w:type="spellStart"/>
-            <w:proofErr w:type="gramStart"/>
-            <w:r>
-              <w:t>SetCWKeyerMode</w:t>
-            </w:r>
-            <w:proofErr w:type="spellEnd"/>
-            <w:r>
-              <w:t>(</w:t>
-            </w:r>
-            <w:proofErr w:type="gramEnd"/>
-            <w:r>
-              <w:t>int Mode)</w:t>
+            <w:r>
+              <w:t>SetTXDACCount(int Count);</w:t>
+            </w:r>
+          </w:p>
+          <w:p>
+            <w:r>
+              <w:t>SetClassEPA(bool enabled);</w:t>
+            </w:r>
+          </w:p>
+          <w:p>
+            <w:r>
+              <w:t>EnableCW(bool Enabled);</w:t>
+            </w:r>
+          </w:p>
+          <w:p>
+            <w:r>
+              <w:t>SetCWKeyerReversed(bool Reversed)</w:t>
+            </w:r>
+          </w:p>
+          <w:p>
+            <w:r>
+              <w:t>SetCWKeyerEnabled(bool Enabled)</w:t>
+            </w:r>
+          </w:p>
+          <w:p>
+            <w:r>
+              <w:t>SetCWSidetoneEnabled(bool Enabled);</w:t>
+            </w:r>
+          </w:p>
+          <w:p>
+            <w:r>
+              <w:t>SetCWKeyerMode(int Mode)</w:t>
             </w:r>
           </w:p>
           <w:p>
@@ -667,18 +459,8 @@
                 <w:tab w:val="center" w:pos="4033"/>
               </w:tabs>
             </w:pPr>
-            <w:proofErr w:type="spellStart"/>
-            <w:proofErr w:type="gramStart"/>
-            <w:r>
-              <w:t>SetCWStrictSpacing</w:t>
-            </w:r>
-            <w:proofErr w:type="spellEnd"/>
-            <w:r>
-              <w:t>(</w:t>
-            </w:r>
-            <w:proofErr w:type="gramEnd"/>
-            <w:r>
-              <w:t>BOOL Enabled);</w:t>
+            <w:r>
+              <w:t>SetCWStrictSpacing(BOOL Enabled);</w:t>
             </w:r>
           </w:p>
           <w:p>
@@ -687,48 +469,18 @@
                 <w:tab w:val="center" w:pos="4033"/>
               </w:tabs>
             </w:pPr>
-            <w:proofErr w:type="spellStart"/>
-            <w:proofErr w:type="gramStart"/>
-            <w:r>
-              <w:t>SetCWBreakInEnabled</w:t>
-            </w:r>
-            <w:proofErr w:type="spellEnd"/>
-            <w:r>
-              <w:t>(</w:t>
-            </w:r>
-            <w:proofErr w:type="gramEnd"/>
-            <w:r>
-              <w:t>bool Enabled);</w:t>
-            </w:r>
-          </w:p>
-          <w:p>
-            <w:proofErr w:type="spellStart"/>
-            <w:proofErr w:type="gramStart"/>
-            <w:r>
-              <w:t>SetCWKeyerSpeed</w:t>
-            </w:r>
-            <w:proofErr w:type="spellEnd"/>
-            <w:r>
-              <w:t>(</w:t>
-            </w:r>
-            <w:proofErr w:type="gramEnd"/>
-            <w:r>
-              <w:t>int Speed);</w:t>
-            </w:r>
-          </w:p>
-          <w:p>
-            <w:proofErr w:type="spellStart"/>
-            <w:proofErr w:type="gramStart"/>
-            <w:r>
-              <w:t>SetCWKeyerWeight</w:t>
-            </w:r>
-            <w:proofErr w:type="spellEnd"/>
-            <w:r>
-              <w:t>(</w:t>
-            </w:r>
-            <w:proofErr w:type="gramEnd"/>
-            <w:r>
-              <w:t>int Weight);</w:t>
+            <w:r>
+              <w:t>SetCWBreakInEnabled(bool Enabled);</w:t>
+            </w:r>
+          </w:p>
+          <w:p>
+            <w:r>
+              <w:t>SetCWKeyerSpeed(int Speed);</w:t>
+            </w:r>
+          </w:p>
+          <w:p>
+            <w:r>
+              <w:t>SetCWKeyerWeight(int Weight);</w:t>
             </w:r>
           </w:p>
           <w:p/>
@@ -738,312 +490,98 @@
                 <w:color w:val="FF0000"/>
               </w:rPr>
             </w:pPr>
-            <w:proofErr w:type="spellStart"/>
-            <w:proofErr w:type="gramStart"/>
             <w:r>
               <w:rPr>
                 <w:color w:val="FF0000"/>
               </w:rPr>
-              <w:t>SetCWKeyerBits</w:t>
-            </w:r>
-            <w:proofErr w:type="spellEnd"/>
-            <w:r>
-              <w:rPr>
+              <w:t>SetCWKeyerBits(bool  Enabled, bool Reversed, bool ModeB, bool Strict, bool FullBreakIn);</w:t>
+            </w:r>
+          </w:p>
+          <w:p>
+            <w:pPr>
+              <w:rPr>
+                <w:rFonts w:cstheme="minorHAnsi"/>
+              </w:rPr>
+            </w:pPr>
+            <w:r>
+              <w:rPr>
+                <w:rFonts w:cstheme="minorHAnsi"/>
+              </w:rPr>
+              <w:t>SetCWSidetoneVol(int Volume</w:t>
+            </w:r>
+            <w:r>
+              <w:rPr>
+                <w:rFonts w:cstheme="minorHAnsi"/>
                 <w:color w:val="FF0000"/>
               </w:rPr>
-              <w:t>(</w:t>
-            </w:r>
-            <w:proofErr w:type="gramEnd"/>
-            <w:r>
-              <w:rPr>
-                <w:color w:val="FF0000"/>
-              </w:rPr>
-              <w:t xml:space="preserve">bool  Enabled, bool Reversed, bool </w:t>
-            </w:r>
-            <w:proofErr w:type="spellStart"/>
-            <w:r>
-              <w:rPr>
-                <w:color w:val="FF0000"/>
-              </w:rPr>
-              <w:t>ModeB</w:t>
-            </w:r>
-            <w:proofErr w:type="spellEnd"/>
-            <w:r>
-              <w:rPr>
-                <w:color w:val="FF0000"/>
-              </w:rPr>
-              <w:t xml:space="preserve">, bool Strict, bool </w:t>
-            </w:r>
-            <w:proofErr w:type="spellStart"/>
-            <w:r>
-              <w:rPr>
-                <w:color w:val="FF0000"/>
-              </w:rPr>
-              <w:t>FullBreakIn</w:t>
-            </w:r>
-            <w:proofErr w:type="spellEnd"/>
-            <w:r>
-              <w:rPr>
-                <w:color w:val="FF0000"/>
+              <w:t>, bool enabled</w:t>
+            </w:r>
+            <w:r>
+              <w:rPr>
+                <w:rFonts w:cstheme="minorHAnsi"/>
               </w:rPr>
               <w:t>);</w:t>
             </w:r>
           </w:p>
           <w:p>
-            <w:pPr>
-              <w:rPr>
-                <w:rFonts w:cstheme="minorHAnsi"/>
-              </w:rPr>
-            </w:pPr>
-            <w:proofErr w:type="spellStart"/>
-            <w:proofErr w:type="gramStart"/>
-            <w:r>
-              <w:rPr>
-                <w:rFonts w:cstheme="minorHAnsi"/>
-              </w:rPr>
-              <w:t>SetCWSidetoneVol</w:t>
-            </w:r>
-            <w:proofErr w:type="spellEnd"/>
-            <w:r>
-              <w:rPr>
-                <w:rFonts w:cstheme="minorHAnsi"/>
-              </w:rPr>
-              <w:t>(</w:t>
-            </w:r>
-            <w:proofErr w:type="gramEnd"/>
-            <w:r>
-              <w:rPr>
-                <w:rFonts w:cstheme="minorHAnsi"/>
-              </w:rPr>
-              <w:t>int Volume</w:t>
-            </w:r>
-            <w:r>
-              <w:rPr>
-                <w:rFonts w:cstheme="minorHAnsi"/>
-                <w:color w:val="FF0000"/>
-              </w:rPr>
-              <w:t>, bool enabled</w:t>
-            </w:r>
-            <w:r>
-              <w:rPr>
-                <w:rFonts w:cstheme="minorHAnsi"/>
-              </w:rPr>
-              <w:t>);</w:t>
-            </w:r>
-          </w:p>
-          <w:p>
-            <w:proofErr w:type="spellStart"/>
-            <w:proofErr w:type="gramStart"/>
-            <w:r>
-              <w:rPr>
-                <w:rFonts w:cstheme="minorHAnsi"/>
-              </w:rPr>
-              <w:t>SetCWSidetoneFrequency</w:t>
-            </w:r>
-            <w:proofErr w:type="spellEnd"/>
-            <w:r>
-              <w:rPr>
-                <w:rFonts w:cstheme="minorHAnsi"/>
-              </w:rPr>
-              <w:t>(</w:t>
-            </w:r>
-            <w:proofErr w:type="gramEnd"/>
-            <w:r>
-              <w:rPr>
-                <w:rFonts w:cstheme="minorHAnsi"/>
-              </w:rPr>
-              <w:t>int Frequency);</w:t>
-            </w:r>
-          </w:p>
-          <w:p>
-            <w:proofErr w:type="spellStart"/>
-            <w:proofErr w:type="gramStart"/>
-            <w:r>
-              <w:t>SetCWHangTime</w:t>
-            </w:r>
-            <w:proofErr w:type="spellEnd"/>
-            <w:r>
-              <w:t>(</w:t>
-            </w:r>
-            <w:proofErr w:type="gramEnd"/>
-            <w:r>
-              <w:t xml:space="preserve">int </w:t>
-            </w:r>
-            <w:proofErr w:type="spellStart"/>
-            <w:r>
-              <w:t>HangTime</w:t>
-            </w:r>
-            <w:proofErr w:type="spellEnd"/>
-            <w:r>
-              <w:t>);</w:t>
-            </w:r>
-          </w:p>
-          <w:p>
-            <w:proofErr w:type="spellStart"/>
-            <w:proofErr w:type="gramStart"/>
-            <w:r>
-              <w:t>SetCWPTTDelay</w:t>
-            </w:r>
-            <w:proofErr w:type="spellEnd"/>
-            <w:r>
-              <w:t>(</w:t>
-            </w:r>
-            <w:proofErr w:type="gramEnd"/>
-            <w:r>
-              <w:t>int Delay);</w:t>
+            <w:r>
+              <w:rPr>
+                <w:rFonts w:cstheme="minorHAnsi"/>
+              </w:rPr>
+              <w:t>SetCWSidetoneFrequency(int Frequency);</w:t>
+            </w:r>
+          </w:p>
+          <w:p>
+            <w:r>
+              <w:t>SetCWHangTime(int HangTime);</w:t>
+            </w:r>
+          </w:p>
+          <w:p>
+            <w:r>
+              <w:t>SetCWPTTDelay(int Delay);</w:t>
             </w:r>
           </w:p>
           <w:p/>
           <w:p>
-            <w:proofErr w:type="spellStart"/>
-            <w:proofErr w:type="gramStart"/>
-            <w:r>
-              <w:t>SetDUCSampleRate</w:t>
-            </w:r>
-            <w:proofErr w:type="spellEnd"/>
-            <w:r>
-              <w:t>(</w:t>
-            </w:r>
-            <w:proofErr w:type="gramEnd"/>
-            <w:r>
-              <w:t>int Bits);</w:t>
-            </w:r>
-          </w:p>
-          <w:p>
-            <w:proofErr w:type="spellStart"/>
-            <w:proofErr w:type="gramStart"/>
-            <w:r>
-              <w:t>SetDUCSampleSize</w:t>
-            </w:r>
-            <w:proofErr w:type="spellEnd"/>
-            <w:r>
-              <w:t>(</w:t>
-            </w:r>
-            <w:proofErr w:type="gramEnd"/>
-            <w:r>
-              <w:t>int Bits);</w:t>
-            </w:r>
-          </w:p>
-          <w:p>
-            <w:proofErr w:type="spellStart"/>
-            <w:proofErr w:type="gramStart"/>
-            <w:r>
-              <w:t>SetDUCPhaseShift</w:t>
-            </w:r>
-            <w:proofErr w:type="spellEnd"/>
-            <w:r>
-              <w:t>(</w:t>
-            </w:r>
-            <w:proofErr w:type="gramEnd"/>
-            <w:r>
-              <w:t>int Value);</w:t>
+            <w:r>
+              <w:t>SetDUCSampleRate(int Bits);</w:t>
+            </w:r>
+          </w:p>
+          <w:p>
+            <w:r>
+              <w:t>SetDUCSampleSize(int Bits);</w:t>
+            </w:r>
+          </w:p>
+          <w:p>
+            <w:r>
+              <w:t>SetDUCPhaseShift(int Value);</w:t>
             </w:r>
           </w:p>
           <w:p/>
           <w:p>
-            <w:proofErr w:type="spellStart"/>
-            <w:proofErr w:type="gramStart"/>
-            <w:r>
-              <w:t>SetMicLineInput</w:t>
-            </w:r>
-            <w:proofErr w:type="spellEnd"/>
-            <w:r>
-              <w:t>(</w:t>
-            </w:r>
-            <w:proofErr w:type="gramEnd"/>
-            <w:r>
-              <w:t xml:space="preserve">bool </w:t>
-            </w:r>
-            <w:proofErr w:type="spellStart"/>
-            <w:r>
-              <w:t>IsLineIn</w:t>
-            </w:r>
-            <w:proofErr w:type="spellEnd"/>
-            <w:r>
-              <w:t>);</w:t>
+            <w:r>
+              <w:t>SetMicLineInput(bool IsLineIn);</w:t>
             </w:r>
             <w:r>
               <w:t xml:space="preserve">    // codec register</w:t>
             </w:r>
           </w:p>
           <w:p>
-            <w:proofErr w:type="spellStart"/>
-            <w:proofErr w:type="gramStart"/>
-            <w:r>
-              <w:t>SetMicBoost</w:t>
-            </w:r>
-            <w:proofErr w:type="spellEnd"/>
-            <w:r>
-              <w:t>(</w:t>
-            </w:r>
-            <w:proofErr w:type="gramEnd"/>
-            <w:r>
-              <w:t xml:space="preserve">bool </w:t>
-            </w:r>
-            <w:proofErr w:type="spellStart"/>
-            <w:r>
-              <w:t>EnableBoost</w:t>
-            </w:r>
-            <w:proofErr w:type="spellEnd"/>
-            <w:r>
-              <w:t>);</w:t>
+            <w:r>
+              <w:t>SetMicBoost(bool EnableBoost);</w:t>
             </w:r>
             <w:r>
               <w:t xml:space="preserve">  // codec register</w:t>
             </w:r>
           </w:p>
           <w:p>
-            <w:proofErr w:type="spellStart"/>
-            <w:proofErr w:type="gramStart"/>
-            <w:r>
-              <w:t>SetOrionMicOptions</w:t>
-            </w:r>
-            <w:proofErr w:type="spellEnd"/>
-            <w:r>
-              <w:t>(</w:t>
-            </w:r>
-            <w:proofErr w:type="gramEnd"/>
-            <w:r>
-              <w:t xml:space="preserve">bool </w:t>
-            </w:r>
-            <w:proofErr w:type="spellStart"/>
-            <w:r>
-              <w:t>MicTip</w:t>
-            </w:r>
-            <w:proofErr w:type="spellEnd"/>
-            <w:r>
-              <w:t xml:space="preserve">, bool </w:t>
-            </w:r>
-            <w:proofErr w:type="spellStart"/>
-            <w:r>
-              <w:t>EnableBias</w:t>
-            </w:r>
-            <w:proofErr w:type="spellEnd"/>
-            <w:r>
-              <w:t xml:space="preserve">, bool </w:t>
-            </w:r>
-            <w:proofErr w:type="spellStart"/>
-            <w:r>
-              <w:t>EnablePTT</w:t>
-            </w:r>
-            <w:proofErr w:type="spellEnd"/>
-            <w:r>
-              <w:t>);</w:t>
-            </w:r>
-          </w:p>
-          <w:p>
-            <w:proofErr w:type="spellStart"/>
-            <w:proofErr w:type="gramStart"/>
-            <w:r>
-              <w:t>SetCodecLineInGain</w:t>
-            </w:r>
-            <w:proofErr w:type="spellEnd"/>
-            <w:r>
-              <w:t>(</w:t>
-            </w:r>
-            <w:proofErr w:type="gramEnd"/>
-            <w:r>
-              <w:t>int Gain);</w:t>
+            <w:r>
+              <w:t>SetOrionMicOptions(bool MicTip, bool EnableBias, bool EnablePTT);</w:t>
+            </w:r>
+          </w:p>
+          <w:p>
+            <w:r>
+              <w:t>SetCodecLineInGain(int Gain);</w:t>
             </w:r>
             <w:r>
               <w:t xml:space="preserve">     // codec register</w:t>
@@ -1051,18 +589,8 @@
           </w:p>
           <w:p/>
           <w:p>
-            <w:proofErr w:type="spellStart"/>
-            <w:proofErr w:type="gramStart"/>
-            <w:r>
-              <w:t>SetADCAttenDuringTX</w:t>
-            </w:r>
-            <w:proofErr w:type="spellEnd"/>
-            <w:r>
-              <w:t>(</w:t>
-            </w:r>
-            <w:proofErr w:type="gramEnd"/>
-            <w:r>
-              <w:t>);</w:t>
+            <w:r>
+              <w:t>SetADCAttenDuringTX();</w:t>
             </w:r>
           </w:p>
         </w:tc>
@@ -1103,13 +631,8 @@
           </w:p>
           <w:p>
             <w:r>
-              <w:t xml:space="preserve">Enable host CW, dash, </w:t>
-            </w:r>
-            <w:proofErr w:type="gramStart"/>
-            <w:r>
-              <w:t>dot;</w:t>
-            </w:r>
-            <w:proofErr w:type="gramEnd"/>
+              <w:t>Enable host CW, dash, dot;</w:t>
+            </w:r>
           </w:p>
           <w:p/>
           <w:p>
@@ -1117,85 +640,45 @@
               <w:t xml:space="preserve">(many) </w:t>
             </w:r>
             <w:r>
-              <w:t xml:space="preserve">DDC phase </w:t>
-            </w:r>
-            <w:proofErr w:type="gramStart"/>
-            <w:r>
-              <w:t>words;</w:t>
-            </w:r>
-            <w:proofErr w:type="gramEnd"/>
-          </w:p>
-          <w:p>
-            <w:r>
-              <w:t xml:space="preserve">DUC phase </w:t>
-            </w:r>
-            <w:proofErr w:type="gramStart"/>
-            <w:r>
-              <w:t>words;</w:t>
-            </w:r>
-            <w:proofErr w:type="gramEnd"/>
-          </w:p>
-          <w:p>
-            <w:r>
-              <w:t xml:space="preserve">DUC drive </w:t>
-            </w:r>
-            <w:proofErr w:type="gramStart"/>
-            <w:r>
-              <w:t>level;</w:t>
-            </w:r>
-            <w:proofErr w:type="gramEnd"/>
+              <w:t>DDC phase words;</w:t>
+            </w:r>
+          </w:p>
+          <w:p>
+            <w:r>
+              <w:t>DUC phase words;</w:t>
+            </w:r>
+          </w:p>
+          <w:p>
+            <w:r>
+              <w:t>DUC drive level;</w:t>
+            </w:r>
           </w:p>
           <w:p/>
           <w:p>
             <w:r>
-              <w:t xml:space="preserve">Transverter </w:t>
-            </w:r>
-            <w:proofErr w:type="gramStart"/>
-            <w:r>
-              <w:t>enable;</w:t>
-            </w:r>
-            <w:proofErr w:type="gramEnd"/>
-          </w:p>
-          <w:p>
-            <w:r>
-              <w:t xml:space="preserve">Audio mute </w:t>
-            </w:r>
-            <w:proofErr w:type="gramStart"/>
-            <w:r>
-              <w:t>enable;</w:t>
-            </w:r>
-            <w:proofErr w:type="gramEnd"/>
-          </w:p>
-          <w:p>
-            <w:r>
-              <w:t xml:space="preserve">Open collector </w:t>
-            </w:r>
-            <w:proofErr w:type="gramStart"/>
-            <w:r>
-              <w:t>outputs;</w:t>
-            </w:r>
-            <w:proofErr w:type="gramEnd"/>
+              <w:t>Transverter enable;</w:t>
+            </w:r>
+          </w:p>
+          <w:p>
+            <w:r>
+              <w:t>Audio mute enable;</w:t>
+            </w:r>
+          </w:p>
+          <w:p>
+            <w:r>
+              <w:t>Open collector outputs;</w:t>
+            </w:r>
           </w:p>
           <w:p/>
           <w:p>
             <w:r>
-              <w:t xml:space="preserve">User output </w:t>
-            </w:r>
-            <w:proofErr w:type="gramStart"/>
-            <w:r>
-              <w:t>bits;</w:t>
-            </w:r>
-            <w:proofErr w:type="gramEnd"/>
-          </w:p>
-          <w:p>
-            <w:r>
-              <w:t xml:space="preserve">Alex output </w:t>
-            </w:r>
-            <w:proofErr w:type="gramStart"/>
-            <w:r>
-              <w:t>bits;</w:t>
-            </w:r>
-            <w:proofErr w:type="gramEnd"/>
+              <w:t>User output bits;</w:t>
+            </w:r>
+          </w:p>
+          <w:p>
+            <w:r>
+              <w:t>Alex output bits;</w:t>
+            </w:r>
           </w:p>
           <w:p>
             <w:r>
@@ -1208,234 +691,66 @@
             <w:tcW w:w="8283" w:type="dxa"/>
           </w:tcPr>
           <w:p>
-            <w:proofErr w:type="spellStart"/>
-            <w:proofErr w:type="gramStart"/>
-            <w:r>
-              <w:t>SetOperateMode</w:t>
-            </w:r>
-            <w:proofErr w:type="spellEnd"/>
-            <w:r>
-              <w:t>(</w:t>
-            </w:r>
-            <w:proofErr w:type="gramEnd"/>
-            <w:r>
-              <w:t xml:space="preserve">bool </w:t>
-            </w:r>
-            <w:proofErr w:type="spellStart"/>
-            <w:r>
-              <w:t>IsRunMode</w:t>
-            </w:r>
-            <w:proofErr w:type="spellEnd"/>
-            <w:r>
-              <w:t>);</w:t>
-            </w:r>
-          </w:p>
-          <w:p>
-            <w:proofErr w:type="spellStart"/>
-            <w:proofErr w:type="gramStart"/>
-            <w:r>
-              <w:t>SetMOX</w:t>
-            </w:r>
-            <w:proofErr w:type="spellEnd"/>
-            <w:r>
-              <w:t>(</w:t>
-            </w:r>
-            <w:proofErr w:type="gramEnd"/>
-            <w:r>
-              <w:t xml:space="preserve">bool </w:t>
-            </w:r>
-            <w:proofErr w:type="spellStart"/>
-            <w:r>
-              <w:t>Mox</w:t>
-            </w:r>
-            <w:proofErr w:type="spellEnd"/>
-            <w:r>
-              <w:t>);</w:t>
-            </w:r>
-          </w:p>
-          <w:p>
-            <w:proofErr w:type="spellStart"/>
-            <w:proofErr w:type="gramStart"/>
-            <w:r>
-              <w:t>SetCWKeys</w:t>
-            </w:r>
-            <w:proofErr w:type="spellEnd"/>
-            <w:r>
-              <w:t>(</w:t>
-            </w:r>
-            <w:proofErr w:type="gramEnd"/>
-            <w:r>
-              <w:t xml:space="preserve">bool </w:t>
-            </w:r>
-            <w:proofErr w:type="spellStart"/>
-            <w:r>
-              <w:t>CWXMode</w:t>
-            </w:r>
-            <w:proofErr w:type="spellEnd"/>
-            <w:r>
-              <w:t>, bool Dash, bool Dot);</w:t>
+            <w:r>
+              <w:t>SetOperateMode(bool IsRunMode);</w:t>
+            </w:r>
+          </w:p>
+          <w:p>
+            <w:r>
+              <w:t>SetMOX(bool Mox);</w:t>
+            </w:r>
+          </w:p>
+          <w:p>
+            <w:r>
+              <w:t>SetCWKeys(bool CWXMode, bool Dash, bool Dot);</w:t>
             </w:r>
           </w:p>
           <w:p/>
           <w:p>
-            <w:proofErr w:type="spellStart"/>
-            <w:proofErr w:type="gramStart"/>
-            <w:r>
-              <w:t>SetDDCFrequency</w:t>
-            </w:r>
-            <w:proofErr w:type="spellEnd"/>
-            <w:r>
-              <w:t>(</w:t>
-            </w:r>
-            <w:proofErr w:type="gramEnd"/>
-            <w:r>
-              <w:t xml:space="preserve">int DDC, int Value, bool </w:t>
-            </w:r>
-            <w:proofErr w:type="spellStart"/>
-            <w:r>
-              <w:t>IsDeltaPhase</w:t>
-            </w:r>
-            <w:proofErr w:type="spellEnd"/>
-            <w:r>
-              <w:t>);</w:t>
-            </w:r>
-          </w:p>
-          <w:p>
-            <w:proofErr w:type="spellStart"/>
-            <w:proofErr w:type="gramStart"/>
-            <w:r>
-              <w:t>SetDUCFrequency</w:t>
-            </w:r>
-            <w:proofErr w:type="spellEnd"/>
-            <w:r>
-              <w:t>(</w:t>
-            </w:r>
-            <w:proofErr w:type="gramEnd"/>
-            <w:r>
-              <w:t xml:space="preserve">int DUC, int Value, bool </w:t>
-            </w:r>
-            <w:proofErr w:type="spellStart"/>
-            <w:r>
-              <w:t>IsDeltaPhase</w:t>
-            </w:r>
-            <w:proofErr w:type="spellEnd"/>
-            <w:r>
-              <w:t>);</w:t>
-            </w:r>
-          </w:p>
-          <w:p>
-            <w:proofErr w:type="spellStart"/>
-            <w:proofErr w:type="gramStart"/>
-            <w:r>
-              <w:t>SetTXDriveLevel</w:t>
-            </w:r>
-            <w:proofErr w:type="spellEnd"/>
-            <w:r>
-              <w:t>(</w:t>
-            </w:r>
-            <w:proofErr w:type="gramEnd"/>
-            <w:r>
-              <w:t>int DAC, int Level);</w:t>
+            <w:r>
+              <w:t>SetDDCFrequency(int DDC, int Value, bool IsDeltaPhase);</w:t>
+            </w:r>
+          </w:p>
+          <w:p>
+            <w:r>
+              <w:t>SetDUCFrequency(int DUC, int Value, bool IsDeltaPhase);</w:t>
+            </w:r>
+          </w:p>
+          <w:p>
+            <w:r>
+              <w:t>SetTXDriveLevel(int DAC, int Level);</w:t>
             </w:r>
           </w:p>
           <w:p/>
           <w:p>
-            <w:proofErr w:type="spellStart"/>
-            <w:proofErr w:type="gramStart"/>
-            <w:r>
-              <w:t>SetXvtrEnable</w:t>
-            </w:r>
-            <w:proofErr w:type="spellEnd"/>
-            <w:r>
-              <w:t>(</w:t>
-            </w:r>
-            <w:proofErr w:type="gramEnd"/>
-            <w:r>
-              <w:t>bool Enabled);</w:t>
-            </w:r>
-          </w:p>
-          <w:p>
-            <w:proofErr w:type="spellStart"/>
-            <w:proofErr w:type="gramStart"/>
-            <w:r>
-              <w:t>SetTXMute</w:t>
-            </w:r>
-            <w:proofErr w:type="spellEnd"/>
-            <w:r>
-              <w:t>(</w:t>
-            </w:r>
-            <w:proofErr w:type="gramEnd"/>
-            <w:r>
-              <w:t xml:space="preserve">bool </w:t>
-            </w:r>
-            <w:proofErr w:type="spellStart"/>
-            <w:r>
-              <w:t>IsMuted</w:t>
-            </w:r>
-            <w:proofErr w:type="spellEnd"/>
-            <w:r>
-              <w:t>);</w:t>
-            </w:r>
-          </w:p>
-          <w:p>
-            <w:proofErr w:type="spellStart"/>
-            <w:proofErr w:type="gramStart"/>
-            <w:r>
-              <w:t>SetOCOutputs</w:t>
-            </w:r>
-            <w:proofErr w:type="spellEnd"/>
-            <w:r>
-              <w:t>(</w:t>
-            </w:r>
-            <w:proofErr w:type="gramEnd"/>
-            <w:r>
-              <w:t>int Bits);</w:t>
+            <w:r>
+              <w:t>SetXvtrEnable(bool Enabled);</w:t>
+            </w:r>
+          </w:p>
+          <w:p>
+            <w:r>
+              <w:t>SetTXMute(bool IsMuted);</w:t>
+            </w:r>
+          </w:p>
+          <w:p>
+            <w:r>
+              <w:t>SetOCOutputs(int Bits);</w:t>
             </w:r>
           </w:p>
           <w:p/>
           <w:p>
-            <w:proofErr w:type="spellStart"/>
-            <w:proofErr w:type="gramStart"/>
-            <w:r>
-              <w:t>SetUserOutputBits</w:t>
-            </w:r>
-            <w:proofErr w:type="spellEnd"/>
-            <w:r>
-              <w:t>(</w:t>
-            </w:r>
-            <w:proofErr w:type="gramEnd"/>
-            <w:r>
-              <w:t>int Bits);</w:t>
-            </w:r>
-          </w:p>
-          <w:p>
-            <w:proofErr w:type="spellStart"/>
-            <w:proofErr w:type="gramStart"/>
-            <w:r>
-              <w:t>SetAlexOutputBits</w:t>
-            </w:r>
-            <w:proofErr w:type="spellEnd"/>
-            <w:r>
-              <w:t>(</w:t>
-            </w:r>
-            <w:proofErr w:type="gramEnd"/>
-            <w:r>
-              <w:t>int Alex, int Bits);</w:t>
-            </w:r>
-          </w:p>
-          <w:p>
-            <w:proofErr w:type="spellStart"/>
-            <w:proofErr w:type="gramStart"/>
-            <w:r>
-              <w:t>SetADCAttenuator</w:t>
-            </w:r>
-            <w:proofErr w:type="spellEnd"/>
-            <w:r>
-              <w:t>(</w:t>
-            </w:r>
-            <w:proofErr w:type="gramEnd"/>
-            <w:r>
-              <w:t>(int ADC, int Atten, bool Enabled);</w:t>
+            <w:r>
+              <w:t>SetUserOutputBits(int Bits);</w:t>
+            </w:r>
+          </w:p>
+          <w:p>
+            <w:r>
+              <w:t>SetAlexOutputBits(int Alex, int Bits);</w:t>
+            </w:r>
+          </w:p>
+          <w:p>
+            <w:r>
+              <w:t>SetADCAttenuator((int ADC, int Atten, bool Enabled);</w:t>
             </w:r>
           </w:p>
         </w:tc>
@@ -1699,62 +1014,17 @@
           </w:tcPr>
           <w:p>
             <w:r>
-              <w:t xml:space="preserve">bool </w:t>
-            </w:r>
-            <w:proofErr w:type="spellStart"/>
-            <w:r>
-              <w:t>GetPTTInput</w:t>
-            </w:r>
-            <w:proofErr w:type="spellEnd"/>
-            <w:r>
-              <w:t>(void</w:t>
-            </w:r>
-            <w:proofErr w:type="gramStart"/>
-            <w:r>
-              <w:t>);</w:t>
-            </w:r>
-            <w:proofErr w:type="gramEnd"/>
-          </w:p>
-          <w:p>
-            <w:r>
-              <w:t xml:space="preserve">bool </w:t>
-            </w:r>
-            <w:proofErr w:type="spellStart"/>
-            <w:r>
-              <w:t>GetKeyerDashInput</w:t>
-            </w:r>
-            <w:proofErr w:type="spellEnd"/>
-            <w:r>
-              <w:t>(void</w:t>
-            </w:r>
-            <w:proofErr w:type="gramStart"/>
-            <w:r>
-              <w:t>);</w:t>
-            </w:r>
-            <w:proofErr w:type="gramEnd"/>
-          </w:p>
-          <w:p>
-            <w:r>
-              <w:t xml:space="preserve">bool </w:t>
-            </w:r>
-            <w:proofErr w:type="spellStart"/>
-            <w:r>
-              <w:t>GetKeyerDotInput</w:t>
-            </w:r>
-            <w:proofErr w:type="spellEnd"/>
-            <w:r>
-              <w:t>(void</w:t>
-            </w:r>
-            <w:proofErr w:type="gramStart"/>
-            <w:r>
-              <w:t>);</w:t>
-            </w:r>
-            <w:r>
-              <w:t xml:space="preserve">   </w:t>
-            </w:r>
-            <w:proofErr w:type="gramEnd"/>
-            <w:r>
-              <w:t xml:space="preserve">         // combine these 3?</w:t>
+              <w:t>bool GetPTTInput(void);</w:t>
+            </w:r>
+          </w:p>
+          <w:p>
+            <w:r>
+              <w:t>bool GetKeyerDashInput(void);</w:t>
+            </w:r>
+          </w:p>
+          <w:p>
+            <w:r>
+              <w:t>bool GetKeyerDotInput(void);            // combine these 3?</w:t>
             </w:r>
           </w:p>
           <w:p>
@@ -1762,92 +1032,23 @@
               <w:rPr>
                 <w:color w:val="FF0000"/>
               </w:rPr>
-              <w:t xml:space="preserve">uint8_t </w:t>
-            </w:r>
-            <w:proofErr w:type="spellStart"/>
-            <w:r>
-              <w:rPr>
-                <w:color w:val="FF0000"/>
-              </w:rPr>
-              <w:t>GetPTTDashDotInputs</w:t>
-            </w:r>
-            <w:proofErr w:type="spellEnd"/>
-            <w:r>
-              <w:rPr>
-                <w:color w:val="FF0000"/>
-              </w:rPr>
-              <w:t>(void</w:t>
-            </w:r>
-            <w:proofErr w:type="gramStart"/>
-            <w:r>
-              <w:rPr>
-                <w:color w:val="FF0000"/>
-              </w:rPr>
-              <w:t>);</w:t>
-            </w:r>
-            <w:proofErr w:type="gramEnd"/>
+              <w:t>uint8_t GetPTTDashDotInputs(void);</w:t>
+            </w:r>
           </w:p>
           <w:p/>
           <w:p>
             <w:r>
-              <w:t xml:space="preserve">unsigned int </w:t>
-            </w:r>
-            <w:proofErr w:type="spellStart"/>
-            <w:r>
-              <w:t>GetADCOverflow</w:t>
-            </w:r>
-            <w:proofErr w:type="spellEnd"/>
-            <w:r>
-              <w:t>(void</w:t>
-            </w:r>
-            <w:proofErr w:type="gramStart"/>
-            <w:r>
-              <w:t>);</w:t>
-            </w:r>
-            <w:proofErr w:type="gramEnd"/>
-          </w:p>
-          <w:p>
-            <w:r>
-              <w:t xml:space="preserve">unsigned int </w:t>
-            </w:r>
-            <w:proofErr w:type="spellStart"/>
-            <w:r>
-              <w:t>GetUserIOBits</w:t>
-            </w:r>
-            <w:proofErr w:type="spellEnd"/>
-            <w:r>
-              <w:t>(void</w:t>
-            </w:r>
-            <w:proofErr w:type="gramStart"/>
-            <w:r>
-              <w:t>);</w:t>
-            </w:r>
-            <w:proofErr w:type="gramEnd"/>
-          </w:p>
-          <w:p>
-            <w:r>
-              <w:t xml:space="preserve">unsigned int </w:t>
-            </w:r>
-            <w:proofErr w:type="spellStart"/>
-            <w:proofErr w:type="gramStart"/>
-            <w:r>
-              <w:t>GetAnalogueIn</w:t>
-            </w:r>
-            <w:proofErr w:type="spellEnd"/>
-            <w:r>
-              <w:t>(</w:t>
-            </w:r>
-            <w:proofErr w:type="gramEnd"/>
-            <w:r>
-              <w:t xml:space="preserve">unsigned int </w:t>
-            </w:r>
-            <w:proofErr w:type="spellStart"/>
-            <w:r>
-              <w:t>AnalogueSelect</w:t>
-            </w:r>
-            <w:proofErr w:type="spellEnd"/>
-            <w:r>
-              <w:t>);</w:t>
+              <w:t>unsigned int GetADCOverflow(void);</w:t>
+            </w:r>
+          </w:p>
+          <w:p>
+            <w:r>
+              <w:t>unsigned int GetUserIOBits(void);</w:t>
+            </w:r>
+          </w:p>
+          <w:p>
+            <w:r>
+              <w:t>unsigned int GetAnalogueIn(unsigned int AnalogueSelect);</w:t>
             </w:r>
           </w:p>
         </w:tc>
@@ -1871,13 +1072,8 @@
             <w:tcW w:w="3827" w:type="dxa"/>
           </w:tcPr>
           <w:p>
-            <w:proofErr w:type="gramStart"/>
-            <w:r>
-              <w:t>16 bit</w:t>
-            </w:r>
-            <w:proofErr w:type="gramEnd"/>
-            <w:r>
-              <w:t xml:space="preserve"> microphone </w:t>
+            <w:r>
+              <w:t xml:space="preserve">16 bit microphone </w:t>
             </w:r>
             <w:r>
               <w:t>samples</w:t>
@@ -1911,13 +1107,8 @@
             <w:tcW w:w="3827" w:type="dxa"/>
           </w:tcPr>
           <w:p>
-            <w:proofErr w:type="gramStart"/>
-            <w:r>
-              <w:t>16 bit</w:t>
-            </w:r>
-            <w:proofErr w:type="gramEnd"/>
-            <w:r>
-              <w:t xml:space="preserve"> scalar samples</w:t>
+            <w:r>
+              <w:t>16 bit scalar samples</w:t>
             </w:r>
           </w:p>
         </w:tc>
@@ -2190,51 +1381,13 @@
                 <w:szCs w:val="22"/>
               </w:rPr>
             </w:pPr>
-            <w:proofErr w:type="spellStart"/>
-            <w:proofErr w:type="gramStart"/>
-            <w:r>
-              <w:rPr>
-                <w:rFonts w:asciiTheme="minorHAnsi" w:hAnsiTheme="minorHAnsi" w:cstheme="minorHAnsi"/>
-                <w:sz w:val="22"/>
-                <w:szCs w:val="22"/>
-              </w:rPr>
-              <w:t>SetMOX</w:t>
-            </w:r>
-            <w:proofErr w:type="spellEnd"/>
-            <w:r>
-              <w:rPr>
-                <w:rFonts w:asciiTheme="minorHAnsi" w:hAnsiTheme="minorHAnsi" w:cstheme="minorHAnsi"/>
-                <w:sz w:val="22"/>
-                <w:szCs w:val="22"/>
-              </w:rPr>
-              <w:t>(</w:t>
-            </w:r>
-            <w:proofErr w:type="gramEnd"/>
-            <w:r>
-              <w:rPr>
-                <w:rFonts w:asciiTheme="minorHAnsi" w:hAnsiTheme="minorHAnsi" w:cstheme="minorHAnsi"/>
-                <w:sz w:val="22"/>
-                <w:szCs w:val="22"/>
-              </w:rPr>
-              <w:t xml:space="preserve">bool </w:t>
-            </w:r>
-            <w:proofErr w:type="spellStart"/>
-            <w:r>
-              <w:rPr>
-                <w:rFonts w:asciiTheme="minorHAnsi" w:hAnsiTheme="minorHAnsi" w:cstheme="minorHAnsi"/>
-                <w:sz w:val="22"/>
-                <w:szCs w:val="22"/>
-              </w:rPr>
-              <w:t>Mox</w:t>
-            </w:r>
-            <w:proofErr w:type="spellEnd"/>
-            <w:r>
-              <w:rPr>
-                <w:rFonts w:asciiTheme="minorHAnsi" w:hAnsiTheme="minorHAnsi" w:cstheme="minorHAnsi"/>
-                <w:sz w:val="22"/>
-                <w:szCs w:val="22"/>
-              </w:rPr>
-              <w:t>);</w:t>
+            <w:r>
+              <w:rPr>
+                <w:rFonts w:asciiTheme="minorHAnsi" w:hAnsiTheme="minorHAnsi" w:cstheme="minorHAnsi"/>
+                <w:sz w:val="22"/>
+                <w:szCs w:val="22"/>
+              </w:rPr>
+              <w:t>SetMOX(bool Mox);</w:t>
             </w:r>
           </w:p>
         </w:tc>
@@ -2291,25 +1444,7 @@
                 <w:sz w:val="22"/>
                 <w:szCs w:val="22"/>
               </w:rPr>
-              <w:t xml:space="preserve">Atlas bus controls; DDC sample rate; TX mode; open collector outputs; ADC dither &amp; random; Alex </w:t>
-            </w:r>
-            <w:proofErr w:type="spellStart"/>
-            <w:r>
-              <w:rPr>
-                <w:rFonts w:asciiTheme="minorHAnsi" w:hAnsiTheme="minorHAnsi" w:cstheme="minorHAnsi"/>
-                <w:sz w:val="22"/>
-                <w:szCs w:val="22"/>
-              </w:rPr>
-              <w:t>atten</w:t>
-            </w:r>
-            <w:proofErr w:type="spellEnd"/>
-            <w:r>
-              <w:rPr>
-                <w:rFonts w:asciiTheme="minorHAnsi" w:hAnsiTheme="minorHAnsi" w:cstheme="minorHAnsi"/>
-                <w:sz w:val="22"/>
-                <w:szCs w:val="22"/>
-              </w:rPr>
-              <w:t>; Alex RX ant, RX out, TX ant; Duplex on/off; DDC count; time stamp on/off</w:t>
+              <w:t>Atlas bus controls; DDC sample rate; TX mode; open collector outputs; ADC dither &amp; random; Alex atten; Alex RX ant, RX out, TX ant; Duplex on/off; DDC count; time stamp on/off</w:t>
             </w:r>
           </w:p>
         </w:tc>
@@ -2335,25 +1470,7 @@
                 <w:sz w:val="22"/>
                 <w:szCs w:val="22"/>
               </w:rPr>
-              <w:t xml:space="preserve">(Decoded for Orion mk2: </w:t>
-            </w:r>
-            <w:proofErr w:type="spellStart"/>
-            <w:r>
-              <w:rPr>
-                <w:rFonts w:asciiTheme="minorHAnsi" w:hAnsiTheme="minorHAnsi" w:cstheme="minorHAnsi"/>
-                <w:sz w:val="22"/>
-                <w:szCs w:val="22"/>
-              </w:rPr>
-              <w:t>Orion.v</w:t>
-            </w:r>
-            <w:proofErr w:type="spellEnd"/>
-            <w:r>
-              <w:rPr>
-                <w:rFonts w:asciiTheme="minorHAnsi" w:hAnsiTheme="minorHAnsi" w:cstheme="minorHAnsi"/>
-                <w:sz w:val="22"/>
-                <w:szCs w:val="22"/>
-              </w:rPr>
-              <w:t xml:space="preserve"> line 2445)</w:t>
+              <w:t>(Decoded for Orion mk2: Orion.v line 2445)</w:t>
             </w:r>
           </w:p>
           <w:p>
@@ -2427,234 +1544,98 @@
                 <w:sz w:val="22"/>
                 <w:szCs w:val="22"/>
               </w:rPr>
-              <w:t>Set P1</w:t>
-            </w:r>
-            <w:proofErr w:type="gramStart"/>
-            <w:r>
-              <w:rPr>
-                <w:rFonts w:asciiTheme="minorHAnsi" w:hAnsiTheme="minorHAnsi" w:cstheme="minorHAnsi"/>
-                <w:sz w:val="22"/>
-                <w:szCs w:val="22"/>
-              </w:rPr>
-              <w:t>SampleRate(</w:t>
-            </w:r>
-            <w:proofErr w:type="gramEnd"/>
-            <w:r>
-              <w:rPr>
-                <w:rFonts w:asciiTheme="minorHAnsi" w:hAnsiTheme="minorHAnsi" w:cstheme="minorHAnsi"/>
-                <w:sz w:val="22"/>
-                <w:szCs w:val="22"/>
-              </w:rPr>
-              <w:t>int Rate);</w:t>
-            </w:r>
-          </w:p>
-          <w:p>
-            <w:pPr>
-              <w:rPr>
-                <w:rFonts w:cstheme="minorHAnsi"/>
-              </w:rPr>
-            </w:pPr>
-            <w:proofErr w:type="spellStart"/>
-            <w:proofErr w:type="gramStart"/>
-            <w:r>
-              <w:rPr>
-                <w:rFonts w:cstheme="minorHAnsi"/>
-              </w:rPr>
-              <w:t>SetClassEPA</w:t>
-            </w:r>
-            <w:proofErr w:type="spellEnd"/>
-            <w:r>
-              <w:rPr>
-                <w:rFonts w:cstheme="minorHAnsi"/>
-              </w:rPr>
-              <w:t>(</w:t>
-            </w:r>
-            <w:proofErr w:type="gramEnd"/>
-            <w:r>
-              <w:rPr>
-                <w:rFonts w:cstheme="minorHAnsi"/>
-              </w:rPr>
-              <w:t xml:space="preserve">bool </w:t>
-            </w:r>
-            <w:proofErr w:type="spellStart"/>
-            <w:r>
-              <w:rPr>
-                <w:rFonts w:cstheme="minorHAnsi"/>
-              </w:rPr>
-              <w:t>IsClassE</w:t>
-            </w:r>
-            <w:proofErr w:type="spellEnd"/>
-            <w:r>
-              <w:rPr>
-                <w:rFonts w:cstheme="minorHAnsi"/>
-              </w:rPr>
-              <w:t>);  (ignored in P1 Orion)</w:t>
-            </w:r>
-          </w:p>
-          <w:p>
-            <w:pPr>
-              <w:rPr>
-                <w:rFonts w:cstheme="minorHAnsi"/>
-              </w:rPr>
-            </w:pPr>
-            <w:proofErr w:type="spellStart"/>
-            <w:proofErr w:type="gramStart"/>
-            <w:r>
-              <w:rPr>
-                <w:rFonts w:cstheme="minorHAnsi"/>
-              </w:rPr>
-              <w:t>SetOCOutputs</w:t>
-            </w:r>
-            <w:proofErr w:type="spellEnd"/>
-            <w:r>
-              <w:rPr>
-                <w:rFonts w:cstheme="minorHAnsi"/>
-              </w:rPr>
-              <w:t>(</w:t>
-            </w:r>
-            <w:proofErr w:type="gramEnd"/>
-            <w:r>
-              <w:rPr>
-                <w:rFonts w:cstheme="minorHAnsi"/>
-              </w:rPr>
-              <w:t>int Bits);</w:t>
-            </w:r>
-          </w:p>
-          <w:p>
-            <w:pPr>
-              <w:rPr>
-                <w:rFonts w:cstheme="minorHAnsi"/>
-              </w:rPr>
-            </w:pPr>
-            <w:proofErr w:type="spellStart"/>
-            <w:proofErr w:type="gramStart"/>
-            <w:r>
-              <w:rPr>
-                <w:rFonts w:cstheme="minorHAnsi"/>
-              </w:rPr>
-              <w:t>SetADCOptions</w:t>
-            </w:r>
-            <w:proofErr w:type="spellEnd"/>
-            <w:r>
-              <w:rPr>
-                <w:rFonts w:cstheme="minorHAnsi"/>
-              </w:rPr>
-              <w:t>(</w:t>
-            </w:r>
-            <w:proofErr w:type="gramEnd"/>
-            <w:r>
-              <w:rPr>
-                <w:rFonts w:cstheme="minorHAnsi"/>
-              </w:rPr>
-              <w:t>bool Dither, bool Random);   (PGA is always 0 in P1 Orion)</w:t>
-            </w:r>
-          </w:p>
-          <w:p>
-            <w:pPr>
-              <w:rPr>
-                <w:rFonts w:cstheme="minorHAnsi"/>
-              </w:rPr>
-            </w:pPr>
-            <w:proofErr w:type="spellStart"/>
-            <w:proofErr w:type="gramStart"/>
-            <w:r>
-              <w:rPr>
-                <w:rFonts w:cstheme="minorHAnsi"/>
-              </w:rPr>
-              <w:t>SetAlexRXAnt</w:t>
-            </w:r>
-            <w:proofErr w:type="spellEnd"/>
-            <w:r>
-              <w:rPr>
-                <w:rFonts w:cstheme="minorHAnsi"/>
-              </w:rPr>
-              <w:t>(</w:t>
-            </w:r>
-            <w:proofErr w:type="gramEnd"/>
-            <w:r>
-              <w:rPr>
-                <w:rFonts w:cstheme="minorHAnsi"/>
-              </w:rPr>
-              <w:t>int bits);</w:t>
-            </w:r>
-          </w:p>
-          <w:p>
-            <w:pPr>
-              <w:rPr>
-                <w:rFonts w:cstheme="minorHAnsi"/>
-              </w:rPr>
-            </w:pPr>
-            <w:proofErr w:type="spellStart"/>
-            <w:proofErr w:type="gramStart"/>
-            <w:r>
-              <w:rPr>
-                <w:rFonts w:cstheme="minorHAnsi"/>
-              </w:rPr>
-              <w:t>SetAlexRXOut</w:t>
-            </w:r>
-            <w:proofErr w:type="spellEnd"/>
-            <w:r>
-              <w:rPr>
-                <w:rFonts w:cstheme="minorHAnsi"/>
-              </w:rPr>
-              <w:t>(</w:t>
-            </w:r>
-            <w:proofErr w:type="gramEnd"/>
-            <w:r>
-              <w:rPr>
-                <w:rFonts w:cstheme="minorHAnsi"/>
-              </w:rPr>
-              <w:t>bool Enable);</w:t>
-            </w:r>
-          </w:p>
-          <w:p>
-            <w:pPr>
-              <w:rPr>
-                <w:rFonts w:cstheme="minorHAnsi"/>
-              </w:rPr>
-            </w:pPr>
-            <w:proofErr w:type="spellStart"/>
-            <w:proofErr w:type="gramStart"/>
-            <w:r>
-              <w:rPr>
-                <w:rFonts w:cstheme="minorHAnsi"/>
-              </w:rPr>
-              <w:t>SetAlexTXAnt</w:t>
-            </w:r>
-            <w:proofErr w:type="spellEnd"/>
-            <w:r>
-              <w:rPr>
-                <w:rFonts w:cstheme="minorHAnsi"/>
-              </w:rPr>
-              <w:t>(</w:t>
-            </w:r>
-            <w:proofErr w:type="gramEnd"/>
-            <w:r>
-              <w:rPr>
-                <w:rFonts w:cstheme="minorHAnsi"/>
-              </w:rPr>
-              <w:t>int bits);</w:t>
-            </w:r>
-          </w:p>
-          <w:p>
-            <w:pPr>
-              <w:rPr>
-                <w:rFonts w:cstheme="minorHAnsi"/>
-              </w:rPr>
-            </w:pPr>
-            <w:proofErr w:type="spellStart"/>
-            <w:r>
-              <w:rPr>
-                <w:rFonts w:cstheme="minorHAnsi"/>
-              </w:rPr>
-              <w:t>SetDuplex</w:t>
-            </w:r>
-            <w:proofErr w:type="spellEnd"/>
-            <w:r>
-              <w:rPr>
-                <w:rFonts w:cstheme="minorHAnsi"/>
-              </w:rPr>
-              <w:t xml:space="preserve"> (bool Enabled);</w:t>
+              <w:t>Set P1SampleRate(int Rate);</w:t>
+            </w:r>
+          </w:p>
+          <w:p>
+            <w:pPr>
+              <w:rPr>
+                <w:rFonts w:cstheme="minorHAnsi"/>
+              </w:rPr>
+            </w:pPr>
+            <w:r>
+              <w:rPr>
+                <w:rFonts w:cstheme="minorHAnsi"/>
+              </w:rPr>
+              <w:t>SetClassEPA(bool IsClassE);  (ignored in P1 Orion)</w:t>
+            </w:r>
+          </w:p>
+          <w:p>
+            <w:pPr>
+              <w:rPr>
+                <w:rFonts w:cstheme="minorHAnsi"/>
+              </w:rPr>
+            </w:pPr>
+            <w:r>
+              <w:rPr>
+                <w:rFonts w:cstheme="minorHAnsi"/>
+              </w:rPr>
+              <w:t>SetOCOutputs(int Bits);</w:t>
+            </w:r>
+          </w:p>
+          <w:p>
+            <w:pPr>
+              <w:rPr>
+                <w:rFonts w:cstheme="minorHAnsi"/>
+              </w:rPr>
+            </w:pPr>
+            <w:r>
+              <w:rPr>
+                <w:rFonts w:cstheme="minorHAnsi"/>
+              </w:rPr>
+              <w:t>SetADCOptions(bool Dither, bool Random);   (PGA is always 0 in P1 Orion)</w:t>
+            </w:r>
+          </w:p>
+          <w:p>
+            <w:pPr>
+              <w:rPr>
+                <w:rFonts w:cstheme="minorHAnsi"/>
+              </w:rPr>
+            </w:pPr>
+            <w:r>
+              <w:rPr>
+                <w:rFonts w:cstheme="minorHAnsi"/>
+              </w:rPr>
+              <w:t>SetAlexRXAnt(int bits);</w:t>
+            </w:r>
+          </w:p>
+          <w:p>
+            <w:pPr>
+              <w:rPr>
+                <w:rFonts w:cstheme="minorHAnsi"/>
+              </w:rPr>
+            </w:pPr>
+            <w:r>
+              <w:rPr>
+                <w:rFonts w:cstheme="minorHAnsi"/>
+              </w:rPr>
+              <w:t>SetAlexRXOut(bool Enable);</w:t>
+            </w:r>
+          </w:p>
+          <w:p>
+            <w:pPr>
+              <w:rPr>
+                <w:rFonts w:cstheme="minorHAnsi"/>
+              </w:rPr>
+            </w:pPr>
+            <w:r>
+              <w:rPr>
+                <w:rFonts w:cstheme="minorHAnsi"/>
+              </w:rPr>
+              <w:t>SetAlexTXAnt(int bits);</w:t>
+            </w:r>
+          </w:p>
+          <w:p>
+            <w:pPr>
+              <w:rPr>
+                <w:rFonts w:cstheme="minorHAnsi"/>
+              </w:rPr>
+            </w:pPr>
+            <w:r>
+              <w:rPr>
+                <w:rFonts w:cstheme="minorHAnsi"/>
+              </w:rPr>
+              <w:t>SetDuplex (bool Enabled);</w:t>
             </w:r>
             <w:r>
               <w:rPr>
@@ -2673,50 +1654,20 @@
               <w:rPr>
                 <w:rFonts w:cstheme="minorHAnsi"/>
               </w:rPr>
-              <w:t>SetNumP1</w:t>
-            </w:r>
-            <w:proofErr w:type="gramStart"/>
-            <w:r>
-              <w:rPr>
-                <w:rFonts w:cstheme="minorHAnsi"/>
-              </w:rPr>
-              <w:t>DDC(</w:t>
-            </w:r>
-            <w:proofErr w:type="gramEnd"/>
-            <w:r>
-              <w:rPr>
-                <w:rFonts w:cstheme="minorHAnsi"/>
-              </w:rPr>
-              <w:t>int Count);</w:t>
-            </w:r>
-          </w:p>
-          <w:p>
-            <w:pPr>
-              <w:rPr>
-                <w:rFonts w:cstheme="minorHAnsi"/>
-              </w:rPr>
-            </w:pPr>
-            <w:proofErr w:type="spellStart"/>
-            <w:proofErr w:type="gramStart"/>
-            <w:r>
-              <w:rPr>
-                <w:rFonts w:cstheme="minorHAnsi"/>
-              </w:rPr>
-              <w:t>EnablePPSStamp</w:t>
-            </w:r>
-            <w:proofErr w:type="spellEnd"/>
-            <w:r>
-              <w:rPr>
-                <w:rFonts w:cstheme="minorHAnsi"/>
-              </w:rPr>
-              <w:t>(</w:t>
-            </w:r>
-            <w:proofErr w:type="gramEnd"/>
-            <w:r>
-              <w:rPr>
-                <w:rFonts w:cstheme="minorHAnsi"/>
-              </w:rPr>
-              <w:t>bool Enabled);</w:t>
+              <w:t>SetNumP1DDC(int Count);</w:t>
+            </w:r>
+          </w:p>
+          <w:p>
+            <w:pPr>
+              <w:rPr>
+                <w:rFonts w:cstheme="minorHAnsi"/>
+              </w:rPr>
+            </w:pPr>
+            <w:r>
+              <w:rPr>
+                <w:rFonts w:cstheme="minorHAnsi"/>
+              </w:rPr>
+              <w:t>EnablePPSStamp(bool Enabled);</w:t>
             </w:r>
             <w:r>
               <w:rPr>
@@ -2799,33 +1750,13 @@
                 <w:szCs w:val="22"/>
               </w:rPr>
             </w:pPr>
-            <w:proofErr w:type="spellStart"/>
-            <w:proofErr w:type="gramStart"/>
-            <w:r>
-              <w:rPr>
-                <w:rFonts w:asciiTheme="minorHAnsi" w:hAnsiTheme="minorHAnsi" w:cstheme="minorHAnsi"/>
-                <w:sz w:val="22"/>
-                <w:szCs w:val="22"/>
-              </w:rPr>
-              <w:t>SetDUCFrequency</w:t>
-            </w:r>
-            <w:proofErr w:type="spellEnd"/>
-            <w:r>
-              <w:rPr>
-                <w:rFonts w:asciiTheme="minorHAnsi" w:hAnsiTheme="minorHAnsi" w:cstheme="minorHAnsi"/>
-                <w:sz w:val="22"/>
-                <w:szCs w:val="22"/>
-              </w:rPr>
-              <w:t>(</w:t>
-            </w:r>
-            <w:proofErr w:type="gramEnd"/>
-            <w:r>
-              <w:rPr>
-                <w:rFonts w:asciiTheme="minorHAnsi" w:hAnsiTheme="minorHAnsi" w:cstheme="minorHAnsi"/>
-                <w:sz w:val="22"/>
-                <w:szCs w:val="22"/>
-              </w:rPr>
-              <w:t>0, int Value, false);</w:t>
+            <w:r>
+              <w:rPr>
+                <w:rFonts w:asciiTheme="minorHAnsi" w:hAnsiTheme="minorHAnsi" w:cstheme="minorHAnsi"/>
+                <w:sz w:val="22"/>
+                <w:szCs w:val="22"/>
+              </w:rPr>
+              <w:t>SetDUCFrequency(0, int Value, false);</w:t>
             </w:r>
           </w:p>
         </w:tc>
@@ -2902,33 +1833,13 @@
                 <w:szCs w:val="22"/>
               </w:rPr>
             </w:pPr>
-            <w:proofErr w:type="spellStart"/>
-            <w:proofErr w:type="gramStart"/>
-            <w:r>
-              <w:rPr>
-                <w:rFonts w:asciiTheme="minorHAnsi" w:hAnsiTheme="minorHAnsi" w:cstheme="minorHAnsi"/>
-                <w:sz w:val="22"/>
-                <w:szCs w:val="22"/>
-              </w:rPr>
-              <w:t>SetDDCFrequency</w:t>
-            </w:r>
-            <w:proofErr w:type="spellEnd"/>
-            <w:r>
-              <w:rPr>
-                <w:rFonts w:asciiTheme="minorHAnsi" w:hAnsiTheme="minorHAnsi" w:cstheme="minorHAnsi"/>
-                <w:sz w:val="22"/>
-                <w:szCs w:val="22"/>
-              </w:rPr>
-              <w:t>(</w:t>
-            </w:r>
-            <w:proofErr w:type="gramEnd"/>
-            <w:r>
-              <w:rPr>
-                <w:rFonts w:asciiTheme="minorHAnsi" w:hAnsiTheme="minorHAnsi" w:cstheme="minorHAnsi"/>
-                <w:sz w:val="22"/>
-                <w:szCs w:val="22"/>
-              </w:rPr>
-              <w:t>0, int Value, false);</w:t>
+            <w:r>
+              <w:rPr>
+                <w:rFonts w:asciiTheme="minorHAnsi" w:hAnsiTheme="minorHAnsi" w:cstheme="minorHAnsi"/>
+                <w:sz w:val="22"/>
+                <w:szCs w:val="22"/>
+              </w:rPr>
+              <w:t>SetDDCFrequency(0, int Value, false);</w:t>
             </w:r>
           </w:p>
         </w:tc>
@@ -3005,33 +1916,13 @@
                 <w:szCs w:val="22"/>
               </w:rPr>
             </w:pPr>
-            <w:proofErr w:type="spellStart"/>
-            <w:proofErr w:type="gramStart"/>
-            <w:r>
-              <w:rPr>
-                <w:rFonts w:asciiTheme="minorHAnsi" w:hAnsiTheme="minorHAnsi" w:cstheme="minorHAnsi"/>
-                <w:sz w:val="22"/>
-                <w:szCs w:val="22"/>
-              </w:rPr>
-              <w:t>SetDDCFrequency</w:t>
-            </w:r>
-            <w:proofErr w:type="spellEnd"/>
-            <w:r>
-              <w:rPr>
-                <w:rFonts w:asciiTheme="minorHAnsi" w:hAnsiTheme="minorHAnsi" w:cstheme="minorHAnsi"/>
-                <w:sz w:val="22"/>
-                <w:szCs w:val="22"/>
-              </w:rPr>
-              <w:t>(</w:t>
-            </w:r>
-            <w:proofErr w:type="gramEnd"/>
-            <w:r>
-              <w:rPr>
-                <w:rFonts w:asciiTheme="minorHAnsi" w:hAnsiTheme="minorHAnsi" w:cstheme="minorHAnsi"/>
-                <w:sz w:val="22"/>
-                <w:szCs w:val="22"/>
-              </w:rPr>
-              <w:t>1, int Value, false);</w:t>
+            <w:r>
+              <w:rPr>
+                <w:rFonts w:asciiTheme="minorHAnsi" w:hAnsiTheme="minorHAnsi" w:cstheme="minorHAnsi"/>
+                <w:sz w:val="22"/>
+                <w:szCs w:val="22"/>
+              </w:rPr>
+              <w:t>SetDDCFrequency(1, int Value, false);</w:t>
             </w:r>
           </w:p>
         </w:tc>
@@ -3108,33 +1999,13 @@
                 <w:szCs w:val="22"/>
               </w:rPr>
             </w:pPr>
-            <w:proofErr w:type="spellStart"/>
-            <w:proofErr w:type="gramStart"/>
-            <w:r>
-              <w:rPr>
-                <w:rFonts w:asciiTheme="minorHAnsi" w:hAnsiTheme="minorHAnsi" w:cstheme="minorHAnsi"/>
-                <w:sz w:val="22"/>
-                <w:szCs w:val="22"/>
-              </w:rPr>
-              <w:t>SetDDCFrequency</w:t>
-            </w:r>
-            <w:proofErr w:type="spellEnd"/>
-            <w:r>
-              <w:rPr>
-                <w:rFonts w:asciiTheme="minorHAnsi" w:hAnsiTheme="minorHAnsi" w:cstheme="minorHAnsi"/>
-                <w:sz w:val="22"/>
-                <w:szCs w:val="22"/>
-              </w:rPr>
-              <w:t>(</w:t>
-            </w:r>
-            <w:proofErr w:type="gramEnd"/>
-            <w:r>
-              <w:rPr>
-                <w:rFonts w:asciiTheme="minorHAnsi" w:hAnsiTheme="minorHAnsi" w:cstheme="minorHAnsi"/>
-                <w:sz w:val="22"/>
-                <w:szCs w:val="22"/>
-              </w:rPr>
-              <w:t>2, int Value, false);</w:t>
+            <w:r>
+              <w:rPr>
+                <w:rFonts w:asciiTheme="minorHAnsi" w:hAnsiTheme="minorHAnsi" w:cstheme="minorHAnsi"/>
+                <w:sz w:val="22"/>
+                <w:szCs w:val="22"/>
+              </w:rPr>
+              <w:t>SetDDCFrequency(2, int Value, false);</w:t>
             </w:r>
           </w:p>
         </w:tc>
@@ -3211,33 +2082,13 @@
                 <w:szCs w:val="22"/>
               </w:rPr>
             </w:pPr>
-            <w:proofErr w:type="spellStart"/>
-            <w:proofErr w:type="gramStart"/>
-            <w:r>
-              <w:rPr>
-                <w:rFonts w:asciiTheme="minorHAnsi" w:hAnsiTheme="minorHAnsi" w:cstheme="minorHAnsi"/>
-                <w:sz w:val="22"/>
-                <w:szCs w:val="22"/>
-              </w:rPr>
-              <w:t>SetDDCFrequency</w:t>
-            </w:r>
-            <w:proofErr w:type="spellEnd"/>
-            <w:r>
-              <w:rPr>
-                <w:rFonts w:asciiTheme="minorHAnsi" w:hAnsiTheme="minorHAnsi" w:cstheme="minorHAnsi"/>
-                <w:sz w:val="22"/>
-                <w:szCs w:val="22"/>
-              </w:rPr>
-              <w:t>(</w:t>
-            </w:r>
-            <w:proofErr w:type="gramEnd"/>
-            <w:r>
-              <w:rPr>
-                <w:rFonts w:asciiTheme="minorHAnsi" w:hAnsiTheme="minorHAnsi" w:cstheme="minorHAnsi"/>
-                <w:sz w:val="22"/>
-                <w:szCs w:val="22"/>
-              </w:rPr>
-              <w:t>3, int Value, false);</w:t>
+            <w:r>
+              <w:rPr>
+                <w:rFonts w:asciiTheme="minorHAnsi" w:hAnsiTheme="minorHAnsi" w:cstheme="minorHAnsi"/>
+                <w:sz w:val="22"/>
+                <w:szCs w:val="22"/>
+              </w:rPr>
+              <w:t>SetDDCFrequency(3, int Value, false);</w:t>
             </w:r>
           </w:p>
         </w:tc>
@@ -3314,33 +2165,13 @@
                 <w:szCs w:val="22"/>
               </w:rPr>
             </w:pPr>
-            <w:proofErr w:type="spellStart"/>
-            <w:proofErr w:type="gramStart"/>
-            <w:r>
-              <w:rPr>
-                <w:rFonts w:asciiTheme="minorHAnsi" w:hAnsiTheme="minorHAnsi" w:cstheme="minorHAnsi"/>
-                <w:sz w:val="22"/>
-                <w:szCs w:val="22"/>
-              </w:rPr>
-              <w:t>SetDDCFrequency</w:t>
-            </w:r>
-            <w:proofErr w:type="spellEnd"/>
-            <w:r>
-              <w:rPr>
-                <w:rFonts w:asciiTheme="minorHAnsi" w:hAnsiTheme="minorHAnsi" w:cstheme="minorHAnsi"/>
-                <w:sz w:val="22"/>
-                <w:szCs w:val="22"/>
-              </w:rPr>
-              <w:t>(</w:t>
-            </w:r>
-            <w:proofErr w:type="gramEnd"/>
-            <w:r>
-              <w:rPr>
-                <w:rFonts w:asciiTheme="minorHAnsi" w:hAnsiTheme="minorHAnsi" w:cstheme="minorHAnsi"/>
-                <w:sz w:val="22"/>
-                <w:szCs w:val="22"/>
-              </w:rPr>
-              <w:t>4, int Value, false);</w:t>
+            <w:r>
+              <w:rPr>
+                <w:rFonts w:asciiTheme="minorHAnsi" w:hAnsiTheme="minorHAnsi" w:cstheme="minorHAnsi"/>
+                <w:sz w:val="22"/>
+                <w:szCs w:val="22"/>
+              </w:rPr>
+              <w:t>SetDDCFrequency(4, int Value, false);</w:t>
             </w:r>
           </w:p>
         </w:tc>
@@ -3417,33 +2248,13 @@
                 <w:szCs w:val="22"/>
               </w:rPr>
             </w:pPr>
-            <w:proofErr w:type="spellStart"/>
-            <w:proofErr w:type="gramStart"/>
-            <w:r>
-              <w:rPr>
-                <w:rFonts w:asciiTheme="minorHAnsi" w:hAnsiTheme="minorHAnsi" w:cstheme="minorHAnsi"/>
-                <w:sz w:val="22"/>
-                <w:szCs w:val="22"/>
-              </w:rPr>
-              <w:t>SetDDCFrequency</w:t>
-            </w:r>
-            <w:proofErr w:type="spellEnd"/>
-            <w:r>
-              <w:rPr>
-                <w:rFonts w:asciiTheme="minorHAnsi" w:hAnsiTheme="minorHAnsi" w:cstheme="minorHAnsi"/>
-                <w:sz w:val="22"/>
-                <w:szCs w:val="22"/>
-              </w:rPr>
-              <w:t>(</w:t>
-            </w:r>
-            <w:proofErr w:type="gramEnd"/>
-            <w:r>
-              <w:rPr>
-                <w:rFonts w:asciiTheme="minorHAnsi" w:hAnsiTheme="minorHAnsi" w:cstheme="minorHAnsi"/>
-                <w:sz w:val="22"/>
-                <w:szCs w:val="22"/>
-              </w:rPr>
-              <w:t>5, int Value, false);</w:t>
+            <w:r>
+              <w:rPr>
+                <w:rFonts w:asciiTheme="minorHAnsi" w:hAnsiTheme="minorHAnsi" w:cstheme="minorHAnsi"/>
+                <w:sz w:val="22"/>
+                <w:szCs w:val="22"/>
+              </w:rPr>
+              <w:t>SetDDCFrequency(5, int Value, false);</w:t>
             </w:r>
           </w:p>
         </w:tc>
@@ -3520,33 +2331,13 @@
                 <w:szCs w:val="22"/>
               </w:rPr>
             </w:pPr>
-            <w:proofErr w:type="spellStart"/>
-            <w:proofErr w:type="gramStart"/>
-            <w:r>
-              <w:rPr>
-                <w:rFonts w:asciiTheme="minorHAnsi" w:hAnsiTheme="minorHAnsi" w:cstheme="minorHAnsi"/>
-                <w:sz w:val="22"/>
-                <w:szCs w:val="22"/>
-              </w:rPr>
-              <w:t>SetDDCFrequency</w:t>
-            </w:r>
-            <w:proofErr w:type="spellEnd"/>
-            <w:r>
-              <w:rPr>
-                <w:rFonts w:asciiTheme="minorHAnsi" w:hAnsiTheme="minorHAnsi" w:cstheme="minorHAnsi"/>
-                <w:sz w:val="22"/>
-                <w:szCs w:val="22"/>
-              </w:rPr>
-              <w:t>(</w:t>
-            </w:r>
-            <w:proofErr w:type="gramEnd"/>
-            <w:r>
-              <w:rPr>
-                <w:rFonts w:asciiTheme="minorHAnsi" w:hAnsiTheme="minorHAnsi" w:cstheme="minorHAnsi"/>
-                <w:sz w:val="22"/>
-                <w:szCs w:val="22"/>
-              </w:rPr>
-              <w:t>6, int Value, false);</w:t>
+            <w:r>
+              <w:rPr>
+                <w:rFonts w:asciiTheme="minorHAnsi" w:hAnsiTheme="minorHAnsi" w:cstheme="minorHAnsi"/>
+                <w:sz w:val="22"/>
+                <w:szCs w:val="22"/>
+              </w:rPr>
+              <w:t>SetDDCFrequency(6, int Value, false);</w:t>
             </w:r>
           </w:p>
         </w:tc>
@@ -3604,25 +2395,7 @@
                 <w:sz w:val="22"/>
                 <w:szCs w:val="22"/>
               </w:rPr>
-              <w:t xml:space="preserve">TX drive level; mic boost; mic/line </w:t>
-            </w:r>
-            <w:proofErr w:type="gramStart"/>
-            <w:r>
-              <w:rPr>
-                <w:rFonts w:asciiTheme="minorHAnsi" w:hAnsiTheme="minorHAnsi" w:cstheme="minorHAnsi"/>
-                <w:sz w:val="22"/>
-                <w:szCs w:val="22"/>
-              </w:rPr>
-              <w:t>in;</w:t>
-            </w:r>
-            <w:proofErr w:type="gramEnd"/>
-            <w:r>
-              <w:rPr>
-                <w:rFonts w:asciiTheme="minorHAnsi" w:hAnsiTheme="minorHAnsi" w:cstheme="minorHAnsi"/>
-                <w:sz w:val="22"/>
-                <w:szCs w:val="22"/>
-              </w:rPr>
-              <w:t xml:space="preserve"> </w:t>
+              <w:t xml:space="preserve">TX drive level; mic boost; mic/line in; </w:t>
             </w:r>
           </w:p>
           <w:p>
@@ -3643,25 +2416,7 @@
                 <w:sz w:val="22"/>
                 <w:szCs w:val="22"/>
               </w:rPr>
-              <w:t xml:space="preserve">Apollo </w:t>
-            </w:r>
-            <w:proofErr w:type="gramStart"/>
-            <w:r>
-              <w:rPr>
-                <w:rFonts w:asciiTheme="minorHAnsi" w:hAnsiTheme="minorHAnsi" w:cstheme="minorHAnsi"/>
-                <w:sz w:val="22"/>
-                <w:szCs w:val="22"/>
-              </w:rPr>
-              <w:t>controls;</w:t>
-            </w:r>
-            <w:proofErr w:type="gramEnd"/>
-            <w:r>
-              <w:rPr>
-                <w:rFonts w:asciiTheme="minorHAnsi" w:hAnsiTheme="minorHAnsi" w:cstheme="minorHAnsi"/>
-                <w:sz w:val="22"/>
-                <w:szCs w:val="22"/>
-              </w:rPr>
-              <w:t xml:space="preserve"> </w:t>
+              <w:t xml:space="preserve">Apollo controls; </w:t>
             </w:r>
             <w:r>
               <w:rPr>
@@ -3701,253 +2456,85 @@
               <w:rPr>
                 <w:rFonts w:cstheme="minorHAnsi"/>
               </w:rPr>
-              <w:t xml:space="preserve">For Orion mk2: see </w:t>
-            </w:r>
-            <w:proofErr w:type="spellStart"/>
-            <w:proofErr w:type="gramStart"/>
-            <w:r>
-              <w:rPr>
-                <w:rFonts w:cstheme="minorHAnsi"/>
-              </w:rPr>
-              <w:t>orion.v</w:t>
-            </w:r>
-            <w:proofErr w:type="spellEnd"/>
-            <w:proofErr w:type="gramEnd"/>
-            <w:r>
-              <w:rPr>
-                <w:rFonts w:cstheme="minorHAnsi"/>
-              </w:rPr>
-              <w:t xml:space="preserve"> line 2465</w:t>
-            </w:r>
-          </w:p>
-          <w:p>
-            <w:pPr>
-              <w:rPr>
-                <w:rFonts w:cstheme="minorHAnsi"/>
-              </w:rPr>
-            </w:pPr>
-            <w:proofErr w:type="spellStart"/>
-            <w:proofErr w:type="gramStart"/>
-            <w:r>
-              <w:rPr>
-                <w:rFonts w:cstheme="minorHAnsi"/>
-              </w:rPr>
-              <w:t>SetTXDriveLevel</w:t>
-            </w:r>
-            <w:proofErr w:type="spellEnd"/>
-            <w:r>
-              <w:rPr>
-                <w:rFonts w:cstheme="minorHAnsi"/>
-              </w:rPr>
-              <w:t>(</w:t>
-            </w:r>
-            <w:proofErr w:type="gramEnd"/>
-            <w:r>
-              <w:rPr>
-                <w:rFonts w:cstheme="minorHAnsi"/>
-              </w:rPr>
-              <w:t>int Level);</w:t>
-            </w:r>
-          </w:p>
-          <w:p>
-            <w:pPr>
-              <w:rPr>
-                <w:rFonts w:cstheme="minorHAnsi"/>
-              </w:rPr>
-            </w:pPr>
-            <w:proofErr w:type="spellStart"/>
-            <w:proofErr w:type="gramStart"/>
-            <w:r>
-              <w:rPr>
-                <w:rFonts w:cstheme="minorHAnsi"/>
-              </w:rPr>
-              <w:t>SetMicBoost</w:t>
-            </w:r>
-            <w:proofErr w:type="spellEnd"/>
-            <w:r>
-              <w:rPr>
-                <w:rFonts w:cstheme="minorHAnsi"/>
-              </w:rPr>
-              <w:t>(</w:t>
-            </w:r>
-            <w:proofErr w:type="gramEnd"/>
-            <w:r>
-              <w:rPr>
-                <w:rFonts w:cstheme="minorHAnsi"/>
-              </w:rPr>
-              <w:t xml:space="preserve">bool </w:t>
-            </w:r>
-            <w:proofErr w:type="spellStart"/>
-            <w:r>
-              <w:rPr>
-                <w:rFonts w:cstheme="minorHAnsi"/>
-              </w:rPr>
-              <w:t>EnableBoost</w:t>
-            </w:r>
-            <w:proofErr w:type="spellEnd"/>
-            <w:r>
-              <w:rPr>
-                <w:rFonts w:cstheme="minorHAnsi"/>
-              </w:rPr>
-              <w:t>);</w:t>
-            </w:r>
-          </w:p>
-          <w:p>
-            <w:pPr>
-              <w:rPr>
-                <w:rFonts w:cstheme="minorHAnsi"/>
-              </w:rPr>
-            </w:pPr>
-            <w:proofErr w:type="spellStart"/>
-            <w:proofErr w:type="gramStart"/>
-            <w:r>
-              <w:rPr>
-                <w:rFonts w:cstheme="minorHAnsi"/>
-              </w:rPr>
-              <w:t>SelectMicLineInput</w:t>
-            </w:r>
-            <w:proofErr w:type="spellEnd"/>
-            <w:r>
-              <w:rPr>
-                <w:rFonts w:cstheme="minorHAnsi"/>
-              </w:rPr>
-              <w:t>(</w:t>
-            </w:r>
-            <w:proofErr w:type="gramEnd"/>
-            <w:r>
-              <w:rPr>
-                <w:rFonts w:cstheme="minorHAnsi"/>
-              </w:rPr>
-              <w:t xml:space="preserve">bool </w:t>
-            </w:r>
-            <w:proofErr w:type="spellStart"/>
-            <w:r>
-              <w:rPr>
-                <w:rFonts w:cstheme="minorHAnsi"/>
-              </w:rPr>
-              <w:t>IsLineIn</w:t>
-            </w:r>
-            <w:proofErr w:type="spellEnd"/>
-            <w:r>
-              <w:rPr>
-                <w:rFonts w:cstheme="minorHAnsi"/>
-              </w:rPr>
-              <w:t>);</w:t>
-            </w:r>
-          </w:p>
-          <w:p>
-            <w:pPr>
-              <w:rPr>
-                <w:rFonts w:cstheme="minorHAnsi"/>
-              </w:rPr>
-            </w:pPr>
-            <w:proofErr w:type="spellStart"/>
-            <w:proofErr w:type="gramStart"/>
-            <w:r>
-              <w:rPr>
-                <w:rFonts w:cstheme="minorHAnsi"/>
-              </w:rPr>
-              <w:t>EnableAlexManualFilterSelect</w:t>
-            </w:r>
-            <w:proofErr w:type="spellEnd"/>
-            <w:r>
-              <w:rPr>
-                <w:rFonts w:cstheme="minorHAnsi"/>
-              </w:rPr>
-              <w:t>(</w:t>
-            </w:r>
-            <w:proofErr w:type="gramEnd"/>
-            <w:r>
-              <w:rPr>
-                <w:rFonts w:cstheme="minorHAnsi"/>
-              </w:rPr>
-              <w:t xml:space="preserve">bool </w:t>
-            </w:r>
-            <w:proofErr w:type="spellStart"/>
-            <w:r>
-              <w:rPr>
-                <w:rFonts w:cstheme="minorHAnsi"/>
-              </w:rPr>
-              <w:t>IsManual</w:t>
-            </w:r>
-            <w:proofErr w:type="spellEnd"/>
-            <w:r>
-              <w:rPr>
-                <w:rFonts w:cstheme="minorHAnsi"/>
-              </w:rPr>
-              <w:t>);</w:t>
-            </w:r>
-          </w:p>
-          <w:p>
-            <w:pPr>
-              <w:rPr>
-                <w:rFonts w:cstheme="minorHAnsi"/>
-              </w:rPr>
-            </w:pPr>
-            <w:proofErr w:type="spellStart"/>
-            <w:proofErr w:type="gramStart"/>
-            <w:r>
-              <w:rPr>
-                <w:rFonts w:cstheme="minorHAnsi"/>
-              </w:rPr>
-              <w:t>AlexManualRXFilters</w:t>
-            </w:r>
-            <w:proofErr w:type="spellEnd"/>
-            <w:r>
-              <w:rPr>
-                <w:rFonts w:cstheme="minorHAnsi"/>
-              </w:rPr>
-              <w:t>(</w:t>
-            </w:r>
-            <w:proofErr w:type="gramEnd"/>
-            <w:r>
-              <w:rPr>
-                <w:rFonts w:cstheme="minorHAnsi"/>
-              </w:rPr>
-              <w:t>int Bits, int RX);</w:t>
-            </w:r>
-          </w:p>
-          <w:p>
-            <w:pPr>
-              <w:rPr>
-                <w:rFonts w:cstheme="minorHAnsi"/>
-              </w:rPr>
-            </w:pPr>
-            <w:proofErr w:type="spellStart"/>
-            <w:proofErr w:type="gramStart"/>
-            <w:r>
-              <w:rPr>
-                <w:rFonts w:cstheme="minorHAnsi"/>
-              </w:rPr>
-              <w:t>DisableAlexTRRelay</w:t>
-            </w:r>
-            <w:proofErr w:type="spellEnd"/>
-            <w:r>
-              <w:rPr>
-                <w:rFonts w:cstheme="minorHAnsi"/>
-              </w:rPr>
-              <w:t>(</w:t>
-            </w:r>
-            <w:proofErr w:type="gramEnd"/>
-            <w:r>
-              <w:rPr>
-                <w:rFonts w:cstheme="minorHAnsi"/>
-              </w:rPr>
-              <w:t xml:space="preserve">bool </w:t>
-            </w:r>
-            <w:proofErr w:type="spellStart"/>
-            <w:r>
-              <w:rPr>
-                <w:rFonts w:cstheme="minorHAnsi"/>
-              </w:rPr>
-              <w:t>IsDisabled</w:t>
-            </w:r>
-            <w:proofErr w:type="spellEnd"/>
-            <w:r>
-              <w:rPr>
-                <w:rFonts w:cstheme="minorHAnsi"/>
-              </w:rPr>
-              <w:t>);</w:t>
+              <w:t>For Orion mk2: see orion.v line 2465</w:t>
+            </w:r>
+          </w:p>
+          <w:p>
+            <w:pPr>
+              <w:rPr>
+                <w:rFonts w:cstheme="minorHAnsi"/>
+              </w:rPr>
+            </w:pPr>
+            <w:r>
+              <w:rPr>
+                <w:rFonts w:cstheme="minorHAnsi"/>
+              </w:rPr>
+              <w:t>SetTXDriveLevel(int Level);</w:t>
+            </w:r>
+          </w:p>
+          <w:p>
+            <w:pPr>
+              <w:rPr>
+                <w:rFonts w:cstheme="minorHAnsi"/>
+              </w:rPr>
+            </w:pPr>
+            <w:r>
+              <w:rPr>
+                <w:rFonts w:cstheme="minorHAnsi"/>
+              </w:rPr>
+              <w:t>SetMicBoost(bool EnableBoost);</w:t>
+            </w:r>
+          </w:p>
+          <w:p>
+            <w:pPr>
+              <w:rPr>
+                <w:rFonts w:cstheme="minorHAnsi"/>
+              </w:rPr>
+            </w:pPr>
+            <w:r>
+              <w:rPr>
+                <w:rFonts w:cstheme="minorHAnsi"/>
+              </w:rPr>
+              <w:t>SelectMicLineInput(bool IsLineIn);</w:t>
+            </w:r>
+          </w:p>
+          <w:p>
+            <w:pPr>
+              <w:rPr>
+                <w:rFonts w:cstheme="minorHAnsi"/>
+              </w:rPr>
+            </w:pPr>
+            <w:r>
+              <w:rPr>
+                <w:rFonts w:cstheme="minorHAnsi"/>
+              </w:rPr>
+              <w:t>EnableAlexManualFilterSelect(bool IsManual);</w:t>
+            </w:r>
+          </w:p>
+          <w:p>
+            <w:pPr>
+              <w:rPr>
+                <w:rFonts w:cstheme="minorHAnsi"/>
+              </w:rPr>
+            </w:pPr>
+            <w:r>
+              <w:rPr>
+                <w:rFonts w:cstheme="minorHAnsi"/>
+              </w:rPr>
+              <w:t>AlexManualRXFilters(int Bits, int RX);</w:t>
+            </w:r>
+          </w:p>
+          <w:p>
+            <w:pPr>
+              <w:rPr>
+                <w:rFonts w:cstheme="minorHAnsi"/>
+              </w:rPr>
+            </w:pPr>
+            <w:r>
+              <w:rPr>
+                <w:rFonts w:cstheme="minorHAnsi"/>
+              </w:rPr>
+              <w:t>DisableAlexTRRelay(bool IsDisabled);</w:t>
             </w:r>
             <w:r>
               <w:rPr>
@@ -3976,189 +2563,57 @@
                 <w:rFonts w:cstheme="minorHAnsi"/>
               </w:rPr>
             </w:pPr>
-            <w:proofErr w:type="spellStart"/>
-            <w:proofErr w:type="gramStart"/>
-            <w:r>
-              <w:rPr>
-                <w:rFonts w:cstheme="minorHAnsi"/>
-              </w:rPr>
-              <w:t>AlexManualTXFilters</w:t>
-            </w:r>
-            <w:proofErr w:type="spellEnd"/>
-            <w:r>
-              <w:rPr>
-                <w:rFonts w:cstheme="minorHAnsi"/>
-              </w:rPr>
-              <w:t>(</w:t>
-            </w:r>
-            <w:proofErr w:type="gramEnd"/>
-            <w:r>
-              <w:rPr>
-                <w:rFonts w:cstheme="minorHAnsi"/>
-              </w:rPr>
-              <w:t>int Bits);</w:t>
-            </w:r>
-          </w:p>
-          <w:p>
-            <w:pPr>
-              <w:rPr>
-                <w:rFonts w:cstheme="minorHAnsi"/>
-              </w:rPr>
-            </w:pPr>
-            <w:proofErr w:type="spellStart"/>
-            <w:proofErr w:type="gramStart"/>
-            <w:r>
-              <w:rPr>
-                <w:rFonts w:cstheme="minorHAnsi"/>
-              </w:rPr>
-              <w:t>SetApolloBits</w:t>
-            </w:r>
-            <w:proofErr w:type="spellEnd"/>
-            <w:r>
-              <w:rPr>
-                <w:rFonts w:cstheme="minorHAnsi"/>
-              </w:rPr>
-              <w:t>(</w:t>
-            </w:r>
-            <w:proofErr w:type="gramEnd"/>
-            <w:r>
-              <w:rPr>
-                <w:rFonts w:cstheme="minorHAnsi"/>
-              </w:rPr>
-              <w:t xml:space="preserve">bool </w:t>
-            </w:r>
-            <w:proofErr w:type="spellStart"/>
-            <w:r>
-              <w:rPr>
-                <w:rFonts w:cstheme="minorHAnsi"/>
-              </w:rPr>
-              <w:t>EnableFilter</w:t>
-            </w:r>
-            <w:proofErr w:type="spellEnd"/>
-            <w:r>
-              <w:rPr>
-                <w:rFonts w:cstheme="minorHAnsi"/>
-              </w:rPr>
-              <w:t xml:space="preserve">, bool </w:t>
-            </w:r>
-            <w:proofErr w:type="spellStart"/>
-            <w:r>
-              <w:rPr>
-                <w:rFonts w:cstheme="minorHAnsi"/>
-              </w:rPr>
-              <w:t>EnableTuner</w:t>
-            </w:r>
-            <w:proofErr w:type="spellEnd"/>
-            <w:r>
-              <w:rPr>
-                <w:rFonts w:cstheme="minorHAnsi"/>
-              </w:rPr>
-              <w:t xml:space="preserve">, bool </w:t>
-            </w:r>
-            <w:proofErr w:type="spellStart"/>
-            <w:r>
-              <w:rPr>
-                <w:rFonts w:cstheme="minorHAnsi"/>
-              </w:rPr>
-              <w:t>StartAutoTune</w:t>
-            </w:r>
-            <w:proofErr w:type="spellEnd"/>
-            <w:r>
-              <w:rPr>
-                <w:rFonts w:cstheme="minorHAnsi"/>
-              </w:rPr>
-              <w:t>);</w:t>
-            </w:r>
-          </w:p>
-          <w:p>
-            <w:pPr>
-              <w:rPr>
-                <w:rFonts w:cstheme="minorHAnsi"/>
-              </w:rPr>
-            </w:pPr>
-            <w:proofErr w:type="spellStart"/>
-            <w:proofErr w:type="gramStart"/>
-            <w:r>
-              <w:rPr>
-                <w:rFonts w:cstheme="minorHAnsi"/>
-              </w:rPr>
-              <w:t>SelectFilterBoard</w:t>
-            </w:r>
-            <w:proofErr w:type="spellEnd"/>
-            <w:r>
-              <w:rPr>
-                <w:rFonts w:cstheme="minorHAnsi"/>
-              </w:rPr>
-              <w:t>(</w:t>
-            </w:r>
-            <w:proofErr w:type="gramEnd"/>
-            <w:r>
-              <w:rPr>
-                <w:rFonts w:cstheme="minorHAnsi"/>
-              </w:rPr>
-              <w:t xml:space="preserve">bool </w:t>
-            </w:r>
-            <w:proofErr w:type="spellStart"/>
-            <w:r>
-              <w:rPr>
-                <w:rFonts w:cstheme="minorHAnsi"/>
-              </w:rPr>
-              <w:t>IsApollo</w:t>
-            </w:r>
-            <w:proofErr w:type="spellEnd"/>
-            <w:r>
-              <w:rPr>
-                <w:rFonts w:cstheme="minorHAnsi"/>
-              </w:rPr>
-              <w:t>);</w:t>
-            </w:r>
-          </w:p>
-          <w:p>
-            <w:pPr>
-              <w:rPr>
-                <w:rFonts w:cstheme="minorHAnsi"/>
-              </w:rPr>
-            </w:pPr>
-          </w:p>
-          <w:p>
-            <w:pPr>
-              <w:rPr>
-                <w:rFonts w:cstheme="minorHAnsi"/>
-              </w:rPr>
-            </w:pPr>
-            <w:r>
-              <w:rPr>
-                <w:rFonts w:cstheme="minorHAnsi"/>
-              </w:rPr>
-              <w:t xml:space="preserve">Ignore apollo controls; orionmk2 chooses its register outputs between apollo &amp; </w:t>
-            </w:r>
-            <w:proofErr w:type="spellStart"/>
-            <w:r>
-              <w:rPr>
-                <w:rFonts w:cstheme="minorHAnsi"/>
-              </w:rPr>
-              <w:t>alex</w:t>
-            </w:r>
-            <w:proofErr w:type="spellEnd"/>
-            <w:r>
-              <w:rPr>
-                <w:rFonts w:cstheme="minorHAnsi"/>
-              </w:rPr>
-              <w:t xml:space="preserve">, but I have no </w:t>
-            </w:r>
-            <w:proofErr w:type="spellStart"/>
-            <w:r>
-              <w:rPr>
-                <w:rFonts w:cstheme="minorHAnsi"/>
-              </w:rPr>
-              <w:t>hw</w:t>
-            </w:r>
-            <w:proofErr w:type="spellEnd"/>
-            <w:r>
-              <w:rPr>
-                <w:rFonts w:cstheme="minorHAnsi"/>
-              </w:rPr>
-              <w:t xml:space="preserve"> for apollo</w:t>
+            <w:r>
+              <w:rPr>
+                <w:rFonts w:cstheme="minorHAnsi"/>
+              </w:rPr>
+              <w:t>AlexManualTXFilters(int Bits);</w:t>
+            </w:r>
+          </w:p>
+          <w:p>
+            <w:pPr>
+              <w:rPr>
+                <w:rFonts w:cstheme="minorHAnsi"/>
+              </w:rPr>
+            </w:pPr>
+            <w:r>
+              <w:rPr>
+                <w:rFonts w:cstheme="minorHAnsi"/>
+              </w:rPr>
+              <w:t>SetApolloBits(bool EnableFilter, bool EnableTuner, bool StartAutoTune);</w:t>
+            </w:r>
+          </w:p>
+          <w:p>
+            <w:pPr>
+              <w:rPr>
+                <w:rFonts w:cstheme="minorHAnsi"/>
+              </w:rPr>
+            </w:pPr>
+            <w:r>
+              <w:rPr>
+                <w:rFonts w:cstheme="minorHAnsi"/>
+              </w:rPr>
+              <w:t>SelectFilterBoard(bool IsApollo);</w:t>
+            </w:r>
+          </w:p>
+          <w:p>
+            <w:pPr>
+              <w:rPr>
+                <w:rFonts w:cstheme="minorHAnsi"/>
+              </w:rPr>
+            </w:pPr>
+          </w:p>
+          <w:p>
+            <w:pPr>
+              <w:rPr>
+                <w:rFonts w:cstheme="minorHAnsi"/>
+              </w:rPr>
+            </w:pPr>
+            <w:r>
+              <w:rPr>
+                <w:rFonts w:cstheme="minorHAnsi"/>
+              </w:rPr>
+              <w:t>Ignore apollo controls; orionmk2 chooses its register outputs between apollo &amp; alex, but I have no hw for apollo</w:t>
             </w:r>
           </w:p>
         </w:tc>
@@ -4215,59 +2670,13 @@
                 <w:sz w:val="22"/>
                 <w:szCs w:val="22"/>
               </w:rPr>
-              <w:t xml:space="preserve">mic tip/ring select; mic bias; mic PTT; codec line in gain; </w:t>
-            </w:r>
-            <w:proofErr w:type="spellStart"/>
-            <w:r>
-              <w:rPr>
-                <w:rFonts w:asciiTheme="minorHAnsi" w:hAnsiTheme="minorHAnsi" w:cstheme="minorHAnsi"/>
-                <w:sz w:val="22"/>
-                <w:szCs w:val="22"/>
-              </w:rPr>
-              <w:t>puresignal</w:t>
-            </w:r>
-            <w:proofErr w:type="spellEnd"/>
-            <w:r>
-              <w:rPr>
-                <w:rFonts w:asciiTheme="minorHAnsi" w:hAnsiTheme="minorHAnsi" w:cstheme="minorHAnsi"/>
-                <w:sz w:val="22"/>
-                <w:szCs w:val="22"/>
-              </w:rPr>
-              <w:t xml:space="preserve"> enable; ADC1 </w:t>
-            </w:r>
-            <w:proofErr w:type="spellStart"/>
-            <w:proofErr w:type="gramStart"/>
-            <w:r>
-              <w:rPr>
-                <w:rFonts w:asciiTheme="minorHAnsi" w:hAnsiTheme="minorHAnsi" w:cstheme="minorHAnsi"/>
-                <w:sz w:val="22"/>
-                <w:szCs w:val="22"/>
-              </w:rPr>
-              <w:t>atten</w:t>
-            </w:r>
-            <w:proofErr w:type="spellEnd"/>
-            <w:r>
-              <w:rPr>
-                <w:rFonts w:asciiTheme="minorHAnsi" w:hAnsiTheme="minorHAnsi" w:cstheme="minorHAnsi"/>
-                <w:sz w:val="22"/>
-                <w:szCs w:val="22"/>
-              </w:rPr>
-              <w:t>;</w:t>
-            </w:r>
-            <w:proofErr w:type="gramEnd"/>
+              <w:t>mic tip/ring select; mic bias; mic PTT; codec line in gain; puresignal enable; ADC1 atten;</w:t>
+            </w:r>
           </w:p>
           <w:p/>
           <w:p>
             <w:r>
-              <w:t xml:space="preserve">this </w:t>
-            </w:r>
-            <w:proofErr w:type="spellStart"/>
-            <w:r>
-              <w:t>puresignal</w:t>
-            </w:r>
-            <w:proofErr w:type="spellEnd"/>
-            <w:r>
-              <w:t xml:space="preserve"> bit is ignored! Uses C2.6 when C0=0010010x</w:t>
+              <w:t>this puresignal bit is ignored! Uses C2.6 when C0=0010010x</w:t>
             </w:r>
           </w:p>
         </w:tc>
@@ -4281,196 +2690,62 @@
                 <w:rFonts w:cstheme="minorHAnsi"/>
               </w:rPr>
             </w:pPr>
-            <w:proofErr w:type="spellStart"/>
-            <w:proofErr w:type="gramStart"/>
-            <w:r>
-              <w:rPr>
-                <w:rFonts w:cstheme="minorHAnsi"/>
-              </w:rPr>
-              <w:t>OrionMicOptions</w:t>
-            </w:r>
-            <w:proofErr w:type="spellEnd"/>
-            <w:r>
-              <w:rPr>
-                <w:rFonts w:cstheme="minorHAnsi"/>
-              </w:rPr>
-              <w:t>(</w:t>
-            </w:r>
-            <w:proofErr w:type="gramEnd"/>
-            <w:r>
-              <w:rPr>
-                <w:rFonts w:cstheme="minorHAnsi"/>
-              </w:rPr>
-              <w:t xml:space="preserve">bool </w:t>
-            </w:r>
-            <w:proofErr w:type="spellStart"/>
-            <w:r>
-              <w:rPr>
-                <w:rFonts w:cstheme="minorHAnsi"/>
-              </w:rPr>
-              <w:t>MicTip</w:t>
-            </w:r>
-            <w:proofErr w:type="spellEnd"/>
-            <w:r>
-              <w:rPr>
-                <w:rFonts w:cstheme="minorHAnsi"/>
-              </w:rPr>
-              <w:t xml:space="preserve">, bool </w:t>
-            </w:r>
-            <w:proofErr w:type="spellStart"/>
-            <w:r>
-              <w:rPr>
-                <w:rFonts w:cstheme="minorHAnsi"/>
-              </w:rPr>
-              <w:t>EnableBias</w:t>
-            </w:r>
-            <w:proofErr w:type="spellEnd"/>
-            <w:r>
-              <w:rPr>
-                <w:rFonts w:cstheme="minorHAnsi"/>
-              </w:rPr>
-              <w:t xml:space="preserve">, bool </w:t>
-            </w:r>
-            <w:proofErr w:type="spellStart"/>
-            <w:r>
-              <w:rPr>
-                <w:rFonts w:cstheme="minorHAnsi"/>
-              </w:rPr>
-              <w:t>EnablePTT</w:t>
-            </w:r>
-            <w:proofErr w:type="spellEnd"/>
-            <w:r>
-              <w:rPr>
-                <w:rFonts w:cstheme="minorHAnsi"/>
-              </w:rPr>
-              <w:t>);</w:t>
-            </w:r>
-          </w:p>
-          <w:p>
-            <w:pPr>
-              <w:rPr>
-                <w:rFonts w:cstheme="minorHAnsi"/>
-              </w:rPr>
-            </w:pPr>
-            <w:proofErr w:type="spellStart"/>
-            <w:proofErr w:type="gramStart"/>
-            <w:r>
-              <w:rPr>
-                <w:rFonts w:cstheme="minorHAnsi"/>
-              </w:rPr>
-              <w:t>SetCodecLineInGain</w:t>
-            </w:r>
-            <w:proofErr w:type="spellEnd"/>
-            <w:r>
-              <w:rPr>
-                <w:rFonts w:cstheme="minorHAnsi"/>
-              </w:rPr>
-              <w:t>(</w:t>
-            </w:r>
-            <w:proofErr w:type="gramEnd"/>
-            <w:r>
-              <w:rPr>
-                <w:rFonts w:cstheme="minorHAnsi"/>
-              </w:rPr>
-              <w:t>int Gain);</w:t>
-            </w:r>
-          </w:p>
-          <w:p>
-            <w:pPr>
-              <w:rPr>
-                <w:rFonts w:cstheme="minorHAnsi"/>
-              </w:rPr>
-            </w:pPr>
-            <w:proofErr w:type="spellStart"/>
-            <w:proofErr w:type="gramStart"/>
-            <w:r>
-              <w:rPr>
-                <w:rFonts w:cstheme="minorHAnsi"/>
-              </w:rPr>
-              <w:t>EnablePureSignal</w:t>
-            </w:r>
-            <w:proofErr w:type="spellEnd"/>
-            <w:r>
-              <w:rPr>
-                <w:rFonts w:cstheme="minorHAnsi"/>
-              </w:rPr>
-              <w:t>(</w:t>
-            </w:r>
-            <w:proofErr w:type="gramEnd"/>
-            <w:r>
-              <w:rPr>
-                <w:rFonts w:cstheme="minorHAnsi"/>
-              </w:rPr>
-              <w:t>bool Enabled);</w:t>
-            </w:r>
-            <w:r>
-              <w:rPr>
-                <w:rFonts w:cstheme="minorHAnsi"/>
-              </w:rPr>
-              <w:t xml:space="preserve">   // ignored by </w:t>
-            </w:r>
-            <w:proofErr w:type="spellStart"/>
-            <w:r>
-              <w:rPr>
-                <w:rFonts w:cstheme="minorHAnsi"/>
-              </w:rPr>
-              <w:t>orion</w:t>
-            </w:r>
-            <w:proofErr w:type="spellEnd"/>
-            <w:r>
-              <w:rPr>
-                <w:rFonts w:cstheme="minorHAnsi"/>
-              </w:rPr>
-              <w:t xml:space="preserve"> mk2</w:t>
-            </w:r>
-          </w:p>
-          <w:p>
-            <w:pPr>
-              <w:rPr>
-                <w:rFonts w:cstheme="minorHAnsi"/>
-              </w:rPr>
-            </w:pPr>
-            <w:proofErr w:type="spellStart"/>
-            <w:proofErr w:type="gramStart"/>
-            <w:r>
-              <w:rPr>
-                <w:rFonts w:cstheme="minorHAnsi"/>
-              </w:rPr>
-              <w:t>SetADCAttenuator</w:t>
-            </w:r>
-            <w:proofErr w:type="spellEnd"/>
-            <w:r>
-              <w:rPr>
-                <w:rFonts w:cstheme="minorHAnsi"/>
-              </w:rPr>
-              <w:t>(</w:t>
-            </w:r>
-            <w:proofErr w:type="gramEnd"/>
-            <w:r>
-              <w:rPr>
-                <w:rFonts w:cstheme="minorHAnsi"/>
-              </w:rPr>
-              <w:t>0, int Atten, bool Enabled);</w:t>
-            </w:r>
-            <w:r>
-              <w:rPr>
-                <w:rFonts w:cstheme="minorHAnsi"/>
-              </w:rPr>
-              <w:t xml:space="preserve">    // if not enabled, set </w:t>
-            </w:r>
-            <w:proofErr w:type="spellStart"/>
-            <w:r>
-              <w:rPr>
-                <w:rFonts w:cstheme="minorHAnsi"/>
-              </w:rPr>
-              <w:t>atten</w:t>
-            </w:r>
-            <w:proofErr w:type="spellEnd"/>
-            <w:r>
-              <w:rPr>
-                <w:rFonts w:cstheme="minorHAnsi"/>
-              </w:rPr>
-              <w:t>=0</w:t>
+            <w:r>
+              <w:rPr>
+                <w:rFonts w:cstheme="minorHAnsi"/>
+              </w:rPr>
+              <w:t>OrionMicOptions(bool MicTip, bool EnableBias, bool EnablePTT);</w:t>
+            </w:r>
+          </w:p>
+          <w:p>
+            <w:pPr>
+              <w:rPr>
+                <w:rFonts w:cstheme="minorHAnsi"/>
+              </w:rPr>
+            </w:pPr>
+            <w:r>
+              <w:rPr>
+                <w:rFonts w:cstheme="minorHAnsi"/>
+              </w:rPr>
+              <w:t>SetCodecLineInGain(int Gain);</w:t>
+            </w:r>
+          </w:p>
+          <w:p>
+            <w:pPr>
+              <w:rPr>
+                <w:rFonts w:cstheme="minorHAnsi"/>
+              </w:rPr>
+            </w:pPr>
+            <w:r>
+              <w:rPr>
+                <w:rFonts w:cstheme="minorHAnsi"/>
+              </w:rPr>
+              <w:t>EnablePureSignal(bool Enabled);</w:t>
+            </w:r>
+            <w:r>
+              <w:rPr>
+                <w:rFonts w:cstheme="minorHAnsi"/>
+              </w:rPr>
+              <w:t xml:space="preserve">   // ignored by orion mk2</w:t>
+            </w:r>
+          </w:p>
+          <w:p>
+            <w:pPr>
+              <w:rPr>
+                <w:rFonts w:cstheme="minorHAnsi"/>
+              </w:rPr>
+            </w:pPr>
+            <w:r>
+              <w:rPr>
+                <w:rFonts w:cstheme="minorHAnsi"/>
+              </w:rPr>
+              <w:t>SetADCAttenuator(0, int Atten, bool Enabled);</w:t>
+            </w:r>
+            <w:r>
+              <w:rPr>
+                <w:rFonts w:cstheme="minorHAnsi"/>
+              </w:rPr>
+              <w:t xml:space="preserve">    // if not enabled, set atten=0</w:t>
             </w:r>
           </w:p>
         </w:tc>
@@ -4534,43 +2809,7 @@
                 <w:sz w:val="22"/>
                 <w:szCs w:val="22"/>
               </w:rPr>
-              <w:t xml:space="preserve">ADC2 </w:t>
-            </w:r>
-            <w:proofErr w:type="spellStart"/>
-            <w:r>
-              <w:rPr>
-                <w:rFonts w:asciiTheme="minorHAnsi" w:hAnsiTheme="minorHAnsi" w:cstheme="minorHAnsi"/>
-                <w:sz w:val="22"/>
-                <w:szCs w:val="22"/>
-              </w:rPr>
-              <w:t>atten</w:t>
-            </w:r>
-            <w:proofErr w:type="spellEnd"/>
-            <w:r>
-              <w:rPr>
-                <w:rFonts w:asciiTheme="minorHAnsi" w:hAnsiTheme="minorHAnsi" w:cstheme="minorHAnsi"/>
-                <w:sz w:val="22"/>
-                <w:szCs w:val="22"/>
-              </w:rPr>
-              <w:t xml:space="preserve">; ADC3 </w:t>
-            </w:r>
-            <w:proofErr w:type="spellStart"/>
-            <w:r>
-              <w:rPr>
-                <w:rFonts w:asciiTheme="minorHAnsi" w:hAnsiTheme="minorHAnsi" w:cstheme="minorHAnsi"/>
-                <w:sz w:val="22"/>
-                <w:szCs w:val="22"/>
-              </w:rPr>
-              <w:t>atten</w:t>
-            </w:r>
-            <w:proofErr w:type="spellEnd"/>
-            <w:r>
-              <w:rPr>
-                <w:rFonts w:asciiTheme="minorHAnsi" w:hAnsiTheme="minorHAnsi" w:cstheme="minorHAnsi"/>
-                <w:sz w:val="22"/>
-                <w:szCs w:val="22"/>
-              </w:rPr>
-              <w:t>; CW keys reversed; keyer speed, keyer mode, keyer weight, keyer spacing</w:t>
+              <w:t>ADC2 atten; ADC3 atten; CW keys reversed; keyer speed, keyer mode, keyer weight, keyer spacing</w:t>
             </w:r>
           </w:p>
         </w:tc>
@@ -4590,207 +2829,91 @@
                 <w:szCs w:val="22"/>
               </w:rPr>
             </w:pPr>
-            <w:proofErr w:type="spellStart"/>
-            <w:proofErr w:type="gramStart"/>
-            <w:r>
-              <w:rPr>
-                <w:rFonts w:asciiTheme="minorHAnsi" w:hAnsiTheme="minorHAnsi" w:cstheme="minorHAnsi"/>
-                <w:sz w:val="22"/>
-                <w:szCs w:val="22"/>
-              </w:rPr>
-              <w:t>SetADCAttenuator</w:t>
-            </w:r>
-            <w:proofErr w:type="spellEnd"/>
-            <w:r>
-              <w:rPr>
-                <w:rFonts w:asciiTheme="minorHAnsi" w:hAnsiTheme="minorHAnsi" w:cstheme="minorHAnsi"/>
-                <w:sz w:val="22"/>
-                <w:szCs w:val="22"/>
-              </w:rPr>
-              <w:t>(</w:t>
-            </w:r>
-            <w:proofErr w:type="gramEnd"/>
-            <w:r>
-              <w:rPr>
-                <w:rFonts w:asciiTheme="minorHAnsi" w:hAnsiTheme="minorHAnsi" w:cstheme="minorHAnsi"/>
-                <w:sz w:val="22"/>
-                <w:szCs w:val="22"/>
-              </w:rPr>
-              <w:t>1, int Atten, bool Enabled);</w:t>
-            </w:r>
-          </w:p>
-          <w:p>
-            <w:pPr>
-              <w:rPr>
-                <w:rFonts w:cstheme="minorHAnsi"/>
-              </w:rPr>
-            </w:pPr>
-            <w:proofErr w:type="spellStart"/>
-            <w:proofErr w:type="gramStart"/>
-            <w:r>
-              <w:rPr>
-                <w:rFonts w:cstheme="minorHAnsi"/>
-              </w:rPr>
-              <w:t>SetADCAttenuator</w:t>
-            </w:r>
-            <w:proofErr w:type="spellEnd"/>
-            <w:r>
-              <w:rPr>
-                <w:rFonts w:cstheme="minorHAnsi"/>
-              </w:rPr>
-              <w:t>(</w:t>
-            </w:r>
-            <w:proofErr w:type="gramEnd"/>
-            <w:r>
-              <w:rPr>
-                <w:rFonts w:cstheme="minorHAnsi"/>
-              </w:rPr>
-              <w:t>2, int Atten, bool Enabled);</w:t>
-            </w:r>
-          </w:p>
-          <w:p>
-            <w:pPr>
-              <w:rPr>
-                <w:rFonts w:cstheme="minorHAnsi"/>
-              </w:rPr>
-            </w:pPr>
-            <w:proofErr w:type="spellStart"/>
-            <w:proofErr w:type="gramStart"/>
-            <w:r>
-              <w:rPr>
-                <w:rFonts w:cstheme="minorHAnsi"/>
-              </w:rPr>
-              <w:t>SetCWKeyerReversed</w:t>
-            </w:r>
-            <w:proofErr w:type="spellEnd"/>
-            <w:r>
-              <w:rPr>
-                <w:rFonts w:cstheme="minorHAnsi"/>
-              </w:rPr>
-              <w:t>(</w:t>
-            </w:r>
-            <w:proofErr w:type="gramEnd"/>
-            <w:r>
-              <w:rPr>
-                <w:rFonts w:cstheme="minorHAnsi"/>
-              </w:rPr>
-              <w:t>bool Reversed);</w:t>
-            </w:r>
-          </w:p>
-          <w:p>
-            <w:pPr>
-              <w:rPr>
-                <w:rFonts w:cstheme="minorHAnsi"/>
-              </w:rPr>
-            </w:pPr>
-            <w:proofErr w:type="spellStart"/>
-            <w:proofErr w:type="gramStart"/>
-            <w:r>
-              <w:rPr>
-                <w:rFonts w:cstheme="minorHAnsi"/>
-              </w:rPr>
-              <w:t>SetCWKeyerSpeed</w:t>
-            </w:r>
-            <w:proofErr w:type="spellEnd"/>
-            <w:r>
-              <w:rPr>
-                <w:rFonts w:cstheme="minorHAnsi"/>
-              </w:rPr>
-              <w:t>(</w:t>
-            </w:r>
-            <w:proofErr w:type="gramEnd"/>
-            <w:r>
-              <w:rPr>
-                <w:rFonts w:cstheme="minorHAnsi"/>
-              </w:rPr>
-              <w:t>int Speed);</w:t>
-            </w:r>
-          </w:p>
-          <w:p>
-            <w:pPr>
-              <w:rPr>
-                <w:rFonts w:cstheme="minorHAnsi"/>
-              </w:rPr>
-            </w:pPr>
-            <w:proofErr w:type="spellStart"/>
-            <w:proofErr w:type="gramStart"/>
-            <w:r>
-              <w:rPr>
-                <w:rFonts w:cstheme="minorHAnsi"/>
-              </w:rPr>
-              <w:t>SetCWKeyerMode</w:t>
-            </w:r>
-            <w:proofErr w:type="spellEnd"/>
-            <w:r>
-              <w:rPr>
-                <w:rFonts w:cstheme="minorHAnsi"/>
-              </w:rPr>
-              <w:t>(</w:t>
-            </w:r>
-            <w:proofErr w:type="gramEnd"/>
-            <w:r>
-              <w:rPr>
-                <w:rFonts w:cstheme="minorHAnsi"/>
-              </w:rPr>
-              <w:t>int Mode);</w:t>
-            </w:r>
-          </w:p>
-          <w:p>
-            <w:pPr>
-              <w:rPr>
-                <w:rFonts w:cstheme="minorHAnsi"/>
-              </w:rPr>
-            </w:pPr>
-            <w:proofErr w:type="spellStart"/>
-            <w:proofErr w:type="gramStart"/>
-            <w:r>
-              <w:rPr>
-                <w:rFonts w:cstheme="minorHAnsi"/>
-              </w:rPr>
-              <w:t>SetCWKeyerWeight</w:t>
-            </w:r>
-            <w:proofErr w:type="spellEnd"/>
-            <w:r>
-              <w:rPr>
-                <w:rFonts w:cstheme="minorHAnsi"/>
-              </w:rPr>
-              <w:t>(</w:t>
-            </w:r>
-            <w:proofErr w:type="gramEnd"/>
-            <w:r>
-              <w:rPr>
-                <w:rFonts w:cstheme="minorHAnsi"/>
-              </w:rPr>
-              <w:t>int Weight);</w:t>
-            </w:r>
-          </w:p>
-          <w:p>
-            <w:pPr>
-              <w:rPr>
-                <w:rFonts w:cstheme="minorHAnsi"/>
-              </w:rPr>
-            </w:pPr>
-            <w:proofErr w:type="spellStart"/>
-            <w:proofErr w:type="gramStart"/>
-            <w:r>
-              <w:rPr>
-                <w:rFonts w:cstheme="minorHAnsi"/>
-              </w:rPr>
-              <w:t>SetCWKeyerEnabled</w:t>
-            </w:r>
-            <w:proofErr w:type="spellEnd"/>
-            <w:r>
-              <w:rPr>
-                <w:rFonts w:cstheme="minorHAnsi"/>
-              </w:rPr>
-              <w:t>(</w:t>
-            </w:r>
-            <w:proofErr w:type="gramEnd"/>
-            <w:r>
-              <w:rPr>
-                <w:rFonts w:cstheme="minorHAnsi"/>
-              </w:rPr>
-              <w:t>bool Enabled);</w:t>
+            <w:r>
+              <w:rPr>
+                <w:rFonts w:asciiTheme="minorHAnsi" w:hAnsiTheme="minorHAnsi" w:cstheme="minorHAnsi"/>
+                <w:sz w:val="22"/>
+                <w:szCs w:val="22"/>
+              </w:rPr>
+              <w:t>SetADCAttenuator(1, int Atten, bool Enabled);</w:t>
+            </w:r>
+          </w:p>
+          <w:p>
+            <w:pPr>
+              <w:rPr>
+                <w:rFonts w:cstheme="minorHAnsi"/>
+              </w:rPr>
+            </w:pPr>
+            <w:r>
+              <w:rPr>
+                <w:rFonts w:cstheme="minorHAnsi"/>
+              </w:rPr>
+              <w:t>SetADCAttenuator(2, int Atten, bool Enabled);</w:t>
+            </w:r>
+          </w:p>
+          <w:p>
+            <w:pPr>
+              <w:rPr>
+                <w:rFonts w:cstheme="minorHAnsi"/>
+              </w:rPr>
+            </w:pPr>
+            <w:r>
+              <w:rPr>
+                <w:rFonts w:cstheme="minorHAnsi"/>
+              </w:rPr>
+              <w:t>SetCWKeyerReversed(bool Reversed);</w:t>
+            </w:r>
+          </w:p>
+          <w:p>
+            <w:pPr>
+              <w:rPr>
+                <w:rFonts w:cstheme="minorHAnsi"/>
+              </w:rPr>
+            </w:pPr>
+            <w:r>
+              <w:rPr>
+                <w:rFonts w:cstheme="minorHAnsi"/>
+              </w:rPr>
+              <w:t>SetCWKeyerSpeed(int Speed);</w:t>
+            </w:r>
+          </w:p>
+          <w:p>
+            <w:pPr>
+              <w:rPr>
+                <w:rFonts w:cstheme="minorHAnsi"/>
+              </w:rPr>
+            </w:pPr>
+            <w:r>
+              <w:rPr>
+                <w:rFonts w:cstheme="minorHAnsi"/>
+              </w:rPr>
+              <w:t>SetCWKeyerMode(int Mode);</w:t>
+            </w:r>
+          </w:p>
+          <w:p>
+            <w:pPr>
+              <w:rPr>
+                <w:rFonts w:cstheme="minorHAnsi"/>
+              </w:rPr>
+            </w:pPr>
+            <w:r>
+              <w:rPr>
+                <w:rFonts w:cstheme="minorHAnsi"/>
+              </w:rPr>
+              <w:t>SetCWKeyerWeight(int Weight);</w:t>
+            </w:r>
+          </w:p>
+          <w:p>
+            <w:pPr>
+              <w:rPr>
+                <w:rFonts w:cstheme="minorHAnsi"/>
+              </w:rPr>
+            </w:pPr>
+            <w:r>
+              <w:rPr>
+                <w:rFonts w:cstheme="minorHAnsi"/>
+              </w:rPr>
+              <w:t>SetCWKeyerEnabled(bool Enabled);</w:t>
             </w:r>
           </w:p>
         </w:tc>
@@ -4932,25 +3055,7 @@
                 <w:sz w:val="22"/>
                 <w:szCs w:val="22"/>
               </w:rPr>
-              <w:t xml:space="preserve">ADC assignment; ADC </w:t>
-            </w:r>
-            <w:proofErr w:type="spellStart"/>
-            <w:r>
-              <w:rPr>
-                <w:rFonts w:asciiTheme="minorHAnsi" w:hAnsiTheme="minorHAnsi" w:cstheme="minorHAnsi"/>
-                <w:sz w:val="22"/>
-                <w:szCs w:val="22"/>
-              </w:rPr>
-              <w:t>atten</w:t>
-            </w:r>
-            <w:proofErr w:type="spellEnd"/>
-            <w:r>
-              <w:rPr>
-                <w:rFonts w:asciiTheme="minorHAnsi" w:hAnsiTheme="minorHAnsi" w:cstheme="minorHAnsi"/>
-                <w:sz w:val="22"/>
-                <w:szCs w:val="22"/>
-              </w:rPr>
-              <w:t xml:space="preserve"> during TX</w:t>
+              <w:t>ADC assignment; ADC atten during TX</w:t>
             </w:r>
           </w:p>
         </w:tc>
@@ -4964,230 +3069,102 @@
                 <w:rFonts w:cstheme="minorHAnsi"/>
               </w:rPr>
             </w:pPr>
-            <w:proofErr w:type="spellStart"/>
-            <w:proofErr w:type="gramStart"/>
-            <w:r>
-              <w:rPr>
-                <w:rFonts w:cstheme="minorHAnsi"/>
-              </w:rPr>
-              <w:t>SetDDCADC</w:t>
-            </w:r>
-            <w:proofErr w:type="spellEnd"/>
-            <w:r>
-              <w:rPr>
-                <w:rFonts w:cstheme="minorHAnsi"/>
-              </w:rPr>
-              <w:t>(</w:t>
-            </w:r>
-            <w:proofErr w:type="gramEnd"/>
-            <w:r>
-              <w:rPr>
-                <w:rFonts w:cstheme="minorHAnsi"/>
-              </w:rPr>
-              <w:t>0, ADC);</w:t>
-            </w:r>
-          </w:p>
-          <w:p>
-            <w:pPr>
-              <w:rPr>
-                <w:rFonts w:cstheme="minorHAnsi"/>
-              </w:rPr>
-            </w:pPr>
-            <w:proofErr w:type="spellStart"/>
-            <w:proofErr w:type="gramStart"/>
-            <w:r>
-              <w:rPr>
-                <w:rFonts w:cstheme="minorHAnsi"/>
-              </w:rPr>
-              <w:t>SetDDCADC</w:t>
-            </w:r>
-            <w:proofErr w:type="spellEnd"/>
-            <w:r>
-              <w:rPr>
-                <w:rFonts w:cstheme="minorHAnsi"/>
-              </w:rPr>
-              <w:t>(</w:t>
-            </w:r>
-            <w:proofErr w:type="gramEnd"/>
-            <w:r>
-              <w:rPr>
-                <w:rFonts w:cstheme="minorHAnsi"/>
-              </w:rPr>
-              <w:t>1, ADC);</w:t>
-            </w:r>
-          </w:p>
-          <w:p>
-            <w:pPr>
-              <w:rPr>
-                <w:rFonts w:cstheme="minorHAnsi"/>
-              </w:rPr>
-            </w:pPr>
-            <w:proofErr w:type="spellStart"/>
-            <w:proofErr w:type="gramStart"/>
-            <w:r>
-              <w:rPr>
-                <w:rFonts w:cstheme="minorHAnsi"/>
-              </w:rPr>
-              <w:t>SetDDCADC</w:t>
-            </w:r>
-            <w:proofErr w:type="spellEnd"/>
-            <w:r>
-              <w:rPr>
-                <w:rFonts w:cstheme="minorHAnsi"/>
-              </w:rPr>
-              <w:t>(</w:t>
-            </w:r>
-            <w:proofErr w:type="gramEnd"/>
-            <w:r>
-              <w:rPr>
-                <w:rFonts w:cstheme="minorHAnsi"/>
-              </w:rPr>
-              <w:t>2, ADC);</w:t>
-            </w:r>
-          </w:p>
-          <w:p>
-            <w:pPr>
-              <w:rPr>
-                <w:rFonts w:cstheme="minorHAnsi"/>
-              </w:rPr>
-            </w:pPr>
-            <w:proofErr w:type="spellStart"/>
-            <w:proofErr w:type="gramStart"/>
-            <w:r>
-              <w:rPr>
-                <w:rFonts w:cstheme="minorHAnsi"/>
-              </w:rPr>
-              <w:t>SetDDCADC</w:t>
-            </w:r>
-            <w:proofErr w:type="spellEnd"/>
-            <w:r>
-              <w:rPr>
-                <w:rFonts w:cstheme="minorHAnsi"/>
-              </w:rPr>
-              <w:t>(</w:t>
-            </w:r>
-            <w:proofErr w:type="gramEnd"/>
-            <w:r>
-              <w:rPr>
-                <w:rFonts w:cstheme="minorHAnsi"/>
-              </w:rPr>
-              <w:t>3, ADC);</w:t>
-            </w:r>
-          </w:p>
-          <w:p>
-            <w:pPr>
-              <w:rPr>
-                <w:rFonts w:cstheme="minorHAnsi"/>
-              </w:rPr>
-            </w:pPr>
-            <w:proofErr w:type="spellStart"/>
-            <w:proofErr w:type="gramStart"/>
-            <w:r>
-              <w:rPr>
-                <w:rFonts w:cstheme="minorHAnsi"/>
-              </w:rPr>
-              <w:t>SetDDCADC</w:t>
-            </w:r>
-            <w:proofErr w:type="spellEnd"/>
-            <w:r>
-              <w:rPr>
-                <w:rFonts w:cstheme="minorHAnsi"/>
-              </w:rPr>
-              <w:t>(</w:t>
-            </w:r>
-            <w:proofErr w:type="gramEnd"/>
-            <w:r>
-              <w:rPr>
-                <w:rFonts w:cstheme="minorHAnsi"/>
-              </w:rPr>
-              <w:t>4, ADC);</w:t>
-            </w:r>
-          </w:p>
-          <w:p>
-            <w:pPr>
-              <w:rPr>
-                <w:rFonts w:cstheme="minorHAnsi"/>
-              </w:rPr>
-            </w:pPr>
-            <w:proofErr w:type="spellStart"/>
-            <w:proofErr w:type="gramStart"/>
-            <w:r>
-              <w:rPr>
-                <w:rFonts w:cstheme="minorHAnsi"/>
-              </w:rPr>
-              <w:t>SetDDCADC</w:t>
-            </w:r>
-            <w:proofErr w:type="spellEnd"/>
-            <w:r>
-              <w:rPr>
-                <w:rFonts w:cstheme="minorHAnsi"/>
-              </w:rPr>
-              <w:t>(</w:t>
-            </w:r>
-            <w:proofErr w:type="gramEnd"/>
-            <w:r>
-              <w:rPr>
-                <w:rFonts w:cstheme="minorHAnsi"/>
-              </w:rPr>
-              <w:t>5, ADC);</w:t>
-            </w:r>
-          </w:p>
-          <w:p>
-            <w:pPr>
-              <w:rPr>
-                <w:rFonts w:cstheme="minorHAnsi"/>
-              </w:rPr>
-            </w:pPr>
-            <w:proofErr w:type="spellStart"/>
-            <w:proofErr w:type="gramStart"/>
-            <w:r>
-              <w:rPr>
-                <w:rFonts w:cstheme="minorHAnsi"/>
-              </w:rPr>
-              <w:t>SetDDCADC</w:t>
-            </w:r>
-            <w:proofErr w:type="spellEnd"/>
-            <w:r>
-              <w:rPr>
-                <w:rFonts w:cstheme="minorHAnsi"/>
-              </w:rPr>
-              <w:t>(</w:t>
-            </w:r>
-            <w:proofErr w:type="gramEnd"/>
-            <w:r>
-              <w:rPr>
-                <w:rFonts w:cstheme="minorHAnsi"/>
-              </w:rPr>
-              <w:t>6, ADC);</w:t>
-            </w:r>
-          </w:p>
-          <w:p>
-            <w:pPr>
-              <w:rPr>
-                <w:rFonts w:cstheme="minorHAnsi"/>
-              </w:rPr>
-            </w:pPr>
-            <w:proofErr w:type="spellStart"/>
-            <w:proofErr w:type="gramStart"/>
-            <w:r>
-              <w:rPr>
-                <w:rFonts w:cstheme="minorHAnsi"/>
-              </w:rPr>
-              <w:t>SetADCAttenDuringTX</w:t>
-            </w:r>
-            <w:proofErr w:type="spellEnd"/>
-            <w:r>
-              <w:rPr>
-                <w:rFonts w:cstheme="minorHAnsi"/>
-              </w:rPr>
-              <w:t>(</w:t>
-            </w:r>
-            <w:proofErr w:type="gramEnd"/>
-            <w:r>
-              <w:rPr>
-                <w:rFonts w:cstheme="minorHAnsi"/>
-              </w:rPr>
-              <w:t>Atten);</w:t>
+            <w:r>
+              <w:rPr>
+                <w:rFonts w:cstheme="minorHAnsi"/>
+              </w:rPr>
+              <w:t>SetDDCADC(0, ADC);</w:t>
+            </w:r>
+          </w:p>
+          <w:p>
+            <w:pPr>
+              <w:rPr>
+                <w:rFonts w:cstheme="minorHAnsi"/>
+              </w:rPr>
+            </w:pPr>
+            <w:r>
+              <w:rPr>
+                <w:rFonts w:cstheme="minorHAnsi"/>
+              </w:rPr>
+              <w:t>SetDDCADC(1, ADC);</w:t>
+            </w:r>
+          </w:p>
+          <w:p>
+            <w:pPr>
+              <w:rPr>
+                <w:rFonts w:cstheme="minorHAnsi"/>
+              </w:rPr>
+            </w:pPr>
+            <w:r>
+              <w:rPr>
+                <w:rFonts w:cstheme="minorHAnsi"/>
+              </w:rPr>
+              <w:t>SetDDCADC(2, ADC);</w:t>
+            </w:r>
+          </w:p>
+          <w:p>
+            <w:pPr>
+              <w:rPr>
+                <w:rFonts w:cstheme="minorHAnsi"/>
+              </w:rPr>
+            </w:pPr>
+            <w:r>
+              <w:rPr>
+                <w:rFonts w:cstheme="minorHAnsi"/>
+              </w:rPr>
+              <w:t>SetDDCADC(3, ADC);</w:t>
+            </w:r>
+          </w:p>
+          <w:p>
+            <w:pPr>
+              <w:rPr>
+                <w:rFonts w:cstheme="minorHAnsi"/>
+              </w:rPr>
+            </w:pPr>
+            <w:r>
+              <w:rPr>
+                <w:rFonts w:cstheme="minorHAnsi"/>
+              </w:rPr>
+              <w:t>SetDDCADC(4, ADC);</w:t>
+            </w:r>
+          </w:p>
+          <w:p>
+            <w:pPr>
+              <w:rPr>
+                <w:rFonts w:cstheme="minorHAnsi"/>
+              </w:rPr>
+            </w:pPr>
+            <w:r>
+              <w:rPr>
+                <w:rFonts w:cstheme="minorHAnsi"/>
+              </w:rPr>
+              <w:t>SetDDCADC(5, ADC);</w:t>
+            </w:r>
+          </w:p>
+          <w:p>
+            <w:pPr>
+              <w:rPr>
+                <w:rFonts w:cstheme="minorHAnsi"/>
+              </w:rPr>
+            </w:pPr>
+            <w:r>
+              <w:rPr>
+                <w:rFonts w:cstheme="minorHAnsi"/>
+              </w:rPr>
+              <w:t>SetDDCADC(6, ADC);</w:t>
+            </w:r>
+          </w:p>
+          <w:p>
+            <w:pPr>
+              <w:rPr>
+                <w:rFonts w:cstheme="minorHAnsi"/>
+              </w:rPr>
+            </w:pPr>
+            <w:r>
+              <w:rPr>
+                <w:rFonts w:cstheme="minorHAnsi"/>
+              </w:rPr>
+              <w:t>SetADCAttenDuringTX(Atten);</w:t>
             </w:r>
           </w:p>
         </w:tc>
@@ -5258,85 +3235,37 @@
                 <w:rFonts w:cstheme="minorHAnsi"/>
               </w:rPr>
             </w:pPr>
-            <w:proofErr w:type="spellStart"/>
-            <w:r>
-              <w:rPr>
-                <w:rFonts w:cstheme="minorHAnsi"/>
-              </w:rPr>
-              <w:t>EnableCW</w:t>
-            </w:r>
-            <w:proofErr w:type="spellEnd"/>
-            <w:r>
-              <w:rPr>
-                <w:rFonts w:cstheme="minorHAnsi"/>
-              </w:rPr>
-              <w:t xml:space="preserve"> (bool Enabled</w:t>
-            </w:r>
-            <w:proofErr w:type="gramStart"/>
-            <w:r>
-              <w:rPr>
-                <w:rFonts w:cstheme="minorHAnsi"/>
-              </w:rPr>
-              <w:t>);</w:t>
-            </w:r>
-            <w:proofErr w:type="gramEnd"/>
-          </w:p>
-          <w:p>
-            <w:pPr>
-              <w:rPr>
-                <w:rFonts w:cstheme="minorHAnsi"/>
-              </w:rPr>
-            </w:pPr>
-            <w:proofErr w:type="spellStart"/>
-            <w:proofErr w:type="gramStart"/>
-            <w:r>
-              <w:rPr>
-                <w:rFonts w:cstheme="minorHAnsi"/>
-              </w:rPr>
-              <w:t>SetCWSidetoneVol</w:t>
-            </w:r>
-            <w:proofErr w:type="spellEnd"/>
-            <w:r>
-              <w:rPr>
-                <w:rFonts w:cstheme="minorHAnsi"/>
-              </w:rPr>
-              <w:t>(</w:t>
-            </w:r>
-            <w:proofErr w:type="gramEnd"/>
-            <w:r>
-              <w:rPr>
-                <w:rFonts w:cstheme="minorHAnsi"/>
-              </w:rPr>
-              <w:t>int Volume);</w:t>
-            </w:r>
-          </w:p>
-          <w:p>
-            <w:pPr>
-              <w:rPr>
-                <w:rFonts w:cstheme="minorHAnsi"/>
-              </w:rPr>
-            </w:pPr>
-            <w:proofErr w:type="spellStart"/>
-            <w:proofErr w:type="gramStart"/>
-            <w:r>
-              <w:rPr>
-                <w:rFonts w:cstheme="minorHAnsi"/>
-              </w:rPr>
-              <w:t>SetCWPTTDelay</w:t>
-            </w:r>
-            <w:proofErr w:type="spellEnd"/>
-            <w:r>
-              <w:rPr>
-                <w:rFonts w:cstheme="minorHAnsi"/>
-              </w:rPr>
-              <w:t>(</w:t>
-            </w:r>
-            <w:proofErr w:type="gramEnd"/>
-            <w:r>
-              <w:rPr>
-                <w:rFonts w:cstheme="minorHAnsi"/>
-              </w:rPr>
-              <w:t>int Delay);</w:t>
+            <w:r>
+              <w:rPr>
+                <w:rFonts w:cstheme="minorHAnsi"/>
+              </w:rPr>
+              <w:t>EnableCW (bool Enabled);</w:t>
+            </w:r>
+          </w:p>
+          <w:p>
+            <w:pPr>
+              <w:rPr>
+                <w:rFonts w:cstheme="minorHAnsi"/>
+              </w:rPr>
+            </w:pPr>
+            <w:r>
+              <w:rPr>
+                <w:rFonts w:cstheme="minorHAnsi"/>
+              </w:rPr>
+              <w:t>SetCWSidetoneVol(int Volume);</w:t>
+            </w:r>
+          </w:p>
+          <w:p>
+            <w:pPr>
+              <w:rPr>
+                <w:rFonts w:cstheme="minorHAnsi"/>
+              </w:rPr>
+            </w:pPr>
+            <w:r>
+              <w:rPr>
+                <w:rFonts w:cstheme="minorHAnsi"/>
+              </w:rPr>
+              <w:t>SetCWPTTDelay(int Delay);</w:t>
             </w:r>
           </w:p>
         </w:tc>
@@ -5407,70 +3336,24 @@
                 <w:rFonts w:cstheme="minorHAnsi"/>
               </w:rPr>
             </w:pPr>
-            <w:proofErr w:type="spellStart"/>
-            <w:proofErr w:type="gramStart"/>
-            <w:r>
-              <w:rPr>
-                <w:rFonts w:cstheme="minorHAnsi"/>
-              </w:rPr>
-              <w:t>SetCWHangTime</w:t>
-            </w:r>
-            <w:proofErr w:type="spellEnd"/>
-            <w:r>
-              <w:rPr>
-                <w:rFonts w:cstheme="minorHAnsi"/>
-              </w:rPr>
-              <w:t>(</w:t>
-            </w:r>
-            <w:proofErr w:type="gramEnd"/>
-            <w:r>
-              <w:rPr>
-                <w:rFonts w:cstheme="minorHAnsi"/>
-              </w:rPr>
-              <w:t xml:space="preserve">int </w:t>
-            </w:r>
-            <w:proofErr w:type="spellStart"/>
-            <w:r>
-              <w:rPr>
-                <w:rFonts w:cstheme="minorHAnsi"/>
-              </w:rPr>
-              <w:t>HangTime</w:t>
-            </w:r>
-            <w:proofErr w:type="spellEnd"/>
-            <w:r>
-              <w:rPr>
-                <w:rFonts w:cstheme="minorHAnsi"/>
-              </w:rPr>
-              <w:t>);</w:t>
-            </w:r>
-          </w:p>
-          <w:p>
-            <w:pPr>
-              <w:rPr>
-                <w:rFonts w:cstheme="minorHAnsi"/>
-              </w:rPr>
-            </w:pPr>
-            <w:proofErr w:type="spellStart"/>
-            <w:proofErr w:type="gramStart"/>
-            <w:r>
-              <w:rPr>
-                <w:rFonts w:cstheme="minorHAnsi"/>
-              </w:rPr>
-              <w:t>SetCWSidetoneFrequency</w:t>
-            </w:r>
-            <w:proofErr w:type="spellEnd"/>
-            <w:r>
-              <w:rPr>
-                <w:rFonts w:cstheme="minorHAnsi"/>
-              </w:rPr>
-              <w:t>(</w:t>
-            </w:r>
-            <w:proofErr w:type="gramEnd"/>
-            <w:r>
-              <w:rPr>
-                <w:rFonts w:cstheme="minorHAnsi"/>
-              </w:rPr>
-              <w:t>int Frequency);</w:t>
+            <w:r>
+              <w:rPr>
+                <w:rFonts w:cstheme="minorHAnsi"/>
+              </w:rPr>
+              <w:t>SetCWHangTime(int HangTime);</w:t>
+            </w:r>
+          </w:p>
+          <w:p>
+            <w:pPr>
+              <w:rPr>
+                <w:rFonts w:cstheme="minorHAnsi"/>
+              </w:rPr>
+            </w:pPr>
+            <w:r>
+              <w:rPr>
+                <w:rFonts w:cstheme="minorHAnsi"/>
+              </w:rPr>
+              <w:t>SetCWSidetoneFrequency(int Frequency);</w:t>
             </w:r>
           </w:p>
         </w:tc>
@@ -5541,56 +3424,24 @@
                 <w:rFonts w:cstheme="minorHAnsi"/>
               </w:rPr>
             </w:pPr>
-            <w:proofErr w:type="spellStart"/>
-            <w:proofErr w:type="gramStart"/>
-            <w:r>
-              <w:rPr>
-                <w:rFonts w:cstheme="minorHAnsi"/>
-              </w:rPr>
-              <w:t>SetMinPWMWidth</w:t>
-            </w:r>
-            <w:proofErr w:type="spellEnd"/>
-            <w:r>
-              <w:rPr>
-                <w:rFonts w:cstheme="minorHAnsi"/>
-              </w:rPr>
-              <w:t>(</w:t>
-            </w:r>
-            <w:proofErr w:type="gramEnd"/>
-            <w:r>
-              <w:rPr>
-                <w:rFonts w:cstheme="minorHAnsi"/>
-              </w:rPr>
-              <w:t>int Width);</w:t>
-            </w:r>
-          </w:p>
-          <w:p>
-            <w:pPr>
-              <w:rPr>
-                <w:rFonts w:cstheme="minorHAnsi"/>
-              </w:rPr>
-            </w:pPr>
-            <w:proofErr w:type="spellStart"/>
-            <w:proofErr w:type="gramStart"/>
-            <w:r>
-              <w:rPr>
-                <w:rFonts w:cstheme="minorHAnsi"/>
-              </w:rPr>
-              <w:t>SetMaxPWMWidth</w:t>
-            </w:r>
-            <w:proofErr w:type="spellEnd"/>
-            <w:r>
-              <w:rPr>
-                <w:rFonts w:cstheme="minorHAnsi"/>
-              </w:rPr>
-              <w:t>(</w:t>
-            </w:r>
-            <w:proofErr w:type="gramEnd"/>
-            <w:r>
-              <w:rPr>
-                <w:rFonts w:cstheme="minorHAnsi"/>
-              </w:rPr>
-              <w:t>int Width);</w:t>
+            <w:r>
+              <w:rPr>
+                <w:rFonts w:cstheme="minorHAnsi"/>
+              </w:rPr>
+              <w:t>SetMinPWMWidth(int Width);</w:t>
+            </w:r>
+          </w:p>
+          <w:p>
+            <w:pPr>
+              <w:rPr>
+                <w:rFonts w:cstheme="minorHAnsi"/>
+              </w:rPr>
+            </w:pPr>
+            <w:r>
+              <w:rPr>
+                <w:rFonts w:cstheme="minorHAnsi"/>
+              </w:rPr>
+              <w:t>SetMaxPWMWidth(int Width);</w:t>
             </w:r>
           </w:p>
         </w:tc>
@@ -5647,25 +3498,7 @@
                 <w:sz w:val="22"/>
                 <w:szCs w:val="22"/>
               </w:rPr>
-              <w:t xml:space="preserve">RX2 filters; transverter enable; </w:t>
-            </w:r>
-            <w:proofErr w:type="spellStart"/>
-            <w:r>
-              <w:rPr>
-                <w:rFonts w:asciiTheme="minorHAnsi" w:hAnsiTheme="minorHAnsi" w:cstheme="minorHAnsi"/>
-                <w:sz w:val="22"/>
-                <w:szCs w:val="22"/>
-              </w:rPr>
-              <w:t>puresignal</w:t>
-            </w:r>
-            <w:proofErr w:type="spellEnd"/>
-            <w:r>
-              <w:rPr>
-                <w:rFonts w:asciiTheme="minorHAnsi" w:hAnsiTheme="minorHAnsi" w:cstheme="minorHAnsi"/>
-                <w:sz w:val="22"/>
-                <w:szCs w:val="22"/>
-              </w:rPr>
-              <w:t xml:space="preserve"> enable</w:t>
+              <w:t>RX2 filters; transverter enable; puresignal enable</w:t>
             </w:r>
           </w:p>
         </w:tc>
@@ -5679,105 +3512,43 @@
                 <w:rFonts w:cstheme="minorHAnsi"/>
               </w:rPr>
             </w:pPr>
-            <w:proofErr w:type="spellStart"/>
-            <w:proofErr w:type="gramStart"/>
-            <w:r>
-              <w:rPr>
-                <w:rFonts w:cstheme="minorHAnsi"/>
-              </w:rPr>
-              <w:t>AlexManualRXFilters</w:t>
-            </w:r>
-            <w:proofErr w:type="spellEnd"/>
-            <w:r>
-              <w:rPr>
-                <w:rFonts w:cstheme="minorHAnsi"/>
-              </w:rPr>
-              <w:t>(</w:t>
-            </w:r>
-            <w:proofErr w:type="gramEnd"/>
-            <w:r>
-              <w:rPr>
-                <w:rFonts w:cstheme="minorHAnsi"/>
-              </w:rPr>
-              <w:t>int Bits, 1);</w:t>
-            </w:r>
-          </w:p>
-          <w:p>
-            <w:pPr>
-              <w:rPr>
-                <w:rFonts w:cstheme="minorHAnsi"/>
-              </w:rPr>
-            </w:pPr>
-            <w:proofErr w:type="spellStart"/>
-            <w:proofErr w:type="gramStart"/>
-            <w:r>
-              <w:rPr>
-                <w:rFonts w:cstheme="minorHAnsi"/>
-              </w:rPr>
-              <w:t>SetXvtrEnable</w:t>
-            </w:r>
-            <w:proofErr w:type="spellEnd"/>
-            <w:r>
-              <w:rPr>
-                <w:rFonts w:cstheme="minorHAnsi"/>
-              </w:rPr>
-              <w:t>(</w:t>
-            </w:r>
-            <w:proofErr w:type="gramEnd"/>
-            <w:r>
-              <w:rPr>
-                <w:rFonts w:cstheme="minorHAnsi"/>
-              </w:rPr>
-              <w:t>bool Enabled);</w:t>
-            </w:r>
-            <w:r>
-              <w:rPr>
-                <w:rFonts w:cstheme="minorHAnsi"/>
-              </w:rPr>
-              <w:t xml:space="preserve">     //CTRL_TRSW set to </w:t>
-            </w:r>
-            <w:proofErr w:type="spellStart"/>
-            <w:r>
-              <w:rPr>
-                <w:rFonts w:cstheme="minorHAnsi"/>
-              </w:rPr>
-              <w:t>XVTR_Enable</w:t>
-            </w:r>
-            <w:proofErr w:type="spellEnd"/>
-            <w:r>
-              <w:rPr>
-                <w:rFonts w:cstheme="minorHAnsi"/>
-              </w:rPr>
-              <w:t xml:space="preserve"> &amp;&amp; FPGA_PTT</w:t>
-            </w:r>
-          </w:p>
-          <w:p>
-            <w:pPr>
-              <w:rPr>
-                <w:rFonts w:cstheme="minorHAnsi"/>
-              </w:rPr>
-            </w:pPr>
-            <w:proofErr w:type="spellStart"/>
-            <w:proofErr w:type="gramStart"/>
-            <w:r>
-              <w:rPr>
-                <w:rFonts w:cstheme="minorHAnsi"/>
-              </w:rPr>
-              <w:t>EnablePureSignal</w:t>
-            </w:r>
-            <w:proofErr w:type="spellEnd"/>
-            <w:r>
-              <w:rPr>
-                <w:rFonts w:cstheme="minorHAnsi"/>
-              </w:rPr>
-              <w:t>(</w:t>
-            </w:r>
-            <w:proofErr w:type="gramEnd"/>
-            <w:r>
-              <w:rPr>
-                <w:rFonts w:cstheme="minorHAnsi"/>
-              </w:rPr>
-              <w:t>bool Enabled);</w:t>
+            <w:r>
+              <w:rPr>
+                <w:rFonts w:cstheme="minorHAnsi"/>
+              </w:rPr>
+              <w:t>AlexManualRXFilters(int Bits, 1);</w:t>
+            </w:r>
+          </w:p>
+          <w:p>
+            <w:pPr>
+              <w:rPr>
+                <w:rFonts w:cstheme="minorHAnsi"/>
+              </w:rPr>
+            </w:pPr>
+            <w:r>
+              <w:rPr>
+                <w:rFonts w:cstheme="minorHAnsi"/>
+              </w:rPr>
+              <w:t>SetXvtrEnable(bool Enabled);</w:t>
+            </w:r>
+            <w:r>
+              <w:rPr>
+                <w:rFonts w:cstheme="minorHAnsi"/>
+              </w:rPr>
+              <w:t xml:space="preserve">     //CTRL_TRSW set to XVTR_Enable &amp;&amp; FPGA_PTT</w:t>
+            </w:r>
+          </w:p>
+          <w:p>
+            <w:pPr>
+              <w:rPr>
+                <w:rFonts w:cstheme="minorHAnsi"/>
+              </w:rPr>
+            </w:pPr>
+            <w:r>
+              <w:rPr>
+                <w:rFonts w:cstheme="minorHAnsi"/>
+              </w:rPr>
+              <w:t>EnablePureSignal(bool Enabled);</w:t>
             </w:r>
             <w:r>
               <w:rPr>
@@ -5803,21 +3574,7 @@
               <w:rPr>
                 <w:rFonts w:cstheme="minorHAnsi"/>
               </w:rPr>
-              <w:t>FPGA_PTT = (C0 bit 0 | CW Keyer PTT) &amp;&amp; Debounced_IO5</w:t>
-            </w:r>
-            <w:proofErr w:type="gramStart"/>
-            <w:r>
-              <w:rPr>
-                <w:rFonts w:cstheme="minorHAnsi"/>
-              </w:rPr>
-              <w:t xml:space="preserve">   (</w:t>
-            </w:r>
-            <w:proofErr w:type="gramEnd"/>
-            <w:r>
-              <w:rPr>
-                <w:rFonts w:cstheme="minorHAnsi"/>
-              </w:rPr>
-              <w:t>IO5 is a TX enable)</w:t>
+              <w:t>FPGA_PTT = (C0 bit 0 | CW Keyer PTT) &amp;&amp; Debounced_IO5   (IO5 is a TX enable)</w:t>
             </w:r>
           </w:p>
         </w:tc>
@@ -5976,48 +3733,18 @@
             <w:tcW w:w="8283" w:type="dxa"/>
           </w:tcPr>
           <w:p>
-            <w:proofErr w:type="spellStart"/>
-            <w:proofErr w:type="gramStart"/>
-            <w:r>
-              <w:t>GetPTTInput</w:t>
-            </w:r>
-            <w:proofErr w:type="spellEnd"/>
-            <w:r>
-              <w:t>(</w:t>
-            </w:r>
-            <w:proofErr w:type="gramEnd"/>
-            <w:r>
-              <w:t>);</w:t>
-            </w:r>
-          </w:p>
-          <w:p>
-            <w:proofErr w:type="spellStart"/>
-            <w:proofErr w:type="gramStart"/>
-            <w:r>
-              <w:t>GetKeyerDashInput</w:t>
-            </w:r>
-            <w:proofErr w:type="spellEnd"/>
-            <w:r>
-              <w:t>(</w:t>
-            </w:r>
-            <w:proofErr w:type="gramEnd"/>
-            <w:r>
-              <w:t>);</w:t>
-            </w:r>
-          </w:p>
-          <w:p>
-            <w:proofErr w:type="spellStart"/>
-            <w:proofErr w:type="gramStart"/>
-            <w:r>
-              <w:t>GetKeyerDotInput</w:t>
-            </w:r>
-            <w:proofErr w:type="spellEnd"/>
-            <w:r>
-              <w:t>(</w:t>
-            </w:r>
-            <w:proofErr w:type="gramEnd"/>
-            <w:r>
-              <w:t>);</w:t>
+            <w:r>
+              <w:t>GetPTTInput();</w:t>
+            </w:r>
+          </w:p>
+          <w:p>
+            <w:r>
+              <w:t>GetKeyerDashInput();</w:t>
+            </w:r>
+          </w:p>
+          <w:p>
+            <w:r>
+              <w:t>GetKeyerDotInput();</w:t>
             </w:r>
           </w:p>
         </w:tc>
@@ -6051,33 +3778,13 @@
             <w:tcW w:w="8283" w:type="dxa"/>
           </w:tcPr>
           <w:p>
-            <w:proofErr w:type="spellStart"/>
-            <w:proofErr w:type="gramStart"/>
-            <w:r>
-              <w:t>GetADCOverflow</w:t>
-            </w:r>
-            <w:proofErr w:type="spellEnd"/>
-            <w:r>
-              <w:t>(</w:t>
-            </w:r>
-            <w:proofErr w:type="gramEnd"/>
-            <w:r>
-              <w:t>int ADC);</w:t>
-            </w:r>
-          </w:p>
-          <w:p>
-            <w:proofErr w:type="spellStart"/>
-            <w:proofErr w:type="gramStart"/>
-            <w:r>
-              <w:t>GetUserIOBits</w:t>
-            </w:r>
-            <w:proofErr w:type="spellEnd"/>
-            <w:r>
-              <w:t>(</w:t>
-            </w:r>
-            <w:proofErr w:type="gramEnd"/>
-            <w:r>
-              <w:t>);</w:t>
+            <w:r>
+              <w:t>GetADCOverflow(int ADC);</w:t>
+            </w:r>
+          </w:p>
+          <w:p>
+            <w:r>
+              <w:t>GetUserIOBits();</w:t>
             </w:r>
           </w:p>
         </w:tc>
@@ -6102,23 +3809,7 @@
           </w:tcPr>
           <w:p>
             <w:r>
-              <w:t xml:space="preserve">Exciter </w:t>
-            </w:r>
-            <w:proofErr w:type="spellStart"/>
-            <w:r>
-              <w:t>fwd</w:t>
-            </w:r>
-            <w:proofErr w:type="spellEnd"/>
-            <w:r>
-              <w:t xml:space="preserve"> power, RF </w:t>
-            </w:r>
-            <w:proofErr w:type="spellStart"/>
-            <w:r>
-              <w:t>fwd</w:t>
-            </w:r>
-            <w:proofErr w:type="spellEnd"/>
-            <w:r>
-              <w:t xml:space="preserve"> power;</w:t>
+              <w:t>Exciter fwd power, RF fwd power;</w:t>
             </w:r>
           </w:p>
         </w:tc>
@@ -6127,33 +3818,13 @@
             <w:tcW w:w="8283" w:type="dxa"/>
           </w:tcPr>
           <w:p>
-            <w:proofErr w:type="spellStart"/>
-            <w:proofErr w:type="gramStart"/>
-            <w:r>
-              <w:t>GetAnalogueIn</w:t>
-            </w:r>
-            <w:proofErr w:type="spellEnd"/>
-            <w:r>
-              <w:t>(</w:t>
-            </w:r>
-            <w:proofErr w:type="gramEnd"/>
-            <w:r>
-              <w:t>5);</w:t>
-            </w:r>
-          </w:p>
-          <w:p>
-            <w:proofErr w:type="spellStart"/>
-            <w:proofErr w:type="gramStart"/>
-            <w:r>
-              <w:t>GetAnalogueIn</w:t>
-            </w:r>
-            <w:proofErr w:type="spellEnd"/>
-            <w:r>
-              <w:t>(</w:t>
-            </w:r>
-            <w:proofErr w:type="gramEnd"/>
-            <w:r>
-              <w:t>1);</w:t>
+            <w:r>
+              <w:t>GetAnalogueIn(5);</w:t>
+            </w:r>
+          </w:p>
+          <w:p>
+            <w:r>
+              <w:t>GetAnalogueIn(1);</w:t>
             </w:r>
           </w:p>
         </w:tc>
@@ -6187,33 +3858,13 @@
             <w:tcW w:w="8283" w:type="dxa"/>
           </w:tcPr>
           <w:p>
-            <w:proofErr w:type="spellStart"/>
-            <w:proofErr w:type="gramStart"/>
-            <w:r>
-              <w:t>GetAnalogueIn</w:t>
-            </w:r>
-            <w:proofErr w:type="spellEnd"/>
-            <w:r>
-              <w:t>(</w:t>
-            </w:r>
-            <w:proofErr w:type="gramEnd"/>
-            <w:r>
-              <w:t>2);</w:t>
-            </w:r>
-          </w:p>
-          <w:p>
-            <w:proofErr w:type="spellStart"/>
-            <w:proofErr w:type="gramStart"/>
-            <w:r>
-              <w:t>GetAnalogueIn</w:t>
-            </w:r>
-            <w:proofErr w:type="spellEnd"/>
-            <w:r>
-              <w:t>(</w:t>
-            </w:r>
-            <w:proofErr w:type="gramEnd"/>
-            <w:r>
-              <w:t>3);</w:t>
+            <w:r>
+              <w:t>GetAnalogueIn(2);</w:t>
+            </w:r>
+          </w:p>
+          <w:p>
+            <w:r>
+              <w:t>GetAnalogueIn(3);</w:t>
             </w:r>
           </w:p>
         </w:tc>
@@ -6247,33 +3898,13 @@
             <w:tcW w:w="8283" w:type="dxa"/>
           </w:tcPr>
           <w:p>
-            <w:proofErr w:type="spellStart"/>
-            <w:proofErr w:type="gramStart"/>
-            <w:r>
-              <w:t>GetAnalogueIn</w:t>
-            </w:r>
-            <w:proofErr w:type="spellEnd"/>
-            <w:r>
-              <w:t>(</w:t>
-            </w:r>
-            <w:proofErr w:type="gramEnd"/>
-            <w:r>
-              <w:t>4);</w:t>
-            </w:r>
-          </w:p>
-          <w:p>
-            <w:proofErr w:type="spellStart"/>
-            <w:proofErr w:type="gramStart"/>
-            <w:r>
-              <w:t>GetAnalogueIn</w:t>
-            </w:r>
-            <w:proofErr w:type="spellEnd"/>
-            <w:r>
-              <w:t>(</w:t>
-            </w:r>
-            <w:proofErr w:type="gramEnd"/>
-            <w:r>
-              <w:t>6);</w:t>
+            <w:r>
+              <w:t>GetAnalogueIn(4);</w:t>
+            </w:r>
+          </w:p>
+          <w:p>
+            <w:r>
+              <w:t>GetAnalogueIn(6);</w:t>
             </w:r>
           </w:p>
         </w:tc>
@@ -6308,63 +3939,23 @@
             <w:tcW w:w="8283" w:type="dxa"/>
           </w:tcPr>
           <w:p>
-            <w:proofErr w:type="spellStart"/>
-            <w:proofErr w:type="gramStart"/>
-            <w:r>
-              <w:t>GetADCOverflow</w:t>
-            </w:r>
-            <w:proofErr w:type="spellEnd"/>
-            <w:r>
-              <w:t>(</w:t>
-            </w:r>
-            <w:proofErr w:type="gramEnd"/>
-            <w:r>
-              <w:t>1);</w:t>
-            </w:r>
-          </w:p>
-          <w:p>
-            <w:proofErr w:type="spellStart"/>
-            <w:proofErr w:type="gramStart"/>
-            <w:r>
-              <w:t>GetADCOverflow</w:t>
-            </w:r>
-            <w:proofErr w:type="spellEnd"/>
-            <w:r>
-              <w:t>(</w:t>
-            </w:r>
-            <w:proofErr w:type="gramEnd"/>
-            <w:r>
-              <w:t>2);</w:t>
-            </w:r>
-          </w:p>
-          <w:p>
-            <w:proofErr w:type="spellStart"/>
-            <w:proofErr w:type="gramStart"/>
-            <w:r>
-              <w:t>GetADCOverflow</w:t>
-            </w:r>
-            <w:proofErr w:type="spellEnd"/>
-            <w:r>
-              <w:t>(</w:t>
-            </w:r>
-            <w:proofErr w:type="gramEnd"/>
-            <w:r>
-              <w:t>3);</w:t>
-            </w:r>
-          </w:p>
-          <w:p>
-            <w:proofErr w:type="spellStart"/>
-            <w:proofErr w:type="gramStart"/>
-            <w:r>
-              <w:t>GetADCOverflow</w:t>
-            </w:r>
-            <w:proofErr w:type="spellEnd"/>
-            <w:r>
-              <w:t>(</w:t>
-            </w:r>
-            <w:proofErr w:type="gramEnd"/>
-            <w:r>
-              <w:t>4);</w:t>
+            <w:r>
+              <w:t>GetADCOverflow(1);</w:t>
+            </w:r>
+          </w:p>
+          <w:p>
+            <w:r>
+              <w:t>GetADCOverflow(2);</w:t>
+            </w:r>
+          </w:p>
+          <w:p>
+            <w:r>
+              <w:t>GetADCOverflow(3);</w:t>
+            </w:r>
+          </w:p>
+          <w:p>
+            <w:r>
+              <w:t>GetADCOverflow(4);</w:t>
             </w:r>
           </w:p>
         </w:tc>
@@ -6383,54 +3974,12 @@
     </w:p>
     <w:p>
       <w:r>
-        <w:t xml:space="preserve">void </w:t>
-      </w:r>
-      <w:proofErr w:type="spellStart"/>
-      <w:proofErr w:type="gramStart"/>
-      <w:r>
-        <w:t>SetDDCFrequency</w:t>
-      </w:r>
-      <w:proofErr w:type="spellEnd"/>
-      <w:r>
-        <w:t>(</w:t>
-      </w:r>
-      <w:proofErr w:type="gramEnd"/>
-      <w:r>
-        <w:t xml:space="preserve">int DDC, int Value, bool </w:t>
-      </w:r>
-      <w:proofErr w:type="spellStart"/>
-      <w:r>
-        <w:t>IsDeltaPhase</w:t>
-      </w:r>
-      <w:proofErr w:type="spellEnd"/>
-      <w:r>
-        <w:t>)</w:t>
+        <w:t>void SetDDCFrequency(int DDC, int Value, bool IsDeltaPhase)</w:t>
       </w:r>
     </w:p>
     <w:p>
       <w:r>
-        <w:t xml:space="preserve">void </w:t>
-      </w:r>
-      <w:proofErr w:type="spellStart"/>
-      <w:proofErr w:type="gramStart"/>
-      <w:r>
-        <w:t>SetDUCFrequency</w:t>
-      </w:r>
-      <w:proofErr w:type="spellEnd"/>
-      <w:r>
-        <w:t>(</w:t>
-      </w:r>
-      <w:proofErr w:type="gramEnd"/>
-      <w:r>
-        <w:t xml:space="preserve">int DUC, int Value, bool </w:t>
-      </w:r>
-      <w:proofErr w:type="spellStart"/>
-      <w:r>
-        <w:t>IsDeltaPhase</w:t>
-      </w:r>
-      <w:proofErr w:type="spellEnd"/>
-      <w:r>
-        <w:t>)</w:t>
+        <w:t>void SetDUCFrequency(int DUC, int Value, bool IsDeltaPhase)</w:t>
       </w:r>
       <w:r>
         <w:tab/>
@@ -6442,316 +3991,86 @@
     </w:p>
     <w:p>
       <w:r>
-        <w:t xml:space="preserve">void </w:t>
-      </w:r>
-      <w:proofErr w:type="spellStart"/>
-      <w:proofErr w:type="gramStart"/>
-      <w:r>
-        <w:t>SetMOX</w:t>
-      </w:r>
-      <w:proofErr w:type="spellEnd"/>
-      <w:r>
-        <w:t>(</w:t>
-      </w:r>
-      <w:proofErr w:type="gramEnd"/>
-      <w:r>
-        <w:t xml:space="preserve">bool </w:t>
-      </w:r>
-      <w:proofErr w:type="spellStart"/>
-      <w:r>
-        <w:t>Mox</w:t>
-      </w:r>
-      <w:proofErr w:type="spellEnd"/>
-      <w:r>
-        <w:t>)</w:t>
+        <w:t>void SetMOX(bool Mox)</w:t>
       </w:r>
     </w:p>
     <w:p>
       <w:r>
-        <w:t>void Set P1</w:t>
-      </w:r>
-      <w:proofErr w:type="gramStart"/>
-      <w:r>
-        <w:t>SampleRate(</w:t>
-      </w:r>
-      <w:proofErr w:type="gramEnd"/>
-      <w:r>
-        <w:t>int Rate)</w:t>
+        <w:t>void Set P1SampleRate(int Rate)</w:t>
       </w:r>
     </w:p>
     <w:p>
       <w:r>
-        <w:t xml:space="preserve">void </w:t>
-      </w:r>
-      <w:proofErr w:type="spellStart"/>
-      <w:proofErr w:type="gramStart"/>
-      <w:r>
-        <w:t>SetClassEPA</w:t>
-      </w:r>
-      <w:proofErr w:type="spellEnd"/>
-      <w:r>
-        <w:t>(</w:t>
-      </w:r>
-      <w:proofErr w:type="gramEnd"/>
-      <w:r>
-        <w:t xml:space="preserve">bool </w:t>
-      </w:r>
-      <w:proofErr w:type="spellStart"/>
-      <w:r>
-        <w:t>IsClassE</w:t>
-      </w:r>
-      <w:proofErr w:type="spellEnd"/>
-      <w:r>
-        <w:t>)</w:t>
+        <w:t>void SetClassEPA(bool IsClassE)</w:t>
       </w:r>
     </w:p>
     <w:p>
       <w:r>
-        <w:t xml:space="preserve">void </w:t>
-      </w:r>
-      <w:proofErr w:type="spellStart"/>
-      <w:proofErr w:type="gramStart"/>
-      <w:r>
-        <w:t>SetOCOutputs</w:t>
-      </w:r>
-      <w:proofErr w:type="spellEnd"/>
-      <w:r>
-        <w:t>(</w:t>
-      </w:r>
-      <w:proofErr w:type="gramEnd"/>
-      <w:r>
-        <w:t>int Bits)</w:t>
+        <w:t>void SetOCOutputs(int Bits)</w:t>
       </w:r>
     </w:p>
     <w:p>
       <w:r>
-        <w:t xml:space="preserve">void </w:t>
-      </w:r>
-      <w:proofErr w:type="spellStart"/>
-      <w:proofErr w:type="gramStart"/>
-      <w:r>
-        <w:t>SetADCOptions</w:t>
-      </w:r>
-      <w:proofErr w:type="spellEnd"/>
-      <w:r>
-        <w:t>(</w:t>
-      </w:r>
-      <w:proofErr w:type="gramEnd"/>
-      <w:r>
-        <w:t>bool Dither, bool Random)</w:t>
+        <w:t>void SetADCOptions(bool Dither, bool Random)</w:t>
       </w:r>
     </w:p>
     <w:p>
       <w:r>
-        <w:t xml:space="preserve">void </w:t>
-      </w:r>
-      <w:proofErr w:type="spellStart"/>
-      <w:proofErr w:type="gramStart"/>
-      <w:r>
-        <w:t>SetAlexRXAnt</w:t>
-      </w:r>
-      <w:proofErr w:type="spellEnd"/>
-      <w:r>
-        <w:t>(</w:t>
-      </w:r>
-      <w:proofErr w:type="gramEnd"/>
-      <w:r>
-        <w:t>int bits)</w:t>
+        <w:t>void SetAlexRXAnt(int bits)</w:t>
       </w:r>
     </w:p>
     <w:p>
       <w:r>
-        <w:t xml:space="preserve">void </w:t>
-      </w:r>
-      <w:proofErr w:type="spellStart"/>
-      <w:proofErr w:type="gramStart"/>
-      <w:r>
-        <w:t>SetAlexRXOut</w:t>
-      </w:r>
-      <w:proofErr w:type="spellEnd"/>
-      <w:r>
-        <w:t>(</w:t>
-      </w:r>
-      <w:proofErr w:type="gramEnd"/>
-      <w:r>
-        <w:t>bool Enable)</w:t>
+        <w:t>void SetAlexRXOut(bool Enable)</w:t>
       </w:r>
     </w:p>
     <w:p>
       <w:r>
-        <w:t xml:space="preserve">void </w:t>
-      </w:r>
-      <w:proofErr w:type="spellStart"/>
-      <w:proofErr w:type="gramStart"/>
-      <w:r>
-        <w:t>SetAlexTXAnt</w:t>
-      </w:r>
-      <w:proofErr w:type="spellEnd"/>
-      <w:r>
-        <w:t>(</w:t>
-      </w:r>
-      <w:proofErr w:type="gramEnd"/>
-      <w:r>
-        <w:t>int bits)</w:t>
+        <w:t>void SetAlexTXAnt(int bits)</w:t>
       </w:r>
     </w:p>
     <w:p>
       <w:r>
-        <w:t xml:space="preserve">void </w:t>
-      </w:r>
-      <w:proofErr w:type="spellStart"/>
-      <w:proofErr w:type="gramStart"/>
-      <w:r>
-        <w:t>EnableAlexManualFilterSelect</w:t>
-      </w:r>
-      <w:proofErr w:type="spellEnd"/>
-      <w:r>
-        <w:t>(</w:t>
-      </w:r>
-      <w:proofErr w:type="gramEnd"/>
-      <w:r>
-        <w:t xml:space="preserve">bool </w:t>
-      </w:r>
-      <w:proofErr w:type="spellStart"/>
-      <w:r>
-        <w:t>IsManual</w:t>
-      </w:r>
-      <w:proofErr w:type="spellEnd"/>
-      <w:r>
-        <w:t>)</w:t>
+        <w:t>void EnableAlexManualFilterSelect(bool IsManual)</w:t>
       </w:r>
     </w:p>
     <w:p>
       <w:r>
-        <w:t xml:space="preserve">void </w:t>
-      </w:r>
-      <w:proofErr w:type="spellStart"/>
-      <w:proofErr w:type="gramStart"/>
-      <w:r>
-        <w:t>AlexManualRXFilters</w:t>
-      </w:r>
-      <w:proofErr w:type="spellEnd"/>
-      <w:r>
-        <w:t>(</w:t>
-      </w:r>
-      <w:proofErr w:type="gramEnd"/>
-      <w:r>
-        <w:t>int Bits, int RX)</w:t>
+        <w:t>void AlexManualRXFilters(int Bits, int RX)</w:t>
       </w:r>
     </w:p>
     <w:p>
       <w:r>
-        <w:t xml:space="preserve">void </w:t>
-      </w:r>
-      <w:proofErr w:type="spellStart"/>
-      <w:proofErr w:type="gramStart"/>
-      <w:r>
-        <w:t>DisableAlexTRRelay</w:t>
-      </w:r>
-      <w:proofErr w:type="spellEnd"/>
-      <w:r>
-        <w:t>(</w:t>
-      </w:r>
-      <w:proofErr w:type="gramEnd"/>
-      <w:r>
-        <w:t xml:space="preserve">bool </w:t>
-      </w:r>
-      <w:proofErr w:type="spellStart"/>
-      <w:r>
-        <w:t>IsDisabled</w:t>
-      </w:r>
-      <w:proofErr w:type="spellEnd"/>
-      <w:r>
-        <w:t>)</w:t>
+        <w:t>void DisableAlexTRRelay(bool IsDisabled)</w:t>
       </w:r>
     </w:p>
     <w:p>
       <w:r>
-        <w:t xml:space="preserve">void </w:t>
-      </w:r>
-      <w:proofErr w:type="spellStart"/>
-      <w:proofErr w:type="gramStart"/>
-      <w:r>
-        <w:t>AlexManualTXFilters</w:t>
-      </w:r>
-      <w:proofErr w:type="spellEnd"/>
-      <w:r>
-        <w:t>(</w:t>
-      </w:r>
-      <w:proofErr w:type="gramEnd"/>
-      <w:r>
-        <w:t>int Bits)</w:t>
+        <w:t>void AlexManualTXFilters(int Bits)</w:t>
       </w:r>
     </w:p>
     <w:p>
       <w:r>
-        <w:t xml:space="preserve">void </w:t>
-      </w:r>
-      <w:proofErr w:type="spellStart"/>
-      <w:r>
-        <w:t>SetDuplex</w:t>
-      </w:r>
-      <w:proofErr w:type="spellEnd"/>
-      <w:r>
-        <w:t xml:space="preserve"> (bool Enabled)</w:t>
+        <w:t>void SetDuplex (bool Enabled)</w:t>
       </w:r>
     </w:p>
     <w:p>
       <w:r>
-        <w:t>void SetNumP1</w:t>
-      </w:r>
-      <w:proofErr w:type="gramStart"/>
-      <w:r>
-        <w:t>DDC(</w:t>
-      </w:r>
-      <w:proofErr w:type="gramEnd"/>
-      <w:r>
-        <w:t>int Count)</w:t>
+        <w:t>void SetNumP1DDC(int Count)</w:t>
       </w:r>
     </w:p>
     <w:p>
       <w:r>
-        <w:t xml:space="preserve">void </w:t>
-      </w:r>
-      <w:proofErr w:type="spellStart"/>
-      <w:proofErr w:type="gramStart"/>
-      <w:r>
-        <w:t>EnablePPSStamp</w:t>
-      </w:r>
-      <w:proofErr w:type="spellEnd"/>
-      <w:r>
-        <w:t>(</w:t>
-      </w:r>
-      <w:proofErr w:type="gramEnd"/>
-      <w:r>
-        <w:t>bool Enabled)</w:t>
+        <w:t>void EnablePPSStamp(bool Enabled)</w:t>
       </w:r>
     </w:p>
     <w:p>
       <w:r>
         <w:lastRenderedPageBreak/>
-        <w:t xml:space="preserve">void </w:t>
-      </w:r>
-      <w:proofErr w:type="spellStart"/>
-      <w:proofErr w:type="gramStart"/>
-      <w:r>
-        <w:t>SetTXDriveLevel</w:t>
-      </w:r>
-      <w:proofErr w:type="spellEnd"/>
-      <w:r>
-        <w:t>(</w:t>
-      </w:r>
-      <w:proofErr w:type="gramEnd"/>
-      <w:r>
-        <w:t xml:space="preserve">int </w:t>
-      </w:r>
-      <w:proofErr w:type="spellStart"/>
-      <w:r>
-        <w:t>Dac</w:t>
-      </w:r>
-      <w:proofErr w:type="spellEnd"/>
-      <w:r>
-        <w:t xml:space="preserve">, </w:t>
+        <w:t>void SetTXDriveLevel(</w:t>
+      </w:r>
+      <w:r>
+        <w:t xml:space="preserve">int Dac, </w:t>
       </w:r>
       <w:r>
         <w:t>int Level)</w:t>
@@ -6759,156 +4078,41 @@
     </w:p>
     <w:p>
       <w:r>
-        <w:t xml:space="preserve">void </w:t>
-      </w:r>
-      <w:proofErr w:type="spellStart"/>
-      <w:proofErr w:type="gramStart"/>
-      <w:r>
-        <w:t>SetMicBoost</w:t>
-      </w:r>
-      <w:proofErr w:type="spellEnd"/>
-      <w:r>
-        <w:t>(</w:t>
-      </w:r>
-      <w:proofErr w:type="gramEnd"/>
-      <w:r>
-        <w:t xml:space="preserve">bool </w:t>
-      </w:r>
-      <w:proofErr w:type="spellStart"/>
-      <w:r>
-        <w:t>EnableBoost</w:t>
-      </w:r>
-      <w:proofErr w:type="spellEnd"/>
-      <w:r>
-        <w:t>)</w:t>
+        <w:t>void SetMicBoost(bool EnableBoost)</w:t>
       </w:r>
     </w:p>
     <w:p>
       <w:r>
-        <w:t xml:space="preserve">void </w:t>
-      </w:r>
-      <w:proofErr w:type="spellStart"/>
-      <w:proofErr w:type="gramStart"/>
-      <w:r>
-        <w:t>SetMicLineInput</w:t>
-      </w:r>
-      <w:proofErr w:type="spellEnd"/>
-      <w:r>
-        <w:t>(</w:t>
-      </w:r>
-      <w:proofErr w:type="gramEnd"/>
-      <w:r>
-        <w:t xml:space="preserve">bool </w:t>
-      </w:r>
-      <w:proofErr w:type="spellStart"/>
-      <w:r>
-        <w:t>IsLineIn</w:t>
-      </w:r>
-      <w:proofErr w:type="spellEnd"/>
-      <w:r>
-        <w:t>)</w:t>
+        <w:t>void SetMicLineInput(bool IsLineIn)</w:t>
       </w:r>
     </w:p>
     <w:p>
       <w:r>
         <w:t xml:space="preserve">void </w:t>
       </w:r>
-      <w:proofErr w:type="spellStart"/>
-      <w:proofErr w:type="gramStart"/>
       <w:r>
         <w:t>Set</w:t>
       </w:r>
       <w:r>
-        <w:t>OrionMicOptions</w:t>
-      </w:r>
-      <w:proofErr w:type="spellEnd"/>
-      <w:r>
-        <w:t>(</w:t>
-      </w:r>
-      <w:proofErr w:type="gramEnd"/>
-      <w:r>
-        <w:t xml:space="preserve">bool </w:t>
-      </w:r>
-      <w:proofErr w:type="spellStart"/>
-      <w:r>
-        <w:t>MicTip</w:t>
-      </w:r>
-      <w:proofErr w:type="spellEnd"/>
-      <w:r>
-        <w:t xml:space="preserve">, bool </w:t>
-      </w:r>
-      <w:proofErr w:type="spellStart"/>
-      <w:r>
-        <w:t>EnableBias</w:t>
-      </w:r>
-      <w:proofErr w:type="spellEnd"/>
-      <w:r>
-        <w:t xml:space="preserve">, bool </w:t>
-      </w:r>
-      <w:proofErr w:type="spellStart"/>
-      <w:r>
-        <w:t>EnablePTT</w:t>
-      </w:r>
-      <w:proofErr w:type="spellEnd"/>
-      <w:r>
-        <w:t>)</w:t>
+        <w:t>OrionMicOptions(bool MicTip, bool EnableBias, bool EnablePTT)</w:t>
       </w:r>
     </w:p>
     <w:p>
       <w:r>
-        <w:t xml:space="preserve">void </w:t>
-      </w:r>
-      <w:proofErr w:type="spellStart"/>
-      <w:proofErr w:type="gramStart"/>
-      <w:r>
-        <w:t>SetCodecLineInGain</w:t>
-      </w:r>
-      <w:proofErr w:type="spellEnd"/>
-      <w:r>
-        <w:t>(</w:t>
-      </w:r>
-      <w:proofErr w:type="gramEnd"/>
-      <w:r>
-        <w:t>int Gain)</w:t>
+        <w:t>void SetCodecLineInGain(int Gain)</w:t>
       </w:r>
     </w:p>
     <w:p>
       <w:r>
-        <w:t xml:space="preserve">void </w:t>
-      </w:r>
-      <w:proofErr w:type="spellStart"/>
-      <w:proofErr w:type="gramStart"/>
-      <w:r>
-        <w:t>EnablePureSignal</w:t>
-      </w:r>
-      <w:proofErr w:type="spellEnd"/>
-      <w:r>
-        <w:t>(</w:t>
-      </w:r>
-      <w:proofErr w:type="gramEnd"/>
-      <w:r>
-        <w:t>bool Enabled)</w:t>
+        <w:t>void EnablePureSignal(bool Enabled)</w:t>
       </w:r>
     </w:p>
     <w:p>
       <w:r>
-        <w:t xml:space="preserve">void </w:t>
-      </w:r>
-      <w:proofErr w:type="spellStart"/>
-      <w:proofErr w:type="gramStart"/>
-      <w:r>
-        <w:t>S</w:t>
-      </w:r>
-      <w:r>
-        <w:t>etADCAttenuator</w:t>
-      </w:r>
-      <w:proofErr w:type="spellEnd"/>
-      <w:r>
-        <w:t>(</w:t>
-      </w:r>
-      <w:proofErr w:type="gramEnd"/>
-      <w:r>
-        <w:t>int ADC, int Atten</w:t>
+        <w:t>void S</w:t>
+      </w:r>
+      <w:r>
+        <w:t>etADCAttenuator(int ADC, int Atten</w:t>
       </w:r>
       <w:r>
         <w:t>, bool Enabled</w:t>
@@ -6919,788 +4123,232 @@
     </w:p>
     <w:p>
       <w:r>
-        <w:t xml:space="preserve">void </w:t>
-      </w:r>
-      <w:proofErr w:type="spellStart"/>
-      <w:proofErr w:type="gramStart"/>
-      <w:r>
-        <w:t>SetADCAttenDuringTX</w:t>
-      </w:r>
-      <w:proofErr w:type="spellEnd"/>
-      <w:r>
-        <w:t>(</w:t>
-      </w:r>
-      <w:proofErr w:type="gramEnd"/>
-      <w:r>
-        <w:t>int Atten)</w:t>
+        <w:t>void SetADCAttenDuringTX(int Atten)</w:t>
       </w:r>
     </w:p>
     <w:p>
       <w:r>
         <w:t xml:space="preserve">void </w:t>
       </w:r>
-      <w:proofErr w:type="spellStart"/>
-      <w:proofErr w:type="gramStart"/>
       <w:r>
         <w:t>SetCWKeyer</w:t>
       </w:r>
       <w:r>
         <w:t>Reversed</w:t>
       </w:r>
-      <w:proofErr w:type="spellEnd"/>
-      <w:r>
-        <w:t>(</w:t>
-      </w:r>
-      <w:proofErr w:type="gramEnd"/>
-      <w:r>
-        <w:t>bool Reversed)</w:t>
+      <w:r>
+        <w:t>(bool Reversed)</w:t>
       </w:r>
     </w:p>
     <w:p>
       <w:r>
-        <w:t xml:space="preserve">void </w:t>
-      </w:r>
-      <w:proofErr w:type="spellStart"/>
-      <w:proofErr w:type="gramStart"/>
-      <w:r>
-        <w:t>SetCWKeyerSpeed</w:t>
-      </w:r>
-      <w:proofErr w:type="spellEnd"/>
-      <w:r>
-        <w:t>(</w:t>
-      </w:r>
-      <w:proofErr w:type="gramEnd"/>
-      <w:r>
-        <w:t>int Speed)</w:t>
+        <w:t>void SetCWKeyerSpeed(int Speed)</w:t>
       </w:r>
     </w:p>
     <w:p>
       <w:r>
-        <w:t xml:space="preserve">void </w:t>
-      </w:r>
-      <w:proofErr w:type="spellStart"/>
-      <w:proofErr w:type="gramStart"/>
-      <w:r>
-        <w:t>SetCWKeyerMode</w:t>
-      </w:r>
-      <w:proofErr w:type="spellEnd"/>
-      <w:r>
-        <w:t>(</w:t>
-      </w:r>
-      <w:proofErr w:type="gramEnd"/>
-      <w:r>
-        <w:t>int Mode)</w:t>
+        <w:t>void SetCWKeyerMode(int Mode)</w:t>
       </w:r>
     </w:p>
     <w:p>
       <w:r>
-        <w:t xml:space="preserve">void </w:t>
-      </w:r>
-      <w:proofErr w:type="spellStart"/>
-      <w:proofErr w:type="gramStart"/>
-      <w:r>
-        <w:t>SetCWKeyerWeight</w:t>
-      </w:r>
-      <w:proofErr w:type="spellEnd"/>
-      <w:r>
-        <w:t>(</w:t>
-      </w:r>
-      <w:proofErr w:type="gramEnd"/>
-      <w:r>
-        <w:t>int Weight)</w:t>
+        <w:t>void SetCWKeyerWeight(int Weight)</w:t>
       </w:r>
     </w:p>
     <w:p>
       <w:r>
-        <w:t xml:space="preserve">void </w:t>
-      </w:r>
-      <w:proofErr w:type="spellStart"/>
-      <w:proofErr w:type="gramStart"/>
-      <w:r>
-        <w:t>SetCWKeyerEnabled</w:t>
-      </w:r>
-      <w:proofErr w:type="spellEnd"/>
-      <w:r>
-        <w:t>(</w:t>
-      </w:r>
-      <w:proofErr w:type="gramEnd"/>
-      <w:r>
-        <w:t>bool Enabled)</w:t>
+        <w:t>void SetCWKeyerEnabled(bool Enabled)</w:t>
       </w:r>
     </w:p>
     <w:p>
       <w:r>
-        <w:t xml:space="preserve">void </w:t>
-      </w:r>
-      <w:proofErr w:type="spellStart"/>
-      <w:proofErr w:type="gramStart"/>
-      <w:r>
-        <w:t>SetDDCADC</w:t>
-      </w:r>
-      <w:proofErr w:type="spellEnd"/>
-      <w:r>
-        <w:t>(</w:t>
-      </w:r>
-      <w:proofErr w:type="gramEnd"/>
-      <w:r>
-        <w:t>int DDC, int ADC)</w:t>
+        <w:t>void SetDDCADC(int DDC, int ADC)</w:t>
       </w:r>
     </w:p>
     <w:p>
       <w:r>
-        <w:t xml:space="preserve">void </w:t>
-      </w:r>
-      <w:proofErr w:type="spellStart"/>
-      <w:r>
-        <w:t>EnableCW</w:t>
-      </w:r>
-      <w:proofErr w:type="spellEnd"/>
-      <w:r>
-        <w:t xml:space="preserve"> (bool Enabled)</w:t>
+        <w:t>void EnableCW (bool Enabled)</w:t>
       </w:r>
     </w:p>
     <w:p>
       <w:r>
-        <w:t xml:space="preserve">void </w:t>
-      </w:r>
-      <w:proofErr w:type="spellStart"/>
-      <w:proofErr w:type="gramStart"/>
-      <w:r>
-        <w:t>SetCWSidetoneVol</w:t>
-      </w:r>
-      <w:proofErr w:type="spellEnd"/>
-      <w:r>
-        <w:t>(</w:t>
-      </w:r>
-      <w:proofErr w:type="gramEnd"/>
-      <w:r>
-        <w:t>int Volume)</w:t>
+        <w:t>void SetCWSidetoneVol(int Volume)</w:t>
       </w:r>
     </w:p>
     <w:p>
       <w:r>
-        <w:t xml:space="preserve">void </w:t>
-      </w:r>
-      <w:proofErr w:type="spellStart"/>
-      <w:proofErr w:type="gramStart"/>
-      <w:r>
-        <w:t>SetCWPTTDelay</w:t>
-      </w:r>
-      <w:proofErr w:type="spellEnd"/>
-      <w:r>
-        <w:t>(</w:t>
-      </w:r>
-      <w:proofErr w:type="gramEnd"/>
-      <w:r>
-        <w:t>int Delay)</w:t>
+        <w:t>void SetCWPTTDelay(int Delay)</w:t>
       </w:r>
     </w:p>
     <w:p>
       <w:r>
-        <w:t xml:space="preserve">void </w:t>
-      </w:r>
-      <w:proofErr w:type="spellStart"/>
-      <w:proofErr w:type="gramStart"/>
-      <w:r>
-        <w:t>SetCWHangTime</w:t>
-      </w:r>
-      <w:proofErr w:type="spellEnd"/>
-      <w:r>
-        <w:t>(</w:t>
-      </w:r>
-      <w:proofErr w:type="gramEnd"/>
-      <w:r>
-        <w:t xml:space="preserve">int </w:t>
-      </w:r>
-      <w:proofErr w:type="spellStart"/>
-      <w:r>
-        <w:t>HangTime</w:t>
-      </w:r>
-      <w:proofErr w:type="spellEnd"/>
-      <w:r>
-        <w:t>)</w:t>
+        <w:t>void SetCWHangTime(int HangTime)</w:t>
       </w:r>
     </w:p>
     <w:p>
       <w:r>
-        <w:t xml:space="preserve">void </w:t>
-      </w:r>
-      <w:proofErr w:type="spellStart"/>
-      <w:proofErr w:type="gramStart"/>
-      <w:r>
-        <w:t>SetCWSidetoneFrequency</w:t>
-      </w:r>
-      <w:proofErr w:type="spellEnd"/>
-      <w:r>
-        <w:t>(</w:t>
-      </w:r>
-      <w:proofErr w:type="gramEnd"/>
-      <w:r>
-        <w:t>int Frequency)</w:t>
+        <w:t>void SetCWSidetoneFrequency(int Frequency)</w:t>
       </w:r>
     </w:p>
     <w:p>
       <w:r>
-        <w:t xml:space="preserve">void </w:t>
-      </w:r>
-      <w:proofErr w:type="spellStart"/>
-      <w:proofErr w:type="gramStart"/>
-      <w:r>
-        <w:t>SetCWSidetoneEnabled</w:t>
-      </w:r>
-      <w:proofErr w:type="spellEnd"/>
-      <w:r>
-        <w:t>(</w:t>
-      </w:r>
-      <w:proofErr w:type="gramEnd"/>
-      <w:r>
-        <w:t>bool Enabled)</w:t>
+        <w:t>void SetCWSidetoneEnabled(bool Enabled)</w:t>
       </w:r>
     </w:p>
     <w:p>
       <w:r>
-        <w:t xml:space="preserve">void </w:t>
-      </w:r>
-      <w:proofErr w:type="spellStart"/>
-      <w:proofErr w:type="gramStart"/>
-      <w:r>
-        <w:t>SetCWBreakInEnabled</w:t>
-      </w:r>
-      <w:proofErr w:type="spellEnd"/>
-      <w:r>
-        <w:t>(</w:t>
-      </w:r>
-      <w:proofErr w:type="gramEnd"/>
-      <w:r>
-        <w:t>bool Enabled);</w:t>
+        <w:t>void SetCWBreakInEnabled(bool Enabled);</w:t>
       </w:r>
     </w:p>
     <w:p>
       <w:r>
-        <w:t xml:space="preserve">void </w:t>
-      </w:r>
-      <w:proofErr w:type="spellStart"/>
-      <w:proofErr w:type="gramStart"/>
-      <w:r>
-        <w:t>SetMinPWM</w:t>
+        <w:t>void SetMinPWM</w:t>
       </w:r>
       <w:r>
         <w:t>Width</w:t>
       </w:r>
-      <w:proofErr w:type="spellEnd"/>
-      <w:r>
-        <w:t>(</w:t>
-      </w:r>
-      <w:proofErr w:type="gramEnd"/>
-      <w:r>
-        <w:t>int Width)</w:t>
+      <w:r>
+        <w:t>(int Width)</w:t>
       </w:r>
     </w:p>
     <w:p>
       <w:r>
-        <w:t xml:space="preserve">void </w:t>
-      </w:r>
-      <w:proofErr w:type="spellStart"/>
-      <w:proofErr w:type="gramStart"/>
-      <w:r>
-        <w:t>SetMaxPWM</w:t>
+        <w:t>void SetMaxPWM</w:t>
       </w:r>
       <w:r>
         <w:t>Width</w:t>
       </w:r>
-      <w:proofErr w:type="spellEnd"/>
-      <w:r>
-        <w:t>(</w:t>
-      </w:r>
-      <w:proofErr w:type="gramEnd"/>
-      <w:r>
-        <w:t>int Width)</w:t>
+      <w:r>
+        <w:t>(int Width)</w:t>
       </w:r>
     </w:p>
     <w:p>
       <w:r>
         <w:lastRenderedPageBreak/>
-        <w:t xml:space="preserve">void </w:t>
-      </w:r>
-      <w:proofErr w:type="spellStart"/>
-      <w:proofErr w:type="gramStart"/>
-      <w:r>
-        <w:t>SetXvtrEnable</w:t>
-      </w:r>
-      <w:proofErr w:type="spellEnd"/>
-      <w:r>
-        <w:t>(</w:t>
-      </w:r>
-      <w:proofErr w:type="gramEnd"/>
-      <w:r>
-        <w:t>bool Enabled)</w:t>
+        <w:t>void SetXvtrEnable(bool Enabled)</w:t>
       </w:r>
     </w:p>
     <w:p>
       <w:r>
-        <w:t xml:space="preserve">void </w:t>
-      </w:r>
-      <w:proofErr w:type="spellStart"/>
-      <w:proofErr w:type="gramStart"/>
-      <w:r>
-        <w:t>SetWidebandEnable</w:t>
-      </w:r>
-      <w:proofErr w:type="spellEnd"/>
-      <w:r>
-        <w:t>(</w:t>
-      </w:r>
-      <w:proofErr w:type="gramEnd"/>
-      <w:r>
-        <w:t>int ADC);</w:t>
+        <w:t>void SetWidebandEnable(int ADC);</w:t>
       </w:r>
     </w:p>
     <w:p>
       <w:r>
-        <w:t xml:space="preserve">void </w:t>
-      </w:r>
-      <w:proofErr w:type="spellStart"/>
-      <w:proofErr w:type="gramStart"/>
-      <w:r>
-        <w:t>SetWidebandSampleCount</w:t>
-      </w:r>
-      <w:proofErr w:type="spellEnd"/>
-      <w:r>
-        <w:t>(</w:t>
-      </w:r>
-      <w:proofErr w:type="gramEnd"/>
-      <w:r>
-        <w:t>int Samples);</w:t>
+        <w:t>void SetWidebandSampleCount(int Samples);</w:t>
       </w:r>
     </w:p>
     <w:p>
       <w:r>
-        <w:t xml:space="preserve">void </w:t>
-      </w:r>
-      <w:proofErr w:type="spellStart"/>
-      <w:proofErr w:type="gramStart"/>
-      <w:r>
-        <w:t>SetWidebandSampleSize</w:t>
-      </w:r>
-      <w:proofErr w:type="spellEnd"/>
-      <w:r>
-        <w:t>(</w:t>
-      </w:r>
-      <w:proofErr w:type="gramEnd"/>
-      <w:r>
-        <w:t>int Bits);</w:t>
+        <w:t>void SetWidebandSampleSize(int Bits);</w:t>
       </w:r>
     </w:p>
     <w:p>
       <w:r>
-        <w:t xml:space="preserve">void </w:t>
-      </w:r>
-      <w:proofErr w:type="spellStart"/>
-      <w:proofErr w:type="gramStart"/>
-      <w:r>
-        <w:t>SetWidebandUpdateRate</w:t>
-      </w:r>
-      <w:proofErr w:type="spellEnd"/>
-      <w:r>
-        <w:t>(</w:t>
-      </w:r>
-      <w:proofErr w:type="gramEnd"/>
-      <w:r>
-        <w:t xml:space="preserve">int </w:t>
-      </w:r>
-      <w:proofErr w:type="spellStart"/>
-      <w:r>
-        <w:t>Period_ms</w:t>
-      </w:r>
-      <w:proofErr w:type="spellEnd"/>
-      <w:r>
-        <w:t>);</w:t>
+        <w:t>void SetWidebandUpdateRate(int Period_ms);</w:t>
       </w:r>
     </w:p>
     <w:p>
       <w:r>
-        <w:t xml:space="preserve">void </w:t>
-      </w:r>
-      <w:proofErr w:type="spellStart"/>
-      <w:proofErr w:type="gramStart"/>
-      <w:r>
-        <w:t>SetWidebandPacketsPerFrame</w:t>
-      </w:r>
-      <w:proofErr w:type="spellEnd"/>
-      <w:r>
-        <w:t>(</w:t>
-      </w:r>
-      <w:proofErr w:type="gramEnd"/>
-      <w:r>
-        <w:t>int Count);</w:t>
+        <w:t>void SetWidebandPacketsPerFrame(int Count);</w:t>
       </w:r>
     </w:p>
     <w:p>
       <w:r>
-        <w:t xml:space="preserve">void </w:t>
-      </w:r>
-      <w:proofErr w:type="spellStart"/>
-      <w:proofErr w:type="gramStart"/>
-      <w:r>
-        <w:t>EnableTimeStamp</w:t>
-      </w:r>
-      <w:proofErr w:type="spellEnd"/>
-      <w:r>
-        <w:t>(</w:t>
-      </w:r>
-      <w:proofErr w:type="gramEnd"/>
-      <w:r>
-        <w:t>bool Enabled);</w:t>
+        <w:t>void EnableTimeStamp(bool Enabled);</w:t>
       </w:r>
     </w:p>
     <w:p>
       <w:r>
-        <w:t>void EnableVITA49(bool Enabled</w:t>
-      </w:r>
-      <w:proofErr w:type="gramStart"/>
-      <w:r>
-        <w:t>);</w:t>
-      </w:r>
-      <w:proofErr w:type="gramEnd"/>
+        <w:t>void EnableVITA49(bool Enabled);</w:t>
+      </w:r>
     </w:p>
     <w:p>
       <w:r>
-        <w:t xml:space="preserve">void </w:t>
-      </w:r>
-      <w:proofErr w:type="spellStart"/>
-      <w:proofErr w:type="gramStart"/>
-      <w:r>
-        <w:t>SetFreqPhaseWord</w:t>
-      </w:r>
-      <w:proofErr w:type="spellEnd"/>
-      <w:r>
-        <w:t>(</w:t>
-      </w:r>
-      <w:proofErr w:type="gramEnd"/>
-      <w:r>
-        <w:t xml:space="preserve">bool </w:t>
-      </w:r>
-      <w:proofErr w:type="spellStart"/>
-      <w:r>
-        <w:t>IsPhase</w:t>
-      </w:r>
-      <w:proofErr w:type="spellEnd"/>
-      <w:r>
-        <w:t>);</w:t>
+        <w:t>void SetFreqPhaseWord(bool IsPhase);</w:t>
       </w:r>
     </w:p>
     <w:p>
       <w:r>
-        <w:t xml:space="preserve">void </w:t>
-      </w:r>
-      <w:proofErr w:type="spellStart"/>
-      <w:proofErr w:type="gramStart"/>
-      <w:r>
-        <w:t>SetDataEndian</w:t>
-      </w:r>
-      <w:proofErr w:type="spellEnd"/>
-      <w:r>
-        <w:t>(</w:t>
-      </w:r>
-      <w:proofErr w:type="gramEnd"/>
-      <w:r>
-        <w:t>int Bits);</w:t>
+        <w:t>void SetDataEndian(int Bits);</w:t>
       </w:r>
     </w:p>
     <w:p>
       <w:r>
-        <w:t xml:space="preserve">void </w:t>
-      </w:r>
-      <w:proofErr w:type="spellStart"/>
-      <w:proofErr w:type="gramStart"/>
-      <w:r>
-        <w:t>SetAlexEnabled</w:t>
-      </w:r>
-      <w:proofErr w:type="spellEnd"/>
-      <w:r>
-        <w:t>(</w:t>
-      </w:r>
-      <w:proofErr w:type="gramEnd"/>
-      <w:r>
-        <w:t>int Alex);</w:t>
+        <w:t>void SetAlexEnabled(int Alex);</w:t>
       </w:r>
     </w:p>
     <w:p>
       <w:r>
-        <w:t xml:space="preserve">void </w:t>
-      </w:r>
-      <w:proofErr w:type="spellStart"/>
-      <w:proofErr w:type="gramStart"/>
-      <w:r>
-        <w:t>SetPAEnabled</w:t>
-      </w:r>
-      <w:proofErr w:type="spellEnd"/>
-      <w:r>
-        <w:t>(</w:t>
-      </w:r>
-      <w:proofErr w:type="gramEnd"/>
-      <w:r>
-        <w:t>bool Enabled);</w:t>
+        <w:t>void SetPAEnabled(bool Enabled);</w:t>
       </w:r>
     </w:p>
     <w:p>
       <w:r>
-        <w:t xml:space="preserve">void </w:t>
-      </w:r>
-      <w:proofErr w:type="spellStart"/>
-      <w:proofErr w:type="gramStart"/>
-      <w:r>
-        <w:t>SetTXDACCount</w:t>
-      </w:r>
-      <w:proofErr w:type="spellEnd"/>
-      <w:r>
-        <w:t>(</w:t>
-      </w:r>
-      <w:proofErr w:type="gramEnd"/>
-      <w:r>
-        <w:t>int Count);</w:t>
+        <w:t>void SetTXDACCount(int Count);</w:t>
       </w:r>
     </w:p>
     <w:p>
       <w:r>
-        <w:t xml:space="preserve">void </w:t>
-      </w:r>
-      <w:proofErr w:type="spellStart"/>
-      <w:proofErr w:type="gramStart"/>
-      <w:r>
-        <w:t>SetDUCSampleRate</w:t>
-      </w:r>
-      <w:proofErr w:type="spellEnd"/>
-      <w:r>
-        <w:t>(</w:t>
-      </w:r>
-      <w:proofErr w:type="gramEnd"/>
-      <w:r>
-        <w:t>int Bits);</w:t>
+        <w:t>void SetDUCSampleRate(int Bits);</w:t>
       </w:r>
     </w:p>
     <w:p>
       <w:r>
-        <w:t xml:space="preserve">void </w:t>
-      </w:r>
-      <w:proofErr w:type="spellStart"/>
-      <w:proofErr w:type="gramStart"/>
-      <w:r>
-        <w:t>SetDUCSampleSize</w:t>
-      </w:r>
-      <w:proofErr w:type="spellEnd"/>
-      <w:r>
-        <w:t>(</w:t>
-      </w:r>
-      <w:proofErr w:type="gramEnd"/>
-      <w:r>
-        <w:t>int Bits);</w:t>
+        <w:t>void SetDUCSampleSize(int Bits);</w:t>
       </w:r>
     </w:p>
     <w:p>
       <w:r>
-        <w:t xml:space="preserve">void </w:t>
-      </w:r>
-      <w:proofErr w:type="spellStart"/>
-      <w:proofErr w:type="gramStart"/>
-      <w:r>
-        <w:t>SetDUCPhaseShift</w:t>
-      </w:r>
-      <w:proofErr w:type="spellEnd"/>
-      <w:r>
-        <w:t>(</w:t>
-      </w:r>
-      <w:proofErr w:type="gramEnd"/>
-      <w:r>
-        <w:t>int Value);</w:t>
+        <w:t>void SetDUCPhaseShift(int Value);</w:t>
       </w:r>
     </w:p>
     <w:p>
       <w:r>
-        <w:t xml:space="preserve">void </w:t>
-      </w:r>
-      <w:proofErr w:type="spellStart"/>
-      <w:proofErr w:type="gramStart"/>
-      <w:r>
-        <w:t>SetOperateMode</w:t>
-      </w:r>
-      <w:proofErr w:type="spellEnd"/>
-      <w:r>
-        <w:t>(</w:t>
-      </w:r>
-      <w:proofErr w:type="gramEnd"/>
-      <w:r>
-        <w:t xml:space="preserve">bool </w:t>
-      </w:r>
-      <w:proofErr w:type="spellStart"/>
-      <w:r>
-        <w:t>IsRunMode</w:t>
-      </w:r>
-      <w:proofErr w:type="spellEnd"/>
-      <w:r>
-        <w:t>);</w:t>
+        <w:t>void SetOperateMode(bool IsRunMode);</w:t>
       </w:r>
     </w:p>
     <w:p>
       <w:r>
-        <w:t xml:space="preserve">void </w:t>
-      </w:r>
-      <w:proofErr w:type="spellStart"/>
-      <w:proofErr w:type="gramStart"/>
-      <w:r>
-        <w:t>SetCWKeys</w:t>
-      </w:r>
-      <w:proofErr w:type="spellEnd"/>
-      <w:r>
-        <w:t>(</w:t>
-      </w:r>
-      <w:proofErr w:type="gramEnd"/>
-      <w:r>
-        <w:t xml:space="preserve">bool </w:t>
-      </w:r>
-      <w:proofErr w:type="spellStart"/>
-      <w:r>
-        <w:t>CWXMode</w:t>
-      </w:r>
-      <w:proofErr w:type="spellEnd"/>
-      <w:r>
-        <w:t>, bool Dash, bool Dot);</w:t>
+        <w:t>void SetCWKeys(bool CWXMode, bool Dash, bool Dot);</w:t>
       </w:r>
     </w:p>
     <w:p>
       <w:r>
-        <w:t xml:space="preserve">void </w:t>
-      </w:r>
-      <w:proofErr w:type="spellStart"/>
-      <w:proofErr w:type="gramStart"/>
-      <w:r>
-        <w:t>SetTXMute</w:t>
-      </w:r>
-      <w:proofErr w:type="spellEnd"/>
-      <w:r>
-        <w:t>(</w:t>
-      </w:r>
-      <w:proofErr w:type="gramEnd"/>
-      <w:r>
-        <w:t xml:space="preserve">bool </w:t>
-      </w:r>
-      <w:proofErr w:type="spellStart"/>
-      <w:r>
-        <w:t>IsMuted</w:t>
-      </w:r>
-      <w:proofErr w:type="spellEnd"/>
-      <w:r>
-        <w:t>);</w:t>
+        <w:t>void SetTXMute(bool IsMuted);</w:t>
       </w:r>
     </w:p>
     <w:p>
       <w:r>
-        <w:t xml:space="preserve">void </w:t>
-      </w:r>
-      <w:proofErr w:type="spellStart"/>
-      <w:proofErr w:type="gramStart"/>
-      <w:r>
-        <w:t>SetUserOutputBits</w:t>
-      </w:r>
-      <w:proofErr w:type="spellEnd"/>
-      <w:r>
-        <w:t>(</w:t>
-      </w:r>
-      <w:proofErr w:type="gramEnd"/>
-      <w:r>
-        <w:t>int Bits);</w:t>
+        <w:t>void SetUserOutputBits(int Bits);</w:t>
       </w:r>
     </w:p>
     <w:p/>
     <w:p/>
     <w:p>
       <w:r>
-        <w:t xml:space="preserve">bool </w:t>
-      </w:r>
-      <w:proofErr w:type="spellStart"/>
-      <w:proofErr w:type="gramStart"/>
-      <w:r>
-        <w:t>GetPTTInput</w:t>
-      </w:r>
-      <w:proofErr w:type="spellEnd"/>
-      <w:r>
-        <w:t>(</w:t>
-      </w:r>
-      <w:proofErr w:type="gramEnd"/>
-      <w:r>
-        <w:t>);</w:t>
+        <w:t>bool GetPTTInput();</w:t>
       </w:r>
     </w:p>
     <w:p>
       <w:r>
         <w:lastRenderedPageBreak/>
-        <w:t xml:space="preserve">bool </w:t>
-      </w:r>
-      <w:proofErr w:type="spellStart"/>
-      <w:proofErr w:type="gramStart"/>
-      <w:r>
-        <w:t>GetKeyerDashInput</w:t>
-      </w:r>
-      <w:proofErr w:type="spellEnd"/>
-      <w:r>
-        <w:t>(</w:t>
-      </w:r>
-      <w:proofErr w:type="gramEnd"/>
-      <w:r>
-        <w:t>);</w:t>
+        <w:t>bool GetKeyerDashInput();</w:t>
       </w:r>
     </w:p>
     <w:p>
       <w:r>
-        <w:t xml:space="preserve">bool </w:t>
-      </w:r>
-      <w:proofErr w:type="spellStart"/>
-      <w:proofErr w:type="gramStart"/>
-      <w:r>
-        <w:t>GetKeyerDotInput</w:t>
-      </w:r>
-      <w:proofErr w:type="spellEnd"/>
-      <w:r>
-        <w:t>(</w:t>
-      </w:r>
-      <w:proofErr w:type="gramEnd"/>
-      <w:r>
-        <w:t>);</w:t>
+        <w:t>bool GetKeyerDotInput();</w:t>
       </w:r>
     </w:p>
     <w:p>
       <w:r>
-        <w:t xml:space="preserve">bool </w:t>
-      </w:r>
-      <w:proofErr w:type="spellStart"/>
-      <w:proofErr w:type="gramStart"/>
-      <w:r>
-        <w:t>GetADCOverflow</w:t>
-      </w:r>
-      <w:proofErr w:type="spellEnd"/>
-      <w:r>
-        <w:t>(</w:t>
-      </w:r>
-      <w:proofErr w:type="gramEnd"/>
-      <w:r>
-        <w:t>int ADC);</w:t>
+        <w:t>bool GetADCOverflow(int ADC);</w:t>
       </w:r>
     </w:p>
     <w:p>
       <w:r>
-        <w:t xml:space="preserve">int </w:t>
-      </w:r>
-      <w:proofErr w:type="spellStart"/>
-      <w:proofErr w:type="gramStart"/>
-      <w:r>
-        <w:t>GetUserIOBits</w:t>
-      </w:r>
-      <w:proofErr w:type="spellEnd"/>
-      <w:r>
-        <w:t>(</w:t>
-      </w:r>
-      <w:proofErr w:type="gramEnd"/>
-      <w:r>
-        <w:t>);</w:t>
+        <w:t>int GetUserIOBits();</w:t>
       </w:r>
     </w:p>
     <w:p>
@@ -7710,18 +4358,8 @@
       <w:r>
         <w:t xml:space="preserve"> </w:t>
       </w:r>
-      <w:proofErr w:type="spellStart"/>
-      <w:proofErr w:type="gramStart"/>
-      <w:r>
-        <w:t>GetAnalogueIn</w:t>
-      </w:r>
-      <w:proofErr w:type="spellEnd"/>
-      <w:r>
-        <w:t>(</w:t>
-      </w:r>
-      <w:proofErr w:type="gramEnd"/>
-      <w:r>
-        <w:t>);</w:t>
+      <w:r>
+        <w:t>GetAnalogueIn();</w:t>
       </w:r>
     </w:p>
     <w:p/>
@@ -8302,11 +4940,9 @@
       <w:pPr>
         <w:pStyle w:val="Heading1"/>
       </w:pPr>
-      <w:proofErr w:type="spellStart"/>
       <w:r>
         <w:t>AlexSettings</w:t>
       </w:r>
-      <w:proofErr w:type="spellEnd"/>
     </w:p>
     <w:p>
       <w:r>
@@ -8343,19 +4979,89 @@
                 <w:b/>
               </w:rPr>
             </w:pPr>
-            <w:proofErr w:type="gramStart"/>
             <w:r>
               <w:rPr>
                 <w:b/>
               </w:rPr>
-              <w:t>16 bit</w:t>
-            </w:r>
-            <w:proofErr w:type="gramEnd"/>
-            <w:r>
+              <w:t>16 bit Alex TX register:</w:t>
+            </w:r>
+          </w:p>
+        </w:tc>
+      </w:tr>
+      <w:tr>
+        <w:tc>
+          <w:tcPr>
+            <w:tcW w:w="521" w:type="dxa"/>
+          </w:tcPr>
+          <w:p>
+            <w:pPr>
+              <w:keepNext/>
               <w:rPr>
                 <w:b/>
               </w:rPr>
-              <w:t xml:space="preserve"> Alex TX register:</w:t>
+            </w:pPr>
+            <w:r>
+              <w:rPr>
+                <w:b/>
+              </w:rPr>
+              <w:t>Bit</w:t>
+            </w:r>
+          </w:p>
+        </w:tc>
+        <w:tc>
+          <w:tcPr>
+            <w:tcW w:w="1879" w:type="dxa"/>
+          </w:tcPr>
+          <w:p>
+            <w:pPr>
+              <w:keepNext/>
+              <w:rPr>
+                <w:b/>
+              </w:rPr>
+            </w:pPr>
+            <w:r>
+              <w:rPr>
+                <w:b/>
+              </w:rPr>
+              <w:t>Function</w:t>
+            </w:r>
+          </w:p>
+        </w:tc>
+        <w:tc>
+          <w:tcPr>
+            <w:tcW w:w="1990" w:type="dxa"/>
+          </w:tcPr>
+          <w:p>
+            <w:pPr>
+              <w:keepNext/>
+              <w:rPr>
+                <w:b/>
+              </w:rPr>
+            </w:pPr>
+            <w:r>
+              <w:rPr>
+                <w:b/>
+              </w:rPr>
+              <w:t>Notes</w:t>
+            </w:r>
+          </w:p>
+        </w:tc>
+        <w:tc>
+          <w:tcPr>
+            <w:tcW w:w="4110" w:type="dxa"/>
+          </w:tcPr>
+          <w:p>
+            <w:pPr>
+              <w:keepNext/>
+              <w:rPr>
+                <w:b/>
+              </w:rPr>
+            </w:pPr>
+            <w:r>
+              <w:rPr>
+                <w:b/>
+              </w:rPr>
+              <w:t>Source</w:t>
             </w:r>
           </w:p>
         </w:tc>
@@ -8368,15 +5074,9 @@
           <w:p>
             <w:pPr>
               <w:keepNext/>
-              <w:rPr>
-                <w:b/>
-              </w:rPr>
-            </w:pPr>
-            <w:r>
-              <w:rPr>
-                <w:b/>
-              </w:rPr>
-              <w:t>Bit</w:t>
+            </w:pPr>
+            <w:r>
+              <w:t>0</w:t>
             </w:r>
           </w:p>
         </w:tc>
@@ -8387,15 +5087,9 @@
           <w:p>
             <w:pPr>
               <w:keepNext/>
-              <w:rPr>
-                <w:b/>
-              </w:rPr>
-            </w:pPr>
-            <w:r>
-              <w:rPr>
-                <w:b/>
-              </w:rPr>
-              <w:t>Function</w:t>
+            </w:pPr>
+            <w:r>
+              <w:t>0</w:t>
             </w:r>
           </w:p>
         </w:tc>
@@ -8406,16 +5100,7 @@
           <w:p>
             <w:pPr>
               <w:keepNext/>
-              <w:rPr>
-                <w:b/>
-              </w:rPr>
-            </w:pPr>
-            <w:r>
-              <w:rPr>
-                <w:b/>
-              </w:rPr>
-              <w:t>Notes</w:t>
-            </w:r>
+            </w:pPr>
           </w:p>
         </w:tc>
         <w:tc>
@@ -8425,15 +5110,9 @@
           <w:p>
             <w:pPr>
               <w:keepNext/>
-              <w:rPr>
-                <w:b/>
-              </w:rPr>
-            </w:pPr>
-            <w:r>
-              <w:rPr>
-                <w:b/>
-              </w:rPr>
-              <w:t>Source</w:t>
+            </w:pPr>
+            <w:r>
+              <w:t>const 0</w:t>
             </w:r>
           </w:p>
         </w:tc>
@@ -8448,12 +5127,63 @@
               <w:keepNext/>
             </w:pPr>
             <w:r>
+              <w:t>1</w:t>
+            </w:r>
+          </w:p>
+        </w:tc>
+        <w:tc>
+          <w:tcPr>
+            <w:tcW w:w="1879" w:type="dxa"/>
+          </w:tcPr>
+          <w:p>
+            <w:pPr>
+              <w:keepNext/>
+            </w:pPr>
+            <w:r>
               <w:t>0</w:t>
             </w:r>
           </w:p>
         </w:tc>
         <w:tc>
           <w:tcPr>
+            <w:tcW w:w="1990" w:type="dxa"/>
+          </w:tcPr>
+          <w:p>
+            <w:pPr>
+              <w:keepNext/>
+            </w:pPr>
+          </w:p>
+        </w:tc>
+        <w:tc>
+          <w:tcPr>
+            <w:tcW w:w="4110" w:type="dxa"/>
+          </w:tcPr>
+          <w:p>
+            <w:pPr>
+              <w:keepNext/>
+            </w:pPr>
+            <w:r>
+              <w:t>const 0</w:t>
+            </w:r>
+          </w:p>
+        </w:tc>
+      </w:tr>
+      <w:tr>
+        <w:tc>
+          <w:tcPr>
+            <w:tcW w:w="521" w:type="dxa"/>
+          </w:tcPr>
+          <w:p>
+            <w:pPr>
+              <w:keepNext/>
+            </w:pPr>
+            <w:r>
+              <w:t>2</w:t>
+            </w:r>
+          </w:p>
+        </w:tc>
+        <w:tc>
+          <w:tcPr>
             <w:tcW w:w="1879" w:type="dxa"/>
           </w:tcPr>
           <w:p>
@@ -8461,7 +5191,7 @@
               <w:keepNext/>
             </w:pPr>
             <w:r>
-              <w:t>0</w:t>
+              <w:t>TXRX_STATUS</w:t>
             </w:r>
           </w:p>
         </w:tc>
@@ -8473,6 +5203,9 @@
             <w:pPr>
               <w:keepNext/>
             </w:pPr>
+            <w:r>
+              <w:t>unsure</w:t>
+            </w:r>
           </w:p>
         </w:tc>
         <w:tc>
@@ -8483,13 +5216,8 @@
             <w:pPr>
               <w:keepNext/>
             </w:pPr>
-            <w:proofErr w:type="spellStart"/>
-            <w:r>
-              <w:t>const</w:t>
-            </w:r>
-            <w:proofErr w:type="spellEnd"/>
-            <w:r>
-              <w:t xml:space="preserve"> 0</w:t>
+            <w:r>
+              <w:t>TXRX_Relay strobe</w:t>
             </w:r>
           </w:p>
         </w:tc>
@@ -8504,7 +5232,7 @@
               <w:keepNext/>
             </w:pPr>
             <w:r>
-              <w:t>1</w:t>
+              <w:t>3</w:t>
             </w:r>
           </w:p>
         </w:tc>
@@ -8517,7 +5245,10 @@
               <w:keepNext/>
             </w:pPr>
             <w:r>
-              <w:t>0</w:t>
+              <w:t>LED D</w:t>
+            </w:r>
+            <w:r>
+              <w:t>6</w:t>
             </w:r>
           </w:p>
         </w:tc>
@@ -8529,6 +5260,9 @@
             <w:pPr>
               <w:keepNext/>
             </w:pPr>
+            <w:r>
+              <w:t>Yellow LED</w:t>
+            </w:r>
           </w:p>
         </w:tc>
         <w:tc>
@@ -8539,13 +5273,11 @@
             <w:pPr>
               <w:keepNext/>
             </w:pPr>
-            <w:proofErr w:type="spellStart"/>
-            <w:r>
-              <w:t>const</w:t>
-            </w:r>
-            <w:proofErr w:type="spellEnd"/>
-            <w:r>
-              <w:t xml:space="preserve"> 0</w:t>
+            <w:r>
+              <w:t xml:space="preserve">RX2_GROUND: from </w:t>
+            </w:r>
+            <w:r>
+              <w:t>C0=0x24: C1[7]</w:t>
             </w:r>
           </w:p>
         </w:tc>
@@ -8560,7 +5292,7 @@
               <w:keepNext/>
             </w:pPr>
             <w:r>
-              <w:t>2</w:t>
+              <w:t>4</w:t>
             </w:r>
           </w:p>
         </w:tc>
@@ -8573,7 +5305,7 @@
               <w:keepNext/>
             </w:pPr>
             <w:r>
-              <w:t>TXRX_STATUS</w:t>
+              <w:t>LPF0</w:t>
             </w:r>
           </w:p>
         </w:tc>
@@ -8586,7 +5318,7 @@
               <w:keepNext/>
             </w:pPr>
             <w:r>
-              <w:t>unsure</w:t>
+              <w:t>20-30m LPF</w:t>
             </w:r>
           </w:p>
         </w:tc>
@@ -8598,13 +5330,11 @@
             <w:pPr>
               <w:keepNext/>
             </w:pPr>
-            <w:proofErr w:type="spellStart"/>
-            <w:r>
-              <w:t>TXRX_Relay</w:t>
-            </w:r>
-            <w:proofErr w:type="spellEnd"/>
-            <w:r>
-              <w:t xml:space="preserve"> strobe</w:t>
+            <w:r>
+              <w:t>LPF[0]</w:t>
+            </w:r>
+            <w:r>
+              <w:t xml:space="preserve"> : from C0=0x12: C4[0]</w:t>
             </w:r>
           </w:p>
         </w:tc>
@@ -8619,7 +5349,7 @@
               <w:keepNext/>
             </w:pPr>
             <w:r>
-              <w:t>3</w:t>
+              <w:t>5</w:t>
             </w:r>
           </w:p>
         </w:tc>
@@ -8632,8 +5362,49 @@
               <w:keepNext/>
             </w:pPr>
             <w:r>
-              <w:t>LED D</w:t>
-            </w:r>
+              <w:t>LPF1</w:t>
+            </w:r>
+          </w:p>
+        </w:tc>
+        <w:tc>
+          <w:tcPr>
+            <w:tcW w:w="1990" w:type="dxa"/>
+          </w:tcPr>
+          <w:p>
+            <w:pPr>
+              <w:keepNext/>
+            </w:pPr>
+            <w:r>
+              <w:t>40-60m LPF</w:t>
+            </w:r>
+          </w:p>
+        </w:tc>
+        <w:tc>
+          <w:tcPr>
+            <w:tcW w:w="4110" w:type="dxa"/>
+          </w:tcPr>
+          <w:p>
+            <w:pPr>
+              <w:keepNext/>
+            </w:pPr>
+            <w:r>
+              <w:t>LPF[1]</w:t>
+            </w:r>
+            <w:r>
+              <w:t xml:space="preserve"> : from C0=0x12: C4[1]</w:t>
+            </w:r>
+          </w:p>
+        </w:tc>
+      </w:tr>
+      <w:tr>
+        <w:tc>
+          <w:tcPr>
+            <w:tcW w:w="521" w:type="dxa"/>
+          </w:tcPr>
+          <w:p>
+            <w:pPr>
+              <w:keepNext/>
+            </w:pPr>
             <w:r>
               <w:t>6</w:t>
             </w:r>
@@ -8641,6 +5412,19 @@
         </w:tc>
         <w:tc>
           <w:tcPr>
+            <w:tcW w:w="1879" w:type="dxa"/>
+          </w:tcPr>
+          <w:p>
+            <w:pPr>
+              <w:keepNext/>
+            </w:pPr>
+            <w:r>
+              <w:t>LPF2</w:t>
+            </w:r>
+          </w:p>
+        </w:tc>
+        <w:tc>
+          <w:tcPr>
             <w:tcW w:w="1990" w:type="dxa"/>
           </w:tcPr>
           <w:p>
@@ -8648,7 +5432,7 @@
               <w:keepNext/>
             </w:pPr>
             <w:r>
-              <w:t>Yellow LED</w:t>
+              <w:t>80m LPF</w:t>
             </w:r>
           </w:p>
         </w:tc>
@@ -8661,10 +5445,10 @@
               <w:keepNext/>
             </w:pPr>
             <w:r>
-              <w:t xml:space="preserve">RX2_GROUND: from </w:t>
-            </w:r>
-            <w:r>
-              <w:t>C0=0x24: C1[7]</w:t>
+              <w:t>LPF[2]</w:t>
+            </w:r>
+            <w:r>
+              <w:t xml:space="preserve"> : from C0=0x12: C4[2]</w:t>
             </w:r>
           </w:p>
         </w:tc>
@@ -8679,7 +5463,7 @@
               <w:keepNext/>
             </w:pPr>
             <w:r>
-              <w:t>4</w:t>
+              <w:t>7</w:t>
             </w:r>
           </w:p>
         </w:tc>
@@ -8692,7 +5476,7 @@
               <w:keepNext/>
             </w:pPr>
             <w:r>
-              <w:t>LPF0</w:t>
+              <w:t>LPF3</w:t>
             </w:r>
           </w:p>
         </w:tc>
@@ -8705,7 +5489,7 @@
               <w:keepNext/>
             </w:pPr>
             <w:r>
-              <w:t>20-30m LPF</w:t>
+              <w:t>160m LPF</w:t>
             </w:r>
           </w:p>
         </w:tc>
@@ -8717,16 +5501,11 @@
             <w:pPr>
               <w:keepNext/>
             </w:pPr>
-            <w:proofErr w:type="gramStart"/>
-            <w:r>
-              <w:t>LPF[</w:t>
-            </w:r>
-            <w:proofErr w:type="gramEnd"/>
-            <w:r>
-              <w:t>0]</w:t>
-            </w:r>
-            <w:r>
-              <w:t xml:space="preserve"> : from C0=0x12: C4[0]</w:t>
+            <w:r>
+              <w:t>LPF[3]</w:t>
+            </w:r>
+            <w:r>
+              <w:t xml:space="preserve"> : from C0=0x12: C4[3]</w:t>
             </w:r>
           </w:p>
         </w:tc>
@@ -8741,7 +5520,7 @@
               <w:keepNext/>
             </w:pPr>
             <w:r>
-              <w:t>5</w:t>
+              <w:t>8</w:t>
             </w:r>
           </w:p>
         </w:tc>
@@ -8754,7 +5533,7 @@
               <w:keepNext/>
             </w:pPr>
             <w:r>
-              <w:t>LPF1</w:t>
+              <w:t>ANT1</w:t>
             </w:r>
           </w:p>
         </w:tc>
@@ -8766,9 +5545,6 @@
             <w:pPr>
               <w:keepNext/>
             </w:pPr>
-            <w:r>
-              <w:t>40-60m LPF</w:t>
-            </w:r>
           </w:p>
         </w:tc>
         <w:tc>
@@ -8779,16 +5555,11 @@
             <w:pPr>
               <w:keepNext/>
             </w:pPr>
-            <w:proofErr w:type="gramStart"/>
-            <w:r>
-              <w:t>LPF[</w:t>
-            </w:r>
-            <w:proofErr w:type="gramEnd"/>
-            <w:r>
-              <w:t>1]</w:t>
-            </w:r>
-            <w:r>
-              <w:t xml:space="preserve"> : from C0=0x12: C4[1]</w:t>
+            <w:r>
+              <w:t>Gate from C0=0:C4[1:0]</w:t>
+            </w:r>
+            <w:r>
+              <w:t>=00</w:t>
             </w:r>
           </w:p>
         </w:tc>
@@ -8803,7 +5574,7 @@
               <w:keepNext/>
             </w:pPr>
             <w:r>
-              <w:t>6</w:t>
+              <w:t>9</w:t>
             </w:r>
           </w:p>
         </w:tc>
@@ -8816,7 +5587,7 @@
               <w:keepNext/>
             </w:pPr>
             <w:r>
-              <w:t>LPF2</w:t>
+              <w:t>ANT2</w:t>
             </w:r>
           </w:p>
         </w:tc>
@@ -8828,9 +5599,6 @@
             <w:pPr>
               <w:keepNext/>
             </w:pPr>
-            <w:r>
-              <w:t>80m LPF</w:t>
-            </w:r>
           </w:p>
         </w:tc>
         <w:tc>
@@ -8841,16 +5609,11 @@
             <w:pPr>
               <w:keepNext/>
             </w:pPr>
-            <w:proofErr w:type="gramStart"/>
-            <w:r>
-              <w:t>LPF[</w:t>
-            </w:r>
-            <w:proofErr w:type="gramEnd"/>
-            <w:r>
-              <w:t>2]</w:t>
-            </w:r>
-            <w:r>
-              <w:t xml:space="preserve"> : from C0=0x12: C4[2]</w:t>
+            <w:r>
+              <w:t>Gate from C0=0:C4[1:0]</w:t>
+            </w:r>
+            <w:r>
+              <w:t>=01</w:t>
             </w:r>
           </w:p>
         </w:tc>
@@ -8865,7 +5628,7 @@
               <w:keepNext/>
             </w:pPr>
             <w:r>
-              <w:t>7</w:t>
+              <w:t>10</w:t>
             </w:r>
           </w:p>
         </w:tc>
@@ -8878,7 +5641,7 @@
               <w:keepNext/>
             </w:pPr>
             <w:r>
-              <w:t>LPF3</w:t>
+              <w:t>ANT3</w:t>
             </w:r>
           </w:p>
         </w:tc>
@@ -8890,9 +5653,6 @@
             <w:pPr>
               <w:keepNext/>
             </w:pPr>
-            <w:r>
-              <w:t>160m LPF</w:t>
-            </w:r>
           </w:p>
         </w:tc>
         <w:tc>
@@ -8903,16 +5663,11 @@
             <w:pPr>
               <w:keepNext/>
             </w:pPr>
-            <w:proofErr w:type="gramStart"/>
-            <w:r>
-              <w:t>LPF[</w:t>
-            </w:r>
-            <w:proofErr w:type="gramEnd"/>
-            <w:r>
-              <w:t>3]</w:t>
-            </w:r>
-            <w:r>
-              <w:t xml:space="preserve"> : from C0=0x12: C4[3]</w:t>
+            <w:r>
+              <w:t>Gate from C0=0:C4[1:0]</w:t>
+            </w:r>
+            <w:r>
+              <w:t>=10</w:t>
             </w:r>
           </w:p>
         </w:tc>
@@ -8927,7 +5682,7 @@
               <w:keepNext/>
             </w:pPr>
             <w:r>
-              <w:t>8</w:t>
+              <w:t>11</w:t>
             </w:r>
           </w:p>
         </w:tc>
@@ -8940,7 +5695,7 @@
               <w:keepNext/>
             </w:pPr>
             <w:r>
-              <w:t>ANT1</w:t>
+              <w:t>TXRX_RELAY</w:t>
             </w:r>
           </w:p>
         </w:tc>
@@ -8952,6 +5707,9 @@
             <w:pPr>
               <w:keepNext/>
             </w:pPr>
+            <w:r>
+              <w:t>T/R relay. 1=TX</w:t>
+            </w:r>
           </w:p>
         </w:tc>
         <w:tc>
@@ -8963,18 +5721,7 @@
               <w:keepNext/>
             </w:pPr>
             <w:r>
-              <w:t>Gate from C0=0:C4[</w:t>
-            </w:r>
-            <w:proofErr w:type="gramStart"/>
-            <w:r>
-              <w:t>1:0]</w:t>
-            </w:r>
-            <w:r>
-              <w:t>=</w:t>
-            </w:r>
-            <w:proofErr w:type="gramEnd"/>
-            <w:r>
-              <w:t>00</w:t>
+              <w:t>TXRX_Relay strobe</w:t>
             </w:r>
           </w:p>
         </w:tc>
@@ -8989,7 +5736,7 @@
               <w:keepNext/>
             </w:pPr>
             <w:r>
-              <w:t>9</w:t>
+              <w:t>12</w:t>
             </w:r>
           </w:p>
         </w:tc>
@@ -9002,7 +5749,7 @@
               <w:keepNext/>
             </w:pPr>
             <w:r>
-              <w:t>ANT2</w:t>
+              <w:t>LED-D7</w:t>
             </w:r>
           </w:p>
         </w:tc>
@@ -9014,6 +5761,9 @@
             <w:pPr>
               <w:keepNext/>
             </w:pPr>
+            <w:r>
+              <w:t>Red LED</w:t>
+            </w:r>
           </w:p>
         </w:tc>
         <w:tc>
@@ -9025,18 +5775,7 @@
               <w:keepNext/>
             </w:pPr>
             <w:r>
-              <w:t>Gate from C0=0:C4[</w:t>
-            </w:r>
-            <w:proofErr w:type="gramStart"/>
-            <w:r>
-              <w:t>1:0]</w:t>
-            </w:r>
-            <w:r>
-              <w:t>=</w:t>
-            </w:r>
-            <w:proofErr w:type="gramEnd"/>
-            <w:r>
-              <w:t>01</w:t>
+              <w:t>TXRX_Relay strobe</w:t>
             </w:r>
           </w:p>
         </w:tc>
@@ -9051,7 +5790,7 @@
               <w:keepNext/>
             </w:pPr>
             <w:r>
-              <w:t>10</w:t>
+              <w:t>13</w:t>
             </w:r>
           </w:p>
         </w:tc>
@@ -9064,7 +5803,7 @@
               <w:keepNext/>
             </w:pPr>
             <w:r>
-              <w:t>ANT3</w:t>
+              <w:t>LPF4</w:t>
             </w:r>
           </w:p>
         </w:tc>
@@ -9076,6 +5815,9 @@
             <w:pPr>
               <w:keepNext/>
             </w:pPr>
+            <w:r>
+              <w:t>6m LPF</w:t>
+            </w:r>
           </w:p>
         </w:tc>
         <w:tc>
@@ -9087,18 +5829,10 @@
               <w:keepNext/>
             </w:pPr>
             <w:r>
-              <w:t>Gate from C0=0:C4[</w:t>
-            </w:r>
-            <w:proofErr w:type="gramStart"/>
-            <w:r>
-              <w:t>1:0]</w:t>
-            </w:r>
-            <w:r>
-              <w:t>=</w:t>
-            </w:r>
-            <w:proofErr w:type="gramEnd"/>
-            <w:r>
-              <w:t>10</w:t>
+              <w:t>LPF[4]</w:t>
+            </w:r>
+            <w:r>
+              <w:t xml:space="preserve"> : from C0=0x12: C4[4]</w:t>
             </w:r>
           </w:p>
         </w:tc>
@@ -9113,7 +5847,7 @@
               <w:keepNext/>
             </w:pPr>
             <w:r>
-              <w:t>11</w:t>
+              <w:t>14</w:t>
             </w:r>
           </w:p>
         </w:tc>
@@ -9126,7 +5860,7 @@
               <w:keepNext/>
             </w:pPr>
             <w:r>
-              <w:t>TXRX_RELAY</w:t>
+              <w:t>LPF5</w:t>
             </w:r>
           </w:p>
         </w:tc>
@@ -9139,7 +5873,7 @@
               <w:keepNext/>
             </w:pPr>
             <w:r>
-              <w:t>T/R relay. 1=TX</w:t>
+              <w:t>10-10m LPF</w:t>
             </w:r>
           </w:p>
         </w:tc>
@@ -9151,13 +5885,11 @@
             <w:pPr>
               <w:keepNext/>
             </w:pPr>
-            <w:proofErr w:type="spellStart"/>
-            <w:r>
-              <w:t>TXRX_Relay</w:t>
-            </w:r>
-            <w:proofErr w:type="spellEnd"/>
-            <w:r>
-              <w:t xml:space="preserve"> strobe</w:t>
+            <w:r>
+              <w:t>LPF[5]</w:t>
+            </w:r>
+            <w:r>
+              <w:t xml:space="preserve"> : from C0=0x12: C4[5]</w:t>
             </w:r>
           </w:p>
         </w:tc>
@@ -9172,7 +5904,7 @@
               <w:keepNext/>
             </w:pPr>
             <w:r>
-              <w:t>12</w:t>
+              <w:t>15</w:t>
             </w:r>
           </w:p>
         </w:tc>
@@ -9185,7 +5917,7 @@
               <w:keepNext/>
             </w:pPr>
             <w:r>
-              <w:t>LED-D7</w:t>
+              <w:t>LPF6</w:t>
             </w:r>
           </w:p>
         </w:tc>
@@ -9198,7 +5930,7 @@
               <w:keepNext/>
             </w:pPr>
             <w:r>
-              <w:t>Red LED</w:t>
+              <w:t>15-17m LPF</w:t>
             </w:r>
           </w:p>
         </w:tc>
@@ -9210,196 +5942,8 @@
             <w:pPr>
               <w:keepNext/>
             </w:pPr>
-            <w:proofErr w:type="spellStart"/>
-            <w:r>
-              <w:t>TXRX_Relay</w:t>
-            </w:r>
-            <w:proofErr w:type="spellEnd"/>
-            <w:r>
-              <w:t xml:space="preserve"> strobe</w:t>
-            </w:r>
-          </w:p>
-        </w:tc>
-      </w:tr>
-      <w:tr>
-        <w:tc>
-          <w:tcPr>
-            <w:tcW w:w="521" w:type="dxa"/>
-          </w:tcPr>
-          <w:p>
-            <w:pPr>
-              <w:keepNext/>
-            </w:pPr>
-            <w:r>
-              <w:t>13</w:t>
-            </w:r>
-          </w:p>
-        </w:tc>
-        <w:tc>
-          <w:tcPr>
-            <w:tcW w:w="1879" w:type="dxa"/>
-          </w:tcPr>
-          <w:p>
-            <w:pPr>
-              <w:keepNext/>
-            </w:pPr>
-            <w:r>
-              <w:t>LPF4</w:t>
-            </w:r>
-          </w:p>
-        </w:tc>
-        <w:tc>
-          <w:tcPr>
-            <w:tcW w:w="1990" w:type="dxa"/>
-          </w:tcPr>
-          <w:p>
-            <w:pPr>
-              <w:keepNext/>
-            </w:pPr>
-            <w:r>
-              <w:t>6m LPF</w:t>
-            </w:r>
-          </w:p>
-        </w:tc>
-        <w:tc>
-          <w:tcPr>
-            <w:tcW w:w="4110" w:type="dxa"/>
-          </w:tcPr>
-          <w:p>
-            <w:pPr>
-              <w:keepNext/>
-            </w:pPr>
-            <w:proofErr w:type="gramStart"/>
-            <w:r>
-              <w:t>LPF[</w:t>
-            </w:r>
-            <w:proofErr w:type="gramEnd"/>
-            <w:r>
-              <w:t>4]</w:t>
-            </w:r>
-            <w:r>
-              <w:t xml:space="preserve"> : from C0=0x12: C4[4]</w:t>
-            </w:r>
-          </w:p>
-        </w:tc>
-      </w:tr>
-      <w:tr>
-        <w:tc>
-          <w:tcPr>
-            <w:tcW w:w="521" w:type="dxa"/>
-          </w:tcPr>
-          <w:p>
-            <w:pPr>
-              <w:keepNext/>
-            </w:pPr>
-            <w:r>
-              <w:t>14</w:t>
-            </w:r>
-          </w:p>
-        </w:tc>
-        <w:tc>
-          <w:tcPr>
-            <w:tcW w:w="1879" w:type="dxa"/>
-          </w:tcPr>
-          <w:p>
-            <w:pPr>
-              <w:keepNext/>
-            </w:pPr>
-            <w:r>
-              <w:t>LPF5</w:t>
-            </w:r>
-          </w:p>
-        </w:tc>
-        <w:tc>
-          <w:tcPr>
-            <w:tcW w:w="1990" w:type="dxa"/>
-          </w:tcPr>
-          <w:p>
-            <w:pPr>
-              <w:keepNext/>
-            </w:pPr>
-            <w:r>
-              <w:t>10-10m LPF</w:t>
-            </w:r>
-          </w:p>
-        </w:tc>
-        <w:tc>
-          <w:tcPr>
-            <w:tcW w:w="4110" w:type="dxa"/>
-          </w:tcPr>
-          <w:p>
-            <w:pPr>
-              <w:keepNext/>
-            </w:pPr>
-            <w:proofErr w:type="gramStart"/>
-            <w:r>
-              <w:t>LPF[</w:t>
-            </w:r>
-            <w:proofErr w:type="gramEnd"/>
-            <w:r>
-              <w:t>5]</w:t>
-            </w:r>
-            <w:r>
-              <w:t xml:space="preserve"> : from C0=0x12: C4[5]</w:t>
-            </w:r>
-          </w:p>
-        </w:tc>
-      </w:tr>
-      <w:tr>
-        <w:tc>
-          <w:tcPr>
-            <w:tcW w:w="521" w:type="dxa"/>
-          </w:tcPr>
-          <w:p>
-            <w:pPr>
-              <w:keepNext/>
-            </w:pPr>
-            <w:r>
-              <w:t>15</w:t>
-            </w:r>
-          </w:p>
-        </w:tc>
-        <w:tc>
-          <w:tcPr>
-            <w:tcW w:w="1879" w:type="dxa"/>
-          </w:tcPr>
-          <w:p>
-            <w:pPr>
-              <w:keepNext/>
-            </w:pPr>
-            <w:r>
-              <w:t>LPF6</w:t>
-            </w:r>
-          </w:p>
-        </w:tc>
-        <w:tc>
-          <w:tcPr>
-            <w:tcW w:w="1990" w:type="dxa"/>
-          </w:tcPr>
-          <w:p>
-            <w:pPr>
-              <w:keepNext/>
-            </w:pPr>
-            <w:r>
-              <w:t>15-17m LPF</w:t>
-            </w:r>
-          </w:p>
-        </w:tc>
-        <w:tc>
-          <w:tcPr>
-            <w:tcW w:w="4110" w:type="dxa"/>
-          </w:tcPr>
-          <w:p>
-            <w:pPr>
-              <w:keepNext/>
-            </w:pPr>
-            <w:proofErr w:type="gramStart"/>
-            <w:r>
-              <w:t>LPF[</w:t>
-            </w:r>
-            <w:proofErr w:type="gramEnd"/>
-            <w:r>
-              <w:t>6]</w:t>
+            <w:r>
+              <w:t>LPF[6]</w:t>
             </w:r>
             <w:r>
               <w:t xml:space="preserve"> : from C0=0x12: C4[6]</w:t>
@@ -9466,20 +6010,90 @@
                 <w:b/>
               </w:rPr>
             </w:pPr>
-            <w:proofErr w:type="gramStart"/>
             <w:r>
               <w:rPr>
                 <w:b/>
               </w:rPr>
               <w:lastRenderedPageBreak/>
-              <w:t>32 bit</w:t>
-            </w:r>
-            <w:proofErr w:type="gramEnd"/>
-            <w:r>
+              <w:t>32 bit Alex RX register: (bits 15:0 are RX1; bits 31:16 are RX2)</w:t>
+            </w:r>
+          </w:p>
+        </w:tc>
+      </w:tr>
+      <w:tr>
+        <w:tc>
+          <w:tcPr>
+            <w:tcW w:w="517" w:type="dxa"/>
+          </w:tcPr>
+          <w:p>
+            <w:pPr>
+              <w:keepNext/>
               <w:rPr>
                 <w:b/>
               </w:rPr>
-              <w:t xml:space="preserve"> Alex RX register: (bits 15:0 are RX1; bits 31:16 are RX2)</w:t>
+            </w:pPr>
+            <w:r>
+              <w:rPr>
+                <w:b/>
+              </w:rPr>
+              <w:t>Bit</w:t>
+            </w:r>
+          </w:p>
+        </w:tc>
+        <w:tc>
+          <w:tcPr>
+            <w:tcW w:w="2455" w:type="dxa"/>
+          </w:tcPr>
+          <w:p>
+            <w:pPr>
+              <w:keepNext/>
+              <w:rPr>
+                <w:b/>
+              </w:rPr>
+            </w:pPr>
+            <w:r>
+              <w:rPr>
+                <w:b/>
+              </w:rPr>
+              <w:t>Function</w:t>
+            </w:r>
+          </w:p>
+        </w:tc>
+        <w:tc>
+          <w:tcPr>
+            <w:tcW w:w="4111" w:type="dxa"/>
+          </w:tcPr>
+          <w:p>
+            <w:pPr>
+              <w:keepNext/>
+              <w:rPr>
+                <w:b/>
+              </w:rPr>
+            </w:pPr>
+            <w:r>
+              <w:rPr>
+                <w:b/>
+              </w:rPr>
+              <w:t>Notes</w:t>
+            </w:r>
+          </w:p>
+        </w:tc>
+        <w:tc>
+          <w:tcPr>
+            <w:tcW w:w="6662" w:type="dxa"/>
+          </w:tcPr>
+          <w:p>
+            <w:pPr>
+              <w:keepNext/>
+              <w:rPr>
+                <w:b/>
+              </w:rPr>
+            </w:pPr>
+            <w:r>
+              <w:rPr>
+                <w:b/>
+              </w:rPr>
+              <w:t>Source</w:t>
             </w:r>
           </w:p>
         </w:tc>
@@ -9492,15 +6106,9 @@
           <w:p>
             <w:pPr>
               <w:keepNext/>
-              <w:rPr>
-                <w:b/>
-              </w:rPr>
-            </w:pPr>
-            <w:r>
-              <w:rPr>
-                <w:b/>
-              </w:rPr>
-              <w:t>Bit</w:t>
+            </w:pPr>
+            <w:r>
+              <w:t>0</w:t>
             </w:r>
           </w:p>
         </w:tc>
@@ -9511,15 +6119,9 @@
           <w:p>
             <w:pPr>
               <w:keepNext/>
-              <w:rPr>
-                <w:b/>
-              </w:rPr>
-            </w:pPr>
-            <w:r>
-              <w:rPr>
-                <w:b/>
-              </w:rPr>
-              <w:t>Function</w:t>
+            </w:pPr>
+            <w:r>
+              <w:t>YELLOWLED</w:t>
             </w:r>
           </w:p>
         </w:tc>
@@ -9530,16 +6132,7 @@
           <w:p>
             <w:pPr>
               <w:keepNext/>
-              <w:rPr>
-                <w:b/>
-              </w:rPr>
-            </w:pPr>
-            <w:r>
-              <w:rPr>
-                <w:b/>
-              </w:rPr>
-              <w:t>Notes</w:t>
-            </w:r>
+            </w:pPr>
           </w:p>
         </w:tc>
         <w:tc>
@@ -9549,15 +6142,9 @@
           <w:p>
             <w:pPr>
               <w:keepNext/>
-              <w:rPr>
-                <w:b/>
-              </w:rPr>
-            </w:pPr>
-            <w:r>
-              <w:rPr>
-                <w:b/>
-              </w:rPr>
-              <w:t>Source</w:t>
+            </w:pPr>
+            <w:r>
+              <w:t>const 0</w:t>
             </w:r>
           </w:p>
         </w:tc>
@@ -9572,7 +6159,7 @@
               <w:keepNext/>
             </w:pPr>
             <w:r>
-              <w:t>0</w:t>
+              <w:t>1</w:t>
             </w:r>
           </w:p>
         </w:tc>
@@ -9585,7 +6172,7 @@
               <w:keepNext/>
             </w:pPr>
             <w:r>
-              <w:t>YELLOWLED</w:t>
+              <w:t>13HPF</w:t>
             </w:r>
           </w:p>
         </w:tc>
@@ -9597,6 +6184,9 @@
             <w:pPr>
               <w:keepNext/>
             </w:pPr>
+            <w:r>
+              <w:t>10-22MHz BPF</w:t>
+            </w:r>
           </w:p>
         </w:tc>
         <w:tc>
@@ -9607,13 +6197,8 @@
             <w:pPr>
               <w:keepNext/>
             </w:pPr>
-            <w:proofErr w:type="spellStart"/>
-            <w:r>
-              <w:t>const</w:t>
-            </w:r>
-            <w:proofErr w:type="spellEnd"/>
-            <w:r>
-              <w:t xml:space="preserve"> 0</w:t>
+            <w:r>
+              <w:t>BPF[0]: from C0=0x12: C3[0]</w:t>
             </w:r>
           </w:p>
         </w:tc>
@@ -9628,7 +6213,7 @@
               <w:keepNext/>
             </w:pPr>
             <w:r>
-              <w:t>1</w:t>
+              <w:t>2</w:t>
             </w:r>
           </w:p>
         </w:tc>
@@ -9641,7 +6226,7 @@
               <w:keepNext/>
             </w:pPr>
             <w:r>
-              <w:t>13HPF</w:t>
+              <w:t>20HPF</w:t>
             </w:r>
           </w:p>
         </w:tc>
@@ -9654,6 +6239,825 @@
               <w:keepNext/>
             </w:pPr>
             <w:r>
+              <w:t>22-35MHz BPF</w:t>
+            </w:r>
+          </w:p>
+        </w:tc>
+        <w:tc>
+          <w:tcPr>
+            <w:tcW w:w="6662" w:type="dxa"/>
+          </w:tcPr>
+          <w:p>
+            <w:pPr>
+              <w:keepNext/>
+            </w:pPr>
+            <w:r>
+              <w:t>BPF[1]: from C0=0x12: C3[1]</w:t>
+            </w:r>
+          </w:p>
+        </w:tc>
+      </w:tr>
+      <w:tr>
+        <w:tc>
+          <w:tcPr>
+            <w:tcW w:w="517" w:type="dxa"/>
+          </w:tcPr>
+          <w:p>
+            <w:pPr>
+              <w:keepNext/>
+            </w:pPr>
+            <w:r>
+              <w:t>3</w:t>
+            </w:r>
+          </w:p>
+        </w:tc>
+        <w:tc>
+          <w:tcPr>
+            <w:tcW w:w="2455" w:type="dxa"/>
+          </w:tcPr>
+          <w:p>
+            <w:pPr>
+              <w:keepNext/>
+            </w:pPr>
+            <w:r>
+              <w:t>6MLNA</w:t>
+            </w:r>
+          </w:p>
+        </w:tc>
+        <w:tc>
+          <w:tcPr>
+            <w:tcW w:w="4111" w:type="dxa"/>
+          </w:tcPr>
+          <w:p>
+            <w:pPr>
+              <w:keepNext/>
+            </w:pPr>
+            <w:r>
+              <w:t>50MHz BPF&amp;LNA</w:t>
+            </w:r>
+          </w:p>
+        </w:tc>
+        <w:tc>
+          <w:tcPr>
+            <w:tcW w:w="6662" w:type="dxa"/>
+          </w:tcPr>
+          <w:p>
+            <w:pPr>
+              <w:keepNext/>
+            </w:pPr>
+            <w:r>
+              <w:t>10/6M LNA: from C0=0x12: C3[6]</w:t>
+            </w:r>
+          </w:p>
+        </w:tc>
+      </w:tr>
+      <w:tr>
+        <w:tc>
+          <w:tcPr>
+            <w:tcW w:w="517" w:type="dxa"/>
+          </w:tcPr>
+          <w:p>
+            <w:pPr>
+              <w:keepNext/>
+            </w:pPr>
+            <w:r>
+              <w:t>4</w:t>
+            </w:r>
+          </w:p>
+        </w:tc>
+        <w:tc>
+          <w:tcPr>
+            <w:tcW w:w="2455" w:type="dxa"/>
+          </w:tcPr>
+          <w:p>
+            <w:pPr>
+              <w:keepNext/>
+            </w:pPr>
+            <w:r>
+              <w:t>9.5HPF</w:t>
+            </w:r>
+          </w:p>
+        </w:tc>
+        <w:tc>
+          <w:tcPr>
+            <w:tcW w:w="4111" w:type="dxa"/>
+          </w:tcPr>
+          <w:p>
+            <w:pPr>
+              <w:keepNext/>
+            </w:pPr>
+            <w:r>
+              <w:t>6-10MHz BPF</w:t>
+            </w:r>
+          </w:p>
+        </w:tc>
+        <w:tc>
+          <w:tcPr>
+            <w:tcW w:w="6662" w:type="dxa"/>
+          </w:tcPr>
+          <w:p>
+            <w:pPr>
+              <w:keepNext/>
+            </w:pPr>
+            <w:r>
+              <w:t>BPF[2]: from C0=0x12: C3[2]</w:t>
+            </w:r>
+          </w:p>
+        </w:tc>
+      </w:tr>
+      <w:tr>
+        <w:tc>
+          <w:tcPr>
+            <w:tcW w:w="517" w:type="dxa"/>
+          </w:tcPr>
+          <w:p>
+            <w:pPr>
+              <w:keepNext/>
+            </w:pPr>
+            <w:r>
+              <w:t>5</w:t>
+            </w:r>
+          </w:p>
+        </w:tc>
+        <w:tc>
+          <w:tcPr>
+            <w:tcW w:w="2455" w:type="dxa"/>
+          </w:tcPr>
+          <w:p>
+            <w:pPr>
+              <w:keepNext/>
+            </w:pPr>
+            <w:r>
+              <w:t>6.5HPF</w:t>
+            </w:r>
+          </w:p>
+        </w:tc>
+        <w:tc>
+          <w:tcPr>
+            <w:tcW w:w="4111" w:type="dxa"/>
+          </w:tcPr>
+          <w:p>
+            <w:pPr>
+              <w:keepNext/>
+            </w:pPr>
+            <w:r>
+              <w:t>2.5-6MHz BPF</w:t>
+            </w:r>
+          </w:p>
+        </w:tc>
+        <w:tc>
+          <w:tcPr>
+            <w:tcW w:w="6662" w:type="dxa"/>
+          </w:tcPr>
+          <w:p>
+            <w:pPr>
+              <w:keepNext/>
+            </w:pPr>
+            <w:r>
+              <w:t>BPF[3]: from C0=0x12: C3[3]</w:t>
+            </w:r>
+          </w:p>
+        </w:tc>
+      </w:tr>
+      <w:tr>
+        <w:tc>
+          <w:tcPr>
+            <w:tcW w:w="517" w:type="dxa"/>
+          </w:tcPr>
+          <w:p>
+            <w:pPr>
+              <w:keepNext/>
+            </w:pPr>
+            <w:r>
+              <w:t>6</w:t>
+            </w:r>
+          </w:p>
+        </w:tc>
+        <w:tc>
+          <w:tcPr>
+            <w:tcW w:w="2455" w:type="dxa"/>
+          </w:tcPr>
+          <w:p>
+            <w:pPr>
+              <w:keepNext/>
+            </w:pPr>
+            <w:r>
+              <w:t>1.5HPF</w:t>
+            </w:r>
+          </w:p>
+        </w:tc>
+        <w:tc>
+          <w:tcPr>
+            <w:tcW w:w="4111" w:type="dxa"/>
+          </w:tcPr>
+          <w:p>
+            <w:pPr>
+              <w:keepNext/>
+            </w:pPr>
+            <w:r>
+              <w:t>1-2.5MHz BPF</w:t>
+            </w:r>
+          </w:p>
+        </w:tc>
+        <w:tc>
+          <w:tcPr>
+            <w:tcW w:w="6662" w:type="dxa"/>
+          </w:tcPr>
+          <w:p>
+            <w:pPr>
+              <w:keepNext/>
+            </w:pPr>
+            <w:r>
+              <w:t>BPF[4]: from C0=0x12: C3[4]</w:t>
+            </w:r>
+          </w:p>
+        </w:tc>
+      </w:tr>
+      <w:tr>
+        <w:tc>
+          <w:tcPr>
+            <w:tcW w:w="517" w:type="dxa"/>
+          </w:tcPr>
+          <w:p>
+            <w:pPr>
+              <w:keepNext/>
+            </w:pPr>
+            <w:r>
+              <w:t>7</w:t>
+            </w:r>
+          </w:p>
+        </w:tc>
+        <w:tc>
+          <w:tcPr>
+            <w:tcW w:w="2455" w:type="dxa"/>
+          </w:tcPr>
+          <w:p>
+            <w:pPr>
+              <w:keepNext/>
+            </w:pPr>
+            <w:r>
+              <w:t>N/A</w:t>
+            </w:r>
+          </w:p>
+        </w:tc>
+        <w:tc>
+          <w:tcPr>
+            <w:tcW w:w="4111" w:type="dxa"/>
+          </w:tcPr>
+          <w:p>
+            <w:pPr>
+              <w:keepNext/>
+            </w:pPr>
+          </w:p>
+        </w:tc>
+        <w:tc>
+          <w:tcPr>
+            <w:tcW w:w="6662" w:type="dxa"/>
+          </w:tcPr>
+          <w:p>
+            <w:pPr>
+              <w:keepNext/>
+            </w:pPr>
+            <w:r>
+              <w:t>const 0</w:t>
+            </w:r>
+          </w:p>
+        </w:tc>
+      </w:tr>
+      <w:tr>
+        <w:tc>
+          <w:tcPr>
+            <w:tcW w:w="517" w:type="dxa"/>
+          </w:tcPr>
+          <w:p>
+            <w:pPr>
+              <w:keepNext/>
+            </w:pPr>
+            <w:r>
+              <w:t>8</w:t>
+            </w:r>
+          </w:p>
+        </w:tc>
+        <w:tc>
+          <w:tcPr>
+            <w:tcW w:w="2455" w:type="dxa"/>
+          </w:tcPr>
+          <w:p>
+            <w:pPr>
+              <w:keepNext/>
+            </w:pPr>
+            <w:r>
+              <w:t>XVTR RELAY</w:t>
+            </w:r>
+          </w:p>
+        </w:tc>
+        <w:tc>
+          <w:tcPr>
+            <w:tcW w:w="4111" w:type="dxa"/>
+          </w:tcPr>
+          <w:p>
+            <w:pPr>
+              <w:keepNext/>
+            </w:pPr>
+            <w:r>
+              <w:t>Transverter in</w:t>
+            </w:r>
+          </w:p>
+        </w:tc>
+        <w:tc>
+          <w:tcPr>
+            <w:tcW w:w="6662" w:type="dxa"/>
+          </w:tcPr>
+          <w:p>
+            <w:pPr>
+              <w:keepNext/>
+            </w:pPr>
+            <w:r>
+              <w:t>G</w:t>
+            </w:r>
+            <w:r>
+              <w:t>ated</w:t>
+            </w:r>
+            <w:r>
+              <w:t xml:space="preserve"> C122_Transverter</w:t>
+            </w:r>
+            <w:r>
+              <w:t>. True if C0=0: C3[6:5]=11</w:t>
+            </w:r>
+          </w:p>
+        </w:tc>
+      </w:tr>
+      <w:tr>
+        <w:tc>
+          <w:tcPr>
+            <w:tcW w:w="517" w:type="dxa"/>
+          </w:tcPr>
+          <w:p>
+            <w:pPr>
+              <w:keepNext/>
+            </w:pPr>
+            <w:r>
+              <w:t>9</w:t>
+            </w:r>
+          </w:p>
+        </w:tc>
+        <w:tc>
+          <w:tcPr>
+            <w:tcW w:w="2455" w:type="dxa"/>
+          </w:tcPr>
+          <w:p>
+            <w:pPr>
+              <w:keepNext/>
+            </w:pPr>
+            <w:r>
+              <w:t>EXT1 RELAY</w:t>
+            </w:r>
+          </w:p>
+        </w:tc>
+        <w:tc>
+          <w:tcPr>
+            <w:tcW w:w="4111" w:type="dxa"/>
+          </w:tcPr>
+          <w:p>
+            <w:pPr>
+              <w:keepNext/>
+            </w:pPr>
+            <w:r>
+              <w:t>Ext 1 in</w:t>
+            </w:r>
+          </w:p>
+        </w:tc>
+        <w:tc>
+          <w:tcPr>
+            <w:tcW w:w="6662" w:type="dxa"/>
+          </w:tcPr>
+          <w:p>
+            <w:pPr>
+              <w:keepNext/>
+            </w:pPr>
+            <w:r>
+              <w:t>G</w:t>
+            </w:r>
+            <w:r>
+              <w:t>ated</w:t>
+            </w:r>
+            <w:r>
+              <w:t xml:space="preserve"> C122_Rx_2_in</w:t>
+            </w:r>
+            <w:r>
+              <w:t>. True if C0=0: C3[6:5]=10</w:t>
+            </w:r>
+          </w:p>
+        </w:tc>
+      </w:tr>
+      <w:tr>
+        <w:tc>
+          <w:tcPr>
+            <w:tcW w:w="517" w:type="dxa"/>
+          </w:tcPr>
+          <w:p>
+            <w:pPr>
+              <w:keepNext/>
+            </w:pPr>
+            <w:r>
+              <w:t>10</w:t>
+            </w:r>
+          </w:p>
+        </w:tc>
+        <w:tc>
+          <w:tcPr>
+            <w:tcW w:w="2455" w:type="dxa"/>
+          </w:tcPr>
+          <w:p>
+            <w:pPr>
+              <w:keepNext/>
+            </w:pPr>
+            <w:r>
+              <w:t>N/A</w:t>
+            </w:r>
+          </w:p>
+        </w:tc>
+        <w:tc>
+          <w:tcPr>
+            <w:tcW w:w="4111" w:type="dxa"/>
+          </w:tcPr>
+          <w:p>
+            <w:pPr>
+              <w:keepNext/>
+            </w:pPr>
+          </w:p>
+        </w:tc>
+        <w:tc>
+          <w:tcPr>
+            <w:tcW w:w="6662" w:type="dxa"/>
+          </w:tcPr>
+          <w:p>
+            <w:pPr>
+              <w:keepNext/>
+            </w:pPr>
+            <w:r>
+              <w:t>const 0</w:t>
+            </w:r>
+          </w:p>
+        </w:tc>
+      </w:tr>
+      <w:tr>
+        <w:tc>
+          <w:tcPr>
+            <w:tcW w:w="517" w:type="dxa"/>
+          </w:tcPr>
+          <w:p>
+            <w:pPr>
+              <w:keepNext/>
+            </w:pPr>
+            <w:r>
+              <w:t>11</w:t>
+            </w:r>
+          </w:p>
+        </w:tc>
+        <w:tc>
+          <w:tcPr>
+            <w:tcW w:w="2455" w:type="dxa"/>
+          </w:tcPr>
+          <w:p>
+            <w:pPr>
+              <w:keepNext/>
+            </w:pPr>
+            <w:r>
+              <w:t>RX BYPASS RELAY</w:t>
+            </w:r>
+          </w:p>
+        </w:tc>
+        <w:tc>
+          <w:tcPr>
+            <w:tcW w:w="4111" w:type="dxa"/>
+          </w:tcPr>
+          <w:p>
+            <w:pPr>
+              <w:keepNext/>
+            </w:pPr>
+            <w:r>
+              <w:t>PS select: Selects main or RX_BYPASS_OUT</w:t>
+            </w:r>
+          </w:p>
+        </w:tc>
+        <w:tc>
+          <w:tcPr>
+            <w:tcW w:w="6662" w:type="dxa"/>
+          </w:tcPr>
+          <w:p>
+            <w:pPr>
+              <w:keepNext/>
+            </w:pPr>
+            <w:r>
+              <w:t>Gated</w:t>
+            </w:r>
+            <w:r>
+              <w:t xml:space="preserve"> C122_Rx_1_in</w:t>
+            </w:r>
+            <w:r>
+              <w:t xml:space="preserve"> True if C0=0: C3[6:5]=01</w:t>
+            </w:r>
+          </w:p>
+        </w:tc>
+      </w:tr>
+      <w:tr>
+        <w:tc>
+          <w:tcPr>
+            <w:tcW w:w="517" w:type="dxa"/>
+          </w:tcPr>
+          <w:p>
+            <w:pPr>
+              <w:keepNext/>
+            </w:pPr>
+            <w:r>
+              <w:t>12</w:t>
+            </w:r>
+          </w:p>
+        </w:tc>
+        <w:tc>
+          <w:tcPr>
+            <w:tcW w:w="2455" w:type="dxa"/>
+          </w:tcPr>
+          <w:p>
+            <w:pPr>
+              <w:keepNext/>
+            </w:pPr>
+            <w:r>
+              <w:t>HPF_BYPASS</w:t>
+            </w:r>
+          </w:p>
+        </w:tc>
+        <w:tc>
+          <w:tcPr>
+            <w:tcW w:w="4111" w:type="dxa"/>
+          </w:tcPr>
+          <w:p>
+            <w:pPr>
+              <w:keepNext/>
+            </w:pPr>
+            <w:r>
+              <w:t>RX1 Filter bypass</w:t>
+            </w:r>
+          </w:p>
+        </w:tc>
+        <w:tc>
+          <w:tcPr>
+            <w:tcW w:w="6662" w:type="dxa"/>
+          </w:tcPr>
+          <w:p>
+            <w:pPr>
+              <w:keepNext/>
+            </w:pPr>
+            <w:r>
+              <w:t>BPF[5]: from C0=0x12: C3[5]</w:t>
+            </w:r>
+          </w:p>
+        </w:tc>
+      </w:tr>
+      <w:tr>
+        <w:tc>
+          <w:tcPr>
+            <w:tcW w:w="517" w:type="dxa"/>
+          </w:tcPr>
+          <w:p>
+            <w:pPr>
+              <w:keepNext/>
+            </w:pPr>
+            <w:r>
+              <w:t>13</w:t>
+            </w:r>
+          </w:p>
+        </w:tc>
+        <w:tc>
+          <w:tcPr>
+            <w:tcW w:w="2455" w:type="dxa"/>
+          </w:tcPr>
+          <w:p>
+            <w:pPr>
+              <w:keepNext/>
+            </w:pPr>
+            <w:r>
+              <w:t>N/A</w:t>
+            </w:r>
+          </w:p>
+        </w:tc>
+        <w:tc>
+          <w:tcPr>
+            <w:tcW w:w="4111" w:type="dxa"/>
+          </w:tcPr>
+          <w:p>
+            <w:pPr>
+              <w:keepNext/>
+            </w:pPr>
+          </w:p>
+        </w:tc>
+        <w:tc>
+          <w:tcPr>
+            <w:tcW w:w="6662" w:type="dxa"/>
+          </w:tcPr>
+          <w:p>
+            <w:pPr>
+              <w:keepNext/>
+            </w:pPr>
+            <w:r>
+              <w:t>const 0</w:t>
+            </w:r>
+          </w:p>
+        </w:tc>
+      </w:tr>
+      <w:tr>
+        <w:tc>
+          <w:tcPr>
+            <w:tcW w:w="517" w:type="dxa"/>
+          </w:tcPr>
+          <w:p>
+            <w:pPr>
+              <w:keepNext/>
+            </w:pPr>
+            <w:r>
+              <w:t>14</w:t>
+            </w:r>
+          </w:p>
+        </w:tc>
+        <w:tc>
+          <w:tcPr>
+            <w:tcW w:w="2455" w:type="dxa"/>
+          </w:tcPr>
+          <w:p>
+            <w:pPr>
+              <w:keepNext/>
+            </w:pPr>
+            <w:r>
+              <w:t>RX MASTER IN RELAY</w:t>
+            </w:r>
+          </w:p>
+        </w:tc>
+        <w:tc>
+          <w:tcPr>
+            <w:tcW w:w="4111" w:type="dxa"/>
+          </w:tcPr>
+          <w:p>
+            <w:pPr>
+              <w:keepNext/>
+            </w:pPr>
+            <w:r>
+              <w:t>(selects main, or transverter/ext1)</w:t>
+            </w:r>
+          </w:p>
+        </w:tc>
+        <w:tc>
+          <w:tcPr>
+            <w:tcW w:w="6662" w:type="dxa"/>
+          </w:tcPr>
+          <w:p>
+            <w:pPr>
+              <w:keepNext/>
+            </w:pPr>
+            <w:r>
+              <w:t xml:space="preserve">Gated. True if C0=0: C3[6:5]=11 or C0=0: C3[6:5]=10 </w:t>
+            </w:r>
+          </w:p>
+        </w:tc>
+      </w:tr>
+      <w:tr>
+        <w:tc>
+          <w:tcPr>
+            <w:tcW w:w="517" w:type="dxa"/>
+          </w:tcPr>
+          <w:p>
+            <w:pPr>
+              <w:keepNext/>
+            </w:pPr>
+            <w:r>
+              <w:t>15</w:t>
+            </w:r>
+          </w:p>
+        </w:tc>
+        <w:tc>
+          <w:tcPr>
+            <w:tcW w:w="2455" w:type="dxa"/>
+          </w:tcPr>
+          <w:p>
+            <w:pPr>
+              <w:keepNext/>
+            </w:pPr>
+            <w:r>
+              <w:t>REDLED</w:t>
+            </w:r>
+          </w:p>
+        </w:tc>
+        <w:tc>
+          <w:tcPr>
+            <w:tcW w:w="4111" w:type="dxa"/>
+          </w:tcPr>
+          <w:p>
+            <w:pPr>
+              <w:keepNext/>
+            </w:pPr>
+          </w:p>
+        </w:tc>
+        <w:tc>
+          <w:tcPr>
+            <w:tcW w:w="6662" w:type="dxa"/>
+          </w:tcPr>
+          <w:p>
+            <w:pPr>
+              <w:keepNext/>
+            </w:pPr>
+            <w:r>
+              <w:t>const 0</w:t>
+            </w:r>
+          </w:p>
+        </w:tc>
+      </w:tr>
+      <w:tr>
+        <w:tc>
+          <w:tcPr>
+            <w:tcW w:w="517" w:type="dxa"/>
+          </w:tcPr>
+          <w:p>
+            <w:pPr>
+              <w:keepNext/>
+            </w:pPr>
+            <w:r>
+              <w:t>16</w:t>
+            </w:r>
+          </w:p>
+        </w:tc>
+        <w:tc>
+          <w:tcPr>
+            <w:tcW w:w="2455" w:type="dxa"/>
+          </w:tcPr>
+          <w:p>
+            <w:pPr>
+              <w:keepNext/>
+            </w:pPr>
+            <w:r>
+              <w:t>YELLOWLED 2</w:t>
+            </w:r>
+          </w:p>
+        </w:tc>
+        <w:tc>
+          <w:tcPr>
+            <w:tcW w:w="4111" w:type="dxa"/>
+          </w:tcPr>
+          <w:p>
+            <w:pPr>
+              <w:keepNext/>
+            </w:pPr>
+          </w:p>
+        </w:tc>
+        <w:tc>
+          <w:tcPr>
+            <w:tcW w:w="6662" w:type="dxa"/>
+          </w:tcPr>
+          <w:p>
+            <w:pPr>
+              <w:keepNext/>
+            </w:pPr>
+            <w:r>
+              <w:t>const 0</w:t>
+            </w:r>
+          </w:p>
+        </w:tc>
+      </w:tr>
+      <w:tr>
+        <w:tc>
+          <w:tcPr>
+            <w:tcW w:w="517" w:type="dxa"/>
+          </w:tcPr>
+          <w:p>
+            <w:pPr>
+              <w:keepNext/>
+            </w:pPr>
+            <w:r>
+              <w:t>17</w:t>
+            </w:r>
+          </w:p>
+        </w:tc>
+        <w:tc>
+          <w:tcPr>
+            <w:tcW w:w="2455" w:type="dxa"/>
+          </w:tcPr>
+          <w:p>
+            <w:pPr>
+              <w:keepNext/>
+            </w:pPr>
+            <w:r>
+              <w:t>13HPF 2</w:t>
+            </w:r>
+          </w:p>
+        </w:tc>
+        <w:tc>
+          <w:tcPr>
+            <w:tcW w:w="4111" w:type="dxa"/>
+          </w:tcPr>
+          <w:p>
+            <w:pPr>
+              <w:keepNext/>
+            </w:pPr>
+            <w:r>
               <w:t>10-22MHz BPF</w:t>
             </w:r>
           </w:p>
@@ -9666,13 +7070,8 @@
             <w:pPr>
               <w:keepNext/>
             </w:pPr>
-            <w:proofErr w:type="gramStart"/>
-            <w:r>
-              <w:t>BPF[</w:t>
-            </w:r>
-            <w:proofErr w:type="gramEnd"/>
-            <w:r>
-              <w:t>0]: from C0=0x12: C3[0]</w:t>
+            <w:r>
+              <w:t>BPF2[0]: from C0=0x24: C1[0]</w:t>
             </w:r>
           </w:p>
         </w:tc>
@@ -9687,7 +7086,7 @@
               <w:keepNext/>
             </w:pPr>
             <w:r>
-              <w:t>2</w:t>
+              <w:t>18</w:t>
             </w:r>
           </w:p>
         </w:tc>
@@ -9700,7 +7099,7 @@
               <w:keepNext/>
             </w:pPr>
             <w:r>
-              <w:t>20HPF</w:t>
+              <w:t>20HPF 2</w:t>
             </w:r>
           </w:p>
         </w:tc>
@@ -9725,13 +7124,8 @@
             <w:pPr>
               <w:keepNext/>
             </w:pPr>
-            <w:proofErr w:type="gramStart"/>
-            <w:r>
-              <w:t>BPF[</w:t>
-            </w:r>
-            <w:proofErr w:type="gramEnd"/>
-            <w:r>
-              <w:t>1]: from C0=0x12: C3[1]</w:t>
+            <w:r>
+              <w:t>BPF2[1]: from C0=0x24: C1[1]</w:t>
             </w:r>
           </w:p>
         </w:tc>
@@ -9746,7 +7140,7 @@
               <w:keepNext/>
             </w:pPr>
             <w:r>
-              <w:t>3</w:t>
+              <w:t>19</w:t>
             </w:r>
           </w:p>
         </w:tc>
@@ -9759,7 +7153,7 @@
               <w:keepNext/>
             </w:pPr>
             <w:r>
-              <w:t>6MLNA</w:t>
+              <w:t>6MLNA 2</w:t>
             </w:r>
           </w:p>
         </w:tc>
@@ -9772,7 +7166,7 @@
               <w:keepNext/>
             </w:pPr>
             <w:r>
-              <w:t>50MHz BPF&amp;LNA</w:t>
+              <w:t>50MHz BPF &amp; LNA</w:t>
             </w:r>
           </w:p>
         </w:tc>
@@ -9785,7 +7179,7 @@
               <w:keepNext/>
             </w:pPr>
             <w:r>
-              <w:t>10/6M LNA: from C0=0x12: C3[6]</w:t>
+              <w:t>10/6M LNA2: from C0=0x24: C1[6]</w:t>
             </w:r>
           </w:p>
         </w:tc>
@@ -9800,7 +7194,7 @@
               <w:keepNext/>
             </w:pPr>
             <w:r>
-              <w:t>4</w:t>
+              <w:t>20</w:t>
             </w:r>
           </w:p>
         </w:tc>
@@ -9813,7 +7207,7 @@
               <w:keepNext/>
             </w:pPr>
             <w:r>
-              <w:t>9.5HPF</w:t>
+              <w:t>9.5HPF 2</w:t>
             </w:r>
           </w:p>
         </w:tc>
@@ -9838,13 +7232,8 @@
             <w:pPr>
               <w:keepNext/>
             </w:pPr>
-            <w:proofErr w:type="gramStart"/>
-            <w:r>
-              <w:t>BPF[</w:t>
-            </w:r>
-            <w:proofErr w:type="gramEnd"/>
-            <w:r>
-              <w:t>2]: from C0=0x12: C3[2]</w:t>
+            <w:r>
+              <w:t>BPF2[2]: from C0=0x24: C1[2]</w:t>
             </w:r>
           </w:p>
         </w:tc>
@@ -9859,7 +7248,7 @@
               <w:keepNext/>
             </w:pPr>
             <w:r>
-              <w:t>5</w:t>
+              <w:t>21</w:t>
             </w:r>
           </w:p>
         </w:tc>
@@ -9872,7 +7261,7 @@
               <w:keepNext/>
             </w:pPr>
             <w:r>
-              <w:t>6.5HPF</w:t>
+              <w:t>6.5HPF 2</w:t>
             </w:r>
           </w:p>
         </w:tc>
@@ -9897,13 +7286,8 @@
             <w:pPr>
               <w:keepNext/>
             </w:pPr>
-            <w:proofErr w:type="gramStart"/>
-            <w:r>
-              <w:t>BPF[</w:t>
-            </w:r>
-            <w:proofErr w:type="gramEnd"/>
-            <w:r>
-              <w:t>3]: from C0=0x12: C3[3]</w:t>
+            <w:r>
+              <w:t>BPF2[3]: from C0=0x24: C1[3]</w:t>
             </w:r>
           </w:p>
         </w:tc>
@@ -9918,7 +7302,7 @@
               <w:keepNext/>
             </w:pPr>
             <w:r>
-              <w:t>6</w:t>
+              <w:t>22</w:t>
             </w:r>
           </w:p>
         </w:tc>
@@ -9931,7 +7315,7 @@
               <w:keepNext/>
             </w:pPr>
             <w:r>
-              <w:t>1.5HPF</w:t>
+              <w:t>1.5HPF 2</w:t>
             </w:r>
           </w:p>
         </w:tc>
@@ -9956,13 +7340,8 @@
             <w:pPr>
               <w:keepNext/>
             </w:pPr>
-            <w:proofErr w:type="gramStart"/>
-            <w:r>
-              <w:t>BPF[</w:t>
-            </w:r>
-            <w:proofErr w:type="gramEnd"/>
-            <w:r>
-              <w:t>4]: from C0=0x12: C3[4]</w:t>
+            <w:r>
+              <w:t>BPF2[4]: from C0=0x24: C1[4]</w:t>
             </w:r>
           </w:p>
         </w:tc>
@@ -9977,7 +7356,7 @@
               <w:keepNext/>
             </w:pPr>
             <w:r>
-              <w:t>7</w:t>
+              <w:t>23</w:t>
             </w:r>
           </w:p>
         </w:tc>
@@ -10012,13 +7391,8 @@
             <w:pPr>
               <w:keepNext/>
             </w:pPr>
-            <w:proofErr w:type="spellStart"/>
-            <w:r>
-              <w:t>const</w:t>
-            </w:r>
-            <w:proofErr w:type="spellEnd"/>
-            <w:r>
-              <w:t xml:space="preserve"> 0</w:t>
+            <w:r>
+              <w:t>const 0</w:t>
             </w:r>
           </w:p>
         </w:tc>
@@ -10033,7 +7407,7 @@
               <w:keepNext/>
             </w:pPr>
             <w:r>
-              <w:t>8</w:t>
+              <w:t>24</w:t>
             </w:r>
           </w:p>
         </w:tc>
@@ -10046,7 +7420,7 @@
               <w:keepNext/>
             </w:pPr>
             <w:r>
-              <w:t>XVTR RELAY</w:t>
+              <w:t>RX2_GROUND</w:t>
             </w:r>
           </w:p>
         </w:tc>
@@ -10059,7 +7433,7 @@
               <w:keepNext/>
             </w:pPr>
             <w:r>
-              <w:t>Transverter in</w:t>
+              <w:t>When 1, RX2 i/p disconnected</w:t>
             </w:r>
           </w:p>
         </w:tc>
@@ -10072,24 +7446,7 @@
               <w:keepNext/>
             </w:pPr>
             <w:r>
-              <w:t>G</w:t>
-            </w:r>
-            <w:r>
-              <w:t>ated</w:t>
-            </w:r>
-            <w:r>
-              <w:t xml:space="preserve"> C122_Transverter</w:t>
-            </w:r>
-            <w:r>
-              <w:t>. True if C0=0: C3[</w:t>
-            </w:r>
-            <w:proofErr w:type="gramStart"/>
-            <w:r>
-              <w:t>6:5]=</w:t>
-            </w:r>
-            <w:proofErr w:type="gramEnd"/>
-            <w:r>
-              <w:t>11</w:t>
+              <w:t>RX2_GROUND: from C0=0x24: C1[7]</w:t>
             </w:r>
           </w:p>
         </w:tc>
@@ -10104,7 +7461,7 @@
               <w:keepNext/>
             </w:pPr>
             <w:r>
-              <w:t>9</w:t>
+              <w:t>25</w:t>
             </w:r>
           </w:p>
         </w:tc>
@@ -10117,7 +7474,7 @@
               <w:keepNext/>
             </w:pPr>
             <w:r>
-              <w:t>EXT1 RELAY</w:t>
+              <w:t>N/A</w:t>
             </w:r>
           </w:p>
         </w:tc>
@@ -10129,9 +7486,6 @@
             <w:pPr>
               <w:keepNext/>
             </w:pPr>
-            <w:r>
-              <w:t>Ext 1 in</w:t>
-            </w:r>
           </w:p>
         </w:tc>
         <w:tc>
@@ -10143,24 +7497,7 @@
               <w:keepNext/>
             </w:pPr>
             <w:r>
-              <w:t>G</w:t>
-            </w:r>
-            <w:r>
-              <w:t>ated</w:t>
-            </w:r>
-            <w:r>
-              <w:t xml:space="preserve"> C122_Rx_2_in</w:t>
-            </w:r>
-            <w:r>
-              <w:t>. True if C0=0: C3[</w:t>
-            </w:r>
-            <w:proofErr w:type="gramStart"/>
-            <w:r>
-              <w:t>6:5]=</w:t>
-            </w:r>
-            <w:proofErr w:type="gramEnd"/>
-            <w:r>
-              <w:t>10</w:t>
+              <w:t>const 0</w:t>
             </w:r>
           </w:p>
         </w:tc>
@@ -10175,7 +7512,7 @@
               <w:keepNext/>
             </w:pPr>
             <w:r>
-              <w:t>10</w:t>
+              <w:t>26</w:t>
             </w:r>
           </w:p>
         </w:tc>
@@ -10210,13 +7547,8 @@
             <w:pPr>
               <w:keepNext/>
             </w:pPr>
-            <w:proofErr w:type="spellStart"/>
-            <w:r>
-              <w:t>const</w:t>
-            </w:r>
-            <w:proofErr w:type="spellEnd"/>
-            <w:r>
-              <w:t xml:space="preserve"> 0</w:t>
+            <w:r>
+              <w:t>const 0</w:t>
             </w:r>
           </w:p>
         </w:tc>
@@ -10231,7 +7563,7 @@
               <w:keepNext/>
             </w:pPr>
             <w:r>
-              <w:t>11</w:t>
+              <w:t>27</w:t>
             </w:r>
           </w:p>
         </w:tc>
@@ -10244,7 +7576,7 @@
               <w:keepNext/>
             </w:pPr>
             <w:r>
-              <w:t>RX BYPASS RELAY</w:t>
+              <w:t>N/A</w:t>
             </w:r>
           </w:p>
         </w:tc>
@@ -10256,9 +7588,6 @@
             <w:pPr>
               <w:keepNext/>
             </w:pPr>
-            <w:r>
-              <w:t>PS select: Selects main or RX_BYPASS_OUT</w:t>
-            </w:r>
           </w:p>
         </w:tc>
         <w:tc>
@@ -10270,21 +7599,7 @@
               <w:keepNext/>
             </w:pPr>
             <w:r>
-              <w:t>Gated</w:t>
-            </w:r>
-            <w:r>
-              <w:t xml:space="preserve"> C122_Rx_1_in</w:t>
-            </w:r>
-            <w:r>
-              <w:t xml:space="preserve"> True if C0=0: C3[</w:t>
-            </w:r>
-            <w:proofErr w:type="gramStart"/>
-            <w:r>
-              <w:t>6:5]=</w:t>
-            </w:r>
-            <w:proofErr w:type="gramEnd"/>
-            <w:r>
-              <w:t>01</w:t>
+              <w:t>const 0</w:t>
             </w:r>
           </w:p>
         </w:tc>
@@ -10299,7 +7614,7 @@
               <w:keepNext/>
             </w:pPr>
             <w:r>
-              <w:t>12</w:t>
+              <w:t>28</w:t>
             </w:r>
           </w:p>
         </w:tc>
@@ -10312,7 +7627,7 @@
               <w:keepNext/>
             </w:pPr>
             <w:r>
-              <w:t>HPF_BYPASS</w:t>
+              <w:t>HPF_BYPASS 2</w:t>
             </w:r>
           </w:p>
         </w:tc>
@@ -10325,7 +7640,7 @@
               <w:keepNext/>
             </w:pPr>
             <w:r>
-              <w:t>RX1 Filter bypass</w:t>
+              <w:t>RX2 filter bypass</w:t>
             </w:r>
           </w:p>
         </w:tc>
@@ -10337,13 +7652,8 @@
             <w:pPr>
               <w:keepNext/>
             </w:pPr>
-            <w:proofErr w:type="gramStart"/>
-            <w:r>
-              <w:t>BPF[</w:t>
-            </w:r>
-            <w:proofErr w:type="gramEnd"/>
-            <w:r>
-              <w:t>5]: from C0=0x12: C3[5]</w:t>
+            <w:r>
+              <w:t>BPF2[5]: from C0=0x24: C1[5]</w:t>
             </w:r>
           </w:p>
         </w:tc>
@@ -10358,7 +7668,7 @@
               <w:keepNext/>
             </w:pPr>
             <w:r>
-              <w:t>13</w:t>
+              <w:t>29</w:t>
             </w:r>
           </w:p>
         </w:tc>
@@ -10393,13 +7703,8 @@
             <w:pPr>
               <w:keepNext/>
             </w:pPr>
-            <w:proofErr w:type="spellStart"/>
-            <w:r>
-              <w:t>const</w:t>
-            </w:r>
-            <w:proofErr w:type="spellEnd"/>
-            <w:r>
-              <w:t xml:space="preserve"> 0</w:t>
+            <w:r>
+              <w:t>const 0</w:t>
             </w:r>
           </w:p>
         </w:tc>
@@ -10414,7 +7719,7 @@
               <w:keepNext/>
             </w:pPr>
             <w:r>
-              <w:t>14</w:t>
+              <w:t>30</w:t>
             </w:r>
           </w:p>
         </w:tc>
@@ -10427,7 +7732,7 @@
               <w:keepNext/>
             </w:pPr>
             <w:r>
-              <w:t>RX MASTER IN RELAY</w:t>
+              <w:t>N/A</w:t>
             </w:r>
           </w:p>
         </w:tc>
@@ -10439,17 +7744,6 @@
             <w:pPr>
               <w:keepNext/>
             </w:pPr>
-            <w:r>
-              <w:t>(</w:t>
-            </w:r>
-            <w:proofErr w:type="gramStart"/>
-            <w:r>
-              <w:t>selects</w:t>
-            </w:r>
-            <w:proofErr w:type="gramEnd"/>
-            <w:r>
-              <w:t xml:space="preserve"> main, or transverter/ext1)</w:t>
-            </w:r>
           </w:p>
         </w:tc>
         <w:tc>
@@ -10461,15 +7755,7 @@
               <w:keepNext/>
             </w:pPr>
             <w:r>
-              <w:t>Gated. True if C0=0: C3[</w:t>
-            </w:r>
-            <w:proofErr w:type="gramStart"/>
-            <w:r>
-              <w:t>6:5]=</w:t>
-            </w:r>
-            <w:proofErr w:type="gramEnd"/>
-            <w:r>
-              <w:t xml:space="preserve">11 or C0=0: C3[6:5]=10 </w:t>
+              <w:t>const 0</w:t>
             </w:r>
           </w:p>
         </w:tc>
@@ -10484,7 +7770,7 @@
               <w:keepNext/>
             </w:pPr>
             <w:r>
-              <w:t>15</w:t>
+              <w:t>31</w:t>
             </w:r>
           </w:p>
         </w:tc>
@@ -10497,7 +7783,7 @@
               <w:keepNext/>
             </w:pPr>
             <w:r>
-              <w:t>REDLED</w:t>
+              <w:t>REDLED 2</w:t>
             </w:r>
           </w:p>
         </w:tc>
@@ -10519,893 +7805,8 @@
             <w:pPr>
               <w:keepNext/>
             </w:pPr>
-            <w:proofErr w:type="spellStart"/>
-            <w:r>
-              <w:t>const</w:t>
-            </w:r>
-            <w:proofErr w:type="spellEnd"/>
-            <w:r>
-              <w:t xml:space="preserve"> 0</w:t>
-            </w:r>
-          </w:p>
-        </w:tc>
-      </w:tr>
-      <w:tr>
-        <w:tc>
-          <w:tcPr>
-            <w:tcW w:w="517" w:type="dxa"/>
-          </w:tcPr>
-          <w:p>
-            <w:pPr>
-              <w:keepNext/>
-            </w:pPr>
-            <w:r>
-              <w:t>16</w:t>
-            </w:r>
-          </w:p>
-        </w:tc>
-        <w:tc>
-          <w:tcPr>
-            <w:tcW w:w="2455" w:type="dxa"/>
-          </w:tcPr>
-          <w:p>
-            <w:pPr>
-              <w:keepNext/>
-            </w:pPr>
-            <w:r>
-              <w:t>YELLOWLED 2</w:t>
-            </w:r>
-          </w:p>
-        </w:tc>
-        <w:tc>
-          <w:tcPr>
-            <w:tcW w:w="4111" w:type="dxa"/>
-          </w:tcPr>
-          <w:p>
-            <w:pPr>
-              <w:keepNext/>
-            </w:pPr>
-          </w:p>
-        </w:tc>
-        <w:tc>
-          <w:tcPr>
-            <w:tcW w:w="6662" w:type="dxa"/>
-          </w:tcPr>
-          <w:p>
-            <w:pPr>
-              <w:keepNext/>
-            </w:pPr>
-            <w:proofErr w:type="spellStart"/>
-            <w:r>
-              <w:t>const</w:t>
-            </w:r>
-            <w:proofErr w:type="spellEnd"/>
-            <w:r>
-              <w:t xml:space="preserve"> 0</w:t>
-            </w:r>
-          </w:p>
-        </w:tc>
-      </w:tr>
-      <w:tr>
-        <w:tc>
-          <w:tcPr>
-            <w:tcW w:w="517" w:type="dxa"/>
-          </w:tcPr>
-          <w:p>
-            <w:pPr>
-              <w:keepNext/>
-            </w:pPr>
-            <w:r>
-              <w:t>17</w:t>
-            </w:r>
-          </w:p>
-        </w:tc>
-        <w:tc>
-          <w:tcPr>
-            <w:tcW w:w="2455" w:type="dxa"/>
-          </w:tcPr>
-          <w:p>
-            <w:pPr>
-              <w:keepNext/>
-            </w:pPr>
-            <w:r>
-              <w:t>13HPF 2</w:t>
-            </w:r>
-          </w:p>
-        </w:tc>
-        <w:tc>
-          <w:tcPr>
-            <w:tcW w:w="4111" w:type="dxa"/>
-          </w:tcPr>
-          <w:p>
-            <w:pPr>
-              <w:keepNext/>
-            </w:pPr>
-            <w:r>
-              <w:t>10-22MHz BPF</w:t>
-            </w:r>
-          </w:p>
-        </w:tc>
-        <w:tc>
-          <w:tcPr>
-            <w:tcW w:w="6662" w:type="dxa"/>
-          </w:tcPr>
-          <w:p>
-            <w:pPr>
-              <w:keepNext/>
-            </w:pPr>
-            <w:r>
-              <w:t>BPF2[0]: from C0=0x24: C1[0]</w:t>
-            </w:r>
-          </w:p>
-        </w:tc>
-      </w:tr>
-      <w:tr>
-        <w:tc>
-          <w:tcPr>
-            <w:tcW w:w="517" w:type="dxa"/>
-          </w:tcPr>
-          <w:p>
-            <w:pPr>
-              <w:keepNext/>
-            </w:pPr>
-            <w:r>
-              <w:t>18</w:t>
-            </w:r>
-          </w:p>
-        </w:tc>
-        <w:tc>
-          <w:tcPr>
-            <w:tcW w:w="2455" w:type="dxa"/>
-          </w:tcPr>
-          <w:p>
-            <w:pPr>
-              <w:keepNext/>
-            </w:pPr>
-            <w:r>
-              <w:t>20HPF 2</w:t>
-            </w:r>
-          </w:p>
-        </w:tc>
-        <w:tc>
-          <w:tcPr>
-            <w:tcW w:w="4111" w:type="dxa"/>
-          </w:tcPr>
-          <w:p>
-            <w:pPr>
-              <w:keepNext/>
-            </w:pPr>
-            <w:r>
-              <w:t>22-35MHz BPF</w:t>
-            </w:r>
-          </w:p>
-        </w:tc>
-        <w:tc>
-          <w:tcPr>
-            <w:tcW w:w="6662" w:type="dxa"/>
-          </w:tcPr>
-          <w:p>
-            <w:pPr>
-              <w:keepNext/>
-            </w:pPr>
-            <w:r>
-              <w:t>BPF2[1]: from C0=0x24: C1[1]</w:t>
-            </w:r>
-          </w:p>
-        </w:tc>
-      </w:tr>
-      <w:tr>
-        <w:tc>
-          <w:tcPr>
-            <w:tcW w:w="517" w:type="dxa"/>
-          </w:tcPr>
-          <w:p>
-            <w:pPr>
-              <w:keepNext/>
-            </w:pPr>
-            <w:r>
-              <w:t>19</w:t>
-            </w:r>
-          </w:p>
-        </w:tc>
-        <w:tc>
-          <w:tcPr>
-            <w:tcW w:w="2455" w:type="dxa"/>
-          </w:tcPr>
-          <w:p>
-            <w:pPr>
-              <w:keepNext/>
-            </w:pPr>
-            <w:r>
-              <w:t>6MLNA 2</w:t>
-            </w:r>
-          </w:p>
-        </w:tc>
-        <w:tc>
-          <w:tcPr>
-            <w:tcW w:w="4111" w:type="dxa"/>
-          </w:tcPr>
-          <w:p>
-            <w:pPr>
-              <w:keepNext/>
-            </w:pPr>
-            <w:r>
-              <w:t>50MHz BPF &amp; LNA</w:t>
-            </w:r>
-          </w:p>
-        </w:tc>
-        <w:tc>
-          <w:tcPr>
-            <w:tcW w:w="6662" w:type="dxa"/>
-          </w:tcPr>
-          <w:p>
-            <w:pPr>
-              <w:keepNext/>
-            </w:pPr>
-            <w:r>
-              <w:t>10/6M LNA2: from C0=0x24: C1[6]</w:t>
-            </w:r>
-          </w:p>
-        </w:tc>
-      </w:tr>
-      <w:tr>
-        <w:tc>
-          <w:tcPr>
-            <w:tcW w:w="517" w:type="dxa"/>
-          </w:tcPr>
-          <w:p>
-            <w:pPr>
-              <w:keepNext/>
-            </w:pPr>
-            <w:r>
-              <w:t>20</w:t>
-            </w:r>
-          </w:p>
-        </w:tc>
-        <w:tc>
-          <w:tcPr>
-            <w:tcW w:w="2455" w:type="dxa"/>
-          </w:tcPr>
-          <w:p>
-            <w:pPr>
-              <w:keepNext/>
-            </w:pPr>
-            <w:r>
-              <w:t>9.5HPF 2</w:t>
-            </w:r>
-          </w:p>
-        </w:tc>
-        <w:tc>
-          <w:tcPr>
-            <w:tcW w:w="4111" w:type="dxa"/>
-          </w:tcPr>
-          <w:p>
-            <w:pPr>
-              <w:keepNext/>
-            </w:pPr>
-            <w:r>
-              <w:t>6-10MHz BPF</w:t>
-            </w:r>
-          </w:p>
-        </w:tc>
-        <w:tc>
-          <w:tcPr>
-            <w:tcW w:w="6662" w:type="dxa"/>
-          </w:tcPr>
-          <w:p>
-            <w:pPr>
-              <w:keepNext/>
-            </w:pPr>
-            <w:r>
-              <w:t>BPF2[2]: from C0=0x24: C1[2]</w:t>
-            </w:r>
-          </w:p>
-        </w:tc>
-      </w:tr>
-      <w:tr>
-        <w:tc>
-          <w:tcPr>
-            <w:tcW w:w="517" w:type="dxa"/>
-          </w:tcPr>
-          <w:p>
-            <w:pPr>
-              <w:keepNext/>
-            </w:pPr>
-            <w:r>
-              <w:t>21</w:t>
-            </w:r>
-          </w:p>
-        </w:tc>
-        <w:tc>
-          <w:tcPr>
-            <w:tcW w:w="2455" w:type="dxa"/>
-          </w:tcPr>
-          <w:p>
-            <w:pPr>
-              <w:keepNext/>
-            </w:pPr>
-            <w:r>
-              <w:t>6.5HPF 2</w:t>
-            </w:r>
-          </w:p>
-        </w:tc>
-        <w:tc>
-          <w:tcPr>
-            <w:tcW w:w="4111" w:type="dxa"/>
-          </w:tcPr>
-          <w:p>
-            <w:pPr>
-              <w:keepNext/>
-            </w:pPr>
-            <w:r>
-              <w:t>2.5-6MHz BPF</w:t>
-            </w:r>
-          </w:p>
-        </w:tc>
-        <w:tc>
-          <w:tcPr>
-            <w:tcW w:w="6662" w:type="dxa"/>
-          </w:tcPr>
-          <w:p>
-            <w:pPr>
-              <w:keepNext/>
-            </w:pPr>
-            <w:r>
-              <w:t>BPF2[3]: from C0=0x24: C1[3]</w:t>
-            </w:r>
-          </w:p>
-        </w:tc>
-      </w:tr>
-      <w:tr>
-        <w:tc>
-          <w:tcPr>
-            <w:tcW w:w="517" w:type="dxa"/>
-          </w:tcPr>
-          <w:p>
-            <w:pPr>
-              <w:keepNext/>
-            </w:pPr>
-            <w:r>
-              <w:t>22</w:t>
-            </w:r>
-          </w:p>
-        </w:tc>
-        <w:tc>
-          <w:tcPr>
-            <w:tcW w:w="2455" w:type="dxa"/>
-          </w:tcPr>
-          <w:p>
-            <w:pPr>
-              <w:keepNext/>
-            </w:pPr>
-            <w:r>
-              <w:t>1.5HPF 2</w:t>
-            </w:r>
-          </w:p>
-        </w:tc>
-        <w:tc>
-          <w:tcPr>
-            <w:tcW w:w="4111" w:type="dxa"/>
-          </w:tcPr>
-          <w:p>
-            <w:pPr>
-              <w:keepNext/>
-            </w:pPr>
-            <w:r>
-              <w:t>1-2.5MHz BPF</w:t>
-            </w:r>
-          </w:p>
-        </w:tc>
-        <w:tc>
-          <w:tcPr>
-            <w:tcW w:w="6662" w:type="dxa"/>
-          </w:tcPr>
-          <w:p>
-            <w:pPr>
-              <w:keepNext/>
-            </w:pPr>
-            <w:r>
-              <w:t>BPF2[4]: from C0=0x24: C1[4]</w:t>
-            </w:r>
-          </w:p>
-        </w:tc>
-      </w:tr>
-      <w:tr>
-        <w:tc>
-          <w:tcPr>
-            <w:tcW w:w="517" w:type="dxa"/>
-          </w:tcPr>
-          <w:p>
-            <w:pPr>
-              <w:keepNext/>
-            </w:pPr>
-            <w:r>
-              <w:t>23</w:t>
-            </w:r>
-          </w:p>
-        </w:tc>
-        <w:tc>
-          <w:tcPr>
-            <w:tcW w:w="2455" w:type="dxa"/>
-          </w:tcPr>
-          <w:p>
-            <w:pPr>
-              <w:keepNext/>
-            </w:pPr>
-            <w:r>
-              <w:t>N/A</w:t>
-            </w:r>
-          </w:p>
-        </w:tc>
-        <w:tc>
-          <w:tcPr>
-            <w:tcW w:w="4111" w:type="dxa"/>
-          </w:tcPr>
-          <w:p>
-            <w:pPr>
-              <w:keepNext/>
-            </w:pPr>
-          </w:p>
-        </w:tc>
-        <w:tc>
-          <w:tcPr>
-            <w:tcW w:w="6662" w:type="dxa"/>
-          </w:tcPr>
-          <w:p>
-            <w:pPr>
-              <w:keepNext/>
-            </w:pPr>
-            <w:proofErr w:type="spellStart"/>
-            <w:r>
-              <w:t>const</w:t>
-            </w:r>
-            <w:proofErr w:type="spellEnd"/>
-            <w:r>
-              <w:t xml:space="preserve"> 0</w:t>
-            </w:r>
-          </w:p>
-        </w:tc>
-      </w:tr>
-      <w:tr>
-        <w:tc>
-          <w:tcPr>
-            <w:tcW w:w="517" w:type="dxa"/>
-          </w:tcPr>
-          <w:p>
-            <w:pPr>
-              <w:keepNext/>
-            </w:pPr>
-            <w:r>
-              <w:t>24</w:t>
-            </w:r>
-          </w:p>
-        </w:tc>
-        <w:tc>
-          <w:tcPr>
-            <w:tcW w:w="2455" w:type="dxa"/>
-          </w:tcPr>
-          <w:p>
-            <w:pPr>
-              <w:keepNext/>
-            </w:pPr>
-            <w:r>
-              <w:t>RX2_GROUND</w:t>
-            </w:r>
-          </w:p>
-        </w:tc>
-        <w:tc>
-          <w:tcPr>
-            <w:tcW w:w="4111" w:type="dxa"/>
-          </w:tcPr>
-          <w:p>
-            <w:pPr>
-              <w:keepNext/>
-            </w:pPr>
-            <w:r>
-              <w:t>When 1, RX2 i/p disconnected</w:t>
-            </w:r>
-          </w:p>
-        </w:tc>
-        <w:tc>
-          <w:tcPr>
-            <w:tcW w:w="6662" w:type="dxa"/>
-          </w:tcPr>
-          <w:p>
-            <w:pPr>
-              <w:keepNext/>
-            </w:pPr>
-            <w:r>
-              <w:t>RX2_GROUND: from C0=0x24: C1[7]</w:t>
-            </w:r>
-          </w:p>
-        </w:tc>
-      </w:tr>
-      <w:tr>
-        <w:tc>
-          <w:tcPr>
-            <w:tcW w:w="517" w:type="dxa"/>
-          </w:tcPr>
-          <w:p>
-            <w:pPr>
-              <w:keepNext/>
-            </w:pPr>
-            <w:r>
-              <w:t>25</w:t>
-            </w:r>
-          </w:p>
-        </w:tc>
-        <w:tc>
-          <w:tcPr>
-            <w:tcW w:w="2455" w:type="dxa"/>
-          </w:tcPr>
-          <w:p>
-            <w:pPr>
-              <w:keepNext/>
-            </w:pPr>
-            <w:r>
-              <w:t>N/A</w:t>
-            </w:r>
-          </w:p>
-        </w:tc>
-        <w:tc>
-          <w:tcPr>
-            <w:tcW w:w="4111" w:type="dxa"/>
-          </w:tcPr>
-          <w:p>
-            <w:pPr>
-              <w:keepNext/>
-            </w:pPr>
-          </w:p>
-        </w:tc>
-        <w:tc>
-          <w:tcPr>
-            <w:tcW w:w="6662" w:type="dxa"/>
-          </w:tcPr>
-          <w:p>
-            <w:pPr>
-              <w:keepNext/>
-            </w:pPr>
-            <w:proofErr w:type="spellStart"/>
-            <w:r>
-              <w:t>const</w:t>
-            </w:r>
-            <w:proofErr w:type="spellEnd"/>
-            <w:r>
-              <w:t xml:space="preserve"> 0</w:t>
-            </w:r>
-          </w:p>
-        </w:tc>
-      </w:tr>
-      <w:tr>
-        <w:tc>
-          <w:tcPr>
-            <w:tcW w:w="517" w:type="dxa"/>
-          </w:tcPr>
-          <w:p>
-            <w:pPr>
-              <w:keepNext/>
-            </w:pPr>
-            <w:r>
-              <w:t>26</w:t>
-            </w:r>
-          </w:p>
-        </w:tc>
-        <w:tc>
-          <w:tcPr>
-            <w:tcW w:w="2455" w:type="dxa"/>
-          </w:tcPr>
-          <w:p>
-            <w:pPr>
-              <w:keepNext/>
-            </w:pPr>
-            <w:r>
-              <w:t>N/A</w:t>
-            </w:r>
-          </w:p>
-        </w:tc>
-        <w:tc>
-          <w:tcPr>
-            <w:tcW w:w="4111" w:type="dxa"/>
-          </w:tcPr>
-          <w:p>
-            <w:pPr>
-              <w:keepNext/>
-            </w:pPr>
-          </w:p>
-        </w:tc>
-        <w:tc>
-          <w:tcPr>
-            <w:tcW w:w="6662" w:type="dxa"/>
-          </w:tcPr>
-          <w:p>
-            <w:pPr>
-              <w:keepNext/>
-            </w:pPr>
-            <w:proofErr w:type="spellStart"/>
-            <w:r>
-              <w:t>const</w:t>
-            </w:r>
-            <w:proofErr w:type="spellEnd"/>
-            <w:r>
-              <w:t xml:space="preserve"> 0</w:t>
-            </w:r>
-          </w:p>
-        </w:tc>
-      </w:tr>
-      <w:tr>
-        <w:tc>
-          <w:tcPr>
-            <w:tcW w:w="517" w:type="dxa"/>
-          </w:tcPr>
-          <w:p>
-            <w:pPr>
-              <w:keepNext/>
-            </w:pPr>
-            <w:r>
-              <w:t>27</w:t>
-            </w:r>
-          </w:p>
-        </w:tc>
-        <w:tc>
-          <w:tcPr>
-            <w:tcW w:w="2455" w:type="dxa"/>
-          </w:tcPr>
-          <w:p>
-            <w:pPr>
-              <w:keepNext/>
-            </w:pPr>
-            <w:r>
-              <w:t>N/A</w:t>
-            </w:r>
-          </w:p>
-        </w:tc>
-        <w:tc>
-          <w:tcPr>
-            <w:tcW w:w="4111" w:type="dxa"/>
-          </w:tcPr>
-          <w:p>
-            <w:pPr>
-              <w:keepNext/>
-            </w:pPr>
-          </w:p>
-        </w:tc>
-        <w:tc>
-          <w:tcPr>
-            <w:tcW w:w="6662" w:type="dxa"/>
-          </w:tcPr>
-          <w:p>
-            <w:pPr>
-              <w:keepNext/>
-            </w:pPr>
-            <w:proofErr w:type="spellStart"/>
-            <w:r>
-              <w:t>const</w:t>
-            </w:r>
-            <w:proofErr w:type="spellEnd"/>
-            <w:r>
-              <w:t xml:space="preserve"> 0</w:t>
-            </w:r>
-          </w:p>
-        </w:tc>
-      </w:tr>
-      <w:tr>
-        <w:tc>
-          <w:tcPr>
-            <w:tcW w:w="517" w:type="dxa"/>
-          </w:tcPr>
-          <w:p>
-            <w:pPr>
-              <w:keepNext/>
-            </w:pPr>
-            <w:r>
-              <w:t>28</w:t>
-            </w:r>
-          </w:p>
-        </w:tc>
-        <w:tc>
-          <w:tcPr>
-            <w:tcW w:w="2455" w:type="dxa"/>
-          </w:tcPr>
-          <w:p>
-            <w:pPr>
-              <w:keepNext/>
-            </w:pPr>
-            <w:r>
-              <w:t>HPF_BYPASS 2</w:t>
-            </w:r>
-          </w:p>
-        </w:tc>
-        <w:tc>
-          <w:tcPr>
-            <w:tcW w:w="4111" w:type="dxa"/>
-          </w:tcPr>
-          <w:p>
-            <w:pPr>
-              <w:keepNext/>
-            </w:pPr>
-            <w:r>
-              <w:t>RX2 filter bypass</w:t>
-            </w:r>
-          </w:p>
-        </w:tc>
-        <w:tc>
-          <w:tcPr>
-            <w:tcW w:w="6662" w:type="dxa"/>
-          </w:tcPr>
-          <w:p>
-            <w:pPr>
-              <w:keepNext/>
-            </w:pPr>
-            <w:r>
-              <w:t>BPF2[5]: from C0=0x24: C1[5]</w:t>
-            </w:r>
-          </w:p>
-        </w:tc>
-      </w:tr>
-      <w:tr>
-        <w:tc>
-          <w:tcPr>
-            <w:tcW w:w="517" w:type="dxa"/>
-          </w:tcPr>
-          <w:p>
-            <w:pPr>
-              <w:keepNext/>
-            </w:pPr>
-            <w:r>
-              <w:t>29</w:t>
-            </w:r>
-          </w:p>
-        </w:tc>
-        <w:tc>
-          <w:tcPr>
-            <w:tcW w:w="2455" w:type="dxa"/>
-          </w:tcPr>
-          <w:p>
-            <w:pPr>
-              <w:keepNext/>
-            </w:pPr>
-            <w:r>
-              <w:t>N/A</w:t>
-            </w:r>
-          </w:p>
-        </w:tc>
-        <w:tc>
-          <w:tcPr>
-            <w:tcW w:w="4111" w:type="dxa"/>
-          </w:tcPr>
-          <w:p>
-            <w:pPr>
-              <w:keepNext/>
-            </w:pPr>
-          </w:p>
-        </w:tc>
-        <w:tc>
-          <w:tcPr>
-            <w:tcW w:w="6662" w:type="dxa"/>
-          </w:tcPr>
-          <w:p>
-            <w:pPr>
-              <w:keepNext/>
-            </w:pPr>
-            <w:proofErr w:type="spellStart"/>
-            <w:r>
-              <w:t>const</w:t>
-            </w:r>
-            <w:proofErr w:type="spellEnd"/>
-            <w:r>
-              <w:t xml:space="preserve"> 0</w:t>
-            </w:r>
-          </w:p>
-        </w:tc>
-      </w:tr>
-      <w:tr>
-        <w:tc>
-          <w:tcPr>
-            <w:tcW w:w="517" w:type="dxa"/>
-          </w:tcPr>
-          <w:p>
-            <w:pPr>
-              <w:keepNext/>
-            </w:pPr>
-            <w:r>
-              <w:t>30</w:t>
-            </w:r>
-          </w:p>
-        </w:tc>
-        <w:tc>
-          <w:tcPr>
-            <w:tcW w:w="2455" w:type="dxa"/>
-          </w:tcPr>
-          <w:p>
-            <w:pPr>
-              <w:keepNext/>
-            </w:pPr>
-            <w:r>
-              <w:t>N/A</w:t>
-            </w:r>
-          </w:p>
-        </w:tc>
-        <w:tc>
-          <w:tcPr>
-            <w:tcW w:w="4111" w:type="dxa"/>
-          </w:tcPr>
-          <w:p>
-            <w:pPr>
-              <w:keepNext/>
-            </w:pPr>
-          </w:p>
-        </w:tc>
-        <w:tc>
-          <w:tcPr>
-            <w:tcW w:w="6662" w:type="dxa"/>
-          </w:tcPr>
-          <w:p>
-            <w:pPr>
-              <w:keepNext/>
-            </w:pPr>
-            <w:proofErr w:type="spellStart"/>
-            <w:r>
-              <w:t>const</w:t>
-            </w:r>
-            <w:proofErr w:type="spellEnd"/>
-            <w:r>
-              <w:t xml:space="preserve"> 0</w:t>
-            </w:r>
-          </w:p>
-        </w:tc>
-      </w:tr>
-      <w:tr>
-        <w:tc>
-          <w:tcPr>
-            <w:tcW w:w="517" w:type="dxa"/>
-          </w:tcPr>
-          <w:p>
-            <w:pPr>
-              <w:keepNext/>
-            </w:pPr>
-            <w:r>
-              <w:t>31</w:t>
-            </w:r>
-          </w:p>
-        </w:tc>
-        <w:tc>
-          <w:tcPr>
-            <w:tcW w:w="2455" w:type="dxa"/>
-          </w:tcPr>
-          <w:p>
-            <w:pPr>
-              <w:keepNext/>
-            </w:pPr>
-            <w:r>
-              <w:t>REDLED 2</w:t>
-            </w:r>
-          </w:p>
-        </w:tc>
-        <w:tc>
-          <w:tcPr>
-            <w:tcW w:w="4111" w:type="dxa"/>
-          </w:tcPr>
-          <w:p>
-            <w:pPr>
-              <w:keepNext/>
-            </w:pPr>
-          </w:p>
-        </w:tc>
-        <w:tc>
-          <w:tcPr>
-            <w:tcW w:w="6662" w:type="dxa"/>
-          </w:tcPr>
-          <w:p>
-            <w:pPr>
-              <w:keepNext/>
-            </w:pPr>
-            <w:proofErr w:type="spellStart"/>
-            <w:r>
-              <w:t>const</w:t>
-            </w:r>
-            <w:proofErr w:type="spellEnd"/>
-            <w:r>
-              <w:t xml:space="preserve"> 0</w:t>
+            <w:r>
+              <w:t>const 0</w:t>
             </w:r>
           </w:p>
         </w:tc>

--- a/project_documentation/Raspberry Pi Control App Actions.docx
+++ b/project_documentation/Raspberry Pi Control App Actions.docx
@@ -13,7 +13,7 @@
     <w:p/>
     <w:p>
       <w:pPr>
-        <w:pStyle w:val="Heading2"/>
+        <w:pStyle w:val="Heading1"/>
       </w:pPr>
       <w:r>
         <w:t>Protocol 2</w:t>
@@ -21,7 +21,7 @@
     </w:p>
     <w:p>
       <w:pPr>
-        <w:pStyle w:val="Heading3"/>
+        <w:pStyle w:val="Heading2"/>
       </w:pPr>
       <w:r>
         <w:t>Data From PC</w:t>
@@ -199,69 +199,210 @@
             </w:r>
           </w:p>
           <w:p>
-            <w:r>
-              <w:t>SetWidebandEnable(int ADC);</w:t>
-            </w:r>
-          </w:p>
-          <w:p>
-            <w:r>
-              <w:t>SetWidebandSampleCount(int Samples);</w:t>
-            </w:r>
-          </w:p>
-          <w:p>
-            <w:r>
-              <w:t>SetWidebandSampleSize(int Bits);</w:t>
-            </w:r>
-          </w:p>
-          <w:p>
-            <w:r>
-              <w:t>SetWidebandUpdateRate(int Period_ms);</w:t>
-            </w:r>
-          </w:p>
-          <w:p>
-            <w:r>
-              <w:t>SetWidebandPacketsPerFrame(int Count);</w:t>
-            </w:r>
-          </w:p>
-          <w:p>
-            <w:r>
-              <w:t>SetMinPWMWidth(int Width);</w:t>
-            </w:r>
-          </w:p>
-          <w:p>
-            <w:r>
-              <w:t>SetMaxPWMWidth(int Width);</w:t>
-            </w:r>
-          </w:p>
-          <w:p>
-            <w:r>
-              <w:t>EnableTimeStamp(bool Enabled);</w:t>
-            </w:r>
-          </w:p>
-          <w:p>
-            <w:r>
-              <w:t>EnableVITA49(bool Enabled);</w:t>
-            </w:r>
-          </w:p>
-          <w:p>
-            <w:r>
-              <w:t>SetFreqPhaseWord(bool IsPhase);</w:t>
-            </w:r>
-          </w:p>
-          <w:p>
-            <w:r>
-              <w:t>SetDataEndian(int Bits);</w:t>
+            <w:proofErr w:type="spellStart"/>
+            <w:proofErr w:type="gramStart"/>
+            <w:r>
+              <w:t>SetWidebandEnable</w:t>
+            </w:r>
+            <w:proofErr w:type="spellEnd"/>
+            <w:r>
+              <w:t>(</w:t>
+            </w:r>
+            <w:proofErr w:type="gramEnd"/>
+            <w:r>
+              <w:t>int ADC);</w:t>
+            </w:r>
+          </w:p>
+          <w:p>
+            <w:proofErr w:type="spellStart"/>
+            <w:proofErr w:type="gramStart"/>
+            <w:r>
+              <w:t>SetWidebandSampleCount</w:t>
+            </w:r>
+            <w:proofErr w:type="spellEnd"/>
+            <w:r>
+              <w:t>(</w:t>
+            </w:r>
+            <w:proofErr w:type="gramEnd"/>
+            <w:r>
+              <w:t>int Samples);</w:t>
+            </w:r>
+          </w:p>
+          <w:p>
+            <w:proofErr w:type="spellStart"/>
+            <w:proofErr w:type="gramStart"/>
+            <w:r>
+              <w:t>SetWidebandSampleSize</w:t>
+            </w:r>
+            <w:proofErr w:type="spellEnd"/>
+            <w:r>
+              <w:t>(</w:t>
+            </w:r>
+            <w:proofErr w:type="gramEnd"/>
+            <w:r>
+              <w:t>int Bits);</w:t>
+            </w:r>
+          </w:p>
+          <w:p>
+            <w:proofErr w:type="spellStart"/>
+            <w:proofErr w:type="gramStart"/>
+            <w:r>
+              <w:t>SetWidebandUpdateRate</w:t>
+            </w:r>
+            <w:proofErr w:type="spellEnd"/>
+            <w:r>
+              <w:t>(</w:t>
+            </w:r>
+            <w:proofErr w:type="gramEnd"/>
+            <w:r>
+              <w:t xml:space="preserve">int </w:t>
+            </w:r>
+            <w:proofErr w:type="spellStart"/>
+            <w:r>
+              <w:t>Period_ms</w:t>
+            </w:r>
+            <w:proofErr w:type="spellEnd"/>
+            <w:r>
+              <w:t>);</w:t>
+            </w:r>
+          </w:p>
+          <w:p>
+            <w:proofErr w:type="spellStart"/>
+            <w:proofErr w:type="gramStart"/>
+            <w:r>
+              <w:t>SetWidebandPacketsPerFrame</w:t>
+            </w:r>
+            <w:proofErr w:type="spellEnd"/>
+            <w:r>
+              <w:t>(</w:t>
+            </w:r>
+            <w:proofErr w:type="gramEnd"/>
+            <w:r>
+              <w:t>int Count);</w:t>
+            </w:r>
+          </w:p>
+          <w:p>
+            <w:proofErr w:type="spellStart"/>
+            <w:proofErr w:type="gramStart"/>
+            <w:r>
+              <w:t>SetMinPWMWidth</w:t>
+            </w:r>
+            <w:proofErr w:type="spellEnd"/>
+            <w:r>
+              <w:t>(</w:t>
+            </w:r>
+            <w:proofErr w:type="gramEnd"/>
+            <w:r>
+              <w:t>int Width);</w:t>
+            </w:r>
+          </w:p>
+          <w:p>
+            <w:proofErr w:type="spellStart"/>
+            <w:proofErr w:type="gramStart"/>
+            <w:r>
+              <w:t>SetMaxPWMWidth</w:t>
+            </w:r>
+            <w:proofErr w:type="spellEnd"/>
+            <w:r>
+              <w:t>(</w:t>
+            </w:r>
+            <w:proofErr w:type="gramEnd"/>
+            <w:r>
+              <w:t>int Width);</w:t>
+            </w:r>
+          </w:p>
+          <w:p>
+            <w:proofErr w:type="spellStart"/>
+            <w:proofErr w:type="gramStart"/>
+            <w:r>
+              <w:t>EnableTimeStamp</w:t>
+            </w:r>
+            <w:proofErr w:type="spellEnd"/>
+            <w:r>
+              <w:t>(</w:t>
+            </w:r>
+            <w:proofErr w:type="gramEnd"/>
+            <w:r>
+              <w:t>bool Enabled);</w:t>
+            </w:r>
+          </w:p>
+          <w:p>
+            <w:r>
+              <w:t>EnableVITA49(bool Enabled</w:t>
+            </w:r>
+            <w:proofErr w:type="gramStart"/>
+            <w:r>
+              <w:t>);</w:t>
+            </w:r>
+            <w:proofErr w:type="gramEnd"/>
+          </w:p>
+          <w:p>
+            <w:proofErr w:type="spellStart"/>
+            <w:proofErr w:type="gramStart"/>
+            <w:r>
+              <w:t>SetFreqPhaseWord</w:t>
+            </w:r>
+            <w:proofErr w:type="spellEnd"/>
+            <w:r>
+              <w:t>(</w:t>
+            </w:r>
+            <w:proofErr w:type="gramEnd"/>
+            <w:r>
+              <w:t xml:space="preserve">bool </w:t>
+            </w:r>
+            <w:proofErr w:type="spellStart"/>
+            <w:r>
+              <w:t>IsPhase</w:t>
+            </w:r>
+            <w:proofErr w:type="spellEnd"/>
+            <w:r>
+              <w:t>);</w:t>
+            </w:r>
+          </w:p>
+          <w:p>
+            <w:proofErr w:type="spellStart"/>
+            <w:proofErr w:type="gramStart"/>
+            <w:r>
+              <w:t>SetDataEndian</w:t>
+            </w:r>
+            <w:proofErr w:type="spellEnd"/>
+            <w:r>
+              <w:t>(</w:t>
+            </w:r>
+            <w:proofErr w:type="gramEnd"/>
+            <w:r>
+              <w:t>int Bits);</w:t>
             </w:r>
           </w:p>
           <w:p/>
           <w:p>
-            <w:r>
-              <w:t>SetAlexEnable(int Alex);</w:t>
-            </w:r>
-          </w:p>
-          <w:p>
-            <w:r>
-              <w:t>SetPAEnabled(bool Enabled);</w:t>
+            <w:proofErr w:type="spellStart"/>
+            <w:proofErr w:type="gramStart"/>
+            <w:r>
+              <w:t>SetAlexEnable</w:t>
+            </w:r>
+            <w:proofErr w:type="spellEnd"/>
+            <w:r>
+              <w:t>(</w:t>
+            </w:r>
+            <w:proofErr w:type="gramEnd"/>
+            <w:r>
+              <w:t>int Alex);</w:t>
+            </w:r>
+          </w:p>
+          <w:p>
+            <w:proofErr w:type="spellStart"/>
+            <w:proofErr w:type="gramStart"/>
+            <w:r>
+              <w:t>SetPAEnabled</w:t>
+            </w:r>
+            <w:proofErr w:type="spellEnd"/>
+            <w:r>
+              <w:t>(</w:t>
+            </w:r>
+            <w:proofErr w:type="gramEnd"/>
+            <w:r>
+              <w:t>bool Enabled);</w:t>
             </w:r>
           </w:p>
         </w:tc>
@@ -313,13 +454,33 @@
             <w:tcW w:w="8283" w:type="dxa"/>
           </w:tcPr>
           <w:p>
-            <w:r>
-              <w:t>SetADCCount(int);</w:t>
-            </w:r>
-          </w:p>
-          <w:p>
-            <w:r>
-              <w:t>SetADCOptions();</w:t>
+            <w:proofErr w:type="spellStart"/>
+            <w:r>
+              <w:t>SetADCCount</w:t>
+            </w:r>
+            <w:proofErr w:type="spellEnd"/>
+            <w:r>
+              <w:t>(int</w:t>
+            </w:r>
+            <w:proofErr w:type="gramStart"/>
+            <w:r>
+              <w:t>);</w:t>
+            </w:r>
+            <w:proofErr w:type="gramEnd"/>
+          </w:p>
+          <w:p>
+            <w:proofErr w:type="spellStart"/>
+            <w:proofErr w:type="gramStart"/>
+            <w:r>
+              <w:t>SetADCOptions</w:t>
+            </w:r>
+            <w:proofErr w:type="spellEnd"/>
+            <w:r>
+              <w:t>(</w:t>
+            </w:r>
+            <w:proofErr w:type="gramEnd"/>
+            <w:r>
+              <w:t>);</w:t>
             </w:r>
           </w:p>
           <w:p/>
@@ -362,7 +523,15 @@
           <w:p/>
           <w:p>
             <w:r>
-              <w:t>(note some of these affect the same register, so should share)</w:t>
+              <w:t>(</w:t>
+            </w:r>
+            <w:proofErr w:type="gramStart"/>
+            <w:r>
+              <w:t>note</w:t>
+            </w:r>
+            <w:proofErr w:type="gramEnd"/>
+            <w:r>
+              <w:t xml:space="preserve"> some of these affect the same register, so should share)</w:t>
             </w:r>
           </w:p>
           <w:p/>
@@ -419,38 +588,108 @@
             <w:tcW w:w="8283" w:type="dxa"/>
           </w:tcPr>
           <w:p>
-            <w:r>
-              <w:t>SetTXDACCount(int Count);</w:t>
-            </w:r>
-          </w:p>
-          <w:p>
-            <w:r>
-              <w:t>SetClassEPA(bool enabled);</w:t>
-            </w:r>
-          </w:p>
-          <w:p>
-            <w:r>
-              <w:t>EnableCW(bool Enabled);</w:t>
-            </w:r>
-          </w:p>
-          <w:p>
-            <w:r>
-              <w:t>SetCWKeyerReversed(bool Reversed)</w:t>
-            </w:r>
-          </w:p>
-          <w:p>
-            <w:r>
-              <w:t>SetCWKeyerEnabled(bool Enabled)</w:t>
-            </w:r>
-          </w:p>
-          <w:p>
-            <w:r>
-              <w:t>SetCWSidetoneEnabled(bool Enabled);</w:t>
-            </w:r>
-          </w:p>
-          <w:p>
-            <w:r>
-              <w:t>SetCWKeyerMode(int Mode)</w:t>
+            <w:proofErr w:type="spellStart"/>
+            <w:proofErr w:type="gramStart"/>
+            <w:r>
+              <w:t>SetTXDACCount</w:t>
+            </w:r>
+            <w:proofErr w:type="spellEnd"/>
+            <w:r>
+              <w:t>(</w:t>
+            </w:r>
+            <w:proofErr w:type="gramEnd"/>
+            <w:r>
+              <w:t>int Count);</w:t>
+            </w:r>
+          </w:p>
+          <w:p>
+            <w:proofErr w:type="spellStart"/>
+            <w:proofErr w:type="gramStart"/>
+            <w:r>
+              <w:t>SetClassEPA</w:t>
+            </w:r>
+            <w:proofErr w:type="spellEnd"/>
+            <w:r>
+              <w:t>(</w:t>
+            </w:r>
+            <w:proofErr w:type="gramEnd"/>
+            <w:r>
+              <w:t>bool enabled);</w:t>
+            </w:r>
+          </w:p>
+          <w:p>
+            <w:proofErr w:type="spellStart"/>
+            <w:proofErr w:type="gramStart"/>
+            <w:r>
+              <w:t>EnableCW</w:t>
+            </w:r>
+            <w:proofErr w:type="spellEnd"/>
+            <w:r>
+              <w:t>(</w:t>
+            </w:r>
+            <w:proofErr w:type="gramEnd"/>
+            <w:r>
+              <w:t>bool Enabled);</w:t>
+            </w:r>
+          </w:p>
+          <w:p>
+            <w:proofErr w:type="spellStart"/>
+            <w:proofErr w:type="gramStart"/>
+            <w:r>
+              <w:t>SetCWKeyerReversed</w:t>
+            </w:r>
+            <w:proofErr w:type="spellEnd"/>
+            <w:r>
+              <w:t>(</w:t>
+            </w:r>
+            <w:proofErr w:type="gramEnd"/>
+            <w:r>
+              <w:t>bool Reversed)</w:t>
+            </w:r>
+          </w:p>
+          <w:p>
+            <w:proofErr w:type="spellStart"/>
+            <w:proofErr w:type="gramStart"/>
+            <w:r>
+              <w:t>SetCWKeyerEnabled</w:t>
+            </w:r>
+            <w:proofErr w:type="spellEnd"/>
+            <w:r>
+              <w:t>(</w:t>
+            </w:r>
+            <w:proofErr w:type="gramEnd"/>
+            <w:r>
+              <w:t>bool Enabled)</w:t>
+            </w:r>
+          </w:p>
+          <w:p>
+            <w:proofErr w:type="spellStart"/>
+            <w:proofErr w:type="gramStart"/>
+            <w:r>
+              <w:t>SetCWSidetoneEnabled</w:t>
+            </w:r>
+            <w:proofErr w:type="spellEnd"/>
+            <w:r>
+              <w:t>(</w:t>
+            </w:r>
+            <w:proofErr w:type="gramEnd"/>
+            <w:r>
+              <w:t>bool Enabled);</w:t>
+            </w:r>
+          </w:p>
+          <w:p>
+            <w:proofErr w:type="spellStart"/>
+            <w:proofErr w:type="gramStart"/>
+            <w:r>
+              <w:t>SetCWKeyerMode</w:t>
+            </w:r>
+            <w:proofErr w:type="spellEnd"/>
+            <w:r>
+              <w:t>(</w:t>
+            </w:r>
+            <w:proofErr w:type="gramEnd"/>
+            <w:r>
+              <w:t>int Mode)</w:t>
             </w:r>
           </w:p>
           <w:p>
@@ -459,8 +698,18 @@
                 <w:tab w:val="center" w:pos="4033"/>
               </w:tabs>
             </w:pPr>
-            <w:r>
-              <w:t>SetCWStrictSpacing(BOOL Enabled);</w:t>
+            <w:proofErr w:type="spellStart"/>
+            <w:proofErr w:type="gramStart"/>
+            <w:r>
+              <w:t>SetCWStrictSpacing</w:t>
+            </w:r>
+            <w:proofErr w:type="spellEnd"/>
+            <w:r>
+              <w:t>(</w:t>
+            </w:r>
+            <w:proofErr w:type="gramEnd"/>
+            <w:r>
+              <w:t>BOOL Enabled);</w:t>
             </w:r>
           </w:p>
           <w:p>
@@ -469,50 +718,113 @@
                 <w:tab w:val="center" w:pos="4033"/>
               </w:tabs>
             </w:pPr>
-            <w:r>
-              <w:t>SetCWBreakInEnabled(bool Enabled);</w:t>
-            </w:r>
-          </w:p>
-          <w:p>
-            <w:r>
-              <w:t>SetCWKeyerSpeed(int Speed);</w:t>
-            </w:r>
-          </w:p>
-          <w:p>
-            <w:r>
-              <w:t>SetCWKeyerWeight(int Weight);</w:t>
+            <w:proofErr w:type="spellStart"/>
+            <w:proofErr w:type="gramStart"/>
+            <w:r>
+              <w:t>SetCWBreakInEnabled</w:t>
+            </w:r>
+            <w:proofErr w:type="spellEnd"/>
+            <w:r>
+              <w:t>(</w:t>
+            </w:r>
+            <w:proofErr w:type="gramEnd"/>
+            <w:r>
+              <w:t>bool Enabled);</w:t>
+            </w:r>
+          </w:p>
+          <w:p>
+            <w:proofErr w:type="spellStart"/>
+            <w:proofErr w:type="gramStart"/>
+            <w:r>
+              <w:t>SetCWKeyerSpeed</w:t>
+            </w:r>
+            <w:proofErr w:type="spellEnd"/>
+            <w:r>
+              <w:t>(</w:t>
+            </w:r>
+            <w:proofErr w:type="gramEnd"/>
+            <w:r>
+              <w:t>int Speed);</w:t>
+            </w:r>
+          </w:p>
+          <w:p>
+            <w:proofErr w:type="spellStart"/>
+            <w:proofErr w:type="gramStart"/>
+            <w:r>
+              <w:t>SetCWKeyerWeight</w:t>
+            </w:r>
+            <w:proofErr w:type="spellEnd"/>
+            <w:r>
+              <w:t>(</w:t>
+            </w:r>
+            <w:proofErr w:type="gramEnd"/>
+            <w:r>
+              <w:t>int Weight);</w:t>
             </w:r>
           </w:p>
           <w:p/>
           <w:p>
-            <w:pPr>
-              <w:rPr>
-                <w:color w:val="FF0000"/>
-              </w:rPr>
-            </w:pPr>
-            <w:r>
-              <w:rPr>
-                <w:color w:val="FF0000"/>
-              </w:rPr>
-              <w:t>SetCWKeyerBits(bool  Enabled, bool Reversed, bool ModeB, bool Strict, bool FullBreakIn);</w:t>
-            </w:r>
-          </w:p>
-          <w:p>
-            <w:pPr>
-              <w:rPr>
-                <w:rFonts w:cstheme="minorHAnsi"/>
-              </w:rPr>
-            </w:pPr>
-            <w:r>
-              <w:rPr>
-                <w:rFonts w:cstheme="minorHAnsi"/>
-              </w:rPr>
-              <w:t>SetCWSidetoneVol(int Volume</w:t>
-            </w:r>
-            <w:r>
-              <w:rPr>
-                <w:rFonts w:cstheme="minorHAnsi"/>
-                <w:color w:val="FF0000"/>
+            <w:proofErr w:type="spellStart"/>
+            <w:proofErr w:type="gramStart"/>
+            <w:r>
+              <w:t>SetCWKeyerBits</w:t>
+            </w:r>
+            <w:proofErr w:type="spellEnd"/>
+            <w:r>
+              <w:t>(</w:t>
+            </w:r>
+            <w:proofErr w:type="gramEnd"/>
+            <w:r>
+              <w:t xml:space="preserve">bool  Enabled, bool Reversed, bool </w:t>
+            </w:r>
+            <w:proofErr w:type="spellStart"/>
+            <w:r>
+              <w:t>ModeB</w:t>
+            </w:r>
+            <w:proofErr w:type="spellEnd"/>
+            <w:r>
+              <w:t xml:space="preserve">, bool Strict, bool </w:t>
+            </w:r>
+            <w:proofErr w:type="spellStart"/>
+            <w:r>
+              <w:t>FullBreakIn</w:t>
+            </w:r>
+            <w:proofErr w:type="spellEnd"/>
+            <w:r>
+              <w:t>);</w:t>
+            </w:r>
+          </w:p>
+          <w:p>
+            <w:pPr>
+              <w:rPr>
+                <w:rFonts w:cstheme="minorHAnsi"/>
+              </w:rPr>
+            </w:pPr>
+            <w:proofErr w:type="spellStart"/>
+            <w:proofErr w:type="gramStart"/>
+            <w:r>
+              <w:rPr>
+                <w:rFonts w:cstheme="minorHAnsi"/>
+              </w:rPr>
+              <w:t>SetCWSidetoneVol</w:t>
+            </w:r>
+            <w:proofErr w:type="spellEnd"/>
+            <w:r>
+              <w:rPr>
+                <w:rFonts w:cstheme="minorHAnsi"/>
+              </w:rPr>
+              <w:t>(</w:t>
+            </w:r>
+            <w:proofErr w:type="gramEnd"/>
+            <w:r>
+              <w:rPr>
+                <w:rFonts w:cstheme="minorHAnsi"/>
+              </w:rPr>
+              <w:t>int Volume</w:t>
+            </w:r>
+            <w:r>
+              <w:rPr>
+                <w:rFonts w:cstheme="minorHAnsi"/>
               </w:rPr>
               <w:t>, bool enabled</w:t>
             </w:r>
@@ -524,64 +836,218 @@
             </w:r>
           </w:p>
           <w:p>
-            <w:r>
-              <w:rPr>
-                <w:rFonts w:cstheme="minorHAnsi"/>
-              </w:rPr>
-              <w:t>SetCWSidetoneFrequency(int Frequency);</w:t>
-            </w:r>
-          </w:p>
-          <w:p>
-            <w:r>
-              <w:t>SetCWHangTime(int HangTime);</w:t>
-            </w:r>
-          </w:p>
-          <w:p>
-            <w:r>
-              <w:t>SetCWPTTDelay(int Delay);</w:t>
+            <w:proofErr w:type="spellStart"/>
+            <w:proofErr w:type="gramStart"/>
+            <w:r>
+              <w:rPr>
+                <w:rFonts w:cstheme="minorHAnsi"/>
+              </w:rPr>
+              <w:t>SetCWSidetoneFrequency</w:t>
+            </w:r>
+            <w:proofErr w:type="spellEnd"/>
+            <w:r>
+              <w:rPr>
+                <w:rFonts w:cstheme="minorHAnsi"/>
+              </w:rPr>
+              <w:t>(</w:t>
+            </w:r>
+            <w:proofErr w:type="gramEnd"/>
+            <w:r>
+              <w:rPr>
+                <w:rFonts w:cstheme="minorHAnsi"/>
+              </w:rPr>
+              <w:t>int Frequency);</w:t>
+            </w:r>
+          </w:p>
+          <w:p>
+            <w:proofErr w:type="spellStart"/>
+            <w:proofErr w:type="gramStart"/>
+            <w:r>
+              <w:t>SetCWHangTime</w:t>
+            </w:r>
+            <w:proofErr w:type="spellEnd"/>
+            <w:r>
+              <w:t>(</w:t>
+            </w:r>
+            <w:proofErr w:type="gramEnd"/>
+            <w:r>
+              <w:t xml:space="preserve">int </w:t>
+            </w:r>
+            <w:proofErr w:type="spellStart"/>
+            <w:r>
+              <w:t>HangTime</w:t>
+            </w:r>
+            <w:proofErr w:type="spellEnd"/>
+            <w:r>
+              <w:t>);</w:t>
+            </w:r>
+          </w:p>
+          <w:p>
+            <w:proofErr w:type="spellStart"/>
+            <w:proofErr w:type="gramStart"/>
+            <w:r>
+              <w:t>SetCWPTTDelay</w:t>
+            </w:r>
+            <w:proofErr w:type="spellEnd"/>
+            <w:r>
+              <w:t>(</w:t>
+            </w:r>
+            <w:proofErr w:type="gramEnd"/>
+            <w:r>
+              <w:t>int Delay);</w:t>
             </w:r>
           </w:p>
           <w:p/>
           <w:p>
-            <w:r>
-              <w:t>SetDUCSampleRate(int Bits);</w:t>
-            </w:r>
-          </w:p>
-          <w:p>
-            <w:r>
-              <w:t>SetDUCSampleSize(int Bits);</w:t>
-            </w:r>
-          </w:p>
-          <w:p>
-            <w:r>
-              <w:t>SetDUCPhaseShift(int Value);</w:t>
+            <w:proofErr w:type="spellStart"/>
+            <w:proofErr w:type="gramStart"/>
+            <w:r>
+              <w:t>SetDUCSampleRate</w:t>
+            </w:r>
+            <w:proofErr w:type="spellEnd"/>
+            <w:r>
+              <w:t>(</w:t>
+            </w:r>
+            <w:proofErr w:type="gramEnd"/>
+            <w:r>
+              <w:t>int Bits);</w:t>
+            </w:r>
+          </w:p>
+          <w:p>
+            <w:proofErr w:type="spellStart"/>
+            <w:proofErr w:type="gramStart"/>
+            <w:r>
+              <w:t>SetDUCSampleSize</w:t>
+            </w:r>
+            <w:proofErr w:type="spellEnd"/>
+            <w:r>
+              <w:t>(</w:t>
+            </w:r>
+            <w:proofErr w:type="gramEnd"/>
+            <w:r>
+              <w:t>int Bits);</w:t>
+            </w:r>
+          </w:p>
+          <w:p>
+            <w:proofErr w:type="spellStart"/>
+            <w:proofErr w:type="gramStart"/>
+            <w:r>
+              <w:t>SetDUCPhaseShift</w:t>
+            </w:r>
+            <w:proofErr w:type="spellEnd"/>
+            <w:r>
+              <w:t>(</w:t>
+            </w:r>
+            <w:proofErr w:type="gramEnd"/>
+            <w:r>
+              <w:t>int Value);</w:t>
             </w:r>
           </w:p>
           <w:p/>
           <w:p>
-            <w:r>
-              <w:t>SetMicLineInput(bool IsLineIn);</w:t>
+            <w:proofErr w:type="spellStart"/>
+            <w:proofErr w:type="gramStart"/>
+            <w:r>
+              <w:t>SetMicLineInput</w:t>
+            </w:r>
+            <w:proofErr w:type="spellEnd"/>
+            <w:r>
+              <w:t>(</w:t>
+            </w:r>
+            <w:proofErr w:type="gramEnd"/>
+            <w:r>
+              <w:t xml:space="preserve">bool </w:t>
+            </w:r>
+            <w:proofErr w:type="spellStart"/>
+            <w:r>
+              <w:t>IsLineIn</w:t>
+            </w:r>
+            <w:proofErr w:type="spellEnd"/>
+            <w:r>
+              <w:t>);</w:t>
             </w:r>
             <w:r>
               <w:t xml:space="preserve">    // codec register</w:t>
             </w:r>
           </w:p>
           <w:p>
-            <w:r>
-              <w:t>SetMicBoost(bool EnableBoost);</w:t>
+            <w:proofErr w:type="spellStart"/>
+            <w:proofErr w:type="gramStart"/>
+            <w:r>
+              <w:t>SetMicBoost</w:t>
+            </w:r>
+            <w:proofErr w:type="spellEnd"/>
+            <w:r>
+              <w:t>(</w:t>
+            </w:r>
+            <w:proofErr w:type="gramEnd"/>
+            <w:r>
+              <w:t xml:space="preserve">bool </w:t>
+            </w:r>
+            <w:proofErr w:type="spellStart"/>
+            <w:r>
+              <w:t>EnableBoost</w:t>
+            </w:r>
+            <w:proofErr w:type="spellEnd"/>
+            <w:r>
+              <w:t>);</w:t>
             </w:r>
             <w:r>
               <w:t xml:space="preserve">  // codec register</w:t>
             </w:r>
           </w:p>
           <w:p>
-            <w:r>
-              <w:t>SetOrionMicOptions(bool MicTip, bool EnableBias, bool EnablePTT);</w:t>
-            </w:r>
-          </w:p>
-          <w:p>
-            <w:r>
-              <w:t>SetCodecLineInGain(int Gain);</w:t>
+            <w:proofErr w:type="spellStart"/>
+            <w:proofErr w:type="gramStart"/>
+            <w:r>
+              <w:t>SetOrionMicOptions</w:t>
+            </w:r>
+            <w:proofErr w:type="spellEnd"/>
+            <w:r>
+              <w:t>(</w:t>
+            </w:r>
+            <w:proofErr w:type="gramEnd"/>
+            <w:r>
+              <w:t xml:space="preserve">bool </w:t>
+            </w:r>
+            <w:proofErr w:type="spellStart"/>
+            <w:r>
+              <w:t>MicTip</w:t>
+            </w:r>
+            <w:proofErr w:type="spellEnd"/>
+            <w:r>
+              <w:t xml:space="preserve">, bool </w:t>
+            </w:r>
+            <w:proofErr w:type="spellStart"/>
+            <w:r>
+              <w:t>EnableBias</w:t>
+            </w:r>
+            <w:proofErr w:type="spellEnd"/>
+            <w:r>
+              <w:t xml:space="preserve">, bool </w:t>
+            </w:r>
+            <w:proofErr w:type="spellStart"/>
+            <w:r>
+              <w:t>EnablePTT</w:t>
+            </w:r>
+            <w:proofErr w:type="spellEnd"/>
+            <w:r>
+              <w:t>);</w:t>
+            </w:r>
+          </w:p>
+          <w:p>
+            <w:proofErr w:type="spellStart"/>
+            <w:proofErr w:type="gramStart"/>
+            <w:r>
+              <w:t>SetCodecLineInGain</w:t>
+            </w:r>
+            <w:proofErr w:type="spellEnd"/>
+            <w:r>
+              <w:t>(</w:t>
+            </w:r>
+            <w:proofErr w:type="gramEnd"/>
+            <w:r>
+              <w:t>int Gain);</w:t>
             </w:r>
             <w:r>
               <w:t xml:space="preserve">     // codec register</w:t>
@@ -589,8 +1055,18 @@
           </w:p>
           <w:p/>
           <w:p>
-            <w:r>
-              <w:t>SetADCAttenDuringTX();</w:t>
+            <w:proofErr w:type="spellStart"/>
+            <w:proofErr w:type="gramStart"/>
+            <w:r>
+              <w:t>SetADCAttenDuringTX</w:t>
+            </w:r>
+            <w:proofErr w:type="spellEnd"/>
+            <w:r>
+              <w:t>(</w:t>
+            </w:r>
+            <w:proofErr w:type="gramEnd"/>
+            <w:r>
+              <w:t>);</w:t>
             </w:r>
           </w:p>
         </w:tc>
@@ -631,8 +1107,13 @@
           </w:p>
           <w:p>
             <w:r>
-              <w:t>Enable host CW, dash, dot;</w:t>
-            </w:r>
+              <w:t xml:space="preserve">Enable host CW, dash, </w:t>
+            </w:r>
+            <w:proofErr w:type="gramStart"/>
+            <w:r>
+              <w:t>dot;</w:t>
+            </w:r>
+            <w:proofErr w:type="gramEnd"/>
           </w:p>
           <w:p/>
           <w:p>
@@ -640,45 +1121,85 @@
               <w:t xml:space="preserve">(many) </w:t>
             </w:r>
             <w:r>
-              <w:t>DDC phase words;</w:t>
-            </w:r>
-          </w:p>
-          <w:p>
-            <w:r>
-              <w:t>DUC phase words;</w:t>
-            </w:r>
-          </w:p>
-          <w:p>
-            <w:r>
-              <w:t>DUC drive level;</w:t>
-            </w:r>
+              <w:t xml:space="preserve">DDC phase </w:t>
+            </w:r>
+            <w:proofErr w:type="gramStart"/>
+            <w:r>
+              <w:t>words;</w:t>
+            </w:r>
+            <w:proofErr w:type="gramEnd"/>
+          </w:p>
+          <w:p>
+            <w:r>
+              <w:t xml:space="preserve">DUC phase </w:t>
+            </w:r>
+            <w:proofErr w:type="gramStart"/>
+            <w:r>
+              <w:t>words;</w:t>
+            </w:r>
+            <w:proofErr w:type="gramEnd"/>
+          </w:p>
+          <w:p>
+            <w:r>
+              <w:t xml:space="preserve">DUC drive </w:t>
+            </w:r>
+            <w:proofErr w:type="gramStart"/>
+            <w:r>
+              <w:t>level;</w:t>
+            </w:r>
+            <w:proofErr w:type="gramEnd"/>
           </w:p>
           <w:p/>
           <w:p>
             <w:r>
-              <w:t>Transverter enable;</w:t>
-            </w:r>
-          </w:p>
-          <w:p>
-            <w:r>
-              <w:t>Audio mute enable;</w:t>
-            </w:r>
-          </w:p>
-          <w:p>
-            <w:r>
-              <w:t>Open collector outputs;</w:t>
-            </w:r>
+              <w:t xml:space="preserve">Transverter </w:t>
+            </w:r>
+            <w:proofErr w:type="gramStart"/>
+            <w:r>
+              <w:t>enable;</w:t>
+            </w:r>
+            <w:proofErr w:type="gramEnd"/>
+          </w:p>
+          <w:p>
+            <w:r>
+              <w:t xml:space="preserve">Audio mute </w:t>
+            </w:r>
+            <w:proofErr w:type="gramStart"/>
+            <w:r>
+              <w:t>enable;</w:t>
+            </w:r>
+            <w:proofErr w:type="gramEnd"/>
+          </w:p>
+          <w:p>
+            <w:r>
+              <w:t xml:space="preserve">Open collector </w:t>
+            </w:r>
+            <w:proofErr w:type="gramStart"/>
+            <w:r>
+              <w:t>outputs;</w:t>
+            </w:r>
+            <w:proofErr w:type="gramEnd"/>
           </w:p>
           <w:p/>
           <w:p>
             <w:r>
-              <w:t>User output bits;</w:t>
-            </w:r>
-          </w:p>
-          <w:p>
-            <w:r>
-              <w:t>Alex output bits;</w:t>
-            </w:r>
+              <w:t xml:space="preserve">User output </w:t>
+            </w:r>
+            <w:proofErr w:type="gramStart"/>
+            <w:r>
+              <w:t>bits;</w:t>
+            </w:r>
+            <w:proofErr w:type="gramEnd"/>
+          </w:p>
+          <w:p>
+            <w:r>
+              <w:t xml:space="preserve">Alex output </w:t>
+            </w:r>
+            <w:proofErr w:type="gramStart"/>
+            <w:r>
+              <w:t>bits;</w:t>
+            </w:r>
+            <w:proofErr w:type="gramEnd"/>
           </w:p>
           <w:p>
             <w:r>
@@ -691,66 +1212,234 @@
             <w:tcW w:w="8283" w:type="dxa"/>
           </w:tcPr>
           <w:p>
-            <w:r>
-              <w:t>SetOperateMode(bool IsRunMode);</w:t>
-            </w:r>
-          </w:p>
-          <w:p>
-            <w:r>
-              <w:t>SetMOX(bool Mox);</w:t>
-            </w:r>
-          </w:p>
-          <w:p>
-            <w:r>
-              <w:t>SetCWKeys(bool CWXMode, bool Dash, bool Dot);</w:t>
+            <w:proofErr w:type="spellStart"/>
+            <w:proofErr w:type="gramStart"/>
+            <w:r>
+              <w:t>SetOperateMode</w:t>
+            </w:r>
+            <w:proofErr w:type="spellEnd"/>
+            <w:r>
+              <w:t>(</w:t>
+            </w:r>
+            <w:proofErr w:type="gramEnd"/>
+            <w:r>
+              <w:t xml:space="preserve">bool </w:t>
+            </w:r>
+            <w:proofErr w:type="spellStart"/>
+            <w:r>
+              <w:t>IsRunMode</w:t>
+            </w:r>
+            <w:proofErr w:type="spellEnd"/>
+            <w:r>
+              <w:t>);</w:t>
+            </w:r>
+          </w:p>
+          <w:p>
+            <w:proofErr w:type="spellStart"/>
+            <w:proofErr w:type="gramStart"/>
+            <w:r>
+              <w:t>SetMOX</w:t>
+            </w:r>
+            <w:proofErr w:type="spellEnd"/>
+            <w:r>
+              <w:t>(</w:t>
+            </w:r>
+            <w:proofErr w:type="gramEnd"/>
+            <w:r>
+              <w:t xml:space="preserve">bool </w:t>
+            </w:r>
+            <w:proofErr w:type="spellStart"/>
+            <w:r>
+              <w:t>Mox</w:t>
+            </w:r>
+            <w:proofErr w:type="spellEnd"/>
+            <w:r>
+              <w:t>);</w:t>
+            </w:r>
+          </w:p>
+          <w:p>
+            <w:proofErr w:type="spellStart"/>
+            <w:proofErr w:type="gramStart"/>
+            <w:r>
+              <w:t>SetCWKeys</w:t>
+            </w:r>
+            <w:proofErr w:type="spellEnd"/>
+            <w:r>
+              <w:t>(</w:t>
+            </w:r>
+            <w:proofErr w:type="gramEnd"/>
+            <w:r>
+              <w:t xml:space="preserve">bool </w:t>
+            </w:r>
+            <w:proofErr w:type="spellStart"/>
+            <w:r>
+              <w:t>CWXMode</w:t>
+            </w:r>
+            <w:proofErr w:type="spellEnd"/>
+            <w:r>
+              <w:t>, bool Dash, bool Dot);</w:t>
             </w:r>
           </w:p>
           <w:p/>
           <w:p>
-            <w:r>
-              <w:t>SetDDCFrequency(int DDC, int Value, bool IsDeltaPhase);</w:t>
-            </w:r>
-          </w:p>
-          <w:p>
-            <w:r>
-              <w:t>SetDUCFrequency(int DUC, int Value, bool IsDeltaPhase);</w:t>
-            </w:r>
-          </w:p>
-          <w:p>
-            <w:r>
-              <w:t>SetTXDriveLevel(int DAC, int Level);</w:t>
+            <w:proofErr w:type="spellStart"/>
+            <w:proofErr w:type="gramStart"/>
+            <w:r>
+              <w:t>SetDDCFrequency</w:t>
+            </w:r>
+            <w:proofErr w:type="spellEnd"/>
+            <w:r>
+              <w:t>(</w:t>
+            </w:r>
+            <w:proofErr w:type="gramEnd"/>
+            <w:r>
+              <w:t xml:space="preserve">int DDC, int Value, bool </w:t>
+            </w:r>
+            <w:proofErr w:type="spellStart"/>
+            <w:r>
+              <w:t>IsDeltaPhase</w:t>
+            </w:r>
+            <w:proofErr w:type="spellEnd"/>
+            <w:r>
+              <w:t>);</w:t>
+            </w:r>
+          </w:p>
+          <w:p>
+            <w:proofErr w:type="spellStart"/>
+            <w:proofErr w:type="gramStart"/>
+            <w:r>
+              <w:t>SetDUCFrequency</w:t>
+            </w:r>
+            <w:proofErr w:type="spellEnd"/>
+            <w:r>
+              <w:t>(</w:t>
+            </w:r>
+            <w:proofErr w:type="gramEnd"/>
+            <w:r>
+              <w:t xml:space="preserve">int DUC, int Value, bool </w:t>
+            </w:r>
+            <w:proofErr w:type="spellStart"/>
+            <w:r>
+              <w:t>IsDeltaPhase</w:t>
+            </w:r>
+            <w:proofErr w:type="spellEnd"/>
+            <w:r>
+              <w:t>);</w:t>
+            </w:r>
+          </w:p>
+          <w:p>
+            <w:proofErr w:type="spellStart"/>
+            <w:proofErr w:type="gramStart"/>
+            <w:r>
+              <w:t>SetTXDriveLevel</w:t>
+            </w:r>
+            <w:proofErr w:type="spellEnd"/>
+            <w:r>
+              <w:t>(</w:t>
+            </w:r>
+            <w:proofErr w:type="gramEnd"/>
+            <w:r>
+              <w:t>int DAC, int Level);</w:t>
             </w:r>
           </w:p>
           <w:p/>
           <w:p>
-            <w:r>
-              <w:t>SetXvtrEnable(bool Enabled);</w:t>
-            </w:r>
-          </w:p>
-          <w:p>
-            <w:r>
-              <w:t>SetTXMute(bool IsMuted);</w:t>
-            </w:r>
-          </w:p>
-          <w:p>
-            <w:r>
-              <w:t>SetOCOutputs(int Bits);</w:t>
+            <w:proofErr w:type="spellStart"/>
+            <w:proofErr w:type="gramStart"/>
+            <w:r>
+              <w:t>SetXvtrEnable</w:t>
+            </w:r>
+            <w:proofErr w:type="spellEnd"/>
+            <w:r>
+              <w:t>(</w:t>
+            </w:r>
+            <w:proofErr w:type="gramEnd"/>
+            <w:r>
+              <w:t>bool Enabled);</w:t>
+            </w:r>
+          </w:p>
+          <w:p>
+            <w:proofErr w:type="spellStart"/>
+            <w:proofErr w:type="gramStart"/>
+            <w:r>
+              <w:t>SetTXMute</w:t>
+            </w:r>
+            <w:proofErr w:type="spellEnd"/>
+            <w:r>
+              <w:t>(</w:t>
+            </w:r>
+            <w:proofErr w:type="gramEnd"/>
+            <w:r>
+              <w:t xml:space="preserve">bool </w:t>
+            </w:r>
+            <w:proofErr w:type="spellStart"/>
+            <w:r>
+              <w:t>IsMuted</w:t>
+            </w:r>
+            <w:proofErr w:type="spellEnd"/>
+            <w:r>
+              <w:t>);</w:t>
+            </w:r>
+          </w:p>
+          <w:p>
+            <w:proofErr w:type="spellStart"/>
+            <w:proofErr w:type="gramStart"/>
+            <w:r>
+              <w:t>SetOCOutputs</w:t>
+            </w:r>
+            <w:proofErr w:type="spellEnd"/>
+            <w:r>
+              <w:t>(</w:t>
+            </w:r>
+            <w:proofErr w:type="gramEnd"/>
+            <w:r>
+              <w:t>int Bits);</w:t>
             </w:r>
           </w:p>
           <w:p/>
           <w:p>
-            <w:r>
-              <w:t>SetUserOutputBits(int Bits);</w:t>
-            </w:r>
-          </w:p>
-          <w:p>
-            <w:r>
-              <w:t>SetAlexOutputBits(int Alex, int Bits);</w:t>
-            </w:r>
-          </w:p>
-          <w:p>
-            <w:r>
-              <w:t>SetADCAttenuator((int ADC, int Atten, bool Enabled);</w:t>
+            <w:proofErr w:type="spellStart"/>
+            <w:proofErr w:type="gramStart"/>
+            <w:r>
+              <w:t>SetUserOutputBits</w:t>
+            </w:r>
+            <w:proofErr w:type="spellEnd"/>
+            <w:r>
+              <w:t>(</w:t>
+            </w:r>
+            <w:proofErr w:type="gramEnd"/>
+            <w:r>
+              <w:t>int Bits);</w:t>
+            </w:r>
+          </w:p>
+          <w:p>
+            <w:proofErr w:type="spellStart"/>
+            <w:proofErr w:type="gramStart"/>
+            <w:r>
+              <w:t>SetAlexOutputBits</w:t>
+            </w:r>
+            <w:proofErr w:type="spellEnd"/>
+            <w:r>
+              <w:t>(</w:t>
+            </w:r>
+            <w:proofErr w:type="gramEnd"/>
+            <w:r>
+              <w:t>int Alex, int Bits);</w:t>
+            </w:r>
+          </w:p>
+          <w:p>
+            <w:proofErr w:type="spellStart"/>
+            <w:proofErr w:type="gramStart"/>
+            <w:r>
+              <w:t>SetADCAttenuator</w:t>
+            </w:r>
+            <w:proofErr w:type="spellEnd"/>
+            <w:r>
+              <w:t>(</w:t>
+            </w:r>
+            <w:proofErr w:type="gramEnd"/>
+            <w:r>
+              <w:t>(int ADC, int Atten, bool Enabled);</w:t>
             </w:r>
           </w:p>
         </w:tc>
@@ -827,7 +1516,7 @@
     <w:p/>
     <w:p>
       <w:pPr>
-        <w:pStyle w:val="Heading3"/>
+        <w:pStyle w:val="Heading2"/>
       </w:pPr>
       <w:r>
         <w:t>Data To PC</w:t>
@@ -1014,41 +1703,140 @@
           </w:tcPr>
           <w:p>
             <w:r>
-              <w:t>bool GetPTTInput(void);</w:t>
-            </w:r>
-          </w:p>
-          <w:p>
-            <w:r>
-              <w:t>bool GetKeyerDashInput(void);</w:t>
-            </w:r>
-          </w:p>
-          <w:p>
-            <w:r>
-              <w:t>bool GetKeyerDotInput(void);            // combine these 3?</w:t>
-            </w:r>
-          </w:p>
-          <w:p>
-            <w:r>
-              <w:rPr>
-                <w:color w:val="FF0000"/>
-              </w:rPr>
-              <w:t>uint8_t GetPTTDashDotInputs(void);</w:t>
-            </w:r>
+              <w:t xml:space="preserve">bool </w:t>
+            </w:r>
+            <w:proofErr w:type="spellStart"/>
+            <w:r>
+              <w:t>GetPTTInput</w:t>
+            </w:r>
+            <w:proofErr w:type="spellEnd"/>
+            <w:r>
+              <w:t>(void</w:t>
+            </w:r>
+            <w:proofErr w:type="gramStart"/>
+            <w:r>
+              <w:t>);</w:t>
+            </w:r>
+            <w:proofErr w:type="gramEnd"/>
+          </w:p>
+          <w:p>
+            <w:r>
+              <w:t xml:space="preserve">bool </w:t>
+            </w:r>
+            <w:proofErr w:type="spellStart"/>
+            <w:r>
+              <w:t>GetKeyerDashInput</w:t>
+            </w:r>
+            <w:proofErr w:type="spellEnd"/>
+            <w:r>
+              <w:t>(void</w:t>
+            </w:r>
+            <w:proofErr w:type="gramStart"/>
+            <w:r>
+              <w:t>);</w:t>
+            </w:r>
+            <w:proofErr w:type="gramEnd"/>
+          </w:p>
+          <w:p>
+            <w:r>
+              <w:t xml:space="preserve">bool </w:t>
+            </w:r>
+            <w:proofErr w:type="spellStart"/>
+            <w:r>
+              <w:t>GetKeyerDotInput</w:t>
+            </w:r>
+            <w:proofErr w:type="spellEnd"/>
+            <w:r>
+              <w:t>(void</w:t>
+            </w:r>
+            <w:proofErr w:type="gramStart"/>
+            <w:r>
+              <w:t xml:space="preserve">);   </w:t>
+            </w:r>
+            <w:proofErr w:type="gramEnd"/>
+            <w:r>
+              <w:t xml:space="preserve">         // combine these 3?</w:t>
+            </w:r>
+          </w:p>
+          <w:p>
+            <w:r>
+              <w:t xml:space="preserve">uint8_t </w:t>
+            </w:r>
+            <w:proofErr w:type="spellStart"/>
+            <w:r>
+              <w:t>GetPTTDashDotInputs</w:t>
+            </w:r>
+            <w:proofErr w:type="spellEnd"/>
+            <w:r>
+              <w:t>(void</w:t>
+            </w:r>
+            <w:proofErr w:type="gramStart"/>
+            <w:r>
+              <w:t>);</w:t>
+            </w:r>
+            <w:proofErr w:type="gramEnd"/>
           </w:p>
           <w:p/>
           <w:p>
             <w:r>
-              <w:t>unsigned int GetADCOverflow(void);</w:t>
-            </w:r>
-          </w:p>
-          <w:p>
-            <w:r>
-              <w:t>unsigned int GetUserIOBits(void);</w:t>
-            </w:r>
-          </w:p>
-          <w:p>
-            <w:r>
-              <w:t>unsigned int GetAnalogueIn(unsigned int AnalogueSelect);</w:t>
+              <w:t xml:space="preserve">unsigned int </w:t>
+            </w:r>
+            <w:proofErr w:type="spellStart"/>
+            <w:r>
+              <w:t>GetADCOverflow</w:t>
+            </w:r>
+            <w:proofErr w:type="spellEnd"/>
+            <w:r>
+              <w:t>(void</w:t>
+            </w:r>
+            <w:proofErr w:type="gramStart"/>
+            <w:r>
+              <w:t>);</w:t>
+            </w:r>
+            <w:proofErr w:type="gramEnd"/>
+          </w:p>
+          <w:p>
+            <w:r>
+              <w:t xml:space="preserve">unsigned int </w:t>
+            </w:r>
+            <w:proofErr w:type="spellStart"/>
+            <w:r>
+              <w:t>GetUserIOBits</w:t>
+            </w:r>
+            <w:proofErr w:type="spellEnd"/>
+            <w:r>
+              <w:t>(void</w:t>
+            </w:r>
+            <w:proofErr w:type="gramStart"/>
+            <w:r>
+              <w:t>);</w:t>
+            </w:r>
+            <w:proofErr w:type="gramEnd"/>
+          </w:p>
+          <w:p>
+            <w:r>
+              <w:t xml:space="preserve">unsigned int </w:t>
+            </w:r>
+            <w:proofErr w:type="spellStart"/>
+            <w:proofErr w:type="gramStart"/>
+            <w:r>
+              <w:t>GetAnalogueIn</w:t>
+            </w:r>
+            <w:proofErr w:type="spellEnd"/>
+            <w:r>
+              <w:t>(</w:t>
+            </w:r>
+            <w:proofErr w:type="gramEnd"/>
+            <w:r>
+              <w:t xml:space="preserve">unsigned int </w:t>
+            </w:r>
+            <w:proofErr w:type="spellStart"/>
+            <w:r>
+              <w:t>AnalogueSelect</w:t>
+            </w:r>
+            <w:proofErr w:type="spellEnd"/>
+            <w:r>
+              <w:t>);</w:t>
             </w:r>
           </w:p>
         </w:tc>
@@ -1072,8 +1860,13 @@
             <w:tcW w:w="3827" w:type="dxa"/>
           </w:tcPr>
           <w:p>
-            <w:r>
-              <w:t xml:space="preserve">16 bit microphone </w:t>
+            <w:proofErr w:type="gramStart"/>
+            <w:r>
+              <w:t>16 bit</w:t>
+            </w:r>
+            <w:proofErr w:type="gramEnd"/>
+            <w:r>
+              <w:t xml:space="preserve"> microphone </w:t>
             </w:r>
             <w:r>
               <w:t>samples</w:t>
@@ -1107,8 +1900,13 @@
             <w:tcW w:w="3827" w:type="dxa"/>
           </w:tcPr>
           <w:p>
-            <w:r>
-              <w:t>16 bit scalar samples</w:t>
+            <w:proofErr w:type="gramStart"/>
+            <w:r>
+              <w:t>16 bit</w:t>
+            </w:r>
+            <w:proofErr w:type="gramEnd"/>
+            <w:r>
+              <w:t xml:space="preserve"> scalar samples</w:t>
             </w:r>
           </w:p>
         </w:tc>
@@ -1184,7 +1982,7 @@
     <w:p/>
     <w:p>
       <w:pPr>
-        <w:pStyle w:val="Heading2"/>
+        <w:pStyle w:val="Heading1"/>
       </w:pPr>
       <w:r>
         <w:t>Protocol 1</w:t>
@@ -1192,7 +1990,7 @@
     </w:p>
     <w:p>
       <w:pPr>
-        <w:pStyle w:val="Heading3"/>
+        <w:pStyle w:val="Heading2"/>
       </w:pPr>
       <w:r>
         <w:t>Data From PC</w:t>
@@ -1381,13 +2179,51 @@
                 <w:szCs w:val="22"/>
               </w:rPr>
             </w:pPr>
-            <w:r>
-              <w:rPr>
-                <w:rFonts w:asciiTheme="minorHAnsi" w:hAnsiTheme="minorHAnsi" w:cstheme="minorHAnsi"/>
-                <w:sz w:val="22"/>
-                <w:szCs w:val="22"/>
-              </w:rPr>
-              <w:t>SetMOX(bool Mox);</w:t>
+            <w:proofErr w:type="spellStart"/>
+            <w:proofErr w:type="gramStart"/>
+            <w:r>
+              <w:rPr>
+                <w:rFonts w:asciiTheme="minorHAnsi" w:hAnsiTheme="minorHAnsi" w:cstheme="minorHAnsi"/>
+                <w:sz w:val="22"/>
+                <w:szCs w:val="22"/>
+              </w:rPr>
+              <w:t>SetMOX</w:t>
+            </w:r>
+            <w:proofErr w:type="spellEnd"/>
+            <w:r>
+              <w:rPr>
+                <w:rFonts w:asciiTheme="minorHAnsi" w:hAnsiTheme="minorHAnsi" w:cstheme="minorHAnsi"/>
+                <w:sz w:val="22"/>
+                <w:szCs w:val="22"/>
+              </w:rPr>
+              <w:t>(</w:t>
+            </w:r>
+            <w:proofErr w:type="gramEnd"/>
+            <w:r>
+              <w:rPr>
+                <w:rFonts w:asciiTheme="minorHAnsi" w:hAnsiTheme="minorHAnsi" w:cstheme="minorHAnsi"/>
+                <w:sz w:val="22"/>
+                <w:szCs w:val="22"/>
+              </w:rPr>
+              <w:t xml:space="preserve">bool </w:t>
+            </w:r>
+            <w:proofErr w:type="spellStart"/>
+            <w:r>
+              <w:rPr>
+                <w:rFonts w:asciiTheme="minorHAnsi" w:hAnsiTheme="minorHAnsi" w:cstheme="minorHAnsi"/>
+                <w:sz w:val="22"/>
+                <w:szCs w:val="22"/>
+              </w:rPr>
+              <w:t>Mox</w:t>
+            </w:r>
+            <w:proofErr w:type="spellEnd"/>
+            <w:r>
+              <w:rPr>
+                <w:rFonts w:asciiTheme="minorHAnsi" w:hAnsiTheme="minorHAnsi" w:cstheme="minorHAnsi"/>
+                <w:sz w:val="22"/>
+                <w:szCs w:val="22"/>
+              </w:rPr>
+              <w:t>);</w:t>
             </w:r>
           </w:p>
         </w:tc>
@@ -1444,7 +2280,25 @@
                 <w:sz w:val="22"/>
                 <w:szCs w:val="22"/>
               </w:rPr>
-              <w:t>Atlas bus controls; DDC sample rate; TX mode; open collector outputs; ADC dither &amp; random; Alex atten; Alex RX ant, RX out, TX ant; Duplex on/off; DDC count; time stamp on/off</w:t>
+              <w:t xml:space="preserve">Atlas bus controls; DDC sample rate; TX mode; open collector outputs; ADC dither &amp; random; Alex </w:t>
+            </w:r>
+            <w:proofErr w:type="spellStart"/>
+            <w:r>
+              <w:rPr>
+                <w:rFonts w:asciiTheme="minorHAnsi" w:hAnsiTheme="minorHAnsi" w:cstheme="minorHAnsi"/>
+                <w:sz w:val="22"/>
+                <w:szCs w:val="22"/>
+              </w:rPr>
+              <w:t>atten</w:t>
+            </w:r>
+            <w:proofErr w:type="spellEnd"/>
+            <w:r>
+              <w:rPr>
+                <w:rFonts w:asciiTheme="minorHAnsi" w:hAnsiTheme="minorHAnsi" w:cstheme="minorHAnsi"/>
+                <w:sz w:val="22"/>
+                <w:szCs w:val="22"/>
+              </w:rPr>
+              <w:t>; Alex RX ant, RX out, TX ant; Duplex on/off; DDC count; time stamp on/off</w:t>
             </w:r>
           </w:p>
         </w:tc>
@@ -1470,7 +2324,25 @@
                 <w:sz w:val="22"/>
                 <w:szCs w:val="22"/>
               </w:rPr>
-              <w:t>(Decoded for Orion mk2: Orion.v line 2445)</w:t>
+              <w:t xml:space="preserve">(Decoded for Orion mk2: </w:t>
+            </w:r>
+            <w:proofErr w:type="spellStart"/>
+            <w:r>
+              <w:rPr>
+                <w:rFonts w:asciiTheme="minorHAnsi" w:hAnsiTheme="minorHAnsi" w:cstheme="minorHAnsi"/>
+                <w:sz w:val="22"/>
+                <w:szCs w:val="22"/>
+              </w:rPr>
+              <w:t>Orion.v</w:t>
+            </w:r>
+            <w:proofErr w:type="spellEnd"/>
+            <w:r>
+              <w:rPr>
+                <w:rFonts w:asciiTheme="minorHAnsi" w:hAnsiTheme="minorHAnsi" w:cstheme="minorHAnsi"/>
+                <w:sz w:val="22"/>
+                <w:szCs w:val="22"/>
+              </w:rPr>
+              <w:t xml:space="preserve"> line 2445)</w:t>
             </w:r>
           </w:p>
           <w:p>
@@ -1544,98 +2416,234 @@
                 <w:sz w:val="22"/>
                 <w:szCs w:val="22"/>
               </w:rPr>
-              <w:t>Set P1SampleRate(int Rate);</w:t>
-            </w:r>
-          </w:p>
-          <w:p>
-            <w:pPr>
-              <w:rPr>
-                <w:rFonts w:cstheme="minorHAnsi"/>
-              </w:rPr>
-            </w:pPr>
-            <w:r>
-              <w:rPr>
-                <w:rFonts w:cstheme="minorHAnsi"/>
-              </w:rPr>
-              <w:t>SetClassEPA(bool IsClassE);  (ignored in P1 Orion)</w:t>
-            </w:r>
-          </w:p>
-          <w:p>
-            <w:pPr>
-              <w:rPr>
-                <w:rFonts w:cstheme="minorHAnsi"/>
-              </w:rPr>
-            </w:pPr>
-            <w:r>
-              <w:rPr>
-                <w:rFonts w:cstheme="minorHAnsi"/>
-              </w:rPr>
-              <w:t>SetOCOutputs(int Bits);</w:t>
-            </w:r>
-          </w:p>
-          <w:p>
-            <w:pPr>
-              <w:rPr>
-                <w:rFonts w:cstheme="minorHAnsi"/>
-              </w:rPr>
-            </w:pPr>
-            <w:r>
-              <w:rPr>
-                <w:rFonts w:cstheme="minorHAnsi"/>
-              </w:rPr>
-              <w:t>SetADCOptions(bool Dither, bool Random);   (PGA is always 0 in P1 Orion)</w:t>
-            </w:r>
-          </w:p>
-          <w:p>
-            <w:pPr>
-              <w:rPr>
-                <w:rFonts w:cstheme="minorHAnsi"/>
-              </w:rPr>
-            </w:pPr>
-            <w:r>
-              <w:rPr>
-                <w:rFonts w:cstheme="minorHAnsi"/>
-              </w:rPr>
-              <w:t>SetAlexRXAnt(int bits);</w:t>
-            </w:r>
-          </w:p>
-          <w:p>
-            <w:pPr>
-              <w:rPr>
-                <w:rFonts w:cstheme="minorHAnsi"/>
-              </w:rPr>
-            </w:pPr>
-            <w:r>
-              <w:rPr>
-                <w:rFonts w:cstheme="minorHAnsi"/>
-              </w:rPr>
-              <w:t>SetAlexRXOut(bool Enable);</w:t>
-            </w:r>
-          </w:p>
-          <w:p>
-            <w:pPr>
-              <w:rPr>
-                <w:rFonts w:cstheme="minorHAnsi"/>
-              </w:rPr>
-            </w:pPr>
-            <w:r>
-              <w:rPr>
-                <w:rFonts w:cstheme="minorHAnsi"/>
-              </w:rPr>
-              <w:t>SetAlexTXAnt(int bits);</w:t>
-            </w:r>
-          </w:p>
-          <w:p>
-            <w:pPr>
-              <w:rPr>
-                <w:rFonts w:cstheme="minorHAnsi"/>
-              </w:rPr>
-            </w:pPr>
-            <w:r>
-              <w:rPr>
-                <w:rFonts w:cstheme="minorHAnsi"/>
-              </w:rPr>
-              <w:t>SetDuplex (bool Enabled);</w:t>
+              <w:t>Set P1</w:t>
+            </w:r>
+            <w:proofErr w:type="gramStart"/>
+            <w:r>
+              <w:rPr>
+                <w:rFonts w:asciiTheme="minorHAnsi" w:hAnsiTheme="minorHAnsi" w:cstheme="minorHAnsi"/>
+                <w:sz w:val="22"/>
+                <w:szCs w:val="22"/>
+              </w:rPr>
+              <w:t>SampleRate(</w:t>
+            </w:r>
+            <w:proofErr w:type="gramEnd"/>
+            <w:r>
+              <w:rPr>
+                <w:rFonts w:asciiTheme="minorHAnsi" w:hAnsiTheme="minorHAnsi" w:cstheme="minorHAnsi"/>
+                <w:sz w:val="22"/>
+                <w:szCs w:val="22"/>
+              </w:rPr>
+              <w:t>int Rate);</w:t>
+            </w:r>
+          </w:p>
+          <w:p>
+            <w:pPr>
+              <w:rPr>
+                <w:rFonts w:cstheme="minorHAnsi"/>
+              </w:rPr>
+            </w:pPr>
+            <w:proofErr w:type="spellStart"/>
+            <w:proofErr w:type="gramStart"/>
+            <w:r>
+              <w:rPr>
+                <w:rFonts w:cstheme="minorHAnsi"/>
+              </w:rPr>
+              <w:t>SetClassEPA</w:t>
+            </w:r>
+            <w:proofErr w:type="spellEnd"/>
+            <w:r>
+              <w:rPr>
+                <w:rFonts w:cstheme="minorHAnsi"/>
+              </w:rPr>
+              <w:t>(</w:t>
+            </w:r>
+            <w:proofErr w:type="gramEnd"/>
+            <w:r>
+              <w:rPr>
+                <w:rFonts w:cstheme="minorHAnsi"/>
+              </w:rPr>
+              <w:t xml:space="preserve">bool </w:t>
+            </w:r>
+            <w:proofErr w:type="spellStart"/>
+            <w:r>
+              <w:rPr>
+                <w:rFonts w:cstheme="minorHAnsi"/>
+              </w:rPr>
+              <w:t>IsClassE</w:t>
+            </w:r>
+            <w:proofErr w:type="spellEnd"/>
+            <w:r>
+              <w:rPr>
+                <w:rFonts w:cstheme="minorHAnsi"/>
+              </w:rPr>
+              <w:t>);  (ignored in P1 Orion)</w:t>
+            </w:r>
+          </w:p>
+          <w:p>
+            <w:pPr>
+              <w:rPr>
+                <w:rFonts w:cstheme="minorHAnsi"/>
+              </w:rPr>
+            </w:pPr>
+            <w:proofErr w:type="spellStart"/>
+            <w:proofErr w:type="gramStart"/>
+            <w:r>
+              <w:rPr>
+                <w:rFonts w:cstheme="minorHAnsi"/>
+              </w:rPr>
+              <w:t>SetOCOutputs</w:t>
+            </w:r>
+            <w:proofErr w:type="spellEnd"/>
+            <w:r>
+              <w:rPr>
+                <w:rFonts w:cstheme="minorHAnsi"/>
+              </w:rPr>
+              <w:t>(</w:t>
+            </w:r>
+            <w:proofErr w:type="gramEnd"/>
+            <w:r>
+              <w:rPr>
+                <w:rFonts w:cstheme="minorHAnsi"/>
+              </w:rPr>
+              <w:t>int Bits);</w:t>
+            </w:r>
+          </w:p>
+          <w:p>
+            <w:pPr>
+              <w:rPr>
+                <w:rFonts w:cstheme="minorHAnsi"/>
+              </w:rPr>
+            </w:pPr>
+            <w:proofErr w:type="spellStart"/>
+            <w:proofErr w:type="gramStart"/>
+            <w:r>
+              <w:rPr>
+                <w:rFonts w:cstheme="minorHAnsi"/>
+              </w:rPr>
+              <w:t>SetADCOptions</w:t>
+            </w:r>
+            <w:proofErr w:type="spellEnd"/>
+            <w:r>
+              <w:rPr>
+                <w:rFonts w:cstheme="minorHAnsi"/>
+              </w:rPr>
+              <w:t>(</w:t>
+            </w:r>
+            <w:proofErr w:type="gramEnd"/>
+            <w:r>
+              <w:rPr>
+                <w:rFonts w:cstheme="minorHAnsi"/>
+              </w:rPr>
+              <w:t>bool Dither, bool Random);   (PGA is always 0 in P1 Orion)</w:t>
+            </w:r>
+          </w:p>
+          <w:p>
+            <w:pPr>
+              <w:rPr>
+                <w:rFonts w:cstheme="minorHAnsi"/>
+              </w:rPr>
+            </w:pPr>
+            <w:proofErr w:type="spellStart"/>
+            <w:proofErr w:type="gramStart"/>
+            <w:r>
+              <w:rPr>
+                <w:rFonts w:cstheme="minorHAnsi"/>
+              </w:rPr>
+              <w:t>SetAlexRXAnt</w:t>
+            </w:r>
+            <w:proofErr w:type="spellEnd"/>
+            <w:r>
+              <w:rPr>
+                <w:rFonts w:cstheme="minorHAnsi"/>
+              </w:rPr>
+              <w:t>(</w:t>
+            </w:r>
+            <w:proofErr w:type="gramEnd"/>
+            <w:r>
+              <w:rPr>
+                <w:rFonts w:cstheme="minorHAnsi"/>
+              </w:rPr>
+              <w:t>int bits);</w:t>
+            </w:r>
+          </w:p>
+          <w:p>
+            <w:pPr>
+              <w:rPr>
+                <w:rFonts w:cstheme="minorHAnsi"/>
+              </w:rPr>
+            </w:pPr>
+            <w:proofErr w:type="spellStart"/>
+            <w:proofErr w:type="gramStart"/>
+            <w:r>
+              <w:rPr>
+                <w:rFonts w:cstheme="minorHAnsi"/>
+              </w:rPr>
+              <w:t>SetAlexRXOut</w:t>
+            </w:r>
+            <w:proofErr w:type="spellEnd"/>
+            <w:r>
+              <w:rPr>
+                <w:rFonts w:cstheme="minorHAnsi"/>
+              </w:rPr>
+              <w:t>(</w:t>
+            </w:r>
+            <w:proofErr w:type="gramEnd"/>
+            <w:r>
+              <w:rPr>
+                <w:rFonts w:cstheme="minorHAnsi"/>
+              </w:rPr>
+              <w:t>bool Enable);</w:t>
+            </w:r>
+          </w:p>
+          <w:p>
+            <w:pPr>
+              <w:rPr>
+                <w:rFonts w:cstheme="minorHAnsi"/>
+              </w:rPr>
+            </w:pPr>
+            <w:proofErr w:type="spellStart"/>
+            <w:proofErr w:type="gramStart"/>
+            <w:r>
+              <w:rPr>
+                <w:rFonts w:cstheme="minorHAnsi"/>
+              </w:rPr>
+              <w:t>SetAlexTXAnt</w:t>
+            </w:r>
+            <w:proofErr w:type="spellEnd"/>
+            <w:r>
+              <w:rPr>
+                <w:rFonts w:cstheme="minorHAnsi"/>
+              </w:rPr>
+              <w:t>(</w:t>
+            </w:r>
+            <w:proofErr w:type="gramEnd"/>
+            <w:r>
+              <w:rPr>
+                <w:rFonts w:cstheme="minorHAnsi"/>
+              </w:rPr>
+              <w:t>int bits);</w:t>
+            </w:r>
+          </w:p>
+          <w:p>
+            <w:pPr>
+              <w:rPr>
+                <w:rFonts w:cstheme="minorHAnsi"/>
+              </w:rPr>
+            </w:pPr>
+            <w:proofErr w:type="spellStart"/>
+            <w:r>
+              <w:rPr>
+                <w:rFonts w:cstheme="minorHAnsi"/>
+              </w:rPr>
+              <w:t>SetDuplex</w:t>
+            </w:r>
+            <w:proofErr w:type="spellEnd"/>
+            <w:r>
+              <w:rPr>
+                <w:rFonts w:cstheme="minorHAnsi"/>
+              </w:rPr>
+              <w:t xml:space="preserve"> (bool Enabled);</w:t>
             </w:r>
             <w:r>
               <w:rPr>
@@ -1654,20 +2662,50 @@
               <w:rPr>
                 <w:rFonts w:cstheme="minorHAnsi"/>
               </w:rPr>
-              <w:t>SetNumP1DDC(int Count);</w:t>
-            </w:r>
-          </w:p>
-          <w:p>
-            <w:pPr>
-              <w:rPr>
-                <w:rFonts w:cstheme="minorHAnsi"/>
-              </w:rPr>
-            </w:pPr>
-            <w:r>
-              <w:rPr>
-                <w:rFonts w:cstheme="minorHAnsi"/>
-              </w:rPr>
-              <w:t>EnablePPSStamp(bool Enabled);</w:t>
+              <w:t>SetNumP1</w:t>
+            </w:r>
+            <w:proofErr w:type="gramStart"/>
+            <w:r>
+              <w:rPr>
+                <w:rFonts w:cstheme="minorHAnsi"/>
+              </w:rPr>
+              <w:t>DDC(</w:t>
+            </w:r>
+            <w:proofErr w:type="gramEnd"/>
+            <w:r>
+              <w:rPr>
+                <w:rFonts w:cstheme="minorHAnsi"/>
+              </w:rPr>
+              <w:t>int Count);</w:t>
+            </w:r>
+          </w:p>
+          <w:p>
+            <w:pPr>
+              <w:rPr>
+                <w:rFonts w:cstheme="minorHAnsi"/>
+              </w:rPr>
+            </w:pPr>
+            <w:proofErr w:type="spellStart"/>
+            <w:proofErr w:type="gramStart"/>
+            <w:r>
+              <w:rPr>
+                <w:rFonts w:cstheme="minorHAnsi"/>
+              </w:rPr>
+              <w:t>EnablePPSStamp</w:t>
+            </w:r>
+            <w:proofErr w:type="spellEnd"/>
+            <w:r>
+              <w:rPr>
+                <w:rFonts w:cstheme="minorHAnsi"/>
+              </w:rPr>
+              <w:t>(</w:t>
+            </w:r>
+            <w:proofErr w:type="gramEnd"/>
+            <w:r>
+              <w:rPr>
+                <w:rFonts w:cstheme="minorHAnsi"/>
+              </w:rPr>
+              <w:t>bool Enabled);</w:t>
             </w:r>
             <w:r>
               <w:rPr>
@@ -1750,13 +2788,33 @@
                 <w:szCs w:val="22"/>
               </w:rPr>
             </w:pPr>
-            <w:r>
-              <w:rPr>
-                <w:rFonts w:asciiTheme="minorHAnsi" w:hAnsiTheme="minorHAnsi" w:cstheme="minorHAnsi"/>
-                <w:sz w:val="22"/>
-                <w:szCs w:val="22"/>
-              </w:rPr>
-              <w:t>SetDUCFrequency(0, int Value, false);</w:t>
+            <w:proofErr w:type="spellStart"/>
+            <w:proofErr w:type="gramStart"/>
+            <w:r>
+              <w:rPr>
+                <w:rFonts w:asciiTheme="minorHAnsi" w:hAnsiTheme="minorHAnsi" w:cstheme="minorHAnsi"/>
+                <w:sz w:val="22"/>
+                <w:szCs w:val="22"/>
+              </w:rPr>
+              <w:t>SetDUCFrequency</w:t>
+            </w:r>
+            <w:proofErr w:type="spellEnd"/>
+            <w:r>
+              <w:rPr>
+                <w:rFonts w:asciiTheme="minorHAnsi" w:hAnsiTheme="minorHAnsi" w:cstheme="minorHAnsi"/>
+                <w:sz w:val="22"/>
+                <w:szCs w:val="22"/>
+              </w:rPr>
+              <w:t>(</w:t>
+            </w:r>
+            <w:proofErr w:type="gramEnd"/>
+            <w:r>
+              <w:rPr>
+                <w:rFonts w:asciiTheme="minorHAnsi" w:hAnsiTheme="minorHAnsi" w:cstheme="minorHAnsi"/>
+                <w:sz w:val="22"/>
+                <w:szCs w:val="22"/>
+              </w:rPr>
+              <w:t>0, int Value, false);</w:t>
             </w:r>
           </w:p>
         </w:tc>
@@ -1833,13 +2891,33 @@
                 <w:szCs w:val="22"/>
               </w:rPr>
             </w:pPr>
-            <w:r>
-              <w:rPr>
-                <w:rFonts w:asciiTheme="minorHAnsi" w:hAnsiTheme="minorHAnsi" w:cstheme="minorHAnsi"/>
-                <w:sz w:val="22"/>
-                <w:szCs w:val="22"/>
-              </w:rPr>
-              <w:t>SetDDCFrequency(0, int Value, false);</w:t>
+            <w:proofErr w:type="spellStart"/>
+            <w:proofErr w:type="gramStart"/>
+            <w:r>
+              <w:rPr>
+                <w:rFonts w:asciiTheme="minorHAnsi" w:hAnsiTheme="minorHAnsi" w:cstheme="minorHAnsi"/>
+                <w:sz w:val="22"/>
+                <w:szCs w:val="22"/>
+              </w:rPr>
+              <w:t>SetDDCFrequency</w:t>
+            </w:r>
+            <w:proofErr w:type="spellEnd"/>
+            <w:r>
+              <w:rPr>
+                <w:rFonts w:asciiTheme="minorHAnsi" w:hAnsiTheme="minorHAnsi" w:cstheme="minorHAnsi"/>
+                <w:sz w:val="22"/>
+                <w:szCs w:val="22"/>
+              </w:rPr>
+              <w:t>(</w:t>
+            </w:r>
+            <w:proofErr w:type="gramEnd"/>
+            <w:r>
+              <w:rPr>
+                <w:rFonts w:asciiTheme="minorHAnsi" w:hAnsiTheme="minorHAnsi" w:cstheme="minorHAnsi"/>
+                <w:sz w:val="22"/>
+                <w:szCs w:val="22"/>
+              </w:rPr>
+              <w:t>0, int Value, false);</w:t>
             </w:r>
           </w:p>
         </w:tc>
@@ -1916,13 +2994,33 @@
                 <w:szCs w:val="22"/>
               </w:rPr>
             </w:pPr>
-            <w:r>
-              <w:rPr>
-                <w:rFonts w:asciiTheme="minorHAnsi" w:hAnsiTheme="minorHAnsi" w:cstheme="minorHAnsi"/>
-                <w:sz w:val="22"/>
-                <w:szCs w:val="22"/>
-              </w:rPr>
-              <w:t>SetDDCFrequency(1, int Value, false);</w:t>
+            <w:proofErr w:type="spellStart"/>
+            <w:proofErr w:type="gramStart"/>
+            <w:r>
+              <w:rPr>
+                <w:rFonts w:asciiTheme="minorHAnsi" w:hAnsiTheme="minorHAnsi" w:cstheme="minorHAnsi"/>
+                <w:sz w:val="22"/>
+                <w:szCs w:val="22"/>
+              </w:rPr>
+              <w:t>SetDDCFrequency</w:t>
+            </w:r>
+            <w:proofErr w:type="spellEnd"/>
+            <w:r>
+              <w:rPr>
+                <w:rFonts w:asciiTheme="minorHAnsi" w:hAnsiTheme="minorHAnsi" w:cstheme="minorHAnsi"/>
+                <w:sz w:val="22"/>
+                <w:szCs w:val="22"/>
+              </w:rPr>
+              <w:t>(</w:t>
+            </w:r>
+            <w:proofErr w:type="gramEnd"/>
+            <w:r>
+              <w:rPr>
+                <w:rFonts w:asciiTheme="minorHAnsi" w:hAnsiTheme="minorHAnsi" w:cstheme="minorHAnsi"/>
+                <w:sz w:val="22"/>
+                <w:szCs w:val="22"/>
+              </w:rPr>
+              <w:t>1, int Value, false);</w:t>
             </w:r>
           </w:p>
         </w:tc>
@@ -1999,13 +3097,33 @@
                 <w:szCs w:val="22"/>
               </w:rPr>
             </w:pPr>
-            <w:r>
-              <w:rPr>
-                <w:rFonts w:asciiTheme="minorHAnsi" w:hAnsiTheme="minorHAnsi" w:cstheme="minorHAnsi"/>
-                <w:sz w:val="22"/>
-                <w:szCs w:val="22"/>
-              </w:rPr>
-              <w:t>SetDDCFrequency(2, int Value, false);</w:t>
+            <w:proofErr w:type="spellStart"/>
+            <w:proofErr w:type="gramStart"/>
+            <w:r>
+              <w:rPr>
+                <w:rFonts w:asciiTheme="minorHAnsi" w:hAnsiTheme="minorHAnsi" w:cstheme="minorHAnsi"/>
+                <w:sz w:val="22"/>
+                <w:szCs w:val="22"/>
+              </w:rPr>
+              <w:t>SetDDCFrequency</w:t>
+            </w:r>
+            <w:proofErr w:type="spellEnd"/>
+            <w:r>
+              <w:rPr>
+                <w:rFonts w:asciiTheme="minorHAnsi" w:hAnsiTheme="minorHAnsi" w:cstheme="minorHAnsi"/>
+                <w:sz w:val="22"/>
+                <w:szCs w:val="22"/>
+              </w:rPr>
+              <w:t>(</w:t>
+            </w:r>
+            <w:proofErr w:type="gramEnd"/>
+            <w:r>
+              <w:rPr>
+                <w:rFonts w:asciiTheme="minorHAnsi" w:hAnsiTheme="minorHAnsi" w:cstheme="minorHAnsi"/>
+                <w:sz w:val="22"/>
+                <w:szCs w:val="22"/>
+              </w:rPr>
+              <w:t>2, int Value, false);</w:t>
             </w:r>
           </w:p>
         </w:tc>
@@ -2082,13 +3200,33 @@
                 <w:szCs w:val="22"/>
               </w:rPr>
             </w:pPr>
-            <w:r>
-              <w:rPr>
-                <w:rFonts w:asciiTheme="minorHAnsi" w:hAnsiTheme="minorHAnsi" w:cstheme="minorHAnsi"/>
-                <w:sz w:val="22"/>
-                <w:szCs w:val="22"/>
-              </w:rPr>
-              <w:t>SetDDCFrequency(3, int Value, false);</w:t>
+            <w:proofErr w:type="spellStart"/>
+            <w:proofErr w:type="gramStart"/>
+            <w:r>
+              <w:rPr>
+                <w:rFonts w:asciiTheme="minorHAnsi" w:hAnsiTheme="minorHAnsi" w:cstheme="minorHAnsi"/>
+                <w:sz w:val="22"/>
+                <w:szCs w:val="22"/>
+              </w:rPr>
+              <w:t>SetDDCFrequency</w:t>
+            </w:r>
+            <w:proofErr w:type="spellEnd"/>
+            <w:r>
+              <w:rPr>
+                <w:rFonts w:asciiTheme="minorHAnsi" w:hAnsiTheme="minorHAnsi" w:cstheme="minorHAnsi"/>
+                <w:sz w:val="22"/>
+                <w:szCs w:val="22"/>
+              </w:rPr>
+              <w:t>(</w:t>
+            </w:r>
+            <w:proofErr w:type="gramEnd"/>
+            <w:r>
+              <w:rPr>
+                <w:rFonts w:asciiTheme="minorHAnsi" w:hAnsiTheme="minorHAnsi" w:cstheme="minorHAnsi"/>
+                <w:sz w:val="22"/>
+                <w:szCs w:val="22"/>
+              </w:rPr>
+              <w:t>3, int Value, false);</w:t>
             </w:r>
           </w:p>
         </w:tc>
@@ -2165,13 +3303,33 @@
                 <w:szCs w:val="22"/>
               </w:rPr>
             </w:pPr>
-            <w:r>
-              <w:rPr>
-                <w:rFonts w:asciiTheme="minorHAnsi" w:hAnsiTheme="minorHAnsi" w:cstheme="minorHAnsi"/>
-                <w:sz w:val="22"/>
-                <w:szCs w:val="22"/>
-              </w:rPr>
-              <w:t>SetDDCFrequency(4, int Value, false);</w:t>
+            <w:proofErr w:type="spellStart"/>
+            <w:proofErr w:type="gramStart"/>
+            <w:r>
+              <w:rPr>
+                <w:rFonts w:asciiTheme="minorHAnsi" w:hAnsiTheme="minorHAnsi" w:cstheme="minorHAnsi"/>
+                <w:sz w:val="22"/>
+                <w:szCs w:val="22"/>
+              </w:rPr>
+              <w:t>SetDDCFrequency</w:t>
+            </w:r>
+            <w:proofErr w:type="spellEnd"/>
+            <w:r>
+              <w:rPr>
+                <w:rFonts w:asciiTheme="minorHAnsi" w:hAnsiTheme="minorHAnsi" w:cstheme="minorHAnsi"/>
+                <w:sz w:val="22"/>
+                <w:szCs w:val="22"/>
+              </w:rPr>
+              <w:t>(</w:t>
+            </w:r>
+            <w:proofErr w:type="gramEnd"/>
+            <w:r>
+              <w:rPr>
+                <w:rFonts w:asciiTheme="minorHAnsi" w:hAnsiTheme="minorHAnsi" w:cstheme="minorHAnsi"/>
+                <w:sz w:val="22"/>
+                <w:szCs w:val="22"/>
+              </w:rPr>
+              <w:t>4, int Value, false);</w:t>
             </w:r>
           </w:p>
         </w:tc>
@@ -2248,13 +3406,33 @@
                 <w:szCs w:val="22"/>
               </w:rPr>
             </w:pPr>
-            <w:r>
-              <w:rPr>
-                <w:rFonts w:asciiTheme="minorHAnsi" w:hAnsiTheme="minorHAnsi" w:cstheme="minorHAnsi"/>
-                <w:sz w:val="22"/>
-                <w:szCs w:val="22"/>
-              </w:rPr>
-              <w:t>SetDDCFrequency(5, int Value, false);</w:t>
+            <w:proofErr w:type="spellStart"/>
+            <w:proofErr w:type="gramStart"/>
+            <w:r>
+              <w:rPr>
+                <w:rFonts w:asciiTheme="minorHAnsi" w:hAnsiTheme="minorHAnsi" w:cstheme="minorHAnsi"/>
+                <w:sz w:val="22"/>
+                <w:szCs w:val="22"/>
+              </w:rPr>
+              <w:t>SetDDCFrequency</w:t>
+            </w:r>
+            <w:proofErr w:type="spellEnd"/>
+            <w:r>
+              <w:rPr>
+                <w:rFonts w:asciiTheme="minorHAnsi" w:hAnsiTheme="minorHAnsi" w:cstheme="minorHAnsi"/>
+                <w:sz w:val="22"/>
+                <w:szCs w:val="22"/>
+              </w:rPr>
+              <w:t>(</w:t>
+            </w:r>
+            <w:proofErr w:type="gramEnd"/>
+            <w:r>
+              <w:rPr>
+                <w:rFonts w:asciiTheme="minorHAnsi" w:hAnsiTheme="minorHAnsi" w:cstheme="minorHAnsi"/>
+                <w:sz w:val="22"/>
+                <w:szCs w:val="22"/>
+              </w:rPr>
+              <w:t>5, int Value, false);</w:t>
             </w:r>
           </w:p>
         </w:tc>
@@ -2285,6 +3463,7 @@
                 <w:sz w:val="22"/>
                 <w:szCs w:val="22"/>
               </w:rPr>
+              <w:lastRenderedPageBreak/>
               <w:t>0001000x</w:t>
             </w:r>
           </w:p>
@@ -2331,13 +3510,33 @@
                 <w:szCs w:val="22"/>
               </w:rPr>
             </w:pPr>
-            <w:r>
-              <w:rPr>
-                <w:rFonts w:asciiTheme="minorHAnsi" w:hAnsiTheme="minorHAnsi" w:cstheme="minorHAnsi"/>
-                <w:sz w:val="22"/>
-                <w:szCs w:val="22"/>
-              </w:rPr>
-              <w:t>SetDDCFrequency(6, int Value, false);</w:t>
+            <w:proofErr w:type="spellStart"/>
+            <w:proofErr w:type="gramStart"/>
+            <w:r>
+              <w:rPr>
+                <w:rFonts w:asciiTheme="minorHAnsi" w:hAnsiTheme="minorHAnsi" w:cstheme="minorHAnsi"/>
+                <w:sz w:val="22"/>
+                <w:szCs w:val="22"/>
+              </w:rPr>
+              <w:t>SetDDCFrequency</w:t>
+            </w:r>
+            <w:proofErr w:type="spellEnd"/>
+            <w:r>
+              <w:rPr>
+                <w:rFonts w:asciiTheme="minorHAnsi" w:hAnsiTheme="minorHAnsi" w:cstheme="minorHAnsi"/>
+                <w:sz w:val="22"/>
+                <w:szCs w:val="22"/>
+              </w:rPr>
+              <w:t>(</w:t>
+            </w:r>
+            <w:proofErr w:type="gramEnd"/>
+            <w:r>
+              <w:rPr>
+                <w:rFonts w:asciiTheme="minorHAnsi" w:hAnsiTheme="minorHAnsi" w:cstheme="minorHAnsi"/>
+                <w:sz w:val="22"/>
+                <w:szCs w:val="22"/>
+              </w:rPr>
+              <w:t>6, int Value, false);</w:t>
             </w:r>
           </w:p>
         </w:tc>
@@ -2368,7 +3567,6 @@
                 <w:sz w:val="22"/>
                 <w:szCs w:val="22"/>
               </w:rPr>
-              <w:lastRenderedPageBreak/>
               <w:t>0001001x</w:t>
             </w:r>
           </w:p>
@@ -2395,7 +3593,25 @@
                 <w:sz w:val="22"/>
                 <w:szCs w:val="22"/>
               </w:rPr>
-              <w:t xml:space="preserve">TX drive level; mic boost; mic/line in; </w:t>
+              <w:t xml:space="preserve">TX drive level; mic boost; mic/line </w:t>
+            </w:r>
+            <w:proofErr w:type="gramStart"/>
+            <w:r>
+              <w:rPr>
+                <w:rFonts w:asciiTheme="minorHAnsi" w:hAnsiTheme="minorHAnsi" w:cstheme="minorHAnsi"/>
+                <w:sz w:val="22"/>
+                <w:szCs w:val="22"/>
+              </w:rPr>
+              <w:t>in;</w:t>
+            </w:r>
+            <w:proofErr w:type="gramEnd"/>
+            <w:r>
+              <w:rPr>
+                <w:rFonts w:asciiTheme="minorHAnsi" w:hAnsiTheme="minorHAnsi" w:cstheme="minorHAnsi"/>
+                <w:sz w:val="22"/>
+                <w:szCs w:val="22"/>
+              </w:rPr>
+              <w:t xml:space="preserve"> </w:t>
             </w:r>
           </w:p>
           <w:p>
@@ -2416,7 +3632,25 @@
                 <w:sz w:val="22"/>
                 <w:szCs w:val="22"/>
               </w:rPr>
-              <w:t xml:space="preserve">Apollo controls; </w:t>
+              <w:t xml:space="preserve">Apollo </w:t>
+            </w:r>
+            <w:proofErr w:type="gramStart"/>
+            <w:r>
+              <w:rPr>
+                <w:rFonts w:asciiTheme="minorHAnsi" w:hAnsiTheme="minorHAnsi" w:cstheme="minorHAnsi"/>
+                <w:sz w:val="22"/>
+                <w:szCs w:val="22"/>
+              </w:rPr>
+              <w:t>controls;</w:t>
+            </w:r>
+            <w:proofErr w:type="gramEnd"/>
+            <w:r>
+              <w:rPr>
+                <w:rFonts w:asciiTheme="minorHAnsi" w:hAnsiTheme="minorHAnsi" w:cstheme="minorHAnsi"/>
+                <w:sz w:val="22"/>
+                <w:szCs w:val="22"/>
+              </w:rPr>
+              <w:t xml:space="preserve"> </w:t>
             </w:r>
             <w:r>
               <w:rPr>
@@ -2456,85 +3690,253 @@
               <w:rPr>
                 <w:rFonts w:cstheme="minorHAnsi"/>
               </w:rPr>
-              <w:t>For Orion mk2: see orion.v line 2465</w:t>
-            </w:r>
-          </w:p>
-          <w:p>
-            <w:pPr>
-              <w:rPr>
-                <w:rFonts w:cstheme="minorHAnsi"/>
-              </w:rPr>
-            </w:pPr>
-            <w:r>
-              <w:rPr>
-                <w:rFonts w:cstheme="minorHAnsi"/>
-              </w:rPr>
-              <w:t>SetTXDriveLevel(int Level);</w:t>
-            </w:r>
-          </w:p>
-          <w:p>
-            <w:pPr>
-              <w:rPr>
-                <w:rFonts w:cstheme="minorHAnsi"/>
-              </w:rPr>
-            </w:pPr>
-            <w:r>
-              <w:rPr>
-                <w:rFonts w:cstheme="minorHAnsi"/>
-              </w:rPr>
-              <w:t>SetMicBoost(bool EnableBoost);</w:t>
-            </w:r>
-          </w:p>
-          <w:p>
-            <w:pPr>
-              <w:rPr>
-                <w:rFonts w:cstheme="minorHAnsi"/>
-              </w:rPr>
-            </w:pPr>
-            <w:r>
-              <w:rPr>
-                <w:rFonts w:cstheme="minorHAnsi"/>
-              </w:rPr>
-              <w:t>SelectMicLineInput(bool IsLineIn);</w:t>
-            </w:r>
-          </w:p>
-          <w:p>
-            <w:pPr>
-              <w:rPr>
-                <w:rFonts w:cstheme="minorHAnsi"/>
-              </w:rPr>
-            </w:pPr>
-            <w:r>
-              <w:rPr>
-                <w:rFonts w:cstheme="minorHAnsi"/>
-              </w:rPr>
-              <w:t>EnableAlexManualFilterSelect(bool IsManual);</w:t>
-            </w:r>
-          </w:p>
-          <w:p>
-            <w:pPr>
-              <w:rPr>
-                <w:rFonts w:cstheme="minorHAnsi"/>
-              </w:rPr>
-            </w:pPr>
-            <w:r>
-              <w:rPr>
-                <w:rFonts w:cstheme="minorHAnsi"/>
-              </w:rPr>
-              <w:t>AlexManualRXFilters(int Bits, int RX);</w:t>
-            </w:r>
-          </w:p>
-          <w:p>
-            <w:pPr>
-              <w:rPr>
-                <w:rFonts w:cstheme="minorHAnsi"/>
-              </w:rPr>
-            </w:pPr>
-            <w:r>
-              <w:rPr>
-                <w:rFonts w:cstheme="minorHAnsi"/>
-              </w:rPr>
-              <w:t>DisableAlexTRRelay(bool IsDisabled);</w:t>
+              <w:t xml:space="preserve">For Orion mk2: see </w:t>
+            </w:r>
+            <w:proofErr w:type="spellStart"/>
+            <w:proofErr w:type="gramStart"/>
+            <w:r>
+              <w:rPr>
+                <w:rFonts w:cstheme="minorHAnsi"/>
+              </w:rPr>
+              <w:t>orion.v</w:t>
+            </w:r>
+            <w:proofErr w:type="spellEnd"/>
+            <w:proofErr w:type="gramEnd"/>
+            <w:r>
+              <w:rPr>
+                <w:rFonts w:cstheme="minorHAnsi"/>
+              </w:rPr>
+              <w:t xml:space="preserve"> line 2465</w:t>
+            </w:r>
+          </w:p>
+          <w:p>
+            <w:pPr>
+              <w:rPr>
+                <w:rFonts w:cstheme="minorHAnsi"/>
+              </w:rPr>
+            </w:pPr>
+            <w:proofErr w:type="spellStart"/>
+            <w:proofErr w:type="gramStart"/>
+            <w:r>
+              <w:rPr>
+                <w:rFonts w:cstheme="minorHAnsi"/>
+              </w:rPr>
+              <w:t>SetTXDriveLevel</w:t>
+            </w:r>
+            <w:proofErr w:type="spellEnd"/>
+            <w:r>
+              <w:rPr>
+                <w:rFonts w:cstheme="minorHAnsi"/>
+              </w:rPr>
+              <w:t>(</w:t>
+            </w:r>
+            <w:proofErr w:type="gramEnd"/>
+            <w:r>
+              <w:rPr>
+                <w:rFonts w:cstheme="minorHAnsi"/>
+              </w:rPr>
+              <w:t>int Level);</w:t>
+            </w:r>
+          </w:p>
+          <w:p>
+            <w:pPr>
+              <w:rPr>
+                <w:rFonts w:cstheme="minorHAnsi"/>
+              </w:rPr>
+            </w:pPr>
+            <w:proofErr w:type="spellStart"/>
+            <w:proofErr w:type="gramStart"/>
+            <w:r>
+              <w:rPr>
+                <w:rFonts w:cstheme="minorHAnsi"/>
+              </w:rPr>
+              <w:t>SetMicBoost</w:t>
+            </w:r>
+            <w:proofErr w:type="spellEnd"/>
+            <w:r>
+              <w:rPr>
+                <w:rFonts w:cstheme="minorHAnsi"/>
+              </w:rPr>
+              <w:t>(</w:t>
+            </w:r>
+            <w:proofErr w:type="gramEnd"/>
+            <w:r>
+              <w:rPr>
+                <w:rFonts w:cstheme="minorHAnsi"/>
+              </w:rPr>
+              <w:t xml:space="preserve">bool </w:t>
+            </w:r>
+            <w:proofErr w:type="spellStart"/>
+            <w:r>
+              <w:rPr>
+                <w:rFonts w:cstheme="minorHAnsi"/>
+              </w:rPr>
+              <w:t>EnableBoost</w:t>
+            </w:r>
+            <w:proofErr w:type="spellEnd"/>
+            <w:r>
+              <w:rPr>
+                <w:rFonts w:cstheme="minorHAnsi"/>
+              </w:rPr>
+              <w:t>);</w:t>
+            </w:r>
+          </w:p>
+          <w:p>
+            <w:pPr>
+              <w:rPr>
+                <w:rFonts w:cstheme="minorHAnsi"/>
+              </w:rPr>
+            </w:pPr>
+            <w:proofErr w:type="spellStart"/>
+            <w:proofErr w:type="gramStart"/>
+            <w:r>
+              <w:rPr>
+                <w:rFonts w:cstheme="minorHAnsi"/>
+              </w:rPr>
+              <w:t>SelectMicLineInput</w:t>
+            </w:r>
+            <w:proofErr w:type="spellEnd"/>
+            <w:r>
+              <w:rPr>
+                <w:rFonts w:cstheme="minorHAnsi"/>
+              </w:rPr>
+              <w:t>(</w:t>
+            </w:r>
+            <w:proofErr w:type="gramEnd"/>
+            <w:r>
+              <w:rPr>
+                <w:rFonts w:cstheme="minorHAnsi"/>
+              </w:rPr>
+              <w:t xml:space="preserve">bool </w:t>
+            </w:r>
+            <w:proofErr w:type="spellStart"/>
+            <w:r>
+              <w:rPr>
+                <w:rFonts w:cstheme="minorHAnsi"/>
+              </w:rPr>
+              <w:t>IsLineIn</w:t>
+            </w:r>
+            <w:proofErr w:type="spellEnd"/>
+            <w:r>
+              <w:rPr>
+                <w:rFonts w:cstheme="minorHAnsi"/>
+              </w:rPr>
+              <w:t>);</w:t>
+            </w:r>
+          </w:p>
+          <w:p>
+            <w:pPr>
+              <w:rPr>
+                <w:rFonts w:cstheme="minorHAnsi"/>
+              </w:rPr>
+            </w:pPr>
+            <w:proofErr w:type="spellStart"/>
+            <w:proofErr w:type="gramStart"/>
+            <w:r>
+              <w:rPr>
+                <w:rFonts w:cstheme="minorHAnsi"/>
+              </w:rPr>
+              <w:t>EnableAlexManualFilterSelect</w:t>
+            </w:r>
+            <w:proofErr w:type="spellEnd"/>
+            <w:r>
+              <w:rPr>
+                <w:rFonts w:cstheme="minorHAnsi"/>
+              </w:rPr>
+              <w:t>(</w:t>
+            </w:r>
+            <w:proofErr w:type="gramEnd"/>
+            <w:r>
+              <w:rPr>
+                <w:rFonts w:cstheme="minorHAnsi"/>
+              </w:rPr>
+              <w:t xml:space="preserve">bool </w:t>
+            </w:r>
+            <w:proofErr w:type="spellStart"/>
+            <w:r>
+              <w:rPr>
+                <w:rFonts w:cstheme="minorHAnsi"/>
+              </w:rPr>
+              <w:t>IsManual</w:t>
+            </w:r>
+            <w:proofErr w:type="spellEnd"/>
+            <w:r>
+              <w:rPr>
+                <w:rFonts w:cstheme="minorHAnsi"/>
+              </w:rPr>
+              <w:t>);</w:t>
+            </w:r>
+          </w:p>
+          <w:p>
+            <w:pPr>
+              <w:rPr>
+                <w:rFonts w:cstheme="minorHAnsi"/>
+              </w:rPr>
+            </w:pPr>
+            <w:proofErr w:type="spellStart"/>
+            <w:proofErr w:type="gramStart"/>
+            <w:r>
+              <w:rPr>
+                <w:rFonts w:cstheme="minorHAnsi"/>
+              </w:rPr>
+              <w:t>AlexManualRXFilters</w:t>
+            </w:r>
+            <w:proofErr w:type="spellEnd"/>
+            <w:r>
+              <w:rPr>
+                <w:rFonts w:cstheme="minorHAnsi"/>
+              </w:rPr>
+              <w:t>(</w:t>
+            </w:r>
+            <w:proofErr w:type="gramEnd"/>
+            <w:r>
+              <w:rPr>
+                <w:rFonts w:cstheme="minorHAnsi"/>
+              </w:rPr>
+              <w:t>int Bits, int RX);</w:t>
+            </w:r>
+          </w:p>
+          <w:p>
+            <w:pPr>
+              <w:rPr>
+                <w:rFonts w:cstheme="minorHAnsi"/>
+              </w:rPr>
+            </w:pPr>
+            <w:proofErr w:type="spellStart"/>
+            <w:proofErr w:type="gramStart"/>
+            <w:r>
+              <w:rPr>
+                <w:rFonts w:cstheme="minorHAnsi"/>
+              </w:rPr>
+              <w:t>DisableAlexTRRelay</w:t>
+            </w:r>
+            <w:proofErr w:type="spellEnd"/>
+            <w:r>
+              <w:rPr>
+                <w:rFonts w:cstheme="minorHAnsi"/>
+              </w:rPr>
+              <w:t>(</w:t>
+            </w:r>
+            <w:proofErr w:type="gramEnd"/>
+            <w:r>
+              <w:rPr>
+                <w:rFonts w:cstheme="minorHAnsi"/>
+              </w:rPr>
+              <w:t xml:space="preserve">bool </w:t>
+            </w:r>
+            <w:proofErr w:type="spellStart"/>
+            <w:r>
+              <w:rPr>
+                <w:rFonts w:cstheme="minorHAnsi"/>
+              </w:rPr>
+              <w:t>IsDisabled</w:t>
+            </w:r>
+            <w:proofErr w:type="spellEnd"/>
+            <w:r>
+              <w:rPr>
+                <w:rFonts w:cstheme="minorHAnsi"/>
+              </w:rPr>
+              <w:t>);</w:t>
             </w:r>
             <w:r>
               <w:rPr>
@@ -2563,57 +3965,189 @@
                 <w:rFonts w:cstheme="minorHAnsi"/>
               </w:rPr>
             </w:pPr>
-            <w:r>
-              <w:rPr>
-                <w:rFonts w:cstheme="minorHAnsi"/>
-              </w:rPr>
-              <w:t>AlexManualTXFilters(int Bits);</w:t>
-            </w:r>
-          </w:p>
-          <w:p>
-            <w:pPr>
-              <w:rPr>
-                <w:rFonts w:cstheme="minorHAnsi"/>
-              </w:rPr>
-            </w:pPr>
-            <w:r>
-              <w:rPr>
-                <w:rFonts w:cstheme="minorHAnsi"/>
-              </w:rPr>
-              <w:t>SetApolloBits(bool EnableFilter, bool EnableTuner, bool StartAutoTune);</w:t>
-            </w:r>
-          </w:p>
-          <w:p>
-            <w:pPr>
-              <w:rPr>
-                <w:rFonts w:cstheme="minorHAnsi"/>
-              </w:rPr>
-            </w:pPr>
-            <w:r>
-              <w:rPr>
-                <w:rFonts w:cstheme="minorHAnsi"/>
-              </w:rPr>
-              <w:t>SelectFilterBoard(bool IsApollo);</w:t>
-            </w:r>
-          </w:p>
-          <w:p>
-            <w:pPr>
-              <w:rPr>
-                <w:rFonts w:cstheme="minorHAnsi"/>
-              </w:rPr>
-            </w:pPr>
-          </w:p>
-          <w:p>
-            <w:pPr>
-              <w:rPr>
-                <w:rFonts w:cstheme="minorHAnsi"/>
-              </w:rPr>
-            </w:pPr>
-            <w:r>
-              <w:rPr>
-                <w:rFonts w:cstheme="minorHAnsi"/>
-              </w:rPr>
-              <w:t>Ignore apollo controls; orionmk2 chooses its register outputs between apollo &amp; alex, but I have no hw for apollo</w:t>
+            <w:proofErr w:type="spellStart"/>
+            <w:proofErr w:type="gramStart"/>
+            <w:r>
+              <w:rPr>
+                <w:rFonts w:cstheme="minorHAnsi"/>
+              </w:rPr>
+              <w:t>AlexManualTXFilters</w:t>
+            </w:r>
+            <w:proofErr w:type="spellEnd"/>
+            <w:r>
+              <w:rPr>
+                <w:rFonts w:cstheme="minorHAnsi"/>
+              </w:rPr>
+              <w:t>(</w:t>
+            </w:r>
+            <w:proofErr w:type="gramEnd"/>
+            <w:r>
+              <w:rPr>
+                <w:rFonts w:cstheme="minorHAnsi"/>
+              </w:rPr>
+              <w:t>int Bits);</w:t>
+            </w:r>
+          </w:p>
+          <w:p>
+            <w:pPr>
+              <w:rPr>
+                <w:rFonts w:cstheme="minorHAnsi"/>
+              </w:rPr>
+            </w:pPr>
+            <w:proofErr w:type="spellStart"/>
+            <w:proofErr w:type="gramStart"/>
+            <w:r>
+              <w:rPr>
+                <w:rFonts w:cstheme="minorHAnsi"/>
+              </w:rPr>
+              <w:t>SetApolloBits</w:t>
+            </w:r>
+            <w:proofErr w:type="spellEnd"/>
+            <w:r>
+              <w:rPr>
+                <w:rFonts w:cstheme="minorHAnsi"/>
+              </w:rPr>
+              <w:t>(</w:t>
+            </w:r>
+            <w:proofErr w:type="gramEnd"/>
+            <w:r>
+              <w:rPr>
+                <w:rFonts w:cstheme="minorHAnsi"/>
+              </w:rPr>
+              <w:t xml:space="preserve">bool </w:t>
+            </w:r>
+            <w:proofErr w:type="spellStart"/>
+            <w:r>
+              <w:rPr>
+                <w:rFonts w:cstheme="minorHAnsi"/>
+              </w:rPr>
+              <w:t>EnableFilter</w:t>
+            </w:r>
+            <w:proofErr w:type="spellEnd"/>
+            <w:r>
+              <w:rPr>
+                <w:rFonts w:cstheme="minorHAnsi"/>
+              </w:rPr>
+              <w:t xml:space="preserve">, bool </w:t>
+            </w:r>
+            <w:proofErr w:type="spellStart"/>
+            <w:r>
+              <w:rPr>
+                <w:rFonts w:cstheme="minorHAnsi"/>
+              </w:rPr>
+              <w:t>EnableTuner</w:t>
+            </w:r>
+            <w:proofErr w:type="spellEnd"/>
+            <w:r>
+              <w:rPr>
+                <w:rFonts w:cstheme="minorHAnsi"/>
+              </w:rPr>
+              <w:t xml:space="preserve">, bool </w:t>
+            </w:r>
+            <w:proofErr w:type="spellStart"/>
+            <w:r>
+              <w:rPr>
+                <w:rFonts w:cstheme="minorHAnsi"/>
+              </w:rPr>
+              <w:t>StartAutoTune</w:t>
+            </w:r>
+            <w:proofErr w:type="spellEnd"/>
+            <w:r>
+              <w:rPr>
+                <w:rFonts w:cstheme="minorHAnsi"/>
+              </w:rPr>
+              <w:t>);</w:t>
+            </w:r>
+          </w:p>
+          <w:p>
+            <w:pPr>
+              <w:rPr>
+                <w:rFonts w:cstheme="minorHAnsi"/>
+              </w:rPr>
+            </w:pPr>
+            <w:proofErr w:type="spellStart"/>
+            <w:proofErr w:type="gramStart"/>
+            <w:r>
+              <w:rPr>
+                <w:rFonts w:cstheme="minorHAnsi"/>
+              </w:rPr>
+              <w:t>SelectFilterBoard</w:t>
+            </w:r>
+            <w:proofErr w:type="spellEnd"/>
+            <w:r>
+              <w:rPr>
+                <w:rFonts w:cstheme="minorHAnsi"/>
+              </w:rPr>
+              <w:t>(</w:t>
+            </w:r>
+            <w:proofErr w:type="gramEnd"/>
+            <w:r>
+              <w:rPr>
+                <w:rFonts w:cstheme="minorHAnsi"/>
+              </w:rPr>
+              <w:t xml:space="preserve">bool </w:t>
+            </w:r>
+            <w:proofErr w:type="spellStart"/>
+            <w:r>
+              <w:rPr>
+                <w:rFonts w:cstheme="minorHAnsi"/>
+              </w:rPr>
+              <w:t>IsApollo</w:t>
+            </w:r>
+            <w:proofErr w:type="spellEnd"/>
+            <w:r>
+              <w:rPr>
+                <w:rFonts w:cstheme="minorHAnsi"/>
+              </w:rPr>
+              <w:t>);</w:t>
+            </w:r>
+          </w:p>
+          <w:p>
+            <w:pPr>
+              <w:rPr>
+                <w:rFonts w:cstheme="minorHAnsi"/>
+              </w:rPr>
+            </w:pPr>
+          </w:p>
+          <w:p>
+            <w:pPr>
+              <w:rPr>
+                <w:rFonts w:cstheme="minorHAnsi"/>
+              </w:rPr>
+            </w:pPr>
+            <w:r>
+              <w:rPr>
+                <w:rFonts w:cstheme="minorHAnsi"/>
+              </w:rPr>
+              <w:t xml:space="preserve">Ignore apollo controls; orionmk2 chooses its register outputs between apollo &amp; </w:t>
+            </w:r>
+            <w:proofErr w:type="spellStart"/>
+            <w:r>
+              <w:rPr>
+                <w:rFonts w:cstheme="minorHAnsi"/>
+              </w:rPr>
+              <w:t>alex</w:t>
+            </w:r>
+            <w:proofErr w:type="spellEnd"/>
+            <w:r>
+              <w:rPr>
+                <w:rFonts w:cstheme="minorHAnsi"/>
+              </w:rPr>
+              <w:t xml:space="preserve">, but I have no </w:t>
+            </w:r>
+            <w:proofErr w:type="spellStart"/>
+            <w:r>
+              <w:rPr>
+                <w:rFonts w:cstheme="minorHAnsi"/>
+              </w:rPr>
+              <w:t>hw</w:t>
+            </w:r>
+            <w:proofErr w:type="spellEnd"/>
+            <w:r>
+              <w:rPr>
+                <w:rFonts w:cstheme="minorHAnsi"/>
+              </w:rPr>
+              <w:t xml:space="preserve"> for apollo</w:t>
             </w:r>
           </w:p>
         </w:tc>
@@ -2670,13 +4204,59 @@
                 <w:sz w:val="22"/>
                 <w:szCs w:val="22"/>
               </w:rPr>
-              <w:t>mic tip/ring select; mic bias; mic PTT; codec line in gain; puresignal enable; ADC1 atten;</w:t>
-            </w:r>
+              <w:t xml:space="preserve">mic tip/ring select; mic bias; mic PTT; codec line in gain; </w:t>
+            </w:r>
+            <w:proofErr w:type="spellStart"/>
+            <w:r>
+              <w:rPr>
+                <w:rFonts w:asciiTheme="minorHAnsi" w:hAnsiTheme="minorHAnsi" w:cstheme="minorHAnsi"/>
+                <w:sz w:val="22"/>
+                <w:szCs w:val="22"/>
+              </w:rPr>
+              <w:t>puresignal</w:t>
+            </w:r>
+            <w:proofErr w:type="spellEnd"/>
+            <w:r>
+              <w:rPr>
+                <w:rFonts w:asciiTheme="minorHAnsi" w:hAnsiTheme="minorHAnsi" w:cstheme="minorHAnsi"/>
+                <w:sz w:val="22"/>
+                <w:szCs w:val="22"/>
+              </w:rPr>
+              <w:t xml:space="preserve"> enable; ADC1 </w:t>
+            </w:r>
+            <w:proofErr w:type="spellStart"/>
+            <w:proofErr w:type="gramStart"/>
+            <w:r>
+              <w:rPr>
+                <w:rFonts w:asciiTheme="minorHAnsi" w:hAnsiTheme="minorHAnsi" w:cstheme="minorHAnsi"/>
+                <w:sz w:val="22"/>
+                <w:szCs w:val="22"/>
+              </w:rPr>
+              <w:t>atten</w:t>
+            </w:r>
+            <w:proofErr w:type="spellEnd"/>
+            <w:r>
+              <w:rPr>
+                <w:rFonts w:asciiTheme="minorHAnsi" w:hAnsiTheme="minorHAnsi" w:cstheme="minorHAnsi"/>
+                <w:sz w:val="22"/>
+                <w:szCs w:val="22"/>
+              </w:rPr>
+              <w:t>;</w:t>
+            </w:r>
+            <w:proofErr w:type="gramEnd"/>
           </w:p>
           <w:p/>
           <w:p>
             <w:r>
-              <w:t>this puresignal bit is ignored! Uses C2.6 when C0=0010010x</w:t>
+              <w:t xml:space="preserve">this </w:t>
+            </w:r>
+            <w:proofErr w:type="spellStart"/>
+            <w:r>
+              <w:t>puresignal</w:t>
+            </w:r>
+            <w:proofErr w:type="spellEnd"/>
+            <w:r>
+              <w:t xml:space="preserve"> bit is ignored! Uses C2.6 when C0=0010010x</w:t>
             </w:r>
           </w:p>
         </w:tc>
@@ -2690,62 +4270,196 @@
                 <w:rFonts w:cstheme="minorHAnsi"/>
               </w:rPr>
             </w:pPr>
-            <w:r>
-              <w:rPr>
-                <w:rFonts w:cstheme="minorHAnsi"/>
-              </w:rPr>
-              <w:t>OrionMicOptions(bool MicTip, bool EnableBias, bool EnablePTT);</w:t>
-            </w:r>
-          </w:p>
-          <w:p>
-            <w:pPr>
-              <w:rPr>
-                <w:rFonts w:cstheme="minorHAnsi"/>
-              </w:rPr>
-            </w:pPr>
-            <w:r>
-              <w:rPr>
-                <w:rFonts w:cstheme="minorHAnsi"/>
-              </w:rPr>
-              <w:t>SetCodecLineInGain(int Gain);</w:t>
-            </w:r>
-          </w:p>
-          <w:p>
-            <w:pPr>
-              <w:rPr>
-                <w:rFonts w:cstheme="minorHAnsi"/>
-              </w:rPr>
-            </w:pPr>
-            <w:r>
-              <w:rPr>
-                <w:rFonts w:cstheme="minorHAnsi"/>
-              </w:rPr>
-              <w:t>EnablePureSignal(bool Enabled);</w:t>
-            </w:r>
-            <w:r>
-              <w:rPr>
-                <w:rFonts w:cstheme="minorHAnsi"/>
-              </w:rPr>
-              <w:t xml:space="preserve">   // ignored by orion mk2</w:t>
-            </w:r>
-          </w:p>
-          <w:p>
-            <w:pPr>
-              <w:rPr>
-                <w:rFonts w:cstheme="minorHAnsi"/>
-              </w:rPr>
-            </w:pPr>
-            <w:r>
-              <w:rPr>
-                <w:rFonts w:cstheme="minorHAnsi"/>
-              </w:rPr>
-              <w:t>SetADCAttenuator(0, int Atten, bool Enabled);</w:t>
-            </w:r>
-            <w:r>
-              <w:rPr>
-                <w:rFonts w:cstheme="minorHAnsi"/>
-              </w:rPr>
-              <w:t xml:space="preserve">    // if not enabled, set atten=0</w:t>
+            <w:proofErr w:type="spellStart"/>
+            <w:proofErr w:type="gramStart"/>
+            <w:r>
+              <w:rPr>
+                <w:rFonts w:cstheme="minorHAnsi"/>
+              </w:rPr>
+              <w:t>OrionMicOptions</w:t>
+            </w:r>
+            <w:proofErr w:type="spellEnd"/>
+            <w:r>
+              <w:rPr>
+                <w:rFonts w:cstheme="minorHAnsi"/>
+              </w:rPr>
+              <w:t>(</w:t>
+            </w:r>
+            <w:proofErr w:type="gramEnd"/>
+            <w:r>
+              <w:rPr>
+                <w:rFonts w:cstheme="minorHAnsi"/>
+              </w:rPr>
+              <w:t xml:space="preserve">bool </w:t>
+            </w:r>
+            <w:proofErr w:type="spellStart"/>
+            <w:r>
+              <w:rPr>
+                <w:rFonts w:cstheme="minorHAnsi"/>
+              </w:rPr>
+              <w:t>MicTip</w:t>
+            </w:r>
+            <w:proofErr w:type="spellEnd"/>
+            <w:r>
+              <w:rPr>
+                <w:rFonts w:cstheme="minorHAnsi"/>
+              </w:rPr>
+              <w:t xml:space="preserve">, bool </w:t>
+            </w:r>
+            <w:proofErr w:type="spellStart"/>
+            <w:r>
+              <w:rPr>
+                <w:rFonts w:cstheme="minorHAnsi"/>
+              </w:rPr>
+              <w:t>EnableBias</w:t>
+            </w:r>
+            <w:proofErr w:type="spellEnd"/>
+            <w:r>
+              <w:rPr>
+                <w:rFonts w:cstheme="minorHAnsi"/>
+              </w:rPr>
+              <w:t xml:space="preserve">, bool </w:t>
+            </w:r>
+            <w:proofErr w:type="spellStart"/>
+            <w:r>
+              <w:rPr>
+                <w:rFonts w:cstheme="minorHAnsi"/>
+              </w:rPr>
+              <w:t>EnablePTT</w:t>
+            </w:r>
+            <w:proofErr w:type="spellEnd"/>
+            <w:r>
+              <w:rPr>
+                <w:rFonts w:cstheme="minorHAnsi"/>
+              </w:rPr>
+              <w:t>);</w:t>
+            </w:r>
+          </w:p>
+          <w:p>
+            <w:pPr>
+              <w:rPr>
+                <w:rFonts w:cstheme="minorHAnsi"/>
+              </w:rPr>
+            </w:pPr>
+            <w:proofErr w:type="spellStart"/>
+            <w:proofErr w:type="gramStart"/>
+            <w:r>
+              <w:rPr>
+                <w:rFonts w:cstheme="minorHAnsi"/>
+              </w:rPr>
+              <w:t>SetCodecLineInGain</w:t>
+            </w:r>
+            <w:proofErr w:type="spellEnd"/>
+            <w:r>
+              <w:rPr>
+                <w:rFonts w:cstheme="minorHAnsi"/>
+              </w:rPr>
+              <w:t>(</w:t>
+            </w:r>
+            <w:proofErr w:type="gramEnd"/>
+            <w:r>
+              <w:rPr>
+                <w:rFonts w:cstheme="minorHAnsi"/>
+              </w:rPr>
+              <w:t>int Gain);</w:t>
+            </w:r>
+          </w:p>
+          <w:p>
+            <w:pPr>
+              <w:rPr>
+                <w:rFonts w:cstheme="minorHAnsi"/>
+              </w:rPr>
+            </w:pPr>
+            <w:proofErr w:type="spellStart"/>
+            <w:proofErr w:type="gramStart"/>
+            <w:r>
+              <w:rPr>
+                <w:rFonts w:cstheme="minorHAnsi"/>
+              </w:rPr>
+              <w:t>EnablePureSignal</w:t>
+            </w:r>
+            <w:proofErr w:type="spellEnd"/>
+            <w:r>
+              <w:rPr>
+                <w:rFonts w:cstheme="minorHAnsi"/>
+              </w:rPr>
+              <w:t>(</w:t>
+            </w:r>
+            <w:proofErr w:type="gramEnd"/>
+            <w:r>
+              <w:rPr>
+                <w:rFonts w:cstheme="minorHAnsi"/>
+              </w:rPr>
+              <w:t>bool Enabled);</w:t>
+            </w:r>
+            <w:r>
+              <w:rPr>
+                <w:rFonts w:cstheme="minorHAnsi"/>
+              </w:rPr>
+              <w:t xml:space="preserve">   // ignored by </w:t>
+            </w:r>
+            <w:proofErr w:type="spellStart"/>
+            <w:r>
+              <w:rPr>
+                <w:rFonts w:cstheme="minorHAnsi"/>
+              </w:rPr>
+              <w:t>orion</w:t>
+            </w:r>
+            <w:proofErr w:type="spellEnd"/>
+            <w:r>
+              <w:rPr>
+                <w:rFonts w:cstheme="minorHAnsi"/>
+              </w:rPr>
+              <w:t xml:space="preserve"> mk2</w:t>
+            </w:r>
+          </w:p>
+          <w:p>
+            <w:pPr>
+              <w:rPr>
+                <w:rFonts w:cstheme="minorHAnsi"/>
+              </w:rPr>
+            </w:pPr>
+            <w:proofErr w:type="spellStart"/>
+            <w:proofErr w:type="gramStart"/>
+            <w:r>
+              <w:rPr>
+                <w:rFonts w:cstheme="minorHAnsi"/>
+              </w:rPr>
+              <w:t>SetADCAttenuator</w:t>
+            </w:r>
+            <w:proofErr w:type="spellEnd"/>
+            <w:r>
+              <w:rPr>
+                <w:rFonts w:cstheme="minorHAnsi"/>
+              </w:rPr>
+              <w:t>(</w:t>
+            </w:r>
+            <w:proofErr w:type="gramEnd"/>
+            <w:r>
+              <w:rPr>
+                <w:rFonts w:cstheme="minorHAnsi"/>
+              </w:rPr>
+              <w:t>0, int Atten, bool Enabled);</w:t>
+            </w:r>
+            <w:r>
+              <w:rPr>
+                <w:rFonts w:cstheme="minorHAnsi"/>
+              </w:rPr>
+              <w:t xml:space="preserve">    // if not enabled, set </w:t>
+            </w:r>
+            <w:proofErr w:type="spellStart"/>
+            <w:r>
+              <w:rPr>
+                <w:rFonts w:cstheme="minorHAnsi"/>
+              </w:rPr>
+              <w:t>atten</w:t>
+            </w:r>
+            <w:proofErr w:type="spellEnd"/>
+            <w:r>
+              <w:rPr>
+                <w:rFonts w:cstheme="minorHAnsi"/>
+              </w:rPr>
+              <w:t>=0</w:t>
             </w:r>
           </w:p>
         </w:tc>
@@ -2809,7 +4523,43 @@
                 <w:sz w:val="22"/>
                 <w:szCs w:val="22"/>
               </w:rPr>
-              <w:t>ADC2 atten; ADC3 atten; CW keys reversed; keyer speed, keyer mode, keyer weight, keyer spacing</w:t>
+              <w:t xml:space="preserve">ADC2 </w:t>
+            </w:r>
+            <w:proofErr w:type="spellStart"/>
+            <w:r>
+              <w:rPr>
+                <w:rFonts w:asciiTheme="minorHAnsi" w:hAnsiTheme="minorHAnsi" w:cstheme="minorHAnsi"/>
+                <w:sz w:val="22"/>
+                <w:szCs w:val="22"/>
+              </w:rPr>
+              <w:t>atten</w:t>
+            </w:r>
+            <w:proofErr w:type="spellEnd"/>
+            <w:r>
+              <w:rPr>
+                <w:rFonts w:asciiTheme="minorHAnsi" w:hAnsiTheme="minorHAnsi" w:cstheme="minorHAnsi"/>
+                <w:sz w:val="22"/>
+                <w:szCs w:val="22"/>
+              </w:rPr>
+              <w:t xml:space="preserve">; ADC3 </w:t>
+            </w:r>
+            <w:proofErr w:type="spellStart"/>
+            <w:r>
+              <w:rPr>
+                <w:rFonts w:asciiTheme="minorHAnsi" w:hAnsiTheme="minorHAnsi" w:cstheme="minorHAnsi"/>
+                <w:sz w:val="22"/>
+                <w:szCs w:val="22"/>
+              </w:rPr>
+              <w:t>atten</w:t>
+            </w:r>
+            <w:proofErr w:type="spellEnd"/>
+            <w:r>
+              <w:rPr>
+                <w:rFonts w:asciiTheme="minorHAnsi" w:hAnsiTheme="minorHAnsi" w:cstheme="minorHAnsi"/>
+                <w:sz w:val="22"/>
+                <w:szCs w:val="22"/>
+              </w:rPr>
+              <w:t>; CW keys reversed; keyer speed, keyer mode, keyer weight, keyer spacing</w:t>
             </w:r>
           </w:p>
         </w:tc>
@@ -2829,91 +4579,207 @@
                 <w:szCs w:val="22"/>
               </w:rPr>
             </w:pPr>
-            <w:r>
-              <w:rPr>
-                <w:rFonts w:asciiTheme="minorHAnsi" w:hAnsiTheme="minorHAnsi" w:cstheme="minorHAnsi"/>
-                <w:sz w:val="22"/>
-                <w:szCs w:val="22"/>
-              </w:rPr>
-              <w:t>SetADCAttenuator(1, int Atten, bool Enabled);</w:t>
-            </w:r>
-          </w:p>
-          <w:p>
-            <w:pPr>
-              <w:rPr>
-                <w:rFonts w:cstheme="minorHAnsi"/>
-              </w:rPr>
-            </w:pPr>
-            <w:r>
-              <w:rPr>
-                <w:rFonts w:cstheme="minorHAnsi"/>
-              </w:rPr>
-              <w:t>SetADCAttenuator(2, int Atten, bool Enabled);</w:t>
-            </w:r>
-          </w:p>
-          <w:p>
-            <w:pPr>
-              <w:rPr>
-                <w:rFonts w:cstheme="minorHAnsi"/>
-              </w:rPr>
-            </w:pPr>
-            <w:r>
-              <w:rPr>
-                <w:rFonts w:cstheme="minorHAnsi"/>
-              </w:rPr>
-              <w:t>SetCWKeyerReversed(bool Reversed);</w:t>
-            </w:r>
-          </w:p>
-          <w:p>
-            <w:pPr>
-              <w:rPr>
-                <w:rFonts w:cstheme="minorHAnsi"/>
-              </w:rPr>
-            </w:pPr>
-            <w:r>
-              <w:rPr>
-                <w:rFonts w:cstheme="minorHAnsi"/>
-              </w:rPr>
-              <w:t>SetCWKeyerSpeed(int Speed);</w:t>
-            </w:r>
-          </w:p>
-          <w:p>
-            <w:pPr>
-              <w:rPr>
-                <w:rFonts w:cstheme="minorHAnsi"/>
-              </w:rPr>
-            </w:pPr>
-            <w:r>
-              <w:rPr>
-                <w:rFonts w:cstheme="minorHAnsi"/>
-              </w:rPr>
-              <w:t>SetCWKeyerMode(int Mode);</w:t>
-            </w:r>
-          </w:p>
-          <w:p>
-            <w:pPr>
-              <w:rPr>
-                <w:rFonts w:cstheme="minorHAnsi"/>
-              </w:rPr>
-            </w:pPr>
-            <w:r>
-              <w:rPr>
-                <w:rFonts w:cstheme="minorHAnsi"/>
-              </w:rPr>
-              <w:t>SetCWKeyerWeight(int Weight);</w:t>
-            </w:r>
-          </w:p>
-          <w:p>
-            <w:pPr>
-              <w:rPr>
-                <w:rFonts w:cstheme="minorHAnsi"/>
-              </w:rPr>
-            </w:pPr>
-            <w:r>
-              <w:rPr>
-                <w:rFonts w:cstheme="minorHAnsi"/>
-              </w:rPr>
-              <w:t>SetCWKeyerEnabled(bool Enabled);</w:t>
+            <w:proofErr w:type="spellStart"/>
+            <w:proofErr w:type="gramStart"/>
+            <w:r>
+              <w:rPr>
+                <w:rFonts w:asciiTheme="minorHAnsi" w:hAnsiTheme="minorHAnsi" w:cstheme="minorHAnsi"/>
+                <w:sz w:val="22"/>
+                <w:szCs w:val="22"/>
+              </w:rPr>
+              <w:t>SetADCAttenuator</w:t>
+            </w:r>
+            <w:proofErr w:type="spellEnd"/>
+            <w:r>
+              <w:rPr>
+                <w:rFonts w:asciiTheme="minorHAnsi" w:hAnsiTheme="minorHAnsi" w:cstheme="minorHAnsi"/>
+                <w:sz w:val="22"/>
+                <w:szCs w:val="22"/>
+              </w:rPr>
+              <w:t>(</w:t>
+            </w:r>
+            <w:proofErr w:type="gramEnd"/>
+            <w:r>
+              <w:rPr>
+                <w:rFonts w:asciiTheme="minorHAnsi" w:hAnsiTheme="minorHAnsi" w:cstheme="minorHAnsi"/>
+                <w:sz w:val="22"/>
+                <w:szCs w:val="22"/>
+              </w:rPr>
+              <w:t>1, int Atten, bool Enabled);</w:t>
+            </w:r>
+          </w:p>
+          <w:p>
+            <w:pPr>
+              <w:rPr>
+                <w:rFonts w:cstheme="minorHAnsi"/>
+              </w:rPr>
+            </w:pPr>
+            <w:proofErr w:type="spellStart"/>
+            <w:proofErr w:type="gramStart"/>
+            <w:r>
+              <w:rPr>
+                <w:rFonts w:cstheme="minorHAnsi"/>
+              </w:rPr>
+              <w:t>SetADCAttenuator</w:t>
+            </w:r>
+            <w:proofErr w:type="spellEnd"/>
+            <w:r>
+              <w:rPr>
+                <w:rFonts w:cstheme="minorHAnsi"/>
+              </w:rPr>
+              <w:t>(</w:t>
+            </w:r>
+            <w:proofErr w:type="gramEnd"/>
+            <w:r>
+              <w:rPr>
+                <w:rFonts w:cstheme="minorHAnsi"/>
+              </w:rPr>
+              <w:t>2, int Atten, bool Enabled);</w:t>
+            </w:r>
+          </w:p>
+          <w:p>
+            <w:pPr>
+              <w:rPr>
+                <w:rFonts w:cstheme="minorHAnsi"/>
+              </w:rPr>
+            </w:pPr>
+            <w:proofErr w:type="spellStart"/>
+            <w:proofErr w:type="gramStart"/>
+            <w:r>
+              <w:rPr>
+                <w:rFonts w:cstheme="minorHAnsi"/>
+              </w:rPr>
+              <w:t>SetCWKeyerReversed</w:t>
+            </w:r>
+            <w:proofErr w:type="spellEnd"/>
+            <w:r>
+              <w:rPr>
+                <w:rFonts w:cstheme="minorHAnsi"/>
+              </w:rPr>
+              <w:t>(</w:t>
+            </w:r>
+            <w:proofErr w:type="gramEnd"/>
+            <w:r>
+              <w:rPr>
+                <w:rFonts w:cstheme="minorHAnsi"/>
+              </w:rPr>
+              <w:t>bool Reversed);</w:t>
+            </w:r>
+          </w:p>
+          <w:p>
+            <w:pPr>
+              <w:rPr>
+                <w:rFonts w:cstheme="minorHAnsi"/>
+              </w:rPr>
+            </w:pPr>
+            <w:proofErr w:type="spellStart"/>
+            <w:proofErr w:type="gramStart"/>
+            <w:r>
+              <w:rPr>
+                <w:rFonts w:cstheme="minorHAnsi"/>
+              </w:rPr>
+              <w:t>SetCWKeyerSpeed</w:t>
+            </w:r>
+            <w:proofErr w:type="spellEnd"/>
+            <w:r>
+              <w:rPr>
+                <w:rFonts w:cstheme="minorHAnsi"/>
+              </w:rPr>
+              <w:t>(</w:t>
+            </w:r>
+            <w:proofErr w:type="gramEnd"/>
+            <w:r>
+              <w:rPr>
+                <w:rFonts w:cstheme="minorHAnsi"/>
+              </w:rPr>
+              <w:t>int Speed);</w:t>
+            </w:r>
+          </w:p>
+          <w:p>
+            <w:pPr>
+              <w:rPr>
+                <w:rFonts w:cstheme="minorHAnsi"/>
+              </w:rPr>
+            </w:pPr>
+            <w:proofErr w:type="spellStart"/>
+            <w:proofErr w:type="gramStart"/>
+            <w:r>
+              <w:rPr>
+                <w:rFonts w:cstheme="minorHAnsi"/>
+              </w:rPr>
+              <w:t>SetCWKeyerMode</w:t>
+            </w:r>
+            <w:proofErr w:type="spellEnd"/>
+            <w:r>
+              <w:rPr>
+                <w:rFonts w:cstheme="minorHAnsi"/>
+              </w:rPr>
+              <w:t>(</w:t>
+            </w:r>
+            <w:proofErr w:type="gramEnd"/>
+            <w:r>
+              <w:rPr>
+                <w:rFonts w:cstheme="minorHAnsi"/>
+              </w:rPr>
+              <w:t>int Mode);</w:t>
+            </w:r>
+          </w:p>
+          <w:p>
+            <w:pPr>
+              <w:rPr>
+                <w:rFonts w:cstheme="minorHAnsi"/>
+              </w:rPr>
+            </w:pPr>
+            <w:proofErr w:type="spellStart"/>
+            <w:proofErr w:type="gramStart"/>
+            <w:r>
+              <w:rPr>
+                <w:rFonts w:cstheme="minorHAnsi"/>
+              </w:rPr>
+              <w:t>SetCWKeyerWeight</w:t>
+            </w:r>
+            <w:proofErr w:type="spellEnd"/>
+            <w:r>
+              <w:rPr>
+                <w:rFonts w:cstheme="minorHAnsi"/>
+              </w:rPr>
+              <w:t>(</w:t>
+            </w:r>
+            <w:proofErr w:type="gramEnd"/>
+            <w:r>
+              <w:rPr>
+                <w:rFonts w:cstheme="minorHAnsi"/>
+              </w:rPr>
+              <w:t>int Weight);</w:t>
+            </w:r>
+          </w:p>
+          <w:p>
+            <w:pPr>
+              <w:rPr>
+                <w:rFonts w:cstheme="minorHAnsi"/>
+              </w:rPr>
+            </w:pPr>
+            <w:proofErr w:type="spellStart"/>
+            <w:proofErr w:type="gramStart"/>
+            <w:r>
+              <w:rPr>
+                <w:rFonts w:cstheme="minorHAnsi"/>
+              </w:rPr>
+              <w:t>SetCWKeyerEnabled</w:t>
+            </w:r>
+            <w:proofErr w:type="spellEnd"/>
+            <w:r>
+              <w:rPr>
+                <w:rFonts w:cstheme="minorHAnsi"/>
+              </w:rPr>
+              <w:t>(</w:t>
+            </w:r>
+            <w:proofErr w:type="gramEnd"/>
+            <w:r>
+              <w:rPr>
+                <w:rFonts w:cstheme="minorHAnsi"/>
+              </w:rPr>
+              <w:t>bool Enabled);</w:t>
             </w:r>
           </w:p>
         </w:tc>
@@ -3055,7 +4921,25 @@
                 <w:sz w:val="22"/>
                 <w:szCs w:val="22"/>
               </w:rPr>
-              <w:t>ADC assignment; ADC atten during TX</w:t>
+              <w:t xml:space="preserve">ADC assignment; ADC </w:t>
+            </w:r>
+            <w:proofErr w:type="spellStart"/>
+            <w:r>
+              <w:rPr>
+                <w:rFonts w:asciiTheme="minorHAnsi" w:hAnsiTheme="minorHAnsi" w:cstheme="minorHAnsi"/>
+                <w:sz w:val="22"/>
+                <w:szCs w:val="22"/>
+              </w:rPr>
+              <w:t>atten</w:t>
+            </w:r>
+            <w:proofErr w:type="spellEnd"/>
+            <w:r>
+              <w:rPr>
+                <w:rFonts w:asciiTheme="minorHAnsi" w:hAnsiTheme="minorHAnsi" w:cstheme="minorHAnsi"/>
+                <w:sz w:val="22"/>
+                <w:szCs w:val="22"/>
+              </w:rPr>
+              <w:t xml:space="preserve"> during TX</w:t>
             </w:r>
           </w:p>
         </w:tc>
@@ -3069,102 +4953,230 @@
                 <w:rFonts w:cstheme="minorHAnsi"/>
               </w:rPr>
             </w:pPr>
-            <w:r>
-              <w:rPr>
-                <w:rFonts w:cstheme="minorHAnsi"/>
-              </w:rPr>
-              <w:t>SetDDCADC(0, ADC);</w:t>
-            </w:r>
-          </w:p>
-          <w:p>
-            <w:pPr>
-              <w:rPr>
-                <w:rFonts w:cstheme="minorHAnsi"/>
-              </w:rPr>
-            </w:pPr>
-            <w:r>
-              <w:rPr>
-                <w:rFonts w:cstheme="minorHAnsi"/>
-              </w:rPr>
-              <w:t>SetDDCADC(1, ADC);</w:t>
-            </w:r>
-          </w:p>
-          <w:p>
-            <w:pPr>
-              <w:rPr>
-                <w:rFonts w:cstheme="minorHAnsi"/>
-              </w:rPr>
-            </w:pPr>
-            <w:r>
-              <w:rPr>
-                <w:rFonts w:cstheme="minorHAnsi"/>
-              </w:rPr>
-              <w:t>SetDDCADC(2, ADC);</w:t>
-            </w:r>
-          </w:p>
-          <w:p>
-            <w:pPr>
-              <w:rPr>
-                <w:rFonts w:cstheme="minorHAnsi"/>
-              </w:rPr>
-            </w:pPr>
-            <w:r>
-              <w:rPr>
-                <w:rFonts w:cstheme="minorHAnsi"/>
-              </w:rPr>
-              <w:t>SetDDCADC(3, ADC);</w:t>
-            </w:r>
-          </w:p>
-          <w:p>
-            <w:pPr>
-              <w:rPr>
-                <w:rFonts w:cstheme="minorHAnsi"/>
-              </w:rPr>
-            </w:pPr>
-            <w:r>
-              <w:rPr>
-                <w:rFonts w:cstheme="minorHAnsi"/>
-              </w:rPr>
-              <w:t>SetDDCADC(4, ADC);</w:t>
-            </w:r>
-          </w:p>
-          <w:p>
-            <w:pPr>
-              <w:rPr>
-                <w:rFonts w:cstheme="minorHAnsi"/>
-              </w:rPr>
-            </w:pPr>
-            <w:r>
-              <w:rPr>
-                <w:rFonts w:cstheme="minorHAnsi"/>
-              </w:rPr>
-              <w:t>SetDDCADC(5, ADC);</w:t>
-            </w:r>
-          </w:p>
-          <w:p>
-            <w:pPr>
-              <w:rPr>
-                <w:rFonts w:cstheme="minorHAnsi"/>
-              </w:rPr>
-            </w:pPr>
-            <w:r>
-              <w:rPr>
-                <w:rFonts w:cstheme="minorHAnsi"/>
-              </w:rPr>
-              <w:t>SetDDCADC(6, ADC);</w:t>
-            </w:r>
-          </w:p>
-          <w:p>
-            <w:pPr>
-              <w:rPr>
-                <w:rFonts w:cstheme="minorHAnsi"/>
-              </w:rPr>
-            </w:pPr>
-            <w:r>
-              <w:rPr>
-                <w:rFonts w:cstheme="minorHAnsi"/>
-              </w:rPr>
-              <w:t>SetADCAttenDuringTX(Atten);</w:t>
+            <w:proofErr w:type="spellStart"/>
+            <w:proofErr w:type="gramStart"/>
+            <w:r>
+              <w:rPr>
+                <w:rFonts w:cstheme="minorHAnsi"/>
+              </w:rPr>
+              <w:t>SetDDCADC</w:t>
+            </w:r>
+            <w:proofErr w:type="spellEnd"/>
+            <w:r>
+              <w:rPr>
+                <w:rFonts w:cstheme="minorHAnsi"/>
+              </w:rPr>
+              <w:t>(</w:t>
+            </w:r>
+            <w:proofErr w:type="gramEnd"/>
+            <w:r>
+              <w:rPr>
+                <w:rFonts w:cstheme="minorHAnsi"/>
+              </w:rPr>
+              <w:t>0, ADC);</w:t>
+            </w:r>
+          </w:p>
+          <w:p>
+            <w:pPr>
+              <w:rPr>
+                <w:rFonts w:cstheme="minorHAnsi"/>
+              </w:rPr>
+            </w:pPr>
+            <w:proofErr w:type="spellStart"/>
+            <w:proofErr w:type="gramStart"/>
+            <w:r>
+              <w:rPr>
+                <w:rFonts w:cstheme="minorHAnsi"/>
+              </w:rPr>
+              <w:t>SetDDCADC</w:t>
+            </w:r>
+            <w:proofErr w:type="spellEnd"/>
+            <w:r>
+              <w:rPr>
+                <w:rFonts w:cstheme="minorHAnsi"/>
+              </w:rPr>
+              <w:t>(</w:t>
+            </w:r>
+            <w:proofErr w:type="gramEnd"/>
+            <w:r>
+              <w:rPr>
+                <w:rFonts w:cstheme="minorHAnsi"/>
+              </w:rPr>
+              <w:t>1, ADC);</w:t>
+            </w:r>
+          </w:p>
+          <w:p>
+            <w:pPr>
+              <w:rPr>
+                <w:rFonts w:cstheme="minorHAnsi"/>
+              </w:rPr>
+            </w:pPr>
+            <w:proofErr w:type="spellStart"/>
+            <w:proofErr w:type="gramStart"/>
+            <w:r>
+              <w:rPr>
+                <w:rFonts w:cstheme="minorHAnsi"/>
+              </w:rPr>
+              <w:t>SetDDCADC</w:t>
+            </w:r>
+            <w:proofErr w:type="spellEnd"/>
+            <w:r>
+              <w:rPr>
+                <w:rFonts w:cstheme="minorHAnsi"/>
+              </w:rPr>
+              <w:t>(</w:t>
+            </w:r>
+            <w:proofErr w:type="gramEnd"/>
+            <w:r>
+              <w:rPr>
+                <w:rFonts w:cstheme="minorHAnsi"/>
+              </w:rPr>
+              <w:t>2, ADC);</w:t>
+            </w:r>
+          </w:p>
+          <w:p>
+            <w:pPr>
+              <w:rPr>
+                <w:rFonts w:cstheme="minorHAnsi"/>
+              </w:rPr>
+            </w:pPr>
+            <w:proofErr w:type="spellStart"/>
+            <w:proofErr w:type="gramStart"/>
+            <w:r>
+              <w:rPr>
+                <w:rFonts w:cstheme="minorHAnsi"/>
+              </w:rPr>
+              <w:t>SetDDCADC</w:t>
+            </w:r>
+            <w:proofErr w:type="spellEnd"/>
+            <w:r>
+              <w:rPr>
+                <w:rFonts w:cstheme="minorHAnsi"/>
+              </w:rPr>
+              <w:t>(</w:t>
+            </w:r>
+            <w:proofErr w:type="gramEnd"/>
+            <w:r>
+              <w:rPr>
+                <w:rFonts w:cstheme="minorHAnsi"/>
+              </w:rPr>
+              <w:t>3, ADC);</w:t>
+            </w:r>
+          </w:p>
+          <w:p>
+            <w:pPr>
+              <w:rPr>
+                <w:rFonts w:cstheme="minorHAnsi"/>
+              </w:rPr>
+            </w:pPr>
+            <w:proofErr w:type="spellStart"/>
+            <w:proofErr w:type="gramStart"/>
+            <w:r>
+              <w:rPr>
+                <w:rFonts w:cstheme="minorHAnsi"/>
+              </w:rPr>
+              <w:t>SetDDCADC</w:t>
+            </w:r>
+            <w:proofErr w:type="spellEnd"/>
+            <w:r>
+              <w:rPr>
+                <w:rFonts w:cstheme="minorHAnsi"/>
+              </w:rPr>
+              <w:t>(</w:t>
+            </w:r>
+            <w:proofErr w:type="gramEnd"/>
+            <w:r>
+              <w:rPr>
+                <w:rFonts w:cstheme="minorHAnsi"/>
+              </w:rPr>
+              <w:t>4, ADC);</w:t>
+            </w:r>
+          </w:p>
+          <w:p>
+            <w:pPr>
+              <w:rPr>
+                <w:rFonts w:cstheme="minorHAnsi"/>
+              </w:rPr>
+            </w:pPr>
+            <w:proofErr w:type="spellStart"/>
+            <w:proofErr w:type="gramStart"/>
+            <w:r>
+              <w:rPr>
+                <w:rFonts w:cstheme="minorHAnsi"/>
+              </w:rPr>
+              <w:t>SetDDCADC</w:t>
+            </w:r>
+            <w:proofErr w:type="spellEnd"/>
+            <w:r>
+              <w:rPr>
+                <w:rFonts w:cstheme="minorHAnsi"/>
+              </w:rPr>
+              <w:t>(</w:t>
+            </w:r>
+            <w:proofErr w:type="gramEnd"/>
+            <w:r>
+              <w:rPr>
+                <w:rFonts w:cstheme="minorHAnsi"/>
+              </w:rPr>
+              <w:t>5, ADC);</w:t>
+            </w:r>
+          </w:p>
+          <w:p>
+            <w:pPr>
+              <w:rPr>
+                <w:rFonts w:cstheme="minorHAnsi"/>
+              </w:rPr>
+            </w:pPr>
+            <w:proofErr w:type="spellStart"/>
+            <w:proofErr w:type="gramStart"/>
+            <w:r>
+              <w:rPr>
+                <w:rFonts w:cstheme="minorHAnsi"/>
+              </w:rPr>
+              <w:t>SetDDCADC</w:t>
+            </w:r>
+            <w:proofErr w:type="spellEnd"/>
+            <w:r>
+              <w:rPr>
+                <w:rFonts w:cstheme="minorHAnsi"/>
+              </w:rPr>
+              <w:t>(</w:t>
+            </w:r>
+            <w:proofErr w:type="gramEnd"/>
+            <w:r>
+              <w:rPr>
+                <w:rFonts w:cstheme="minorHAnsi"/>
+              </w:rPr>
+              <w:t>6, ADC);</w:t>
+            </w:r>
+          </w:p>
+          <w:p>
+            <w:pPr>
+              <w:rPr>
+                <w:rFonts w:cstheme="minorHAnsi"/>
+              </w:rPr>
+            </w:pPr>
+            <w:proofErr w:type="spellStart"/>
+            <w:proofErr w:type="gramStart"/>
+            <w:r>
+              <w:rPr>
+                <w:rFonts w:cstheme="minorHAnsi"/>
+              </w:rPr>
+              <w:t>SetADCAttenDuringTX</w:t>
+            </w:r>
+            <w:proofErr w:type="spellEnd"/>
+            <w:r>
+              <w:rPr>
+                <w:rFonts w:cstheme="minorHAnsi"/>
+              </w:rPr>
+              <w:t>(</w:t>
+            </w:r>
+            <w:proofErr w:type="gramEnd"/>
+            <w:r>
+              <w:rPr>
+                <w:rFonts w:cstheme="minorHAnsi"/>
+              </w:rPr>
+              <w:t>Atten);</w:t>
             </w:r>
           </w:p>
         </w:tc>
@@ -3235,37 +5247,85 @@
                 <w:rFonts w:cstheme="minorHAnsi"/>
               </w:rPr>
             </w:pPr>
-            <w:r>
-              <w:rPr>
-                <w:rFonts w:cstheme="minorHAnsi"/>
-              </w:rPr>
-              <w:t>EnableCW (bool Enabled);</w:t>
-            </w:r>
-          </w:p>
-          <w:p>
-            <w:pPr>
-              <w:rPr>
-                <w:rFonts w:cstheme="minorHAnsi"/>
-              </w:rPr>
-            </w:pPr>
-            <w:r>
-              <w:rPr>
-                <w:rFonts w:cstheme="minorHAnsi"/>
-              </w:rPr>
-              <w:t>SetCWSidetoneVol(int Volume);</w:t>
-            </w:r>
-          </w:p>
-          <w:p>
-            <w:pPr>
-              <w:rPr>
-                <w:rFonts w:cstheme="minorHAnsi"/>
-              </w:rPr>
-            </w:pPr>
-            <w:r>
-              <w:rPr>
-                <w:rFonts w:cstheme="minorHAnsi"/>
-              </w:rPr>
-              <w:t>SetCWPTTDelay(int Delay);</w:t>
+            <w:proofErr w:type="spellStart"/>
+            <w:r>
+              <w:rPr>
+                <w:rFonts w:cstheme="minorHAnsi"/>
+              </w:rPr>
+              <w:t>EnableCW</w:t>
+            </w:r>
+            <w:proofErr w:type="spellEnd"/>
+            <w:r>
+              <w:rPr>
+                <w:rFonts w:cstheme="minorHAnsi"/>
+              </w:rPr>
+              <w:t xml:space="preserve"> (bool Enabled</w:t>
+            </w:r>
+            <w:proofErr w:type="gramStart"/>
+            <w:r>
+              <w:rPr>
+                <w:rFonts w:cstheme="minorHAnsi"/>
+              </w:rPr>
+              <w:t>);</w:t>
+            </w:r>
+            <w:proofErr w:type="gramEnd"/>
+          </w:p>
+          <w:p>
+            <w:pPr>
+              <w:rPr>
+                <w:rFonts w:cstheme="minorHAnsi"/>
+              </w:rPr>
+            </w:pPr>
+            <w:proofErr w:type="spellStart"/>
+            <w:proofErr w:type="gramStart"/>
+            <w:r>
+              <w:rPr>
+                <w:rFonts w:cstheme="minorHAnsi"/>
+              </w:rPr>
+              <w:t>SetCWSidetoneVol</w:t>
+            </w:r>
+            <w:proofErr w:type="spellEnd"/>
+            <w:r>
+              <w:rPr>
+                <w:rFonts w:cstheme="minorHAnsi"/>
+              </w:rPr>
+              <w:t>(</w:t>
+            </w:r>
+            <w:proofErr w:type="gramEnd"/>
+            <w:r>
+              <w:rPr>
+                <w:rFonts w:cstheme="minorHAnsi"/>
+              </w:rPr>
+              <w:t>int Volume);</w:t>
+            </w:r>
+          </w:p>
+          <w:p>
+            <w:pPr>
+              <w:rPr>
+                <w:rFonts w:cstheme="minorHAnsi"/>
+              </w:rPr>
+            </w:pPr>
+            <w:proofErr w:type="spellStart"/>
+            <w:proofErr w:type="gramStart"/>
+            <w:r>
+              <w:rPr>
+                <w:rFonts w:cstheme="minorHAnsi"/>
+              </w:rPr>
+              <w:t>SetCWPTTDelay</w:t>
+            </w:r>
+            <w:proofErr w:type="spellEnd"/>
+            <w:r>
+              <w:rPr>
+                <w:rFonts w:cstheme="minorHAnsi"/>
+              </w:rPr>
+              <w:t>(</w:t>
+            </w:r>
+            <w:proofErr w:type="gramEnd"/>
+            <w:r>
+              <w:rPr>
+                <w:rFonts w:cstheme="minorHAnsi"/>
+              </w:rPr>
+              <w:t>int Delay);</w:t>
             </w:r>
           </w:p>
         </w:tc>
@@ -3336,24 +5396,70 @@
                 <w:rFonts w:cstheme="minorHAnsi"/>
               </w:rPr>
             </w:pPr>
-            <w:r>
-              <w:rPr>
-                <w:rFonts w:cstheme="minorHAnsi"/>
-              </w:rPr>
-              <w:t>SetCWHangTime(int HangTime);</w:t>
-            </w:r>
-          </w:p>
-          <w:p>
-            <w:pPr>
-              <w:rPr>
-                <w:rFonts w:cstheme="minorHAnsi"/>
-              </w:rPr>
-            </w:pPr>
-            <w:r>
-              <w:rPr>
-                <w:rFonts w:cstheme="minorHAnsi"/>
-              </w:rPr>
-              <w:t>SetCWSidetoneFrequency(int Frequency);</w:t>
+            <w:proofErr w:type="spellStart"/>
+            <w:proofErr w:type="gramStart"/>
+            <w:r>
+              <w:rPr>
+                <w:rFonts w:cstheme="minorHAnsi"/>
+              </w:rPr>
+              <w:t>SetCWHangTime</w:t>
+            </w:r>
+            <w:proofErr w:type="spellEnd"/>
+            <w:r>
+              <w:rPr>
+                <w:rFonts w:cstheme="minorHAnsi"/>
+              </w:rPr>
+              <w:t>(</w:t>
+            </w:r>
+            <w:proofErr w:type="gramEnd"/>
+            <w:r>
+              <w:rPr>
+                <w:rFonts w:cstheme="minorHAnsi"/>
+              </w:rPr>
+              <w:t xml:space="preserve">int </w:t>
+            </w:r>
+            <w:proofErr w:type="spellStart"/>
+            <w:r>
+              <w:rPr>
+                <w:rFonts w:cstheme="minorHAnsi"/>
+              </w:rPr>
+              <w:t>HangTime</w:t>
+            </w:r>
+            <w:proofErr w:type="spellEnd"/>
+            <w:r>
+              <w:rPr>
+                <w:rFonts w:cstheme="minorHAnsi"/>
+              </w:rPr>
+              <w:t>);</w:t>
+            </w:r>
+          </w:p>
+          <w:p>
+            <w:pPr>
+              <w:rPr>
+                <w:rFonts w:cstheme="minorHAnsi"/>
+              </w:rPr>
+            </w:pPr>
+            <w:proofErr w:type="spellStart"/>
+            <w:proofErr w:type="gramStart"/>
+            <w:r>
+              <w:rPr>
+                <w:rFonts w:cstheme="minorHAnsi"/>
+              </w:rPr>
+              <w:t>SetCWSidetoneFrequency</w:t>
+            </w:r>
+            <w:proofErr w:type="spellEnd"/>
+            <w:r>
+              <w:rPr>
+                <w:rFonts w:cstheme="minorHAnsi"/>
+              </w:rPr>
+              <w:t>(</w:t>
+            </w:r>
+            <w:proofErr w:type="gramEnd"/>
+            <w:r>
+              <w:rPr>
+                <w:rFonts w:cstheme="minorHAnsi"/>
+              </w:rPr>
+              <w:t>int Frequency);</w:t>
             </w:r>
           </w:p>
         </w:tc>
@@ -3424,24 +5530,56 @@
                 <w:rFonts w:cstheme="minorHAnsi"/>
               </w:rPr>
             </w:pPr>
-            <w:r>
-              <w:rPr>
-                <w:rFonts w:cstheme="minorHAnsi"/>
-              </w:rPr>
-              <w:t>SetMinPWMWidth(int Width);</w:t>
-            </w:r>
-          </w:p>
-          <w:p>
-            <w:pPr>
-              <w:rPr>
-                <w:rFonts w:cstheme="minorHAnsi"/>
-              </w:rPr>
-            </w:pPr>
-            <w:r>
-              <w:rPr>
-                <w:rFonts w:cstheme="minorHAnsi"/>
-              </w:rPr>
-              <w:t>SetMaxPWMWidth(int Width);</w:t>
+            <w:proofErr w:type="spellStart"/>
+            <w:proofErr w:type="gramStart"/>
+            <w:r>
+              <w:rPr>
+                <w:rFonts w:cstheme="minorHAnsi"/>
+              </w:rPr>
+              <w:t>SetMinPWMWidth</w:t>
+            </w:r>
+            <w:proofErr w:type="spellEnd"/>
+            <w:r>
+              <w:rPr>
+                <w:rFonts w:cstheme="minorHAnsi"/>
+              </w:rPr>
+              <w:t>(</w:t>
+            </w:r>
+            <w:proofErr w:type="gramEnd"/>
+            <w:r>
+              <w:rPr>
+                <w:rFonts w:cstheme="minorHAnsi"/>
+              </w:rPr>
+              <w:t>int Width);</w:t>
+            </w:r>
+          </w:p>
+          <w:p>
+            <w:pPr>
+              <w:rPr>
+                <w:rFonts w:cstheme="minorHAnsi"/>
+              </w:rPr>
+            </w:pPr>
+            <w:proofErr w:type="spellStart"/>
+            <w:proofErr w:type="gramStart"/>
+            <w:r>
+              <w:rPr>
+                <w:rFonts w:cstheme="minorHAnsi"/>
+              </w:rPr>
+              <w:t>SetMaxPWMWidth</w:t>
+            </w:r>
+            <w:proofErr w:type="spellEnd"/>
+            <w:r>
+              <w:rPr>
+                <w:rFonts w:cstheme="minorHAnsi"/>
+              </w:rPr>
+              <w:t>(</w:t>
+            </w:r>
+            <w:proofErr w:type="gramEnd"/>
+            <w:r>
+              <w:rPr>
+                <w:rFonts w:cstheme="minorHAnsi"/>
+              </w:rPr>
+              <w:t>int Width);</w:t>
             </w:r>
           </w:p>
         </w:tc>
@@ -3498,7 +5636,25 @@
                 <w:sz w:val="22"/>
                 <w:szCs w:val="22"/>
               </w:rPr>
-              <w:t>RX2 filters; transverter enable; puresignal enable</w:t>
+              <w:t xml:space="preserve">RX2 filters; transverter enable; </w:t>
+            </w:r>
+            <w:proofErr w:type="spellStart"/>
+            <w:r>
+              <w:rPr>
+                <w:rFonts w:asciiTheme="minorHAnsi" w:hAnsiTheme="minorHAnsi" w:cstheme="minorHAnsi"/>
+                <w:sz w:val="22"/>
+                <w:szCs w:val="22"/>
+              </w:rPr>
+              <w:t>puresignal</w:t>
+            </w:r>
+            <w:proofErr w:type="spellEnd"/>
+            <w:r>
+              <w:rPr>
+                <w:rFonts w:asciiTheme="minorHAnsi" w:hAnsiTheme="minorHAnsi" w:cstheme="minorHAnsi"/>
+                <w:sz w:val="22"/>
+                <w:szCs w:val="22"/>
+              </w:rPr>
+              <w:t xml:space="preserve"> enable</w:t>
             </w:r>
           </w:p>
         </w:tc>
@@ -3512,43 +5668,105 @@
                 <w:rFonts w:cstheme="minorHAnsi"/>
               </w:rPr>
             </w:pPr>
-            <w:r>
-              <w:rPr>
-                <w:rFonts w:cstheme="minorHAnsi"/>
-              </w:rPr>
-              <w:t>AlexManualRXFilters(int Bits, 1);</w:t>
-            </w:r>
-          </w:p>
-          <w:p>
-            <w:pPr>
-              <w:rPr>
-                <w:rFonts w:cstheme="minorHAnsi"/>
-              </w:rPr>
-            </w:pPr>
-            <w:r>
-              <w:rPr>
-                <w:rFonts w:cstheme="minorHAnsi"/>
-              </w:rPr>
-              <w:t>SetXvtrEnable(bool Enabled);</w:t>
-            </w:r>
-            <w:r>
-              <w:rPr>
-                <w:rFonts w:cstheme="minorHAnsi"/>
-              </w:rPr>
-              <w:t xml:space="preserve">     //CTRL_TRSW set to XVTR_Enable &amp;&amp; FPGA_PTT</w:t>
-            </w:r>
-          </w:p>
-          <w:p>
-            <w:pPr>
-              <w:rPr>
-                <w:rFonts w:cstheme="minorHAnsi"/>
-              </w:rPr>
-            </w:pPr>
-            <w:r>
-              <w:rPr>
-                <w:rFonts w:cstheme="minorHAnsi"/>
-              </w:rPr>
-              <w:t>EnablePureSignal(bool Enabled);</w:t>
+            <w:proofErr w:type="spellStart"/>
+            <w:proofErr w:type="gramStart"/>
+            <w:r>
+              <w:rPr>
+                <w:rFonts w:cstheme="minorHAnsi"/>
+              </w:rPr>
+              <w:t>AlexManualRXFilters</w:t>
+            </w:r>
+            <w:proofErr w:type="spellEnd"/>
+            <w:r>
+              <w:rPr>
+                <w:rFonts w:cstheme="minorHAnsi"/>
+              </w:rPr>
+              <w:t>(</w:t>
+            </w:r>
+            <w:proofErr w:type="gramEnd"/>
+            <w:r>
+              <w:rPr>
+                <w:rFonts w:cstheme="minorHAnsi"/>
+              </w:rPr>
+              <w:t>int Bits, 1);</w:t>
+            </w:r>
+          </w:p>
+          <w:p>
+            <w:pPr>
+              <w:rPr>
+                <w:rFonts w:cstheme="minorHAnsi"/>
+              </w:rPr>
+            </w:pPr>
+            <w:proofErr w:type="spellStart"/>
+            <w:proofErr w:type="gramStart"/>
+            <w:r>
+              <w:rPr>
+                <w:rFonts w:cstheme="minorHAnsi"/>
+              </w:rPr>
+              <w:t>SetXvtrEnable</w:t>
+            </w:r>
+            <w:proofErr w:type="spellEnd"/>
+            <w:r>
+              <w:rPr>
+                <w:rFonts w:cstheme="minorHAnsi"/>
+              </w:rPr>
+              <w:t>(</w:t>
+            </w:r>
+            <w:proofErr w:type="gramEnd"/>
+            <w:r>
+              <w:rPr>
+                <w:rFonts w:cstheme="minorHAnsi"/>
+              </w:rPr>
+              <w:t>bool Enabled);</w:t>
+            </w:r>
+            <w:r>
+              <w:rPr>
+                <w:rFonts w:cstheme="minorHAnsi"/>
+              </w:rPr>
+              <w:t xml:space="preserve">     //CTRL_TRSW set to </w:t>
+            </w:r>
+            <w:proofErr w:type="spellStart"/>
+            <w:r>
+              <w:rPr>
+                <w:rFonts w:cstheme="minorHAnsi"/>
+              </w:rPr>
+              <w:t>XVTR_Enable</w:t>
+            </w:r>
+            <w:proofErr w:type="spellEnd"/>
+            <w:r>
+              <w:rPr>
+                <w:rFonts w:cstheme="minorHAnsi"/>
+              </w:rPr>
+              <w:t xml:space="preserve"> &amp;&amp; FPGA_PTT</w:t>
+            </w:r>
+          </w:p>
+          <w:p>
+            <w:pPr>
+              <w:rPr>
+                <w:rFonts w:cstheme="minorHAnsi"/>
+              </w:rPr>
+            </w:pPr>
+            <w:proofErr w:type="spellStart"/>
+            <w:proofErr w:type="gramStart"/>
+            <w:r>
+              <w:rPr>
+                <w:rFonts w:cstheme="minorHAnsi"/>
+              </w:rPr>
+              <w:t>EnablePureSignal</w:t>
+            </w:r>
+            <w:proofErr w:type="spellEnd"/>
+            <w:r>
+              <w:rPr>
+                <w:rFonts w:cstheme="minorHAnsi"/>
+              </w:rPr>
+              <w:t>(</w:t>
+            </w:r>
+            <w:proofErr w:type="gramEnd"/>
+            <w:r>
+              <w:rPr>
+                <w:rFonts w:cstheme="minorHAnsi"/>
+              </w:rPr>
+              <w:t>bool Enabled);</w:t>
             </w:r>
             <w:r>
               <w:rPr>
@@ -3574,7 +5792,21 @@
               <w:rPr>
                 <w:rFonts w:cstheme="minorHAnsi"/>
               </w:rPr>
-              <w:t>FPGA_PTT = (C0 bit 0 | CW Keyer PTT) &amp;&amp; Debounced_IO5   (IO5 is a TX enable)</w:t>
+              <w:t>FPGA_PTT = (C0 bit 0 | CW Keyer PTT) &amp;&amp; Debounced_IO5</w:t>
+            </w:r>
+            <w:proofErr w:type="gramStart"/>
+            <w:r>
+              <w:rPr>
+                <w:rFonts w:cstheme="minorHAnsi"/>
+              </w:rPr>
+              <w:t xml:space="preserve">   (</w:t>
+            </w:r>
+            <w:proofErr w:type="gramEnd"/>
+            <w:r>
+              <w:rPr>
+                <w:rFonts w:cstheme="minorHAnsi"/>
+              </w:rPr>
+              <w:t>IO5 is a TX enable)</w:t>
             </w:r>
           </w:p>
         </w:tc>
@@ -3640,7 +5872,7 @@
     </w:p>
     <w:p>
       <w:pPr>
-        <w:pStyle w:val="Heading3"/>
+        <w:pStyle w:val="Heading2"/>
       </w:pPr>
       <w:r>
         <w:t>Data To PC</w:t>
@@ -3733,18 +5965,48 @@
             <w:tcW w:w="8283" w:type="dxa"/>
           </w:tcPr>
           <w:p>
-            <w:r>
-              <w:t>GetPTTInput();</w:t>
-            </w:r>
-          </w:p>
-          <w:p>
-            <w:r>
-              <w:t>GetKeyerDashInput();</w:t>
-            </w:r>
-          </w:p>
-          <w:p>
-            <w:r>
-              <w:t>GetKeyerDotInput();</w:t>
+            <w:proofErr w:type="spellStart"/>
+            <w:proofErr w:type="gramStart"/>
+            <w:r>
+              <w:t>GetPTTInput</w:t>
+            </w:r>
+            <w:proofErr w:type="spellEnd"/>
+            <w:r>
+              <w:t>(</w:t>
+            </w:r>
+            <w:proofErr w:type="gramEnd"/>
+            <w:r>
+              <w:t>);</w:t>
+            </w:r>
+          </w:p>
+          <w:p>
+            <w:proofErr w:type="spellStart"/>
+            <w:proofErr w:type="gramStart"/>
+            <w:r>
+              <w:t>GetKeyerDashInput</w:t>
+            </w:r>
+            <w:proofErr w:type="spellEnd"/>
+            <w:r>
+              <w:t>(</w:t>
+            </w:r>
+            <w:proofErr w:type="gramEnd"/>
+            <w:r>
+              <w:t>);</w:t>
+            </w:r>
+          </w:p>
+          <w:p>
+            <w:proofErr w:type="spellStart"/>
+            <w:proofErr w:type="gramStart"/>
+            <w:r>
+              <w:t>GetKeyerDotInput</w:t>
+            </w:r>
+            <w:proofErr w:type="spellEnd"/>
+            <w:r>
+              <w:t>(</w:t>
+            </w:r>
+            <w:proofErr w:type="gramEnd"/>
+            <w:r>
+              <w:t>);</w:t>
             </w:r>
           </w:p>
         </w:tc>
@@ -3778,13 +6040,33 @@
             <w:tcW w:w="8283" w:type="dxa"/>
           </w:tcPr>
           <w:p>
-            <w:r>
-              <w:t>GetADCOverflow(int ADC);</w:t>
-            </w:r>
-          </w:p>
-          <w:p>
-            <w:r>
-              <w:t>GetUserIOBits();</w:t>
+            <w:proofErr w:type="spellStart"/>
+            <w:proofErr w:type="gramStart"/>
+            <w:r>
+              <w:t>GetADCOverflow</w:t>
+            </w:r>
+            <w:proofErr w:type="spellEnd"/>
+            <w:r>
+              <w:t>(</w:t>
+            </w:r>
+            <w:proofErr w:type="gramEnd"/>
+            <w:r>
+              <w:t>int ADC);</w:t>
+            </w:r>
+          </w:p>
+          <w:p>
+            <w:proofErr w:type="spellStart"/>
+            <w:proofErr w:type="gramStart"/>
+            <w:r>
+              <w:t>GetUserIOBits</w:t>
+            </w:r>
+            <w:proofErr w:type="spellEnd"/>
+            <w:r>
+              <w:t>(</w:t>
+            </w:r>
+            <w:proofErr w:type="gramEnd"/>
+            <w:r>
+              <w:t>);</w:t>
             </w:r>
           </w:p>
         </w:tc>
@@ -3809,7 +6091,23 @@
           </w:tcPr>
           <w:p>
             <w:r>
-              <w:t>Exciter fwd power, RF fwd power;</w:t>
+              <w:t xml:space="preserve">Exciter </w:t>
+            </w:r>
+            <w:proofErr w:type="spellStart"/>
+            <w:r>
+              <w:t>fwd</w:t>
+            </w:r>
+            <w:proofErr w:type="spellEnd"/>
+            <w:r>
+              <w:t xml:space="preserve"> power, RF </w:t>
+            </w:r>
+            <w:proofErr w:type="spellStart"/>
+            <w:r>
+              <w:t>fwd</w:t>
+            </w:r>
+            <w:proofErr w:type="spellEnd"/>
+            <w:r>
+              <w:t xml:space="preserve"> power;</w:t>
             </w:r>
           </w:p>
         </w:tc>
@@ -3818,13 +6116,33 @@
             <w:tcW w:w="8283" w:type="dxa"/>
           </w:tcPr>
           <w:p>
-            <w:r>
-              <w:t>GetAnalogueIn(5);</w:t>
-            </w:r>
-          </w:p>
-          <w:p>
-            <w:r>
-              <w:t>GetAnalogueIn(1);</w:t>
+            <w:proofErr w:type="spellStart"/>
+            <w:proofErr w:type="gramStart"/>
+            <w:r>
+              <w:t>GetAnalogueIn</w:t>
+            </w:r>
+            <w:proofErr w:type="spellEnd"/>
+            <w:r>
+              <w:t>(</w:t>
+            </w:r>
+            <w:proofErr w:type="gramEnd"/>
+            <w:r>
+              <w:t>5);</w:t>
+            </w:r>
+          </w:p>
+          <w:p>
+            <w:proofErr w:type="spellStart"/>
+            <w:proofErr w:type="gramStart"/>
+            <w:r>
+              <w:t>GetAnalogueIn</w:t>
+            </w:r>
+            <w:proofErr w:type="spellEnd"/>
+            <w:r>
+              <w:t>(</w:t>
+            </w:r>
+            <w:proofErr w:type="gramEnd"/>
+            <w:r>
+              <w:t>1);</w:t>
             </w:r>
           </w:p>
         </w:tc>
@@ -3858,13 +6176,33 @@
             <w:tcW w:w="8283" w:type="dxa"/>
           </w:tcPr>
           <w:p>
-            <w:r>
-              <w:t>GetAnalogueIn(2);</w:t>
-            </w:r>
-          </w:p>
-          <w:p>
-            <w:r>
-              <w:t>GetAnalogueIn(3);</w:t>
+            <w:proofErr w:type="spellStart"/>
+            <w:proofErr w:type="gramStart"/>
+            <w:r>
+              <w:t>GetAnalogueIn</w:t>
+            </w:r>
+            <w:proofErr w:type="spellEnd"/>
+            <w:r>
+              <w:t>(</w:t>
+            </w:r>
+            <w:proofErr w:type="gramEnd"/>
+            <w:r>
+              <w:t>2);</w:t>
+            </w:r>
+          </w:p>
+          <w:p>
+            <w:proofErr w:type="spellStart"/>
+            <w:proofErr w:type="gramStart"/>
+            <w:r>
+              <w:t>GetAnalogueIn</w:t>
+            </w:r>
+            <w:proofErr w:type="spellEnd"/>
+            <w:r>
+              <w:t>(</w:t>
+            </w:r>
+            <w:proofErr w:type="gramEnd"/>
+            <w:r>
+              <w:t>3);</w:t>
             </w:r>
           </w:p>
         </w:tc>
@@ -3898,13 +6236,33 @@
             <w:tcW w:w="8283" w:type="dxa"/>
           </w:tcPr>
           <w:p>
-            <w:r>
-              <w:t>GetAnalogueIn(4);</w:t>
-            </w:r>
-          </w:p>
-          <w:p>
-            <w:r>
-              <w:t>GetAnalogueIn(6);</w:t>
+            <w:proofErr w:type="spellStart"/>
+            <w:proofErr w:type="gramStart"/>
+            <w:r>
+              <w:t>GetAnalogueIn</w:t>
+            </w:r>
+            <w:proofErr w:type="spellEnd"/>
+            <w:r>
+              <w:t>(</w:t>
+            </w:r>
+            <w:proofErr w:type="gramEnd"/>
+            <w:r>
+              <w:t>4);</w:t>
+            </w:r>
+          </w:p>
+          <w:p>
+            <w:proofErr w:type="spellStart"/>
+            <w:proofErr w:type="gramStart"/>
+            <w:r>
+              <w:t>GetAnalogueIn</w:t>
+            </w:r>
+            <w:proofErr w:type="spellEnd"/>
+            <w:r>
+              <w:t>(</w:t>
+            </w:r>
+            <w:proofErr w:type="gramEnd"/>
+            <w:r>
+              <w:t>6);</w:t>
             </w:r>
           </w:p>
         </w:tc>
@@ -3939,999 +6297,65 @@
             <w:tcW w:w="8283" w:type="dxa"/>
           </w:tcPr>
           <w:p>
-            <w:r>
-              <w:t>GetADCOverflow(1);</w:t>
-            </w:r>
-          </w:p>
-          <w:p>
-            <w:r>
-              <w:t>GetADCOverflow(2);</w:t>
-            </w:r>
-          </w:p>
-          <w:p>
-            <w:r>
-              <w:t>GetADCOverflow(3);</w:t>
-            </w:r>
-          </w:p>
-          <w:p>
-            <w:r>
-              <w:t>GetADCOverflow(4);</w:t>
-            </w:r>
-          </w:p>
-        </w:tc>
-      </w:tr>
-    </w:tbl>
-    <w:p/>
-    <w:p/>
-    <w:p/>
-    <w:p>
-      <w:pPr>
-        <w:pStyle w:val="Heading1"/>
-      </w:pPr>
-      <w:r>
-        <w:t>Data Setting Function Calls</w:t>
-      </w:r>
-    </w:p>
-    <w:p>
-      <w:r>
-        <w:t>void SetDDCFrequency(int DDC, int Value, bool IsDeltaPhase)</w:t>
-      </w:r>
-    </w:p>
-    <w:p>
-      <w:r>
-        <w:t>void SetDUCFrequency(int DUC, int Value, bool IsDeltaPhase)</w:t>
-      </w:r>
-      <w:r>
-        <w:tab/>
-      </w:r>
-      <w:r>
-        <w:tab/>
-        <w:t xml:space="preserve">// only accepts DUC=0 </w:t>
-      </w:r>
-    </w:p>
-    <w:p>
-      <w:r>
-        <w:t>void SetMOX(bool Mox)</w:t>
-      </w:r>
-    </w:p>
-    <w:p>
-      <w:r>
-        <w:t>void Set P1SampleRate(int Rate)</w:t>
-      </w:r>
-    </w:p>
-    <w:p>
-      <w:r>
-        <w:t>void SetClassEPA(bool IsClassE)</w:t>
-      </w:r>
-    </w:p>
-    <w:p>
-      <w:r>
-        <w:t>void SetOCOutputs(int Bits)</w:t>
-      </w:r>
-    </w:p>
-    <w:p>
-      <w:r>
-        <w:t>void SetADCOptions(bool Dither, bool Random)</w:t>
-      </w:r>
-    </w:p>
-    <w:p>
-      <w:r>
-        <w:t>void SetAlexRXAnt(int bits)</w:t>
-      </w:r>
-    </w:p>
-    <w:p>
-      <w:r>
-        <w:t>void SetAlexRXOut(bool Enable)</w:t>
-      </w:r>
-    </w:p>
-    <w:p>
-      <w:r>
-        <w:t>void SetAlexTXAnt(int bits)</w:t>
-      </w:r>
-    </w:p>
-    <w:p>
-      <w:r>
-        <w:t>void EnableAlexManualFilterSelect(bool IsManual)</w:t>
-      </w:r>
-    </w:p>
-    <w:p>
-      <w:r>
-        <w:t>void AlexManualRXFilters(int Bits, int RX)</w:t>
-      </w:r>
-    </w:p>
-    <w:p>
-      <w:r>
-        <w:t>void DisableAlexTRRelay(bool IsDisabled)</w:t>
-      </w:r>
-    </w:p>
-    <w:p>
-      <w:r>
-        <w:t>void AlexManualTXFilters(int Bits)</w:t>
-      </w:r>
-    </w:p>
-    <w:p>
-      <w:r>
-        <w:t>void SetDuplex (bool Enabled)</w:t>
-      </w:r>
-    </w:p>
-    <w:p>
-      <w:r>
-        <w:t>void SetNumP1DDC(int Count)</w:t>
-      </w:r>
-    </w:p>
-    <w:p>
-      <w:r>
-        <w:t>void EnablePPSStamp(bool Enabled)</w:t>
-      </w:r>
-    </w:p>
-    <w:p>
-      <w:r>
-        <w:lastRenderedPageBreak/>
-        <w:t>void SetTXDriveLevel(</w:t>
-      </w:r>
-      <w:r>
-        <w:t xml:space="preserve">int Dac, </w:t>
-      </w:r>
-      <w:r>
-        <w:t>int Level)</w:t>
-      </w:r>
-    </w:p>
-    <w:p>
-      <w:r>
-        <w:t>void SetMicBoost(bool EnableBoost)</w:t>
-      </w:r>
-    </w:p>
-    <w:p>
-      <w:r>
-        <w:t>void SetMicLineInput(bool IsLineIn)</w:t>
-      </w:r>
-    </w:p>
-    <w:p>
-      <w:r>
-        <w:t xml:space="preserve">void </w:t>
-      </w:r>
-      <w:r>
-        <w:t>Set</w:t>
-      </w:r>
-      <w:r>
-        <w:t>OrionMicOptions(bool MicTip, bool EnableBias, bool EnablePTT)</w:t>
-      </w:r>
-    </w:p>
-    <w:p>
-      <w:r>
-        <w:t>void SetCodecLineInGain(int Gain)</w:t>
-      </w:r>
-    </w:p>
-    <w:p>
-      <w:r>
-        <w:t>void EnablePureSignal(bool Enabled)</w:t>
-      </w:r>
-    </w:p>
-    <w:p>
-      <w:r>
-        <w:t>void S</w:t>
-      </w:r>
-      <w:r>
-        <w:t>etADCAttenuator(int ADC, int Atten</w:t>
-      </w:r>
-      <w:r>
-        <w:t>, bool Enabled</w:t>
-      </w:r>
-      <w:r>
-        <w:t>)</w:t>
-      </w:r>
-    </w:p>
-    <w:p>
-      <w:r>
-        <w:t>void SetADCAttenDuringTX(int Atten)</w:t>
-      </w:r>
-    </w:p>
-    <w:p>
-      <w:r>
-        <w:t xml:space="preserve">void </w:t>
-      </w:r>
-      <w:r>
-        <w:t>SetCWKeyer</w:t>
-      </w:r>
-      <w:r>
-        <w:t>Reversed</w:t>
-      </w:r>
-      <w:r>
-        <w:t>(bool Reversed)</w:t>
-      </w:r>
-    </w:p>
-    <w:p>
-      <w:r>
-        <w:t>void SetCWKeyerSpeed(int Speed)</w:t>
-      </w:r>
-    </w:p>
-    <w:p>
-      <w:r>
-        <w:t>void SetCWKeyerMode(int Mode)</w:t>
-      </w:r>
-    </w:p>
-    <w:p>
-      <w:r>
-        <w:t>void SetCWKeyerWeight(int Weight)</w:t>
-      </w:r>
-    </w:p>
-    <w:p>
-      <w:r>
-        <w:t>void SetCWKeyerEnabled(bool Enabled)</w:t>
-      </w:r>
-    </w:p>
-    <w:p>
-      <w:r>
-        <w:t>void SetDDCADC(int DDC, int ADC)</w:t>
-      </w:r>
-    </w:p>
-    <w:p>
-      <w:r>
-        <w:t>void EnableCW (bool Enabled)</w:t>
-      </w:r>
-    </w:p>
-    <w:p>
-      <w:r>
-        <w:t>void SetCWSidetoneVol(int Volume)</w:t>
-      </w:r>
-    </w:p>
-    <w:p>
-      <w:r>
-        <w:t>void SetCWPTTDelay(int Delay)</w:t>
-      </w:r>
-    </w:p>
-    <w:p>
-      <w:r>
-        <w:t>void SetCWHangTime(int HangTime)</w:t>
-      </w:r>
-    </w:p>
-    <w:p>
-      <w:r>
-        <w:t>void SetCWSidetoneFrequency(int Frequency)</w:t>
-      </w:r>
-    </w:p>
-    <w:p>
-      <w:r>
-        <w:t>void SetCWSidetoneEnabled(bool Enabled)</w:t>
-      </w:r>
-    </w:p>
-    <w:p>
-      <w:r>
-        <w:t>void SetCWBreakInEnabled(bool Enabled);</w:t>
-      </w:r>
-    </w:p>
-    <w:p>
-      <w:r>
-        <w:t>void SetMinPWM</w:t>
-      </w:r>
-      <w:r>
-        <w:t>Width</w:t>
-      </w:r>
-      <w:r>
-        <w:t>(int Width)</w:t>
-      </w:r>
-    </w:p>
-    <w:p>
-      <w:r>
-        <w:t>void SetMaxPWM</w:t>
-      </w:r>
-      <w:r>
-        <w:t>Width</w:t>
-      </w:r>
-      <w:r>
-        <w:t>(int Width)</w:t>
-      </w:r>
-    </w:p>
-    <w:p>
-      <w:r>
-        <w:lastRenderedPageBreak/>
-        <w:t>void SetXvtrEnable(bool Enabled)</w:t>
-      </w:r>
-    </w:p>
-    <w:p>
-      <w:r>
-        <w:t>void SetWidebandEnable(int ADC);</w:t>
-      </w:r>
-    </w:p>
-    <w:p>
-      <w:r>
-        <w:t>void SetWidebandSampleCount(int Samples);</w:t>
-      </w:r>
-    </w:p>
-    <w:p>
-      <w:r>
-        <w:t>void SetWidebandSampleSize(int Bits);</w:t>
-      </w:r>
-    </w:p>
-    <w:p>
-      <w:r>
-        <w:t>void SetWidebandUpdateRate(int Period_ms);</w:t>
-      </w:r>
-    </w:p>
-    <w:p>
-      <w:r>
-        <w:t>void SetWidebandPacketsPerFrame(int Count);</w:t>
-      </w:r>
-    </w:p>
-    <w:p>
-      <w:r>
-        <w:t>void EnableTimeStamp(bool Enabled);</w:t>
-      </w:r>
-    </w:p>
-    <w:p>
-      <w:r>
-        <w:t>void EnableVITA49(bool Enabled);</w:t>
-      </w:r>
-    </w:p>
-    <w:p>
-      <w:r>
-        <w:t>void SetFreqPhaseWord(bool IsPhase);</w:t>
-      </w:r>
-    </w:p>
-    <w:p>
-      <w:r>
-        <w:t>void SetDataEndian(int Bits);</w:t>
-      </w:r>
-    </w:p>
-    <w:p>
-      <w:r>
-        <w:t>void SetAlexEnabled(int Alex);</w:t>
-      </w:r>
-    </w:p>
-    <w:p>
-      <w:r>
-        <w:t>void SetPAEnabled(bool Enabled);</w:t>
-      </w:r>
-    </w:p>
-    <w:p>
-      <w:r>
-        <w:t>void SetTXDACCount(int Count);</w:t>
-      </w:r>
-    </w:p>
-    <w:p>
-      <w:r>
-        <w:t>void SetDUCSampleRate(int Bits);</w:t>
-      </w:r>
-    </w:p>
-    <w:p>
-      <w:r>
-        <w:t>void SetDUCSampleSize(int Bits);</w:t>
-      </w:r>
-    </w:p>
-    <w:p>
-      <w:r>
-        <w:t>void SetDUCPhaseShift(int Value);</w:t>
-      </w:r>
-    </w:p>
-    <w:p>
-      <w:r>
-        <w:t>void SetOperateMode(bool IsRunMode);</w:t>
-      </w:r>
-    </w:p>
-    <w:p>
-      <w:r>
-        <w:t>void SetCWKeys(bool CWXMode, bool Dash, bool Dot);</w:t>
-      </w:r>
-    </w:p>
-    <w:p>
-      <w:r>
-        <w:t>void SetTXMute(bool IsMuted);</w:t>
-      </w:r>
-    </w:p>
-    <w:p>
-      <w:r>
-        <w:t>void SetUserOutputBits(int Bits);</w:t>
-      </w:r>
-    </w:p>
-    <w:p/>
-    <w:p/>
-    <w:p>
-      <w:r>
-        <w:t>bool GetPTTInput();</w:t>
-      </w:r>
-    </w:p>
-    <w:p>
-      <w:r>
-        <w:lastRenderedPageBreak/>
-        <w:t>bool GetKeyerDashInput();</w:t>
-      </w:r>
-    </w:p>
-    <w:p>
-      <w:r>
-        <w:t>bool GetKeyerDotInput();</w:t>
-      </w:r>
-    </w:p>
-    <w:p>
-      <w:r>
-        <w:t>bool GetADCOverflow(int ADC);</w:t>
-      </w:r>
-    </w:p>
-    <w:p>
-      <w:r>
-        <w:t>int GetUserIOBits();</w:t>
-      </w:r>
-    </w:p>
-    <w:p>
-      <w:r>
-        <w:t>int</w:t>
-      </w:r>
-      <w:r>
-        <w:t xml:space="preserve"> </w:t>
-      </w:r>
-      <w:r>
-        <w:t>GetAnalogueIn();</w:t>
-      </w:r>
-    </w:p>
-    <w:p/>
-    <w:p/>
-    <w:p/>
-    <w:p>
-      <w:pPr>
-        <w:pStyle w:val="Heading1"/>
-      </w:pPr>
-    </w:p>
-    <w:p/>
-    <w:p>
-      <w:pPr>
-        <w:pStyle w:val="Heading1"/>
-      </w:pPr>
-      <w:r>
-        <w:t>Software Monitored Data</w:t>
-      </w:r>
-    </w:p>
-    <w:tbl>
-      <w:tblPr>
-        <w:tblStyle w:val="TableGrid"/>
-        <w:tblW w:w="0" w:type="auto"/>
-        <w:tblLook w:val="04A0" w:firstRow="1" w:lastRow="0" w:firstColumn="1" w:lastColumn="0" w:noHBand="0" w:noVBand="1"/>
-      </w:tblPr>
-      <w:tblGrid>
-        <w:gridCol w:w="3487"/>
-        <w:gridCol w:w="3487"/>
-        <w:gridCol w:w="6913"/>
-      </w:tblGrid>
-      <w:tr>
-        <w:tc>
-          <w:tcPr>
-            <w:tcW w:w="3487" w:type="dxa"/>
-          </w:tcPr>
-          <w:p>
-            <w:r>
-              <w:t>Data Item</w:t>
-            </w:r>
-          </w:p>
-        </w:tc>
-        <w:tc>
-          <w:tcPr>
-            <w:tcW w:w="3487" w:type="dxa"/>
-          </w:tcPr>
-          <w:p>
-            <w:r>
-              <w:t>Register Address</w:t>
-            </w:r>
-          </w:p>
-        </w:tc>
-        <w:tc>
-          <w:tcPr>
-            <w:tcW w:w="6913" w:type="dxa"/>
-          </w:tcPr>
-          <w:p>
-            <w:r>
-              <w:t>Action Needed</w:t>
-            </w:r>
-          </w:p>
-        </w:tc>
-      </w:tr>
-      <w:tr>
-        <w:tc>
-          <w:tcPr>
-            <w:tcW w:w="3487" w:type="dxa"/>
-          </w:tcPr>
-          <w:p>
-            <w:r>
-              <w:t>DDC0/1 Config</w:t>
-            </w:r>
-          </w:p>
-        </w:tc>
-        <w:tc>
-          <w:tcPr>
-            <w:tcW w:w="3487" w:type="dxa"/>
-          </w:tcPr>
-          <w:p/>
-        </w:tc>
-        <w:tc>
-          <w:tcPr>
-            <w:tcW w:w="6913" w:type="dxa"/>
-          </w:tcPr>
-          <w:p/>
-        </w:tc>
-      </w:tr>
-      <w:tr>
-        <w:tc>
-          <w:tcPr>
-            <w:tcW w:w="3487" w:type="dxa"/>
-          </w:tcPr>
-          <w:p>
-            <w:r>
-              <w:t>DDC2/3 Config</w:t>
-            </w:r>
-          </w:p>
-        </w:tc>
-        <w:tc>
-          <w:tcPr>
-            <w:tcW w:w="3487" w:type="dxa"/>
-          </w:tcPr>
-          <w:p/>
-        </w:tc>
-        <w:tc>
-          <w:tcPr>
-            <w:tcW w:w="6913" w:type="dxa"/>
-          </w:tcPr>
-          <w:p/>
-        </w:tc>
-      </w:tr>
-      <w:tr>
-        <w:tc>
-          <w:tcPr>
-            <w:tcW w:w="3487" w:type="dxa"/>
-          </w:tcPr>
-          <w:p>
-            <w:r>
-              <w:t>DDC4/5 Config</w:t>
-            </w:r>
-          </w:p>
-        </w:tc>
-        <w:tc>
-          <w:tcPr>
-            <w:tcW w:w="3487" w:type="dxa"/>
-          </w:tcPr>
-          <w:p/>
-        </w:tc>
-        <w:tc>
-          <w:tcPr>
-            <w:tcW w:w="6913" w:type="dxa"/>
-          </w:tcPr>
-          <w:p/>
-        </w:tc>
-      </w:tr>
-      <w:tr>
-        <w:tc>
-          <w:tcPr>
-            <w:tcW w:w="3487" w:type="dxa"/>
-          </w:tcPr>
-          <w:p>
-            <w:r>
-              <w:t>DDC6/7 Config</w:t>
-            </w:r>
-          </w:p>
-        </w:tc>
-        <w:tc>
-          <w:tcPr>
-            <w:tcW w:w="3487" w:type="dxa"/>
-          </w:tcPr>
-          <w:p/>
-        </w:tc>
-        <w:tc>
-          <w:tcPr>
-            <w:tcW w:w="6913" w:type="dxa"/>
-          </w:tcPr>
-          <w:p/>
-        </w:tc>
-      </w:tr>
-      <w:tr>
-        <w:tc>
-          <w:tcPr>
-            <w:tcW w:w="3487" w:type="dxa"/>
-          </w:tcPr>
-          <w:p>
-            <w:r>
-              <w:t>DDC8/9 Config</w:t>
-            </w:r>
-          </w:p>
-        </w:tc>
-        <w:tc>
-          <w:tcPr>
-            <w:tcW w:w="3487" w:type="dxa"/>
-          </w:tcPr>
-          <w:p/>
-        </w:tc>
-        <w:tc>
-          <w:tcPr>
-            <w:tcW w:w="6913" w:type="dxa"/>
-          </w:tcPr>
-          <w:p/>
-        </w:tc>
-      </w:tr>
-      <w:tr>
-        <w:tc>
-          <w:tcPr>
-            <w:tcW w:w="3487" w:type="dxa"/>
-          </w:tcPr>
-          <w:p>
-            <w:r>
-              <w:t>RX Test DDS Frequency</w:t>
-            </w:r>
-          </w:p>
-        </w:tc>
-        <w:tc>
-          <w:tcPr>
-            <w:tcW w:w="3487" w:type="dxa"/>
-          </w:tcPr>
-          <w:p/>
-        </w:tc>
-        <w:tc>
-          <w:tcPr>
-            <w:tcW w:w="6913" w:type="dxa"/>
-          </w:tcPr>
-          <w:p/>
-        </w:tc>
-      </w:tr>
-      <w:tr>
-        <w:tc>
-          <w:tcPr>
-            <w:tcW w:w="3487" w:type="dxa"/>
-          </w:tcPr>
-          <w:p>
-            <w:r>
-              <w:t>Processor LED</w:t>
-            </w:r>
-          </w:p>
-        </w:tc>
-        <w:tc>
-          <w:tcPr>
-            <w:tcW w:w="3487" w:type="dxa"/>
-          </w:tcPr>
-          <w:p/>
-        </w:tc>
-        <w:tc>
-          <w:tcPr>
-            <w:tcW w:w="6913" w:type="dxa"/>
-          </w:tcPr>
-          <w:p/>
-        </w:tc>
-      </w:tr>
-      <w:tr>
-        <w:tc>
-          <w:tcPr>
-            <w:tcW w:w="3487" w:type="dxa"/>
-          </w:tcPr>
-          <w:p>
-            <w:r>
-              <w:t>Status</w:t>
-            </w:r>
-          </w:p>
-        </w:tc>
-        <w:tc>
-          <w:tcPr>
-            <w:tcW w:w="3487" w:type="dxa"/>
-          </w:tcPr>
-          <w:p/>
-        </w:tc>
-        <w:tc>
-          <w:tcPr>
-            <w:tcW w:w="6913" w:type="dxa"/>
-          </w:tcPr>
-          <w:p/>
-        </w:tc>
-      </w:tr>
-      <w:tr>
-        <w:tc>
-          <w:tcPr>
-            <w:tcW w:w="3487" w:type="dxa"/>
-          </w:tcPr>
-          <w:p>
-            <w:r>
-              <w:t>Version Register</w:t>
-            </w:r>
-          </w:p>
-        </w:tc>
-        <w:tc>
-          <w:tcPr>
-            <w:tcW w:w="3487" w:type="dxa"/>
-          </w:tcPr>
-          <w:p/>
-        </w:tc>
-        <w:tc>
-          <w:tcPr>
-            <w:tcW w:w="6913" w:type="dxa"/>
-          </w:tcPr>
-          <w:p/>
-        </w:tc>
-      </w:tr>
-      <w:tr>
-        <w:tc>
-          <w:tcPr>
-            <w:tcW w:w="3487" w:type="dxa"/>
-          </w:tcPr>
-          <w:p>
-            <w:r>
-              <w:t>ADC Overflow</w:t>
-            </w:r>
-          </w:p>
-        </w:tc>
-        <w:tc>
-          <w:tcPr>
-            <w:tcW w:w="3487" w:type="dxa"/>
-          </w:tcPr>
-          <w:p/>
-        </w:tc>
-        <w:tc>
-          <w:tcPr>
-            <w:tcW w:w="6913" w:type="dxa"/>
-          </w:tcPr>
-          <w:p/>
-        </w:tc>
-      </w:tr>
-      <w:tr>
-        <w:tc>
-          <w:tcPr>
-            <w:tcW w:w="3487" w:type="dxa"/>
-          </w:tcPr>
-          <w:p>
-            <w:r>
-              <w:t>FIFO Monitor 0</w:t>
-            </w:r>
-          </w:p>
-        </w:tc>
-        <w:tc>
-          <w:tcPr>
-            <w:tcW w:w="3487" w:type="dxa"/>
-          </w:tcPr>
-          <w:p/>
-        </w:tc>
-        <w:tc>
-          <w:tcPr>
-            <w:tcW w:w="6913" w:type="dxa"/>
-          </w:tcPr>
-          <w:p/>
-        </w:tc>
-      </w:tr>
-      <w:tr>
-        <w:tc>
-          <w:tcPr>
-            <w:tcW w:w="3487" w:type="dxa"/>
-          </w:tcPr>
-          <w:p>
-            <w:r>
-              <w:t>FIFO Monitor 1</w:t>
-            </w:r>
-          </w:p>
-        </w:tc>
-        <w:tc>
-          <w:tcPr>
-            <w:tcW w:w="3487" w:type="dxa"/>
-          </w:tcPr>
-          <w:p/>
-        </w:tc>
-        <w:tc>
-          <w:tcPr>
-            <w:tcW w:w="6913" w:type="dxa"/>
-          </w:tcPr>
-          <w:p/>
-        </w:tc>
-      </w:tr>
-      <w:tr>
-        <w:tc>
-          <w:tcPr>
-            <w:tcW w:w="3487" w:type="dxa"/>
-          </w:tcPr>
-          <w:p>
-            <w:r>
-              <w:t>FIFO Monitor 2</w:t>
-            </w:r>
-          </w:p>
-        </w:tc>
-        <w:tc>
-          <w:tcPr>
-            <w:tcW w:w="3487" w:type="dxa"/>
-          </w:tcPr>
-          <w:p/>
-        </w:tc>
-        <w:tc>
-          <w:tcPr>
-            <w:tcW w:w="6913" w:type="dxa"/>
-          </w:tcPr>
-          <w:p/>
-        </w:tc>
-      </w:tr>
-      <w:tr>
-        <w:tc>
-          <w:tcPr>
-            <w:tcW w:w="3487" w:type="dxa"/>
-          </w:tcPr>
-          <w:p>
-            <w:r>
-              <w:t>FIFO Monitor 3</w:t>
-            </w:r>
-          </w:p>
-        </w:tc>
-        <w:tc>
-          <w:tcPr>
-            <w:tcW w:w="3487" w:type="dxa"/>
-          </w:tcPr>
-          <w:p/>
-        </w:tc>
-        <w:tc>
-          <w:tcPr>
-            <w:tcW w:w="6913" w:type="dxa"/>
-          </w:tcPr>
-          <w:p/>
-        </w:tc>
-      </w:tr>
-      <w:tr>
-        <w:tc>
-          <w:tcPr>
-            <w:tcW w:w="3487" w:type="dxa"/>
-          </w:tcPr>
-          <w:p>
-            <w:r>
-              <w:t>CW Keyer Ramp BRAM</w:t>
-            </w:r>
-          </w:p>
-        </w:tc>
-        <w:tc>
-          <w:tcPr>
-            <w:tcW w:w="3487" w:type="dxa"/>
-          </w:tcPr>
-          <w:p/>
-        </w:tc>
-        <w:tc>
-          <w:tcPr>
-            <w:tcW w:w="6913" w:type="dxa"/>
-          </w:tcPr>
-          <w:p/>
-        </w:tc>
-      </w:tr>
-      <w:tr>
-        <w:tc>
-          <w:tcPr>
-            <w:tcW w:w="3487" w:type="dxa"/>
-          </w:tcPr>
-          <w:p>
-            <w:r>
-              <w:t>Config Prom SPI</w:t>
-            </w:r>
-          </w:p>
-        </w:tc>
-        <w:tc>
-          <w:tcPr>
-            <w:tcW w:w="3487" w:type="dxa"/>
-          </w:tcPr>
-          <w:p/>
-        </w:tc>
-        <w:tc>
-          <w:tcPr>
-            <w:tcW w:w="6913" w:type="dxa"/>
-          </w:tcPr>
-          <w:p/>
-        </w:tc>
-      </w:tr>
-      <w:tr>
-        <w:tc>
-          <w:tcPr>
-            <w:tcW w:w="3487" w:type="dxa"/>
-          </w:tcPr>
-          <w:p>
-            <w:r>
-              <w:t>Codec I2C</w:t>
-            </w:r>
-          </w:p>
-        </w:tc>
-        <w:tc>
-          <w:tcPr>
-            <w:tcW w:w="3487" w:type="dxa"/>
-          </w:tcPr>
-          <w:p/>
-        </w:tc>
-        <w:tc>
-          <w:tcPr>
-            <w:tcW w:w="6913" w:type="dxa"/>
-          </w:tcPr>
-          <w:p/>
-        </w:tc>
-      </w:tr>
-      <w:tr>
-        <w:tc>
-          <w:tcPr>
-            <w:tcW w:w="3487" w:type="dxa"/>
-          </w:tcPr>
-          <w:p>
-            <w:r>
-              <w:t>XADC</w:t>
-            </w:r>
-          </w:p>
-        </w:tc>
-        <w:tc>
-          <w:tcPr>
-            <w:tcW w:w="3487" w:type="dxa"/>
-          </w:tcPr>
-          <w:p/>
-        </w:tc>
-        <w:tc>
-          <w:tcPr>
-            <w:tcW w:w="6913" w:type="dxa"/>
-          </w:tcPr>
-          <w:p/>
-        </w:tc>
-      </w:tr>
-      <w:tr>
-        <w:tc>
-          <w:tcPr>
-            <w:tcW w:w="3487" w:type="dxa"/>
-          </w:tcPr>
-          <w:p/>
-        </w:tc>
-        <w:tc>
-          <w:tcPr>
-            <w:tcW w:w="3487" w:type="dxa"/>
-          </w:tcPr>
-          <w:p/>
-        </w:tc>
-        <w:tc>
-          <w:tcPr>
-            <w:tcW w:w="6913" w:type="dxa"/>
-          </w:tcPr>
-          <w:p/>
-        </w:tc>
-      </w:tr>
-      <w:tr>
-        <w:tc>
-          <w:tcPr>
-            <w:tcW w:w="3487" w:type="dxa"/>
-          </w:tcPr>
-          <w:p/>
-        </w:tc>
-        <w:tc>
-          <w:tcPr>
-            <w:tcW w:w="3487" w:type="dxa"/>
-          </w:tcPr>
-          <w:p/>
-        </w:tc>
-        <w:tc>
-          <w:tcPr>
-            <w:tcW w:w="6913" w:type="dxa"/>
-          </w:tcPr>
-          <w:p/>
-        </w:tc>
-      </w:tr>
-      <w:tr>
-        <w:tc>
-          <w:tcPr>
-            <w:tcW w:w="3487" w:type="dxa"/>
-          </w:tcPr>
-          <w:p/>
-        </w:tc>
-        <w:tc>
-          <w:tcPr>
-            <w:tcW w:w="3487" w:type="dxa"/>
-          </w:tcPr>
-          <w:p/>
-        </w:tc>
-        <w:tc>
-          <w:tcPr>
-            <w:tcW w:w="6913" w:type="dxa"/>
-          </w:tcPr>
-          <w:p/>
-        </w:tc>
-      </w:tr>
-      <w:tr>
-        <w:tc>
-          <w:tcPr>
-            <w:tcW w:w="3487" w:type="dxa"/>
-          </w:tcPr>
-          <w:p/>
-        </w:tc>
-        <w:tc>
-          <w:tcPr>
-            <w:tcW w:w="3487" w:type="dxa"/>
-          </w:tcPr>
-          <w:p/>
-        </w:tc>
-        <w:tc>
-          <w:tcPr>
-            <w:tcW w:w="6913" w:type="dxa"/>
-          </w:tcPr>
-          <w:p/>
+            <w:proofErr w:type="spellStart"/>
+            <w:proofErr w:type="gramStart"/>
+            <w:r>
+              <w:t>GetADCOverflow</w:t>
+            </w:r>
+            <w:proofErr w:type="spellEnd"/>
+            <w:r>
+              <w:t>(</w:t>
+            </w:r>
+            <w:proofErr w:type="gramEnd"/>
+            <w:r>
+              <w:t>1);</w:t>
+            </w:r>
+          </w:p>
+          <w:p>
+            <w:proofErr w:type="spellStart"/>
+            <w:proofErr w:type="gramStart"/>
+            <w:r>
+              <w:t>GetADCOverflow</w:t>
+            </w:r>
+            <w:proofErr w:type="spellEnd"/>
+            <w:r>
+              <w:t>(</w:t>
+            </w:r>
+            <w:proofErr w:type="gramEnd"/>
+            <w:r>
+              <w:t>2);</w:t>
+            </w:r>
+          </w:p>
+          <w:p>
+            <w:proofErr w:type="spellStart"/>
+            <w:proofErr w:type="gramStart"/>
+            <w:r>
+              <w:t>GetADCOverflow</w:t>
+            </w:r>
+            <w:proofErr w:type="spellEnd"/>
+            <w:r>
+              <w:t>(</w:t>
+            </w:r>
+            <w:proofErr w:type="gramEnd"/>
+            <w:r>
+              <w:t>3);</w:t>
+            </w:r>
+          </w:p>
+          <w:p>
+            <w:proofErr w:type="spellStart"/>
+            <w:proofErr w:type="gramStart"/>
+            <w:r>
+              <w:t>GetADCOverflow</w:t>
+            </w:r>
+            <w:proofErr w:type="spellEnd"/>
+            <w:r>
+              <w:t>(</w:t>
+            </w:r>
+            <w:proofErr w:type="gramEnd"/>
+            <w:r>
+              <w:t>4);</w:t>
+            </w:r>
+          </w:p>
         </w:tc>
       </w:tr>
     </w:tbl>
@@ -4941,7 +6365,1365 @@
         <w:pStyle w:val="Heading1"/>
       </w:pPr>
       <w:r>
-        <w:t>AlexSettings</w:t>
+        <w:t>Data Setting Function Calls</w:t>
+      </w:r>
+    </w:p>
+    <w:p>
+      <w:r>
+        <w:t xml:space="preserve">void </w:t>
+      </w:r>
+      <w:proofErr w:type="spellStart"/>
+      <w:proofErr w:type="gramStart"/>
+      <w:r>
+        <w:t>SetDDCFrequency</w:t>
+      </w:r>
+      <w:proofErr w:type="spellEnd"/>
+      <w:r>
+        <w:t>(</w:t>
+      </w:r>
+      <w:proofErr w:type="gramEnd"/>
+      <w:r>
+        <w:t xml:space="preserve">int DDC, int Value, bool </w:t>
+      </w:r>
+      <w:proofErr w:type="spellStart"/>
+      <w:r>
+        <w:t>IsDeltaPhase</w:t>
+      </w:r>
+      <w:proofErr w:type="spellEnd"/>
+      <w:r>
+        <w:t>)</w:t>
+      </w:r>
+    </w:p>
+    <w:p>
+      <w:r>
+        <w:t xml:space="preserve">void </w:t>
+      </w:r>
+      <w:proofErr w:type="spellStart"/>
+      <w:proofErr w:type="gramStart"/>
+      <w:r>
+        <w:t>SetDUCFrequency</w:t>
+      </w:r>
+      <w:proofErr w:type="spellEnd"/>
+      <w:r>
+        <w:t>(</w:t>
+      </w:r>
+      <w:proofErr w:type="gramEnd"/>
+      <w:r>
+        <w:t xml:space="preserve">int DUC, int Value, bool </w:t>
+      </w:r>
+      <w:proofErr w:type="spellStart"/>
+      <w:r>
+        <w:t>IsDeltaPhase</w:t>
+      </w:r>
+      <w:proofErr w:type="spellEnd"/>
+      <w:r>
+        <w:t>)</w:t>
+      </w:r>
+      <w:r>
+        <w:tab/>
+      </w:r>
+      <w:r>
+        <w:tab/>
+        <w:t xml:space="preserve">// only accepts DUC=0 </w:t>
+      </w:r>
+    </w:p>
+    <w:p>
+      <w:r>
+        <w:t xml:space="preserve">void </w:t>
+      </w:r>
+      <w:proofErr w:type="spellStart"/>
+      <w:proofErr w:type="gramStart"/>
+      <w:r>
+        <w:t>SetMOX</w:t>
+      </w:r>
+      <w:proofErr w:type="spellEnd"/>
+      <w:r>
+        <w:t>(</w:t>
+      </w:r>
+      <w:proofErr w:type="gramEnd"/>
+      <w:r>
+        <w:t xml:space="preserve">bool </w:t>
+      </w:r>
+      <w:proofErr w:type="spellStart"/>
+      <w:r>
+        <w:t>Mox</w:t>
+      </w:r>
+      <w:proofErr w:type="spellEnd"/>
+      <w:r>
+        <w:t>)</w:t>
+      </w:r>
+    </w:p>
+    <w:p>
+      <w:r>
+        <w:t>void Set P1</w:t>
+      </w:r>
+      <w:proofErr w:type="gramStart"/>
+      <w:r>
+        <w:t>SampleRate(</w:t>
+      </w:r>
+      <w:proofErr w:type="gramEnd"/>
+      <w:r>
+        <w:t>int Rate)</w:t>
+      </w:r>
+    </w:p>
+    <w:p>
+      <w:r>
+        <w:t xml:space="preserve">void </w:t>
+      </w:r>
+      <w:proofErr w:type="spellStart"/>
+      <w:proofErr w:type="gramStart"/>
+      <w:r>
+        <w:t>SetClassEPA</w:t>
+      </w:r>
+      <w:proofErr w:type="spellEnd"/>
+      <w:r>
+        <w:t>(</w:t>
+      </w:r>
+      <w:proofErr w:type="gramEnd"/>
+      <w:r>
+        <w:t xml:space="preserve">bool </w:t>
+      </w:r>
+      <w:proofErr w:type="spellStart"/>
+      <w:r>
+        <w:t>IsClassE</w:t>
+      </w:r>
+      <w:proofErr w:type="spellEnd"/>
+      <w:r>
+        <w:t>)</w:t>
+      </w:r>
+    </w:p>
+    <w:p>
+      <w:r>
+        <w:t xml:space="preserve">void </w:t>
+      </w:r>
+      <w:proofErr w:type="spellStart"/>
+      <w:proofErr w:type="gramStart"/>
+      <w:r>
+        <w:t>SetOCOutputs</w:t>
+      </w:r>
+      <w:proofErr w:type="spellEnd"/>
+      <w:r>
+        <w:t>(</w:t>
+      </w:r>
+      <w:proofErr w:type="gramEnd"/>
+      <w:r>
+        <w:t>int Bits)</w:t>
+      </w:r>
+    </w:p>
+    <w:p>
+      <w:r>
+        <w:t xml:space="preserve">void </w:t>
+      </w:r>
+      <w:proofErr w:type="spellStart"/>
+      <w:proofErr w:type="gramStart"/>
+      <w:r>
+        <w:t>SetADCOptions</w:t>
+      </w:r>
+      <w:proofErr w:type="spellEnd"/>
+      <w:r>
+        <w:t>(</w:t>
+      </w:r>
+      <w:proofErr w:type="gramEnd"/>
+      <w:r>
+        <w:t>bool Dither, bool Random)</w:t>
+      </w:r>
+    </w:p>
+    <w:p>
+      <w:r>
+        <w:t xml:space="preserve">void </w:t>
+      </w:r>
+      <w:proofErr w:type="spellStart"/>
+      <w:proofErr w:type="gramStart"/>
+      <w:r>
+        <w:t>SetAlexRXAnt</w:t>
+      </w:r>
+      <w:proofErr w:type="spellEnd"/>
+      <w:r>
+        <w:t>(</w:t>
+      </w:r>
+      <w:proofErr w:type="gramEnd"/>
+      <w:r>
+        <w:t>int bits)</w:t>
+      </w:r>
+    </w:p>
+    <w:p>
+      <w:r>
+        <w:t xml:space="preserve">void </w:t>
+      </w:r>
+      <w:proofErr w:type="spellStart"/>
+      <w:proofErr w:type="gramStart"/>
+      <w:r>
+        <w:t>SetAlexRXOut</w:t>
+      </w:r>
+      <w:proofErr w:type="spellEnd"/>
+      <w:r>
+        <w:t>(</w:t>
+      </w:r>
+      <w:proofErr w:type="gramEnd"/>
+      <w:r>
+        <w:t>bool Enable)</w:t>
+      </w:r>
+    </w:p>
+    <w:p>
+      <w:r>
+        <w:t xml:space="preserve">void </w:t>
+      </w:r>
+      <w:proofErr w:type="spellStart"/>
+      <w:proofErr w:type="gramStart"/>
+      <w:r>
+        <w:t>SetAlexTXAnt</w:t>
+      </w:r>
+      <w:proofErr w:type="spellEnd"/>
+      <w:r>
+        <w:t>(</w:t>
+      </w:r>
+      <w:proofErr w:type="gramEnd"/>
+      <w:r>
+        <w:t>int bits)</w:t>
+      </w:r>
+    </w:p>
+    <w:p>
+      <w:r>
+        <w:t xml:space="preserve">void </w:t>
+      </w:r>
+      <w:proofErr w:type="spellStart"/>
+      <w:proofErr w:type="gramStart"/>
+      <w:r>
+        <w:t>EnableAlexManualFilterSelect</w:t>
+      </w:r>
+      <w:proofErr w:type="spellEnd"/>
+      <w:r>
+        <w:t>(</w:t>
+      </w:r>
+      <w:proofErr w:type="gramEnd"/>
+      <w:r>
+        <w:t xml:space="preserve">bool </w:t>
+      </w:r>
+      <w:proofErr w:type="spellStart"/>
+      <w:r>
+        <w:t>IsManual</w:t>
+      </w:r>
+      <w:proofErr w:type="spellEnd"/>
+      <w:r>
+        <w:t>)</w:t>
+      </w:r>
+    </w:p>
+    <w:p>
+      <w:r>
+        <w:t xml:space="preserve">void </w:t>
+      </w:r>
+      <w:proofErr w:type="spellStart"/>
+      <w:proofErr w:type="gramStart"/>
+      <w:r>
+        <w:t>AlexManualRXFilters</w:t>
+      </w:r>
+      <w:proofErr w:type="spellEnd"/>
+      <w:r>
+        <w:t>(</w:t>
+      </w:r>
+      <w:proofErr w:type="gramEnd"/>
+      <w:r>
+        <w:t>int Bits, int RX)</w:t>
+      </w:r>
+    </w:p>
+    <w:p>
+      <w:r>
+        <w:t xml:space="preserve">void </w:t>
+      </w:r>
+      <w:proofErr w:type="spellStart"/>
+      <w:proofErr w:type="gramStart"/>
+      <w:r>
+        <w:t>DisableAlexTRRelay</w:t>
+      </w:r>
+      <w:proofErr w:type="spellEnd"/>
+      <w:r>
+        <w:t>(</w:t>
+      </w:r>
+      <w:proofErr w:type="gramEnd"/>
+      <w:r>
+        <w:t xml:space="preserve">bool </w:t>
+      </w:r>
+      <w:proofErr w:type="spellStart"/>
+      <w:r>
+        <w:t>IsDisabled</w:t>
+      </w:r>
+      <w:proofErr w:type="spellEnd"/>
+      <w:r>
+        <w:t>)</w:t>
+      </w:r>
+    </w:p>
+    <w:p>
+      <w:r>
+        <w:t xml:space="preserve">void </w:t>
+      </w:r>
+      <w:proofErr w:type="spellStart"/>
+      <w:proofErr w:type="gramStart"/>
+      <w:r>
+        <w:t>AlexManualTXFilters</w:t>
+      </w:r>
+      <w:proofErr w:type="spellEnd"/>
+      <w:r>
+        <w:t>(</w:t>
+      </w:r>
+      <w:proofErr w:type="gramEnd"/>
+      <w:r>
+        <w:t>int Bits)</w:t>
+      </w:r>
+    </w:p>
+    <w:p>
+      <w:r>
+        <w:t xml:space="preserve">void </w:t>
+      </w:r>
+      <w:proofErr w:type="spellStart"/>
+      <w:r>
+        <w:t>SetDuplex</w:t>
+      </w:r>
+      <w:proofErr w:type="spellEnd"/>
+      <w:r>
+        <w:t xml:space="preserve"> (bool Enabled)</w:t>
+      </w:r>
+    </w:p>
+    <w:p>
+      <w:r>
+        <w:t>void SetNumP1</w:t>
+      </w:r>
+      <w:proofErr w:type="gramStart"/>
+      <w:r>
+        <w:t>DDC(</w:t>
+      </w:r>
+      <w:proofErr w:type="gramEnd"/>
+      <w:r>
+        <w:t>int Count)</w:t>
+      </w:r>
+    </w:p>
+    <w:p>
+      <w:r>
+        <w:t xml:space="preserve">void </w:t>
+      </w:r>
+      <w:proofErr w:type="spellStart"/>
+      <w:proofErr w:type="gramStart"/>
+      <w:r>
+        <w:t>EnablePPSStamp</w:t>
+      </w:r>
+      <w:proofErr w:type="spellEnd"/>
+      <w:r>
+        <w:t>(</w:t>
+      </w:r>
+      <w:proofErr w:type="gramEnd"/>
+      <w:r>
+        <w:t>bool Enabled)</w:t>
+      </w:r>
+    </w:p>
+    <w:p>
+      <w:r>
+        <w:t xml:space="preserve">void </w:t>
+      </w:r>
+      <w:proofErr w:type="spellStart"/>
+      <w:proofErr w:type="gramStart"/>
+      <w:r>
+        <w:t>SetTXDriveLevel</w:t>
+      </w:r>
+      <w:proofErr w:type="spellEnd"/>
+      <w:r>
+        <w:t>(</w:t>
+      </w:r>
+      <w:proofErr w:type="gramEnd"/>
+      <w:r>
+        <w:t xml:space="preserve">int </w:t>
+      </w:r>
+      <w:proofErr w:type="spellStart"/>
+      <w:r>
+        <w:t>Dac</w:t>
+      </w:r>
+      <w:proofErr w:type="spellEnd"/>
+      <w:r>
+        <w:t xml:space="preserve">, </w:t>
+      </w:r>
+      <w:r>
+        <w:t>int Level)</w:t>
+      </w:r>
+    </w:p>
+    <w:p>
+      <w:r>
+        <w:t xml:space="preserve">void </w:t>
+      </w:r>
+      <w:proofErr w:type="spellStart"/>
+      <w:proofErr w:type="gramStart"/>
+      <w:r>
+        <w:t>SetMicBoost</w:t>
+      </w:r>
+      <w:proofErr w:type="spellEnd"/>
+      <w:r>
+        <w:t>(</w:t>
+      </w:r>
+      <w:proofErr w:type="gramEnd"/>
+      <w:r>
+        <w:t xml:space="preserve">bool </w:t>
+      </w:r>
+      <w:proofErr w:type="spellStart"/>
+      <w:r>
+        <w:t>EnableBoost</w:t>
+      </w:r>
+      <w:proofErr w:type="spellEnd"/>
+      <w:r>
+        <w:t>)</w:t>
+      </w:r>
+    </w:p>
+    <w:p>
+      <w:r>
+        <w:lastRenderedPageBreak/>
+        <w:t xml:space="preserve">void </w:t>
+      </w:r>
+      <w:proofErr w:type="spellStart"/>
+      <w:proofErr w:type="gramStart"/>
+      <w:r>
+        <w:t>SetMicLineInput</w:t>
+      </w:r>
+      <w:proofErr w:type="spellEnd"/>
+      <w:r>
+        <w:t>(</w:t>
+      </w:r>
+      <w:proofErr w:type="gramEnd"/>
+      <w:r>
+        <w:t xml:space="preserve">bool </w:t>
+      </w:r>
+      <w:proofErr w:type="spellStart"/>
+      <w:r>
+        <w:t>IsLineIn</w:t>
+      </w:r>
+      <w:proofErr w:type="spellEnd"/>
+      <w:r>
+        <w:t>)</w:t>
+      </w:r>
+    </w:p>
+    <w:p>
+      <w:r>
+        <w:t xml:space="preserve">void </w:t>
+      </w:r>
+      <w:proofErr w:type="spellStart"/>
+      <w:proofErr w:type="gramStart"/>
+      <w:r>
+        <w:t>Set</w:t>
+      </w:r>
+      <w:r>
+        <w:t>OrionMicOptions</w:t>
+      </w:r>
+      <w:proofErr w:type="spellEnd"/>
+      <w:r>
+        <w:t>(</w:t>
+      </w:r>
+      <w:proofErr w:type="gramEnd"/>
+      <w:r>
+        <w:t xml:space="preserve">bool </w:t>
+      </w:r>
+      <w:proofErr w:type="spellStart"/>
+      <w:r>
+        <w:t>MicTip</w:t>
+      </w:r>
+      <w:proofErr w:type="spellEnd"/>
+      <w:r>
+        <w:t xml:space="preserve">, bool </w:t>
+      </w:r>
+      <w:proofErr w:type="spellStart"/>
+      <w:r>
+        <w:t>EnableBias</w:t>
+      </w:r>
+      <w:proofErr w:type="spellEnd"/>
+      <w:r>
+        <w:t xml:space="preserve">, bool </w:t>
+      </w:r>
+      <w:proofErr w:type="spellStart"/>
+      <w:r>
+        <w:t>EnablePTT</w:t>
+      </w:r>
+      <w:proofErr w:type="spellEnd"/>
+      <w:r>
+        <w:t>)</w:t>
+      </w:r>
+    </w:p>
+    <w:p>
+      <w:r>
+        <w:t xml:space="preserve">void </w:t>
+      </w:r>
+      <w:proofErr w:type="spellStart"/>
+      <w:proofErr w:type="gramStart"/>
+      <w:r>
+        <w:t>SetCodecLineInGain</w:t>
+      </w:r>
+      <w:proofErr w:type="spellEnd"/>
+      <w:r>
+        <w:t>(</w:t>
+      </w:r>
+      <w:proofErr w:type="gramEnd"/>
+      <w:r>
+        <w:t>int Gain)</w:t>
+      </w:r>
+    </w:p>
+    <w:p>
+      <w:r>
+        <w:t xml:space="preserve">void </w:t>
+      </w:r>
+      <w:proofErr w:type="spellStart"/>
+      <w:proofErr w:type="gramStart"/>
+      <w:r>
+        <w:t>EnablePureSignal</w:t>
+      </w:r>
+      <w:proofErr w:type="spellEnd"/>
+      <w:r>
+        <w:t>(</w:t>
+      </w:r>
+      <w:proofErr w:type="gramEnd"/>
+      <w:r>
+        <w:t>bool Enabled)</w:t>
+      </w:r>
+    </w:p>
+    <w:p>
+      <w:r>
+        <w:t xml:space="preserve">void </w:t>
+      </w:r>
+      <w:proofErr w:type="spellStart"/>
+      <w:proofErr w:type="gramStart"/>
+      <w:r>
+        <w:t>S</w:t>
+      </w:r>
+      <w:r>
+        <w:t>etADCAttenuator</w:t>
+      </w:r>
+      <w:proofErr w:type="spellEnd"/>
+      <w:r>
+        <w:t>(</w:t>
+      </w:r>
+      <w:proofErr w:type="gramEnd"/>
+      <w:r>
+        <w:t>int ADC, int Atten</w:t>
+      </w:r>
+      <w:r>
+        <w:t>, bool Enabled</w:t>
+      </w:r>
+      <w:r>
+        <w:t>)</w:t>
+      </w:r>
+    </w:p>
+    <w:p>
+      <w:r>
+        <w:t xml:space="preserve">void </w:t>
+      </w:r>
+      <w:proofErr w:type="spellStart"/>
+      <w:proofErr w:type="gramStart"/>
+      <w:r>
+        <w:t>SetADCAttenDuringTX</w:t>
+      </w:r>
+      <w:proofErr w:type="spellEnd"/>
+      <w:r>
+        <w:t>(</w:t>
+      </w:r>
+      <w:proofErr w:type="gramEnd"/>
+      <w:r>
+        <w:t>int Atten)</w:t>
+      </w:r>
+    </w:p>
+    <w:p>
+      <w:r>
+        <w:t xml:space="preserve">void </w:t>
+      </w:r>
+      <w:proofErr w:type="spellStart"/>
+      <w:proofErr w:type="gramStart"/>
+      <w:r>
+        <w:t>SetCWKeyer</w:t>
+      </w:r>
+      <w:r>
+        <w:t>Reversed</w:t>
+      </w:r>
+      <w:proofErr w:type="spellEnd"/>
+      <w:r>
+        <w:t>(</w:t>
+      </w:r>
+      <w:proofErr w:type="gramEnd"/>
+      <w:r>
+        <w:t>bool Reversed)</w:t>
+      </w:r>
+    </w:p>
+    <w:p>
+      <w:r>
+        <w:t xml:space="preserve">void </w:t>
+      </w:r>
+      <w:proofErr w:type="spellStart"/>
+      <w:proofErr w:type="gramStart"/>
+      <w:r>
+        <w:t>SetCWKeyerSpeed</w:t>
+      </w:r>
+      <w:proofErr w:type="spellEnd"/>
+      <w:r>
+        <w:t>(</w:t>
+      </w:r>
+      <w:proofErr w:type="gramEnd"/>
+      <w:r>
+        <w:t>int Speed)</w:t>
+      </w:r>
+    </w:p>
+    <w:p>
+      <w:r>
+        <w:t xml:space="preserve">void </w:t>
+      </w:r>
+      <w:proofErr w:type="spellStart"/>
+      <w:proofErr w:type="gramStart"/>
+      <w:r>
+        <w:t>SetCWKeyerMode</w:t>
+      </w:r>
+      <w:proofErr w:type="spellEnd"/>
+      <w:r>
+        <w:t>(</w:t>
+      </w:r>
+      <w:proofErr w:type="gramEnd"/>
+      <w:r>
+        <w:t>int Mode)</w:t>
+      </w:r>
+    </w:p>
+    <w:p>
+      <w:r>
+        <w:t xml:space="preserve">void </w:t>
+      </w:r>
+      <w:proofErr w:type="spellStart"/>
+      <w:proofErr w:type="gramStart"/>
+      <w:r>
+        <w:t>SetCWKeyerWeight</w:t>
+      </w:r>
+      <w:proofErr w:type="spellEnd"/>
+      <w:r>
+        <w:t>(</w:t>
+      </w:r>
+      <w:proofErr w:type="gramEnd"/>
+      <w:r>
+        <w:t>int Weight)</w:t>
+      </w:r>
+    </w:p>
+    <w:p>
+      <w:r>
+        <w:t xml:space="preserve">void </w:t>
+      </w:r>
+      <w:proofErr w:type="spellStart"/>
+      <w:proofErr w:type="gramStart"/>
+      <w:r>
+        <w:t>SetCWKeyerEnabled</w:t>
+      </w:r>
+      <w:proofErr w:type="spellEnd"/>
+      <w:r>
+        <w:t>(</w:t>
+      </w:r>
+      <w:proofErr w:type="gramEnd"/>
+      <w:r>
+        <w:t>bool Enabled)</w:t>
+      </w:r>
+    </w:p>
+    <w:p>
+      <w:r>
+        <w:t xml:space="preserve">void </w:t>
+      </w:r>
+      <w:proofErr w:type="spellStart"/>
+      <w:proofErr w:type="gramStart"/>
+      <w:r>
+        <w:t>SetDDCADC</w:t>
+      </w:r>
+      <w:proofErr w:type="spellEnd"/>
+      <w:r>
+        <w:t>(</w:t>
+      </w:r>
+      <w:proofErr w:type="gramEnd"/>
+      <w:r>
+        <w:t>int DDC, int ADC)</w:t>
+      </w:r>
+    </w:p>
+    <w:p>
+      <w:r>
+        <w:t xml:space="preserve">void </w:t>
+      </w:r>
+      <w:proofErr w:type="spellStart"/>
+      <w:r>
+        <w:t>EnableCW</w:t>
+      </w:r>
+      <w:proofErr w:type="spellEnd"/>
+      <w:r>
+        <w:t xml:space="preserve"> (bool Enabled)</w:t>
+      </w:r>
+    </w:p>
+    <w:p>
+      <w:r>
+        <w:t xml:space="preserve">void </w:t>
+      </w:r>
+      <w:proofErr w:type="spellStart"/>
+      <w:proofErr w:type="gramStart"/>
+      <w:r>
+        <w:t>SetCWSidetoneVol</w:t>
+      </w:r>
+      <w:proofErr w:type="spellEnd"/>
+      <w:r>
+        <w:t>(</w:t>
+      </w:r>
+      <w:proofErr w:type="gramEnd"/>
+      <w:r>
+        <w:t>int Volume)</w:t>
+      </w:r>
+    </w:p>
+    <w:p>
+      <w:r>
+        <w:t xml:space="preserve">void </w:t>
+      </w:r>
+      <w:proofErr w:type="spellStart"/>
+      <w:proofErr w:type="gramStart"/>
+      <w:r>
+        <w:t>SetCWPTTDelay</w:t>
+      </w:r>
+      <w:proofErr w:type="spellEnd"/>
+      <w:r>
+        <w:t>(</w:t>
+      </w:r>
+      <w:proofErr w:type="gramEnd"/>
+      <w:r>
+        <w:t>int Delay)</w:t>
+      </w:r>
+    </w:p>
+    <w:p>
+      <w:r>
+        <w:t xml:space="preserve">void </w:t>
+      </w:r>
+      <w:proofErr w:type="spellStart"/>
+      <w:proofErr w:type="gramStart"/>
+      <w:r>
+        <w:t>SetCWHangTime</w:t>
+      </w:r>
+      <w:proofErr w:type="spellEnd"/>
+      <w:r>
+        <w:t>(</w:t>
+      </w:r>
+      <w:proofErr w:type="gramEnd"/>
+      <w:r>
+        <w:t xml:space="preserve">int </w:t>
+      </w:r>
+      <w:proofErr w:type="spellStart"/>
+      <w:r>
+        <w:t>HangTime</w:t>
+      </w:r>
+      <w:proofErr w:type="spellEnd"/>
+      <w:r>
+        <w:t>)</w:t>
+      </w:r>
+    </w:p>
+    <w:p>
+      <w:r>
+        <w:t xml:space="preserve">void </w:t>
+      </w:r>
+      <w:proofErr w:type="spellStart"/>
+      <w:proofErr w:type="gramStart"/>
+      <w:r>
+        <w:t>SetCWSidetoneFrequency</w:t>
+      </w:r>
+      <w:proofErr w:type="spellEnd"/>
+      <w:r>
+        <w:t>(</w:t>
+      </w:r>
+      <w:proofErr w:type="gramEnd"/>
+      <w:r>
+        <w:t>int Frequency)</w:t>
+      </w:r>
+    </w:p>
+    <w:p>
+      <w:r>
+        <w:t xml:space="preserve">void </w:t>
+      </w:r>
+      <w:proofErr w:type="spellStart"/>
+      <w:proofErr w:type="gramStart"/>
+      <w:r>
+        <w:t>SetCWSidetoneEnabled</w:t>
+      </w:r>
+      <w:proofErr w:type="spellEnd"/>
+      <w:r>
+        <w:t>(</w:t>
+      </w:r>
+      <w:proofErr w:type="gramEnd"/>
+      <w:r>
+        <w:t>bool Enabled)</w:t>
+      </w:r>
+    </w:p>
+    <w:p>
+      <w:r>
+        <w:t xml:space="preserve">void </w:t>
+      </w:r>
+      <w:proofErr w:type="spellStart"/>
+      <w:proofErr w:type="gramStart"/>
+      <w:r>
+        <w:t>SetCWBreakInEnabled</w:t>
+      </w:r>
+      <w:proofErr w:type="spellEnd"/>
+      <w:r>
+        <w:t>(</w:t>
+      </w:r>
+      <w:proofErr w:type="gramEnd"/>
+      <w:r>
+        <w:t>bool Enabled);</w:t>
+      </w:r>
+    </w:p>
+    <w:p>
+      <w:r>
+        <w:t xml:space="preserve">void </w:t>
+      </w:r>
+      <w:proofErr w:type="spellStart"/>
+      <w:proofErr w:type="gramStart"/>
+      <w:r>
+        <w:t>SetMinPWM</w:t>
+      </w:r>
+      <w:r>
+        <w:t>Width</w:t>
+      </w:r>
+      <w:proofErr w:type="spellEnd"/>
+      <w:r>
+        <w:t>(</w:t>
+      </w:r>
+      <w:proofErr w:type="gramEnd"/>
+      <w:r>
+        <w:t>int Width)</w:t>
+      </w:r>
+    </w:p>
+    <w:p>
+      <w:r>
+        <w:t xml:space="preserve">void </w:t>
+      </w:r>
+      <w:proofErr w:type="spellStart"/>
+      <w:proofErr w:type="gramStart"/>
+      <w:r>
+        <w:t>SetMaxPWM</w:t>
+      </w:r>
+      <w:r>
+        <w:t>Width</w:t>
+      </w:r>
+      <w:proofErr w:type="spellEnd"/>
+      <w:r>
+        <w:t>(</w:t>
+      </w:r>
+      <w:proofErr w:type="gramEnd"/>
+      <w:r>
+        <w:t>int Width)</w:t>
+      </w:r>
+    </w:p>
+    <w:p>
+      <w:r>
+        <w:t xml:space="preserve">void </w:t>
+      </w:r>
+      <w:proofErr w:type="spellStart"/>
+      <w:proofErr w:type="gramStart"/>
+      <w:r>
+        <w:t>SetXvtrEnable</w:t>
+      </w:r>
+      <w:proofErr w:type="spellEnd"/>
+      <w:r>
+        <w:t>(</w:t>
+      </w:r>
+      <w:proofErr w:type="gramEnd"/>
+      <w:r>
+        <w:t>bool Enabled)</w:t>
+      </w:r>
+    </w:p>
+    <w:p>
+      <w:r>
+        <w:t xml:space="preserve">void </w:t>
+      </w:r>
+      <w:proofErr w:type="spellStart"/>
+      <w:proofErr w:type="gramStart"/>
+      <w:r>
+        <w:t>SetWidebandEnable</w:t>
+      </w:r>
+      <w:proofErr w:type="spellEnd"/>
+      <w:r>
+        <w:t>(</w:t>
+      </w:r>
+      <w:proofErr w:type="gramEnd"/>
+      <w:r>
+        <w:t>int ADC);</w:t>
+      </w:r>
+    </w:p>
+    <w:p>
+      <w:r>
+        <w:lastRenderedPageBreak/>
+        <w:t xml:space="preserve">void </w:t>
+      </w:r>
+      <w:proofErr w:type="spellStart"/>
+      <w:proofErr w:type="gramStart"/>
+      <w:r>
+        <w:t>SetWidebandSampleCount</w:t>
+      </w:r>
+      <w:proofErr w:type="spellEnd"/>
+      <w:r>
+        <w:t>(</w:t>
+      </w:r>
+      <w:proofErr w:type="gramEnd"/>
+      <w:r>
+        <w:t>int Samples);</w:t>
+      </w:r>
+    </w:p>
+    <w:p>
+      <w:r>
+        <w:t xml:space="preserve">void </w:t>
+      </w:r>
+      <w:proofErr w:type="spellStart"/>
+      <w:proofErr w:type="gramStart"/>
+      <w:r>
+        <w:t>SetWidebandSampleSize</w:t>
+      </w:r>
+      <w:proofErr w:type="spellEnd"/>
+      <w:r>
+        <w:t>(</w:t>
+      </w:r>
+      <w:proofErr w:type="gramEnd"/>
+      <w:r>
+        <w:t>int Bits);</w:t>
+      </w:r>
+    </w:p>
+    <w:p>
+      <w:r>
+        <w:t xml:space="preserve">void </w:t>
+      </w:r>
+      <w:proofErr w:type="spellStart"/>
+      <w:proofErr w:type="gramStart"/>
+      <w:r>
+        <w:t>SetWidebandUpdateRate</w:t>
+      </w:r>
+      <w:proofErr w:type="spellEnd"/>
+      <w:r>
+        <w:t>(</w:t>
+      </w:r>
+      <w:proofErr w:type="gramEnd"/>
+      <w:r>
+        <w:t xml:space="preserve">int </w:t>
+      </w:r>
+      <w:proofErr w:type="spellStart"/>
+      <w:r>
+        <w:t>Period_ms</w:t>
+      </w:r>
+      <w:proofErr w:type="spellEnd"/>
+      <w:r>
+        <w:t>);</w:t>
+      </w:r>
+    </w:p>
+    <w:p>
+      <w:r>
+        <w:t xml:space="preserve">void </w:t>
+      </w:r>
+      <w:proofErr w:type="spellStart"/>
+      <w:proofErr w:type="gramStart"/>
+      <w:r>
+        <w:t>SetWidebandPacketsPerFrame</w:t>
+      </w:r>
+      <w:proofErr w:type="spellEnd"/>
+      <w:r>
+        <w:t>(</w:t>
+      </w:r>
+      <w:proofErr w:type="gramEnd"/>
+      <w:r>
+        <w:t>int Count);</w:t>
+      </w:r>
+    </w:p>
+    <w:p>
+      <w:r>
+        <w:t xml:space="preserve">void </w:t>
+      </w:r>
+      <w:proofErr w:type="spellStart"/>
+      <w:proofErr w:type="gramStart"/>
+      <w:r>
+        <w:t>EnableTimeStamp</w:t>
+      </w:r>
+      <w:proofErr w:type="spellEnd"/>
+      <w:r>
+        <w:t>(</w:t>
+      </w:r>
+      <w:proofErr w:type="gramEnd"/>
+      <w:r>
+        <w:t>bool Enabled);</w:t>
+      </w:r>
+    </w:p>
+    <w:p>
+      <w:r>
+        <w:t>void EnableVITA49(bool Enabled</w:t>
+      </w:r>
+      <w:proofErr w:type="gramStart"/>
+      <w:r>
+        <w:t>);</w:t>
+      </w:r>
+      <w:proofErr w:type="gramEnd"/>
+    </w:p>
+    <w:p>
+      <w:r>
+        <w:t xml:space="preserve">void </w:t>
+      </w:r>
+      <w:proofErr w:type="spellStart"/>
+      <w:proofErr w:type="gramStart"/>
+      <w:r>
+        <w:t>SetFreqPhaseWord</w:t>
+      </w:r>
+      <w:proofErr w:type="spellEnd"/>
+      <w:r>
+        <w:t>(</w:t>
+      </w:r>
+      <w:proofErr w:type="gramEnd"/>
+      <w:r>
+        <w:t xml:space="preserve">bool </w:t>
+      </w:r>
+      <w:proofErr w:type="spellStart"/>
+      <w:r>
+        <w:t>IsPhase</w:t>
+      </w:r>
+      <w:proofErr w:type="spellEnd"/>
+      <w:r>
+        <w:t>);</w:t>
+      </w:r>
+    </w:p>
+    <w:p>
+      <w:r>
+        <w:t xml:space="preserve">void </w:t>
+      </w:r>
+      <w:proofErr w:type="spellStart"/>
+      <w:proofErr w:type="gramStart"/>
+      <w:r>
+        <w:t>SetDataEndian</w:t>
+      </w:r>
+      <w:proofErr w:type="spellEnd"/>
+      <w:r>
+        <w:t>(</w:t>
+      </w:r>
+      <w:proofErr w:type="gramEnd"/>
+      <w:r>
+        <w:t>int Bits);</w:t>
+      </w:r>
+    </w:p>
+    <w:p>
+      <w:r>
+        <w:t xml:space="preserve">void </w:t>
+      </w:r>
+      <w:proofErr w:type="spellStart"/>
+      <w:proofErr w:type="gramStart"/>
+      <w:r>
+        <w:t>SetAlexEnabled</w:t>
+      </w:r>
+      <w:proofErr w:type="spellEnd"/>
+      <w:r>
+        <w:t>(</w:t>
+      </w:r>
+      <w:proofErr w:type="gramEnd"/>
+      <w:r>
+        <w:t>int Alex);</w:t>
+      </w:r>
+    </w:p>
+    <w:p>
+      <w:r>
+        <w:t xml:space="preserve">void </w:t>
+      </w:r>
+      <w:proofErr w:type="spellStart"/>
+      <w:proofErr w:type="gramStart"/>
+      <w:r>
+        <w:t>SetPAEnabled</w:t>
+      </w:r>
+      <w:proofErr w:type="spellEnd"/>
+      <w:r>
+        <w:t>(</w:t>
+      </w:r>
+      <w:proofErr w:type="gramEnd"/>
+      <w:r>
+        <w:t>bool Enabled);</w:t>
+      </w:r>
+    </w:p>
+    <w:p>
+      <w:r>
+        <w:t xml:space="preserve">void </w:t>
+      </w:r>
+      <w:proofErr w:type="spellStart"/>
+      <w:proofErr w:type="gramStart"/>
+      <w:r>
+        <w:t>SetTXDACCount</w:t>
+      </w:r>
+      <w:proofErr w:type="spellEnd"/>
+      <w:r>
+        <w:t>(</w:t>
+      </w:r>
+      <w:proofErr w:type="gramEnd"/>
+      <w:r>
+        <w:t>int Count);</w:t>
+      </w:r>
+    </w:p>
+    <w:p>
+      <w:r>
+        <w:t xml:space="preserve">void </w:t>
+      </w:r>
+      <w:proofErr w:type="spellStart"/>
+      <w:proofErr w:type="gramStart"/>
+      <w:r>
+        <w:t>SetDUCSampleRate</w:t>
+      </w:r>
+      <w:proofErr w:type="spellEnd"/>
+      <w:r>
+        <w:t>(</w:t>
+      </w:r>
+      <w:proofErr w:type="gramEnd"/>
+      <w:r>
+        <w:t>int Bits);</w:t>
+      </w:r>
+    </w:p>
+    <w:p>
+      <w:r>
+        <w:t xml:space="preserve">void </w:t>
+      </w:r>
+      <w:proofErr w:type="spellStart"/>
+      <w:proofErr w:type="gramStart"/>
+      <w:r>
+        <w:t>SetDUCSampleSize</w:t>
+      </w:r>
+      <w:proofErr w:type="spellEnd"/>
+      <w:r>
+        <w:t>(</w:t>
+      </w:r>
+      <w:proofErr w:type="gramEnd"/>
+      <w:r>
+        <w:t>int Bits);</w:t>
+      </w:r>
+    </w:p>
+    <w:p>
+      <w:r>
+        <w:t xml:space="preserve">void </w:t>
+      </w:r>
+      <w:proofErr w:type="spellStart"/>
+      <w:proofErr w:type="gramStart"/>
+      <w:r>
+        <w:t>SetDUCPhaseShift</w:t>
+      </w:r>
+      <w:proofErr w:type="spellEnd"/>
+      <w:r>
+        <w:t>(</w:t>
+      </w:r>
+      <w:proofErr w:type="gramEnd"/>
+      <w:r>
+        <w:t>int Value);</w:t>
+      </w:r>
+    </w:p>
+    <w:p>
+      <w:r>
+        <w:t xml:space="preserve">void </w:t>
+      </w:r>
+      <w:proofErr w:type="spellStart"/>
+      <w:proofErr w:type="gramStart"/>
+      <w:r>
+        <w:t>SetOperateMode</w:t>
+      </w:r>
+      <w:proofErr w:type="spellEnd"/>
+      <w:r>
+        <w:t>(</w:t>
+      </w:r>
+      <w:proofErr w:type="gramEnd"/>
+      <w:r>
+        <w:t xml:space="preserve">bool </w:t>
+      </w:r>
+      <w:proofErr w:type="spellStart"/>
+      <w:r>
+        <w:t>IsRunMode</w:t>
+      </w:r>
+      <w:proofErr w:type="spellEnd"/>
+      <w:r>
+        <w:t>);</w:t>
+      </w:r>
+    </w:p>
+    <w:p>
+      <w:r>
+        <w:t xml:space="preserve">void </w:t>
+      </w:r>
+      <w:proofErr w:type="spellStart"/>
+      <w:proofErr w:type="gramStart"/>
+      <w:r>
+        <w:t>SetCWKeys</w:t>
+      </w:r>
+      <w:proofErr w:type="spellEnd"/>
+      <w:r>
+        <w:t>(</w:t>
+      </w:r>
+      <w:proofErr w:type="gramEnd"/>
+      <w:r>
+        <w:t xml:space="preserve">bool </w:t>
+      </w:r>
+      <w:proofErr w:type="spellStart"/>
+      <w:r>
+        <w:t>CWXMode</w:t>
+      </w:r>
+      <w:proofErr w:type="spellEnd"/>
+      <w:r>
+        <w:t>, bool Dash, bool Dot);</w:t>
+      </w:r>
+    </w:p>
+    <w:p>
+      <w:r>
+        <w:t xml:space="preserve">void </w:t>
+      </w:r>
+      <w:proofErr w:type="spellStart"/>
+      <w:proofErr w:type="gramStart"/>
+      <w:r>
+        <w:t>SetTXMute</w:t>
+      </w:r>
+      <w:proofErr w:type="spellEnd"/>
+      <w:r>
+        <w:t>(</w:t>
+      </w:r>
+      <w:proofErr w:type="gramEnd"/>
+      <w:r>
+        <w:t xml:space="preserve">bool </w:t>
+      </w:r>
+      <w:proofErr w:type="spellStart"/>
+      <w:r>
+        <w:t>IsMuted</w:t>
+      </w:r>
+      <w:proofErr w:type="spellEnd"/>
+      <w:r>
+        <w:t>);</w:t>
+      </w:r>
+    </w:p>
+    <w:p>
+      <w:r>
+        <w:t xml:space="preserve">void </w:t>
+      </w:r>
+      <w:proofErr w:type="spellStart"/>
+      <w:proofErr w:type="gramStart"/>
+      <w:r>
+        <w:t>SetUserOutputBits</w:t>
+      </w:r>
+      <w:proofErr w:type="spellEnd"/>
+      <w:r>
+        <w:t>(</w:t>
+      </w:r>
+      <w:proofErr w:type="gramEnd"/>
+      <w:r>
+        <w:t>int Bits);</w:t>
+      </w:r>
+    </w:p>
+    <w:p/>
+    <w:p/>
+    <w:p>
+      <w:r>
+        <w:t xml:space="preserve">bool </w:t>
+      </w:r>
+      <w:proofErr w:type="spellStart"/>
+      <w:proofErr w:type="gramStart"/>
+      <w:r>
+        <w:t>GetPTTInput</w:t>
+      </w:r>
+      <w:proofErr w:type="spellEnd"/>
+      <w:r>
+        <w:t>(</w:t>
+      </w:r>
+      <w:proofErr w:type="gramEnd"/>
+      <w:r>
+        <w:t>);</w:t>
+      </w:r>
+    </w:p>
+    <w:p>
+      <w:r>
+        <w:t xml:space="preserve">bool </w:t>
+      </w:r>
+      <w:proofErr w:type="spellStart"/>
+      <w:proofErr w:type="gramStart"/>
+      <w:r>
+        <w:t>GetKeyerDashInput</w:t>
+      </w:r>
+      <w:proofErr w:type="spellEnd"/>
+      <w:r>
+        <w:t>(</w:t>
+      </w:r>
+      <w:proofErr w:type="gramEnd"/>
+      <w:r>
+        <w:t>);</w:t>
+      </w:r>
+    </w:p>
+    <w:p>
+      <w:r>
+        <w:t xml:space="preserve">bool </w:t>
+      </w:r>
+      <w:proofErr w:type="spellStart"/>
+      <w:proofErr w:type="gramStart"/>
+      <w:r>
+        <w:t>GetKeyerDotInput</w:t>
+      </w:r>
+      <w:proofErr w:type="spellEnd"/>
+      <w:r>
+        <w:t>(</w:t>
+      </w:r>
+      <w:proofErr w:type="gramEnd"/>
+      <w:r>
+        <w:t>);</w:t>
+      </w:r>
+    </w:p>
+    <w:p>
+      <w:r>
+        <w:lastRenderedPageBreak/>
+        <w:t xml:space="preserve">bool </w:t>
+      </w:r>
+      <w:proofErr w:type="spellStart"/>
+      <w:proofErr w:type="gramStart"/>
+      <w:r>
+        <w:t>GetADCOverflow</w:t>
+      </w:r>
+      <w:proofErr w:type="spellEnd"/>
+      <w:r>
+        <w:t>(</w:t>
+      </w:r>
+      <w:proofErr w:type="gramEnd"/>
+      <w:r>
+        <w:t>int ADC);</w:t>
+      </w:r>
+    </w:p>
+    <w:p>
+      <w:r>
+        <w:t xml:space="preserve">int </w:t>
+      </w:r>
+      <w:proofErr w:type="spellStart"/>
+      <w:proofErr w:type="gramStart"/>
+      <w:r>
+        <w:t>GetUserIOBits</w:t>
+      </w:r>
+      <w:proofErr w:type="spellEnd"/>
+      <w:r>
+        <w:t>(</w:t>
+      </w:r>
+      <w:proofErr w:type="gramEnd"/>
+      <w:r>
+        <w:t>);</w:t>
+      </w:r>
+    </w:p>
+    <w:p>
+      <w:r>
+        <w:t>int</w:t>
+      </w:r>
+      <w:r>
+        <w:t xml:space="preserve"> </w:t>
+      </w:r>
+      <w:proofErr w:type="spellStart"/>
+      <w:proofErr w:type="gramStart"/>
+      <w:r>
+        <w:t>GetAnalogueIn</w:t>
+      </w:r>
+      <w:proofErr w:type="spellEnd"/>
+      <w:r>
+        <w:t>(</w:t>
+      </w:r>
+      <w:proofErr w:type="gramEnd"/>
+      <w:r>
+        <w:t>);</w:t>
+      </w:r>
+    </w:p>
+    <w:p/>
+    <w:p>
+      <w:pPr>
+        <w:pStyle w:val="Heading1"/>
+      </w:pPr>
+      <w:r>
+        <w:t>Alex</w:t>
+      </w:r>
+      <w:r>
+        <w:t xml:space="preserve"> Protocol 1 </w:t>
+      </w:r>
+      <w:r>
+        <w:t>Settings</w:t>
       </w:r>
     </w:p>
     <w:p>
@@ -4979,11 +7761,19 @@
                 <w:b/>
               </w:rPr>
             </w:pPr>
+            <w:proofErr w:type="gramStart"/>
             <w:r>
               <w:rPr>
                 <w:b/>
               </w:rPr>
-              <w:t>16 bit Alex TX register:</w:t>
+              <w:t>16 bit</w:t>
+            </w:r>
+            <w:proofErr w:type="gramEnd"/>
+            <w:r>
+              <w:rPr>
+                <w:b/>
+              </w:rPr>
+              <w:t xml:space="preserve"> Alex TX register:</w:t>
             </w:r>
           </w:p>
         </w:tc>
@@ -5111,8 +7901,13 @@
             <w:pPr>
               <w:keepNext/>
             </w:pPr>
-            <w:r>
-              <w:t>const 0</w:t>
+            <w:proofErr w:type="spellStart"/>
+            <w:r>
+              <w:t>const</w:t>
+            </w:r>
+            <w:proofErr w:type="spellEnd"/>
+            <w:r>
+              <w:t xml:space="preserve"> 0</w:t>
             </w:r>
           </w:p>
         </w:tc>
@@ -5162,8 +7957,13 @@
             <w:pPr>
               <w:keepNext/>
             </w:pPr>
-            <w:r>
-              <w:t>const 0</w:t>
+            <w:proofErr w:type="spellStart"/>
+            <w:r>
+              <w:t>const</w:t>
+            </w:r>
+            <w:proofErr w:type="spellEnd"/>
+            <w:r>
+              <w:t xml:space="preserve"> 0</w:t>
             </w:r>
           </w:p>
         </w:tc>
@@ -5216,8 +8016,13 @@
             <w:pPr>
               <w:keepNext/>
             </w:pPr>
-            <w:r>
-              <w:t>TXRX_Relay strobe</w:t>
+            <w:proofErr w:type="spellStart"/>
+            <w:r>
+              <w:t>TXRX_Relay</w:t>
+            </w:r>
+            <w:proofErr w:type="spellEnd"/>
+            <w:r>
+              <w:t xml:space="preserve"> strobe</w:t>
             </w:r>
           </w:p>
         </w:tc>
@@ -5330,8 +8135,13 @@
             <w:pPr>
               <w:keepNext/>
             </w:pPr>
-            <w:r>
-              <w:t>LPF[0]</w:t>
+            <w:proofErr w:type="gramStart"/>
+            <w:r>
+              <w:t>LPF[</w:t>
+            </w:r>
+            <w:proofErr w:type="gramEnd"/>
+            <w:r>
+              <w:t>0]</w:t>
             </w:r>
             <w:r>
               <w:t xml:space="preserve"> : from C0=0x12: C4[0]</w:t>
@@ -5387,8 +8197,13 @@
             <w:pPr>
               <w:keepNext/>
             </w:pPr>
-            <w:r>
-              <w:t>LPF[1]</w:t>
+            <w:proofErr w:type="gramStart"/>
+            <w:r>
+              <w:t>LPF[</w:t>
+            </w:r>
+            <w:proofErr w:type="gramEnd"/>
+            <w:r>
+              <w:t>1]</w:t>
             </w:r>
             <w:r>
               <w:t xml:space="preserve"> : from C0=0x12: C4[1]</w:t>
@@ -5444,8 +8259,13 @@
             <w:pPr>
               <w:keepNext/>
             </w:pPr>
-            <w:r>
-              <w:t>LPF[2]</w:t>
+            <w:proofErr w:type="gramStart"/>
+            <w:r>
+              <w:t>LPF[</w:t>
+            </w:r>
+            <w:proofErr w:type="gramEnd"/>
+            <w:r>
+              <w:t>2]</w:t>
             </w:r>
             <w:r>
               <w:t xml:space="preserve"> : from C0=0x12: C4[2]</w:t>
@@ -5501,8 +8321,13 @@
             <w:pPr>
               <w:keepNext/>
             </w:pPr>
-            <w:r>
-              <w:t>LPF[3]</w:t>
+            <w:proofErr w:type="gramStart"/>
+            <w:r>
+              <w:t>LPF[</w:t>
+            </w:r>
+            <w:proofErr w:type="gramEnd"/>
+            <w:r>
+              <w:t>3]</w:t>
             </w:r>
             <w:r>
               <w:t xml:space="preserve"> : from C0=0x12: C4[3]</w:t>
@@ -5556,10 +8381,18 @@
               <w:keepNext/>
             </w:pPr>
             <w:r>
-              <w:t>Gate from C0=0:C4[1:0]</w:t>
-            </w:r>
-            <w:r>
-              <w:t>=00</w:t>
+              <w:t>Gate from C0=0:C4[</w:t>
+            </w:r>
+            <w:proofErr w:type="gramStart"/>
+            <w:r>
+              <w:t>1:0]</w:t>
+            </w:r>
+            <w:r>
+              <w:t>=</w:t>
+            </w:r>
+            <w:proofErr w:type="gramEnd"/>
+            <w:r>
+              <w:t>00</w:t>
             </w:r>
           </w:p>
         </w:tc>
@@ -5610,10 +8443,18 @@
               <w:keepNext/>
             </w:pPr>
             <w:r>
-              <w:t>Gate from C0=0:C4[1:0]</w:t>
-            </w:r>
-            <w:r>
-              <w:t>=01</w:t>
+              <w:t>Gate from C0=0:C4[</w:t>
+            </w:r>
+            <w:proofErr w:type="gramStart"/>
+            <w:r>
+              <w:t>1:0]</w:t>
+            </w:r>
+            <w:r>
+              <w:t>=</w:t>
+            </w:r>
+            <w:proofErr w:type="gramEnd"/>
+            <w:r>
+              <w:t>01</w:t>
             </w:r>
           </w:p>
         </w:tc>
@@ -5664,10 +8505,18 @@
               <w:keepNext/>
             </w:pPr>
             <w:r>
-              <w:t>Gate from C0=0:C4[1:0]</w:t>
-            </w:r>
-            <w:r>
-              <w:t>=10</w:t>
+              <w:t>Gate from C0=0:C4[</w:t>
+            </w:r>
+            <w:proofErr w:type="gramStart"/>
+            <w:r>
+              <w:t>1:0]</w:t>
+            </w:r>
+            <w:r>
+              <w:t>=</w:t>
+            </w:r>
+            <w:proofErr w:type="gramEnd"/>
+            <w:r>
+              <w:t>10</w:t>
             </w:r>
           </w:p>
         </w:tc>
@@ -5720,8 +8569,13 @@
             <w:pPr>
               <w:keepNext/>
             </w:pPr>
-            <w:r>
-              <w:t>TXRX_Relay strobe</w:t>
+            <w:proofErr w:type="spellStart"/>
+            <w:r>
+              <w:t>TXRX_Relay</w:t>
+            </w:r>
+            <w:proofErr w:type="spellEnd"/>
+            <w:r>
+              <w:t xml:space="preserve"> strobe</w:t>
             </w:r>
           </w:p>
         </w:tc>
@@ -5774,8 +8628,13 @@
             <w:pPr>
               <w:keepNext/>
             </w:pPr>
-            <w:r>
-              <w:t>TXRX_Relay strobe</w:t>
+            <w:proofErr w:type="spellStart"/>
+            <w:r>
+              <w:t>TXRX_Relay</w:t>
+            </w:r>
+            <w:proofErr w:type="spellEnd"/>
+            <w:r>
+              <w:t xml:space="preserve"> strobe</w:t>
             </w:r>
           </w:p>
         </w:tc>
@@ -5828,8 +8687,13 @@
             <w:pPr>
               <w:keepNext/>
             </w:pPr>
-            <w:r>
-              <w:t>LPF[4]</w:t>
+            <w:proofErr w:type="gramStart"/>
+            <w:r>
+              <w:t>LPF[</w:t>
+            </w:r>
+            <w:proofErr w:type="gramEnd"/>
+            <w:r>
+              <w:t>4]</w:t>
             </w:r>
             <w:r>
               <w:t xml:space="preserve"> : from C0=0x12: C4[4]</w:t>
@@ -5885,8 +8749,13 @@
             <w:pPr>
               <w:keepNext/>
             </w:pPr>
-            <w:r>
-              <w:t>LPF[5]</w:t>
+            <w:proofErr w:type="gramStart"/>
+            <w:r>
+              <w:t>LPF[</w:t>
+            </w:r>
+            <w:proofErr w:type="gramEnd"/>
+            <w:r>
+              <w:t>5]</w:t>
             </w:r>
             <w:r>
               <w:t xml:space="preserve"> : from C0=0x12: C4[5]</w:t>
@@ -5942,8 +8811,13 @@
             <w:pPr>
               <w:keepNext/>
             </w:pPr>
-            <w:r>
-              <w:t>LPF[6]</w:t>
+            <w:proofErr w:type="gramStart"/>
+            <w:r>
+              <w:t>LPF[</w:t>
+            </w:r>
+            <w:proofErr w:type="gramEnd"/>
+            <w:r>
+              <w:t>6]</w:t>
             </w:r>
             <w:r>
               <w:t xml:space="preserve"> : from C0=0x12: C4[6]</w:t>
@@ -6010,12 +8884,20 @@
                 <w:b/>
               </w:rPr>
             </w:pPr>
+            <w:proofErr w:type="gramStart"/>
             <w:r>
               <w:rPr>
                 <w:b/>
               </w:rPr>
               <w:lastRenderedPageBreak/>
-              <w:t>32 bit Alex RX register: (bits 15:0 are RX1; bits 31:16 are RX2)</w:t>
+              <w:t>32 bit</w:t>
+            </w:r>
+            <w:proofErr w:type="gramEnd"/>
+            <w:r>
+              <w:rPr>
+                <w:b/>
+              </w:rPr>
+              <w:t xml:space="preserve"> Alex RX register: (bits 15:0 are RX1; bits 31:16 are RX2)</w:t>
             </w:r>
           </w:p>
         </w:tc>
@@ -6143,8 +9025,13 @@
             <w:pPr>
               <w:keepNext/>
             </w:pPr>
-            <w:r>
-              <w:t>const 0</w:t>
+            <w:proofErr w:type="spellStart"/>
+            <w:r>
+              <w:t>const</w:t>
+            </w:r>
+            <w:proofErr w:type="spellEnd"/>
+            <w:r>
+              <w:t xml:space="preserve"> 0</w:t>
             </w:r>
           </w:p>
         </w:tc>
@@ -6197,8 +9084,13 @@
             <w:pPr>
               <w:keepNext/>
             </w:pPr>
-            <w:r>
-              <w:t>BPF[0]: from C0=0x12: C3[0]</w:t>
+            <w:proofErr w:type="gramStart"/>
+            <w:r>
+              <w:t>BPF[</w:t>
+            </w:r>
+            <w:proofErr w:type="gramEnd"/>
+            <w:r>
+              <w:t>0]: from C0=0x12: C3[0]</w:t>
             </w:r>
           </w:p>
         </w:tc>
@@ -6251,8 +9143,13 @@
             <w:pPr>
               <w:keepNext/>
             </w:pPr>
-            <w:r>
-              <w:t>BPF[1]: from C0=0x12: C3[1]</w:t>
+            <w:proofErr w:type="gramStart"/>
+            <w:r>
+              <w:t>BPF[</w:t>
+            </w:r>
+            <w:proofErr w:type="gramEnd"/>
+            <w:r>
+              <w:t>1]: from C0=0x12: C3[1]</w:t>
             </w:r>
           </w:p>
         </w:tc>
@@ -6359,8 +9256,13 @@
             <w:pPr>
               <w:keepNext/>
             </w:pPr>
-            <w:r>
-              <w:t>BPF[2]: from C0=0x12: C3[2]</w:t>
+            <w:proofErr w:type="gramStart"/>
+            <w:r>
+              <w:t>BPF[</w:t>
+            </w:r>
+            <w:proofErr w:type="gramEnd"/>
+            <w:r>
+              <w:t>2]: from C0=0x12: C3[2]</w:t>
             </w:r>
           </w:p>
         </w:tc>
@@ -6413,8 +9315,13 @@
             <w:pPr>
               <w:keepNext/>
             </w:pPr>
-            <w:r>
-              <w:t>BPF[3]: from C0=0x12: C3[3]</w:t>
+            <w:proofErr w:type="gramStart"/>
+            <w:r>
+              <w:t>BPF[</w:t>
+            </w:r>
+            <w:proofErr w:type="gramEnd"/>
+            <w:r>
+              <w:t>3]: from C0=0x12: C3[3]</w:t>
             </w:r>
           </w:p>
         </w:tc>
@@ -6467,8 +9374,13 @@
             <w:pPr>
               <w:keepNext/>
             </w:pPr>
-            <w:r>
-              <w:t>BPF[4]: from C0=0x12: C3[4]</w:t>
+            <w:proofErr w:type="gramStart"/>
+            <w:r>
+              <w:t>BPF[</w:t>
+            </w:r>
+            <w:proofErr w:type="gramEnd"/>
+            <w:r>
+              <w:t>4]: from C0=0x12: C3[4]</w:t>
             </w:r>
           </w:p>
         </w:tc>
@@ -6518,8 +9430,13 @@
             <w:pPr>
               <w:keepNext/>
             </w:pPr>
-            <w:r>
-              <w:t>const 0</w:t>
+            <w:proofErr w:type="spellStart"/>
+            <w:r>
+              <w:t>const</w:t>
+            </w:r>
+            <w:proofErr w:type="spellEnd"/>
+            <w:r>
+              <w:t xml:space="preserve"> 0</w:t>
             </w:r>
           </w:p>
         </w:tc>
@@ -6582,7 +9499,15 @@
               <w:t xml:space="preserve"> C122_Transverter</w:t>
             </w:r>
             <w:r>
-              <w:t>. True if C0=0: C3[6:5]=11</w:t>
+              <w:t>. True if C0=0: C3[</w:t>
+            </w:r>
+            <w:proofErr w:type="gramStart"/>
+            <w:r>
+              <w:t>6:5]=</w:t>
+            </w:r>
+            <w:proofErr w:type="gramEnd"/>
+            <w:r>
+              <w:t>11</w:t>
             </w:r>
           </w:p>
         </w:tc>
@@ -6645,7 +9570,15 @@
               <w:t xml:space="preserve"> C122_Rx_2_in</w:t>
             </w:r>
             <w:r>
-              <w:t>. True if C0=0: C3[6:5]=10</w:t>
+              <w:t>. True if C0=0: C3[</w:t>
+            </w:r>
+            <w:proofErr w:type="gramStart"/>
+            <w:r>
+              <w:t>6:5]=</w:t>
+            </w:r>
+            <w:proofErr w:type="gramEnd"/>
+            <w:r>
+              <w:t>10</w:t>
             </w:r>
           </w:p>
         </w:tc>
@@ -6695,8 +9628,13 @@
             <w:pPr>
               <w:keepNext/>
             </w:pPr>
-            <w:r>
-              <w:t>const 0</w:t>
+            <w:proofErr w:type="spellStart"/>
+            <w:r>
+              <w:t>const</w:t>
+            </w:r>
+            <w:proofErr w:type="spellEnd"/>
+            <w:r>
+              <w:t xml:space="preserve"> 0</w:t>
             </w:r>
           </w:p>
         </w:tc>
@@ -6756,7 +9694,15 @@
               <w:t xml:space="preserve"> C122_Rx_1_in</w:t>
             </w:r>
             <w:r>
-              <w:t xml:space="preserve"> True if C0=0: C3[6:5]=01</w:t>
+              <w:t xml:space="preserve"> True if C0=0: C3[</w:t>
+            </w:r>
+            <w:proofErr w:type="gramStart"/>
+            <w:r>
+              <w:t>6:5]=</w:t>
+            </w:r>
+            <w:proofErr w:type="gramEnd"/>
+            <w:r>
+              <w:t>01</w:t>
             </w:r>
           </w:p>
         </w:tc>
@@ -6809,8 +9755,13 @@
             <w:pPr>
               <w:keepNext/>
             </w:pPr>
-            <w:r>
-              <w:t>BPF[5]: from C0=0x12: C3[5]</w:t>
+            <w:proofErr w:type="gramStart"/>
+            <w:r>
+              <w:t>BPF[</w:t>
+            </w:r>
+            <w:proofErr w:type="gramEnd"/>
+            <w:r>
+              <w:t>5]: from C0=0x12: C3[5]</w:t>
             </w:r>
           </w:p>
         </w:tc>
@@ -6860,8 +9811,13 @@
             <w:pPr>
               <w:keepNext/>
             </w:pPr>
-            <w:r>
-              <w:t>const 0</w:t>
+            <w:proofErr w:type="spellStart"/>
+            <w:r>
+              <w:t>const</w:t>
+            </w:r>
+            <w:proofErr w:type="spellEnd"/>
+            <w:r>
+              <w:t xml:space="preserve"> 0</w:t>
             </w:r>
           </w:p>
         </w:tc>
@@ -6902,7 +9858,15 @@
               <w:keepNext/>
             </w:pPr>
             <w:r>
-              <w:t>(selects main, or transverter/ext1)</w:t>
+              <w:t>(</w:t>
+            </w:r>
+            <w:proofErr w:type="gramStart"/>
+            <w:r>
+              <w:t>selects</w:t>
+            </w:r>
+            <w:proofErr w:type="gramEnd"/>
+            <w:r>
+              <w:t xml:space="preserve"> main, or transverter/ext1)</w:t>
             </w:r>
           </w:p>
         </w:tc>
@@ -6915,7 +9879,15 @@
               <w:keepNext/>
             </w:pPr>
             <w:r>
-              <w:t xml:space="preserve">Gated. True if C0=0: C3[6:5]=11 or C0=0: C3[6:5]=10 </w:t>
+              <w:t>Gated. True if C0=0: C3[</w:t>
+            </w:r>
+            <w:proofErr w:type="gramStart"/>
+            <w:r>
+              <w:t>6:5]=</w:t>
+            </w:r>
+            <w:proofErr w:type="gramEnd"/>
+            <w:r>
+              <w:t xml:space="preserve">11 or C0=0: C3[6:5]=10 </w:t>
             </w:r>
           </w:p>
         </w:tc>
@@ -6965,8 +9937,13 @@
             <w:pPr>
               <w:keepNext/>
             </w:pPr>
-            <w:r>
-              <w:t>const 0</w:t>
+            <w:proofErr w:type="spellStart"/>
+            <w:r>
+              <w:t>const</w:t>
+            </w:r>
+            <w:proofErr w:type="spellEnd"/>
+            <w:r>
+              <w:t xml:space="preserve"> 0</w:t>
             </w:r>
           </w:p>
         </w:tc>
@@ -7016,8 +9993,13 @@
             <w:pPr>
               <w:keepNext/>
             </w:pPr>
-            <w:r>
-              <w:t>const 0</w:t>
+            <w:proofErr w:type="spellStart"/>
+            <w:r>
+              <w:t>const</w:t>
+            </w:r>
+            <w:proofErr w:type="spellEnd"/>
+            <w:r>
+              <w:t xml:space="preserve"> 0</w:t>
             </w:r>
           </w:p>
         </w:tc>
@@ -7391,8 +10373,13 @@
             <w:pPr>
               <w:keepNext/>
             </w:pPr>
-            <w:r>
-              <w:t>const 0</w:t>
+            <w:proofErr w:type="spellStart"/>
+            <w:r>
+              <w:t>const</w:t>
+            </w:r>
+            <w:proofErr w:type="spellEnd"/>
+            <w:r>
+              <w:t xml:space="preserve"> 0</w:t>
             </w:r>
           </w:p>
         </w:tc>
@@ -7496,8 +10483,13 @@
             <w:pPr>
               <w:keepNext/>
             </w:pPr>
-            <w:r>
-              <w:t>const 0</w:t>
+            <w:proofErr w:type="spellStart"/>
+            <w:r>
+              <w:t>const</w:t>
+            </w:r>
+            <w:proofErr w:type="spellEnd"/>
+            <w:r>
+              <w:t xml:space="preserve"> 0</w:t>
             </w:r>
           </w:p>
         </w:tc>
@@ -7547,8 +10539,13 @@
             <w:pPr>
               <w:keepNext/>
             </w:pPr>
-            <w:r>
-              <w:t>const 0</w:t>
+            <w:proofErr w:type="spellStart"/>
+            <w:r>
+              <w:t>const</w:t>
+            </w:r>
+            <w:proofErr w:type="spellEnd"/>
+            <w:r>
+              <w:t xml:space="preserve"> 0</w:t>
             </w:r>
           </w:p>
         </w:tc>
@@ -7598,8 +10595,13 @@
             <w:pPr>
               <w:keepNext/>
             </w:pPr>
-            <w:r>
-              <w:t>const 0</w:t>
+            <w:proofErr w:type="spellStart"/>
+            <w:r>
+              <w:t>const</w:t>
+            </w:r>
+            <w:proofErr w:type="spellEnd"/>
+            <w:r>
+              <w:t xml:space="preserve"> 0</w:t>
             </w:r>
           </w:p>
         </w:tc>
@@ -7703,8 +10705,13 @@
             <w:pPr>
               <w:keepNext/>
             </w:pPr>
-            <w:r>
-              <w:t>const 0</w:t>
+            <w:proofErr w:type="spellStart"/>
+            <w:r>
+              <w:t>const</w:t>
+            </w:r>
+            <w:proofErr w:type="spellEnd"/>
+            <w:r>
+              <w:t xml:space="preserve"> 0</w:t>
             </w:r>
           </w:p>
         </w:tc>
@@ -7754,8 +10761,13 @@
             <w:pPr>
               <w:keepNext/>
             </w:pPr>
-            <w:r>
-              <w:t>const 0</w:t>
+            <w:proofErr w:type="spellStart"/>
+            <w:r>
+              <w:t>const</w:t>
+            </w:r>
+            <w:proofErr w:type="spellEnd"/>
+            <w:r>
+              <w:t xml:space="preserve"> 0</w:t>
             </w:r>
           </w:p>
         </w:tc>
@@ -7805,8 +10817,13 @@
             <w:pPr>
               <w:keepNext/>
             </w:pPr>
-            <w:r>
-              <w:t>const 0</w:t>
+            <w:proofErr w:type="spellStart"/>
+            <w:r>
+              <w:t>const</w:t>
+            </w:r>
+            <w:proofErr w:type="spellEnd"/>
+            <w:r>
+              <w:t xml:space="preserve"> 0</w:t>
             </w:r>
           </w:p>
         </w:tc>
